--- a/Записка/Обзор Литературы.docx
+++ b/Записка/Обзор Литературы.docx
@@ -436,37 +436,7 @@
           <w:szCs w:val="28"/>
           <w:lang w:val="ru-RU" w:eastAsia="zh-CN" w:bidi="hi-IN"/>
         </w:rPr>
-        <w:t>В свя</w:t>
-      </w:r>
-      <w:r>
-        <w:rPr>
-          <w:rFonts w:eastAsia="Droid Sans Fallback" w:cs="Noto Sans Devanagari" w:ascii="Times New Roman" w:hAnsi="Times New Roman"/>
-          <w:b w:val="false"/>
-          <w:i w:val="false"/>
-          <w:caps w:val="false"/>
-          <w:smallCaps w:val="false"/>
-          <w:color w:val="000000"/>
-          <w:spacing w:val="0"/>
-          <w:sz w:val="28"/>
-          <w:szCs w:val="28"/>
-          <w:lang w:val="ru-RU" w:eastAsia="zh-CN" w:bidi="hi-IN"/>
-        </w:rPr>
-        <w:t>з</w:t>
-      </w:r>
-      <w:r>
-        <w:rPr>
-          <w:rFonts w:eastAsia="Droid Sans Fallback" w:cs="Noto Sans Devanagari" w:ascii="Times New Roman" w:hAnsi="Times New Roman"/>
-          <w:b w:val="false"/>
-          <w:i w:val="false"/>
-          <w:caps w:val="false"/>
-          <w:smallCaps w:val="false"/>
-          <w:color w:val="000000"/>
-          <w:spacing w:val="0"/>
-          <w:sz w:val="28"/>
-          <w:szCs w:val="28"/>
-          <w:lang w:val="ru-RU" w:eastAsia="zh-CN" w:bidi="hi-IN"/>
-        </w:rPr>
-        <w:t>и со знакомством с языкам Java и имеющимся опытом работы с данным языком программирования, именно этот язык был выбран в качестве реализации серверной части настоящего web-приложения. Однако в Java существует множество технологий упрощающих разработку серверной части web-приложений, рассмотрим некоторые из них и выберем наиболее подходящие.</w:t>
+        <w:t>В связи со знакомством с языкам Java и имеющимся опытом работы с данным языком программирования, именно этот язык был выбран в качестве реализации серверной части настоящего web-приложения. Однако в Java существует множество технологий упрощающих разработку серверной части web-приложений, рассмотрим некоторые из них и выберем наиболее подходящие.</w:t>
       </w:r>
     </w:p>
     <w:p>
@@ -860,22 +830,7 @@
           <w:szCs w:val="28"/>
           <w:lang w:val="ru-RU" w:eastAsia="zh-CN" w:bidi="hi-IN"/>
         </w:rPr>
-        <w:t xml:space="preserve">Когда приложение использует SQLite, их связь производится с помощью функциональных и прямых вызовов файлов, содержащих данные (например, баз данных SQLite), а не интерфейса, что повышает скорость и производительность операций. </w:t>
-      </w:r>
-      <w:r>
-        <w:rPr>
-          <w:rFonts w:eastAsia="Arial Unicode MS" w:cs="Arial Unicode MS" w:ascii="Times New Roman" w:hAnsi="Times New Roman"/>
-          <w:b w:val="false"/>
-          <w:i w:val="false"/>
-          <w:caps w:val="false"/>
-          <w:smallCaps w:val="false"/>
-          <w:color w:val="000000"/>
-          <w:spacing w:val="0"/>
-          <w:sz w:val="28"/>
-          <w:szCs w:val="28"/>
-          <w:lang w:val="ru-RU" w:eastAsia="zh-CN" w:bidi="hi-IN"/>
-        </w:rPr>
-        <w:t>В таблице 1 приведены все типы данных, которые возможно хранить в СУБД SQLite.</w:t>
+        <w:t>Когда приложение использует SQLite, их связь производится с помощью функциональных и прямых вызовов файлов, содержащих данные (например, баз данных SQLite), а не интерфейса, что повышает скорость и производительность операций. В таблице 1 приведены все типы данных, которые возможно хранить в СУБД SQLite.</w:t>
       </w:r>
     </w:p>
     <w:p>
@@ -913,23 +868,23 @@
       <w:tblPr>
         <w:tblW w:w="9972" w:type="dxa"/>
         <w:jc w:val="left"/>
-        <w:tblInd w:w="55" w:type="dxa"/>
+        <w:tblInd w:w="53" w:type="dxa"/>
         <w:tblBorders>
-          <w:top w:val="single" w:sz="2" w:space="0" w:color="000000"/>
-          <w:left w:val="single" w:sz="2" w:space="0" w:color="000000"/>
-          <w:bottom w:val="single" w:sz="2" w:space="0" w:color="000000"/>
-          <w:insideH w:val="single" w:sz="2" w:space="0" w:color="000000"/>
+          <w:top w:val="single" w:sz="2" w:space="0" w:color="000001"/>
+          <w:left w:val="single" w:sz="2" w:space="0" w:color="000001"/>
+          <w:bottom w:val="single" w:sz="2" w:space="0" w:color="000001"/>
+          <w:insideH w:val="single" w:sz="2" w:space="0" w:color="000001"/>
         </w:tblBorders>
         <w:tblCellMar>
           <w:top w:w="55" w:type="dxa"/>
-          <w:left w:w="54" w:type="dxa"/>
+          <w:left w:w="51" w:type="dxa"/>
           <w:bottom w:w="55" w:type="dxa"/>
           <w:right w:w="55" w:type="dxa"/>
         </w:tblCellMar>
       </w:tblPr>
       <w:tblGrid>
         <w:gridCol w:w="4986"/>
-        <w:gridCol w:w="4986"/>
+        <w:gridCol w:w="4985"/>
       </w:tblGrid>
       <w:tr>
         <w:trPr/>
@@ -937,14 +892,14 @@
           <w:tcPr>
             <w:tcW w:w="4986" w:type="dxa"/>
             <w:tcBorders>
-              <w:top w:val="single" w:sz="2" w:space="0" w:color="000000"/>
-              <w:left w:val="single" w:sz="2" w:space="0" w:color="000000"/>
-              <w:bottom w:val="single" w:sz="2" w:space="0" w:color="000000"/>
-              <w:insideH w:val="single" w:sz="2" w:space="0" w:color="000000"/>
-            </w:tcBorders>
-            <w:shd w:fill="auto" w:val="clear"/>
-            <w:tcMar>
-              <w:left w:w="54" w:type="dxa"/>
+              <w:top w:val="single" w:sz="2" w:space="0" w:color="000001"/>
+              <w:left w:val="single" w:sz="2" w:space="0" w:color="000001"/>
+              <w:bottom w:val="single" w:sz="2" w:space="0" w:color="000001"/>
+              <w:insideH w:val="single" w:sz="2" w:space="0" w:color="000001"/>
+            </w:tcBorders>
+            <w:shd w:fill="auto" w:val="clear"/>
+            <w:tcMar>
+              <w:left w:w="51" w:type="dxa"/>
             </w:tcMar>
           </w:tcPr>
           <w:p>
@@ -971,18 +926,18 @@
         </w:tc>
         <w:tc>
           <w:tcPr>
-            <w:tcW w:w="4986" w:type="dxa"/>
-            <w:tcBorders>
-              <w:top w:val="single" w:sz="2" w:space="0" w:color="000000"/>
-              <w:left w:val="single" w:sz="2" w:space="0" w:color="000000"/>
-              <w:bottom w:val="single" w:sz="2" w:space="0" w:color="000000"/>
-              <w:right w:val="single" w:sz="2" w:space="0" w:color="000000"/>
-              <w:insideH w:val="single" w:sz="2" w:space="0" w:color="000000"/>
-              <w:insideV w:val="single" w:sz="2" w:space="0" w:color="000000"/>
-            </w:tcBorders>
-            <w:shd w:fill="auto" w:val="clear"/>
-            <w:tcMar>
-              <w:left w:w="54" w:type="dxa"/>
+            <w:tcW w:w="4985" w:type="dxa"/>
+            <w:tcBorders>
+              <w:top w:val="single" w:sz="2" w:space="0" w:color="000001"/>
+              <w:left w:val="single" w:sz="2" w:space="0" w:color="000001"/>
+              <w:bottom w:val="single" w:sz="2" w:space="0" w:color="000001"/>
+              <w:right w:val="single" w:sz="2" w:space="0" w:color="000001"/>
+              <w:insideH w:val="single" w:sz="2" w:space="0" w:color="000001"/>
+              <w:insideV w:val="single" w:sz="2" w:space="0" w:color="000001"/>
+            </w:tcBorders>
+            <w:shd w:fill="auto" w:val="clear"/>
+            <w:tcMar>
+              <w:left w:w="51" w:type="dxa"/>
             </w:tcMar>
           </w:tcPr>
           <w:p>
@@ -1014,13 +969,14 @@
           <w:tcPr>
             <w:tcW w:w="4986" w:type="dxa"/>
             <w:tcBorders>
-              <w:left w:val="single" w:sz="2" w:space="0" w:color="000000"/>
-              <w:bottom w:val="single" w:sz="2" w:space="0" w:color="000000"/>
-              <w:insideH w:val="single" w:sz="2" w:space="0" w:color="000000"/>
-            </w:tcBorders>
-            <w:shd w:fill="auto" w:val="clear"/>
-            <w:tcMar>
-              <w:left w:w="54" w:type="dxa"/>
+              <w:top w:val="single" w:sz="2" w:space="0" w:color="000001"/>
+              <w:left w:val="single" w:sz="2" w:space="0" w:color="000001"/>
+              <w:bottom w:val="single" w:sz="2" w:space="0" w:color="000001"/>
+              <w:insideH w:val="single" w:sz="2" w:space="0" w:color="000001"/>
+            </w:tcBorders>
+            <w:shd w:fill="auto" w:val="clear"/>
+            <w:tcMar>
+              <w:left w:w="51" w:type="dxa"/>
             </w:tcMar>
           </w:tcPr>
           <w:p>
@@ -1057,17 +1013,18 @@
         </w:tc>
         <w:tc>
           <w:tcPr>
-            <w:tcW w:w="4986" w:type="dxa"/>
-            <w:tcBorders>
-              <w:left w:val="single" w:sz="2" w:space="0" w:color="000000"/>
-              <w:bottom w:val="single" w:sz="2" w:space="0" w:color="000000"/>
-              <w:right w:val="single" w:sz="2" w:space="0" w:color="000000"/>
-              <w:insideH w:val="single" w:sz="2" w:space="0" w:color="000000"/>
-              <w:insideV w:val="single" w:sz="2" w:space="0" w:color="000000"/>
-            </w:tcBorders>
-            <w:shd w:fill="auto" w:val="clear"/>
-            <w:tcMar>
-              <w:left w:w="54" w:type="dxa"/>
+            <w:tcW w:w="4985" w:type="dxa"/>
+            <w:tcBorders>
+              <w:top w:val="single" w:sz="2" w:space="0" w:color="000001"/>
+              <w:left w:val="single" w:sz="2" w:space="0" w:color="000001"/>
+              <w:bottom w:val="single" w:sz="2" w:space="0" w:color="000001"/>
+              <w:right w:val="single" w:sz="2" w:space="0" w:color="000001"/>
+              <w:insideH w:val="single" w:sz="2" w:space="0" w:color="000001"/>
+              <w:insideV w:val="single" w:sz="2" w:space="0" w:color="000001"/>
+            </w:tcBorders>
+            <w:shd w:fill="auto" w:val="clear"/>
+            <w:tcMar>
+              <w:left w:w="51" w:type="dxa"/>
             </w:tcMar>
           </w:tcPr>
           <w:p>
@@ -1109,13 +1066,14 @@
           <w:tcPr>
             <w:tcW w:w="4986" w:type="dxa"/>
             <w:tcBorders>
-              <w:left w:val="single" w:sz="2" w:space="0" w:color="000000"/>
-              <w:bottom w:val="single" w:sz="2" w:space="0" w:color="000000"/>
-              <w:insideH w:val="single" w:sz="2" w:space="0" w:color="000000"/>
-            </w:tcBorders>
-            <w:shd w:fill="auto" w:val="clear"/>
-            <w:tcMar>
-              <w:left w:w="54" w:type="dxa"/>
+              <w:top w:val="single" w:sz="2" w:space="0" w:color="000001"/>
+              <w:left w:val="single" w:sz="2" w:space="0" w:color="000001"/>
+              <w:bottom w:val="single" w:sz="2" w:space="0" w:color="000001"/>
+              <w:insideH w:val="single" w:sz="2" w:space="0" w:color="000001"/>
+            </w:tcBorders>
+            <w:shd w:fill="auto" w:val="clear"/>
+            <w:tcMar>
+              <w:left w:w="51" w:type="dxa"/>
             </w:tcMar>
           </w:tcPr>
           <w:p>
@@ -1142,39 +1100,24 @@
                 <w:szCs w:val="28"/>
                 <w:lang w:val="ru-RU" w:eastAsia="zh-CN" w:bidi="hi-IN"/>
               </w:rPr>
-              <w:t>I</w:t>
-            </w:r>
-            <w:r>
-              <w:rPr>
-                <w:rStyle w:val="StrongEmphasis"/>
-                <w:rFonts w:eastAsia="Arial Unicode MS" w:cs="Arial Unicode MS" w:ascii="Times New Roman" w:hAnsi="Times New Roman"/>
-                <w:b w:val="false"/>
-                <w:i w:val="false"/>
-                <w:caps w:val="false"/>
-                <w:smallCaps w:val="false"/>
-                <w:color w:val="000000"/>
-                <w:spacing w:val="0"/>
-                <w:sz w:val="28"/>
-                <w:szCs w:val="28"/>
-                <w:lang w:val="ru-RU" w:eastAsia="zh-CN" w:bidi="hi-IN"/>
-              </w:rPr>
-              <w:t>NTEGER</w:t>
-            </w:r>
-          </w:p>
-        </w:tc>
-        <w:tc>
-          <w:tcPr>
-            <w:tcW w:w="4986" w:type="dxa"/>
-            <w:tcBorders>
-              <w:left w:val="single" w:sz="2" w:space="0" w:color="000000"/>
-              <w:bottom w:val="single" w:sz="2" w:space="0" w:color="000000"/>
-              <w:right w:val="single" w:sz="2" w:space="0" w:color="000000"/>
-              <w:insideH w:val="single" w:sz="2" w:space="0" w:color="000000"/>
-              <w:insideV w:val="single" w:sz="2" w:space="0" w:color="000000"/>
-            </w:tcBorders>
-            <w:shd w:fill="auto" w:val="clear"/>
-            <w:tcMar>
-              <w:left w:w="54" w:type="dxa"/>
+              <w:t>INTEGER</w:t>
+            </w:r>
+          </w:p>
+        </w:tc>
+        <w:tc>
+          <w:tcPr>
+            <w:tcW w:w="4985" w:type="dxa"/>
+            <w:tcBorders>
+              <w:top w:val="single" w:sz="2" w:space="0" w:color="000001"/>
+              <w:left w:val="single" w:sz="2" w:space="0" w:color="000001"/>
+              <w:bottom w:val="single" w:sz="2" w:space="0" w:color="000001"/>
+              <w:right w:val="single" w:sz="2" w:space="0" w:color="000001"/>
+              <w:insideH w:val="single" w:sz="2" w:space="0" w:color="000001"/>
+              <w:insideV w:val="single" w:sz="2" w:space="0" w:color="000001"/>
+            </w:tcBorders>
+            <w:shd w:fill="auto" w:val="clear"/>
+            <w:tcMar>
+              <w:left w:w="51" w:type="dxa"/>
             </w:tcMar>
           </w:tcPr>
           <w:p>
@@ -1216,13 +1159,14 @@
           <w:tcPr>
             <w:tcW w:w="4986" w:type="dxa"/>
             <w:tcBorders>
-              <w:left w:val="single" w:sz="2" w:space="0" w:color="000000"/>
-              <w:bottom w:val="single" w:sz="2" w:space="0" w:color="000000"/>
-              <w:insideH w:val="single" w:sz="2" w:space="0" w:color="000000"/>
-            </w:tcBorders>
-            <w:shd w:fill="auto" w:val="clear"/>
-            <w:tcMar>
-              <w:left w:w="54" w:type="dxa"/>
+              <w:top w:val="single" w:sz="2" w:space="0" w:color="000001"/>
+              <w:left w:val="single" w:sz="2" w:space="0" w:color="000001"/>
+              <w:bottom w:val="single" w:sz="2" w:space="0" w:color="000001"/>
+              <w:insideH w:val="single" w:sz="2" w:space="0" w:color="000001"/>
+            </w:tcBorders>
+            <w:shd w:fill="auto" w:val="clear"/>
+            <w:tcMar>
+              <w:left w:w="51" w:type="dxa"/>
             </w:tcMar>
           </w:tcPr>
           <w:p>
@@ -1255,17 +1199,18 @@
         </w:tc>
         <w:tc>
           <w:tcPr>
-            <w:tcW w:w="4986" w:type="dxa"/>
-            <w:tcBorders>
-              <w:left w:val="single" w:sz="2" w:space="0" w:color="000000"/>
-              <w:bottom w:val="single" w:sz="2" w:space="0" w:color="000000"/>
-              <w:right w:val="single" w:sz="2" w:space="0" w:color="000000"/>
-              <w:insideH w:val="single" w:sz="2" w:space="0" w:color="000000"/>
-              <w:insideV w:val="single" w:sz="2" w:space="0" w:color="000000"/>
-            </w:tcBorders>
-            <w:shd w:fill="auto" w:val="clear"/>
-            <w:tcMar>
-              <w:left w:w="54" w:type="dxa"/>
+            <w:tcW w:w="4985" w:type="dxa"/>
+            <w:tcBorders>
+              <w:top w:val="single" w:sz="2" w:space="0" w:color="000001"/>
+              <w:left w:val="single" w:sz="2" w:space="0" w:color="000001"/>
+              <w:bottom w:val="single" w:sz="2" w:space="0" w:color="000001"/>
+              <w:right w:val="single" w:sz="2" w:space="0" w:color="000001"/>
+              <w:insideH w:val="single" w:sz="2" w:space="0" w:color="000001"/>
+              <w:insideV w:val="single" w:sz="2" w:space="0" w:color="000001"/>
+            </w:tcBorders>
+            <w:shd w:fill="auto" w:val="clear"/>
+            <w:tcMar>
+              <w:left w:w="51" w:type="dxa"/>
             </w:tcMar>
           </w:tcPr>
           <w:p>
@@ -1307,13 +1252,14 @@
           <w:tcPr>
             <w:tcW w:w="4986" w:type="dxa"/>
             <w:tcBorders>
-              <w:left w:val="single" w:sz="2" w:space="0" w:color="000000"/>
-              <w:bottom w:val="single" w:sz="2" w:space="0" w:color="000000"/>
-              <w:insideH w:val="single" w:sz="2" w:space="0" w:color="000000"/>
-            </w:tcBorders>
-            <w:shd w:fill="auto" w:val="clear"/>
-            <w:tcMar>
-              <w:left w:w="54" w:type="dxa"/>
+              <w:top w:val="single" w:sz="2" w:space="0" w:color="000001"/>
+              <w:left w:val="single" w:sz="2" w:space="0" w:color="000001"/>
+              <w:bottom w:val="single" w:sz="2" w:space="0" w:color="000001"/>
+              <w:insideH w:val="single" w:sz="2" w:space="0" w:color="000001"/>
+            </w:tcBorders>
+            <w:shd w:fill="auto" w:val="clear"/>
+            <w:tcMar>
+              <w:left w:w="51" w:type="dxa"/>
             </w:tcMar>
           </w:tcPr>
           <w:p>
@@ -1346,17 +1292,18 @@
         </w:tc>
         <w:tc>
           <w:tcPr>
-            <w:tcW w:w="4986" w:type="dxa"/>
-            <w:tcBorders>
-              <w:left w:val="single" w:sz="2" w:space="0" w:color="000000"/>
-              <w:bottom w:val="single" w:sz="2" w:space="0" w:color="000000"/>
-              <w:right w:val="single" w:sz="2" w:space="0" w:color="000000"/>
-              <w:insideH w:val="single" w:sz="2" w:space="0" w:color="000000"/>
-              <w:insideV w:val="single" w:sz="2" w:space="0" w:color="000000"/>
-            </w:tcBorders>
-            <w:shd w:fill="auto" w:val="clear"/>
-            <w:tcMar>
-              <w:left w:w="54" w:type="dxa"/>
+            <w:tcW w:w="4985" w:type="dxa"/>
+            <w:tcBorders>
+              <w:top w:val="single" w:sz="2" w:space="0" w:color="000001"/>
+              <w:left w:val="single" w:sz="2" w:space="0" w:color="000001"/>
+              <w:bottom w:val="single" w:sz="2" w:space="0" w:color="000001"/>
+              <w:right w:val="single" w:sz="2" w:space="0" w:color="000001"/>
+              <w:insideH w:val="single" w:sz="2" w:space="0" w:color="000001"/>
+              <w:insideV w:val="single" w:sz="2" w:space="0" w:color="000001"/>
+            </w:tcBorders>
+            <w:shd w:fill="auto" w:val="clear"/>
+            <w:tcMar>
+              <w:left w:w="51" w:type="dxa"/>
             </w:tcMar>
           </w:tcPr>
           <w:p>
@@ -1398,13 +1345,14 @@
           <w:tcPr>
             <w:tcW w:w="4986" w:type="dxa"/>
             <w:tcBorders>
-              <w:left w:val="single" w:sz="2" w:space="0" w:color="000000"/>
-              <w:bottom w:val="single" w:sz="2" w:space="0" w:color="000000"/>
-              <w:insideH w:val="single" w:sz="2" w:space="0" w:color="000000"/>
-            </w:tcBorders>
-            <w:shd w:fill="auto" w:val="clear"/>
-            <w:tcMar>
-              <w:left w:w="54" w:type="dxa"/>
+              <w:top w:val="single" w:sz="2" w:space="0" w:color="000001"/>
+              <w:left w:val="single" w:sz="2" w:space="0" w:color="000001"/>
+              <w:bottom w:val="single" w:sz="2" w:space="0" w:color="000001"/>
+              <w:insideH w:val="single" w:sz="2" w:space="0" w:color="000001"/>
+            </w:tcBorders>
+            <w:shd w:fill="auto" w:val="clear"/>
+            <w:tcMar>
+              <w:left w:w="51" w:type="dxa"/>
             </w:tcMar>
           </w:tcPr>
           <w:p>
@@ -1437,17 +1385,18 @@
         </w:tc>
         <w:tc>
           <w:tcPr>
-            <w:tcW w:w="4986" w:type="dxa"/>
-            <w:tcBorders>
-              <w:left w:val="single" w:sz="2" w:space="0" w:color="000000"/>
-              <w:bottom w:val="single" w:sz="2" w:space="0" w:color="000000"/>
-              <w:right w:val="single" w:sz="2" w:space="0" w:color="000000"/>
-              <w:insideH w:val="single" w:sz="2" w:space="0" w:color="000000"/>
-              <w:insideV w:val="single" w:sz="2" w:space="0" w:color="000000"/>
-            </w:tcBorders>
-            <w:shd w:fill="auto" w:val="clear"/>
-            <w:tcMar>
-              <w:left w:w="54" w:type="dxa"/>
+            <w:tcW w:w="4985" w:type="dxa"/>
+            <w:tcBorders>
+              <w:top w:val="single" w:sz="2" w:space="0" w:color="000001"/>
+              <w:left w:val="single" w:sz="2" w:space="0" w:color="000001"/>
+              <w:bottom w:val="single" w:sz="2" w:space="0" w:color="000001"/>
+              <w:right w:val="single" w:sz="2" w:space="0" w:color="000001"/>
+              <w:insideH w:val="single" w:sz="2" w:space="0" w:color="000001"/>
+              <w:insideV w:val="single" w:sz="2" w:space="0" w:color="000001"/>
+            </w:tcBorders>
+            <w:shd w:fill="auto" w:val="clear"/>
+            <w:tcMar>
+              <w:left w:w="51" w:type="dxa"/>
             </w:tcMar>
           </w:tcPr>
           <w:p>
@@ -1506,10 +1455,13 @@
       </w:pPr>
       <w:r>
         <w:rPr>
-          <w:rFonts w:ascii="Times New Roman" w:hAnsi="Times New Roman"/>
-          <w:color w:val="000000"/>
-          <w:sz w:val="28"/>
-          <w:szCs w:val="28"/>
+          <w:rFonts w:eastAsia="Arial Unicode MS" w:cs="Arial Unicode MS"/>
+          <w:b w:val="false"/>
+          <w:i w:val="false"/>
+          <w:caps w:val="false"/>
+          <w:smallCaps w:val="false"/>
+          <w:spacing w:val="0"/>
+          <w:lang w:val="ru-RU" w:eastAsia="zh-CN" w:bidi="hi-IN"/>
         </w:rPr>
       </w:r>
     </w:p>
@@ -1524,6 +1476,8 @@
         <w:rPr>
           <w:rFonts w:ascii="Times New Roman" w:hAnsi="Times New Roman"/>
           <w:b/>
+          <w:b/>
+          <w:i w:val="false"/>
           <w:i w:val="false"/>
           <w:caps w:val="false"/>
           <w:smallCaps w:val="false"/>
@@ -1546,29 +1500,13 @@
           <w:szCs w:val="28"/>
           <w:lang w:val="ru-RU" w:eastAsia="zh-CN" w:bidi="hi-IN"/>
         </w:rPr>
-        <w:t>Преимущества SQLite</w:t>
-      </w:r>
-      <w:r>
-        <w:rPr>
-          <w:rFonts w:eastAsia="Arial Unicode MS" w:cs="Arial Unicode MS" w:ascii="Times New Roman" w:hAnsi="Times New Roman"/>
-          <w:b w:val="false"/>
-          <w:i w:val="false"/>
-          <w:caps w:val="false"/>
-          <w:smallCaps w:val="false"/>
-          <w:color w:val="000000"/>
-          <w:spacing w:val="0"/>
-          <w:sz w:val="28"/>
-          <w:szCs w:val="28"/>
-          <w:lang w:val="ru-RU" w:eastAsia="zh-CN" w:bidi="hi-IN"/>
-        </w:rPr>
-        <w:t>:</w:t>
+        <w:t>Преимущества SQLite:</w:t>
       </w:r>
     </w:p>
     <w:p>
       <w:pPr>
         <w:pStyle w:val="TextBody"/>
         <w:widowControl/>
-        <w:pBdr/>
         <w:bidi w:val="0"/>
         <w:spacing w:lineRule="auto" w:line="240" w:before="0" w:after="0"/>
         <w:ind w:left="0" w:right="0" w:firstLine="737"/>
@@ -1592,28 +1530,13 @@
           <w:sz w:val="28"/>
           <w:szCs w:val="28"/>
         </w:rPr>
-        <w:t xml:space="preserve">- </w:t>
-      </w:r>
-      <w:r>
-        <w:rPr>
-          <w:rFonts w:ascii="Times New Roman" w:hAnsi="Times New Roman"/>
-          <w:b w:val="false"/>
-          <w:i w:val="false"/>
-          <w:caps w:val="false"/>
-          <w:smallCaps w:val="false"/>
-          <w:color w:val="000000"/>
-          <w:spacing w:val="0"/>
-          <w:sz w:val="28"/>
-          <w:szCs w:val="28"/>
-        </w:rPr>
-        <w:t>Файловая структура - вся база данных состоит из одного файла, поэтому её очень легко переносить на разные машины,</w:t>
+        <w:t>- Файловая структура - вся база данных состоит из одного файла, поэтому её очень легко переносить на разные машины,</w:t>
       </w:r>
     </w:p>
     <w:p>
       <w:pPr>
         <w:pStyle w:val="TextBody"/>
         <w:widowControl/>
-        <w:pBdr/>
         <w:bidi w:val="0"/>
         <w:spacing w:lineRule="auto" w:line="240" w:before="0" w:after="0"/>
         <w:ind w:left="0" w:right="0" w:firstLine="737"/>
@@ -1645,7 +1568,6 @@
       <w:pPr>
         <w:pStyle w:val="TextBody"/>
         <w:widowControl/>
-        <w:pBdr/>
         <w:bidi w:val="0"/>
         <w:spacing w:lineRule="auto" w:line="240" w:before="0" w:after="0"/>
         <w:ind w:left="0" w:right="0" w:firstLine="737"/>
@@ -1681,7 +1603,6 @@
           <w:ilvl w:val="0"/>
           <w:numId w:val="0"/>
         </w:numPr>
-        <w:pBdr/>
         <w:bidi w:val="0"/>
         <w:spacing w:lineRule="auto" w:line="240" w:before="0" w:after="0"/>
         <w:ind w:left="360" w:right="0" w:hanging="0"/>
@@ -1712,7 +1633,6 @@
       <w:pPr>
         <w:pStyle w:val="Heading3"/>
         <w:widowControl/>
-        <w:pBdr/>
         <w:bidi w:val="0"/>
         <w:spacing w:lineRule="auto" w:line="240" w:before="0" w:after="0"/>
         <w:ind w:left="0" w:right="0" w:firstLine="737"/>
@@ -1722,6 +1642,7 @@
           <w:b w:val="false"/>
           <w:b w:val="false"/>
           <w:bCs w:val="false"/>
+          <w:i w:val="false"/>
           <w:i w:val="false"/>
           <w:caps w:val="false"/>
           <w:smallCaps w:val="false"/>
@@ -1751,7 +1672,6 @@
       <w:pPr>
         <w:pStyle w:val="Heading3"/>
         <w:widowControl/>
-        <w:pBdr/>
         <w:bidi w:val="0"/>
         <w:spacing w:lineRule="auto" w:line="240" w:before="0" w:after="0"/>
         <w:ind w:left="0" w:right="0" w:firstLine="737"/>
@@ -1761,6 +1681,7 @@
           <w:b w:val="false"/>
           <w:b w:val="false"/>
           <w:bCs w:val="false"/>
+          <w:i w:val="false"/>
           <w:i w:val="false"/>
           <w:caps w:val="false"/>
           <w:smallCaps w:val="false"/>
@@ -1791,7 +1712,6 @@
       <w:pPr>
         <w:pStyle w:val="Heading3"/>
         <w:widowControl/>
-        <w:pBdr/>
         <w:bidi w:val="0"/>
         <w:spacing w:lineRule="auto" w:line="240" w:before="0" w:after="0"/>
         <w:ind w:left="0" w:right="0" w:firstLine="737"/>
@@ -1801,6 +1721,7 @@
           <w:b w:val="false"/>
           <w:b w:val="false"/>
           <w:bCs w:val="false"/>
+          <w:i w:val="false"/>
           <w:i w:val="false"/>
           <w:caps w:val="false"/>
           <w:smallCaps w:val="false"/>
@@ -1831,7 +1752,6 @@
       <w:pPr>
         <w:pStyle w:val="Heading3"/>
         <w:widowControl/>
-        <w:pBdr/>
         <w:bidi w:val="0"/>
         <w:spacing w:lineRule="auto" w:line="240" w:before="0" w:after="0"/>
         <w:ind w:left="0" w:right="0" w:firstLine="737"/>
@@ -1841,6 +1761,7 @@
           <w:b w:val="false"/>
           <w:b w:val="false"/>
           <w:bCs w:val="false"/>
+          <w:i w:val="false"/>
           <w:i w:val="false"/>
           <w:caps w:val="false"/>
           <w:smallCaps w:val="false"/>
@@ -1870,7 +1791,6 @@
       <w:pPr>
         <w:pStyle w:val="Heading3"/>
         <w:widowControl/>
-        <w:pBdr/>
         <w:bidi w:val="0"/>
         <w:spacing w:lineRule="auto" w:line="240" w:before="0" w:after="0"/>
         <w:ind w:left="0" w:right="0" w:firstLine="737"/>
@@ -1881,6 +1801,7 @@
           <w:b w:val="false"/>
           <w:bCs w:val="false"/>
           <w:i w:val="false"/>
+          <w:i w:val="false"/>
           <w:caps w:val="false"/>
           <w:smallCaps w:val="false"/>
           <w:color w:val="000000"/>
@@ -1902,29 +1823,13 @@
           <w:sz w:val="28"/>
           <w:szCs w:val="28"/>
         </w:rPr>
-        <w:t xml:space="preserve">MySQL в настоящее время является одной из самых популярных СУБД, используемых при разработке высоконагруженных приложений. Одновременно MySQL проста в использовании. Для нее существует огромное количество документации и различных статей, помогающих начать работу с данной СУБД. </w:t>
-      </w:r>
-      <w:r>
-        <w:rPr>
-          <w:rFonts w:ascii="Times New Roman" w:hAnsi="Times New Roman"/>
-          <w:b w:val="false"/>
-          <w:bCs w:val="false"/>
-          <w:i w:val="false"/>
-          <w:caps w:val="false"/>
-          <w:smallCaps w:val="false"/>
-          <w:color w:val="000000"/>
-          <w:spacing w:val="0"/>
-          <w:sz w:val="28"/>
-          <w:szCs w:val="28"/>
-        </w:rPr>
-        <w:t>В таблице 2 приведены все типы данных, которые можно хранить в СУБД MySQL.</w:t>
+        <w:t>MySQL в настоящее время является одной из самых популярных СУБД, используемых при разработке высоконагруженных приложений. Одновременно MySQL проста в использовании. Для нее существует огромное количество документации и различных статей, помогающих начать работу с данной СУБД. В таблице 2 приведены все типы данных, которые можно хранить в СУБД MySQL.</w:t>
       </w:r>
     </w:p>
     <w:p>
       <w:pPr>
         <w:pStyle w:val="Heading3"/>
         <w:widowControl/>
-        <w:pBdr/>
         <w:bidi w:val="0"/>
         <w:spacing w:lineRule="auto" w:line="240" w:before="0" w:after="0"/>
         <w:ind w:left="0" w:right="0" w:hanging="0"/>
@@ -1935,6 +1840,7 @@
           <w:b w:val="false"/>
           <w:bCs w:val="false"/>
           <w:i w:val="false"/>
+          <w:i w:val="false"/>
           <w:caps w:val="false"/>
           <w:smallCaps w:val="false"/>
           <w:color w:val="000000"/>
@@ -1956,45 +1862,30 @@
           <w:sz w:val="28"/>
           <w:szCs w:val="28"/>
         </w:rPr>
-        <w:t xml:space="preserve">Таблица 2. </w:t>
-      </w:r>
-      <w:r>
-        <w:rPr>
-          <w:rFonts w:ascii="Times New Roman" w:hAnsi="Times New Roman"/>
-          <w:b w:val="false"/>
-          <w:bCs w:val="false"/>
-          <w:i w:val="false"/>
-          <w:caps w:val="false"/>
-          <w:smallCaps w:val="false"/>
-          <w:color w:val="000000"/>
-          <w:spacing w:val="0"/>
-          <w:sz w:val="28"/>
-          <w:szCs w:val="28"/>
-        </w:rPr>
-        <w:t>Типы данных MySQL</w:t>
+        <w:t>Таблица 2. Типы данных MySQL</w:t>
       </w:r>
     </w:p>
     <w:tbl>
       <w:tblPr>
         <w:tblW w:w="9972" w:type="dxa"/>
         <w:jc w:val="left"/>
-        <w:tblInd w:w="55" w:type="dxa"/>
+        <w:tblInd w:w="53" w:type="dxa"/>
         <w:tblBorders>
-          <w:top w:val="single" w:sz="2" w:space="0" w:color="000000"/>
-          <w:left w:val="single" w:sz="2" w:space="0" w:color="000000"/>
-          <w:bottom w:val="single" w:sz="2" w:space="0" w:color="000000"/>
-          <w:insideH w:val="single" w:sz="2" w:space="0" w:color="000000"/>
+          <w:top w:val="single" w:sz="2" w:space="0" w:color="000001"/>
+          <w:left w:val="single" w:sz="2" w:space="0" w:color="000001"/>
+          <w:bottom w:val="single" w:sz="2" w:space="0" w:color="000001"/>
+          <w:insideH w:val="single" w:sz="2" w:space="0" w:color="000001"/>
         </w:tblBorders>
         <w:tblCellMar>
           <w:top w:w="55" w:type="dxa"/>
-          <w:left w:w="54" w:type="dxa"/>
+          <w:left w:w="51" w:type="dxa"/>
           <w:bottom w:w="55" w:type="dxa"/>
           <w:right w:w="55" w:type="dxa"/>
         </w:tblCellMar>
       </w:tblPr>
       <w:tblGrid>
         <w:gridCol w:w="4986"/>
-        <w:gridCol w:w="4986"/>
+        <w:gridCol w:w="4985"/>
       </w:tblGrid>
       <w:tr>
         <w:trPr/>
@@ -2002,14 +1893,14 @@
           <w:tcPr>
             <w:tcW w:w="4986" w:type="dxa"/>
             <w:tcBorders>
-              <w:top w:val="single" w:sz="2" w:space="0" w:color="000000"/>
-              <w:left w:val="single" w:sz="2" w:space="0" w:color="000000"/>
-              <w:bottom w:val="single" w:sz="2" w:space="0" w:color="000000"/>
-              <w:insideH w:val="single" w:sz="2" w:space="0" w:color="000000"/>
-            </w:tcBorders>
-            <w:shd w:fill="auto" w:val="clear"/>
-            <w:tcMar>
-              <w:left w:w="54" w:type="dxa"/>
+              <w:top w:val="single" w:sz="2" w:space="0" w:color="000001"/>
+              <w:left w:val="single" w:sz="2" w:space="0" w:color="000001"/>
+              <w:bottom w:val="single" w:sz="2" w:space="0" w:color="000001"/>
+              <w:insideH w:val="single" w:sz="2" w:space="0" w:color="000001"/>
+            </w:tcBorders>
+            <w:shd w:fill="auto" w:val="clear"/>
+            <w:tcMar>
+              <w:left w:w="51" w:type="dxa"/>
             </w:tcMar>
           </w:tcPr>
           <w:p>
@@ -2036,18 +1927,18 @@
         </w:tc>
         <w:tc>
           <w:tcPr>
-            <w:tcW w:w="4986" w:type="dxa"/>
-            <w:tcBorders>
-              <w:top w:val="single" w:sz="2" w:space="0" w:color="000000"/>
-              <w:left w:val="single" w:sz="2" w:space="0" w:color="000000"/>
-              <w:bottom w:val="single" w:sz="2" w:space="0" w:color="000000"/>
-              <w:right w:val="single" w:sz="2" w:space="0" w:color="000000"/>
-              <w:insideH w:val="single" w:sz="2" w:space="0" w:color="000000"/>
-              <w:insideV w:val="single" w:sz="2" w:space="0" w:color="000000"/>
-            </w:tcBorders>
-            <w:shd w:fill="auto" w:val="clear"/>
-            <w:tcMar>
-              <w:left w:w="54" w:type="dxa"/>
+            <w:tcW w:w="4985" w:type="dxa"/>
+            <w:tcBorders>
+              <w:top w:val="single" w:sz="2" w:space="0" w:color="000001"/>
+              <w:left w:val="single" w:sz="2" w:space="0" w:color="000001"/>
+              <w:bottom w:val="single" w:sz="2" w:space="0" w:color="000001"/>
+              <w:right w:val="single" w:sz="2" w:space="0" w:color="000001"/>
+              <w:insideH w:val="single" w:sz="2" w:space="0" w:color="000001"/>
+              <w:insideV w:val="single" w:sz="2" w:space="0" w:color="000001"/>
+            </w:tcBorders>
+            <w:shd w:fill="auto" w:val="clear"/>
+            <w:tcMar>
+              <w:left w:w="51" w:type="dxa"/>
             </w:tcMar>
           </w:tcPr>
           <w:p>
@@ -2081,13 +1972,14 @@
           <w:tcPr>
             <w:tcW w:w="4986" w:type="dxa"/>
             <w:tcBorders>
-              <w:left w:val="single" w:sz="2" w:space="0" w:color="000000"/>
-              <w:bottom w:val="single" w:sz="2" w:space="0" w:color="000000"/>
-              <w:insideH w:val="single" w:sz="2" w:space="0" w:color="000000"/>
-            </w:tcBorders>
-            <w:shd w:fill="auto" w:val="clear"/>
-            <w:tcMar>
-              <w:left w:w="54" w:type="dxa"/>
+              <w:top w:val="single" w:sz="2" w:space="0" w:color="000001"/>
+              <w:left w:val="single" w:sz="2" w:space="0" w:color="000001"/>
+              <w:bottom w:val="single" w:sz="2" w:space="0" w:color="000001"/>
+              <w:insideH w:val="single" w:sz="2" w:space="0" w:color="000001"/>
+            </w:tcBorders>
+            <w:shd w:fill="auto" w:val="clear"/>
+            <w:tcMar>
+              <w:left w:w="51" w:type="dxa"/>
             </w:tcMar>
           </w:tcPr>
           <w:p>
@@ -2100,6 +1992,8 @@
               <w:rPr>
                 <w:rFonts w:ascii="Times New Roman" w:hAnsi="Times New Roman"/>
                 <w:b w:val="false"/>
+                <w:b w:val="false"/>
+                <w:i w:val="false"/>
                 <w:i w:val="false"/>
                 <w:caps w:val="false"/>
                 <w:smallCaps w:val="false"/>
@@ -2127,17 +2021,18 @@
         </w:tc>
         <w:tc>
           <w:tcPr>
-            <w:tcW w:w="4986" w:type="dxa"/>
-            <w:tcBorders>
-              <w:left w:val="single" w:sz="2" w:space="0" w:color="000000"/>
-              <w:bottom w:val="single" w:sz="2" w:space="0" w:color="000000"/>
-              <w:right w:val="single" w:sz="2" w:space="0" w:color="000000"/>
-              <w:insideH w:val="single" w:sz="2" w:space="0" w:color="000000"/>
-              <w:insideV w:val="single" w:sz="2" w:space="0" w:color="000000"/>
-            </w:tcBorders>
-            <w:shd w:fill="auto" w:val="clear"/>
-            <w:tcMar>
-              <w:left w:w="54" w:type="dxa"/>
+            <w:tcW w:w="4985" w:type="dxa"/>
+            <w:tcBorders>
+              <w:top w:val="single" w:sz="2" w:space="0" w:color="000001"/>
+              <w:left w:val="single" w:sz="2" w:space="0" w:color="000001"/>
+              <w:bottom w:val="single" w:sz="2" w:space="0" w:color="000001"/>
+              <w:right w:val="single" w:sz="2" w:space="0" w:color="000001"/>
+              <w:insideH w:val="single" w:sz="2" w:space="0" w:color="000001"/>
+              <w:insideV w:val="single" w:sz="2" w:space="0" w:color="000001"/>
+            </w:tcBorders>
+            <w:shd w:fill="auto" w:val="clear"/>
+            <w:tcMar>
+              <w:left w:w="51" w:type="dxa"/>
             </w:tcMar>
           </w:tcPr>
           <w:p>
@@ -2150,6 +2045,8 @@
               <w:rPr>
                 <w:rFonts w:ascii="Times New Roman" w:hAnsi="Times New Roman"/>
                 <w:b w:val="false"/>
+                <w:b w:val="false"/>
+                <w:i w:val="false"/>
                 <w:i w:val="false"/>
                 <w:caps w:val="false"/>
                 <w:smallCaps w:val="false"/>
@@ -2182,13 +2079,14 @@
           <w:tcPr>
             <w:tcW w:w="4986" w:type="dxa"/>
             <w:tcBorders>
-              <w:left w:val="single" w:sz="2" w:space="0" w:color="000000"/>
-              <w:bottom w:val="single" w:sz="2" w:space="0" w:color="000000"/>
-              <w:insideH w:val="single" w:sz="2" w:space="0" w:color="000000"/>
-            </w:tcBorders>
-            <w:shd w:fill="auto" w:val="clear"/>
-            <w:tcMar>
-              <w:left w:w="54" w:type="dxa"/>
+              <w:top w:val="single" w:sz="2" w:space="0" w:color="000001"/>
+              <w:left w:val="single" w:sz="2" w:space="0" w:color="000001"/>
+              <w:bottom w:val="single" w:sz="2" w:space="0" w:color="000001"/>
+              <w:insideH w:val="single" w:sz="2" w:space="0" w:color="000001"/>
+            </w:tcBorders>
+            <w:shd w:fill="auto" w:val="clear"/>
+            <w:tcMar>
+              <w:left w:w="51" w:type="dxa"/>
             </w:tcMar>
           </w:tcPr>
           <w:p>
@@ -2201,6 +2099,8 @@
               <w:rPr>
                 <w:rFonts w:ascii="Times New Roman" w:hAnsi="Times New Roman"/>
                 <w:b w:val="false"/>
+                <w:b w:val="false"/>
+                <w:i w:val="false"/>
                 <w:i w:val="false"/>
                 <w:caps w:val="false"/>
                 <w:smallCaps w:val="false"/>
@@ -2228,17 +2128,18 @@
         </w:tc>
         <w:tc>
           <w:tcPr>
-            <w:tcW w:w="4986" w:type="dxa"/>
-            <w:tcBorders>
-              <w:left w:val="single" w:sz="2" w:space="0" w:color="000000"/>
-              <w:bottom w:val="single" w:sz="2" w:space="0" w:color="000000"/>
-              <w:right w:val="single" w:sz="2" w:space="0" w:color="000000"/>
-              <w:insideH w:val="single" w:sz="2" w:space="0" w:color="000000"/>
-              <w:insideV w:val="single" w:sz="2" w:space="0" w:color="000000"/>
-            </w:tcBorders>
-            <w:shd w:fill="auto" w:val="clear"/>
-            <w:tcMar>
-              <w:left w:w="54" w:type="dxa"/>
+            <w:tcW w:w="4985" w:type="dxa"/>
+            <w:tcBorders>
+              <w:top w:val="single" w:sz="2" w:space="0" w:color="000001"/>
+              <w:left w:val="single" w:sz="2" w:space="0" w:color="000001"/>
+              <w:bottom w:val="single" w:sz="2" w:space="0" w:color="000001"/>
+              <w:right w:val="single" w:sz="2" w:space="0" w:color="000001"/>
+              <w:insideH w:val="single" w:sz="2" w:space="0" w:color="000001"/>
+              <w:insideV w:val="single" w:sz="2" w:space="0" w:color="000001"/>
+            </w:tcBorders>
+            <w:shd w:fill="auto" w:val="clear"/>
+            <w:tcMar>
+              <w:left w:w="51" w:type="dxa"/>
             </w:tcMar>
           </w:tcPr>
           <w:p>
@@ -2251,6 +2152,8 @@
               <w:rPr>
                 <w:rFonts w:ascii="Times New Roman" w:hAnsi="Times New Roman"/>
                 <w:b w:val="false"/>
+                <w:b w:val="false"/>
+                <w:i w:val="false"/>
                 <w:i w:val="false"/>
                 <w:caps w:val="false"/>
                 <w:smallCaps w:val="false"/>
@@ -2283,13 +2186,14 @@
           <w:tcPr>
             <w:tcW w:w="4986" w:type="dxa"/>
             <w:tcBorders>
-              <w:left w:val="single" w:sz="2" w:space="0" w:color="000000"/>
-              <w:bottom w:val="single" w:sz="2" w:space="0" w:color="000000"/>
-              <w:insideH w:val="single" w:sz="2" w:space="0" w:color="000000"/>
-            </w:tcBorders>
-            <w:shd w:fill="auto" w:val="clear"/>
-            <w:tcMar>
-              <w:left w:w="54" w:type="dxa"/>
+              <w:top w:val="single" w:sz="2" w:space="0" w:color="000001"/>
+              <w:left w:val="single" w:sz="2" w:space="0" w:color="000001"/>
+              <w:bottom w:val="single" w:sz="2" w:space="0" w:color="000001"/>
+              <w:insideH w:val="single" w:sz="2" w:space="0" w:color="000001"/>
+            </w:tcBorders>
+            <w:shd w:fill="auto" w:val="clear"/>
+            <w:tcMar>
+              <w:left w:w="51" w:type="dxa"/>
             </w:tcMar>
           </w:tcPr>
           <w:p>
@@ -2302,6 +2206,8 @@
               <w:rPr>
                 <w:rFonts w:ascii="Times New Roman" w:hAnsi="Times New Roman"/>
                 <w:b w:val="false"/>
+                <w:b w:val="false"/>
+                <w:i w:val="false"/>
                 <w:i w:val="false"/>
                 <w:caps w:val="false"/>
                 <w:smallCaps w:val="false"/>
@@ -2329,17 +2235,18 @@
         </w:tc>
         <w:tc>
           <w:tcPr>
-            <w:tcW w:w="4986" w:type="dxa"/>
-            <w:tcBorders>
-              <w:left w:val="single" w:sz="2" w:space="0" w:color="000000"/>
-              <w:bottom w:val="single" w:sz="2" w:space="0" w:color="000000"/>
-              <w:right w:val="single" w:sz="2" w:space="0" w:color="000000"/>
-              <w:insideH w:val="single" w:sz="2" w:space="0" w:color="000000"/>
-              <w:insideV w:val="single" w:sz="2" w:space="0" w:color="000000"/>
-            </w:tcBorders>
-            <w:shd w:fill="auto" w:val="clear"/>
-            <w:tcMar>
-              <w:left w:w="54" w:type="dxa"/>
+            <w:tcW w:w="4985" w:type="dxa"/>
+            <w:tcBorders>
+              <w:top w:val="single" w:sz="2" w:space="0" w:color="000001"/>
+              <w:left w:val="single" w:sz="2" w:space="0" w:color="000001"/>
+              <w:bottom w:val="single" w:sz="2" w:space="0" w:color="000001"/>
+              <w:right w:val="single" w:sz="2" w:space="0" w:color="000001"/>
+              <w:insideH w:val="single" w:sz="2" w:space="0" w:color="000001"/>
+              <w:insideV w:val="single" w:sz="2" w:space="0" w:color="000001"/>
+            </w:tcBorders>
+            <w:shd w:fill="auto" w:val="clear"/>
+            <w:tcMar>
+              <w:left w:w="51" w:type="dxa"/>
             </w:tcMar>
           </w:tcPr>
           <w:p>
@@ -2352,6 +2259,8 @@
               <w:rPr>
                 <w:rFonts w:ascii="Times New Roman" w:hAnsi="Times New Roman"/>
                 <w:b w:val="false"/>
+                <w:b w:val="false"/>
+                <w:i w:val="false"/>
                 <w:i w:val="false"/>
                 <w:caps w:val="false"/>
                 <w:smallCaps w:val="false"/>
@@ -2384,13 +2293,14 @@
           <w:tcPr>
             <w:tcW w:w="4986" w:type="dxa"/>
             <w:tcBorders>
-              <w:left w:val="single" w:sz="2" w:space="0" w:color="000000"/>
-              <w:bottom w:val="single" w:sz="2" w:space="0" w:color="000000"/>
-              <w:insideH w:val="single" w:sz="2" w:space="0" w:color="000000"/>
-            </w:tcBorders>
-            <w:shd w:fill="auto" w:val="clear"/>
-            <w:tcMar>
-              <w:left w:w="54" w:type="dxa"/>
+              <w:top w:val="single" w:sz="2" w:space="0" w:color="000001"/>
+              <w:left w:val="single" w:sz="2" w:space="0" w:color="000001"/>
+              <w:bottom w:val="single" w:sz="2" w:space="0" w:color="000001"/>
+              <w:insideH w:val="single" w:sz="2" w:space="0" w:color="000001"/>
+            </w:tcBorders>
+            <w:shd w:fill="auto" w:val="clear"/>
+            <w:tcMar>
+              <w:left w:w="51" w:type="dxa"/>
             </w:tcMar>
           </w:tcPr>
           <w:p>
@@ -2403,6 +2313,8 @@
               <w:rPr>
                 <w:rFonts w:ascii="Times New Roman" w:hAnsi="Times New Roman"/>
                 <w:b w:val="false"/>
+                <w:b w:val="false"/>
+                <w:i w:val="false"/>
                 <w:i w:val="false"/>
                 <w:caps w:val="false"/>
                 <w:smallCaps w:val="false"/>
@@ -2430,17 +2342,18 @@
         </w:tc>
         <w:tc>
           <w:tcPr>
-            <w:tcW w:w="4986" w:type="dxa"/>
-            <w:tcBorders>
-              <w:left w:val="single" w:sz="2" w:space="0" w:color="000000"/>
-              <w:bottom w:val="single" w:sz="2" w:space="0" w:color="000000"/>
-              <w:right w:val="single" w:sz="2" w:space="0" w:color="000000"/>
-              <w:insideH w:val="single" w:sz="2" w:space="0" w:color="000000"/>
-              <w:insideV w:val="single" w:sz="2" w:space="0" w:color="000000"/>
-            </w:tcBorders>
-            <w:shd w:fill="auto" w:val="clear"/>
-            <w:tcMar>
-              <w:left w:w="54" w:type="dxa"/>
+            <w:tcW w:w="4985" w:type="dxa"/>
+            <w:tcBorders>
+              <w:top w:val="single" w:sz="2" w:space="0" w:color="000001"/>
+              <w:left w:val="single" w:sz="2" w:space="0" w:color="000001"/>
+              <w:bottom w:val="single" w:sz="2" w:space="0" w:color="000001"/>
+              <w:right w:val="single" w:sz="2" w:space="0" w:color="000001"/>
+              <w:insideH w:val="single" w:sz="2" w:space="0" w:color="000001"/>
+              <w:insideV w:val="single" w:sz="2" w:space="0" w:color="000001"/>
+            </w:tcBorders>
+            <w:shd w:fill="auto" w:val="clear"/>
+            <w:tcMar>
+              <w:left w:w="51" w:type="dxa"/>
             </w:tcMar>
           </w:tcPr>
           <w:p>
@@ -2453,6 +2366,8 @@
               <w:rPr>
                 <w:rFonts w:ascii="Times New Roman" w:hAnsi="Times New Roman"/>
                 <w:b w:val="false"/>
+                <w:b w:val="false"/>
+                <w:i w:val="false"/>
                 <w:i w:val="false"/>
                 <w:caps w:val="false"/>
                 <w:smallCaps w:val="false"/>
@@ -2485,13 +2400,14 @@
           <w:tcPr>
             <w:tcW w:w="4986" w:type="dxa"/>
             <w:tcBorders>
-              <w:left w:val="single" w:sz="2" w:space="0" w:color="000000"/>
-              <w:bottom w:val="single" w:sz="2" w:space="0" w:color="000000"/>
-              <w:insideH w:val="single" w:sz="2" w:space="0" w:color="000000"/>
-            </w:tcBorders>
-            <w:shd w:fill="auto" w:val="clear"/>
-            <w:tcMar>
-              <w:left w:w="54" w:type="dxa"/>
+              <w:top w:val="single" w:sz="2" w:space="0" w:color="000001"/>
+              <w:left w:val="single" w:sz="2" w:space="0" w:color="000001"/>
+              <w:bottom w:val="single" w:sz="2" w:space="0" w:color="000001"/>
+              <w:insideH w:val="single" w:sz="2" w:space="0" w:color="000001"/>
+            </w:tcBorders>
+            <w:shd w:fill="auto" w:val="clear"/>
+            <w:tcMar>
+              <w:left w:w="51" w:type="dxa"/>
             </w:tcMar>
           </w:tcPr>
           <w:p>
@@ -2504,6 +2420,8 @@
               <w:rPr>
                 <w:rFonts w:ascii="Times New Roman" w:hAnsi="Times New Roman"/>
                 <w:b w:val="false"/>
+                <w:b w:val="false"/>
+                <w:i w:val="false"/>
                 <w:i w:val="false"/>
                 <w:caps w:val="false"/>
                 <w:smallCaps w:val="false"/>
@@ -2531,17 +2449,18 @@
         </w:tc>
         <w:tc>
           <w:tcPr>
-            <w:tcW w:w="4986" w:type="dxa"/>
-            <w:tcBorders>
-              <w:left w:val="single" w:sz="2" w:space="0" w:color="000000"/>
-              <w:bottom w:val="single" w:sz="2" w:space="0" w:color="000000"/>
-              <w:right w:val="single" w:sz="2" w:space="0" w:color="000000"/>
-              <w:insideH w:val="single" w:sz="2" w:space="0" w:color="000000"/>
-              <w:insideV w:val="single" w:sz="2" w:space="0" w:color="000000"/>
-            </w:tcBorders>
-            <w:shd w:fill="auto" w:val="clear"/>
-            <w:tcMar>
-              <w:left w:w="54" w:type="dxa"/>
+            <w:tcW w:w="4985" w:type="dxa"/>
+            <w:tcBorders>
+              <w:top w:val="single" w:sz="2" w:space="0" w:color="000001"/>
+              <w:left w:val="single" w:sz="2" w:space="0" w:color="000001"/>
+              <w:bottom w:val="single" w:sz="2" w:space="0" w:color="000001"/>
+              <w:right w:val="single" w:sz="2" w:space="0" w:color="000001"/>
+              <w:insideH w:val="single" w:sz="2" w:space="0" w:color="000001"/>
+              <w:insideV w:val="single" w:sz="2" w:space="0" w:color="000001"/>
+            </w:tcBorders>
+            <w:shd w:fill="auto" w:val="clear"/>
+            <w:tcMar>
+              <w:left w:w="51" w:type="dxa"/>
             </w:tcMar>
           </w:tcPr>
           <w:p>
@@ -2551,6 +2470,8 @@
               <w:rPr>
                 <w:rFonts w:ascii="Times New Roman" w:hAnsi="Times New Roman"/>
                 <w:b w:val="false"/>
+                <w:b w:val="false"/>
+                <w:i w:val="false"/>
                 <w:i w:val="false"/>
                 <w:caps w:val="false"/>
                 <w:smallCaps w:val="false"/>
@@ -2583,13 +2504,14 @@
           <w:tcPr>
             <w:tcW w:w="4986" w:type="dxa"/>
             <w:tcBorders>
-              <w:left w:val="single" w:sz="2" w:space="0" w:color="000000"/>
-              <w:bottom w:val="single" w:sz="2" w:space="0" w:color="000000"/>
-              <w:insideH w:val="single" w:sz="2" w:space="0" w:color="000000"/>
-            </w:tcBorders>
-            <w:shd w:fill="auto" w:val="clear"/>
-            <w:tcMar>
-              <w:left w:w="54" w:type="dxa"/>
+              <w:top w:val="single" w:sz="2" w:space="0" w:color="000001"/>
+              <w:left w:val="single" w:sz="2" w:space="0" w:color="000001"/>
+              <w:bottom w:val="single" w:sz="2" w:space="0" w:color="000001"/>
+              <w:insideH w:val="single" w:sz="2" w:space="0" w:color="000001"/>
+            </w:tcBorders>
+            <w:shd w:fill="auto" w:val="clear"/>
+            <w:tcMar>
+              <w:left w:w="51" w:type="dxa"/>
             </w:tcMar>
           </w:tcPr>
           <w:p>
@@ -2602,6 +2524,8 @@
               <w:rPr>
                 <w:rFonts w:ascii="Times New Roman" w:hAnsi="Times New Roman"/>
                 <w:b w:val="false"/>
+                <w:b w:val="false"/>
+                <w:i w:val="false"/>
                 <w:i w:val="false"/>
                 <w:caps w:val="false"/>
                 <w:smallCaps w:val="false"/>
@@ -2629,17 +2553,18 @@
         </w:tc>
         <w:tc>
           <w:tcPr>
-            <w:tcW w:w="4986" w:type="dxa"/>
-            <w:tcBorders>
-              <w:left w:val="single" w:sz="2" w:space="0" w:color="000000"/>
-              <w:bottom w:val="single" w:sz="2" w:space="0" w:color="000000"/>
-              <w:right w:val="single" w:sz="2" w:space="0" w:color="000000"/>
-              <w:insideH w:val="single" w:sz="2" w:space="0" w:color="000000"/>
-              <w:insideV w:val="single" w:sz="2" w:space="0" w:color="000000"/>
-            </w:tcBorders>
-            <w:shd w:fill="auto" w:val="clear"/>
-            <w:tcMar>
-              <w:left w:w="54" w:type="dxa"/>
+            <w:tcW w:w="4985" w:type="dxa"/>
+            <w:tcBorders>
+              <w:top w:val="single" w:sz="2" w:space="0" w:color="000001"/>
+              <w:left w:val="single" w:sz="2" w:space="0" w:color="000001"/>
+              <w:bottom w:val="single" w:sz="2" w:space="0" w:color="000001"/>
+              <w:right w:val="single" w:sz="2" w:space="0" w:color="000001"/>
+              <w:insideH w:val="single" w:sz="2" w:space="0" w:color="000001"/>
+              <w:insideV w:val="single" w:sz="2" w:space="0" w:color="000001"/>
+            </w:tcBorders>
+            <w:shd w:fill="auto" w:val="clear"/>
+            <w:tcMar>
+              <w:left w:w="51" w:type="dxa"/>
             </w:tcMar>
           </w:tcPr>
           <w:p>
@@ -2649,6 +2574,8 @@
               <w:rPr>
                 <w:rFonts w:ascii="Times New Roman" w:hAnsi="Times New Roman"/>
                 <w:b w:val="false"/>
+                <w:b w:val="false"/>
+                <w:i w:val="false"/>
                 <w:i w:val="false"/>
                 <w:caps w:val="false"/>
                 <w:smallCaps w:val="false"/>
@@ -2681,13 +2608,14 @@
           <w:tcPr>
             <w:tcW w:w="4986" w:type="dxa"/>
             <w:tcBorders>
-              <w:left w:val="single" w:sz="2" w:space="0" w:color="000000"/>
-              <w:bottom w:val="single" w:sz="2" w:space="0" w:color="000000"/>
-              <w:insideH w:val="single" w:sz="2" w:space="0" w:color="000000"/>
-            </w:tcBorders>
-            <w:shd w:fill="auto" w:val="clear"/>
-            <w:tcMar>
-              <w:left w:w="54" w:type="dxa"/>
+              <w:top w:val="single" w:sz="2" w:space="0" w:color="000001"/>
+              <w:left w:val="single" w:sz="2" w:space="0" w:color="000001"/>
+              <w:bottom w:val="single" w:sz="2" w:space="0" w:color="000001"/>
+              <w:insideH w:val="single" w:sz="2" w:space="0" w:color="000001"/>
+            </w:tcBorders>
+            <w:shd w:fill="auto" w:val="clear"/>
+            <w:tcMar>
+              <w:left w:w="51" w:type="dxa"/>
             </w:tcMar>
           </w:tcPr>
           <w:p>
@@ -2700,6 +2628,8 @@
               <w:rPr>
                 <w:rFonts w:ascii="Times New Roman" w:hAnsi="Times New Roman"/>
                 <w:b w:val="false"/>
+                <w:b w:val="false"/>
+                <w:i w:val="false"/>
                 <w:i w:val="false"/>
                 <w:caps w:val="false"/>
                 <w:smallCaps w:val="false"/>
@@ -2727,17 +2657,18 @@
         </w:tc>
         <w:tc>
           <w:tcPr>
-            <w:tcW w:w="4986" w:type="dxa"/>
-            <w:tcBorders>
-              <w:left w:val="single" w:sz="2" w:space="0" w:color="000000"/>
-              <w:bottom w:val="single" w:sz="2" w:space="0" w:color="000000"/>
-              <w:right w:val="single" w:sz="2" w:space="0" w:color="000000"/>
-              <w:insideH w:val="single" w:sz="2" w:space="0" w:color="000000"/>
-              <w:insideV w:val="single" w:sz="2" w:space="0" w:color="000000"/>
-            </w:tcBorders>
-            <w:shd w:fill="auto" w:val="clear"/>
-            <w:tcMar>
-              <w:left w:w="54" w:type="dxa"/>
+            <w:tcW w:w="4985" w:type="dxa"/>
+            <w:tcBorders>
+              <w:top w:val="single" w:sz="2" w:space="0" w:color="000001"/>
+              <w:left w:val="single" w:sz="2" w:space="0" w:color="000001"/>
+              <w:bottom w:val="single" w:sz="2" w:space="0" w:color="000001"/>
+              <w:right w:val="single" w:sz="2" w:space="0" w:color="000001"/>
+              <w:insideH w:val="single" w:sz="2" w:space="0" w:color="000001"/>
+              <w:insideV w:val="single" w:sz="2" w:space="0" w:color="000001"/>
+            </w:tcBorders>
+            <w:shd w:fill="auto" w:val="clear"/>
+            <w:tcMar>
+              <w:left w:w="51" w:type="dxa"/>
             </w:tcMar>
           </w:tcPr>
           <w:p>
@@ -2747,6 +2678,8 @@
               <w:rPr>
                 <w:rFonts w:ascii="Times New Roman" w:hAnsi="Times New Roman"/>
                 <w:b w:val="false"/>
+                <w:b w:val="false"/>
+                <w:i w:val="false"/>
                 <w:i w:val="false"/>
                 <w:caps w:val="false"/>
                 <w:smallCaps w:val="false"/>
@@ -2779,13 +2712,14 @@
           <w:tcPr>
             <w:tcW w:w="4986" w:type="dxa"/>
             <w:tcBorders>
-              <w:left w:val="single" w:sz="2" w:space="0" w:color="000000"/>
-              <w:bottom w:val="single" w:sz="2" w:space="0" w:color="000000"/>
-              <w:insideH w:val="single" w:sz="2" w:space="0" w:color="000000"/>
-            </w:tcBorders>
-            <w:shd w:fill="auto" w:val="clear"/>
-            <w:tcMar>
-              <w:left w:w="54" w:type="dxa"/>
+              <w:top w:val="single" w:sz="2" w:space="0" w:color="000001"/>
+              <w:left w:val="single" w:sz="2" w:space="0" w:color="000001"/>
+              <w:bottom w:val="single" w:sz="2" w:space="0" w:color="000001"/>
+              <w:insideH w:val="single" w:sz="2" w:space="0" w:color="000001"/>
+            </w:tcBorders>
+            <w:shd w:fill="auto" w:val="clear"/>
+            <w:tcMar>
+              <w:left w:w="51" w:type="dxa"/>
             </w:tcMar>
           </w:tcPr>
           <w:p>
@@ -2798,6 +2732,8 @@
               <w:rPr>
                 <w:rFonts w:ascii="Times New Roman" w:hAnsi="Times New Roman"/>
                 <w:b w:val="false"/>
+                <w:b w:val="false"/>
+                <w:i w:val="false"/>
                 <w:i w:val="false"/>
                 <w:caps w:val="false"/>
                 <w:smallCaps w:val="false"/>
@@ -2825,17 +2761,18 @@
         </w:tc>
         <w:tc>
           <w:tcPr>
-            <w:tcW w:w="4986" w:type="dxa"/>
-            <w:tcBorders>
-              <w:left w:val="single" w:sz="2" w:space="0" w:color="000000"/>
-              <w:bottom w:val="single" w:sz="2" w:space="0" w:color="000000"/>
-              <w:right w:val="single" w:sz="2" w:space="0" w:color="000000"/>
-              <w:insideH w:val="single" w:sz="2" w:space="0" w:color="000000"/>
-              <w:insideV w:val="single" w:sz="2" w:space="0" w:color="000000"/>
-            </w:tcBorders>
-            <w:shd w:fill="auto" w:val="clear"/>
-            <w:tcMar>
-              <w:left w:w="54" w:type="dxa"/>
+            <w:tcW w:w="4985" w:type="dxa"/>
+            <w:tcBorders>
+              <w:top w:val="single" w:sz="2" w:space="0" w:color="000001"/>
+              <w:left w:val="single" w:sz="2" w:space="0" w:color="000001"/>
+              <w:bottom w:val="single" w:sz="2" w:space="0" w:color="000001"/>
+              <w:right w:val="single" w:sz="2" w:space="0" w:color="000001"/>
+              <w:insideH w:val="single" w:sz="2" w:space="0" w:color="000001"/>
+              <w:insideV w:val="single" w:sz="2" w:space="0" w:color="000001"/>
+            </w:tcBorders>
+            <w:shd w:fill="auto" w:val="clear"/>
+            <w:tcMar>
+              <w:left w:w="51" w:type="dxa"/>
             </w:tcMar>
           </w:tcPr>
           <w:p>
@@ -2845,6 +2782,8 @@
               <w:rPr>
                 <w:rFonts w:ascii="Times New Roman" w:hAnsi="Times New Roman"/>
                 <w:b w:val="false"/>
+                <w:b w:val="false"/>
+                <w:i w:val="false"/>
                 <w:i w:val="false"/>
                 <w:caps w:val="false"/>
                 <w:smallCaps w:val="false"/>
@@ -2877,13 +2816,14 @@
           <w:tcPr>
             <w:tcW w:w="4986" w:type="dxa"/>
             <w:tcBorders>
-              <w:left w:val="single" w:sz="2" w:space="0" w:color="000000"/>
-              <w:bottom w:val="single" w:sz="2" w:space="0" w:color="000000"/>
-              <w:insideH w:val="single" w:sz="2" w:space="0" w:color="000000"/>
-            </w:tcBorders>
-            <w:shd w:fill="auto" w:val="clear"/>
-            <w:tcMar>
-              <w:left w:w="54" w:type="dxa"/>
+              <w:top w:val="single" w:sz="2" w:space="0" w:color="000001"/>
+              <w:left w:val="single" w:sz="2" w:space="0" w:color="000001"/>
+              <w:bottom w:val="single" w:sz="2" w:space="0" w:color="000001"/>
+              <w:insideH w:val="single" w:sz="2" w:space="0" w:color="000001"/>
+            </w:tcBorders>
+            <w:shd w:fill="auto" w:val="clear"/>
+            <w:tcMar>
+              <w:left w:w="51" w:type="dxa"/>
             </w:tcMar>
           </w:tcPr>
           <w:p>
@@ -2896,6 +2836,8 @@
               <w:rPr>
                 <w:rFonts w:ascii="Times New Roman" w:hAnsi="Times New Roman"/>
                 <w:b w:val="false"/>
+                <w:b w:val="false"/>
+                <w:i w:val="false"/>
                 <w:i w:val="false"/>
                 <w:caps w:val="false"/>
                 <w:smallCaps w:val="false"/>
@@ -2923,17 +2865,18 @@
         </w:tc>
         <w:tc>
           <w:tcPr>
-            <w:tcW w:w="4986" w:type="dxa"/>
-            <w:tcBorders>
-              <w:left w:val="single" w:sz="2" w:space="0" w:color="000000"/>
-              <w:bottom w:val="single" w:sz="2" w:space="0" w:color="000000"/>
-              <w:right w:val="single" w:sz="2" w:space="0" w:color="000000"/>
-              <w:insideH w:val="single" w:sz="2" w:space="0" w:color="000000"/>
-              <w:insideV w:val="single" w:sz="2" w:space="0" w:color="000000"/>
-            </w:tcBorders>
-            <w:shd w:fill="auto" w:val="clear"/>
-            <w:tcMar>
-              <w:left w:w="54" w:type="dxa"/>
+            <w:tcW w:w="4985" w:type="dxa"/>
+            <w:tcBorders>
+              <w:top w:val="single" w:sz="2" w:space="0" w:color="000001"/>
+              <w:left w:val="single" w:sz="2" w:space="0" w:color="000001"/>
+              <w:bottom w:val="single" w:sz="2" w:space="0" w:color="000001"/>
+              <w:right w:val="single" w:sz="2" w:space="0" w:color="000001"/>
+              <w:insideH w:val="single" w:sz="2" w:space="0" w:color="000001"/>
+              <w:insideV w:val="single" w:sz="2" w:space="0" w:color="000001"/>
+            </w:tcBorders>
+            <w:shd w:fill="auto" w:val="clear"/>
+            <w:tcMar>
+              <w:left w:w="51" w:type="dxa"/>
             </w:tcMar>
           </w:tcPr>
           <w:p>
@@ -2943,6 +2886,8 @@
               <w:rPr>
                 <w:rFonts w:ascii="Times New Roman" w:hAnsi="Times New Roman"/>
                 <w:b w:val="false"/>
+                <w:b w:val="false"/>
+                <w:i w:val="false"/>
                 <w:i w:val="false"/>
                 <w:caps w:val="false"/>
                 <w:smallCaps w:val="false"/>
@@ -2975,13 +2920,14 @@
           <w:tcPr>
             <w:tcW w:w="4986" w:type="dxa"/>
             <w:tcBorders>
-              <w:left w:val="single" w:sz="2" w:space="0" w:color="000000"/>
-              <w:bottom w:val="single" w:sz="2" w:space="0" w:color="000000"/>
-              <w:insideH w:val="single" w:sz="2" w:space="0" w:color="000000"/>
-            </w:tcBorders>
-            <w:shd w:fill="auto" w:val="clear"/>
-            <w:tcMar>
-              <w:left w:w="54" w:type="dxa"/>
+              <w:top w:val="single" w:sz="2" w:space="0" w:color="000001"/>
+              <w:left w:val="single" w:sz="2" w:space="0" w:color="000001"/>
+              <w:bottom w:val="single" w:sz="2" w:space="0" w:color="000001"/>
+              <w:insideH w:val="single" w:sz="2" w:space="0" w:color="000001"/>
+            </w:tcBorders>
+            <w:shd w:fill="auto" w:val="clear"/>
+            <w:tcMar>
+              <w:left w:w="51" w:type="dxa"/>
             </w:tcMar>
           </w:tcPr>
           <w:p>
@@ -2994,6 +2940,8 @@
               <w:rPr>
                 <w:rFonts w:ascii="Times New Roman" w:hAnsi="Times New Roman"/>
                 <w:b w:val="false"/>
+                <w:b w:val="false"/>
+                <w:i w:val="false"/>
                 <w:i w:val="false"/>
                 <w:caps w:val="false"/>
                 <w:smallCaps w:val="false"/>
@@ -3021,17 +2969,18 @@
         </w:tc>
         <w:tc>
           <w:tcPr>
-            <w:tcW w:w="4986" w:type="dxa"/>
-            <w:tcBorders>
-              <w:left w:val="single" w:sz="2" w:space="0" w:color="000000"/>
-              <w:bottom w:val="single" w:sz="2" w:space="0" w:color="000000"/>
-              <w:right w:val="single" w:sz="2" w:space="0" w:color="000000"/>
-              <w:insideH w:val="single" w:sz="2" w:space="0" w:color="000000"/>
-              <w:insideV w:val="single" w:sz="2" w:space="0" w:color="000000"/>
-            </w:tcBorders>
-            <w:shd w:fill="auto" w:val="clear"/>
-            <w:tcMar>
-              <w:left w:w="54" w:type="dxa"/>
+            <w:tcW w:w="4985" w:type="dxa"/>
+            <w:tcBorders>
+              <w:top w:val="single" w:sz="2" w:space="0" w:color="000001"/>
+              <w:left w:val="single" w:sz="2" w:space="0" w:color="000001"/>
+              <w:bottom w:val="single" w:sz="2" w:space="0" w:color="000001"/>
+              <w:right w:val="single" w:sz="2" w:space="0" w:color="000001"/>
+              <w:insideH w:val="single" w:sz="2" w:space="0" w:color="000001"/>
+              <w:insideV w:val="single" w:sz="2" w:space="0" w:color="000001"/>
+            </w:tcBorders>
+            <w:shd w:fill="auto" w:val="clear"/>
+            <w:tcMar>
+              <w:left w:w="51" w:type="dxa"/>
             </w:tcMar>
           </w:tcPr>
           <w:p>
@@ -3041,6 +2990,8 @@
               <w:rPr>
                 <w:rFonts w:ascii="Times New Roman" w:hAnsi="Times New Roman"/>
                 <w:b w:val="false"/>
+                <w:b w:val="false"/>
+                <w:i w:val="false"/>
                 <w:i w:val="false"/>
                 <w:caps w:val="false"/>
                 <w:smallCaps w:val="false"/>
@@ -3073,13 +3024,14 @@
           <w:tcPr>
             <w:tcW w:w="4986" w:type="dxa"/>
             <w:tcBorders>
-              <w:left w:val="single" w:sz="2" w:space="0" w:color="000000"/>
-              <w:bottom w:val="single" w:sz="2" w:space="0" w:color="000000"/>
-              <w:insideH w:val="single" w:sz="2" w:space="0" w:color="000000"/>
-            </w:tcBorders>
-            <w:shd w:fill="auto" w:val="clear"/>
-            <w:tcMar>
-              <w:left w:w="54" w:type="dxa"/>
+              <w:top w:val="single" w:sz="2" w:space="0" w:color="000001"/>
+              <w:left w:val="single" w:sz="2" w:space="0" w:color="000001"/>
+              <w:bottom w:val="single" w:sz="2" w:space="0" w:color="000001"/>
+              <w:insideH w:val="single" w:sz="2" w:space="0" w:color="000001"/>
+            </w:tcBorders>
+            <w:shd w:fill="auto" w:val="clear"/>
+            <w:tcMar>
+              <w:left w:w="51" w:type="dxa"/>
             </w:tcMar>
           </w:tcPr>
           <w:p>
@@ -3092,6 +3044,8 @@
               <w:rPr>
                 <w:rFonts w:ascii="Times New Roman" w:hAnsi="Times New Roman"/>
                 <w:b w:val="false"/>
+                <w:b w:val="false"/>
+                <w:i w:val="false"/>
                 <w:i w:val="false"/>
                 <w:caps w:val="false"/>
                 <w:smallCaps w:val="false"/>
@@ -3119,17 +3073,18 @@
         </w:tc>
         <w:tc>
           <w:tcPr>
-            <w:tcW w:w="4986" w:type="dxa"/>
-            <w:tcBorders>
-              <w:left w:val="single" w:sz="2" w:space="0" w:color="000000"/>
-              <w:bottom w:val="single" w:sz="2" w:space="0" w:color="000000"/>
-              <w:right w:val="single" w:sz="2" w:space="0" w:color="000000"/>
-              <w:insideH w:val="single" w:sz="2" w:space="0" w:color="000000"/>
-              <w:insideV w:val="single" w:sz="2" w:space="0" w:color="000000"/>
-            </w:tcBorders>
-            <w:shd w:fill="auto" w:val="clear"/>
-            <w:tcMar>
-              <w:left w:w="54" w:type="dxa"/>
+            <w:tcW w:w="4985" w:type="dxa"/>
+            <w:tcBorders>
+              <w:top w:val="single" w:sz="2" w:space="0" w:color="000001"/>
+              <w:left w:val="single" w:sz="2" w:space="0" w:color="000001"/>
+              <w:bottom w:val="single" w:sz="2" w:space="0" w:color="000001"/>
+              <w:right w:val="single" w:sz="2" w:space="0" w:color="000001"/>
+              <w:insideH w:val="single" w:sz="2" w:space="0" w:color="000001"/>
+              <w:insideV w:val="single" w:sz="2" w:space="0" w:color="000001"/>
+            </w:tcBorders>
+            <w:shd w:fill="auto" w:val="clear"/>
+            <w:tcMar>
+              <w:left w:w="51" w:type="dxa"/>
             </w:tcMar>
           </w:tcPr>
           <w:p>
@@ -3139,6 +3094,8 @@
               <w:rPr>
                 <w:rFonts w:ascii="Times New Roman" w:hAnsi="Times New Roman"/>
                 <w:b w:val="false"/>
+                <w:b w:val="false"/>
+                <w:i w:val="false"/>
                 <w:i w:val="false"/>
                 <w:caps w:val="false"/>
                 <w:smallCaps w:val="false"/>
@@ -3171,13 +3128,14 @@
           <w:tcPr>
             <w:tcW w:w="4986" w:type="dxa"/>
             <w:tcBorders>
-              <w:left w:val="single" w:sz="2" w:space="0" w:color="000000"/>
-              <w:bottom w:val="single" w:sz="2" w:space="0" w:color="000000"/>
-              <w:insideH w:val="single" w:sz="2" w:space="0" w:color="000000"/>
-            </w:tcBorders>
-            <w:shd w:fill="auto" w:val="clear"/>
-            <w:tcMar>
-              <w:left w:w="54" w:type="dxa"/>
+              <w:top w:val="single" w:sz="2" w:space="0" w:color="000001"/>
+              <w:left w:val="single" w:sz="2" w:space="0" w:color="000001"/>
+              <w:bottom w:val="single" w:sz="2" w:space="0" w:color="000001"/>
+              <w:insideH w:val="single" w:sz="2" w:space="0" w:color="000001"/>
+            </w:tcBorders>
+            <w:shd w:fill="auto" w:val="clear"/>
+            <w:tcMar>
+              <w:left w:w="51" w:type="dxa"/>
             </w:tcMar>
           </w:tcPr>
           <w:p>
@@ -3190,6 +3148,8 @@
               <w:rPr>
                 <w:rFonts w:ascii="Times New Roman" w:hAnsi="Times New Roman"/>
                 <w:b w:val="false"/>
+                <w:b w:val="false"/>
+                <w:i w:val="false"/>
                 <w:i w:val="false"/>
                 <w:caps w:val="false"/>
                 <w:smallCaps w:val="false"/>
@@ -3217,17 +3177,18 @@
         </w:tc>
         <w:tc>
           <w:tcPr>
-            <w:tcW w:w="4986" w:type="dxa"/>
-            <w:tcBorders>
-              <w:left w:val="single" w:sz="2" w:space="0" w:color="000000"/>
-              <w:bottom w:val="single" w:sz="2" w:space="0" w:color="000000"/>
-              <w:right w:val="single" w:sz="2" w:space="0" w:color="000000"/>
-              <w:insideH w:val="single" w:sz="2" w:space="0" w:color="000000"/>
-              <w:insideV w:val="single" w:sz="2" w:space="0" w:color="000000"/>
-            </w:tcBorders>
-            <w:shd w:fill="auto" w:val="clear"/>
-            <w:tcMar>
-              <w:left w:w="54" w:type="dxa"/>
+            <w:tcW w:w="4985" w:type="dxa"/>
+            <w:tcBorders>
+              <w:top w:val="single" w:sz="2" w:space="0" w:color="000001"/>
+              <w:left w:val="single" w:sz="2" w:space="0" w:color="000001"/>
+              <w:bottom w:val="single" w:sz="2" w:space="0" w:color="000001"/>
+              <w:right w:val="single" w:sz="2" w:space="0" w:color="000001"/>
+              <w:insideH w:val="single" w:sz="2" w:space="0" w:color="000001"/>
+              <w:insideV w:val="single" w:sz="2" w:space="0" w:color="000001"/>
+            </w:tcBorders>
+            <w:shd w:fill="auto" w:val="clear"/>
+            <w:tcMar>
+              <w:left w:w="51" w:type="dxa"/>
             </w:tcMar>
           </w:tcPr>
           <w:p>
@@ -3237,6 +3198,8 @@
               <w:rPr>
                 <w:rFonts w:ascii="Times New Roman" w:hAnsi="Times New Roman"/>
                 <w:b w:val="false"/>
+                <w:b w:val="false"/>
+                <w:i w:val="false"/>
                 <w:i w:val="false"/>
                 <w:caps w:val="false"/>
                 <w:smallCaps w:val="false"/>
@@ -3269,13 +3232,14 @@
           <w:tcPr>
             <w:tcW w:w="4986" w:type="dxa"/>
             <w:tcBorders>
-              <w:left w:val="single" w:sz="2" w:space="0" w:color="000000"/>
-              <w:bottom w:val="single" w:sz="2" w:space="0" w:color="000000"/>
-              <w:insideH w:val="single" w:sz="2" w:space="0" w:color="000000"/>
-            </w:tcBorders>
-            <w:shd w:fill="auto" w:val="clear"/>
-            <w:tcMar>
-              <w:left w:w="54" w:type="dxa"/>
+              <w:top w:val="single" w:sz="2" w:space="0" w:color="000001"/>
+              <w:left w:val="single" w:sz="2" w:space="0" w:color="000001"/>
+              <w:bottom w:val="single" w:sz="2" w:space="0" w:color="000001"/>
+              <w:insideH w:val="single" w:sz="2" w:space="0" w:color="000001"/>
+            </w:tcBorders>
+            <w:shd w:fill="auto" w:val="clear"/>
+            <w:tcMar>
+              <w:left w:w="51" w:type="dxa"/>
             </w:tcMar>
           </w:tcPr>
           <w:p>
@@ -3288,6 +3252,8 @@
               <w:rPr>
                 <w:rFonts w:ascii="Times New Roman" w:hAnsi="Times New Roman"/>
                 <w:b w:val="false"/>
+                <w:b w:val="false"/>
+                <w:i w:val="false"/>
                 <w:i w:val="false"/>
                 <w:caps w:val="false"/>
                 <w:smallCaps w:val="false"/>
@@ -3315,17 +3281,18 @@
         </w:tc>
         <w:tc>
           <w:tcPr>
-            <w:tcW w:w="4986" w:type="dxa"/>
-            <w:tcBorders>
-              <w:left w:val="single" w:sz="2" w:space="0" w:color="000000"/>
-              <w:bottom w:val="single" w:sz="2" w:space="0" w:color="000000"/>
-              <w:right w:val="single" w:sz="2" w:space="0" w:color="000000"/>
-              <w:insideH w:val="single" w:sz="2" w:space="0" w:color="000000"/>
-              <w:insideV w:val="single" w:sz="2" w:space="0" w:color="000000"/>
-            </w:tcBorders>
-            <w:shd w:fill="auto" w:val="clear"/>
-            <w:tcMar>
-              <w:left w:w="54" w:type="dxa"/>
+            <w:tcW w:w="4985" w:type="dxa"/>
+            <w:tcBorders>
+              <w:top w:val="single" w:sz="2" w:space="0" w:color="000001"/>
+              <w:left w:val="single" w:sz="2" w:space="0" w:color="000001"/>
+              <w:bottom w:val="single" w:sz="2" w:space="0" w:color="000001"/>
+              <w:right w:val="single" w:sz="2" w:space="0" w:color="000001"/>
+              <w:insideH w:val="single" w:sz="2" w:space="0" w:color="000001"/>
+              <w:insideV w:val="single" w:sz="2" w:space="0" w:color="000001"/>
+            </w:tcBorders>
+            <w:shd w:fill="auto" w:val="clear"/>
+            <w:tcMar>
+              <w:left w:w="51" w:type="dxa"/>
             </w:tcMar>
           </w:tcPr>
           <w:p>
@@ -3335,6 +3302,8 @@
               <w:rPr>
                 <w:rFonts w:ascii="Times New Roman" w:hAnsi="Times New Roman"/>
                 <w:b w:val="false"/>
+                <w:b w:val="false"/>
+                <w:i w:val="false"/>
                 <w:i w:val="false"/>
                 <w:caps w:val="false"/>
                 <w:smallCaps w:val="false"/>
@@ -3367,13 +3336,14 @@
           <w:tcPr>
             <w:tcW w:w="4986" w:type="dxa"/>
             <w:tcBorders>
-              <w:left w:val="single" w:sz="2" w:space="0" w:color="000000"/>
-              <w:bottom w:val="single" w:sz="2" w:space="0" w:color="000000"/>
-              <w:insideH w:val="single" w:sz="2" w:space="0" w:color="000000"/>
-            </w:tcBorders>
-            <w:shd w:fill="auto" w:val="clear"/>
-            <w:tcMar>
-              <w:left w:w="54" w:type="dxa"/>
+              <w:top w:val="single" w:sz="2" w:space="0" w:color="000001"/>
+              <w:left w:val="single" w:sz="2" w:space="0" w:color="000001"/>
+              <w:bottom w:val="single" w:sz="2" w:space="0" w:color="000001"/>
+              <w:insideH w:val="single" w:sz="2" w:space="0" w:color="000001"/>
+            </w:tcBorders>
+            <w:shd w:fill="auto" w:val="clear"/>
+            <w:tcMar>
+              <w:left w:w="51" w:type="dxa"/>
             </w:tcMar>
           </w:tcPr>
           <w:p>
@@ -3386,6 +3356,8 @@
               <w:rPr>
                 <w:rFonts w:ascii="Times New Roman" w:hAnsi="Times New Roman"/>
                 <w:b w:val="false"/>
+                <w:b w:val="false"/>
+                <w:i w:val="false"/>
                 <w:i w:val="false"/>
                 <w:caps w:val="false"/>
                 <w:smallCaps w:val="false"/>
@@ -3413,17 +3385,18 @@
         </w:tc>
         <w:tc>
           <w:tcPr>
-            <w:tcW w:w="4986" w:type="dxa"/>
-            <w:tcBorders>
-              <w:left w:val="single" w:sz="2" w:space="0" w:color="000000"/>
-              <w:bottom w:val="single" w:sz="2" w:space="0" w:color="000000"/>
-              <w:right w:val="single" w:sz="2" w:space="0" w:color="000000"/>
-              <w:insideH w:val="single" w:sz="2" w:space="0" w:color="000000"/>
-              <w:insideV w:val="single" w:sz="2" w:space="0" w:color="000000"/>
-            </w:tcBorders>
-            <w:shd w:fill="auto" w:val="clear"/>
-            <w:tcMar>
-              <w:left w:w="54" w:type="dxa"/>
+            <w:tcW w:w="4985" w:type="dxa"/>
+            <w:tcBorders>
+              <w:top w:val="single" w:sz="2" w:space="0" w:color="000001"/>
+              <w:left w:val="single" w:sz="2" w:space="0" w:color="000001"/>
+              <w:bottom w:val="single" w:sz="2" w:space="0" w:color="000001"/>
+              <w:right w:val="single" w:sz="2" w:space="0" w:color="000001"/>
+              <w:insideH w:val="single" w:sz="2" w:space="0" w:color="000001"/>
+              <w:insideV w:val="single" w:sz="2" w:space="0" w:color="000001"/>
+            </w:tcBorders>
+            <w:shd w:fill="auto" w:val="clear"/>
+            <w:tcMar>
+              <w:left w:w="51" w:type="dxa"/>
             </w:tcMar>
           </w:tcPr>
           <w:p>
@@ -3433,6 +3406,8 @@
               <w:rPr>
                 <w:rFonts w:ascii="Times New Roman" w:hAnsi="Times New Roman"/>
                 <w:b w:val="false"/>
+                <w:b w:val="false"/>
+                <w:i w:val="false"/>
                 <w:i w:val="false"/>
                 <w:caps w:val="false"/>
                 <w:smallCaps w:val="false"/>
@@ -3479,13 +3454,14 @@
           <w:tcPr>
             <w:tcW w:w="4986" w:type="dxa"/>
             <w:tcBorders>
-              <w:left w:val="single" w:sz="2" w:space="0" w:color="000000"/>
-              <w:bottom w:val="single" w:sz="2" w:space="0" w:color="000000"/>
-              <w:insideH w:val="single" w:sz="2" w:space="0" w:color="000000"/>
-            </w:tcBorders>
-            <w:shd w:fill="auto" w:val="clear"/>
-            <w:tcMar>
-              <w:left w:w="54" w:type="dxa"/>
+              <w:top w:val="single" w:sz="2" w:space="0" w:color="000001"/>
+              <w:left w:val="single" w:sz="2" w:space="0" w:color="000001"/>
+              <w:bottom w:val="single" w:sz="2" w:space="0" w:color="000001"/>
+              <w:insideH w:val="single" w:sz="2" w:space="0" w:color="000001"/>
+            </w:tcBorders>
+            <w:shd w:fill="auto" w:val="clear"/>
+            <w:tcMar>
+              <w:left w:w="51" w:type="dxa"/>
             </w:tcMar>
           </w:tcPr>
           <w:p>
@@ -3498,6 +3474,8 @@
               <w:rPr>
                 <w:rFonts w:ascii="Times New Roman" w:hAnsi="Times New Roman"/>
                 <w:b w:val="false"/>
+                <w:b w:val="false"/>
+                <w:i w:val="false"/>
                 <w:i w:val="false"/>
                 <w:caps w:val="false"/>
                 <w:smallCaps w:val="false"/>
@@ -3525,17 +3503,18 @@
         </w:tc>
         <w:tc>
           <w:tcPr>
-            <w:tcW w:w="4986" w:type="dxa"/>
-            <w:tcBorders>
-              <w:left w:val="single" w:sz="2" w:space="0" w:color="000000"/>
-              <w:bottom w:val="single" w:sz="2" w:space="0" w:color="000000"/>
-              <w:right w:val="single" w:sz="2" w:space="0" w:color="000000"/>
-              <w:insideH w:val="single" w:sz="2" w:space="0" w:color="000000"/>
-              <w:insideV w:val="single" w:sz="2" w:space="0" w:color="000000"/>
-            </w:tcBorders>
-            <w:shd w:fill="auto" w:val="clear"/>
-            <w:tcMar>
-              <w:left w:w="54" w:type="dxa"/>
+            <w:tcW w:w="4985" w:type="dxa"/>
+            <w:tcBorders>
+              <w:top w:val="single" w:sz="2" w:space="0" w:color="000001"/>
+              <w:left w:val="single" w:sz="2" w:space="0" w:color="000001"/>
+              <w:bottom w:val="single" w:sz="2" w:space="0" w:color="000001"/>
+              <w:right w:val="single" w:sz="2" w:space="0" w:color="000001"/>
+              <w:insideH w:val="single" w:sz="2" w:space="0" w:color="000001"/>
+              <w:insideV w:val="single" w:sz="2" w:space="0" w:color="000001"/>
+            </w:tcBorders>
+            <w:shd w:fill="auto" w:val="clear"/>
+            <w:tcMar>
+              <w:left w:w="51" w:type="dxa"/>
             </w:tcMar>
           </w:tcPr>
           <w:p>
@@ -3545,6 +3524,8 @@
               <w:rPr>
                 <w:rFonts w:ascii="Times New Roman" w:hAnsi="Times New Roman"/>
                 <w:b w:val="false"/>
+                <w:b w:val="false"/>
+                <w:i w:val="false"/>
                 <w:i w:val="false"/>
                 <w:caps w:val="false"/>
                 <w:smallCaps w:val="false"/>
@@ -3577,13 +3558,14 @@
           <w:tcPr>
             <w:tcW w:w="4986" w:type="dxa"/>
             <w:tcBorders>
-              <w:left w:val="single" w:sz="2" w:space="0" w:color="000000"/>
-              <w:bottom w:val="single" w:sz="2" w:space="0" w:color="000000"/>
-              <w:insideH w:val="single" w:sz="2" w:space="0" w:color="000000"/>
-            </w:tcBorders>
-            <w:shd w:fill="auto" w:val="clear"/>
-            <w:tcMar>
-              <w:left w:w="54" w:type="dxa"/>
+              <w:top w:val="single" w:sz="2" w:space="0" w:color="000001"/>
+              <w:left w:val="single" w:sz="2" w:space="0" w:color="000001"/>
+              <w:bottom w:val="single" w:sz="2" w:space="0" w:color="000001"/>
+              <w:insideH w:val="single" w:sz="2" w:space="0" w:color="000001"/>
+            </w:tcBorders>
+            <w:shd w:fill="auto" w:val="clear"/>
+            <w:tcMar>
+              <w:left w:w="51" w:type="dxa"/>
             </w:tcMar>
           </w:tcPr>
           <w:p>
@@ -3596,6 +3578,8 @@
               <w:rPr>
                 <w:rFonts w:ascii="Times New Roman" w:hAnsi="Times New Roman"/>
                 <w:b w:val="false"/>
+                <w:b w:val="false"/>
+                <w:i w:val="false"/>
                 <w:i w:val="false"/>
                 <w:caps w:val="false"/>
                 <w:smallCaps w:val="false"/>
@@ -3623,17 +3607,18 @@
         </w:tc>
         <w:tc>
           <w:tcPr>
-            <w:tcW w:w="4986" w:type="dxa"/>
-            <w:tcBorders>
-              <w:left w:val="single" w:sz="2" w:space="0" w:color="000000"/>
-              <w:bottom w:val="single" w:sz="2" w:space="0" w:color="000000"/>
-              <w:right w:val="single" w:sz="2" w:space="0" w:color="000000"/>
-              <w:insideH w:val="single" w:sz="2" w:space="0" w:color="000000"/>
-              <w:insideV w:val="single" w:sz="2" w:space="0" w:color="000000"/>
-            </w:tcBorders>
-            <w:shd w:fill="auto" w:val="clear"/>
-            <w:tcMar>
-              <w:left w:w="54" w:type="dxa"/>
+            <w:tcW w:w="4985" w:type="dxa"/>
+            <w:tcBorders>
+              <w:top w:val="single" w:sz="2" w:space="0" w:color="000001"/>
+              <w:left w:val="single" w:sz="2" w:space="0" w:color="000001"/>
+              <w:bottom w:val="single" w:sz="2" w:space="0" w:color="000001"/>
+              <w:right w:val="single" w:sz="2" w:space="0" w:color="000001"/>
+              <w:insideH w:val="single" w:sz="2" w:space="0" w:color="000001"/>
+              <w:insideV w:val="single" w:sz="2" w:space="0" w:color="000001"/>
+            </w:tcBorders>
+            <w:shd w:fill="auto" w:val="clear"/>
+            <w:tcMar>
+              <w:left w:w="51" w:type="dxa"/>
             </w:tcMar>
           </w:tcPr>
           <w:p>
@@ -3643,6 +3628,8 @@
               <w:rPr>
                 <w:rFonts w:ascii="Times New Roman" w:hAnsi="Times New Roman"/>
                 <w:b w:val="false"/>
+                <w:b w:val="false"/>
+                <w:i w:val="false"/>
                 <w:i w:val="false"/>
                 <w:caps w:val="false"/>
                 <w:smallCaps w:val="false"/>
@@ -3675,13 +3662,14 @@
           <w:tcPr>
             <w:tcW w:w="4986" w:type="dxa"/>
             <w:tcBorders>
-              <w:left w:val="single" w:sz="2" w:space="0" w:color="000000"/>
-              <w:bottom w:val="single" w:sz="2" w:space="0" w:color="000000"/>
-              <w:insideH w:val="single" w:sz="2" w:space="0" w:color="000000"/>
-            </w:tcBorders>
-            <w:shd w:fill="auto" w:val="clear"/>
-            <w:tcMar>
-              <w:left w:w="54" w:type="dxa"/>
+              <w:top w:val="single" w:sz="2" w:space="0" w:color="000001"/>
+              <w:left w:val="single" w:sz="2" w:space="0" w:color="000001"/>
+              <w:bottom w:val="single" w:sz="2" w:space="0" w:color="000001"/>
+              <w:insideH w:val="single" w:sz="2" w:space="0" w:color="000001"/>
+            </w:tcBorders>
+            <w:shd w:fill="auto" w:val="clear"/>
+            <w:tcMar>
+              <w:left w:w="51" w:type="dxa"/>
             </w:tcMar>
           </w:tcPr>
           <w:p>
@@ -3694,6 +3682,8 @@
               <w:rPr>
                 <w:rFonts w:ascii="Times New Roman" w:hAnsi="Times New Roman"/>
                 <w:b w:val="false"/>
+                <w:b w:val="false"/>
+                <w:i w:val="false"/>
                 <w:i w:val="false"/>
                 <w:caps w:val="false"/>
                 <w:smallCaps w:val="false"/>
@@ -3721,17 +3711,18 @@
         </w:tc>
         <w:tc>
           <w:tcPr>
-            <w:tcW w:w="4986" w:type="dxa"/>
-            <w:tcBorders>
-              <w:left w:val="single" w:sz="2" w:space="0" w:color="000000"/>
-              <w:bottom w:val="single" w:sz="2" w:space="0" w:color="000000"/>
-              <w:right w:val="single" w:sz="2" w:space="0" w:color="000000"/>
-              <w:insideH w:val="single" w:sz="2" w:space="0" w:color="000000"/>
-              <w:insideV w:val="single" w:sz="2" w:space="0" w:color="000000"/>
-            </w:tcBorders>
-            <w:shd w:fill="auto" w:val="clear"/>
-            <w:tcMar>
-              <w:left w:w="54" w:type="dxa"/>
+            <w:tcW w:w="4985" w:type="dxa"/>
+            <w:tcBorders>
+              <w:top w:val="single" w:sz="2" w:space="0" w:color="000001"/>
+              <w:left w:val="single" w:sz="2" w:space="0" w:color="000001"/>
+              <w:bottom w:val="single" w:sz="2" w:space="0" w:color="000001"/>
+              <w:right w:val="single" w:sz="2" w:space="0" w:color="000001"/>
+              <w:insideH w:val="single" w:sz="2" w:space="0" w:color="000001"/>
+              <w:insideV w:val="single" w:sz="2" w:space="0" w:color="000001"/>
+            </w:tcBorders>
+            <w:shd w:fill="auto" w:val="clear"/>
+            <w:tcMar>
+              <w:left w:w="51" w:type="dxa"/>
             </w:tcMar>
           </w:tcPr>
           <w:p>
@@ -3741,6 +3732,8 @@
               <w:rPr>
                 <w:rFonts w:ascii="Times New Roman" w:hAnsi="Times New Roman"/>
                 <w:b w:val="false"/>
+                <w:b w:val="false"/>
+                <w:i w:val="false"/>
                 <w:i w:val="false"/>
                 <w:caps w:val="false"/>
                 <w:smallCaps w:val="false"/>
@@ -3773,13 +3766,14 @@
           <w:tcPr>
             <w:tcW w:w="4986" w:type="dxa"/>
             <w:tcBorders>
-              <w:left w:val="single" w:sz="2" w:space="0" w:color="000000"/>
-              <w:bottom w:val="single" w:sz="2" w:space="0" w:color="000000"/>
-              <w:insideH w:val="single" w:sz="2" w:space="0" w:color="000000"/>
-            </w:tcBorders>
-            <w:shd w:fill="auto" w:val="clear"/>
-            <w:tcMar>
-              <w:left w:w="54" w:type="dxa"/>
+              <w:top w:val="single" w:sz="2" w:space="0" w:color="000001"/>
+              <w:left w:val="single" w:sz="2" w:space="0" w:color="000001"/>
+              <w:bottom w:val="single" w:sz="2" w:space="0" w:color="000001"/>
+              <w:insideH w:val="single" w:sz="2" w:space="0" w:color="000001"/>
+            </w:tcBorders>
+            <w:shd w:fill="auto" w:val="clear"/>
+            <w:tcMar>
+              <w:left w:w="51" w:type="dxa"/>
             </w:tcMar>
           </w:tcPr>
           <w:p>
@@ -3792,6 +3786,8 @@
               <w:rPr>
                 <w:rFonts w:ascii="Times New Roman" w:hAnsi="Times New Roman"/>
                 <w:b w:val="false"/>
+                <w:b w:val="false"/>
+                <w:i w:val="false"/>
                 <w:i w:val="false"/>
                 <w:caps w:val="false"/>
                 <w:smallCaps w:val="false"/>
@@ -3819,17 +3815,18 @@
         </w:tc>
         <w:tc>
           <w:tcPr>
-            <w:tcW w:w="4986" w:type="dxa"/>
-            <w:tcBorders>
-              <w:left w:val="single" w:sz="2" w:space="0" w:color="000000"/>
-              <w:bottom w:val="single" w:sz="2" w:space="0" w:color="000000"/>
-              <w:right w:val="single" w:sz="2" w:space="0" w:color="000000"/>
-              <w:insideH w:val="single" w:sz="2" w:space="0" w:color="000000"/>
-              <w:insideV w:val="single" w:sz="2" w:space="0" w:color="000000"/>
-            </w:tcBorders>
-            <w:shd w:fill="auto" w:val="clear"/>
-            <w:tcMar>
-              <w:left w:w="54" w:type="dxa"/>
+            <w:tcW w:w="4985" w:type="dxa"/>
+            <w:tcBorders>
+              <w:top w:val="single" w:sz="2" w:space="0" w:color="000001"/>
+              <w:left w:val="single" w:sz="2" w:space="0" w:color="000001"/>
+              <w:bottom w:val="single" w:sz="2" w:space="0" w:color="000001"/>
+              <w:right w:val="single" w:sz="2" w:space="0" w:color="000001"/>
+              <w:insideH w:val="single" w:sz="2" w:space="0" w:color="000001"/>
+              <w:insideV w:val="single" w:sz="2" w:space="0" w:color="000001"/>
+            </w:tcBorders>
+            <w:shd w:fill="auto" w:val="clear"/>
+            <w:tcMar>
+              <w:left w:w="51" w:type="dxa"/>
             </w:tcMar>
           </w:tcPr>
           <w:p>
@@ -3839,6 +3836,8 @@
               <w:rPr>
                 <w:rFonts w:ascii="Times New Roman" w:hAnsi="Times New Roman"/>
                 <w:b w:val="false"/>
+                <w:b w:val="false"/>
+                <w:i w:val="false"/>
                 <w:i w:val="false"/>
                 <w:caps w:val="false"/>
                 <w:smallCaps w:val="false"/>
@@ -3871,13 +3870,14 @@
           <w:tcPr>
             <w:tcW w:w="4986" w:type="dxa"/>
             <w:tcBorders>
-              <w:left w:val="single" w:sz="2" w:space="0" w:color="000000"/>
-              <w:bottom w:val="single" w:sz="2" w:space="0" w:color="000000"/>
-              <w:insideH w:val="single" w:sz="2" w:space="0" w:color="000000"/>
-            </w:tcBorders>
-            <w:shd w:fill="auto" w:val="clear"/>
-            <w:tcMar>
-              <w:left w:w="54" w:type="dxa"/>
+              <w:top w:val="single" w:sz="2" w:space="0" w:color="000001"/>
+              <w:left w:val="single" w:sz="2" w:space="0" w:color="000001"/>
+              <w:bottom w:val="single" w:sz="2" w:space="0" w:color="000001"/>
+              <w:insideH w:val="single" w:sz="2" w:space="0" w:color="000001"/>
+            </w:tcBorders>
+            <w:shd w:fill="auto" w:val="clear"/>
+            <w:tcMar>
+              <w:left w:w="51" w:type="dxa"/>
             </w:tcMar>
           </w:tcPr>
           <w:p>
@@ -3890,6 +3890,8 @@
               <w:rPr>
                 <w:rFonts w:ascii="Times New Roman" w:hAnsi="Times New Roman"/>
                 <w:b w:val="false"/>
+                <w:b w:val="false"/>
+                <w:i w:val="false"/>
                 <w:i w:val="false"/>
                 <w:caps w:val="false"/>
                 <w:smallCaps w:val="false"/>
@@ -3917,17 +3919,18 @@
         </w:tc>
         <w:tc>
           <w:tcPr>
-            <w:tcW w:w="4986" w:type="dxa"/>
-            <w:tcBorders>
-              <w:left w:val="single" w:sz="2" w:space="0" w:color="000000"/>
-              <w:bottom w:val="single" w:sz="2" w:space="0" w:color="000000"/>
-              <w:right w:val="single" w:sz="2" w:space="0" w:color="000000"/>
-              <w:insideH w:val="single" w:sz="2" w:space="0" w:color="000000"/>
-              <w:insideV w:val="single" w:sz="2" w:space="0" w:color="000000"/>
-            </w:tcBorders>
-            <w:shd w:fill="auto" w:val="clear"/>
-            <w:tcMar>
-              <w:left w:w="54" w:type="dxa"/>
+            <w:tcW w:w="4985" w:type="dxa"/>
+            <w:tcBorders>
+              <w:top w:val="single" w:sz="2" w:space="0" w:color="000001"/>
+              <w:left w:val="single" w:sz="2" w:space="0" w:color="000001"/>
+              <w:bottom w:val="single" w:sz="2" w:space="0" w:color="000001"/>
+              <w:right w:val="single" w:sz="2" w:space="0" w:color="000001"/>
+              <w:insideH w:val="single" w:sz="2" w:space="0" w:color="000001"/>
+              <w:insideV w:val="single" w:sz="2" w:space="0" w:color="000001"/>
+            </w:tcBorders>
+            <w:shd w:fill="auto" w:val="clear"/>
+            <w:tcMar>
+              <w:left w:w="51" w:type="dxa"/>
             </w:tcMar>
           </w:tcPr>
           <w:p>
@@ -3937,6 +3940,8 @@
               <w:rPr>
                 <w:rFonts w:ascii="Times New Roman" w:hAnsi="Times New Roman"/>
                 <w:b w:val="false"/>
+                <w:b w:val="false"/>
+                <w:i w:val="false"/>
                 <w:i w:val="false"/>
                 <w:caps w:val="false"/>
                 <w:smallCaps w:val="false"/>
@@ -3969,13 +3974,14 @@
           <w:tcPr>
             <w:tcW w:w="4986" w:type="dxa"/>
             <w:tcBorders>
-              <w:left w:val="single" w:sz="2" w:space="0" w:color="000000"/>
-              <w:bottom w:val="single" w:sz="2" w:space="0" w:color="000000"/>
-              <w:insideH w:val="single" w:sz="2" w:space="0" w:color="000000"/>
-            </w:tcBorders>
-            <w:shd w:fill="auto" w:val="clear"/>
-            <w:tcMar>
-              <w:left w:w="54" w:type="dxa"/>
+              <w:top w:val="single" w:sz="2" w:space="0" w:color="000001"/>
+              <w:left w:val="single" w:sz="2" w:space="0" w:color="000001"/>
+              <w:bottom w:val="single" w:sz="2" w:space="0" w:color="000001"/>
+              <w:insideH w:val="single" w:sz="2" w:space="0" w:color="000001"/>
+            </w:tcBorders>
+            <w:shd w:fill="auto" w:val="clear"/>
+            <w:tcMar>
+              <w:left w:w="51" w:type="dxa"/>
             </w:tcMar>
           </w:tcPr>
           <w:p>
@@ -3988,6 +3994,8 @@
               <w:rPr>
                 <w:rFonts w:ascii="Times New Roman" w:hAnsi="Times New Roman"/>
                 <w:b w:val="false"/>
+                <w:b w:val="false"/>
+                <w:i w:val="false"/>
                 <w:i w:val="false"/>
                 <w:caps w:val="false"/>
                 <w:smallCaps w:val="false"/>
@@ -4015,17 +4023,18 @@
         </w:tc>
         <w:tc>
           <w:tcPr>
-            <w:tcW w:w="4986" w:type="dxa"/>
-            <w:tcBorders>
-              <w:left w:val="single" w:sz="2" w:space="0" w:color="000000"/>
-              <w:bottom w:val="single" w:sz="2" w:space="0" w:color="000000"/>
-              <w:right w:val="single" w:sz="2" w:space="0" w:color="000000"/>
-              <w:insideH w:val="single" w:sz="2" w:space="0" w:color="000000"/>
-              <w:insideV w:val="single" w:sz="2" w:space="0" w:color="000000"/>
-            </w:tcBorders>
-            <w:shd w:fill="auto" w:val="clear"/>
-            <w:tcMar>
-              <w:left w:w="54" w:type="dxa"/>
+            <w:tcW w:w="4985" w:type="dxa"/>
+            <w:tcBorders>
+              <w:top w:val="single" w:sz="2" w:space="0" w:color="000001"/>
+              <w:left w:val="single" w:sz="2" w:space="0" w:color="000001"/>
+              <w:bottom w:val="single" w:sz="2" w:space="0" w:color="000001"/>
+              <w:right w:val="single" w:sz="2" w:space="0" w:color="000001"/>
+              <w:insideH w:val="single" w:sz="2" w:space="0" w:color="000001"/>
+              <w:insideV w:val="single" w:sz="2" w:space="0" w:color="000001"/>
+            </w:tcBorders>
+            <w:shd w:fill="auto" w:val="clear"/>
+            <w:tcMar>
+              <w:left w:w="51" w:type="dxa"/>
             </w:tcMar>
           </w:tcPr>
           <w:p>
@@ -4035,6 +4044,8 @@
               <w:rPr>
                 <w:rFonts w:ascii="Times New Roman" w:hAnsi="Times New Roman"/>
                 <w:b w:val="false"/>
+                <w:b w:val="false"/>
+                <w:i w:val="false"/>
                 <w:i w:val="false"/>
                 <w:caps w:val="false"/>
                 <w:smallCaps w:val="false"/>
@@ -4067,13 +4078,14 @@
           <w:tcPr>
             <w:tcW w:w="4986" w:type="dxa"/>
             <w:tcBorders>
-              <w:left w:val="single" w:sz="2" w:space="0" w:color="000000"/>
-              <w:bottom w:val="single" w:sz="2" w:space="0" w:color="000000"/>
-              <w:insideH w:val="single" w:sz="2" w:space="0" w:color="000000"/>
-            </w:tcBorders>
-            <w:shd w:fill="auto" w:val="clear"/>
-            <w:tcMar>
-              <w:left w:w="54" w:type="dxa"/>
+              <w:top w:val="single" w:sz="2" w:space="0" w:color="000001"/>
+              <w:left w:val="single" w:sz="2" w:space="0" w:color="000001"/>
+              <w:bottom w:val="single" w:sz="2" w:space="0" w:color="000001"/>
+              <w:insideH w:val="single" w:sz="2" w:space="0" w:color="000001"/>
+            </w:tcBorders>
+            <w:shd w:fill="auto" w:val="clear"/>
+            <w:tcMar>
+              <w:left w:w="51" w:type="dxa"/>
             </w:tcMar>
           </w:tcPr>
           <w:p>
@@ -4086,6 +4098,8 @@
               <w:rPr>
                 <w:rFonts w:ascii="Times New Roman" w:hAnsi="Times New Roman"/>
                 <w:b w:val="false"/>
+                <w:b w:val="false"/>
+                <w:i w:val="false"/>
                 <w:i w:val="false"/>
                 <w:caps w:val="false"/>
                 <w:smallCaps w:val="false"/>
@@ -4113,17 +4127,18 @@
         </w:tc>
         <w:tc>
           <w:tcPr>
-            <w:tcW w:w="4986" w:type="dxa"/>
-            <w:tcBorders>
-              <w:left w:val="single" w:sz="2" w:space="0" w:color="000000"/>
-              <w:bottom w:val="single" w:sz="2" w:space="0" w:color="000000"/>
-              <w:right w:val="single" w:sz="2" w:space="0" w:color="000000"/>
-              <w:insideH w:val="single" w:sz="2" w:space="0" w:color="000000"/>
-              <w:insideV w:val="single" w:sz="2" w:space="0" w:color="000000"/>
-            </w:tcBorders>
-            <w:shd w:fill="auto" w:val="clear"/>
-            <w:tcMar>
-              <w:left w:w="54" w:type="dxa"/>
+            <w:tcW w:w="4985" w:type="dxa"/>
+            <w:tcBorders>
+              <w:top w:val="single" w:sz="2" w:space="0" w:color="000001"/>
+              <w:left w:val="single" w:sz="2" w:space="0" w:color="000001"/>
+              <w:bottom w:val="single" w:sz="2" w:space="0" w:color="000001"/>
+              <w:right w:val="single" w:sz="2" w:space="0" w:color="000001"/>
+              <w:insideH w:val="single" w:sz="2" w:space="0" w:color="000001"/>
+              <w:insideV w:val="single" w:sz="2" w:space="0" w:color="000001"/>
+            </w:tcBorders>
+            <w:shd w:fill="auto" w:val="clear"/>
+            <w:tcMar>
+              <w:left w:w="51" w:type="dxa"/>
             </w:tcMar>
           </w:tcPr>
           <w:p>
@@ -4133,6 +4148,8 @@
               <w:rPr>
                 <w:rFonts w:ascii="Times New Roman" w:hAnsi="Times New Roman"/>
                 <w:b w:val="false"/>
+                <w:b w:val="false"/>
+                <w:i w:val="false"/>
                 <w:i w:val="false"/>
                 <w:caps w:val="false"/>
                 <w:smallCaps w:val="false"/>
@@ -4164,27 +4181,20 @@
       <w:pPr>
         <w:pStyle w:val="Heading3"/>
         <w:widowControl/>
-        <w:pBdr/>
         <w:bidi w:val="0"/>
         <w:spacing w:lineRule="auto" w:line="240" w:before="0" w:after="0"/>
         <w:ind w:left="0" w:right="0" w:firstLine="737"/>
         <w:jc w:val="both"/>
         <w:rPr>
           <w:b w:val="false"/>
+          <w:b w:val="false"/>
           <w:bCs w:val="false"/>
         </w:rPr>
       </w:pPr>
       <w:r>
         <w:rPr>
-          <w:rFonts w:ascii="Times New Roman" w:hAnsi="Times New Roman"/>
-          <w:b w:val="false"/>
-          <w:i w:val="false"/>
-          <w:caps w:val="false"/>
-          <w:smallCaps w:val="false"/>
-          <w:color w:val="000000"/>
-          <w:spacing w:val="0"/>
-          <w:sz w:val="28"/>
-          <w:szCs w:val="28"/>
+          <w:b w:val="false"/>
+          <w:bCs w:val="false"/>
         </w:rPr>
       </w:r>
     </w:p>
@@ -4192,7 +4202,6 @@
       <w:pPr>
         <w:pStyle w:val="Heading3"/>
         <w:widowControl/>
-        <w:pBdr/>
         <w:bidi w:val="0"/>
         <w:spacing w:lineRule="auto" w:line="240" w:before="0" w:after="0"/>
         <w:ind w:left="0" w:right="0" w:firstLine="737"/>
@@ -4202,6 +4211,7 @@
           <w:b w:val="false"/>
           <w:b w:val="false"/>
           <w:bCs w:val="false"/>
+          <w:i w:val="false"/>
           <w:i w:val="false"/>
           <w:caps w:val="false"/>
           <w:smallCaps w:val="false"/>
@@ -4231,7 +4241,6 @@
       <w:pPr>
         <w:pStyle w:val="TextBody"/>
         <w:widowControl/>
-        <w:pBdr/>
         <w:bidi w:val="0"/>
         <w:spacing w:lineRule="auto" w:line="240" w:before="0" w:after="0"/>
         <w:ind w:left="0" w:right="0" w:firstLine="737"/>
@@ -4239,49 +4248,36 @@
         <w:rPr>
           <w:rFonts w:ascii="Times New Roman" w:hAnsi="Times New Roman"/>
           <w:b w:val="false"/>
-          <w:i w:val="false"/>
-          <w:caps w:val="false"/>
-          <w:smallCaps w:val="false"/>
-          <w:color w:val="000000"/>
-          <w:spacing w:val="0"/>
-          <w:sz w:val="28"/>
-          <w:szCs w:val="28"/>
-        </w:rPr>
-      </w:pPr>
-      <w:r>
-        <w:rPr>
-          <w:rFonts w:ascii="Times New Roman" w:hAnsi="Times New Roman"/>
-          <w:b w:val="false"/>
-          <w:i w:val="false"/>
-          <w:caps w:val="false"/>
-          <w:smallCaps w:val="false"/>
-          <w:color w:val="000000"/>
-          <w:spacing w:val="0"/>
-          <w:sz w:val="28"/>
-          <w:szCs w:val="28"/>
-        </w:rPr>
-        <w:t xml:space="preserve">- </w:t>
-      </w:r>
-      <w:r>
-        <w:rPr>
-          <w:rFonts w:ascii="Times New Roman" w:hAnsi="Times New Roman"/>
-          <w:b w:val="false"/>
-          <w:i w:val="false"/>
-          <w:caps w:val="false"/>
-          <w:smallCaps w:val="false"/>
-          <w:color w:val="000000"/>
-          <w:spacing w:val="0"/>
-          <w:sz w:val="28"/>
-          <w:szCs w:val="28"/>
-        </w:rPr>
-        <w:t>Простота в работе - установить MySQL довольно просто. Дополнительные приложения, например GUI, позволяет довольно легко работать с БД,</w:t>
+          <w:b w:val="false"/>
+          <w:i w:val="false"/>
+          <w:i w:val="false"/>
+          <w:caps w:val="false"/>
+          <w:smallCaps w:val="false"/>
+          <w:color w:val="000000"/>
+          <w:spacing w:val="0"/>
+          <w:sz w:val="28"/>
+          <w:szCs w:val="28"/>
+        </w:rPr>
+      </w:pPr>
+      <w:r>
+        <w:rPr>
+          <w:rFonts w:ascii="Times New Roman" w:hAnsi="Times New Roman"/>
+          <w:b w:val="false"/>
+          <w:i w:val="false"/>
+          <w:caps w:val="false"/>
+          <w:smallCaps w:val="false"/>
+          <w:color w:val="000000"/>
+          <w:spacing w:val="0"/>
+          <w:sz w:val="28"/>
+          <w:szCs w:val="28"/>
+        </w:rPr>
+        <w:t>- Простота в работе - установить MySQL довольно просто. Дополнительные приложения, например GUI, позволяет довольно легко работать с БД,</w:t>
       </w:r>
     </w:p>
     <w:p>
       <w:pPr>
         <w:pStyle w:val="TextBody"/>
         <w:widowControl/>
-        <w:pBdr/>
         <w:bidi w:val="0"/>
         <w:spacing w:lineRule="auto" w:line="240" w:before="0" w:after="0"/>
         <w:ind w:left="0" w:right="0" w:firstLine="737"/>
@@ -4289,49 +4285,36 @@
         <w:rPr>
           <w:rFonts w:ascii="Times New Roman" w:hAnsi="Times New Roman"/>
           <w:b w:val="false"/>
-          <w:i w:val="false"/>
-          <w:caps w:val="false"/>
-          <w:smallCaps w:val="false"/>
-          <w:color w:val="000000"/>
-          <w:spacing w:val="0"/>
-          <w:sz w:val="28"/>
-          <w:szCs w:val="28"/>
-        </w:rPr>
-      </w:pPr>
-      <w:r>
-        <w:rPr>
-          <w:rFonts w:ascii="Times New Roman" w:hAnsi="Times New Roman"/>
-          <w:b w:val="false"/>
-          <w:i w:val="false"/>
-          <w:caps w:val="false"/>
-          <w:smallCaps w:val="false"/>
-          <w:color w:val="000000"/>
-          <w:spacing w:val="0"/>
-          <w:sz w:val="28"/>
-          <w:szCs w:val="28"/>
-        </w:rPr>
-        <w:t xml:space="preserve">- </w:t>
-      </w:r>
-      <w:r>
-        <w:rPr>
-          <w:rFonts w:ascii="Times New Roman" w:hAnsi="Times New Roman"/>
-          <w:b w:val="false"/>
-          <w:i w:val="false"/>
-          <w:caps w:val="false"/>
-          <w:smallCaps w:val="false"/>
-          <w:color w:val="000000"/>
-          <w:spacing w:val="0"/>
-          <w:sz w:val="28"/>
-          <w:szCs w:val="28"/>
-        </w:rPr>
-        <w:t>Богатый функционал - MySQL поддерживает большинство функционала SQL,</w:t>
+          <w:b w:val="false"/>
+          <w:i w:val="false"/>
+          <w:i w:val="false"/>
+          <w:caps w:val="false"/>
+          <w:smallCaps w:val="false"/>
+          <w:color w:val="000000"/>
+          <w:spacing w:val="0"/>
+          <w:sz w:val="28"/>
+          <w:szCs w:val="28"/>
+        </w:rPr>
+      </w:pPr>
+      <w:r>
+        <w:rPr>
+          <w:rFonts w:ascii="Times New Roman" w:hAnsi="Times New Roman"/>
+          <w:b w:val="false"/>
+          <w:i w:val="false"/>
+          <w:caps w:val="false"/>
+          <w:smallCaps w:val="false"/>
+          <w:color w:val="000000"/>
+          <w:spacing w:val="0"/>
+          <w:sz w:val="28"/>
+          <w:szCs w:val="28"/>
+        </w:rPr>
+        <w:t>- Богатый функционал - MySQL поддерживает большинство функционала SQL,</w:t>
       </w:r>
     </w:p>
     <w:p>
       <w:pPr>
         <w:pStyle w:val="TextBody"/>
         <w:widowControl/>
-        <w:pBdr/>
         <w:bidi w:val="0"/>
         <w:spacing w:lineRule="auto" w:line="240" w:before="0" w:after="0"/>
         <w:ind w:left="0" w:right="0" w:firstLine="737"/>
@@ -4339,49 +4322,36 @@
         <w:rPr>
           <w:rFonts w:ascii="Times New Roman" w:hAnsi="Times New Roman"/>
           <w:b w:val="false"/>
-          <w:i w:val="false"/>
-          <w:caps w:val="false"/>
-          <w:smallCaps w:val="false"/>
-          <w:color w:val="000000"/>
-          <w:spacing w:val="0"/>
-          <w:sz w:val="28"/>
-          <w:szCs w:val="28"/>
-        </w:rPr>
-      </w:pPr>
-      <w:r>
-        <w:rPr>
-          <w:rFonts w:ascii="Times New Roman" w:hAnsi="Times New Roman"/>
-          <w:b w:val="false"/>
-          <w:i w:val="false"/>
-          <w:caps w:val="false"/>
-          <w:smallCaps w:val="false"/>
-          <w:color w:val="000000"/>
-          <w:spacing w:val="0"/>
-          <w:sz w:val="28"/>
-          <w:szCs w:val="28"/>
-        </w:rPr>
-        <w:t xml:space="preserve">- </w:t>
-      </w:r>
-      <w:r>
-        <w:rPr>
-          <w:rFonts w:ascii="Times New Roman" w:hAnsi="Times New Roman"/>
-          <w:b w:val="false"/>
-          <w:i w:val="false"/>
-          <w:caps w:val="false"/>
-          <w:smallCaps w:val="false"/>
-          <w:color w:val="000000"/>
-          <w:spacing w:val="0"/>
-          <w:sz w:val="28"/>
-          <w:szCs w:val="28"/>
-        </w:rPr>
-        <w:t>Безопасность - большое количество функций обеспечивающих безопасность, которые поддерживается по умолчанию,</w:t>
+          <w:b w:val="false"/>
+          <w:i w:val="false"/>
+          <w:i w:val="false"/>
+          <w:caps w:val="false"/>
+          <w:smallCaps w:val="false"/>
+          <w:color w:val="000000"/>
+          <w:spacing w:val="0"/>
+          <w:sz w:val="28"/>
+          <w:szCs w:val="28"/>
+        </w:rPr>
+      </w:pPr>
+      <w:r>
+        <w:rPr>
+          <w:rFonts w:ascii="Times New Roman" w:hAnsi="Times New Roman"/>
+          <w:b w:val="false"/>
+          <w:i w:val="false"/>
+          <w:caps w:val="false"/>
+          <w:smallCaps w:val="false"/>
+          <w:color w:val="000000"/>
+          <w:spacing w:val="0"/>
+          <w:sz w:val="28"/>
+          <w:szCs w:val="28"/>
+        </w:rPr>
+        <w:t>- Безопасность - большое количество функций обеспечивающих безопасность, которые поддерживается по умолчанию,</w:t>
       </w:r>
     </w:p>
     <w:p>
       <w:pPr>
         <w:pStyle w:val="TextBody"/>
         <w:widowControl/>
-        <w:pBdr/>
         <w:bidi w:val="0"/>
         <w:spacing w:lineRule="auto" w:line="240" w:before="0" w:after="0"/>
         <w:ind w:left="0" w:right="0" w:firstLine="737"/>
@@ -4389,49 +4359,36 @@
         <w:rPr>
           <w:rFonts w:ascii="Times New Roman" w:hAnsi="Times New Roman"/>
           <w:b w:val="false"/>
-          <w:i w:val="false"/>
-          <w:caps w:val="false"/>
-          <w:smallCaps w:val="false"/>
-          <w:color w:val="000000"/>
-          <w:spacing w:val="0"/>
-          <w:sz w:val="28"/>
-          <w:szCs w:val="28"/>
-        </w:rPr>
-      </w:pPr>
-      <w:r>
-        <w:rPr>
-          <w:rFonts w:ascii="Times New Roman" w:hAnsi="Times New Roman"/>
-          <w:b w:val="false"/>
-          <w:i w:val="false"/>
-          <w:caps w:val="false"/>
-          <w:smallCaps w:val="false"/>
-          <w:color w:val="000000"/>
-          <w:spacing w:val="0"/>
-          <w:sz w:val="28"/>
-          <w:szCs w:val="28"/>
-        </w:rPr>
-        <w:t xml:space="preserve">- </w:t>
-      </w:r>
-      <w:r>
-        <w:rPr>
-          <w:rFonts w:ascii="Times New Roman" w:hAnsi="Times New Roman"/>
-          <w:b w:val="false"/>
-          <w:i w:val="false"/>
-          <w:caps w:val="false"/>
-          <w:smallCaps w:val="false"/>
-          <w:color w:val="000000"/>
-          <w:spacing w:val="0"/>
-          <w:sz w:val="28"/>
-          <w:szCs w:val="28"/>
-        </w:rPr>
-        <w:t>Масштабируемость - MySQL легко работает с большими объемами данных и легко масштабируется,</w:t>
+          <w:b w:val="false"/>
+          <w:i w:val="false"/>
+          <w:i w:val="false"/>
+          <w:caps w:val="false"/>
+          <w:smallCaps w:val="false"/>
+          <w:color w:val="000000"/>
+          <w:spacing w:val="0"/>
+          <w:sz w:val="28"/>
+          <w:szCs w:val="28"/>
+        </w:rPr>
+      </w:pPr>
+      <w:r>
+        <w:rPr>
+          <w:rFonts w:ascii="Times New Roman" w:hAnsi="Times New Roman"/>
+          <w:b w:val="false"/>
+          <w:i w:val="false"/>
+          <w:caps w:val="false"/>
+          <w:smallCaps w:val="false"/>
+          <w:color w:val="000000"/>
+          <w:spacing w:val="0"/>
+          <w:sz w:val="28"/>
+          <w:szCs w:val="28"/>
+        </w:rPr>
+        <w:t>- Масштабируемость - MySQL легко работает с большими объемами данных и легко масштабируется,</w:t>
       </w:r>
     </w:p>
     <w:p>
       <w:pPr>
         <w:pStyle w:val="TextBody"/>
         <w:widowControl/>
-        <w:pBdr/>
         <w:bidi w:val="0"/>
         <w:spacing w:lineRule="auto" w:line="240" w:before="0" w:after="0"/>
         <w:ind w:left="0" w:right="0" w:firstLine="737"/>
@@ -4439,49 +4396,36 @@
         <w:rPr>
           <w:rFonts w:ascii="Times New Roman" w:hAnsi="Times New Roman"/>
           <w:b w:val="false"/>
-          <w:i w:val="false"/>
-          <w:caps w:val="false"/>
-          <w:smallCaps w:val="false"/>
-          <w:color w:val="000000"/>
-          <w:spacing w:val="0"/>
-          <w:sz w:val="28"/>
-          <w:szCs w:val="28"/>
-        </w:rPr>
-      </w:pPr>
-      <w:r>
-        <w:rPr>
-          <w:rFonts w:ascii="Times New Roman" w:hAnsi="Times New Roman"/>
-          <w:b w:val="false"/>
-          <w:i w:val="false"/>
-          <w:caps w:val="false"/>
-          <w:smallCaps w:val="false"/>
-          <w:color w:val="000000"/>
-          <w:spacing w:val="0"/>
-          <w:sz w:val="28"/>
-          <w:szCs w:val="28"/>
-        </w:rPr>
-        <w:t xml:space="preserve">- </w:t>
-      </w:r>
-      <w:r>
-        <w:rPr>
-          <w:rFonts w:ascii="Times New Roman" w:hAnsi="Times New Roman"/>
-          <w:b w:val="false"/>
-          <w:i w:val="false"/>
-          <w:caps w:val="false"/>
-          <w:smallCaps w:val="false"/>
-          <w:color w:val="000000"/>
-          <w:spacing w:val="0"/>
-          <w:sz w:val="28"/>
-          <w:szCs w:val="28"/>
-        </w:rPr>
-        <w:t>Скорость - упрощение некоторых стандартов позволяет MySQL значительно увеличить производительность.</w:t>
+          <w:b w:val="false"/>
+          <w:i w:val="false"/>
+          <w:i w:val="false"/>
+          <w:caps w:val="false"/>
+          <w:smallCaps w:val="false"/>
+          <w:color w:val="000000"/>
+          <w:spacing w:val="0"/>
+          <w:sz w:val="28"/>
+          <w:szCs w:val="28"/>
+        </w:rPr>
+      </w:pPr>
+      <w:r>
+        <w:rPr>
+          <w:rFonts w:ascii="Times New Roman" w:hAnsi="Times New Roman"/>
+          <w:b w:val="false"/>
+          <w:i w:val="false"/>
+          <w:caps w:val="false"/>
+          <w:smallCaps w:val="false"/>
+          <w:color w:val="000000"/>
+          <w:spacing w:val="0"/>
+          <w:sz w:val="28"/>
+          <w:szCs w:val="28"/>
+        </w:rPr>
+        <w:t>- Скорость - упрощение некоторых стандартов позволяет MySQL значительно увеличить производительность.</w:t>
       </w:r>
     </w:p>
     <w:p>
       <w:pPr>
         <w:pStyle w:val="TextBody"/>
         <w:widowControl/>
-        <w:pBdr/>
         <w:bidi w:val="0"/>
         <w:spacing w:lineRule="auto" w:line="240" w:before="0" w:after="0"/>
         <w:ind w:left="0" w:right="0" w:firstLine="737"/>
@@ -4489,6 +4433,8 @@
         <w:rPr>
           <w:rFonts w:ascii="Times New Roman" w:hAnsi="Times New Roman"/>
           <w:b w:val="false"/>
+          <w:b w:val="false"/>
+          <w:i w:val="false"/>
           <w:i w:val="false"/>
           <w:caps w:val="false"/>
           <w:smallCaps w:val="false"/>
@@ -4516,7 +4462,6 @@
       <w:pPr>
         <w:pStyle w:val="Heading3"/>
         <w:widowControl/>
-        <w:pBdr/>
         <w:bidi w:val="0"/>
         <w:spacing w:lineRule="auto" w:line="240" w:before="0" w:after="0"/>
         <w:ind w:left="0" w:right="0" w:firstLine="737"/>
@@ -4526,6 +4471,7 @@
           <w:b w:val="false"/>
           <w:b w:val="false"/>
           <w:bCs w:val="false"/>
+          <w:i w:val="false"/>
           <w:i w:val="false"/>
           <w:caps w:val="false"/>
           <w:smallCaps w:val="false"/>
@@ -4555,7 +4501,6 @@
       <w:pPr>
         <w:pStyle w:val="Heading3"/>
         <w:widowControl/>
-        <w:pBdr/>
         <w:bidi w:val="0"/>
         <w:spacing w:lineRule="auto" w:line="240" w:before="0" w:after="0"/>
         <w:ind w:left="0" w:right="0" w:firstLine="737"/>
@@ -4566,6 +4511,7 @@
           <w:b w:val="false"/>
           <w:bCs w:val="false"/>
           <w:i w:val="false"/>
+          <w:i w:val="false"/>
           <w:caps w:val="false"/>
           <w:smallCaps w:val="false"/>
           <w:color w:val="000000"/>
@@ -4587,29 +4533,13 @@
           <w:sz w:val="28"/>
           <w:szCs w:val="28"/>
         </w:rPr>
-        <w:t xml:space="preserve">- </w:t>
-      </w:r>
-      <w:r>
-        <w:rPr>
-          <w:rFonts w:ascii="Times New Roman" w:hAnsi="Times New Roman"/>
-          <w:b w:val="false"/>
-          <w:bCs w:val="false"/>
-          <w:i w:val="false"/>
-          <w:caps w:val="false"/>
-          <w:smallCaps w:val="false"/>
-          <w:color w:val="000000"/>
-          <w:spacing w:val="0"/>
-          <w:sz w:val="28"/>
-          <w:szCs w:val="28"/>
-        </w:rPr>
-        <w:t>Известные ограничения - по задумке в MySQL заложены некоторые ограничения функционала, которые иногда необходимы в особо требовательных приложениях,</w:t>
+        <w:t>- Известные ограничения - по задумке в MySQL заложены некоторые ограничения функционала, которые иногда необходимы в особо требовательных приложениях,</w:t>
       </w:r>
     </w:p>
     <w:p>
       <w:pPr>
         <w:pStyle w:val="Heading3"/>
         <w:widowControl/>
-        <w:pBdr/>
         <w:bidi w:val="0"/>
         <w:spacing w:lineRule="auto" w:line="240" w:before="0" w:after="0"/>
         <w:ind w:left="0" w:right="0" w:firstLine="737"/>
@@ -4620,6 +4550,7 @@
           <w:b w:val="false"/>
           <w:bCs w:val="false"/>
           <w:i w:val="false"/>
+          <w:i w:val="false"/>
           <w:caps w:val="false"/>
           <w:smallCaps w:val="false"/>
           <w:color w:val="000000"/>
@@ -4641,44 +4572,13 @@
           <w:sz w:val="28"/>
           <w:szCs w:val="28"/>
         </w:rPr>
-        <w:t xml:space="preserve">- </w:t>
-      </w:r>
-      <w:r>
-        <w:rPr>
-          <w:rFonts w:ascii="Times New Roman" w:hAnsi="Times New Roman"/>
-          <w:b w:val="false"/>
-          <w:bCs w:val="false"/>
-          <w:i w:val="false"/>
-          <w:caps w:val="false"/>
-          <w:smallCaps w:val="false"/>
-          <w:color w:val="000000"/>
-          <w:spacing w:val="0"/>
-          <w:sz w:val="28"/>
-          <w:szCs w:val="28"/>
-        </w:rPr>
-        <w:t>Проблемы с надежностью - из-за некоторых способов обработки данных MySQL (связи, транзакции, аудиты) иногда уступает другим СУБД по надежности</w:t>
-      </w:r>
-      <w:r>
-        <w:rPr>
-          <w:rFonts w:ascii="Times New Roman" w:hAnsi="Times New Roman"/>
-          <w:b w:val="false"/>
-          <w:bCs w:val="false"/>
-          <w:i w:val="false"/>
-          <w:caps w:val="false"/>
-          <w:smallCaps w:val="false"/>
-          <w:color w:val="000000"/>
-          <w:spacing w:val="0"/>
-          <w:sz w:val="28"/>
-          <w:szCs w:val="28"/>
-        </w:rPr>
-        <w:t>,</w:t>
+        <w:t>- Проблемы с надежностью - из-за некоторых способов обработки данных MySQL (связи, транзакции, аудиты) иногда уступает другим СУБД по надежности,</w:t>
       </w:r>
     </w:p>
     <w:p>
       <w:pPr>
         <w:pStyle w:val="Heading3"/>
         <w:widowControl/>
-        <w:pBdr/>
         <w:bidi w:val="0"/>
         <w:spacing w:lineRule="auto" w:line="240" w:before="0" w:after="0"/>
         <w:ind w:left="0" w:right="0" w:firstLine="737"/>
@@ -4688,6 +4588,7 @@
           <w:b w:val="false"/>
           <w:b w:val="false"/>
           <w:bCs w:val="false"/>
+          <w:i w:val="false"/>
           <w:i w:val="false"/>
           <w:caps w:val="false"/>
           <w:smallCaps w:val="false"/>
@@ -4717,7 +4618,6 @@
       <w:pPr>
         <w:pStyle w:val="TextBody"/>
         <w:widowControl/>
-        <w:pBdr/>
         <w:bidi w:val="0"/>
         <w:spacing w:lineRule="auto" w:line="240" w:before="0" w:after="0"/>
         <w:ind w:left="0" w:right="0" w:firstLine="737"/>
@@ -4725,6 +4625,8 @@
         <w:rPr>
           <w:rFonts w:ascii="Times New Roman" w:hAnsi="Times New Roman"/>
           <w:b w:val="false"/>
+          <w:b w:val="false"/>
+          <w:i w:val="false"/>
           <w:i w:val="false"/>
           <w:caps w:val="false"/>
           <w:smallCaps w:val="false"/>
@@ -4753,7 +4655,6 @@
       <w:pPr>
         <w:pStyle w:val="TextBody"/>
         <w:widowControl/>
-        <w:pBdr/>
         <w:bidi w:val="0"/>
         <w:spacing w:lineRule="auto" w:line="240" w:before="0" w:after="0"/>
         <w:ind w:left="0" w:right="0" w:firstLine="737"/>
@@ -4761,6 +4662,8 @@
         <w:rPr>
           <w:rFonts w:ascii="Times New Roman" w:hAnsi="Times New Roman"/>
           <w:b w:val="false"/>
+          <w:b w:val="false"/>
+          <w:i w:val="false"/>
           <w:i w:val="false"/>
           <w:caps w:val="false"/>
           <w:smallCaps w:val="false"/>
@@ -4812,28 +4715,13 @@
           <w:sz w:val="28"/>
           <w:szCs w:val="28"/>
         </w:rPr>
-        <w:t xml:space="preserve">. Эти функции упрощают использование постоянно повторяемых операций. </w:t>
-      </w:r>
-      <w:r>
-        <w:rPr>
-          <w:rFonts w:ascii="Times New Roman" w:hAnsi="Times New Roman"/>
-          <w:b w:val="false"/>
-          <w:i w:val="false"/>
-          <w:caps w:val="false"/>
-          <w:smallCaps w:val="false"/>
-          <w:color w:val="000000"/>
-          <w:spacing w:val="0"/>
-          <w:sz w:val="28"/>
-          <w:szCs w:val="28"/>
-        </w:rPr>
-        <w:t>В таблице 3 представлены все типы данных, которые можно хранить в СУБД PostgreSQL.</w:t>
+        <w:t>. Эти функции упрощают использование постоянно повторяемых операций. В таблице 3 представлены все типы данных, которые можно хранить в СУБД PostgreSQL.</w:t>
       </w:r>
     </w:p>
     <w:p>
       <w:pPr>
         <w:pStyle w:val="TextBody"/>
         <w:widowControl/>
-        <w:pBdr/>
         <w:bidi w:val="0"/>
         <w:spacing w:lineRule="auto" w:line="240" w:before="0" w:after="0"/>
         <w:ind w:left="0" w:right="0" w:hanging="0"/>
@@ -4841,65 +4729,53 @@
         <w:rPr>
           <w:rFonts w:ascii="Times New Roman" w:hAnsi="Times New Roman"/>
           <w:b w:val="false"/>
-          <w:i w:val="false"/>
-          <w:caps w:val="false"/>
-          <w:smallCaps w:val="false"/>
-          <w:color w:val="000000"/>
-          <w:spacing w:val="0"/>
-          <w:sz w:val="28"/>
-          <w:szCs w:val="28"/>
-        </w:rPr>
-      </w:pPr>
-      <w:r>
-        <w:rPr>
-          <w:rFonts w:ascii="Times New Roman" w:hAnsi="Times New Roman"/>
-          <w:b w:val="false"/>
-          <w:i w:val="false"/>
-          <w:caps w:val="false"/>
-          <w:smallCaps w:val="false"/>
-          <w:color w:val="000000"/>
-          <w:spacing w:val="0"/>
-          <w:sz w:val="28"/>
-          <w:szCs w:val="28"/>
-        </w:rPr>
-        <w:t>Т</w:t>
-      </w:r>
-      <w:r>
-        <w:rPr>
-          <w:rFonts w:ascii="Times New Roman" w:hAnsi="Times New Roman"/>
-          <w:b w:val="false"/>
-          <w:i w:val="false"/>
-          <w:caps w:val="false"/>
-          <w:smallCaps w:val="false"/>
-          <w:color w:val="000000"/>
-          <w:spacing w:val="0"/>
-          <w:sz w:val="28"/>
-          <w:szCs w:val="28"/>
-        </w:rPr>
-        <w:t>аблица 3. Типы данных PostgreSQL</w:t>
+          <w:b w:val="false"/>
+          <w:i w:val="false"/>
+          <w:i w:val="false"/>
+          <w:caps w:val="false"/>
+          <w:smallCaps w:val="false"/>
+          <w:color w:val="000000"/>
+          <w:spacing w:val="0"/>
+          <w:sz w:val="28"/>
+          <w:szCs w:val="28"/>
+        </w:rPr>
+      </w:pPr>
+      <w:r>
+        <w:rPr>
+          <w:rFonts w:ascii="Times New Roman" w:hAnsi="Times New Roman"/>
+          <w:b w:val="false"/>
+          <w:i w:val="false"/>
+          <w:caps w:val="false"/>
+          <w:smallCaps w:val="false"/>
+          <w:color w:val="000000"/>
+          <w:spacing w:val="0"/>
+          <w:sz w:val="28"/>
+          <w:szCs w:val="28"/>
+        </w:rPr>
+        <w:t>Таблица 3. Типы данных PostgreSQL</w:t>
       </w:r>
     </w:p>
     <w:tbl>
       <w:tblPr>
         <w:tblW w:w="9972" w:type="dxa"/>
         <w:jc w:val="left"/>
-        <w:tblInd w:w="55" w:type="dxa"/>
+        <w:tblInd w:w="53" w:type="dxa"/>
         <w:tblBorders>
-          <w:top w:val="single" w:sz="2" w:space="0" w:color="000000"/>
-          <w:left w:val="single" w:sz="2" w:space="0" w:color="000000"/>
-          <w:bottom w:val="single" w:sz="2" w:space="0" w:color="000000"/>
-          <w:insideH w:val="single" w:sz="2" w:space="0" w:color="000000"/>
+          <w:top w:val="single" w:sz="2" w:space="0" w:color="000001"/>
+          <w:left w:val="single" w:sz="2" w:space="0" w:color="000001"/>
+          <w:bottom w:val="single" w:sz="2" w:space="0" w:color="000001"/>
+          <w:insideH w:val="single" w:sz="2" w:space="0" w:color="000001"/>
         </w:tblBorders>
         <w:tblCellMar>
           <w:top w:w="55" w:type="dxa"/>
-          <w:left w:w="54" w:type="dxa"/>
+          <w:left w:w="51" w:type="dxa"/>
           <w:bottom w:w="55" w:type="dxa"/>
           <w:right w:w="55" w:type="dxa"/>
         </w:tblCellMar>
       </w:tblPr>
       <w:tblGrid>
         <w:gridCol w:w="4986"/>
-        <w:gridCol w:w="4986"/>
+        <w:gridCol w:w="4985"/>
       </w:tblGrid>
       <w:tr>
         <w:trPr/>
@@ -4907,14 +4783,14 @@
           <w:tcPr>
             <w:tcW w:w="4986" w:type="dxa"/>
             <w:tcBorders>
-              <w:top w:val="single" w:sz="2" w:space="0" w:color="000000"/>
-              <w:left w:val="single" w:sz="2" w:space="0" w:color="000000"/>
-              <w:bottom w:val="single" w:sz="2" w:space="0" w:color="000000"/>
-              <w:insideH w:val="single" w:sz="2" w:space="0" w:color="000000"/>
-            </w:tcBorders>
-            <w:shd w:fill="auto" w:val="clear"/>
-            <w:tcMar>
-              <w:left w:w="54" w:type="dxa"/>
+              <w:top w:val="single" w:sz="2" w:space="0" w:color="000001"/>
+              <w:left w:val="single" w:sz="2" w:space="0" w:color="000001"/>
+              <w:bottom w:val="single" w:sz="2" w:space="0" w:color="000001"/>
+              <w:insideH w:val="single" w:sz="2" w:space="0" w:color="000001"/>
+            </w:tcBorders>
+            <w:shd w:fill="auto" w:val="clear"/>
+            <w:tcMar>
+              <w:left w:w="51" w:type="dxa"/>
             </w:tcMar>
           </w:tcPr>
           <w:p>
@@ -4941,18 +4817,18 @@
         </w:tc>
         <w:tc>
           <w:tcPr>
-            <w:tcW w:w="4986" w:type="dxa"/>
-            <w:tcBorders>
-              <w:top w:val="single" w:sz="2" w:space="0" w:color="000000"/>
-              <w:left w:val="single" w:sz="2" w:space="0" w:color="000000"/>
-              <w:bottom w:val="single" w:sz="2" w:space="0" w:color="000000"/>
-              <w:right w:val="single" w:sz="2" w:space="0" w:color="000000"/>
-              <w:insideH w:val="single" w:sz="2" w:space="0" w:color="000000"/>
-              <w:insideV w:val="single" w:sz="2" w:space="0" w:color="000000"/>
-            </w:tcBorders>
-            <w:shd w:fill="auto" w:val="clear"/>
-            <w:tcMar>
-              <w:left w:w="54" w:type="dxa"/>
+            <w:tcW w:w="4985" w:type="dxa"/>
+            <w:tcBorders>
+              <w:top w:val="single" w:sz="2" w:space="0" w:color="000001"/>
+              <w:left w:val="single" w:sz="2" w:space="0" w:color="000001"/>
+              <w:bottom w:val="single" w:sz="2" w:space="0" w:color="000001"/>
+              <w:right w:val="single" w:sz="2" w:space="0" w:color="000001"/>
+              <w:insideH w:val="single" w:sz="2" w:space="0" w:color="000001"/>
+              <w:insideV w:val="single" w:sz="2" w:space="0" w:color="000001"/>
+            </w:tcBorders>
+            <w:shd w:fill="auto" w:val="clear"/>
+            <w:tcMar>
+              <w:left w:w="51" w:type="dxa"/>
             </w:tcMar>
           </w:tcPr>
           <w:p>
@@ -4984,13 +4860,14 @@
           <w:tcPr>
             <w:tcW w:w="4986" w:type="dxa"/>
             <w:tcBorders>
-              <w:left w:val="single" w:sz="2" w:space="0" w:color="000000"/>
-              <w:bottom w:val="single" w:sz="2" w:space="0" w:color="000000"/>
-              <w:insideH w:val="single" w:sz="2" w:space="0" w:color="000000"/>
-            </w:tcBorders>
-            <w:shd w:fill="auto" w:val="clear"/>
-            <w:tcMar>
-              <w:left w:w="54" w:type="dxa"/>
+              <w:top w:val="single" w:sz="2" w:space="0" w:color="000001"/>
+              <w:left w:val="single" w:sz="2" w:space="0" w:color="000001"/>
+              <w:bottom w:val="single" w:sz="2" w:space="0" w:color="000001"/>
+              <w:insideH w:val="single" w:sz="2" w:space="0" w:color="000001"/>
+            </w:tcBorders>
+            <w:shd w:fill="auto" w:val="clear"/>
+            <w:tcMar>
+              <w:left w:w="51" w:type="dxa"/>
             </w:tcMar>
           </w:tcPr>
           <w:p>
@@ -5000,6 +4877,8 @@
               <w:rPr>
                 <w:rFonts w:ascii="Times New Roman" w:hAnsi="Times New Roman"/>
                 <w:b w:val="false"/>
+                <w:b w:val="false"/>
+                <w:i w:val="false"/>
                 <w:i w:val="false"/>
                 <w:caps w:val="false"/>
                 <w:smallCaps w:val="false"/>
@@ -5027,17 +4906,18 @@
         </w:tc>
         <w:tc>
           <w:tcPr>
-            <w:tcW w:w="4986" w:type="dxa"/>
-            <w:tcBorders>
-              <w:left w:val="single" w:sz="2" w:space="0" w:color="000000"/>
-              <w:bottom w:val="single" w:sz="2" w:space="0" w:color="000000"/>
-              <w:right w:val="single" w:sz="2" w:space="0" w:color="000000"/>
-              <w:insideH w:val="single" w:sz="2" w:space="0" w:color="000000"/>
-              <w:insideV w:val="single" w:sz="2" w:space="0" w:color="000000"/>
-            </w:tcBorders>
-            <w:shd w:fill="auto" w:val="clear"/>
-            <w:tcMar>
-              <w:left w:w="54" w:type="dxa"/>
+            <w:tcW w:w="4985" w:type="dxa"/>
+            <w:tcBorders>
+              <w:top w:val="single" w:sz="2" w:space="0" w:color="000001"/>
+              <w:left w:val="single" w:sz="2" w:space="0" w:color="000001"/>
+              <w:bottom w:val="single" w:sz="2" w:space="0" w:color="000001"/>
+              <w:right w:val="single" w:sz="2" w:space="0" w:color="000001"/>
+              <w:insideH w:val="single" w:sz="2" w:space="0" w:color="000001"/>
+              <w:insideV w:val="single" w:sz="2" w:space="0" w:color="000001"/>
+            </w:tcBorders>
+            <w:shd w:fill="auto" w:val="clear"/>
+            <w:tcMar>
+              <w:left w:w="51" w:type="dxa"/>
             </w:tcMar>
           </w:tcPr>
           <w:p>
@@ -5047,6 +4927,8 @@
               <w:rPr>
                 <w:rFonts w:ascii="Times New Roman" w:hAnsi="Times New Roman"/>
                 <w:b w:val="false"/>
+                <w:b w:val="false"/>
+                <w:i w:val="false"/>
                 <w:i w:val="false"/>
                 <w:caps w:val="false"/>
                 <w:smallCaps w:val="false"/>
@@ -5079,13 +4961,14 @@
           <w:tcPr>
             <w:tcW w:w="4986" w:type="dxa"/>
             <w:tcBorders>
-              <w:left w:val="single" w:sz="2" w:space="0" w:color="000000"/>
-              <w:bottom w:val="single" w:sz="2" w:space="0" w:color="000000"/>
-              <w:insideH w:val="single" w:sz="2" w:space="0" w:color="000000"/>
-            </w:tcBorders>
-            <w:shd w:fill="auto" w:val="clear"/>
-            <w:tcMar>
-              <w:left w:w="54" w:type="dxa"/>
+              <w:top w:val="single" w:sz="2" w:space="0" w:color="000001"/>
+              <w:left w:val="single" w:sz="2" w:space="0" w:color="000001"/>
+              <w:bottom w:val="single" w:sz="2" w:space="0" w:color="000001"/>
+              <w:insideH w:val="single" w:sz="2" w:space="0" w:color="000001"/>
+            </w:tcBorders>
+            <w:shd w:fill="auto" w:val="clear"/>
+            <w:tcMar>
+              <w:left w:w="51" w:type="dxa"/>
             </w:tcMar>
           </w:tcPr>
           <w:p>
@@ -5095,6 +4978,8 @@
               <w:rPr>
                 <w:rFonts w:ascii="Times New Roman" w:hAnsi="Times New Roman"/>
                 <w:b w:val="false"/>
+                <w:b w:val="false"/>
+                <w:i w:val="false"/>
                 <w:i w:val="false"/>
                 <w:caps w:val="false"/>
                 <w:smallCaps w:val="false"/>
@@ -5122,17 +5007,18 @@
         </w:tc>
         <w:tc>
           <w:tcPr>
-            <w:tcW w:w="4986" w:type="dxa"/>
-            <w:tcBorders>
-              <w:left w:val="single" w:sz="2" w:space="0" w:color="000000"/>
-              <w:bottom w:val="single" w:sz="2" w:space="0" w:color="000000"/>
-              <w:right w:val="single" w:sz="2" w:space="0" w:color="000000"/>
-              <w:insideH w:val="single" w:sz="2" w:space="0" w:color="000000"/>
-              <w:insideV w:val="single" w:sz="2" w:space="0" w:color="000000"/>
-            </w:tcBorders>
-            <w:shd w:fill="auto" w:val="clear"/>
-            <w:tcMar>
-              <w:left w:w="54" w:type="dxa"/>
+            <w:tcW w:w="4985" w:type="dxa"/>
+            <w:tcBorders>
+              <w:top w:val="single" w:sz="2" w:space="0" w:color="000001"/>
+              <w:left w:val="single" w:sz="2" w:space="0" w:color="000001"/>
+              <w:bottom w:val="single" w:sz="2" w:space="0" w:color="000001"/>
+              <w:right w:val="single" w:sz="2" w:space="0" w:color="000001"/>
+              <w:insideH w:val="single" w:sz="2" w:space="0" w:color="000001"/>
+              <w:insideV w:val="single" w:sz="2" w:space="0" w:color="000001"/>
+            </w:tcBorders>
+            <w:shd w:fill="auto" w:val="clear"/>
+            <w:tcMar>
+              <w:left w:w="51" w:type="dxa"/>
             </w:tcMar>
           </w:tcPr>
           <w:p>
@@ -5142,6 +5028,8 @@
               <w:rPr>
                 <w:rFonts w:ascii="Times New Roman" w:hAnsi="Times New Roman"/>
                 <w:b w:val="false"/>
+                <w:b w:val="false"/>
+                <w:i w:val="false"/>
                 <w:i w:val="false"/>
                 <w:caps w:val="false"/>
                 <w:smallCaps w:val="false"/>
@@ -5174,13 +5062,14 @@
           <w:tcPr>
             <w:tcW w:w="4986" w:type="dxa"/>
             <w:tcBorders>
-              <w:left w:val="single" w:sz="2" w:space="0" w:color="000000"/>
-              <w:bottom w:val="single" w:sz="2" w:space="0" w:color="000000"/>
-              <w:insideH w:val="single" w:sz="2" w:space="0" w:color="000000"/>
-            </w:tcBorders>
-            <w:shd w:fill="auto" w:val="clear"/>
-            <w:tcMar>
-              <w:left w:w="54" w:type="dxa"/>
+              <w:top w:val="single" w:sz="2" w:space="0" w:color="000001"/>
+              <w:left w:val="single" w:sz="2" w:space="0" w:color="000001"/>
+              <w:bottom w:val="single" w:sz="2" w:space="0" w:color="000001"/>
+              <w:insideH w:val="single" w:sz="2" w:space="0" w:color="000001"/>
+            </w:tcBorders>
+            <w:shd w:fill="auto" w:val="clear"/>
+            <w:tcMar>
+              <w:left w:w="51" w:type="dxa"/>
             </w:tcMar>
           </w:tcPr>
           <w:p>
@@ -5190,6 +5079,8 @@
               <w:rPr>
                 <w:rFonts w:ascii="Times New Roman" w:hAnsi="Times New Roman"/>
                 <w:b w:val="false"/>
+                <w:b w:val="false"/>
+                <w:i w:val="false"/>
                 <w:i w:val="false"/>
                 <w:caps w:val="false"/>
                 <w:smallCaps w:val="false"/>
@@ -5217,17 +5108,18 @@
         </w:tc>
         <w:tc>
           <w:tcPr>
-            <w:tcW w:w="4986" w:type="dxa"/>
-            <w:tcBorders>
-              <w:left w:val="single" w:sz="2" w:space="0" w:color="000000"/>
-              <w:bottom w:val="single" w:sz="2" w:space="0" w:color="000000"/>
-              <w:right w:val="single" w:sz="2" w:space="0" w:color="000000"/>
-              <w:insideH w:val="single" w:sz="2" w:space="0" w:color="000000"/>
-              <w:insideV w:val="single" w:sz="2" w:space="0" w:color="000000"/>
-            </w:tcBorders>
-            <w:shd w:fill="auto" w:val="clear"/>
-            <w:tcMar>
-              <w:left w:w="54" w:type="dxa"/>
+            <w:tcW w:w="4985" w:type="dxa"/>
+            <w:tcBorders>
+              <w:top w:val="single" w:sz="2" w:space="0" w:color="000001"/>
+              <w:left w:val="single" w:sz="2" w:space="0" w:color="000001"/>
+              <w:bottom w:val="single" w:sz="2" w:space="0" w:color="000001"/>
+              <w:right w:val="single" w:sz="2" w:space="0" w:color="000001"/>
+              <w:insideH w:val="single" w:sz="2" w:space="0" w:color="000001"/>
+              <w:insideV w:val="single" w:sz="2" w:space="0" w:color="000001"/>
+            </w:tcBorders>
+            <w:shd w:fill="auto" w:val="clear"/>
+            <w:tcMar>
+              <w:left w:w="51" w:type="dxa"/>
             </w:tcMar>
           </w:tcPr>
           <w:p>
@@ -5237,6 +5129,8 @@
               <w:rPr>
                 <w:rFonts w:ascii="Times New Roman" w:hAnsi="Times New Roman"/>
                 <w:b w:val="false"/>
+                <w:b w:val="false"/>
+                <w:i w:val="false"/>
                 <w:i w:val="false"/>
                 <w:caps w:val="false"/>
                 <w:smallCaps w:val="false"/>
@@ -5269,13 +5163,14 @@
           <w:tcPr>
             <w:tcW w:w="4986" w:type="dxa"/>
             <w:tcBorders>
-              <w:left w:val="single" w:sz="2" w:space="0" w:color="000000"/>
-              <w:bottom w:val="single" w:sz="2" w:space="0" w:color="000000"/>
-              <w:insideH w:val="single" w:sz="2" w:space="0" w:color="000000"/>
-            </w:tcBorders>
-            <w:shd w:fill="auto" w:val="clear"/>
-            <w:tcMar>
-              <w:left w:w="54" w:type="dxa"/>
+              <w:top w:val="single" w:sz="2" w:space="0" w:color="000001"/>
+              <w:left w:val="single" w:sz="2" w:space="0" w:color="000001"/>
+              <w:bottom w:val="single" w:sz="2" w:space="0" w:color="000001"/>
+              <w:insideH w:val="single" w:sz="2" w:space="0" w:color="000001"/>
+            </w:tcBorders>
+            <w:shd w:fill="auto" w:val="clear"/>
+            <w:tcMar>
+              <w:left w:w="51" w:type="dxa"/>
             </w:tcMar>
           </w:tcPr>
           <w:p>
@@ -5285,6 +5180,8 @@
               <w:rPr>
                 <w:rFonts w:ascii="Times New Roman" w:hAnsi="Times New Roman"/>
                 <w:b w:val="false"/>
+                <w:b w:val="false"/>
+                <w:i w:val="false"/>
                 <w:i w:val="false"/>
                 <w:caps w:val="false"/>
                 <w:smallCaps w:val="false"/>
@@ -5312,17 +5209,18 @@
         </w:tc>
         <w:tc>
           <w:tcPr>
-            <w:tcW w:w="4986" w:type="dxa"/>
-            <w:tcBorders>
-              <w:left w:val="single" w:sz="2" w:space="0" w:color="000000"/>
-              <w:bottom w:val="single" w:sz="2" w:space="0" w:color="000000"/>
-              <w:right w:val="single" w:sz="2" w:space="0" w:color="000000"/>
-              <w:insideH w:val="single" w:sz="2" w:space="0" w:color="000000"/>
-              <w:insideV w:val="single" w:sz="2" w:space="0" w:color="000000"/>
-            </w:tcBorders>
-            <w:shd w:fill="auto" w:val="clear"/>
-            <w:tcMar>
-              <w:left w:w="54" w:type="dxa"/>
+            <w:tcW w:w="4985" w:type="dxa"/>
+            <w:tcBorders>
+              <w:top w:val="single" w:sz="2" w:space="0" w:color="000001"/>
+              <w:left w:val="single" w:sz="2" w:space="0" w:color="000001"/>
+              <w:bottom w:val="single" w:sz="2" w:space="0" w:color="000001"/>
+              <w:right w:val="single" w:sz="2" w:space="0" w:color="000001"/>
+              <w:insideH w:val="single" w:sz="2" w:space="0" w:color="000001"/>
+              <w:insideV w:val="single" w:sz="2" w:space="0" w:color="000001"/>
+            </w:tcBorders>
+            <w:shd w:fill="auto" w:val="clear"/>
+            <w:tcMar>
+              <w:left w:w="51" w:type="dxa"/>
             </w:tcMar>
           </w:tcPr>
           <w:p>
@@ -5332,6 +5230,8 @@
               <w:rPr>
                 <w:rFonts w:ascii="Times New Roman" w:hAnsi="Times New Roman"/>
                 <w:b w:val="false"/>
+                <w:b w:val="false"/>
+                <w:i w:val="false"/>
                 <w:i w:val="false"/>
                 <w:caps w:val="false"/>
                 <w:smallCaps w:val="false"/>
@@ -5364,13 +5264,14 @@
           <w:tcPr>
             <w:tcW w:w="4986" w:type="dxa"/>
             <w:tcBorders>
-              <w:left w:val="single" w:sz="2" w:space="0" w:color="000000"/>
-              <w:bottom w:val="single" w:sz="2" w:space="0" w:color="000000"/>
-              <w:insideH w:val="single" w:sz="2" w:space="0" w:color="000000"/>
-            </w:tcBorders>
-            <w:shd w:fill="auto" w:val="clear"/>
-            <w:tcMar>
-              <w:left w:w="54" w:type="dxa"/>
+              <w:top w:val="single" w:sz="2" w:space="0" w:color="000001"/>
+              <w:left w:val="single" w:sz="2" w:space="0" w:color="000001"/>
+              <w:bottom w:val="single" w:sz="2" w:space="0" w:color="000001"/>
+              <w:insideH w:val="single" w:sz="2" w:space="0" w:color="000001"/>
+            </w:tcBorders>
+            <w:shd w:fill="auto" w:val="clear"/>
+            <w:tcMar>
+              <w:left w:w="51" w:type="dxa"/>
             </w:tcMar>
           </w:tcPr>
           <w:p>
@@ -5380,6 +5281,8 @@
               <w:rPr>
                 <w:rFonts w:ascii="Times New Roman" w:hAnsi="Times New Roman"/>
                 <w:b w:val="false"/>
+                <w:b w:val="false"/>
+                <w:i w:val="false"/>
                 <w:i w:val="false"/>
                 <w:caps w:val="false"/>
                 <w:smallCaps w:val="false"/>
@@ -5407,17 +5310,18 @@
         </w:tc>
         <w:tc>
           <w:tcPr>
-            <w:tcW w:w="4986" w:type="dxa"/>
-            <w:tcBorders>
-              <w:left w:val="single" w:sz="2" w:space="0" w:color="000000"/>
-              <w:bottom w:val="single" w:sz="2" w:space="0" w:color="000000"/>
-              <w:right w:val="single" w:sz="2" w:space="0" w:color="000000"/>
-              <w:insideH w:val="single" w:sz="2" w:space="0" w:color="000000"/>
-              <w:insideV w:val="single" w:sz="2" w:space="0" w:color="000000"/>
-            </w:tcBorders>
-            <w:shd w:fill="auto" w:val="clear"/>
-            <w:tcMar>
-              <w:left w:w="54" w:type="dxa"/>
+            <w:tcW w:w="4985" w:type="dxa"/>
+            <w:tcBorders>
+              <w:top w:val="single" w:sz="2" w:space="0" w:color="000001"/>
+              <w:left w:val="single" w:sz="2" w:space="0" w:color="000001"/>
+              <w:bottom w:val="single" w:sz="2" w:space="0" w:color="000001"/>
+              <w:right w:val="single" w:sz="2" w:space="0" w:color="000001"/>
+              <w:insideH w:val="single" w:sz="2" w:space="0" w:color="000001"/>
+              <w:insideV w:val="single" w:sz="2" w:space="0" w:color="000001"/>
+            </w:tcBorders>
+            <w:shd w:fill="auto" w:val="clear"/>
+            <w:tcMar>
+              <w:left w:w="51" w:type="dxa"/>
             </w:tcMar>
           </w:tcPr>
           <w:p>
@@ -5427,6 +5331,8 @@
               <w:rPr>
                 <w:rFonts w:ascii="Times New Roman" w:hAnsi="Times New Roman"/>
                 <w:b w:val="false"/>
+                <w:b w:val="false"/>
+                <w:i w:val="false"/>
                 <w:i w:val="false"/>
                 <w:caps w:val="false"/>
                 <w:smallCaps w:val="false"/>
@@ -5459,13 +5365,14 @@
           <w:tcPr>
             <w:tcW w:w="4986" w:type="dxa"/>
             <w:tcBorders>
-              <w:left w:val="single" w:sz="2" w:space="0" w:color="000000"/>
-              <w:bottom w:val="single" w:sz="2" w:space="0" w:color="000000"/>
-              <w:insideH w:val="single" w:sz="2" w:space="0" w:color="000000"/>
-            </w:tcBorders>
-            <w:shd w:fill="auto" w:val="clear"/>
-            <w:tcMar>
-              <w:left w:w="54" w:type="dxa"/>
+              <w:top w:val="single" w:sz="2" w:space="0" w:color="000001"/>
+              <w:left w:val="single" w:sz="2" w:space="0" w:color="000001"/>
+              <w:bottom w:val="single" w:sz="2" w:space="0" w:color="000001"/>
+              <w:insideH w:val="single" w:sz="2" w:space="0" w:color="000001"/>
+            </w:tcBorders>
+            <w:shd w:fill="auto" w:val="clear"/>
+            <w:tcMar>
+              <w:left w:w="51" w:type="dxa"/>
             </w:tcMar>
           </w:tcPr>
           <w:p>
@@ -5475,6 +5382,8 @@
               <w:rPr>
                 <w:rFonts w:ascii="Times New Roman" w:hAnsi="Times New Roman"/>
                 <w:b w:val="false"/>
+                <w:b w:val="false"/>
+                <w:i w:val="false"/>
                 <w:i w:val="false"/>
                 <w:caps w:val="false"/>
                 <w:smallCaps w:val="false"/>
@@ -5502,17 +5411,18 @@
         </w:tc>
         <w:tc>
           <w:tcPr>
-            <w:tcW w:w="4986" w:type="dxa"/>
-            <w:tcBorders>
-              <w:left w:val="single" w:sz="2" w:space="0" w:color="000000"/>
-              <w:bottom w:val="single" w:sz="2" w:space="0" w:color="000000"/>
-              <w:right w:val="single" w:sz="2" w:space="0" w:color="000000"/>
-              <w:insideH w:val="single" w:sz="2" w:space="0" w:color="000000"/>
-              <w:insideV w:val="single" w:sz="2" w:space="0" w:color="000000"/>
-            </w:tcBorders>
-            <w:shd w:fill="auto" w:val="clear"/>
-            <w:tcMar>
-              <w:left w:w="54" w:type="dxa"/>
+            <w:tcW w:w="4985" w:type="dxa"/>
+            <w:tcBorders>
+              <w:top w:val="single" w:sz="2" w:space="0" w:color="000001"/>
+              <w:left w:val="single" w:sz="2" w:space="0" w:color="000001"/>
+              <w:bottom w:val="single" w:sz="2" w:space="0" w:color="000001"/>
+              <w:right w:val="single" w:sz="2" w:space="0" w:color="000001"/>
+              <w:insideH w:val="single" w:sz="2" w:space="0" w:color="000001"/>
+              <w:insideV w:val="single" w:sz="2" w:space="0" w:color="000001"/>
+            </w:tcBorders>
+            <w:shd w:fill="auto" w:val="clear"/>
+            <w:tcMar>
+              <w:left w:w="51" w:type="dxa"/>
             </w:tcMar>
           </w:tcPr>
           <w:p>
@@ -5522,6 +5432,8 @@
               <w:rPr>
                 <w:rFonts w:ascii="Times New Roman" w:hAnsi="Times New Roman"/>
                 <w:b w:val="false"/>
+                <w:b w:val="false"/>
+                <w:i w:val="false"/>
                 <w:i w:val="false"/>
                 <w:caps w:val="false"/>
                 <w:smallCaps w:val="false"/>
@@ -5554,13 +5466,14 @@
           <w:tcPr>
             <w:tcW w:w="4986" w:type="dxa"/>
             <w:tcBorders>
-              <w:left w:val="single" w:sz="2" w:space="0" w:color="000000"/>
-              <w:bottom w:val="single" w:sz="2" w:space="0" w:color="000000"/>
-              <w:insideH w:val="single" w:sz="2" w:space="0" w:color="000000"/>
-            </w:tcBorders>
-            <w:shd w:fill="auto" w:val="clear"/>
-            <w:tcMar>
-              <w:left w:w="54" w:type="dxa"/>
+              <w:top w:val="single" w:sz="2" w:space="0" w:color="000001"/>
+              <w:left w:val="single" w:sz="2" w:space="0" w:color="000001"/>
+              <w:bottom w:val="single" w:sz="2" w:space="0" w:color="000001"/>
+              <w:insideH w:val="single" w:sz="2" w:space="0" w:color="000001"/>
+            </w:tcBorders>
+            <w:shd w:fill="auto" w:val="clear"/>
+            <w:tcMar>
+              <w:left w:w="51" w:type="dxa"/>
             </w:tcMar>
           </w:tcPr>
           <w:p>
@@ -5570,6 +5483,8 @@
               <w:rPr>
                 <w:rFonts w:ascii="Times New Roman" w:hAnsi="Times New Roman"/>
                 <w:b w:val="false"/>
+                <w:b w:val="false"/>
+                <w:i w:val="false"/>
                 <w:i w:val="false"/>
                 <w:caps w:val="false"/>
                 <w:smallCaps w:val="false"/>
@@ -5597,17 +5512,18 @@
         </w:tc>
         <w:tc>
           <w:tcPr>
-            <w:tcW w:w="4986" w:type="dxa"/>
-            <w:tcBorders>
-              <w:left w:val="single" w:sz="2" w:space="0" w:color="000000"/>
-              <w:bottom w:val="single" w:sz="2" w:space="0" w:color="000000"/>
-              <w:right w:val="single" w:sz="2" w:space="0" w:color="000000"/>
-              <w:insideH w:val="single" w:sz="2" w:space="0" w:color="000000"/>
-              <w:insideV w:val="single" w:sz="2" w:space="0" w:color="000000"/>
-            </w:tcBorders>
-            <w:shd w:fill="auto" w:val="clear"/>
-            <w:tcMar>
-              <w:left w:w="54" w:type="dxa"/>
+            <w:tcW w:w="4985" w:type="dxa"/>
+            <w:tcBorders>
+              <w:top w:val="single" w:sz="2" w:space="0" w:color="000001"/>
+              <w:left w:val="single" w:sz="2" w:space="0" w:color="000001"/>
+              <w:bottom w:val="single" w:sz="2" w:space="0" w:color="000001"/>
+              <w:right w:val="single" w:sz="2" w:space="0" w:color="000001"/>
+              <w:insideH w:val="single" w:sz="2" w:space="0" w:color="000001"/>
+              <w:insideV w:val="single" w:sz="2" w:space="0" w:color="000001"/>
+            </w:tcBorders>
+            <w:shd w:fill="auto" w:val="clear"/>
+            <w:tcMar>
+              <w:left w:w="51" w:type="dxa"/>
             </w:tcMar>
           </w:tcPr>
           <w:p>
@@ -5617,6 +5533,8 @@
               <w:rPr>
                 <w:rFonts w:ascii="Times New Roman" w:hAnsi="Times New Roman"/>
                 <w:b w:val="false"/>
+                <w:b w:val="false"/>
+                <w:i w:val="false"/>
                 <w:i w:val="false"/>
                 <w:caps w:val="false"/>
                 <w:smallCaps w:val="false"/>
@@ -5649,13 +5567,14 @@
           <w:tcPr>
             <w:tcW w:w="4986" w:type="dxa"/>
             <w:tcBorders>
-              <w:left w:val="single" w:sz="2" w:space="0" w:color="000000"/>
-              <w:bottom w:val="single" w:sz="2" w:space="0" w:color="000000"/>
-              <w:insideH w:val="single" w:sz="2" w:space="0" w:color="000000"/>
-            </w:tcBorders>
-            <w:shd w:fill="auto" w:val="clear"/>
-            <w:tcMar>
-              <w:left w:w="54" w:type="dxa"/>
+              <w:top w:val="single" w:sz="2" w:space="0" w:color="000001"/>
+              <w:left w:val="single" w:sz="2" w:space="0" w:color="000001"/>
+              <w:bottom w:val="single" w:sz="2" w:space="0" w:color="000001"/>
+              <w:insideH w:val="single" w:sz="2" w:space="0" w:color="000001"/>
+            </w:tcBorders>
+            <w:shd w:fill="auto" w:val="clear"/>
+            <w:tcMar>
+              <w:left w:w="51" w:type="dxa"/>
             </w:tcMar>
           </w:tcPr>
           <w:p>
@@ -5665,6 +5584,8 @@
               <w:rPr>
                 <w:rFonts w:ascii="Times New Roman" w:hAnsi="Times New Roman"/>
                 <w:b w:val="false"/>
+                <w:b w:val="false"/>
+                <w:i w:val="false"/>
                 <w:i w:val="false"/>
                 <w:caps w:val="false"/>
                 <w:smallCaps w:val="false"/>
@@ -5692,17 +5613,18 @@
         </w:tc>
         <w:tc>
           <w:tcPr>
-            <w:tcW w:w="4986" w:type="dxa"/>
-            <w:tcBorders>
-              <w:left w:val="single" w:sz="2" w:space="0" w:color="000000"/>
-              <w:bottom w:val="single" w:sz="2" w:space="0" w:color="000000"/>
-              <w:right w:val="single" w:sz="2" w:space="0" w:color="000000"/>
-              <w:insideH w:val="single" w:sz="2" w:space="0" w:color="000000"/>
-              <w:insideV w:val="single" w:sz="2" w:space="0" w:color="000000"/>
-            </w:tcBorders>
-            <w:shd w:fill="auto" w:val="clear"/>
-            <w:tcMar>
-              <w:left w:w="54" w:type="dxa"/>
+            <w:tcW w:w="4985" w:type="dxa"/>
+            <w:tcBorders>
+              <w:top w:val="single" w:sz="2" w:space="0" w:color="000001"/>
+              <w:left w:val="single" w:sz="2" w:space="0" w:color="000001"/>
+              <w:bottom w:val="single" w:sz="2" w:space="0" w:color="000001"/>
+              <w:right w:val="single" w:sz="2" w:space="0" w:color="000001"/>
+              <w:insideH w:val="single" w:sz="2" w:space="0" w:color="000001"/>
+              <w:insideV w:val="single" w:sz="2" w:space="0" w:color="000001"/>
+            </w:tcBorders>
+            <w:shd w:fill="auto" w:val="clear"/>
+            <w:tcMar>
+              <w:left w:w="51" w:type="dxa"/>
             </w:tcMar>
           </w:tcPr>
           <w:p>
@@ -5712,6 +5634,8 @@
               <w:rPr>
                 <w:rFonts w:ascii="Times New Roman" w:hAnsi="Times New Roman"/>
                 <w:b w:val="false"/>
+                <w:b w:val="false"/>
+                <w:i w:val="false"/>
                 <w:i w:val="false"/>
                 <w:caps w:val="false"/>
                 <w:smallCaps w:val="false"/>
@@ -5744,13 +5668,14 @@
           <w:tcPr>
             <w:tcW w:w="4986" w:type="dxa"/>
             <w:tcBorders>
-              <w:left w:val="single" w:sz="2" w:space="0" w:color="000000"/>
-              <w:bottom w:val="single" w:sz="2" w:space="0" w:color="000000"/>
-              <w:insideH w:val="single" w:sz="2" w:space="0" w:color="000000"/>
-            </w:tcBorders>
-            <w:shd w:fill="auto" w:val="clear"/>
-            <w:tcMar>
-              <w:left w:w="54" w:type="dxa"/>
+              <w:top w:val="single" w:sz="2" w:space="0" w:color="000001"/>
+              <w:left w:val="single" w:sz="2" w:space="0" w:color="000001"/>
+              <w:bottom w:val="single" w:sz="2" w:space="0" w:color="000001"/>
+              <w:insideH w:val="single" w:sz="2" w:space="0" w:color="000001"/>
+            </w:tcBorders>
+            <w:shd w:fill="auto" w:val="clear"/>
+            <w:tcMar>
+              <w:left w:w="51" w:type="dxa"/>
             </w:tcMar>
           </w:tcPr>
           <w:p>
@@ -5760,6 +5685,8 @@
               <w:rPr>
                 <w:rFonts w:ascii="Times New Roman" w:hAnsi="Times New Roman"/>
                 <w:b w:val="false"/>
+                <w:b w:val="false"/>
+                <w:i w:val="false"/>
                 <w:i w:val="false"/>
                 <w:caps w:val="false"/>
                 <w:smallCaps w:val="false"/>
@@ -5787,17 +5714,18 @@
         </w:tc>
         <w:tc>
           <w:tcPr>
-            <w:tcW w:w="4986" w:type="dxa"/>
-            <w:tcBorders>
-              <w:left w:val="single" w:sz="2" w:space="0" w:color="000000"/>
-              <w:bottom w:val="single" w:sz="2" w:space="0" w:color="000000"/>
-              <w:right w:val="single" w:sz="2" w:space="0" w:color="000000"/>
-              <w:insideH w:val="single" w:sz="2" w:space="0" w:color="000000"/>
-              <w:insideV w:val="single" w:sz="2" w:space="0" w:color="000000"/>
-            </w:tcBorders>
-            <w:shd w:fill="auto" w:val="clear"/>
-            <w:tcMar>
-              <w:left w:w="54" w:type="dxa"/>
+            <w:tcW w:w="4985" w:type="dxa"/>
+            <w:tcBorders>
+              <w:top w:val="single" w:sz="2" w:space="0" w:color="000001"/>
+              <w:left w:val="single" w:sz="2" w:space="0" w:color="000001"/>
+              <w:bottom w:val="single" w:sz="2" w:space="0" w:color="000001"/>
+              <w:right w:val="single" w:sz="2" w:space="0" w:color="000001"/>
+              <w:insideH w:val="single" w:sz="2" w:space="0" w:color="000001"/>
+              <w:insideV w:val="single" w:sz="2" w:space="0" w:color="000001"/>
+            </w:tcBorders>
+            <w:shd w:fill="auto" w:val="clear"/>
+            <w:tcMar>
+              <w:left w:w="51" w:type="dxa"/>
             </w:tcMar>
           </w:tcPr>
           <w:p>
@@ -5807,6 +5735,8 @@
               <w:rPr>
                 <w:rFonts w:ascii="Times New Roman" w:hAnsi="Times New Roman"/>
                 <w:b w:val="false"/>
+                <w:b w:val="false"/>
+                <w:i w:val="false"/>
                 <w:i w:val="false"/>
                 <w:caps w:val="false"/>
                 <w:smallCaps w:val="false"/>
@@ -5839,13 +5769,14 @@
           <w:tcPr>
             <w:tcW w:w="4986" w:type="dxa"/>
             <w:tcBorders>
-              <w:left w:val="single" w:sz="2" w:space="0" w:color="000000"/>
-              <w:bottom w:val="single" w:sz="2" w:space="0" w:color="000000"/>
-              <w:insideH w:val="single" w:sz="2" w:space="0" w:color="000000"/>
-            </w:tcBorders>
-            <w:shd w:fill="auto" w:val="clear"/>
-            <w:tcMar>
-              <w:left w:w="54" w:type="dxa"/>
+              <w:top w:val="single" w:sz="2" w:space="0" w:color="000001"/>
+              <w:left w:val="single" w:sz="2" w:space="0" w:color="000001"/>
+              <w:bottom w:val="single" w:sz="2" w:space="0" w:color="000001"/>
+              <w:insideH w:val="single" w:sz="2" w:space="0" w:color="000001"/>
+            </w:tcBorders>
+            <w:shd w:fill="auto" w:val="clear"/>
+            <w:tcMar>
+              <w:left w:w="51" w:type="dxa"/>
             </w:tcMar>
           </w:tcPr>
           <w:p>
@@ -5855,6 +5786,8 @@
               <w:rPr>
                 <w:rFonts w:ascii="Times New Roman" w:hAnsi="Times New Roman"/>
                 <w:b w:val="false"/>
+                <w:b w:val="false"/>
+                <w:i w:val="false"/>
                 <w:i w:val="false"/>
                 <w:caps w:val="false"/>
                 <w:smallCaps w:val="false"/>
@@ -5882,17 +5815,18 @@
         </w:tc>
         <w:tc>
           <w:tcPr>
-            <w:tcW w:w="4986" w:type="dxa"/>
-            <w:tcBorders>
-              <w:left w:val="single" w:sz="2" w:space="0" w:color="000000"/>
-              <w:bottom w:val="single" w:sz="2" w:space="0" w:color="000000"/>
-              <w:right w:val="single" w:sz="2" w:space="0" w:color="000000"/>
-              <w:insideH w:val="single" w:sz="2" w:space="0" w:color="000000"/>
-              <w:insideV w:val="single" w:sz="2" w:space="0" w:color="000000"/>
-            </w:tcBorders>
-            <w:shd w:fill="auto" w:val="clear"/>
-            <w:tcMar>
-              <w:left w:w="54" w:type="dxa"/>
+            <w:tcW w:w="4985" w:type="dxa"/>
+            <w:tcBorders>
+              <w:top w:val="single" w:sz="2" w:space="0" w:color="000001"/>
+              <w:left w:val="single" w:sz="2" w:space="0" w:color="000001"/>
+              <w:bottom w:val="single" w:sz="2" w:space="0" w:color="000001"/>
+              <w:right w:val="single" w:sz="2" w:space="0" w:color="000001"/>
+              <w:insideH w:val="single" w:sz="2" w:space="0" w:color="000001"/>
+              <w:insideV w:val="single" w:sz="2" w:space="0" w:color="000001"/>
+            </w:tcBorders>
+            <w:shd w:fill="auto" w:val="clear"/>
+            <w:tcMar>
+              <w:left w:w="51" w:type="dxa"/>
             </w:tcMar>
           </w:tcPr>
           <w:p>
@@ -5902,6 +5836,8 @@
               <w:rPr>
                 <w:rFonts w:ascii="Times New Roman" w:hAnsi="Times New Roman"/>
                 <w:b w:val="false"/>
+                <w:b w:val="false"/>
+                <w:i w:val="false"/>
                 <w:i w:val="false"/>
                 <w:caps w:val="false"/>
                 <w:smallCaps w:val="false"/>
@@ -5934,13 +5870,14 @@
           <w:tcPr>
             <w:tcW w:w="4986" w:type="dxa"/>
             <w:tcBorders>
-              <w:left w:val="single" w:sz="2" w:space="0" w:color="000000"/>
-              <w:bottom w:val="single" w:sz="2" w:space="0" w:color="000000"/>
-              <w:insideH w:val="single" w:sz="2" w:space="0" w:color="000000"/>
-            </w:tcBorders>
-            <w:shd w:fill="auto" w:val="clear"/>
-            <w:tcMar>
-              <w:left w:w="54" w:type="dxa"/>
+              <w:top w:val="single" w:sz="2" w:space="0" w:color="000001"/>
+              <w:left w:val="single" w:sz="2" w:space="0" w:color="000001"/>
+              <w:bottom w:val="single" w:sz="2" w:space="0" w:color="000001"/>
+              <w:insideH w:val="single" w:sz="2" w:space="0" w:color="000001"/>
+            </w:tcBorders>
+            <w:shd w:fill="auto" w:val="clear"/>
+            <w:tcMar>
+              <w:left w:w="51" w:type="dxa"/>
             </w:tcMar>
           </w:tcPr>
           <w:p>
@@ -5950,6 +5887,8 @@
               <w:rPr>
                 <w:rFonts w:ascii="Times New Roman" w:hAnsi="Times New Roman"/>
                 <w:b w:val="false"/>
+                <w:b w:val="false"/>
+                <w:i w:val="false"/>
                 <w:i w:val="false"/>
                 <w:caps w:val="false"/>
                 <w:smallCaps w:val="false"/>
@@ -5977,17 +5916,18 @@
         </w:tc>
         <w:tc>
           <w:tcPr>
-            <w:tcW w:w="4986" w:type="dxa"/>
-            <w:tcBorders>
-              <w:left w:val="single" w:sz="2" w:space="0" w:color="000000"/>
-              <w:bottom w:val="single" w:sz="2" w:space="0" w:color="000000"/>
-              <w:right w:val="single" w:sz="2" w:space="0" w:color="000000"/>
-              <w:insideH w:val="single" w:sz="2" w:space="0" w:color="000000"/>
-              <w:insideV w:val="single" w:sz="2" w:space="0" w:color="000000"/>
-            </w:tcBorders>
-            <w:shd w:fill="auto" w:val="clear"/>
-            <w:tcMar>
-              <w:left w:w="54" w:type="dxa"/>
+            <w:tcW w:w="4985" w:type="dxa"/>
+            <w:tcBorders>
+              <w:top w:val="single" w:sz="2" w:space="0" w:color="000001"/>
+              <w:left w:val="single" w:sz="2" w:space="0" w:color="000001"/>
+              <w:bottom w:val="single" w:sz="2" w:space="0" w:color="000001"/>
+              <w:right w:val="single" w:sz="2" w:space="0" w:color="000001"/>
+              <w:insideH w:val="single" w:sz="2" w:space="0" w:color="000001"/>
+              <w:insideV w:val="single" w:sz="2" w:space="0" w:color="000001"/>
+            </w:tcBorders>
+            <w:shd w:fill="auto" w:val="clear"/>
+            <w:tcMar>
+              <w:left w:w="51" w:type="dxa"/>
             </w:tcMar>
           </w:tcPr>
           <w:p>
@@ -5997,6 +5937,8 @@
               <w:rPr>
                 <w:rFonts w:ascii="Times New Roman" w:hAnsi="Times New Roman"/>
                 <w:b w:val="false"/>
+                <w:b w:val="false"/>
+                <w:i w:val="false"/>
                 <w:i w:val="false"/>
                 <w:caps w:val="false"/>
                 <w:smallCaps w:val="false"/>
@@ -6029,13 +5971,14 @@
           <w:tcPr>
             <w:tcW w:w="4986" w:type="dxa"/>
             <w:tcBorders>
-              <w:left w:val="single" w:sz="2" w:space="0" w:color="000000"/>
-              <w:bottom w:val="single" w:sz="2" w:space="0" w:color="000000"/>
-              <w:insideH w:val="single" w:sz="2" w:space="0" w:color="000000"/>
-            </w:tcBorders>
-            <w:shd w:fill="auto" w:val="clear"/>
-            <w:tcMar>
-              <w:left w:w="54" w:type="dxa"/>
+              <w:top w:val="single" w:sz="2" w:space="0" w:color="000001"/>
+              <w:left w:val="single" w:sz="2" w:space="0" w:color="000001"/>
+              <w:bottom w:val="single" w:sz="2" w:space="0" w:color="000001"/>
+              <w:insideH w:val="single" w:sz="2" w:space="0" w:color="000001"/>
+            </w:tcBorders>
+            <w:shd w:fill="auto" w:val="clear"/>
+            <w:tcMar>
+              <w:left w:w="51" w:type="dxa"/>
             </w:tcMar>
           </w:tcPr>
           <w:p>
@@ -6045,6 +5988,8 @@
               <w:rPr>
                 <w:rFonts w:ascii="Times New Roman" w:hAnsi="Times New Roman"/>
                 <w:b w:val="false"/>
+                <w:b w:val="false"/>
+                <w:i w:val="false"/>
                 <w:i w:val="false"/>
                 <w:caps w:val="false"/>
                 <w:smallCaps w:val="false"/>
@@ -6072,17 +6017,18 @@
         </w:tc>
         <w:tc>
           <w:tcPr>
-            <w:tcW w:w="4986" w:type="dxa"/>
-            <w:tcBorders>
-              <w:left w:val="single" w:sz="2" w:space="0" w:color="000000"/>
-              <w:bottom w:val="single" w:sz="2" w:space="0" w:color="000000"/>
-              <w:right w:val="single" w:sz="2" w:space="0" w:color="000000"/>
-              <w:insideH w:val="single" w:sz="2" w:space="0" w:color="000000"/>
-              <w:insideV w:val="single" w:sz="2" w:space="0" w:color="000000"/>
-            </w:tcBorders>
-            <w:shd w:fill="auto" w:val="clear"/>
-            <w:tcMar>
-              <w:left w:w="54" w:type="dxa"/>
+            <w:tcW w:w="4985" w:type="dxa"/>
+            <w:tcBorders>
+              <w:top w:val="single" w:sz="2" w:space="0" w:color="000001"/>
+              <w:left w:val="single" w:sz="2" w:space="0" w:color="000001"/>
+              <w:bottom w:val="single" w:sz="2" w:space="0" w:color="000001"/>
+              <w:right w:val="single" w:sz="2" w:space="0" w:color="000001"/>
+              <w:insideH w:val="single" w:sz="2" w:space="0" w:color="000001"/>
+              <w:insideV w:val="single" w:sz="2" w:space="0" w:color="000001"/>
+            </w:tcBorders>
+            <w:shd w:fill="auto" w:val="clear"/>
+            <w:tcMar>
+              <w:left w:w="51" w:type="dxa"/>
             </w:tcMar>
           </w:tcPr>
           <w:p>
@@ -6092,6 +6038,8 @@
               <w:rPr>
                 <w:rFonts w:ascii="Times New Roman" w:hAnsi="Times New Roman"/>
                 <w:b w:val="false"/>
+                <w:b w:val="false"/>
+                <w:i w:val="false"/>
                 <w:i w:val="false"/>
                 <w:caps w:val="false"/>
                 <w:smallCaps w:val="false"/>
@@ -6124,13 +6072,14 @@
           <w:tcPr>
             <w:tcW w:w="4986" w:type="dxa"/>
             <w:tcBorders>
-              <w:left w:val="single" w:sz="2" w:space="0" w:color="000000"/>
-              <w:bottom w:val="single" w:sz="2" w:space="0" w:color="000000"/>
-              <w:insideH w:val="single" w:sz="2" w:space="0" w:color="000000"/>
-            </w:tcBorders>
-            <w:shd w:fill="auto" w:val="clear"/>
-            <w:tcMar>
-              <w:left w:w="54" w:type="dxa"/>
+              <w:top w:val="single" w:sz="2" w:space="0" w:color="000001"/>
+              <w:left w:val="single" w:sz="2" w:space="0" w:color="000001"/>
+              <w:bottom w:val="single" w:sz="2" w:space="0" w:color="000001"/>
+              <w:insideH w:val="single" w:sz="2" w:space="0" w:color="000001"/>
+            </w:tcBorders>
+            <w:shd w:fill="auto" w:val="clear"/>
+            <w:tcMar>
+              <w:left w:w="51" w:type="dxa"/>
             </w:tcMar>
           </w:tcPr>
           <w:p>
@@ -6140,6 +6089,8 @@
               <w:rPr>
                 <w:rFonts w:ascii="Times New Roman" w:hAnsi="Times New Roman"/>
                 <w:b w:val="false"/>
+                <w:b w:val="false"/>
+                <w:i w:val="false"/>
                 <w:i w:val="false"/>
                 <w:caps w:val="false"/>
                 <w:smallCaps w:val="false"/>
@@ -6167,17 +6118,18 @@
         </w:tc>
         <w:tc>
           <w:tcPr>
-            <w:tcW w:w="4986" w:type="dxa"/>
-            <w:tcBorders>
-              <w:left w:val="single" w:sz="2" w:space="0" w:color="000000"/>
-              <w:bottom w:val="single" w:sz="2" w:space="0" w:color="000000"/>
-              <w:right w:val="single" w:sz="2" w:space="0" w:color="000000"/>
-              <w:insideH w:val="single" w:sz="2" w:space="0" w:color="000000"/>
-              <w:insideV w:val="single" w:sz="2" w:space="0" w:color="000000"/>
-            </w:tcBorders>
-            <w:shd w:fill="auto" w:val="clear"/>
-            <w:tcMar>
-              <w:left w:w="54" w:type="dxa"/>
+            <w:tcW w:w="4985" w:type="dxa"/>
+            <w:tcBorders>
+              <w:top w:val="single" w:sz="2" w:space="0" w:color="000001"/>
+              <w:left w:val="single" w:sz="2" w:space="0" w:color="000001"/>
+              <w:bottom w:val="single" w:sz="2" w:space="0" w:color="000001"/>
+              <w:right w:val="single" w:sz="2" w:space="0" w:color="000001"/>
+              <w:insideH w:val="single" w:sz="2" w:space="0" w:color="000001"/>
+              <w:insideV w:val="single" w:sz="2" w:space="0" w:color="000001"/>
+            </w:tcBorders>
+            <w:shd w:fill="auto" w:val="clear"/>
+            <w:tcMar>
+              <w:left w:w="51" w:type="dxa"/>
             </w:tcMar>
           </w:tcPr>
           <w:p>
@@ -6187,6 +6139,8 @@
               <w:rPr>
                 <w:rFonts w:ascii="Times New Roman" w:hAnsi="Times New Roman"/>
                 <w:b w:val="false"/>
+                <w:b w:val="false"/>
+                <w:i w:val="false"/>
                 <w:i w:val="false"/>
                 <w:caps w:val="false"/>
                 <w:smallCaps w:val="false"/>
@@ -6219,13 +6173,14 @@
           <w:tcPr>
             <w:tcW w:w="4986" w:type="dxa"/>
             <w:tcBorders>
-              <w:left w:val="single" w:sz="2" w:space="0" w:color="000000"/>
-              <w:bottom w:val="single" w:sz="2" w:space="0" w:color="000000"/>
-              <w:insideH w:val="single" w:sz="2" w:space="0" w:color="000000"/>
-            </w:tcBorders>
-            <w:shd w:fill="auto" w:val="clear"/>
-            <w:tcMar>
-              <w:left w:w="54" w:type="dxa"/>
+              <w:top w:val="single" w:sz="2" w:space="0" w:color="000001"/>
+              <w:left w:val="single" w:sz="2" w:space="0" w:color="000001"/>
+              <w:bottom w:val="single" w:sz="2" w:space="0" w:color="000001"/>
+              <w:insideH w:val="single" w:sz="2" w:space="0" w:color="000001"/>
+            </w:tcBorders>
+            <w:shd w:fill="auto" w:val="clear"/>
+            <w:tcMar>
+              <w:left w:w="51" w:type="dxa"/>
             </w:tcMar>
           </w:tcPr>
           <w:p>
@@ -6235,6 +6190,8 @@
               <w:rPr>
                 <w:rFonts w:ascii="Times New Roman" w:hAnsi="Times New Roman"/>
                 <w:b w:val="false"/>
+                <w:b w:val="false"/>
+                <w:i w:val="false"/>
                 <w:i w:val="false"/>
                 <w:caps w:val="false"/>
                 <w:smallCaps w:val="false"/>
@@ -6262,17 +6219,18 @@
         </w:tc>
         <w:tc>
           <w:tcPr>
-            <w:tcW w:w="4986" w:type="dxa"/>
-            <w:tcBorders>
-              <w:left w:val="single" w:sz="2" w:space="0" w:color="000000"/>
-              <w:bottom w:val="single" w:sz="2" w:space="0" w:color="000000"/>
-              <w:right w:val="single" w:sz="2" w:space="0" w:color="000000"/>
-              <w:insideH w:val="single" w:sz="2" w:space="0" w:color="000000"/>
-              <w:insideV w:val="single" w:sz="2" w:space="0" w:color="000000"/>
-            </w:tcBorders>
-            <w:shd w:fill="auto" w:val="clear"/>
-            <w:tcMar>
-              <w:left w:w="54" w:type="dxa"/>
+            <w:tcW w:w="4985" w:type="dxa"/>
+            <w:tcBorders>
+              <w:top w:val="single" w:sz="2" w:space="0" w:color="000001"/>
+              <w:left w:val="single" w:sz="2" w:space="0" w:color="000001"/>
+              <w:bottom w:val="single" w:sz="2" w:space="0" w:color="000001"/>
+              <w:right w:val="single" w:sz="2" w:space="0" w:color="000001"/>
+              <w:insideH w:val="single" w:sz="2" w:space="0" w:color="000001"/>
+              <w:insideV w:val="single" w:sz="2" w:space="0" w:color="000001"/>
+            </w:tcBorders>
+            <w:shd w:fill="auto" w:val="clear"/>
+            <w:tcMar>
+              <w:left w:w="51" w:type="dxa"/>
             </w:tcMar>
           </w:tcPr>
           <w:p>
@@ -6282,6 +6240,8 @@
               <w:rPr>
                 <w:rFonts w:ascii="Times New Roman" w:hAnsi="Times New Roman"/>
                 <w:b w:val="false"/>
+                <w:b w:val="false"/>
+                <w:i w:val="false"/>
                 <w:i w:val="false"/>
                 <w:caps w:val="false"/>
                 <w:smallCaps w:val="false"/>
@@ -6314,13 +6274,14 @@
           <w:tcPr>
             <w:tcW w:w="4986" w:type="dxa"/>
             <w:tcBorders>
-              <w:left w:val="single" w:sz="2" w:space="0" w:color="000000"/>
-              <w:bottom w:val="single" w:sz="2" w:space="0" w:color="000000"/>
-              <w:insideH w:val="single" w:sz="2" w:space="0" w:color="000000"/>
-            </w:tcBorders>
-            <w:shd w:fill="auto" w:val="clear"/>
-            <w:tcMar>
-              <w:left w:w="54" w:type="dxa"/>
+              <w:top w:val="single" w:sz="2" w:space="0" w:color="000001"/>
+              <w:left w:val="single" w:sz="2" w:space="0" w:color="000001"/>
+              <w:bottom w:val="single" w:sz="2" w:space="0" w:color="000001"/>
+              <w:insideH w:val="single" w:sz="2" w:space="0" w:color="000001"/>
+            </w:tcBorders>
+            <w:shd w:fill="auto" w:val="clear"/>
+            <w:tcMar>
+              <w:left w:w="51" w:type="dxa"/>
             </w:tcMar>
           </w:tcPr>
           <w:p>
@@ -6330,6 +6291,8 @@
               <w:rPr>
                 <w:rFonts w:ascii="Times New Roman" w:hAnsi="Times New Roman"/>
                 <w:b w:val="false"/>
+                <w:b w:val="false"/>
+                <w:i w:val="false"/>
                 <w:i w:val="false"/>
                 <w:caps w:val="false"/>
                 <w:smallCaps w:val="false"/>
@@ -6357,17 +6320,18 @@
         </w:tc>
         <w:tc>
           <w:tcPr>
-            <w:tcW w:w="4986" w:type="dxa"/>
-            <w:tcBorders>
-              <w:left w:val="single" w:sz="2" w:space="0" w:color="000000"/>
-              <w:bottom w:val="single" w:sz="2" w:space="0" w:color="000000"/>
-              <w:right w:val="single" w:sz="2" w:space="0" w:color="000000"/>
-              <w:insideH w:val="single" w:sz="2" w:space="0" w:color="000000"/>
-              <w:insideV w:val="single" w:sz="2" w:space="0" w:color="000000"/>
-            </w:tcBorders>
-            <w:shd w:fill="auto" w:val="clear"/>
-            <w:tcMar>
-              <w:left w:w="54" w:type="dxa"/>
+            <w:tcW w:w="4985" w:type="dxa"/>
+            <w:tcBorders>
+              <w:top w:val="single" w:sz="2" w:space="0" w:color="000001"/>
+              <w:left w:val="single" w:sz="2" w:space="0" w:color="000001"/>
+              <w:bottom w:val="single" w:sz="2" w:space="0" w:color="000001"/>
+              <w:right w:val="single" w:sz="2" w:space="0" w:color="000001"/>
+              <w:insideH w:val="single" w:sz="2" w:space="0" w:color="000001"/>
+              <w:insideV w:val="single" w:sz="2" w:space="0" w:color="000001"/>
+            </w:tcBorders>
+            <w:shd w:fill="auto" w:val="clear"/>
+            <w:tcMar>
+              <w:left w:w="51" w:type="dxa"/>
             </w:tcMar>
           </w:tcPr>
           <w:p>
@@ -6377,6 +6341,8 @@
               <w:rPr>
                 <w:rFonts w:ascii="Times New Roman" w:hAnsi="Times New Roman"/>
                 <w:b w:val="false"/>
+                <w:b w:val="false"/>
+                <w:i w:val="false"/>
                 <w:i w:val="false"/>
                 <w:caps w:val="false"/>
                 <w:smallCaps w:val="false"/>
@@ -6409,13 +6375,14 @@
           <w:tcPr>
             <w:tcW w:w="4986" w:type="dxa"/>
             <w:tcBorders>
-              <w:left w:val="single" w:sz="2" w:space="0" w:color="000000"/>
-              <w:bottom w:val="single" w:sz="2" w:space="0" w:color="000000"/>
-              <w:insideH w:val="single" w:sz="2" w:space="0" w:color="000000"/>
-            </w:tcBorders>
-            <w:shd w:fill="auto" w:val="clear"/>
-            <w:tcMar>
-              <w:left w:w="54" w:type="dxa"/>
+              <w:top w:val="single" w:sz="2" w:space="0" w:color="000001"/>
+              <w:left w:val="single" w:sz="2" w:space="0" w:color="000001"/>
+              <w:bottom w:val="single" w:sz="2" w:space="0" w:color="000001"/>
+              <w:insideH w:val="single" w:sz="2" w:space="0" w:color="000001"/>
+            </w:tcBorders>
+            <w:shd w:fill="auto" w:val="clear"/>
+            <w:tcMar>
+              <w:left w:w="51" w:type="dxa"/>
             </w:tcMar>
           </w:tcPr>
           <w:p>
@@ -6425,6 +6392,8 @@
               <w:rPr>
                 <w:rFonts w:ascii="Times New Roman" w:hAnsi="Times New Roman"/>
                 <w:b w:val="false"/>
+                <w:b w:val="false"/>
+                <w:i w:val="false"/>
                 <w:i w:val="false"/>
                 <w:caps w:val="false"/>
                 <w:smallCaps w:val="false"/>
@@ -6452,17 +6421,18 @@
         </w:tc>
         <w:tc>
           <w:tcPr>
-            <w:tcW w:w="4986" w:type="dxa"/>
-            <w:tcBorders>
-              <w:left w:val="single" w:sz="2" w:space="0" w:color="000000"/>
-              <w:bottom w:val="single" w:sz="2" w:space="0" w:color="000000"/>
-              <w:right w:val="single" w:sz="2" w:space="0" w:color="000000"/>
-              <w:insideH w:val="single" w:sz="2" w:space="0" w:color="000000"/>
-              <w:insideV w:val="single" w:sz="2" w:space="0" w:color="000000"/>
-            </w:tcBorders>
-            <w:shd w:fill="auto" w:val="clear"/>
-            <w:tcMar>
-              <w:left w:w="54" w:type="dxa"/>
+            <w:tcW w:w="4985" w:type="dxa"/>
+            <w:tcBorders>
+              <w:top w:val="single" w:sz="2" w:space="0" w:color="000001"/>
+              <w:left w:val="single" w:sz="2" w:space="0" w:color="000001"/>
+              <w:bottom w:val="single" w:sz="2" w:space="0" w:color="000001"/>
+              <w:right w:val="single" w:sz="2" w:space="0" w:color="000001"/>
+              <w:insideH w:val="single" w:sz="2" w:space="0" w:color="000001"/>
+              <w:insideV w:val="single" w:sz="2" w:space="0" w:color="000001"/>
+            </w:tcBorders>
+            <w:shd w:fill="auto" w:val="clear"/>
+            <w:tcMar>
+              <w:left w:w="51" w:type="dxa"/>
             </w:tcMar>
           </w:tcPr>
           <w:p>
@@ -6472,6 +6442,8 @@
               <w:rPr>
                 <w:rFonts w:ascii="Times New Roman" w:hAnsi="Times New Roman"/>
                 <w:b w:val="false"/>
+                <w:b w:val="false"/>
+                <w:i w:val="false"/>
                 <w:i w:val="false"/>
                 <w:caps w:val="false"/>
                 <w:smallCaps w:val="false"/>
@@ -6504,13 +6476,14 @@
           <w:tcPr>
             <w:tcW w:w="4986" w:type="dxa"/>
             <w:tcBorders>
-              <w:left w:val="single" w:sz="2" w:space="0" w:color="000000"/>
-              <w:bottom w:val="single" w:sz="2" w:space="0" w:color="000000"/>
-              <w:insideH w:val="single" w:sz="2" w:space="0" w:color="000000"/>
-            </w:tcBorders>
-            <w:shd w:fill="auto" w:val="clear"/>
-            <w:tcMar>
-              <w:left w:w="54" w:type="dxa"/>
+              <w:top w:val="single" w:sz="2" w:space="0" w:color="000001"/>
+              <w:left w:val="single" w:sz="2" w:space="0" w:color="000001"/>
+              <w:bottom w:val="single" w:sz="2" w:space="0" w:color="000001"/>
+              <w:insideH w:val="single" w:sz="2" w:space="0" w:color="000001"/>
+            </w:tcBorders>
+            <w:shd w:fill="auto" w:val="clear"/>
+            <w:tcMar>
+              <w:left w:w="51" w:type="dxa"/>
             </w:tcMar>
           </w:tcPr>
           <w:p>
@@ -6520,6 +6493,8 @@
               <w:rPr>
                 <w:rFonts w:ascii="Times New Roman" w:hAnsi="Times New Roman"/>
                 <w:b w:val="false"/>
+                <w:b w:val="false"/>
+                <w:i w:val="false"/>
                 <w:i w:val="false"/>
                 <w:caps w:val="false"/>
                 <w:smallCaps w:val="false"/>
@@ -6547,17 +6522,18 @@
         </w:tc>
         <w:tc>
           <w:tcPr>
-            <w:tcW w:w="4986" w:type="dxa"/>
-            <w:tcBorders>
-              <w:left w:val="single" w:sz="2" w:space="0" w:color="000000"/>
-              <w:bottom w:val="single" w:sz="2" w:space="0" w:color="000000"/>
-              <w:right w:val="single" w:sz="2" w:space="0" w:color="000000"/>
-              <w:insideH w:val="single" w:sz="2" w:space="0" w:color="000000"/>
-              <w:insideV w:val="single" w:sz="2" w:space="0" w:color="000000"/>
-            </w:tcBorders>
-            <w:shd w:fill="auto" w:val="clear"/>
-            <w:tcMar>
-              <w:left w:w="54" w:type="dxa"/>
+            <w:tcW w:w="4985" w:type="dxa"/>
+            <w:tcBorders>
+              <w:top w:val="single" w:sz="2" w:space="0" w:color="000001"/>
+              <w:left w:val="single" w:sz="2" w:space="0" w:color="000001"/>
+              <w:bottom w:val="single" w:sz="2" w:space="0" w:color="000001"/>
+              <w:right w:val="single" w:sz="2" w:space="0" w:color="000001"/>
+              <w:insideH w:val="single" w:sz="2" w:space="0" w:color="000001"/>
+              <w:insideV w:val="single" w:sz="2" w:space="0" w:color="000001"/>
+            </w:tcBorders>
+            <w:shd w:fill="auto" w:val="clear"/>
+            <w:tcMar>
+              <w:left w:w="51" w:type="dxa"/>
             </w:tcMar>
           </w:tcPr>
           <w:p>
@@ -6567,6 +6543,8 @@
               <w:rPr>
                 <w:rFonts w:ascii="Times New Roman" w:hAnsi="Times New Roman"/>
                 <w:b w:val="false"/>
+                <w:b w:val="false"/>
+                <w:i w:val="false"/>
                 <w:i w:val="false"/>
                 <w:caps w:val="false"/>
                 <w:smallCaps w:val="false"/>
@@ -6599,13 +6577,14 @@
           <w:tcPr>
             <w:tcW w:w="4986" w:type="dxa"/>
             <w:tcBorders>
-              <w:left w:val="single" w:sz="2" w:space="0" w:color="000000"/>
-              <w:bottom w:val="single" w:sz="2" w:space="0" w:color="000000"/>
-              <w:insideH w:val="single" w:sz="2" w:space="0" w:color="000000"/>
-            </w:tcBorders>
-            <w:shd w:fill="auto" w:val="clear"/>
-            <w:tcMar>
-              <w:left w:w="54" w:type="dxa"/>
+              <w:top w:val="single" w:sz="2" w:space="0" w:color="000001"/>
+              <w:left w:val="single" w:sz="2" w:space="0" w:color="000001"/>
+              <w:bottom w:val="single" w:sz="2" w:space="0" w:color="000001"/>
+              <w:insideH w:val="single" w:sz="2" w:space="0" w:color="000001"/>
+            </w:tcBorders>
+            <w:shd w:fill="auto" w:val="clear"/>
+            <w:tcMar>
+              <w:left w:w="51" w:type="dxa"/>
             </w:tcMar>
           </w:tcPr>
           <w:p>
@@ -6615,6 +6594,8 @@
               <w:rPr>
                 <w:rFonts w:ascii="Times New Roman" w:hAnsi="Times New Roman"/>
                 <w:b w:val="false"/>
+                <w:b w:val="false"/>
+                <w:i w:val="false"/>
                 <w:i w:val="false"/>
                 <w:caps w:val="false"/>
                 <w:smallCaps w:val="false"/>
@@ -6642,17 +6623,18 @@
         </w:tc>
         <w:tc>
           <w:tcPr>
-            <w:tcW w:w="4986" w:type="dxa"/>
-            <w:tcBorders>
-              <w:left w:val="single" w:sz="2" w:space="0" w:color="000000"/>
-              <w:bottom w:val="single" w:sz="2" w:space="0" w:color="000000"/>
-              <w:right w:val="single" w:sz="2" w:space="0" w:color="000000"/>
-              <w:insideH w:val="single" w:sz="2" w:space="0" w:color="000000"/>
-              <w:insideV w:val="single" w:sz="2" w:space="0" w:color="000000"/>
-            </w:tcBorders>
-            <w:shd w:fill="auto" w:val="clear"/>
-            <w:tcMar>
-              <w:left w:w="54" w:type="dxa"/>
+            <w:tcW w:w="4985" w:type="dxa"/>
+            <w:tcBorders>
+              <w:top w:val="single" w:sz="2" w:space="0" w:color="000001"/>
+              <w:left w:val="single" w:sz="2" w:space="0" w:color="000001"/>
+              <w:bottom w:val="single" w:sz="2" w:space="0" w:color="000001"/>
+              <w:right w:val="single" w:sz="2" w:space="0" w:color="000001"/>
+              <w:insideH w:val="single" w:sz="2" w:space="0" w:color="000001"/>
+              <w:insideV w:val="single" w:sz="2" w:space="0" w:color="000001"/>
+            </w:tcBorders>
+            <w:shd w:fill="auto" w:val="clear"/>
+            <w:tcMar>
+              <w:left w:w="51" w:type="dxa"/>
             </w:tcMar>
           </w:tcPr>
           <w:p>
@@ -6662,6 +6644,8 @@
               <w:rPr>
                 <w:rFonts w:ascii="Times New Roman" w:hAnsi="Times New Roman"/>
                 <w:b w:val="false"/>
+                <w:b w:val="false"/>
+                <w:i w:val="false"/>
                 <w:i w:val="false"/>
                 <w:caps w:val="false"/>
                 <w:smallCaps w:val="false"/>
@@ -6694,13 +6678,14 @@
           <w:tcPr>
             <w:tcW w:w="4986" w:type="dxa"/>
             <w:tcBorders>
-              <w:left w:val="single" w:sz="2" w:space="0" w:color="000000"/>
-              <w:bottom w:val="single" w:sz="2" w:space="0" w:color="000000"/>
-              <w:insideH w:val="single" w:sz="2" w:space="0" w:color="000000"/>
-            </w:tcBorders>
-            <w:shd w:fill="auto" w:val="clear"/>
-            <w:tcMar>
-              <w:left w:w="54" w:type="dxa"/>
+              <w:top w:val="single" w:sz="2" w:space="0" w:color="000001"/>
+              <w:left w:val="single" w:sz="2" w:space="0" w:color="000001"/>
+              <w:bottom w:val="single" w:sz="2" w:space="0" w:color="000001"/>
+              <w:insideH w:val="single" w:sz="2" w:space="0" w:color="000001"/>
+            </w:tcBorders>
+            <w:shd w:fill="auto" w:val="clear"/>
+            <w:tcMar>
+              <w:left w:w="51" w:type="dxa"/>
             </w:tcMar>
           </w:tcPr>
           <w:p>
@@ -6710,6 +6695,8 @@
               <w:rPr>
                 <w:rFonts w:ascii="Times New Roman" w:hAnsi="Times New Roman"/>
                 <w:b w:val="false"/>
+                <w:b w:val="false"/>
+                <w:i w:val="false"/>
                 <w:i w:val="false"/>
                 <w:caps w:val="false"/>
                 <w:smallCaps w:val="false"/>
@@ -6737,17 +6724,18 @@
         </w:tc>
         <w:tc>
           <w:tcPr>
-            <w:tcW w:w="4986" w:type="dxa"/>
-            <w:tcBorders>
-              <w:left w:val="single" w:sz="2" w:space="0" w:color="000000"/>
-              <w:bottom w:val="single" w:sz="2" w:space="0" w:color="000000"/>
-              <w:right w:val="single" w:sz="2" w:space="0" w:color="000000"/>
-              <w:insideH w:val="single" w:sz="2" w:space="0" w:color="000000"/>
-              <w:insideV w:val="single" w:sz="2" w:space="0" w:color="000000"/>
-            </w:tcBorders>
-            <w:shd w:fill="auto" w:val="clear"/>
-            <w:tcMar>
-              <w:left w:w="54" w:type="dxa"/>
+            <w:tcW w:w="4985" w:type="dxa"/>
+            <w:tcBorders>
+              <w:top w:val="single" w:sz="2" w:space="0" w:color="000001"/>
+              <w:left w:val="single" w:sz="2" w:space="0" w:color="000001"/>
+              <w:bottom w:val="single" w:sz="2" w:space="0" w:color="000001"/>
+              <w:right w:val="single" w:sz="2" w:space="0" w:color="000001"/>
+              <w:insideH w:val="single" w:sz="2" w:space="0" w:color="000001"/>
+              <w:insideV w:val="single" w:sz="2" w:space="0" w:color="000001"/>
+            </w:tcBorders>
+            <w:shd w:fill="auto" w:val="clear"/>
+            <w:tcMar>
+              <w:left w:w="51" w:type="dxa"/>
             </w:tcMar>
           </w:tcPr>
           <w:p>
@@ -6757,6 +6745,8 @@
               <w:rPr>
                 <w:rFonts w:ascii="Times New Roman" w:hAnsi="Times New Roman"/>
                 <w:b w:val="false"/>
+                <w:b w:val="false"/>
+                <w:i w:val="false"/>
                 <w:i w:val="false"/>
                 <w:caps w:val="false"/>
                 <w:smallCaps w:val="false"/>
@@ -6789,13 +6779,14 @@
           <w:tcPr>
             <w:tcW w:w="4986" w:type="dxa"/>
             <w:tcBorders>
-              <w:left w:val="single" w:sz="2" w:space="0" w:color="000000"/>
-              <w:bottom w:val="single" w:sz="2" w:space="0" w:color="000000"/>
-              <w:insideH w:val="single" w:sz="2" w:space="0" w:color="000000"/>
-            </w:tcBorders>
-            <w:shd w:fill="auto" w:val="clear"/>
-            <w:tcMar>
-              <w:left w:w="54" w:type="dxa"/>
+              <w:top w:val="single" w:sz="2" w:space="0" w:color="000001"/>
+              <w:left w:val="single" w:sz="2" w:space="0" w:color="000001"/>
+              <w:bottom w:val="single" w:sz="2" w:space="0" w:color="000001"/>
+              <w:insideH w:val="single" w:sz="2" w:space="0" w:color="000001"/>
+            </w:tcBorders>
+            <w:shd w:fill="auto" w:val="clear"/>
+            <w:tcMar>
+              <w:left w:w="51" w:type="dxa"/>
             </w:tcMar>
           </w:tcPr>
           <w:p>
@@ -6805,6 +6796,8 @@
               <w:rPr>
                 <w:rFonts w:ascii="Times New Roman" w:hAnsi="Times New Roman"/>
                 <w:b w:val="false"/>
+                <w:b w:val="false"/>
+                <w:i w:val="false"/>
                 <w:i w:val="false"/>
                 <w:caps w:val="false"/>
                 <w:smallCaps w:val="false"/>
@@ -6832,17 +6825,18 @@
         </w:tc>
         <w:tc>
           <w:tcPr>
-            <w:tcW w:w="4986" w:type="dxa"/>
-            <w:tcBorders>
-              <w:left w:val="single" w:sz="2" w:space="0" w:color="000000"/>
-              <w:bottom w:val="single" w:sz="2" w:space="0" w:color="000000"/>
-              <w:right w:val="single" w:sz="2" w:space="0" w:color="000000"/>
-              <w:insideH w:val="single" w:sz="2" w:space="0" w:color="000000"/>
-              <w:insideV w:val="single" w:sz="2" w:space="0" w:color="000000"/>
-            </w:tcBorders>
-            <w:shd w:fill="auto" w:val="clear"/>
-            <w:tcMar>
-              <w:left w:w="54" w:type="dxa"/>
+            <w:tcW w:w="4985" w:type="dxa"/>
+            <w:tcBorders>
+              <w:top w:val="single" w:sz="2" w:space="0" w:color="000001"/>
+              <w:left w:val="single" w:sz="2" w:space="0" w:color="000001"/>
+              <w:bottom w:val="single" w:sz="2" w:space="0" w:color="000001"/>
+              <w:right w:val="single" w:sz="2" w:space="0" w:color="000001"/>
+              <w:insideH w:val="single" w:sz="2" w:space="0" w:color="000001"/>
+              <w:insideV w:val="single" w:sz="2" w:space="0" w:color="000001"/>
+            </w:tcBorders>
+            <w:shd w:fill="auto" w:val="clear"/>
+            <w:tcMar>
+              <w:left w:w="51" w:type="dxa"/>
             </w:tcMar>
           </w:tcPr>
           <w:p>
@@ -6852,6 +6846,8 @@
               <w:rPr>
                 <w:rFonts w:ascii="Times New Roman" w:hAnsi="Times New Roman"/>
                 <w:b w:val="false"/>
+                <w:b w:val="false"/>
+                <w:i w:val="false"/>
                 <w:i w:val="false"/>
                 <w:caps w:val="false"/>
                 <w:smallCaps w:val="false"/>
@@ -6884,13 +6880,14 @@
           <w:tcPr>
             <w:tcW w:w="4986" w:type="dxa"/>
             <w:tcBorders>
-              <w:left w:val="single" w:sz="2" w:space="0" w:color="000000"/>
-              <w:bottom w:val="single" w:sz="2" w:space="0" w:color="000000"/>
-              <w:insideH w:val="single" w:sz="2" w:space="0" w:color="000000"/>
-            </w:tcBorders>
-            <w:shd w:fill="auto" w:val="clear"/>
-            <w:tcMar>
-              <w:left w:w="54" w:type="dxa"/>
+              <w:top w:val="single" w:sz="2" w:space="0" w:color="000001"/>
+              <w:left w:val="single" w:sz="2" w:space="0" w:color="000001"/>
+              <w:bottom w:val="single" w:sz="2" w:space="0" w:color="000001"/>
+              <w:insideH w:val="single" w:sz="2" w:space="0" w:color="000001"/>
+            </w:tcBorders>
+            <w:shd w:fill="auto" w:val="clear"/>
+            <w:tcMar>
+              <w:left w:w="51" w:type="dxa"/>
             </w:tcMar>
           </w:tcPr>
           <w:p>
@@ -6900,6 +6897,8 @@
               <w:rPr>
                 <w:rFonts w:ascii="Times New Roman" w:hAnsi="Times New Roman"/>
                 <w:b w:val="false"/>
+                <w:b w:val="false"/>
+                <w:i w:val="false"/>
                 <w:i w:val="false"/>
                 <w:caps w:val="false"/>
                 <w:smallCaps w:val="false"/>
@@ -6927,17 +6926,18 @@
         </w:tc>
         <w:tc>
           <w:tcPr>
-            <w:tcW w:w="4986" w:type="dxa"/>
-            <w:tcBorders>
-              <w:left w:val="single" w:sz="2" w:space="0" w:color="000000"/>
-              <w:bottom w:val="single" w:sz="2" w:space="0" w:color="000000"/>
-              <w:right w:val="single" w:sz="2" w:space="0" w:color="000000"/>
-              <w:insideH w:val="single" w:sz="2" w:space="0" w:color="000000"/>
-              <w:insideV w:val="single" w:sz="2" w:space="0" w:color="000000"/>
-            </w:tcBorders>
-            <w:shd w:fill="auto" w:val="clear"/>
-            <w:tcMar>
-              <w:left w:w="54" w:type="dxa"/>
+            <w:tcW w:w="4985" w:type="dxa"/>
+            <w:tcBorders>
+              <w:top w:val="single" w:sz="2" w:space="0" w:color="000001"/>
+              <w:left w:val="single" w:sz="2" w:space="0" w:color="000001"/>
+              <w:bottom w:val="single" w:sz="2" w:space="0" w:color="000001"/>
+              <w:right w:val="single" w:sz="2" w:space="0" w:color="000001"/>
+              <w:insideH w:val="single" w:sz="2" w:space="0" w:color="000001"/>
+              <w:insideV w:val="single" w:sz="2" w:space="0" w:color="000001"/>
+            </w:tcBorders>
+            <w:shd w:fill="auto" w:val="clear"/>
+            <w:tcMar>
+              <w:left w:w="51" w:type="dxa"/>
             </w:tcMar>
           </w:tcPr>
           <w:p>
@@ -6947,6 +6947,8 @@
               <w:rPr>
                 <w:rFonts w:ascii="Times New Roman" w:hAnsi="Times New Roman"/>
                 <w:b w:val="false"/>
+                <w:b w:val="false"/>
+                <w:i w:val="false"/>
                 <w:i w:val="false"/>
                 <w:caps w:val="false"/>
                 <w:smallCaps w:val="false"/>
@@ -6979,13 +6981,14 @@
           <w:tcPr>
             <w:tcW w:w="4986" w:type="dxa"/>
             <w:tcBorders>
-              <w:left w:val="single" w:sz="2" w:space="0" w:color="000000"/>
-              <w:bottom w:val="single" w:sz="2" w:space="0" w:color="000000"/>
-              <w:insideH w:val="single" w:sz="2" w:space="0" w:color="000000"/>
-            </w:tcBorders>
-            <w:shd w:fill="auto" w:val="clear"/>
-            <w:tcMar>
-              <w:left w:w="54" w:type="dxa"/>
+              <w:top w:val="single" w:sz="2" w:space="0" w:color="000001"/>
+              <w:left w:val="single" w:sz="2" w:space="0" w:color="000001"/>
+              <w:bottom w:val="single" w:sz="2" w:space="0" w:color="000001"/>
+              <w:insideH w:val="single" w:sz="2" w:space="0" w:color="000001"/>
+            </w:tcBorders>
+            <w:shd w:fill="auto" w:val="clear"/>
+            <w:tcMar>
+              <w:left w:w="51" w:type="dxa"/>
             </w:tcMar>
           </w:tcPr>
           <w:p>
@@ -6995,6 +6998,8 @@
               <w:rPr>
                 <w:rFonts w:ascii="Times New Roman" w:hAnsi="Times New Roman"/>
                 <w:b w:val="false"/>
+                <w:b w:val="false"/>
+                <w:i w:val="false"/>
                 <w:i w:val="false"/>
                 <w:caps w:val="false"/>
                 <w:smallCaps w:val="false"/>
@@ -7022,17 +7027,18 @@
         </w:tc>
         <w:tc>
           <w:tcPr>
-            <w:tcW w:w="4986" w:type="dxa"/>
-            <w:tcBorders>
-              <w:left w:val="single" w:sz="2" w:space="0" w:color="000000"/>
-              <w:bottom w:val="single" w:sz="2" w:space="0" w:color="000000"/>
-              <w:right w:val="single" w:sz="2" w:space="0" w:color="000000"/>
-              <w:insideH w:val="single" w:sz="2" w:space="0" w:color="000000"/>
-              <w:insideV w:val="single" w:sz="2" w:space="0" w:color="000000"/>
-            </w:tcBorders>
-            <w:shd w:fill="auto" w:val="clear"/>
-            <w:tcMar>
-              <w:left w:w="54" w:type="dxa"/>
+            <w:tcW w:w="4985" w:type="dxa"/>
+            <w:tcBorders>
+              <w:top w:val="single" w:sz="2" w:space="0" w:color="000001"/>
+              <w:left w:val="single" w:sz="2" w:space="0" w:color="000001"/>
+              <w:bottom w:val="single" w:sz="2" w:space="0" w:color="000001"/>
+              <w:right w:val="single" w:sz="2" w:space="0" w:color="000001"/>
+              <w:insideH w:val="single" w:sz="2" w:space="0" w:color="000001"/>
+              <w:insideV w:val="single" w:sz="2" w:space="0" w:color="000001"/>
+            </w:tcBorders>
+            <w:shd w:fill="auto" w:val="clear"/>
+            <w:tcMar>
+              <w:left w:w="51" w:type="dxa"/>
             </w:tcMar>
           </w:tcPr>
           <w:p>
@@ -7042,6 +7048,8 @@
               <w:rPr>
                 <w:rFonts w:ascii="Times New Roman" w:hAnsi="Times New Roman"/>
                 <w:b w:val="false"/>
+                <w:b w:val="false"/>
+                <w:i w:val="false"/>
                 <w:i w:val="false"/>
                 <w:caps w:val="false"/>
                 <w:smallCaps w:val="false"/>
@@ -7074,13 +7082,14 @@
           <w:tcPr>
             <w:tcW w:w="4986" w:type="dxa"/>
             <w:tcBorders>
-              <w:left w:val="single" w:sz="2" w:space="0" w:color="000000"/>
-              <w:bottom w:val="single" w:sz="2" w:space="0" w:color="000000"/>
-              <w:insideH w:val="single" w:sz="2" w:space="0" w:color="000000"/>
-            </w:tcBorders>
-            <w:shd w:fill="auto" w:val="clear"/>
-            <w:tcMar>
-              <w:left w:w="54" w:type="dxa"/>
+              <w:top w:val="single" w:sz="2" w:space="0" w:color="000001"/>
+              <w:left w:val="single" w:sz="2" w:space="0" w:color="000001"/>
+              <w:bottom w:val="single" w:sz="2" w:space="0" w:color="000001"/>
+              <w:insideH w:val="single" w:sz="2" w:space="0" w:color="000001"/>
+            </w:tcBorders>
+            <w:shd w:fill="auto" w:val="clear"/>
+            <w:tcMar>
+              <w:left w:w="51" w:type="dxa"/>
             </w:tcMar>
           </w:tcPr>
           <w:p>
@@ -7090,6 +7099,8 @@
               <w:rPr>
                 <w:rFonts w:ascii="Times New Roman" w:hAnsi="Times New Roman"/>
                 <w:b w:val="false"/>
+                <w:b w:val="false"/>
+                <w:i w:val="false"/>
                 <w:i w:val="false"/>
                 <w:caps w:val="false"/>
                 <w:smallCaps w:val="false"/>
@@ -7117,17 +7128,18 @@
         </w:tc>
         <w:tc>
           <w:tcPr>
-            <w:tcW w:w="4986" w:type="dxa"/>
-            <w:tcBorders>
-              <w:left w:val="single" w:sz="2" w:space="0" w:color="000000"/>
-              <w:bottom w:val="single" w:sz="2" w:space="0" w:color="000000"/>
-              <w:right w:val="single" w:sz="2" w:space="0" w:color="000000"/>
-              <w:insideH w:val="single" w:sz="2" w:space="0" w:color="000000"/>
-              <w:insideV w:val="single" w:sz="2" w:space="0" w:color="000000"/>
-            </w:tcBorders>
-            <w:shd w:fill="auto" w:val="clear"/>
-            <w:tcMar>
-              <w:left w:w="54" w:type="dxa"/>
+            <w:tcW w:w="4985" w:type="dxa"/>
+            <w:tcBorders>
+              <w:top w:val="single" w:sz="2" w:space="0" w:color="000001"/>
+              <w:left w:val="single" w:sz="2" w:space="0" w:color="000001"/>
+              <w:bottom w:val="single" w:sz="2" w:space="0" w:color="000001"/>
+              <w:right w:val="single" w:sz="2" w:space="0" w:color="000001"/>
+              <w:insideH w:val="single" w:sz="2" w:space="0" w:color="000001"/>
+              <w:insideV w:val="single" w:sz="2" w:space="0" w:color="000001"/>
+            </w:tcBorders>
+            <w:shd w:fill="auto" w:val="clear"/>
+            <w:tcMar>
+              <w:left w:w="51" w:type="dxa"/>
             </w:tcMar>
           </w:tcPr>
           <w:p>
@@ -7137,6 +7149,8 @@
               <w:rPr>
                 <w:rFonts w:ascii="Times New Roman" w:hAnsi="Times New Roman"/>
                 <w:b w:val="false"/>
+                <w:b w:val="false"/>
+                <w:i w:val="false"/>
                 <w:i w:val="false"/>
                 <w:caps w:val="false"/>
                 <w:smallCaps w:val="false"/>
@@ -7169,13 +7183,14 @@
           <w:tcPr>
             <w:tcW w:w="4986" w:type="dxa"/>
             <w:tcBorders>
-              <w:left w:val="single" w:sz="2" w:space="0" w:color="000000"/>
-              <w:bottom w:val="single" w:sz="2" w:space="0" w:color="000000"/>
-              <w:insideH w:val="single" w:sz="2" w:space="0" w:color="000000"/>
-            </w:tcBorders>
-            <w:shd w:fill="auto" w:val="clear"/>
-            <w:tcMar>
-              <w:left w:w="54" w:type="dxa"/>
+              <w:top w:val="single" w:sz="2" w:space="0" w:color="000001"/>
+              <w:left w:val="single" w:sz="2" w:space="0" w:color="000001"/>
+              <w:bottom w:val="single" w:sz="2" w:space="0" w:color="000001"/>
+              <w:insideH w:val="single" w:sz="2" w:space="0" w:color="000001"/>
+            </w:tcBorders>
+            <w:shd w:fill="auto" w:val="clear"/>
+            <w:tcMar>
+              <w:left w:w="51" w:type="dxa"/>
             </w:tcMar>
           </w:tcPr>
           <w:p>
@@ -7185,6 +7200,8 @@
               <w:rPr>
                 <w:rFonts w:ascii="Times New Roman" w:hAnsi="Times New Roman"/>
                 <w:b w:val="false"/>
+                <w:b w:val="false"/>
+                <w:i w:val="false"/>
                 <w:i w:val="false"/>
                 <w:caps w:val="false"/>
                 <w:smallCaps w:val="false"/>
@@ -7212,17 +7229,18 @@
         </w:tc>
         <w:tc>
           <w:tcPr>
-            <w:tcW w:w="4986" w:type="dxa"/>
-            <w:tcBorders>
-              <w:left w:val="single" w:sz="2" w:space="0" w:color="000000"/>
-              <w:bottom w:val="single" w:sz="2" w:space="0" w:color="000000"/>
-              <w:right w:val="single" w:sz="2" w:space="0" w:color="000000"/>
-              <w:insideH w:val="single" w:sz="2" w:space="0" w:color="000000"/>
-              <w:insideV w:val="single" w:sz="2" w:space="0" w:color="000000"/>
-            </w:tcBorders>
-            <w:shd w:fill="auto" w:val="clear"/>
-            <w:tcMar>
-              <w:left w:w="54" w:type="dxa"/>
+            <w:tcW w:w="4985" w:type="dxa"/>
+            <w:tcBorders>
+              <w:top w:val="single" w:sz="2" w:space="0" w:color="000001"/>
+              <w:left w:val="single" w:sz="2" w:space="0" w:color="000001"/>
+              <w:bottom w:val="single" w:sz="2" w:space="0" w:color="000001"/>
+              <w:right w:val="single" w:sz="2" w:space="0" w:color="000001"/>
+              <w:insideH w:val="single" w:sz="2" w:space="0" w:color="000001"/>
+              <w:insideV w:val="single" w:sz="2" w:space="0" w:color="000001"/>
+            </w:tcBorders>
+            <w:shd w:fill="auto" w:val="clear"/>
+            <w:tcMar>
+              <w:left w:w="51" w:type="dxa"/>
             </w:tcMar>
           </w:tcPr>
           <w:p>
@@ -7232,6 +7250,8 @@
               <w:rPr>
                 <w:rFonts w:ascii="Times New Roman" w:hAnsi="Times New Roman"/>
                 <w:b w:val="false"/>
+                <w:b w:val="false"/>
+                <w:i w:val="false"/>
                 <w:i w:val="false"/>
                 <w:caps w:val="false"/>
                 <w:smallCaps w:val="false"/>
@@ -7264,13 +7284,14 @@
           <w:tcPr>
             <w:tcW w:w="4986" w:type="dxa"/>
             <w:tcBorders>
-              <w:left w:val="single" w:sz="2" w:space="0" w:color="000000"/>
-              <w:bottom w:val="single" w:sz="2" w:space="0" w:color="000000"/>
-              <w:insideH w:val="single" w:sz="2" w:space="0" w:color="000000"/>
-            </w:tcBorders>
-            <w:shd w:fill="auto" w:val="clear"/>
-            <w:tcMar>
-              <w:left w:w="54" w:type="dxa"/>
+              <w:top w:val="single" w:sz="2" w:space="0" w:color="000001"/>
+              <w:left w:val="single" w:sz="2" w:space="0" w:color="000001"/>
+              <w:bottom w:val="single" w:sz="2" w:space="0" w:color="000001"/>
+              <w:insideH w:val="single" w:sz="2" w:space="0" w:color="000001"/>
+            </w:tcBorders>
+            <w:shd w:fill="auto" w:val="clear"/>
+            <w:tcMar>
+              <w:left w:w="51" w:type="dxa"/>
             </w:tcMar>
           </w:tcPr>
           <w:p>
@@ -7280,6 +7301,8 @@
               <w:rPr>
                 <w:rFonts w:ascii="Times New Roman" w:hAnsi="Times New Roman"/>
                 <w:b w:val="false"/>
+                <w:b w:val="false"/>
+                <w:i w:val="false"/>
                 <w:i w:val="false"/>
                 <w:caps w:val="false"/>
                 <w:smallCaps w:val="false"/>
@@ -7307,17 +7330,18 @@
         </w:tc>
         <w:tc>
           <w:tcPr>
-            <w:tcW w:w="4986" w:type="dxa"/>
-            <w:tcBorders>
-              <w:left w:val="single" w:sz="2" w:space="0" w:color="000000"/>
-              <w:bottom w:val="single" w:sz="2" w:space="0" w:color="000000"/>
-              <w:right w:val="single" w:sz="2" w:space="0" w:color="000000"/>
-              <w:insideH w:val="single" w:sz="2" w:space="0" w:color="000000"/>
-              <w:insideV w:val="single" w:sz="2" w:space="0" w:color="000000"/>
-            </w:tcBorders>
-            <w:shd w:fill="auto" w:val="clear"/>
-            <w:tcMar>
-              <w:left w:w="54" w:type="dxa"/>
+            <w:tcW w:w="4985" w:type="dxa"/>
+            <w:tcBorders>
+              <w:top w:val="single" w:sz="2" w:space="0" w:color="000001"/>
+              <w:left w:val="single" w:sz="2" w:space="0" w:color="000001"/>
+              <w:bottom w:val="single" w:sz="2" w:space="0" w:color="000001"/>
+              <w:right w:val="single" w:sz="2" w:space="0" w:color="000001"/>
+              <w:insideH w:val="single" w:sz="2" w:space="0" w:color="000001"/>
+              <w:insideV w:val="single" w:sz="2" w:space="0" w:color="000001"/>
+            </w:tcBorders>
+            <w:shd w:fill="auto" w:val="clear"/>
+            <w:tcMar>
+              <w:left w:w="51" w:type="dxa"/>
             </w:tcMar>
           </w:tcPr>
           <w:p>
@@ -7327,6 +7351,8 @@
               <w:rPr>
                 <w:rFonts w:ascii="Times New Roman" w:hAnsi="Times New Roman"/>
                 <w:b w:val="false"/>
+                <w:b w:val="false"/>
+                <w:i w:val="false"/>
                 <w:i w:val="false"/>
                 <w:caps w:val="false"/>
                 <w:smallCaps w:val="false"/>
@@ -7359,13 +7385,14 @@
           <w:tcPr>
             <w:tcW w:w="4986" w:type="dxa"/>
             <w:tcBorders>
-              <w:left w:val="single" w:sz="2" w:space="0" w:color="000000"/>
-              <w:bottom w:val="single" w:sz="2" w:space="0" w:color="000000"/>
-              <w:insideH w:val="single" w:sz="2" w:space="0" w:color="000000"/>
-            </w:tcBorders>
-            <w:shd w:fill="auto" w:val="clear"/>
-            <w:tcMar>
-              <w:left w:w="54" w:type="dxa"/>
+              <w:top w:val="single" w:sz="2" w:space="0" w:color="000001"/>
+              <w:left w:val="single" w:sz="2" w:space="0" w:color="000001"/>
+              <w:bottom w:val="single" w:sz="2" w:space="0" w:color="000001"/>
+              <w:insideH w:val="single" w:sz="2" w:space="0" w:color="000001"/>
+            </w:tcBorders>
+            <w:shd w:fill="auto" w:val="clear"/>
+            <w:tcMar>
+              <w:left w:w="51" w:type="dxa"/>
             </w:tcMar>
           </w:tcPr>
           <w:p>
@@ -7375,6 +7402,8 @@
               <w:rPr>
                 <w:rFonts w:ascii="Times New Roman" w:hAnsi="Times New Roman"/>
                 <w:b w:val="false"/>
+                <w:b w:val="false"/>
+                <w:i w:val="false"/>
                 <w:i w:val="false"/>
                 <w:caps w:val="false"/>
                 <w:smallCaps w:val="false"/>
@@ -7402,17 +7431,18 @@
         </w:tc>
         <w:tc>
           <w:tcPr>
-            <w:tcW w:w="4986" w:type="dxa"/>
-            <w:tcBorders>
-              <w:left w:val="single" w:sz="2" w:space="0" w:color="000000"/>
-              <w:bottom w:val="single" w:sz="2" w:space="0" w:color="000000"/>
-              <w:right w:val="single" w:sz="2" w:space="0" w:color="000000"/>
-              <w:insideH w:val="single" w:sz="2" w:space="0" w:color="000000"/>
-              <w:insideV w:val="single" w:sz="2" w:space="0" w:color="000000"/>
-            </w:tcBorders>
-            <w:shd w:fill="auto" w:val="clear"/>
-            <w:tcMar>
-              <w:left w:w="54" w:type="dxa"/>
+            <w:tcW w:w="4985" w:type="dxa"/>
+            <w:tcBorders>
+              <w:top w:val="single" w:sz="2" w:space="0" w:color="000001"/>
+              <w:left w:val="single" w:sz="2" w:space="0" w:color="000001"/>
+              <w:bottom w:val="single" w:sz="2" w:space="0" w:color="000001"/>
+              <w:right w:val="single" w:sz="2" w:space="0" w:color="000001"/>
+              <w:insideH w:val="single" w:sz="2" w:space="0" w:color="000001"/>
+              <w:insideV w:val="single" w:sz="2" w:space="0" w:color="000001"/>
+            </w:tcBorders>
+            <w:shd w:fill="auto" w:val="clear"/>
+            <w:tcMar>
+              <w:left w:w="51" w:type="dxa"/>
             </w:tcMar>
           </w:tcPr>
           <w:p>
@@ -7422,6 +7452,8 @@
               <w:rPr>
                 <w:rFonts w:ascii="Times New Roman" w:hAnsi="Times New Roman"/>
                 <w:b w:val="false"/>
+                <w:b w:val="false"/>
+                <w:i w:val="false"/>
                 <w:i w:val="false"/>
                 <w:caps w:val="false"/>
                 <w:smallCaps w:val="false"/>
@@ -7454,13 +7486,14 @@
           <w:tcPr>
             <w:tcW w:w="4986" w:type="dxa"/>
             <w:tcBorders>
-              <w:left w:val="single" w:sz="2" w:space="0" w:color="000000"/>
-              <w:bottom w:val="single" w:sz="2" w:space="0" w:color="000000"/>
-              <w:insideH w:val="single" w:sz="2" w:space="0" w:color="000000"/>
-            </w:tcBorders>
-            <w:shd w:fill="auto" w:val="clear"/>
-            <w:tcMar>
-              <w:left w:w="54" w:type="dxa"/>
+              <w:top w:val="single" w:sz="2" w:space="0" w:color="000001"/>
+              <w:left w:val="single" w:sz="2" w:space="0" w:color="000001"/>
+              <w:bottom w:val="single" w:sz="2" w:space="0" w:color="000001"/>
+              <w:insideH w:val="single" w:sz="2" w:space="0" w:color="000001"/>
+            </w:tcBorders>
+            <w:shd w:fill="auto" w:val="clear"/>
+            <w:tcMar>
+              <w:left w:w="51" w:type="dxa"/>
             </w:tcMar>
           </w:tcPr>
           <w:p>
@@ -7470,6 +7503,8 @@
               <w:rPr>
                 <w:rFonts w:ascii="Times New Roman" w:hAnsi="Times New Roman"/>
                 <w:b w:val="false"/>
+                <w:b w:val="false"/>
+                <w:i w:val="false"/>
                 <w:i w:val="false"/>
                 <w:caps w:val="false"/>
                 <w:smallCaps w:val="false"/>
@@ -7497,17 +7532,18 @@
         </w:tc>
         <w:tc>
           <w:tcPr>
-            <w:tcW w:w="4986" w:type="dxa"/>
-            <w:tcBorders>
-              <w:left w:val="single" w:sz="2" w:space="0" w:color="000000"/>
-              <w:bottom w:val="single" w:sz="2" w:space="0" w:color="000000"/>
-              <w:right w:val="single" w:sz="2" w:space="0" w:color="000000"/>
-              <w:insideH w:val="single" w:sz="2" w:space="0" w:color="000000"/>
-              <w:insideV w:val="single" w:sz="2" w:space="0" w:color="000000"/>
-            </w:tcBorders>
-            <w:shd w:fill="auto" w:val="clear"/>
-            <w:tcMar>
-              <w:left w:w="54" w:type="dxa"/>
+            <w:tcW w:w="4985" w:type="dxa"/>
+            <w:tcBorders>
+              <w:top w:val="single" w:sz="2" w:space="0" w:color="000001"/>
+              <w:left w:val="single" w:sz="2" w:space="0" w:color="000001"/>
+              <w:bottom w:val="single" w:sz="2" w:space="0" w:color="000001"/>
+              <w:right w:val="single" w:sz="2" w:space="0" w:color="000001"/>
+              <w:insideH w:val="single" w:sz="2" w:space="0" w:color="000001"/>
+              <w:insideV w:val="single" w:sz="2" w:space="0" w:color="000001"/>
+            </w:tcBorders>
+            <w:shd w:fill="auto" w:val="clear"/>
+            <w:tcMar>
+              <w:left w:w="51" w:type="dxa"/>
             </w:tcMar>
           </w:tcPr>
           <w:p>
@@ -7517,6 +7553,8 @@
               <w:rPr>
                 <w:rFonts w:ascii="Times New Roman" w:hAnsi="Times New Roman"/>
                 <w:b w:val="false"/>
+                <w:b w:val="false"/>
+                <w:i w:val="false"/>
                 <w:i w:val="false"/>
                 <w:caps w:val="false"/>
                 <w:smallCaps w:val="false"/>
@@ -7549,13 +7587,14 @@
           <w:tcPr>
             <w:tcW w:w="4986" w:type="dxa"/>
             <w:tcBorders>
-              <w:left w:val="single" w:sz="2" w:space="0" w:color="000000"/>
-              <w:bottom w:val="single" w:sz="2" w:space="0" w:color="000000"/>
-              <w:insideH w:val="single" w:sz="2" w:space="0" w:color="000000"/>
-            </w:tcBorders>
-            <w:shd w:fill="auto" w:val="clear"/>
-            <w:tcMar>
-              <w:left w:w="54" w:type="dxa"/>
+              <w:top w:val="single" w:sz="2" w:space="0" w:color="000001"/>
+              <w:left w:val="single" w:sz="2" w:space="0" w:color="000001"/>
+              <w:bottom w:val="single" w:sz="2" w:space="0" w:color="000001"/>
+              <w:insideH w:val="single" w:sz="2" w:space="0" w:color="000001"/>
+            </w:tcBorders>
+            <w:shd w:fill="auto" w:val="clear"/>
+            <w:tcMar>
+              <w:left w:w="51" w:type="dxa"/>
             </w:tcMar>
           </w:tcPr>
           <w:p>
@@ -7565,6 +7604,8 @@
               <w:rPr>
                 <w:rFonts w:ascii="Times New Roman" w:hAnsi="Times New Roman"/>
                 <w:b w:val="false"/>
+                <w:b w:val="false"/>
+                <w:i w:val="false"/>
                 <w:i w:val="false"/>
                 <w:caps w:val="false"/>
                 <w:smallCaps w:val="false"/>
@@ -7592,17 +7633,18 @@
         </w:tc>
         <w:tc>
           <w:tcPr>
-            <w:tcW w:w="4986" w:type="dxa"/>
-            <w:tcBorders>
-              <w:left w:val="single" w:sz="2" w:space="0" w:color="000000"/>
-              <w:bottom w:val="single" w:sz="2" w:space="0" w:color="000000"/>
-              <w:right w:val="single" w:sz="2" w:space="0" w:color="000000"/>
-              <w:insideH w:val="single" w:sz="2" w:space="0" w:color="000000"/>
-              <w:insideV w:val="single" w:sz="2" w:space="0" w:color="000000"/>
-            </w:tcBorders>
-            <w:shd w:fill="auto" w:val="clear"/>
-            <w:tcMar>
-              <w:left w:w="54" w:type="dxa"/>
+            <w:tcW w:w="4985" w:type="dxa"/>
+            <w:tcBorders>
+              <w:top w:val="single" w:sz="2" w:space="0" w:color="000001"/>
+              <w:left w:val="single" w:sz="2" w:space="0" w:color="000001"/>
+              <w:bottom w:val="single" w:sz="2" w:space="0" w:color="000001"/>
+              <w:right w:val="single" w:sz="2" w:space="0" w:color="000001"/>
+              <w:insideH w:val="single" w:sz="2" w:space="0" w:color="000001"/>
+              <w:insideV w:val="single" w:sz="2" w:space="0" w:color="000001"/>
+            </w:tcBorders>
+            <w:shd w:fill="auto" w:val="clear"/>
+            <w:tcMar>
+              <w:left w:w="51" w:type="dxa"/>
             </w:tcMar>
           </w:tcPr>
           <w:p>
@@ -7612,6 +7654,8 @@
               <w:rPr>
                 <w:rFonts w:ascii="Times New Roman" w:hAnsi="Times New Roman"/>
                 <w:b w:val="false"/>
+                <w:b w:val="false"/>
+                <w:i w:val="false"/>
                 <w:i w:val="false"/>
                 <w:caps w:val="false"/>
                 <w:smallCaps w:val="false"/>
@@ -7644,13 +7688,14 @@
           <w:tcPr>
             <w:tcW w:w="4986" w:type="dxa"/>
             <w:tcBorders>
-              <w:left w:val="single" w:sz="2" w:space="0" w:color="000000"/>
-              <w:bottom w:val="single" w:sz="2" w:space="0" w:color="000000"/>
-              <w:insideH w:val="single" w:sz="2" w:space="0" w:color="000000"/>
-            </w:tcBorders>
-            <w:shd w:fill="auto" w:val="clear"/>
-            <w:tcMar>
-              <w:left w:w="54" w:type="dxa"/>
+              <w:top w:val="single" w:sz="2" w:space="0" w:color="000001"/>
+              <w:left w:val="single" w:sz="2" w:space="0" w:color="000001"/>
+              <w:bottom w:val="single" w:sz="2" w:space="0" w:color="000001"/>
+              <w:insideH w:val="single" w:sz="2" w:space="0" w:color="000001"/>
+            </w:tcBorders>
+            <w:shd w:fill="auto" w:val="clear"/>
+            <w:tcMar>
+              <w:left w:w="51" w:type="dxa"/>
             </w:tcMar>
           </w:tcPr>
           <w:p>
@@ -7660,6 +7705,8 @@
               <w:rPr>
                 <w:rFonts w:ascii="Times New Roman" w:hAnsi="Times New Roman"/>
                 <w:b w:val="false"/>
+                <w:b w:val="false"/>
+                <w:i w:val="false"/>
                 <w:i w:val="false"/>
                 <w:caps w:val="false"/>
                 <w:smallCaps w:val="false"/>
@@ -7687,17 +7734,18 @@
         </w:tc>
         <w:tc>
           <w:tcPr>
-            <w:tcW w:w="4986" w:type="dxa"/>
-            <w:tcBorders>
-              <w:left w:val="single" w:sz="2" w:space="0" w:color="000000"/>
-              <w:bottom w:val="single" w:sz="2" w:space="0" w:color="000000"/>
-              <w:right w:val="single" w:sz="2" w:space="0" w:color="000000"/>
-              <w:insideH w:val="single" w:sz="2" w:space="0" w:color="000000"/>
-              <w:insideV w:val="single" w:sz="2" w:space="0" w:color="000000"/>
-            </w:tcBorders>
-            <w:shd w:fill="auto" w:val="clear"/>
-            <w:tcMar>
-              <w:left w:w="54" w:type="dxa"/>
+            <w:tcW w:w="4985" w:type="dxa"/>
+            <w:tcBorders>
+              <w:top w:val="single" w:sz="2" w:space="0" w:color="000001"/>
+              <w:left w:val="single" w:sz="2" w:space="0" w:color="000001"/>
+              <w:bottom w:val="single" w:sz="2" w:space="0" w:color="000001"/>
+              <w:right w:val="single" w:sz="2" w:space="0" w:color="000001"/>
+              <w:insideH w:val="single" w:sz="2" w:space="0" w:color="000001"/>
+              <w:insideV w:val="single" w:sz="2" w:space="0" w:color="000001"/>
+            </w:tcBorders>
+            <w:shd w:fill="auto" w:val="clear"/>
+            <w:tcMar>
+              <w:left w:w="51" w:type="dxa"/>
             </w:tcMar>
           </w:tcPr>
           <w:p>
@@ -7707,6 +7755,8 @@
               <w:rPr>
                 <w:rFonts w:ascii="Times New Roman" w:hAnsi="Times New Roman"/>
                 <w:b w:val="false"/>
+                <w:b w:val="false"/>
+                <w:i w:val="false"/>
                 <w:i w:val="false"/>
                 <w:caps w:val="false"/>
                 <w:smallCaps w:val="false"/>
@@ -7741,13 +7791,14 @@
           <w:tcPr>
             <w:tcW w:w="4986" w:type="dxa"/>
             <w:tcBorders>
-              <w:left w:val="single" w:sz="2" w:space="0" w:color="000000"/>
-              <w:bottom w:val="single" w:sz="2" w:space="0" w:color="000000"/>
-              <w:insideH w:val="single" w:sz="2" w:space="0" w:color="000000"/>
-            </w:tcBorders>
-            <w:shd w:fill="auto" w:val="clear"/>
-            <w:tcMar>
-              <w:left w:w="54" w:type="dxa"/>
+              <w:top w:val="single" w:sz="2" w:space="0" w:color="000001"/>
+              <w:left w:val="single" w:sz="2" w:space="0" w:color="000001"/>
+              <w:bottom w:val="single" w:sz="2" w:space="0" w:color="000001"/>
+              <w:insideH w:val="single" w:sz="2" w:space="0" w:color="000001"/>
+            </w:tcBorders>
+            <w:shd w:fill="auto" w:val="clear"/>
+            <w:tcMar>
+              <w:left w:w="51" w:type="dxa"/>
             </w:tcMar>
           </w:tcPr>
           <w:p>
@@ -7757,6 +7808,8 @@
               <w:rPr>
                 <w:rFonts w:ascii="Times New Roman" w:hAnsi="Times New Roman"/>
                 <w:b w:val="false"/>
+                <w:b w:val="false"/>
+                <w:i w:val="false"/>
                 <w:i w:val="false"/>
                 <w:caps w:val="false"/>
                 <w:smallCaps w:val="false"/>
@@ -7784,17 +7837,18 @@
         </w:tc>
         <w:tc>
           <w:tcPr>
-            <w:tcW w:w="4986" w:type="dxa"/>
-            <w:tcBorders>
-              <w:left w:val="single" w:sz="2" w:space="0" w:color="000000"/>
-              <w:bottom w:val="single" w:sz="2" w:space="0" w:color="000000"/>
-              <w:right w:val="single" w:sz="2" w:space="0" w:color="000000"/>
-              <w:insideH w:val="single" w:sz="2" w:space="0" w:color="000000"/>
-              <w:insideV w:val="single" w:sz="2" w:space="0" w:color="000000"/>
-            </w:tcBorders>
-            <w:shd w:fill="auto" w:val="clear"/>
-            <w:tcMar>
-              <w:left w:w="54" w:type="dxa"/>
+            <w:tcW w:w="4985" w:type="dxa"/>
+            <w:tcBorders>
+              <w:top w:val="single" w:sz="2" w:space="0" w:color="000001"/>
+              <w:left w:val="single" w:sz="2" w:space="0" w:color="000001"/>
+              <w:bottom w:val="single" w:sz="2" w:space="0" w:color="000001"/>
+              <w:right w:val="single" w:sz="2" w:space="0" w:color="000001"/>
+              <w:insideH w:val="single" w:sz="2" w:space="0" w:color="000001"/>
+              <w:insideV w:val="single" w:sz="2" w:space="0" w:color="000001"/>
+            </w:tcBorders>
+            <w:shd w:fill="auto" w:val="clear"/>
+            <w:tcMar>
+              <w:left w:w="51" w:type="dxa"/>
             </w:tcMar>
           </w:tcPr>
           <w:p>
@@ -7804,6 +7858,8 @@
               <w:rPr>
                 <w:rFonts w:ascii="Times New Roman" w:hAnsi="Times New Roman"/>
                 <w:b w:val="false"/>
+                <w:b w:val="false"/>
+                <w:i w:val="false"/>
                 <w:i w:val="false"/>
                 <w:caps w:val="false"/>
                 <w:smallCaps w:val="false"/>
@@ -7836,13 +7892,14 @@
           <w:tcPr>
             <w:tcW w:w="4986" w:type="dxa"/>
             <w:tcBorders>
-              <w:left w:val="single" w:sz="2" w:space="0" w:color="000000"/>
-              <w:bottom w:val="single" w:sz="2" w:space="0" w:color="000000"/>
-              <w:insideH w:val="single" w:sz="2" w:space="0" w:color="000000"/>
-            </w:tcBorders>
-            <w:shd w:fill="auto" w:val="clear"/>
-            <w:tcMar>
-              <w:left w:w="54" w:type="dxa"/>
+              <w:top w:val="single" w:sz="2" w:space="0" w:color="000001"/>
+              <w:left w:val="single" w:sz="2" w:space="0" w:color="000001"/>
+              <w:bottom w:val="single" w:sz="2" w:space="0" w:color="000001"/>
+              <w:insideH w:val="single" w:sz="2" w:space="0" w:color="000001"/>
+            </w:tcBorders>
+            <w:shd w:fill="auto" w:val="clear"/>
+            <w:tcMar>
+              <w:left w:w="51" w:type="dxa"/>
             </w:tcMar>
           </w:tcPr>
           <w:p>
@@ -7852,6 +7909,8 @@
               <w:rPr>
                 <w:rFonts w:ascii="Times New Roman" w:hAnsi="Times New Roman"/>
                 <w:b w:val="false"/>
+                <w:b w:val="false"/>
+                <w:i w:val="false"/>
                 <w:i w:val="false"/>
                 <w:caps w:val="false"/>
                 <w:smallCaps w:val="false"/>
@@ -7879,17 +7938,18 @@
         </w:tc>
         <w:tc>
           <w:tcPr>
-            <w:tcW w:w="4986" w:type="dxa"/>
-            <w:tcBorders>
-              <w:left w:val="single" w:sz="2" w:space="0" w:color="000000"/>
-              <w:bottom w:val="single" w:sz="2" w:space="0" w:color="000000"/>
-              <w:right w:val="single" w:sz="2" w:space="0" w:color="000000"/>
-              <w:insideH w:val="single" w:sz="2" w:space="0" w:color="000000"/>
-              <w:insideV w:val="single" w:sz="2" w:space="0" w:color="000000"/>
-            </w:tcBorders>
-            <w:shd w:fill="auto" w:val="clear"/>
-            <w:tcMar>
-              <w:left w:w="54" w:type="dxa"/>
+            <w:tcW w:w="4985" w:type="dxa"/>
+            <w:tcBorders>
+              <w:top w:val="single" w:sz="2" w:space="0" w:color="000001"/>
+              <w:left w:val="single" w:sz="2" w:space="0" w:color="000001"/>
+              <w:bottom w:val="single" w:sz="2" w:space="0" w:color="000001"/>
+              <w:right w:val="single" w:sz="2" w:space="0" w:color="000001"/>
+              <w:insideH w:val="single" w:sz="2" w:space="0" w:color="000001"/>
+              <w:insideV w:val="single" w:sz="2" w:space="0" w:color="000001"/>
+            </w:tcBorders>
+            <w:shd w:fill="auto" w:val="clear"/>
+            <w:tcMar>
+              <w:left w:w="51" w:type="dxa"/>
             </w:tcMar>
           </w:tcPr>
           <w:p>
@@ -7899,6 +7959,8 @@
               <w:rPr>
                 <w:rFonts w:ascii="Times New Roman" w:hAnsi="Times New Roman"/>
                 <w:b w:val="false"/>
+                <w:b w:val="false"/>
+                <w:i w:val="false"/>
                 <w:i w:val="false"/>
                 <w:caps w:val="false"/>
                 <w:smallCaps w:val="false"/>
@@ -7931,13 +7993,14 @@
           <w:tcPr>
             <w:tcW w:w="4986" w:type="dxa"/>
             <w:tcBorders>
-              <w:left w:val="single" w:sz="2" w:space="0" w:color="000000"/>
-              <w:bottom w:val="single" w:sz="2" w:space="0" w:color="000000"/>
-              <w:insideH w:val="single" w:sz="2" w:space="0" w:color="000000"/>
-            </w:tcBorders>
-            <w:shd w:fill="auto" w:val="clear"/>
-            <w:tcMar>
-              <w:left w:w="54" w:type="dxa"/>
+              <w:top w:val="single" w:sz="2" w:space="0" w:color="000001"/>
+              <w:left w:val="single" w:sz="2" w:space="0" w:color="000001"/>
+              <w:bottom w:val="single" w:sz="2" w:space="0" w:color="000001"/>
+              <w:insideH w:val="single" w:sz="2" w:space="0" w:color="000001"/>
+            </w:tcBorders>
+            <w:shd w:fill="auto" w:val="clear"/>
+            <w:tcMar>
+              <w:left w:w="51" w:type="dxa"/>
             </w:tcMar>
           </w:tcPr>
           <w:p>
@@ -7947,6 +8010,8 @@
               <w:rPr>
                 <w:rFonts w:ascii="Times New Roman" w:hAnsi="Times New Roman"/>
                 <w:b w:val="false"/>
+                <w:b w:val="false"/>
+                <w:i w:val="false"/>
                 <w:i w:val="false"/>
                 <w:caps w:val="false"/>
                 <w:smallCaps w:val="false"/>
@@ -7974,17 +8039,18 @@
         </w:tc>
         <w:tc>
           <w:tcPr>
-            <w:tcW w:w="4986" w:type="dxa"/>
-            <w:tcBorders>
-              <w:left w:val="single" w:sz="2" w:space="0" w:color="000000"/>
-              <w:bottom w:val="single" w:sz="2" w:space="0" w:color="000000"/>
-              <w:right w:val="single" w:sz="2" w:space="0" w:color="000000"/>
-              <w:insideH w:val="single" w:sz="2" w:space="0" w:color="000000"/>
-              <w:insideV w:val="single" w:sz="2" w:space="0" w:color="000000"/>
-            </w:tcBorders>
-            <w:shd w:fill="auto" w:val="clear"/>
-            <w:tcMar>
-              <w:left w:w="54" w:type="dxa"/>
+            <w:tcW w:w="4985" w:type="dxa"/>
+            <w:tcBorders>
+              <w:top w:val="single" w:sz="2" w:space="0" w:color="000001"/>
+              <w:left w:val="single" w:sz="2" w:space="0" w:color="000001"/>
+              <w:bottom w:val="single" w:sz="2" w:space="0" w:color="000001"/>
+              <w:right w:val="single" w:sz="2" w:space="0" w:color="000001"/>
+              <w:insideH w:val="single" w:sz="2" w:space="0" w:color="000001"/>
+              <w:insideV w:val="single" w:sz="2" w:space="0" w:color="000001"/>
+            </w:tcBorders>
+            <w:shd w:fill="auto" w:val="clear"/>
+            <w:tcMar>
+              <w:left w:w="51" w:type="dxa"/>
             </w:tcMar>
           </w:tcPr>
           <w:p>
@@ -7994,6 +8060,8 @@
               <w:rPr>
                 <w:rFonts w:ascii="Times New Roman" w:hAnsi="Times New Roman"/>
                 <w:b w:val="false"/>
+                <w:b w:val="false"/>
+                <w:i w:val="false"/>
                 <w:i w:val="false"/>
                 <w:caps w:val="false"/>
                 <w:smallCaps w:val="false"/>
@@ -8026,13 +8094,14 @@
           <w:tcPr>
             <w:tcW w:w="4986" w:type="dxa"/>
             <w:tcBorders>
-              <w:left w:val="single" w:sz="2" w:space="0" w:color="000000"/>
-              <w:bottom w:val="single" w:sz="2" w:space="0" w:color="000000"/>
-              <w:insideH w:val="single" w:sz="2" w:space="0" w:color="000000"/>
-            </w:tcBorders>
-            <w:shd w:fill="auto" w:val="clear"/>
-            <w:tcMar>
-              <w:left w:w="54" w:type="dxa"/>
+              <w:top w:val="single" w:sz="2" w:space="0" w:color="000001"/>
+              <w:left w:val="single" w:sz="2" w:space="0" w:color="000001"/>
+              <w:bottom w:val="single" w:sz="2" w:space="0" w:color="000001"/>
+              <w:insideH w:val="single" w:sz="2" w:space="0" w:color="000001"/>
+            </w:tcBorders>
+            <w:shd w:fill="auto" w:val="clear"/>
+            <w:tcMar>
+              <w:left w:w="51" w:type="dxa"/>
             </w:tcMar>
           </w:tcPr>
           <w:p>
@@ -8042,6 +8111,8 @@
               <w:rPr>
                 <w:rFonts w:ascii="Times New Roman" w:hAnsi="Times New Roman"/>
                 <w:b w:val="false"/>
+                <w:b w:val="false"/>
+                <w:i w:val="false"/>
                 <w:i w:val="false"/>
                 <w:caps w:val="false"/>
                 <w:smallCaps w:val="false"/>
@@ -8069,17 +8140,18 @@
         </w:tc>
         <w:tc>
           <w:tcPr>
-            <w:tcW w:w="4986" w:type="dxa"/>
-            <w:tcBorders>
-              <w:left w:val="single" w:sz="2" w:space="0" w:color="000000"/>
-              <w:bottom w:val="single" w:sz="2" w:space="0" w:color="000000"/>
-              <w:right w:val="single" w:sz="2" w:space="0" w:color="000000"/>
-              <w:insideH w:val="single" w:sz="2" w:space="0" w:color="000000"/>
-              <w:insideV w:val="single" w:sz="2" w:space="0" w:color="000000"/>
-            </w:tcBorders>
-            <w:shd w:fill="auto" w:val="clear"/>
-            <w:tcMar>
-              <w:left w:w="54" w:type="dxa"/>
+            <w:tcW w:w="4985" w:type="dxa"/>
+            <w:tcBorders>
+              <w:top w:val="single" w:sz="2" w:space="0" w:color="000001"/>
+              <w:left w:val="single" w:sz="2" w:space="0" w:color="000001"/>
+              <w:bottom w:val="single" w:sz="2" w:space="0" w:color="000001"/>
+              <w:right w:val="single" w:sz="2" w:space="0" w:color="000001"/>
+              <w:insideH w:val="single" w:sz="2" w:space="0" w:color="000001"/>
+              <w:insideV w:val="single" w:sz="2" w:space="0" w:color="000001"/>
+            </w:tcBorders>
+            <w:shd w:fill="auto" w:val="clear"/>
+            <w:tcMar>
+              <w:left w:w="51" w:type="dxa"/>
             </w:tcMar>
           </w:tcPr>
           <w:p>
@@ -8089,6 +8161,8 @@
               <w:rPr>
                 <w:rFonts w:ascii="Times New Roman" w:hAnsi="Times New Roman"/>
                 <w:b w:val="false"/>
+                <w:b w:val="false"/>
+                <w:i w:val="false"/>
                 <w:i w:val="false"/>
                 <w:caps w:val="false"/>
                 <w:smallCaps w:val="false"/>
@@ -8121,13 +8195,14 @@
           <w:tcPr>
             <w:tcW w:w="4986" w:type="dxa"/>
             <w:tcBorders>
-              <w:left w:val="single" w:sz="2" w:space="0" w:color="000000"/>
-              <w:bottom w:val="single" w:sz="2" w:space="0" w:color="000000"/>
-              <w:insideH w:val="single" w:sz="2" w:space="0" w:color="000000"/>
-            </w:tcBorders>
-            <w:shd w:fill="auto" w:val="clear"/>
-            <w:tcMar>
-              <w:left w:w="54" w:type="dxa"/>
+              <w:top w:val="single" w:sz="2" w:space="0" w:color="000001"/>
+              <w:left w:val="single" w:sz="2" w:space="0" w:color="000001"/>
+              <w:bottom w:val="single" w:sz="2" w:space="0" w:color="000001"/>
+              <w:insideH w:val="single" w:sz="2" w:space="0" w:color="000001"/>
+            </w:tcBorders>
+            <w:shd w:fill="auto" w:val="clear"/>
+            <w:tcMar>
+              <w:left w:w="51" w:type="dxa"/>
             </w:tcMar>
           </w:tcPr>
           <w:p>
@@ -8137,6 +8212,8 @@
               <w:rPr>
                 <w:rFonts w:ascii="Times New Roman" w:hAnsi="Times New Roman"/>
                 <w:b w:val="false"/>
+                <w:b w:val="false"/>
+                <w:i w:val="false"/>
                 <w:i w:val="false"/>
                 <w:caps w:val="false"/>
                 <w:smallCaps w:val="false"/>
@@ -8164,17 +8241,18 @@
         </w:tc>
         <w:tc>
           <w:tcPr>
-            <w:tcW w:w="4986" w:type="dxa"/>
-            <w:tcBorders>
-              <w:left w:val="single" w:sz="2" w:space="0" w:color="000000"/>
-              <w:bottom w:val="single" w:sz="2" w:space="0" w:color="000000"/>
-              <w:right w:val="single" w:sz="2" w:space="0" w:color="000000"/>
-              <w:insideH w:val="single" w:sz="2" w:space="0" w:color="000000"/>
-              <w:insideV w:val="single" w:sz="2" w:space="0" w:color="000000"/>
-            </w:tcBorders>
-            <w:shd w:fill="auto" w:val="clear"/>
-            <w:tcMar>
-              <w:left w:w="54" w:type="dxa"/>
+            <w:tcW w:w="4985" w:type="dxa"/>
+            <w:tcBorders>
+              <w:top w:val="single" w:sz="2" w:space="0" w:color="000001"/>
+              <w:left w:val="single" w:sz="2" w:space="0" w:color="000001"/>
+              <w:bottom w:val="single" w:sz="2" w:space="0" w:color="000001"/>
+              <w:right w:val="single" w:sz="2" w:space="0" w:color="000001"/>
+              <w:insideH w:val="single" w:sz="2" w:space="0" w:color="000001"/>
+              <w:insideV w:val="single" w:sz="2" w:space="0" w:color="000001"/>
+            </w:tcBorders>
+            <w:shd w:fill="auto" w:val="clear"/>
+            <w:tcMar>
+              <w:left w:w="51" w:type="dxa"/>
             </w:tcMar>
           </w:tcPr>
           <w:p>
@@ -8184,6 +8262,8 @@
               <w:rPr>
                 <w:rFonts w:ascii="Times New Roman" w:hAnsi="Times New Roman"/>
                 <w:b w:val="false"/>
+                <w:b w:val="false"/>
+                <w:i w:val="false"/>
                 <w:i w:val="false"/>
                 <w:caps w:val="false"/>
                 <w:smallCaps w:val="false"/>
@@ -8216,13 +8296,14 @@
           <w:tcPr>
             <w:tcW w:w="4986" w:type="dxa"/>
             <w:tcBorders>
-              <w:left w:val="single" w:sz="2" w:space="0" w:color="000000"/>
-              <w:bottom w:val="single" w:sz="2" w:space="0" w:color="000000"/>
-              <w:insideH w:val="single" w:sz="2" w:space="0" w:color="000000"/>
-            </w:tcBorders>
-            <w:shd w:fill="auto" w:val="clear"/>
-            <w:tcMar>
-              <w:left w:w="54" w:type="dxa"/>
+              <w:top w:val="single" w:sz="2" w:space="0" w:color="000001"/>
+              <w:left w:val="single" w:sz="2" w:space="0" w:color="000001"/>
+              <w:bottom w:val="single" w:sz="2" w:space="0" w:color="000001"/>
+              <w:insideH w:val="single" w:sz="2" w:space="0" w:color="000001"/>
+            </w:tcBorders>
+            <w:shd w:fill="auto" w:val="clear"/>
+            <w:tcMar>
+              <w:left w:w="51" w:type="dxa"/>
             </w:tcMar>
           </w:tcPr>
           <w:p>
@@ -8232,6 +8313,8 @@
               <w:rPr>
                 <w:rFonts w:ascii="Times New Roman" w:hAnsi="Times New Roman"/>
                 <w:b w:val="false"/>
+                <w:b w:val="false"/>
+                <w:i w:val="false"/>
                 <w:i w:val="false"/>
                 <w:caps w:val="false"/>
                 <w:smallCaps w:val="false"/>
@@ -8259,17 +8342,18 @@
         </w:tc>
         <w:tc>
           <w:tcPr>
-            <w:tcW w:w="4986" w:type="dxa"/>
-            <w:tcBorders>
-              <w:left w:val="single" w:sz="2" w:space="0" w:color="000000"/>
-              <w:bottom w:val="single" w:sz="2" w:space="0" w:color="000000"/>
-              <w:right w:val="single" w:sz="2" w:space="0" w:color="000000"/>
-              <w:insideH w:val="single" w:sz="2" w:space="0" w:color="000000"/>
-              <w:insideV w:val="single" w:sz="2" w:space="0" w:color="000000"/>
-            </w:tcBorders>
-            <w:shd w:fill="auto" w:val="clear"/>
-            <w:tcMar>
-              <w:left w:w="54" w:type="dxa"/>
+            <w:tcW w:w="4985" w:type="dxa"/>
+            <w:tcBorders>
+              <w:top w:val="single" w:sz="2" w:space="0" w:color="000001"/>
+              <w:left w:val="single" w:sz="2" w:space="0" w:color="000001"/>
+              <w:bottom w:val="single" w:sz="2" w:space="0" w:color="000001"/>
+              <w:right w:val="single" w:sz="2" w:space="0" w:color="000001"/>
+              <w:insideH w:val="single" w:sz="2" w:space="0" w:color="000001"/>
+              <w:insideV w:val="single" w:sz="2" w:space="0" w:color="000001"/>
+            </w:tcBorders>
+            <w:shd w:fill="auto" w:val="clear"/>
+            <w:tcMar>
+              <w:left w:w="51" w:type="dxa"/>
             </w:tcMar>
           </w:tcPr>
           <w:p>
@@ -8279,6 +8363,8 @@
               <w:rPr>
                 <w:rFonts w:ascii="Times New Roman" w:hAnsi="Times New Roman"/>
                 <w:b w:val="false"/>
+                <w:b w:val="false"/>
+                <w:i w:val="false"/>
                 <w:i w:val="false"/>
                 <w:caps w:val="false"/>
                 <w:smallCaps w:val="false"/>
@@ -8311,13 +8397,14 @@
           <w:tcPr>
             <w:tcW w:w="4986" w:type="dxa"/>
             <w:tcBorders>
-              <w:left w:val="single" w:sz="2" w:space="0" w:color="000000"/>
-              <w:bottom w:val="single" w:sz="2" w:space="0" w:color="000000"/>
-              <w:insideH w:val="single" w:sz="2" w:space="0" w:color="000000"/>
-            </w:tcBorders>
-            <w:shd w:fill="auto" w:val="clear"/>
-            <w:tcMar>
-              <w:left w:w="54" w:type="dxa"/>
+              <w:top w:val="single" w:sz="2" w:space="0" w:color="000001"/>
+              <w:left w:val="single" w:sz="2" w:space="0" w:color="000001"/>
+              <w:bottom w:val="single" w:sz="2" w:space="0" w:color="000001"/>
+              <w:insideH w:val="single" w:sz="2" w:space="0" w:color="000001"/>
+            </w:tcBorders>
+            <w:shd w:fill="auto" w:val="clear"/>
+            <w:tcMar>
+              <w:left w:w="51" w:type="dxa"/>
             </w:tcMar>
           </w:tcPr>
           <w:p>
@@ -8327,6 +8414,8 @@
               <w:rPr>
                 <w:rFonts w:ascii="Times New Roman" w:hAnsi="Times New Roman"/>
                 <w:b w:val="false"/>
+                <w:b w:val="false"/>
+                <w:i w:val="false"/>
                 <w:i w:val="false"/>
                 <w:caps w:val="false"/>
                 <w:smallCaps w:val="false"/>
@@ -8354,17 +8443,18 @@
         </w:tc>
         <w:tc>
           <w:tcPr>
-            <w:tcW w:w="4986" w:type="dxa"/>
-            <w:tcBorders>
-              <w:left w:val="single" w:sz="2" w:space="0" w:color="000000"/>
-              <w:bottom w:val="single" w:sz="2" w:space="0" w:color="000000"/>
-              <w:right w:val="single" w:sz="2" w:space="0" w:color="000000"/>
-              <w:insideH w:val="single" w:sz="2" w:space="0" w:color="000000"/>
-              <w:insideV w:val="single" w:sz="2" w:space="0" w:color="000000"/>
-            </w:tcBorders>
-            <w:shd w:fill="auto" w:val="clear"/>
-            <w:tcMar>
-              <w:left w:w="54" w:type="dxa"/>
+            <w:tcW w:w="4985" w:type="dxa"/>
+            <w:tcBorders>
+              <w:top w:val="single" w:sz="2" w:space="0" w:color="000001"/>
+              <w:left w:val="single" w:sz="2" w:space="0" w:color="000001"/>
+              <w:bottom w:val="single" w:sz="2" w:space="0" w:color="000001"/>
+              <w:right w:val="single" w:sz="2" w:space="0" w:color="000001"/>
+              <w:insideH w:val="single" w:sz="2" w:space="0" w:color="000001"/>
+              <w:insideV w:val="single" w:sz="2" w:space="0" w:color="000001"/>
+            </w:tcBorders>
+            <w:shd w:fill="auto" w:val="clear"/>
+            <w:tcMar>
+              <w:left w:w="51" w:type="dxa"/>
             </w:tcMar>
           </w:tcPr>
           <w:p>
@@ -8374,6 +8464,8 @@
               <w:rPr>
                 <w:rFonts w:ascii="Times New Roman" w:hAnsi="Times New Roman"/>
                 <w:b w:val="false"/>
+                <w:b w:val="false"/>
+                <w:i w:val="false"/>
                 <w:i w:val="false"/>
                 <w:caps w:val="false"/>
                 <w:smallCaps w:val="false"/>
@@ -8406,13 +8498,14 @@
           <w:tcPr>
             <w:tcW w:w="4986" w:type="dxa"/>
             <w:tcBorders>
-              <w:left w:val="single" w:sz="2" w:space="0" w:color="000000"/>
-              <w:bottom w:val="single" w:sz="2" w:space="0" w:color="000000"/>
-              <w:insideH w:val="single" w:sz="2" w:space="0" w:color="000000"/>
-            </w:tcBorders>
-            <w:shd w:fill="auto" w:val="clear"/>
-            <w:tcMar>
-              <w:left w:w="54" w:type="dxa"/>
+              <w:top w:val="single" w:sz="2" w:space="0" w:color="000001"/>
+              <w:left w:val="single" w:sz="2" w:space="0" w:color="000001"/>
+              <w:bottom w:val="single" w:sz="2" w:space="0" w:color="000001"/>
+              <w:insideH w:val="single" w:sz="2" w:space="0" w:color="000001"/>
+            </w:tcBorders>
+            <w:shd w:fill="auto" w:val="clear"/>
+            <w:tcMar>
+              <w:left w:w="51" w:type="dxa"/>
             </w:tcMar>
           </w:tcPr>
           <w:p>
@@ -8422,6 +8515,8 @@
               <w:rPr>
                 <w:rFonts w:ascii="Times New Roman" w:hAnsi="Times New Roman"/>
                 <w:b w:val="false"/>
+                <w:b w:val="false"/>
+                <w:i w:val="false"/>
                 <w:i w:val="false"/>
                 <w:caps w:val="false"/>
                 <w:smallCaps w:val="false"/>
@@ -8449,17 +8544,18 @@
         </w:tc>
         <w:tc>
           <w:tcPr>
-            <w:tcW w:w="4986" w:type="dxa"/>
-            <w:tcBorders>
-              <w:left w:val="single" w:sz="2" w:space="0" w:color="000000"/>
-              <w:bottom w:val="single" w:sz="2" w:space="0" w:color="000000"/>
-              <w:right w:val="single" w:sz="2" w:space="0" w:color="000000"/>
-              <w:insideH w:val="single" w:sz="2" w:space="0" w:color="000000"/>
-              <w:insideV w:val="single" w:sz="2" w:space="0" w:color="000000"/>
-            </w:tcBorders>
-            <w:shd w:fill="auto" w:val="clear"/>
-            <w:tcMar>
-              <w:left w:w="54" w:type="dxa"/>
+            <w:tcW w:w="4985" w:type="dxa"/>
+            <w:tcBorders>
+              <w:top w:val="single" w:sz="2" w:space="0" w:color="000001"/>
+              <w:left w:val="single" w:sz="2" w:space="0" w:color="000001"/>
+              <w:bottom w:val="single" w:sz="2" w:space="0" w:color="000001"/>
+              <w:right w:val="single" w:sz="2" w:space="0" w:color="000001"/>
+              <w:insideH w:val="single" w:sz="2" w:space="0" w:color="000001"/>
+              <w:insideV w:val="single" w:sz="2" w:space="0" w:color="000001"/>
+            </w:tcBorders>
+            <w:shd w:fill="auto" w:val="clear"/>
+            <w:tcMar>
+              <w:left w:w="51" w:type="dxa"/>
             </w:tcMar>
           </w:tcPr>
           <w:p>
@@ -8469,6 +8565,8 @@
               <w:rPr>
                 <w:rFonts w:ascii="Times New Roman" w:hAnsi="Times New Roman"/>
                 <w:b w:val="false"/>
+                <w:b w:val="false"/>
+                <w:i w:val="false"/>
                 <w:i w:val="false"/>
                 <w:caps w:val="false"/>
                 <w:smallCaps w:val="false"/>
@@ -8500,7 +8598,6 @@
       <w:pPr>
         <w:pStyle w:val="TextBody"/>
         <w:widowControl/>
-        <w:pBdr/>
         <w:bidi w:val="0"/>
         <w:spacing w:lineRule="auto" w:line="240" w:before="0" w:after="0"/>
         <w:ind w:left="0" w:right="0" w:hanging="0"/>
@@ -8508,6 +8605,8 @@
         <w:rPr>
           <w:rFonts w:ascii="Times New Roman" w:hAnsi="Times New Roman"/>
           <w:b w:val="false"/>
+          <w:b w:val="false"/>
+          <w:i w:val="false"/>
           <w:i w:val="false"/>
           <w:caps w:val="false"/>
           <w:smallCaps w:val="false"/>
@@ -8551,7 +8650,6 @@
       <w:pPr>
         <w:pStyle w:val="TextBody"/>
         <w:widowControl/>
-        <w:pBdr/>
         <w:bidi w:val="0"/>
         <w:spacing w:lineRule="auto" w:line="240" w:before="0" w:after="0"/>
         <w:ind w:left="0" w:right="0" w:firstLine="737"/>
@@ -8562,6 +8660,7 @@
           <w:b w:val="false"/>
           <w:bCs w:val="false"/>
           <w:i w:val="false"/>
+          <w:i w:val="false"/>
           <w:caps w:val="false"/>
           <w:smallCaps w:val="false"/>
           <w:color w:val="000000"/>
@@ -8583,29 +8682,13 @@
           <w:sz w:val="28"/>
           <w:szCs w:val="28"/>
         </w:rPr>
-        <w:t xml:space="preserve">- </w:t>
-      </w:r>
-      <w:r>
-        <w:rPr>
-          <w:rFonts w:ascii="Times New Roman" w:hAnsi="Times New Roman"/>
-          <w:b w:val="false"/>
-          <w:bCs w:val="false"/>
-          <w:i w:val="false"/>
-          <w:caps w:val="false"/>
-          <w:smallCaps w:val="false"/>
-          <w:color w:val="000000"/>
-          <w:spacing w:val="0"/>
-          <w:sz w:val="28"/>
-          <w:szCs w:val="28"/>
-        </w:rPr>
-        <w:t>Открытое ПО соответствующее стандарту SQL - PostgreSQL - бесплатное ПО с открытым исходным кодом. Эта СУБД является очень мощной системой,</w:t>
+        <w:t>- Открытое ПО соответствующее стандарту SQL - PostgreSQL - бесплатное ПО с открытым исходным кодом. Эта СУБД является очень мощной системой,</w:t>
       </w:r>
     </w:p>
     <w:p>
       <w:pPr>
         <w:pStyle w:val="TextBody"/>
         <w:widowControl/>
-        <w:pBdr/>
         <w:bidi w:val="0"/>
         <w:spacing w:lineRule="auto" w:line="240" w:before="0" w:after="0"/>
         <w:ind w:left="0" w:right="0" w:firstLine="737"/>
@@ -8616,6 +8699,7 @@
           <w:b w:val="false"/>
           <w:bCs w:val="false"/>
           <w:i w:val="false"/>
+          <w:i w:val="false"/>
           <w:caps w:val="false"/>
           <w:smallCaps w:val="false"/>
           <w:color w:val="000000"/>
@@ -8637,44 +8721,13 @@
           <w:sz w:val="28"/>
           <w:szCs w:val="28"/>
         </w:rPr>
-        <w:t xml:space="preserve">- </w:t>
-      </w:r>
-      <w:r>
-        <w:rPr>
-          <w:rFonts w:ascii="Times New Roman" w:hAnsi="Times New Roman"/>
-          <w:b w:val="false"/>
-          <w:bCs w:val="false"/>
-          <w:i w:val="false"/>
-          <w:caps w:val="false"/>
-          <w:smallCaps w:val="false"/>
-          <w:color w:val="000000"/>
-          <w:spacing w:val="0"/>
-          <w:sz w:val="28"/>
-          <w:szCs w:val="28"/>
-        </w:rPr>
-        <w:t>Большое сообщество - существует довольно большое сообщество в котором вы запросто найдёте ответы на свои вопросы</w:t>
-      </w:r>
-      <w:r>
-        <w:rPr>
-          <w:rFonts w:ascii="Times New Roman" w:hAnsi="Times New Roman"/>
-          <w:b w:val="false"/>
-          <w:bCs w:val="false"/>
-          <w:i w:val="false"/>
-          <w:caps w:val="false"/>
-          <w:smallCaps w:val="false"/>
-          <w:color w:val="000000"/>
-          <w:spacing w:val="0"/>
-          <w:sz w:val="28"/>
-          <w:szCs w:val="28"/>
-        </w:rPr>
-        <w:t>,</w:t>
+        <w:t>- Большое сообщество - существует довольно большое сообщество в котором вы запросто найдёте ответы на свои вопросы,</w:t>
       </w:r>
     </w:p>
     <w:p>
       <w:pPr>
         <w:pStyle w:val="TextBody"/>
         <w:widowControl/>
-        <w:pBdr/>
         <w:bidi w:val="0"/>
         <w:spacing w:lineRule="auto" w:line="240" w:before="0" w:after="0"/>
         <w:ind w:left="0" w:right="0" w:firstLine="737"/>
@@ -8684,6 +8737,7 @@
           <w:b w:val="false"/>
           <w:b w:val="false"/>
           <w:bCs w:val="false"/>
+          <w:i w:val="false"/>
           <w:i w:val="false"/>
           <w:caps w:val="false"/>
           <w:smallCaps w:val="false"/>
@@ -8713,7 +8767,6 @@
       <w:pPr>
         <w:pStyle w:val="TextBody"/>
         <w:widowControl/>
-        <w:pBdr/>
         <w:bidi w:val="0"/>
         <w:spacing w:lineRule="auto" w:line="240" w:before="0" w:after="0"/>
         <w:ind w:left="0" w:right="0" w:firstLine="737"/>
@@ -8723,6 +8776,7 @@
           <w:b w:val="false"/>
           <w:b w:val="false"/>
           <w:bCs w:val="false"/>
+          <w:i w:val="false"/>
           <w:i w:val="false"/>
           <w:caps w:val="false"/>
           <w:smallCaps w:val="false"/>
@@ -8752,7 +8806,6 @@
       <w:pPr>
         <w:pStyle w:val="TextBody"/>
         <w:widowControl/>
-        <w:pBdr/>
         <w:bidi w:val="0"/>
         <w:spacing w:lineRule="auto" w:line="240" w:before="0" w:after="0"/>
         <w:ind w:left="0" w:right="0" w:firstLine="737"/>
@@ -8762,6 +8815,7 @@
           <w:b w:val="false"/>
           <w:b w:val="false"/>
           <w:bCs w:val="false"/>
+          <w:i w:val="false"/>
           <w:i w:val="false"/>
           <w:caps w:val="false"/>
           <w:smallCaps w:val="false"/>
@@ -8791,7 +8845,6 @@
       <w:pPr>
         <w:pStyle w:val="Heading3"/>
         <w:widowControl/>
-        <w:pBdr/>
         <w:bidi w:val="0"/>
         <w:spacing w:lineRule="auto" w:line="240" w:before="0" w:after="0"/>
         <w:ind w:left="0" w:right="0" w:firstLine="737"/>
@@ -8801,6 +8854,7 @@
           <w:b w:val="false"/>
           <w:b w:val="false"/>
           <w:bCs w:val="false"/>
+          <w:i w:val="false"/>
           <w:i w:val="false"/>
           <w:caps w:val="false"/>
           <w:smallCaps w:val="false"/>
@@ -8830,7 +8884,6 @@
       <w:pPr>
         <w:pStyle w:val="TextBody"/>
         <w:widowControl/>
-        <w:pBdr/>
         <w:bidi w:val="0"/>
         <w:spacing w:lineRule="auto" w:line="240" w:before="0" w:after="0"/>
         <w:ind w:left="0" w:right="0" w:firstLine="737"/>
@@ -8841,6 +8894,7 @@
           <w:b w:val="false"/>
           <w:bCs w:val="false"/>
           <w:i w:val="false"/>
+          <w:i w:val="false"/>
           <w:caps w:val="false"/>
           <w:smallCaps w:val="false"/>
           <w:color w:val="000000"/>
@@ -8862,29 +8916,13 @@
           <w:sz w:val="28"/>
           <w:szCs w:val="28"/>
         </w:rPr>
-        <w:t xml:space="preserve">- </w:t>
-      </w:r>
-      <w:r>
-        <w:rPr>
-          <w:rFonts w:ascii="Times New Roman" w:hAnsi="Times New Roman"/>
-          <w:b w:val="false"/>
-          <w:bCs w:val="false"/>
-          <w:i w:val="false"/>
-          <w:caps w:val="false"/>
-          <w:smallCaps w:val="false"/>
-          <w:color w:val="000000"/>
-          <w:spacing w:val="0"/>
-          <w:sz w:val="28"/>
-          <w:szCs w:val="28"/>
-        </w:rPr>
-        <w:t>Производительность - при простых операциях чтения PostgreSQL может значительно замедлить сервер и быть медленнее своих конкурентов, таких как MySQL,</w:t>
+        <w:t>- Производительность - при простых операциях чтения PostgreSQL может значительно замедлить сервер и быть медленнее своих конкурентов, таких как MySQL,</w:t>
       </w:r>
     </w:p>
     <w:p>
       <w:pPr>
         <w:pStyle w:val="TextBody"/>
         <w:widowControl/>
-        <w:pBdr/>
         <w:bidi w:val="0"/>
         <w:spacing w:lineRule="auto" w:line="240" w:before="0" w:after="0"/>
         <w:ind w:left="0" w:right="0" w:firstLine="737"/>
@@ -8895,6 +8933,7 @@
           <w:b w:val="false"/>
           <w:bCs w:val="false"/>
           <w:i w:val="false"/>
+          <w:i w:val="false"/>
           <w:caps w:val="false"/>
           <w:smallCaps w:val="false"/>
           <w:color w:val="000000"/>
@@ -8916,44 +8955,13 @@
           <w:sz w:val="28"/>
           <w:szCs w:val="28"/>
         </w:rPr>
-        <w:t xml:space="preserve">- </w:t>
-      </w:r>
-      <w:r>
-        <w:rPr>
-          <w:rFonts w:ascii="Times New Roman" w:hAnsi="Times New Roman"/>
-          <w:b w:val="false"/>
-          <w:bCs w:val="false"/>
-          <w:i w:val="false"/>
-          <w:caps w:val="false"/>
-          <w:smallCaps w:val="false"/>
-          <w:color w:val="000000"/>
-          <w:spacing w:val="0"/>
-          <w:sz w:val="28"/>
-          <w:szCs w:val="28"/>
-        </w:rPr>
-        <w:t>Популярность - по своей природе, популярностью эта СУБД похвастаться не может, хотя и присутствует довольно большое сообщество</w:t>
-      </w:r>
-      <w:r>
-        <w:rPr>
-          <w:rFonts w:ascii="Times New Roman" w:hAnsi="Times New Roman"/>
-          <w:b w:val="false"/>
-          <w:bCs w:val="false"/>
-          <w:i w:val="false"/>
-          <w:caps w:val="false"/>
-          <w:smallCaps w:val="false"/>
-          <w:color w:val="000000"/>
-          <w:spacing w:val="0"/>
-          <w:sz w:val="28"/>
-          <w:szCs w:val="28"/>
-        </w:rPr>
-        <w:t>,</w:t>
+        <w:t>- Популярность - по своей природе, популярностью эта СУБД похвастаться не может, хотя и присутствует довольно большое сообщество,</w:t>
       </w:r>
     </w:p>
     <w:p>
       <w:pPr>
         <w:pStyle w:val="TextBody"/>
         <w:widowControl/>
-        <w:pBdr/>
         <w:bidi w:val="0"/>
         <w:spacing w:lineRule="auto" w:line="240" w:before="0" w:after="0"/>
         <w:ind w:left="0" w:right="0" w:firstLine="737"/>
@@ -8963,6 +8971,7 @@
           <w:b w:val="false"/>
           <w:b w:val="false"/>
           <w:bCs w:val="false"/>
+          <w:i w:val="false"/>
           <w:i w:val="false"/>
           <w:caps w:val="false"/>
           <w:smallCaps w:val="false"/>
@@ -8992,7 +9001,6 @@
       <w:pPr>
         <w:pStyle w:val="TextBody"/>
         <w:widowControl/>
-        <w:pBdr/>
         <w:bidi w:val="0"/>
         <w:spacing w:lineRule="auto" w:line="240" w:before="0" w:after="0"/>
         <w:ind w:left="0" w:right="0" w:firstLine="737"/>
@@ -9002,6 +9010,7 @@
           <w:b w:val="false"/>
           <w:b w:val="false"/>
           <w:bCs w:val="false"/>
+          <w:i w:val="false"/>
           <w:i w:val="false"/>
           <w:caps w:val="false"/>
           <w:smallCaps w:val="false"/>
@@ -9031,7 +9040,6 @@
       <w:pPr>
         <w:pStyle w:val="TextBody"/>
         <w:widowControl/>
-        <w:pBdr/>
         <w:bidi w:val="0"/>
         <w:spacing w:lineRule="auto" w:line="240" w:before="0" w:after="0"/>
         <w:ind w:left="0" w:right="0" w:firstLine="737"/>
@@ -9041,6 +9049,7 @@
           <w:b w:val="false"/>
           <w:b w:val="false"/>
           <w:bCs w:val="false"/>
+          <w:i w:val="false"/>
           <w:i w:val="false"/>
           <w:caps w:val="false"/>
           <w:smallCaps w:val="false"/>
@@ -9070,7 +9079,6 @@
       <w:pPr>
         <w:pStyle w:val="TextBody"/>
         <w:widowControl/>
-        <w:pBdr/>
         <w:bidi w:val="0"/>
         <w:spacing w:lineRule="auto" w:line="240" w:before="0" w:after="0"/>
         <w:ind w:left="0" w:right="0" w:firstLine="737"/>
@@ -9081,14 +9089,30 @@
           <w:b w:val="false"/>
           <w:bCs w:val="false"/>
           <w:i w:val="false"/>
-          <w:caps w:val="false"/>
-          <w:smallCaps w:val="false"/>
-          <w:color w:val="000000"/>
-          <w:spacing w:val="0"/>
-          <w:sz w:val="28"/>
-          <w:szCs w:val="28"/>
-        </w:rPr>
-      </w:pPr>
+          <w:i w:val="false"/>
+          <w:caps w:val="false"/>
+          <w:smallCaps w:val="false"/>
+          <w:color w:val="000000"/>
+          <w:spacing w:val="0"/>
+          <w:sz w:val="28"/>
+          <w:szCs w:val="28"/>
+        </w:rPr>
+      </w:pPr>
+      <w:r>
+        <w:rPr>
+          <w:rFonts w:ascii="Times New Roman" w:hAnsi="Times New Roman"/>
+          <w:b/>
+          <w:bCs/>
+          <w:i w:val="false"/>
+          <w:caps w:val="false"/>
+          <w:smallCaps w:val="false"/>
+          <w:color w:val="000000"/>
+          <w:spacing w:val="0"/>
+          <w:sz w:val="28"/>
+          <w:szCs w:val="28"/>
+        </w:rPr>
+        <w:t xml:space="preserve">1.2 </w:t>
+      </w:r>
       <w:r>
         <w:rPr>
           <w:rFonts w:ascii="Times New Roman" w:hAnsi="Times New Roman"/>
@@ -9102,14 +9126,13 @@
           <w:sz w:val="28"/>
           <w:szCs w:val="28"/>
         </w:rPr>
-        <w:t>1.2 Обзор аналогов</w:t>
+        <w:t>Обзор аналогов</w:t>
       </w:r>
     </w:p>
     <w:p>
       <w:pPr>
         <w:pStyle w:val="TextBody"/>
         <w:widowControl/>
-        <w:pBdr/>
         <w:bidi w:val="0"/>
         <w:spacing w:lineRule="auto" w:line="240" w:before="0" w:after="0"/>
         <w:ind w:left="0" w:right="0" w:firstLine="737"/>
@@ -9120,6 +9143,7 @@
           <w:b w:val="false"/>
           <w:bCs w:val="false"/>
           <w:i w:val="false"/>
+          <w:i w:val="false"/>
           <w:caps w:val="false"/>
           <w:smallCaps w:val="false"/>
           <w:color w:val="000000"/>
@@ -9141,29 +9165,13 @@
           <w:sz w:val="28"/>
           <w:szCs w:val="28"/>
         </w:rPr>
-        <w:t xml:space="preserve">Как было упомянуто ранее, поскольку методологии с использованием Kanban досок сильно распространены в настоящее время, сооответственно и аналогов у настоящего программного продукта большое количество. </w:t>
-      </w:r>
-      <w:r>
-        <w:rPr>
-          <w:rFonts w:ascii="Times New Roman" w:hAnsi="Times New Roman"/>
-          <w:b w:val="false"/>
-          <w:bCs w:val="false"/>
-          <w:i w:val="false"/>
-          <w:caps w:val="false"/>
-          <w:smallCaps w:val="false"/>
-          <w:color w:val="000000"/>
-          <w:spacing w:val="0"/>
-          <w:sz w:val="28"/>
-          <w:szCs w:val="28"/>
-        </w:rPr>
-        <w:t>Рассмотрим некоторые из них более детально.</w:t>
+        <w:t>Как было упомянуто ранее, поскольку методологии с использованием Kanban досок сильно распространены в настоящее время, сооответственно и аналогов у настоящего программного продукта большое количество. Рассмотрим некоторые из них более детально.</w:t>
       </w:r>
     </w:p>
     <w:p>
       <w:pPr>
         <w:pStyle w:val="TextBody"/>
         <w:widowControl/>
-        <w:pBdr/>
         <w:bidi w:val="0"/>
         <w:spacing w:lineRule="auto" w:line="240" w:before="0" w:after="0"/>
         <w:ind w:left="0" w:right="0" w:firstLine="737"/>
@@ -9173,6 +9181,7 @@
           <w:b w:val="false"/>
           <w:b w:val="false"/>
           <w:bCs w:val="false"/>
+          <w:i w:val="false"/>
           <w:i w:val="false"/>
           <w:caps w:val="false"/>
           <w:smallCaps w:val="false"/>
@@ -9202,7 +9211,6 @@
       <w:pPr>
         <w:pStyle w:val="TextBody"/>
         <w:widowControl/>
-        <w:pBdr/>
         <w:bidi w:val="0"/>
         <w:spacing w:lineRule="auto" w:line="240" w:before="0" w:after="0"/>
         <w:ind w:left="0" w:right="0" w:firstLine="737"/>
@@ -9212,6 +9220,7 @@
           <w:b w:val="false"/>
           <w:b w:val="false"/>
           <w:bCs w:val="false"/>
+          <w:i w:val="false"/>
           <w:i w:val="false"/>
           <w:caps w:val="false"/>
           <w:smallCaps w:val="false"/>
@@ -9241,7 +9250,6 @@
       <w:pPr>
         <w:pStyle w:val="TextBody"/>
         <w:widowControl/>
-        <w:pBdr/>
         <w:bidi w:val="0"/>
         <w:spacing w:lineRule="auto" w:line="240" w:before="0" w:after="0"/>
         <w:ind w:left="0" w:right="0" w:firstLine="737"/>
@@ -9251,6 +9259,7 @@
           <w:b w:val="false"/>
           <w:b w:val="false"/>
           <w:bCs w:val="false"/>
+          <w:i w:val="false"/>
           <w:i w:val="false"/>
           <w:caps w:val="false"/>
           <w:smallCaps w:val="false"/>
@@ -9280,7 +9289,6 @@
       <w:pPr>
         <w:pStyle w:val="TextBody"/>
         <w:widowControl/>
-        <w:pBdr/>
         <w:bidi w:val="0"/>
         <w:spacing w:lineRule="auto" w:line="240" w:before="0" w:after="0"/>
         <w:ind w:left="0" w:right="0" w:firstLine="737"/>
@@ -9290,6 +9298,7 @@
           <w:b w:val="false"/>
           <w:b w:val="false"/>
           <w:bCs w:val="false"/>
+          <w:i w:val="false"/>
           <w:i w:val="false"/>
           <w:caps w:val="false"/>
           <w:smallCaps w:val="false"/>
@@ -9318,7 +9327,6 @@
       <w:pPr>
         <w:pStyle w:val="TextBody"/>
         <w:widowControl/>
-        <w:pBdr/>
         <w:bidi w:val="0"/>
         <w:spacing w:lineRule="auto" w:line="240" w:before="0" w:after="0"/>
         <w:ind w:left="0" w:right="0" w:firstLine="737"/>
@@ -9329,15 +9337,7 @@
       </w:pPr>
       <w:r>
         <w:rPr>
-          <w:rFonts w:ascii="Times New Roman" w:hAnsi="Times New Roman"/>
-          <w:b w:val="false"/>
-          <w:i w:val="false"/>
-          <w:caps w:val="false"/>
-          <w:smallCaps w:val="false"/>
-          <w:color w:val="000000"/>
-          <w:spacing w:val="0"/>
-          <w:sz w:val="28"/>
-          <w:szCs w:val="28"/>
+          <w:color w:val="222427"/>
         </w:rPr>
       </w:r>
     </w:p>
@@ -9345,26 +9345,18 @@
       <w:pPr>
         <w:pStyle w:val="TextBody"/>
         <w:widowControl/>
-        <w:pBdr/>
         <w:bidi w:val="0"/>
         <w:spacing w:lineRule="auto" w:line="240" w:before="0" w:after="0"/>
         <w:ind w:left="0" w:right="0" w:hanging="0"/>
         <w:jc w:val="both"/>
         <w:rPr>
           <w:b/>
-        </w:rPr>
-      </w:pPr>
-      <w:r>
-        <w:rPr>
-          <w:rFonts w:ascii="Times New Roman" w:hAnsi="Times New Roman"/>
-          <w:b w:val="false"/>
-          <w:i w:val="false"/>
-          <w:caps w:val="false"/>
-          <w:smallCaps w:val="false"/>
-          <w:color w:val="222427"/>
-          <w:spacing w:val="0"/>
-          <w:sz w:val="28"/>
-          <w:szCs w:val="28"/>
+          <w:b/>
+        </w:rPr>
+      </w:pPr>
+      <w:r>
+        <w:rPr>
+          <w:b/>
         </w:rPr>
       </w:r>
     </w:p>
@@ -9372,27 +9364,20 @@
       <w:pPr>
         <w:pStyle w:val="TextBody"/>
         <w:widowControl/>
-        <w:pBdr/>
         <w:bidi w:val="0"/>
         <w:spacing w:lineRule="auto" w:line="240" w:before="0" w:after="0"/>
         <w:ind w:left="0" w:right="0" w:hanging="0"/>
         <w:jc w:val="both"/>
         <w:rPr>
+          <w:b/>
           <w:b/>
           <w:color w:val="222427"/>
         </w:rPr>
       </w:pPr>
       <w:r>
         <w:rPr>
-          <w:rFonts w:ascii="Times New Roman" w:hAnsi="Times New Roman"/>
-          <w:b w:val="false"/>
-          <w:i w:val="false"/>
-          <w:caps w:val="false"/>
-          <w:smallCaps w:val="false"/>
-          <w:color w:val="000000"/>
-          <w:spacing w:val="0"/>
-          <w:sz w:val="28"/>
-          <w:szCs w:val="28"/>
+          <w:b/>
+          <w:color w:val="222427"/>
         </w:rPr>
       </w:r>
     </w:p>
@@ -9400,7 +9385,6 @@
       <w:pPr>
         <w:pStyle w:val="Heading3"/>
         <w:widowControl/>
-        <w:pBdr/>
         <w:bidi w:val="0"/>
         <w:spacing w:lineRule="auto" w:line="240" w:before="0" w:after="0"/>
         <w:ind w:left="0" w:right="0" w:firstLine="737"/>
@@ -9408,6 +9392,8 @@
         <w:rPr>
           <w:rFonts w:ascii="Times New Roman" w:hAnsi="Times New Roman"/>
           <w:b w:val="false"/>
+          <w:b w:val="false"/>
+          <w:i w:val="false"/>
           <w:i w:val="false"/>
           <w:caps w:val="false"/>
           <w:smallCaps w:val="false"/>
@@ -9435,7 +9421,6 @@
       <w:pPr>
         <w:pStyle w:val="Heading3"/>
         <w:widowControl/>
-        <w:pBdr/>
         <w:bidi w:val="0"/>
         <w:spacing w:lineRule="auto" w:line="240" w:before="0" w:after="0"/>
         <w:ind w:left="0" w:right="0" w:firstLine="737"/>
@@ -9443,6 +9428,8 @@
         <w:rPr>
           <w:rFonts w:ascii="Times New Roman" w:hAnsi="Times New Roman"/>
           <w:b w:val="false"/>
+          <w:b w:val="false"/>
+          <w:i w:val="false"/>
           <w:i w:val="false"/>
           <w:caps w:val="false"/>
           <w:smallCaps w:val="false"/>
@@ -9515,7 +9502,6 @@
       <w:pPr>
         <w:pStyle w:val="Heading3"/>
         <w:widowControl/>
-        <w:pBdr/>
         <w:bidi w:val="0"/>
         <w:spacing w:lineRule="auto" w:line="240" w:before="0" w:after="0"/>
         <w:ind w:left="0" w:right="0" w:firstLine="737"/>
@@ -9523,6 +9509,8 @@
         <w:rPr>
           <w:rFonts w:ascii="Times New Roman" w:hAnsi="Times New Roman"/>
           <w:b w:val="false"/>
+          <w:b w:val="false"/>
+          <w:i w:val="false"/>
           <w:i w:val="false"/>
           <w:caps w:val="false"/>
           <w:smallCaps w:val="false"/>
@@ -9550,7 +9538,6 @@
       <w:pPr>
         <w:pStyle w:val="Heading3"/>
         <w:widowControl/>
-        <w:pBdr/>
         <w:bidi w:val="0"/>
         <w:spacing w:lineRule="auto" w:line="240" w:before="0" w:after="0"/>
         <w:ind w:left="0" w:right="0" w:firstLine="737"/>
@@ -9558,6 +9545,8 @@
         <w:rPr>
           <w:rFonts w:ascii="Times New Roman" w:hAnsi="Times New Roman"/>
           <w:b w:val="false"/>
+          <w:b w:val="false"/>
+          <w:i w:val="false"/>
           <w:i w:val="false"/>
           <w:caps w:val="false"/>
           <w:smallCaps w:val="false"/>
@@ -9585,7 +9574,6 @@
       <w:pPr>
         <w:pStyle w:val="Heading3"/>
         <w:widowControl/>
-        <w:pBdr/>
         <w:bidi w:val="0"/>
         <w:spacing w:lineRule="auto" w:line="240" w:before="0" w:after="0"/>
         <w:ind w:left="0" w:right="0" w:firstLine="737"/>
@@ -9593,6 +9581,8 @@
         <w:rPr>
           <w:rFonts w:ascii="Times New Roman" w:hAnsi="Times New Roman"/>
           <w:b w:val="false"/>
+          <w:b w:val="false"/>
+          <w:i w:val="false"/>
           <w:i w:val="false"/>
           <w:caps w:val="false"/>
           <w:smallCaps w:val="false"/>
@@ -9620,7 +9610,6 @@
       <w:pPr>
         <w:pStyle w:val="Heading3"/>
         <w:widowControl/>
-        <w:pBdr/>
         <w:bidi w:val="0"/>
         <w:spacing w:lineRule="auto" w:line="240" w:before="0" w:after="0"/>
         <w:ind w:left="0" w:right="0" w:firstLine="737"/>
@@ -9630,6 +9619,7 @@
           <w:b w:val="false"/>
           <w:b w:val="false"/>
           <w:bCs w:val="false"/>
+          <w:i w:val="false"/>
           <w:i w:val="false"/>
           <w:caps w:val="false"/>
           <w:smallCaps w:val="false"/>
@@ -9662,25 +9652,27 @@
           <w:ilvl w:val="0"/>
           <w:numId w:val="0"/>
         </w:numPr>
-        <w:pBdr/>
         <w:bidi w:val="0"/>
         <w:spacing w:lineRule="auto" w:line="240" w:before="0" w:after="0"/>
         <w:ind w:left="0" w:right="0" w:hanging="0"/>
         <w:jc w:val="both"/>
         <w:rPr>
           <w:b w:val="false"/>
-          <w:i w:val="false"/>
-          <w:caps w:val="false"/>
-          <w:smallCaps w:val="false"/>
-          <w:spacing w:val="0"/>
-        </w:rPr>
-      </w:pPr>
-      <w:r>
-        <w:rPr>
-          <w:rFonts w:ascii="Times New Roman" w:hAnsi="Times New Roman"/>
-          <w:color w:val="000000"/>
-          <w:sz w:val="28"/>
-          <w:szCs w:val="28"/>
+          <w:b w:val="false"/>
+          <w:i w:val="false"/>
+          <w:i w:val="false"/>
+          <w:caps w:val="false"/>
+          <w:smallCaps w:val="false"/>
+          <w:spacing w:val="0"/>
+        </w:rPr>
+      </w:pPr>
+      <w:r>
+        <w:rPr>
+          <w:b w:val="false"/>
+          <w:i w:val="false"/>
+          <w:caps w:val="false"/>
+          <w:smallCaps w:val="false"/>
+          <w:spacing w:val="0"/>
         </w:rPr>
       </w:r>
     </w:p>
@@ -9706,10 +9698,13 @@
       </w:pPr>
       <w:r>
         <w:rPr>
-          <w:rFonts w:ascii="Times New Roman" w:hAnsi="Times New Roman"/>
-          <w:color w:val="000000"/>
-          <w:sz w:val="28"/>
-          <w:szCs w:val="28"/>
+          <w:rFonts w:eastAsia="Arial Unicode MS" w:cs="Arial Unicode MS"/>
+          <w:b w:val="false"/>
+          <w:i w:val="false"/>
+          <w:caps w:val="false"/>
+          <w:smallCaps w:val="false"/>
+          <w:spacing w:val="0"/>
+          <w:lang w:val="ru-RU" w:eastAsia="zh-CN" w:bidi="hi-IN"/>
         </w:rPr>
       </w:r>
     </w:p>
@@ -9735,10 +9730,13 @@
       </w:pPr>
       <w:r>
         <w:rPr>
-          <w:rFonts w:ascii="Times New Roman" w:hAnsi="Times New Roman"/>
-          <w:color w:val="000000"/>
-          <w:sz w:val="28"/>
-          <w:szCs w:val="28"/>
+          <w:rFonts w:eastAsia="Arial Unicode MS" w:cs="Arial Unicode MS"/>
+          <w:b w:val="false"/>
+          <w:i w:val="false"/>
+          <w:caps w:val="false"/>
+          <w:smallCaps w:val="false"/>
+          <w:spacing w:val="0"/>
+          <w:lang w:val="ru-RU" w:eastAsia="zh-CN" w:bidi="hi-IN"/>
         </w:rPr>
       </w:r>
     </w:p>
@@ -9764,10 +9762,13 @@
       </w:pPr>
       <w:r>
         <w:rPr>
-          <w:rFonts w:ascii="Times New Roman" w:hAnsi="Times New Roman"/>
-          <w:color w:val="000000"/>
-          <w:sz w:val="28"/>
-          <w:szCs w:val="28"/>
+          <w:rFonts w:eastAsia="Arial Unicode MS" w:cs="Arial Unicode MS"/>
+          <w:b w:val="false"/>
+          <w:i w:val="false"/>
+          <w:caps w:val="false"/>
+          <w:smallCaps w:val="false"/>
+          <w:spacing w:val="0"/>
+          <w:lang w:val="ru-RU" w:eastAsia="zh-CN" w:bidi="hi-IN"/>
         </w:rPr>
       </w:r>
     </w:p>
@@ -9793,10 +9794,13 @@
       </w:pPr>
       <w:r>
         <w:rPr>
-          <w:rFonts w:ascii="Times New Roman" w:hAnsi="Times New Roman"/>
-          <w:color w:val="000000"/>
-          <w:sz w:val="28"/>
-          <w:szCs w:val="28"/>
+          <w:rFonts w:eastAsia="Arial Unicode MS" w:cs="Arial Unicode MS"/>
+          <w:b w:val="false"/>
+          <w:i w:val="false"/>
+          <w:caps w:val="false"/>
+          <w:smallCaps w:val="false"/>
+          <w:spacing w:val="0"/>
+          <w:lang w:val="ru-RU" w:eastAsia="zh-CN" w:bidi="hi-IN"/>
         </w:rPr>
       </w:r>
     </w:p>
@@ -9822,10 +9826,13 @@
       </w:pPr>
       <w:r>
         <w:rPr>
-          <w:rFonts w:ascii="Times New Roman" w:hAnsi="Times New Roman"/>
-          <w:color w:val="000000"/>
-          <w:sz w:val="28"/>
-          <w:szCs w:val="28"/>
+          <w:rFonts w:eastAsia="Arial Unicode MS" w:cs="Arial Unicode MS"/>
+          <w:b w:val="false"/>
+          <w:i w:val="false"/>
+          <w:caps w:val="false"/>
+          <w:smallCaps w:val="false"/>
+          <w:spacing w:val="0"/>
+          <w:lang w:val="ru-RU" w:eastAsia="zh-CN" w:bidi="hi-IN"/>
         </w:rPr>
       </w:r>
     </w:p>
@@ -9851,10 +9858,13 @@
       </w:pPr>
       <w:r>
         <w:rPr>
-          <w:rFonts w:ascii="Times New Roman" w:hAnsi="Times New Roman"/>
-          <w:color w:val="000000"/>
-          <w:sz w:val="28"/>
-          <w:szCs w:val="28"/>
+          <w:rFonts w:eastAsia="Arial Unicode MS" w:cs="Arial Unicode MS"/>
+          <w:b w:val="false"/>
+          <w:i w:val="false"/>
+          <w:caps w:val="false"/>
+          <w:smallCaps w:val="false"/>
+          <w:spacing w:val="0"/>
+          <w:lang w:val="ru-RU" w:eastAsia="zh-CN" w:bidi="hi-IN"/>
         </w:rPr>
       </w:r>
     </w:p>
@@ -9880,10 +9890,13 @@
       </w:pPr>
       <w:r>
         <w:rPr>
-          <w:rFonts w:ascii="Times New Roman" w:hAnsi="Times New Roman"/>
-          <w:color w:val="000000"/>
-          <w:sz w:val="28"/>
-          <w:szCs w:val="28"/>
+          <w:rFonts w:eastAsia="Arial Unicode MS" w:cs="Arial Unicode MS"/>
+          <w:b w:val="false"/>
+          <w:i w:val="false"/>
+          <w:caps w:val="false"/>
+          <w:smallCaps w:val="false"/>
+          <w:spacing w:val="0"/>
+          <w:lang w:val="ru-RU" w:eastAsia="zh-CN" w:bidi="hi-IN"/>
         </w:rPr>
       </w:r>
     </w:p>
@@ -9909,10 +9922,13 @@
       </w:pPr>
       <w:r>
         <w:rPr>
-          <w:rFonts w:ascii="Times New Roman" w:hAnsi="Times New Roman"/>
-          <w:color w:val="000000"/>
-          <w:sz w:val="28"/>
-          <w:szCs w:val="28"/>
+          <w:rFonts w:eastAsia="Arial Unicode MS" w:cs="Arial Unicode MS"/>
+          <w:b w:val="false"/>
+          <w:i w:val="false"/>
+          <w:caps w:val="false"/>
+          <w:smallCaps w:val="false"/>
+          <w:spacing w:val="0"/>
+          <w:lang w:val="ru-RU" w:eastAsia="zh-CN" w:bidi="hi-IN"/>
         </w:rPr>
       </w:r>
     </w:p>
@@ -9938,10 +9954,13 @@
       </w:pPr>
       <w:r>
         <w:rPr>
-          <w:rFonts w:ascii="Times New Roman" w:hAnsi="Times New Roman"/>
-          <w:color w:val="000000"/>
-          <w:sz w:val="28"/>
-          <w:szCs w:val="28"/>
+          <w:rFonts w:eastAsia="Arial Unicode MS" w:cs="Arial Unicode MS"/>
+          <w:b w:val="false"/>
+          <w:i w:val="false"/>
+          <w:caps w:val="false"/>
+          <w:smallCaps w:val="false"/>
+          <w:spacing w:val="0"/>
+          <w:lang w:val="ru-RU" w:eastAsia="zh-CN" w:bidi="hi-IN"/>
         </w:rPr>
       </w:r>
     </w:p>
@@ -9967,10 +9986,13 @@
       </w:pPr>
       <w:r>
         <w:rPr>
-          <w:rFonts w:ascii="Times New Roman" w:hAnsi="Times New Roman"/>
-          <w:color w:val="000000"/>
-          <w:sz w:val="28"/>
-          <w:szCs w:val="28"/>
+          <w:rFonts w:eastAsia="Arial Unicode MS" w:cs="Arial Unicode MS"/>
+          <w:b w:val="false"/>
+          <w:i w:val="false"/>
+          <w:caps w:val="false"/>
+          <w:smallCaps w:val="false"/>
+          <w:spacing w:val="0"/>
+          <w:lang w:val="ru-RU" w:eastAsia="zh-CN" w:bidi="hi-IN"/>
         </w:rPr>
       </w:r>
     </w:p>
@@ -9996,10 +10018,13 @@
       </w:pPr>
       <w:r>
         <w:rPr>
-          <w:rFonts w:ascii="Times New Roman" w:hAnsi="Times New Roman"/>
-          <w:color w:val="000000"/>
-          <w:sz w:val="28"/>
-          <w:szCs w:val="28"/>
+          <w:rFonts w:eastAsia="Arial Unicode MS" w:cs="Arial Unicode MS"/>
+          <w:b w:val="false"/>
+          <w:i w:val="false"/>
+          <w:caps w:val="false"/>
+          <w:smallCaps w:val="false"/>
+          <w:spacing w:val="0"/>
+          <w:lang w:val="ru-RU" w:eastAsia="zh-CN" w:bidi="hi-IN"/>
         </w:rPr>
       </w:r>
     </w:p>
@@ -10025,11 +10050,68 @@
       </w:pPr>
       <w:r>
         <w:rPr>
-          <w:rFonts w:ascii="Times New Roman" w:hAnsi="Times New Roman"/>
-          <w:color w:val="000000"/>
-          <w:sz w:val="28"/>
-          <w:szCs w:val="28"/>
-        </w:rPr>
+          <w:rFonts w:eastAsia="Arial Unicode MS" w:cs="Arial Unicode MS"/>
+          <w:b w:val="false"/>
+          <w:i w:val="false"/>
+          <w:caps w:val="false"/>
+          <w:smallCaps w:val="false"/>
+          <w:spacing w:val="0"/>
+          <w:lang w:val="ru-RU" w:eastAsia="zh-CN" w:bidi="hi-IN"/>
+        </w:rPr>
+      </w:r>
+    </w:p>
+    <w:p>
+      <w:pPr>
+        <w:pStyle w:val="TextBody"/>
+        <w:widowControl w:val="false"/>
+        <w:bidi w:val="0"/>
+        <w:spacing w:lineRule="auto" w:line="240" w:before="0" w:after="0"/>
+        <w:ind w:left="0" w:right="0" w:firstLine="567"/>
+        <w:jc w:val="center"/>
+        <w:rPr>
+          <w:rFonts w:ascii="Times New Roman" w:hAnsi="Times New Roman" w:eastAsia="Arial Unicode MS" w:cs="Arial Unicode MS"/>
+          <w:b w:val="false"/>
+          <w:b w:val="false"/>
+          <w:i w:val="false"/>
+          <w:i w:val="false"/>
+          <w:caps w:val="false"/>
+          <w:smallCaps w:val="false"/>
+          <w:color w:val="000000"/>
+          <w:spacing w:val="0"/>
+          <w:sz w:val="28"/>
+          <w:szCs w:val="28"/>
+          <w:lang w:val="ru-RU" w:eastAsia="zh-CN" w:bidi="hi-IN"/>
+        </w:rPr>
+      </w:pPr>
+      <w:r>
+        <w:rPr/>
+      </w:r>
+    </w:p>
+    <w:p>
+      <w:pPr>
+        <w:pStyle w:val="TextBody"/>
+        <w:widowControl w:val="false"/>
+        <w:bidi w:val="0"/>
+        <w:spacing w:lineRule="auto" w:line="240" w:before="0" w:after="0"/>
+        <w:ind w:left="0" w:right="0" w:firstLine="567"/>
+        <w:jc w:val="center"/>
+        <w:rPr>
+          <w:rFonts w:ascii="Times New Roman" w:hAnsi="Times New Roman" w:eastAsia="Arial Unicode MS" w:cs="Arial Unicode MS"/>
+          <w:b w:val="false"/>
+          <w:b w:val="false"/>
+          <w:i w:val="false"/>
+          <w:i w:val="false"/>
+          <w:caps w:val="false"/>
+          <w:smallCaps w:val="false"/>
+          <w:color w:val="000000"/>
+          <w:spacing w:val="0"/>
+          <w:sz w:val="28"/>
+          <w:szCs w:val="28"/>
+          <w:lang w:val="ru-RU" w:eastAsia="zh-CN" w:bidi="hi-IN"/>
+        </w:rPr>
+      </w:pPr>
+      <w:r>
+        <w:rPr/>
       </w:r>
     </w:p>
     <w:p>
@@ -10093,52 +10175,7 @@
           <w:szCs w:val="28"/>
           <w:lang w:val="ru-RU" w:eastAsia="zh-CN" w:bidi="hi-IN"/>
         </w:rPr>
-        <w:t xml:space="preserve">В Trello для каждого проекта создается своя рабочая группа </w:t>
-      </w:r>
-      <w:r>
-        <w:rPr>
-          <w:rFonts w:eastAsia="Arial Unicode MS" w:cs="Arial Unicode MS" w:ascii="Times New Roman" w:hAnsi="Times New Roman"/>
-          <w:b w:val="false"/>
-          <w:i w:val="false"/>
-          <w:caps w:val="false"/>
-          <w:smallCaps w:val="false"/>
-          <w:color w:val="000000"/>
-          <w:spacing w:val="0"/>
-          <w:sz w:val="28"/>
-          <w:szCs w:val="28"/>
-          <w:lang w:val="ru-RU" w:eastAsia="zh-CN" w:bidi="hi-IN"/>
-        </w:rPr>
-        <w:t>(см. рис. 4)</w:t>
-      </w:r>
-      <w:r>
-        <w:rPr>
-          <w:rFonts w:eastAsia="Arial Unicode MS" w:cs="Arial Unicode MS" w:ascii="Times New Roman" w:hAnsi="Times New Roman"/>
-          <w:b w:val="false"/>
-          <w:i w:val="false"/>
-          <w:caps w:val="false"/>
-          <w:smallCaps w:val="false"/>
-          <w:color w:val="000000"/>
-          <w:spacing w:val="0"/>
-          <w:sz w:val="28"/>
-          <w:szCs w:val="28"/>
-          <w:lang w:val="ru-RU" w:eastAsia="zh-CN" w:bidi="hi-IN"/>
-        </w:rPr>
-        <w:t>. Все члены данной группы имеют возможность просматривать в режиме реального времени состояние задач касающихся проект</w:t>
-      </w:r>
-      <w:r>
-        <w:rPr>
-          <w:rFonts w:eastAsia="Arial Unicode MS" w:cs="Arial Unicode MS" w:ascii="Times New Roman" w:hAnsi="Times New Roman"/>
-          <w:b w:val="false"/>
-          <w:i w:val="false"/>
-          <w:caps w:val="false"/>
-          <w:smallCaps w:val="false"/>
-          <w:color w:val="000000"/>
-          <w:spacing w:val="0"/>
-          <w:sz w:val="28"/>
-          <w:szCs w:val="28"/>
-          <w:lang w:val="ru-RU" w:eastAsia="zh-CN" w:bidi="hi-IN"/>
-        </w:rPr>
-        <w:t>а. Также возможно получать уведомления офлайн: по электронной почте.</w:t>
+        <w:t>В Trello для каждого проекта создается своя рабочая группа (см. рис. 4). Все члены данной группы имеют возможность просматривать в режиме реального времени состояние задач касающихся проекта. Также возможно получать уведомления офлайн: по электронной почте.</w:t>
       </w:r>
     </w:p>
     <w:p>
@@ -10163,10 +10200,13 @@
       </w:pPr>
       <w:r>
         <w:rPr>
-          <w:rFonts w:ascii="Times New Roman" w:hAnsi="Times New Roman"/>
-          <w:color w:val="000000"/>
-          <w:sz w:val="28"/>
-          <w:szCs w:val="28"/>
+          <w:rFonts w:eastAsia="Arial Unicode MS" w:cs="Arial Unicode MS"/>
+          <w:b w:val="false"/>
+          <w:i w:val="false"/>
+          <w:caps w:val="false"/>
+          <w:smallCaps w:val="false"/>
+          <w:spacing w:val="0"/>
+          <w:lang w:val="ru-RU" w:eastAsia="zh-CN" w:bidi="hi-IN"/>
         </w:rPr>
       </w:r>
     </w:p>
@@ -10192,10 +10232,13 @@
       </w:pPr>
       <w:r>
         <w:rPr>
-          <w:rFonts w:ascii="Times New Roman" w:hAnsi="Times New Roman"/>
-          <w:color w:val="000000"/>
-          <w:sz w:val="28"/>
-          <w:szCs w:val="28"/>
+          <w:rFonts w:eastAsia="Arial Unicode MS" w:cs="Arial Unicode MS"/>
+          <w:b w:val="false"/>
+          <w:i w:val="false"/>
+          <w:caps w:val="false"/>
+          <w:smallCaps w:val="false"/>
+          <w:spacing w:val="0"/>
+          <w:lang w:val="ru-RU" w:eastAsia="zh-CN" w:bidi="hi-IN"/>
         </w:rPr>
         <w:drawing>
           <wp:anchor behindDoc="0" distT="0" distB="0" distL="0" distR="0" simplePos="0" locked="0" layoutInCell="1" allowOverlap="1" relativeHeight="3">
@@ -10266,10 +10309,13 @@
       </w:pPr>
       <w:r>
         <w:rPr>
-          <w:rFonts w:ascii="Times New Roman" w:hAnsi="Times New Roman"/>
-          <w:color w:val="000000"/>
-          <w:sz w:val="28"/>
-          <w:szCs w:val="28"/>
+          <w:rFonts w:eastAsia="Arial Unicode MS" w:cs="Arial Unicode MS"/>
+          <w:b w:val="false"/>
+          <w:i w:val="false"/>
+          <w:caps w:val="false"/>
+          <w:smallCaps w:val="false"/>
+          <w:spacing w:val="0"/>
+          <w:lang w:val="ru-RU" w:eastAsia="zh-CN" w:bidi="hi-IN"/>
         </w:rPr>
       </w:r>
     </w:p>
@@ -10295,10 +10341,13 @@
       </w:pPr>
       <w:r>
         <w:rPr>
-          <w:rFonts w:ascii="Times New Roman" w:hAnsi="Times New Roman"/>
-          <w:color w:val="000000"/>
-          <w:sz w:val="28"/>
-          <w:szCs w:val="28"/>
+          <w:rFonts w:eastAsia="Arial Unicode MS" w:cs="Arial Unicode MS"/>
+          <w:b w:val="false"/>
+          <w:i w:val="false"/>
+          <w:caps w:val="false"/>
+          <w:smallCaps w:val="false"/>
+          <w:spacing w:val="0"/>
+          <w:lang w:val="ru-RU" w:eastAsia="zh-CN" w:bidi="hi-IN"/>
         </w:rPr>
       </w:r>
     </w:p>
@@ -10324,10 +10373,13 @@
       </w:pPr>
       <w:r>
         <w:rPr>
-          <w:rFonts w:ascii="Times New Roman" w:hAnsi="Times New Roman"/>
-          <w:color w:val="000000"/>
-          <w:sz w:val="28"/>
-          <w:szCs w:val="28"/>
+          <w:rFonts w:eastAsia="Arial Unicode MS" w:cs="Arial Unicode MS"/>
+          <w:b w:val="false"/>
+          <w:i w:val="false"/>
+          <w:caps w:val="false"/>
+          <w:smallCaps w:val="false"/>
+          <w:spacing w:val="0"/>
+          <w:lang w:val="ru-RU" w:eastAsia="zh-CN" w:bidi="hi-IN"/>
         </w:rPr>
       </w:r>
     </w:p>
@@ -10353,10 +10405,13 @@
       </w:pPr>
       <w:r>
         <w:rPr>
-          <w:rFonts w:ascii="Times New Roman" w:hAnsi="Times New Roman"/>
-          <w:color w:val="000000"/>
-          <w:sz w:val="28"/>
-          <w:szCs w:val="28"/>
+          <w:rFonts w:eastAsia="Arial Unicode MS" w:cs="Arial Unicode MS"/>
+          <w:b w:val="false"/>
+          <w:i w:val="false"/>
+          <w:caps w:val="false"/>
+          <w:smallCaps w:val="false"/>
+          <w:spacing w:val="0"/>
+          <w:lang w:val="ru-RU" w:eastAsia="zh-CN" w:bidi="hi-IN"/>
         </w:rPr>
       </w:r>
     </w:p>
@@ -10382,10 +10437,13 @@
       </w:pPr>
       <w:r>
         <w:rPr>
-          <w:rFonts w:ascii="Times New Roman" w:hAnsi="Times New Roman"/>
-          <w:color w:val="000000"/>
-          <w:sz w:val="28"/>
-          <w:szCs w:val="28"/>
+          <w:rFonts w:eastAsia="Arial Unicode MS" w:cs="Arial Unicode MS"/>
+          <w:b w:val="false"/>
+          <w:i w:val="false"/>
+          <w:caps w:val="false"/>
+          <w:smallCaps w:val="false"/>
+          <w:spacing w:val="0"/>
+          <w:lang w:val="ru-RU" w:eastAsia="zh-CN" w:bidi="hi-IN"/>
         </w:rPr>
       </w:r>
     </w:p>
@@ -10411,10 +10469,13 @@
       </w:pPr>
       <w:r>
         <w:rPr>
-          <w:rFonts w:ascii="Times New Roman" w:hAnsi="Times New Roman"/>
-          <w:color w:val="000000"/>
-          <w:sz w:val="28"/>
-          <w:szCs w:val="28"/>
+          <w:rFonts w:eastAsia="Arial Unicode MS" w:cs="Arial Unicode MS"/>
+          <w:b w:val="false"/>
+          <w:i w:val="false"/>
+          <w:caps w:val="false"/>
+          <w:smallCaps w:val="false"/>
+          <w:spacing w:val="0"/>
+          <w:lang w:val="ru-RU" w:eastAsia="zh-CN" w:bidi="hi-IN"/>
         </w:rPr>
       </w:r>
     </w:p>
@@ -10440,11 +10501,41 @@
       </w:pPr>
       <w:r>
         <w:rPr>
-          <w:rFonts w:ascii="Times New Roman" w:hAnsi="Times New Roman"/>
-          <w:color w:val="000000"/>
-          <w:sz w:val="28"/>
-          <w:szCs w:val="28"/>
-        </w:rPr>
+          <w:rFonts w:eastAsia="Arial Unicode MS" w:cs="Arial Unicode MS"/>
+          <w:b w:val="false"/>
+          <w:i w:val="false"/>
+          <w:caps w:val="false"/>
+          <w:smallCaps w:val="false"/>
+          <w:spacing w:val="0"/>
+          <w:lang w:val="ru-RU" w:eastAsia="zh-CN" w:bidi="hi-IN"/>
+        </w:rPr>
+      </w:r>
+    </w:p>
+    <w:p>
+      <w:pPr>
+        <w:pStyle w:val="TextBody"/>
+        <w:widowControl w:val="false"/>
+        <w:bidi w:val="0"/>
+        <w:spacing w:lineRule="auto" w:line="240" w:before="0" w:after="0"/>
+        <w:ind w:left="0" w:right="0" w:firstLine="567"/>
+        <w:jc w:val="center"/>
+        <w:rPr>
+          <w:rFonts w:ascii="Times New Roman" w:hAnsi="Times New Roman" w:eastAsia="Arial Unicode MS" w:cs="Arial Unicode MS"/>
+          <w:b w:val="false"/>
+          <w:b w:val="false"/>
+          <w:i w:val="false"/>
+          <w:i w:val="false"/>
+          <w:caps w:val="false"/>
+          <w:smallCaps w:val="false"/>
+          <w:color w:val="000000"/>
+          <w:spacing w:val="0"/>
+          <w:sz w:val="28"/>
+          <w:szCs w:val="28"/>
+          <w:lang w:val="ru-RU" w:eastAsia="zh-CN" w:bidi="hi-IN"/>
+        </w:rPr>
+      </w:pPr>
+      <w:r>
+        <w:rPr/>
       </w:r>
     </w:p>
     <w:p>
@@ -10502,10 +10593,13 @@
       </w:pPr>
       <w:r>
         <w:rPr>
-          <w:rFonts w:ascii="Times New Roman" w:hAnsi="Times New Roman"/>
-          <w:color w:val="000000"/>
-          <w:sz w:val="28"/>
-          <w:szCs w:val="28"/>
+          <w:rFonts w:eastAsia="Arial Unicode MS" w:cs="Arial Unicode MS"/>
+          <w:b w:val="false"/>
+          <w:i w:val="false"/>
+          <w:caps w:val="false"/>
+          <w:smallCaps w:val="false"/>
+          <w:spacing w:val="0"/>
+          <w:lang w:val="ru-RU" w:eastAsia="zh-CN" w:bidi="hi-IN"/>
         </w:rPr>
       </w:r>
     </w:p>
@@ -10548,12 +10642,7 @@
         <w:spacing w:lineRule="auto" w:line="240" w:before="0" w:after="0"/>
         <w:ind w:left="0" w:right="0" w:firstLine="567"/>
         <w:jc w:val="both"/>
-        <w:rPr>
-          <w:rFonts w:ascii="Times New Roman" w:hAnsi="Times New Roman"/>
-          <w:color w:val="000000"/>
-          <w:sz w:val="28"/>
-          <w:szCs w:val="28"/>
-        </w:rPr>
+        <w:rPr/>
       </w:pPr>
       <w:r>
         <w:rPr>
@@ -10569,6 +10658,1696 @@
           <w:lang w:val="ru-RU" w:eastAsia="zh-CN" w:bidi="hi-IN"/>
         </w:rPr>
         <w:t>По мнению некоторых разработчиков Trello не годится для разработки крупномасштабных проектов, а больше подходит для различого рода стартапов или просто как место где можно быстро набросать имеющиеся идеи. Использование всех версий Trello в настоящий момент полностью бесплатно.</w:t>
+      </w:r>
+    </w:p>
+    <w:p>
+      <w:pPr>
+        <w:pStyle w:val="TextBody"/>
+        <w:widowControl w:val="false"/>
+        <w:bidi w:val="0"/>
+        <w:spacing w:lineRule="auto" w:line="240" w:before="0" w:after="0"/>
+        <w:ind w:left="0" w:right="0" w:firstLine="567"/>
+        <w:jc w:val="both"/>
+        <w:rPr>
+          <w:rFonts w:ascii="Times New Roman" w:hAnsi="Times New Roman" w:eastAsia="Arial Unicode MS" w:cs="Arial Unicode MS"/>
+          <w:b w:val="false"/>
+          <w:b w:val="false"/>
+          <w:i w:val="false"/>
+          <w:i w:val="false"/>
+          <w:caps w:val="false"/>
+          <w:smallCaps w:val="false"/>
+          <w:color w:val="000000"/>
+          <w:spacing w:val="0"/>
+          <w:sz w:val="28"/>
+          <w:szCs w:val="28"/>
+          <w:lang w:val="ru-RU" w:eastAsia="zh-CN" w:bidi="hi-IN"/>
+        </w:rPr>
+      </w:pPr>
+      <w:r>
+        <w:rPr/>
+      </w:r>
+    </w:p>
+    <w:p>
+      <w:pPr>
+        <w:pStyle w:val="TextBody"/>
+        <w:widowControl w:val="false"/>
+        <w:bidi w:val="0"/>
+        <w:spacing w:lineRule="auto" w:line="240" w:before="0" w:after="0"/>
+        <w:ind w:left="0" w:right="0" w:firstLine="567"/>
+        <w:jc w:val="both"/>
+        <w:rPr/>
+      </w:pPr>
+      <w:r>
+        <w:rPr>
+          <w:rFonts w:eastAsia="Arial Unicode MS" w:cs="Arial Unicode MS" w:ascii="Times New Roman" w:hAnsi="Times New Roman"/>
+          <w:b w:val="false"/>
+          <w:i w:val="false"/>
+          <w:caps w:val="false"/>
+          <w:smallCaps w:val="false"/>
+          <w:color w:val="000000"/>
+          <w:spacing w:val="0"/>
+          <w:sz w:val="28"/>
+          <w:szCs w:val="28"/>
+          <w:lang w:val="ru-RU" w:eastAsia="zh-CN" w:bidi="hi-IN"/>
+        </w:rPr>
+        <w:t>1.2.2 Kanban flow.</w:t>
+      </w:r>
+    </w:p>
+    <w:p>
+      <w:pPr>
+        <w:pStyle w:val="TextBody"/>
+        <w:widowControl w:val="false"/>
+        <w:bidi w:val="0"/>
+        <w:spacing w:lineRule="auto" w:line="240" w:before="0" w:after="0"/>
+        <w:ind w:left="0" w:right="0" w:firstLine="567"/>
+        <w:jc w:val="both"/>
+        <w:rPr/>
+      </w:pPr>
+      <w:r>
+        <w:rPr>
+          <w:rFonts w:eastAsia="Arial Unicode MS" w:cs="Arial Unicode MS" w:ascii="Times New Roman" w:hAnsi="Times New Roman"/>
+          <w:b w:val="false"/>
+          <w:i w:val="false"/>
+          <w:caps w:val="false"/>
+          <w:smallCaps w:val="false"/>
+          <w:color w:val="000000"/>
+          <w:spacing w:val="0"/>
+          <w:sz w:val="28"/>
+          <w:szCs w:val="28"/>
+          <w:lang w:val="ru-RU" w:eastAsia="zh-CN" w:bidi="hi-IN"/>
+        </w:rPr>
+        <w:t>Данный сервис являетс абсолютно бесплатным и позволяет создать несколько досок, при необходимости работы сразу над несколькими проектами.</w:t>
+      </w:r>
+    </w:p>
+    <w:p>
+      <w:pPr>
+        <w:pStyle w:val="TextBody"/>
+        <w:widowControl w:val="false"/>
+        <w:bidi w:val="0"/>
+        <w:spacing w:lineRule="auto" w:line="240" w:before="0" w:after="0"/>
+        <w:ind w:left="0" w:right="0" w:firstLine="567"/>
+        <w:jc w:val="both"/>
+        <w:rPr/>
+      </w:pPr>
+      <w:r>
+        <w:rPr>
+          <w:rFonts w:eastAsia="Arial Unicode MS" w:cs="Arial Unicode MS" w:ascii="Times New Roman" w:hAnsi="Times New Roman"/>
+          <w:b w:val="false"/>
+          <w:i w:val="false"/>
+          <w:caps w:val="false"/>
+          <w:smallCaps w:val="false"/>
+          <w:color w:val="000000"/>
+          <w:spacing w:val="0"/>
+          <w:sz w:val="28"/>
+          <w:szCs w:val="28"/>
+          <w:lang w:val="ru-RU" w:eastAsia="zh-CN" w:bidi="hi-IN"/>
+        </w:rPr>
+        <w:t>Изначально пользователю предоставляется доска с четырьмя колонками (см. рис. 2), в каждой колонке задачи с определенным статусом:</w:t>
+      </w:r>
+    </w:p>
+    <w:p>
+      <w:pPr>
+        <w:pStyle w:val="TextBody"/>
+        <w:widowControl w:val="false"/>
+        <w:bidi w:val="0"/>
+        <w:spacing w:lineRule="auto" w:line="240" w:before="0" w:after="0"/>
+        <w:ind w:left="0" w:right="0" w:firstLine="567"/>
+        <w:jc w:val="both"/>
+        <w:rPr/>
+      </w:pPr>
+      <w:r>
+        <w:rPr>
+          <w:rFonts w:eastAsia="Arial Unicode MS" w:cs="Arial Unicode MS" w:ascii="Times New Roman" w:hAnsi="Times New Roman"/>
+          <w:b w:val="false"/>
+          <w:i w:val="false"/>
+          <w:caps w:val="false"/>
+          <w:smallCaps w:val="false"/>
+          <w:color w:val="000000"/>
+          <w:spacing w:val="0"/>
+          <w:sz w:val="28"/>
+          <w:szCs w:val="28"/>
+          <w:lang w:val="ru-RU" w:eastAsia="zh-CN" w:bidi="hi-IN"/>
+        </w:rPr>
+        <w:t>- Новые задачи,</w:t>
+      </w:r>
+    </w:p>
+    <w:p>
+      <w:pPr>
+        <w:pStyle w:val="TextBody"/>
+        <w:widowControl w:val="false"/>
+        <w:bidi w:val="0"/>
+        <w:spacing w:lineRule="auto" w:line="240" w:before="0" w:after="0"/>
+        <w:ind w:left="0" w:right="0" w:firstLine="567"/>
+        <w:jc w:val="both"/>
+        <w:rPr/>
+      </w:pPr>
+      <w:r>
+        <w:rPr>
+          <w:rFonts w:eastAsia="Arial Unicode MS" w:cs="Arial Unicode MS" w:ascii="Times New Roman" w:hAnsi="Times New Roman"/>
+          <w:b w:val="false"/>
+          <w:i w:val="false"/>
+          <w:caps w:val="false"/>
+          <w:smallCaps w:val="false"/>
+          <w:color w:val="000000"/>
+          <w:spacing w:val="0"/>
+          <w:sz w:val="28"/>
+          <w:szCs w:val="28"/>
+          <w:lang w:val="ru-RU" w:eastAsia="zh-CN" w:bidi="hi-IN"/>
+        </w:rPr>
+        <w:t>- задачи на сегодня,</w:t>
+      </w:r>
+    </w:p>
+    <w:p>
+      <w:pPr>
+        <w:pStyle w:val="TextBody"/>
+        <w:widowControl w:val="false"/>
+        <w:bidi w:val="0"/>
+        <w:spacing w:lineRule="auto" w:line="240" w:before="0" w:after="0"/>
+        <w:ind w:left="0" w:right="0" w:firstLine="567"/>
+        <w:jc w:val="both"/>
+        <w:rPr/>
+      </w:pPr>
+      <w:r>
+        <w:rPr>
+          <w:rFonts w:eastAsia="Arial Unicode MS" w:cs="Arial Unicode MS" w:ascii="Times New Roman" w:hAnsi="Times New Roman"/>
+          <w:b w:val="false"/>
+          <w:i w:val="false"/>
+          <w:caps w:val="false"/>
+          <w:smallCaps w:val="false"/>
+          <w:color w:val="000000"/>
+          <w:spacing w:val="0"/>
+          <w:sz w:val="28"/>
+          <w:szCs w:val="28"/>
+          <w:lang w:val="ru-RU" w:eastAsia="zh-CN" w:bidi="hi-IN"/>
+        </w:rPr>
+        <w:t>- задачи, которые выполняются,</w:t>
+      </w:r>
+    </w:p>
+    <w:p>
+      <w:pPr>
+        <w:pStyle w:val="TextBody"/>
+        <w:widowControl w:val="false"/>
+        <w:bidi w:val="0"/>
+        <w:spacing w:lineRule="auto" w:line="240" w:before="0" w:after="0"/>
+        <w:ind w:left="0" w:right="0" w:firstLine="567"/>
+        <w:jc w:val="both"/>
+        <w:rPr/>
+      </w:pPr>
+      <w:r>
+        <w:rPr>
+          <w:rFonts w:eastAsia="Arial Unicode MS" w:cs="Arial Unicode MS" w:ascii="Times New Roman" w:hAnsi="Times New Roman"/>
+          <w:b w:val="false"/>
+          <w:i w:val="false"/>
+          <w:caps w:val="false"/>
+          <w:smallCaps w:val="false"/>
+          <w:color w:val="000000"/>
+          <w:spacing w:val="0"/>
+          <w:sz w:val="28"/>
+          <w:szCs w:val="28"/>
+          <w:lang w:val="ru-RU" w:eastAsia="zh-CN" w:bidi="hi-IN"/>
+        </w:rPr>
+        <w:t>- выполненные задачи.</w:t>
+      </w:r>
+    </w:p>
+    <w:p>
+      <w:pPr>
+        <w:pStyle w:val="TextBody"/>
+        <w:widowControl w:val="false"/>
+        <w:bidi w:val="0"/>
+        <w:spacing w:lineRule="auto" w:line="240" w:before="0" w:after="0"/>
+        <w:ind w:left="0" w:right="0" w:firstLine="567"/>
+        <w:jc w:val="both"/>
+        <w:rPr/>
+      </w:pPr>
+      <w:r>
+        <w:rPr>
+          <w:rFonts w:eastAsia="Arial Unicode MS" w:cs="Arial Unicode MS" w:ascii="Times New Roman" w:hAnsi="Times New Roman"/>
+          <w:b w:val="false"/>
+          <w:i w:val="false"/>
+          <w:caps w:val="false"/>
+          <w:smallCaps w:val="false"/>
+          <w:color w:val="000000"/>
+          <w:spacing w:val="0"/>
+          <w:sz w:val="28"/>
+          <w:szCs w:val="28"/>
+          <w:lang w:val="ru-RU" w:eastAsia="zh-CN" w:bidi="hi-IN"/>
+        </w:rPr>
+        <w:t>При добавлении новой задачи в проект можно указывать: время, которое потребуется для решения задачи, комментарий к задаче и человека, который будет эту задачу решать (см. рис. 5). При работе над задачей можно указать фактическое время ее выполнения.</w:t>
+      </w:r>
+    </w:p>
+    <w:p>
+      <w:pPr>
+        <w:pStyle w:val="TextBody"/>
+        <w:widowControl w:val="false"/>
+        <w:bidi w:val="0"/>
+        <w:spacing w:lineRule="auto" w:line="240" w:before="0" w:after="0"/>
+        <w:ind w:left="0" w:right="0" w:firstLine="567"/>
+        <w:jc w:val="both"/>
+        <w:rPr>
+          <w:rFonts w:ascii="Times New Roman" w:hAnsi="Times New Roman" w:eastAsia="Arial Unicode MS" w:cs="Arial Unicode MS"/>
+          <w:b w:val="false"/>
+          <w:b w:val="false"/>
+          <w:i w:val="false"/>
+          <w:i w:val="false"/>
+          <w:caps w:val="false"/>
+          <w:smallCaps w:val="false"/>
+          <w:color w:val="000000"/>
+          <w:spacing w:val="0"/>
+          <w:sz w:val="28"/>
+          <w:szCs w:val="28"/>
+          <w:lang w:val="ru-RU" w:eastAsia="zh-CN" w:bidi="hi-IN"/>
+        </w:rPr>
+      </w:pPr>
+      <w:r>
+        <w:rPr/>
+        <w:drawing>
+          <wp:anchor behindDoc="0" distT="0" distB="0" distL="0" distR="0" simplePos="0" locked="0" layoutInCell="1" allowOverlap="1" relativeHeight="4">
+            <wp:simplePos x="0" y="0"/>
+            <wp:positionH relativeFrom="column">
+              <wp:align>center</wp:align>
+            </wp:positionH>
+            <wp:positionV relativeFrom="paragraph">
+              <wp:posOffset>635</wp:posOffset>
+            </wp:positionV>
+            <wp:extent cx="3963035" cy="3510915"/>
+            <wp:effectExtent l="0" t="0" r="0" b="0"/>
+            <wp:wrapSquare wrapText="largest"/>
+            <wp:docPr id="3" name="Image3" descr=""/>
+            <wp:cNvGraphicFramePr>
+              <a:graphicFrameLocks xmlns:a="http://schemas.openxmlformats.org/drawingml/2006/main" noChangeAspect="1"/>
+            </wp:cNvGraphicFramePr>
+            <a:graphic xmlns:a="http://schemas.openxmlformats.org/drawingml/2006/main">
+              <a:graphicData uri="http://schemas.openxmlformats.org/drawingml/2006/picture">
+                <pic:pic xmlns:pic="http://schemas.openxmlformats.org/drawingml/2006/picture">
+                  <pic:nvPicPr>
+                    <pic:cNvPr id="3" name="Image3" descr=""/>
+                    <pic:cNvPicPr>
+                      <a:picLocks noChangeAspect="1" noChangeArrowheads="1"/>
+                    </pic:cNvPicPr>
+                  </pic:nvPicPr>
+                  <pic:blipFill>
+                    <a:blip r:embed="rId4"/>
+                    <a:stretch>
+                      <a:fillRect/>
+                    </a:stretch>
+                  </pic:blipFill>
+                  <pic:spPr bwMode="auto">
+                    <a:xfrm>
+                      <a:off x="0" y="0"/>
+                      <a:ext cx="3963035" cy="3510915"/>
+                    </a:xfrm>
+                    <a:prstGeom prst="rect">
+                      <a:avLst/>
+                    </a:prstGeom>
+                  </pic:spPr>
+                </pic:pic>
+              </a:graphicData>
+            </a:graphic>
+          </wp:anchor>
+        </w:drawing>
+      </w:r>
+    </w:p>
+    <w:p>
+      <w:pPr>
+        <w:pStyle w:val="TextBody"/>
+        <w:widowControl w:val="false"/>
+        <w:bidi w:val="0"/>
+        <w:spacing w:lineRule="auto" w:line="240" w:before="0" w:after="0"/>
+        <w:ind w:left="0" w:right="0" w:firstLine="567"/>
+        <w:jc w:val="both"/>
+        <w:rPr>
+          <w:rFonts w:ascii="Times New Roman" w:hAnsi="Times New Roman" w:eastAsia="Arial Unicode MS" w:cs="Arial Unicode MS"/>
+          <w:b w:val="false"/>
+          <w:b w:val="false"/>
+          <w:i w:val="false"/>
+          <w:i w:val="false"/>
+          <w:caps w:val="false"/>
+          <w:smallCaps w:val="false"/>
+          <w:color w:val="000000"/>
+          <w:spacing w:val="0"/>
+          <w:sz w:val="28"/>
+          <w:szCs w:val="28"/>
+          <w:lang w:val="ru-RU" w:eastAsia="zh-CN" w:bidi="hi-IN"/>
+        </w:rPr>
+      </w:pPr>
+      <w:r>
+        <w:rPr/>
+      </w:r>
+    </w:p>
+    <w:p>
+      <w:pPr>
+        <w:pStyle w:val="TextBody"/>
+        <w:widowControl w:val="false"/>
+        <w:bidi w:val="0"/>
+        <w:spacing w:lineRule="auto" w:line="240" w:before="0" w:after="0"/>
+        <w:ind w:left="0" w:right="0" w:firstLine="567"/>
+        <w:jc w:val="both"/>
+        <w:rPr>
+          <w:rFonts w:ascii="Times New Roman" w:hAnsi="Times New Roman" w:eastAsia="Arial Unicode MS" w:cs="Arial Unicode MS"/>
+          <w:b w:val="false"/>
+          <w:b w:val="false"/>
+          <w:i w:val="false"/>
+          <w:i w:val="false"/>
+          <w:caps w:val="false"/>
+          <w:smallCaps w:val="false"/>
+          <w:color w:val="000000"/>
+          <w:spacing w:val="0"/>
+          <w:sz w:val="28"/>
+          <w:szCs w:val="28"/>
+          <w:lang w:val="ru-RU" w:eastAsia="zh-CN" w:bidi="hi-IN"/>
+        </w:rPr>
+      </w:pPr>
+      <w:r>
+        <w:rPr/>
+      </w:r>
+    </w:p>
+    <w:p>
+      <w:pPr>
+        <w:pStyle w:val="TextBody"/>
+        <w:widowControl w:val="false"/>
+        <w:bidi w:val="0"/>
+        <w:spacing w:lineRule="auto" w:line="240" w:before="0" w:after="0"/>
+        <w:ind w:left="0" w:right="0" w:firstLine="567"/>
+        <w:jc w:val="both"/>
+        <w:rPr>
+          <w:rFonts w:ascii="Times New Roman" w:hAnsi="Times New Roman" w:eastAsia="Arial Unicode MS" w:cs="Arial Unicode MS"/>
+          <w:b w:val="false"/>
+          <w:b w:val="false"/>
+          <w:i w:val="false"/>
+          <w:i w:val="false"/>
+          <w:caps w:val="false"/>
+          <w:smallCaps w:val="false"/>
+          <w:color w:val="000000"/>
+          <w:spacing w:val="0"/>
+          <w:sz w:val="28"/>
+          <w:szCs w:val="28"/>
+          <w:lang w:val="ru-RU" w:eastAsia="zh-CN" w:bidi="hi-IN"/>
+        </w:rPr>
+      </w:pPr>
+      <w:r>
+        <w:rPr/>
+      </w:r>
+    </w:p>
+    <w:p>
+      <w:pPr>
+        <w:pStyle w:val="TextBody"/>
+        <w:widowControl w:val="false"/>
+        <w:bidi w:val="0"/>
+        <w:spacing w:lineRule="auto" w:line="240" w:before="0" w:after="0"/>
+        <w:ind w:left="0" w:right="0" w:firstLine="567"/>
+        <w:jc w:val="both"/>
+        <w:rPr>
+          <w:rFonts w:ascii="Times New Roman" w:hAnsi="Times New Roman" w:eastAsia="Arial Unicode MS" w:cs="Arial Unicode MS"/>
+          <w:b w:val="false"/>
+          <w:b w:val="false"/>
+          <w:i w:val="false"/>
+          <w:i w:val="false"/>
+          <w:caps w:val="false"/>
+          <w:smallCaps w:val="false"/>
+          <w:color w:val="000000"/>
+          <w:spacing w:val="0"/>
+          <w:sz w:val="28"/>
+          <w:szCs w:val="28"/>
+          <w:lang w:val="ru-RU" w:eastAsia="zh-CN" w:bidi="hi-IN"/>
+        </w:rPr>
+      </w:pPr>
+      <w:r>
+        <w:rPr/>
+      </w:r>
+    </w:p>
+    <w:p>
+      <w:pPr>
+        <w:pStyle w:val="TextBody"/>
+        <w:widowControl w:val="false"/>
+        <w:bidi w:val="0"/>
+        <w:spacing w:lineRule="auto" w:line="240" w:before="0" w:after="0"/>
+        <w:ind w:left="0" w:right="0" w:firstLine="567"/>
+        <w:jc w:val="both"/>
+        <w:rPr>
+          <w:rFonts w:ascii="Times New Roman" w:hAnsi="Times New Roman" w:eastAsia="Arial Unicode MS" w:cs="Arial Unicode MS"/>
+          <w:b w:val="false"/>
+          <w:b w:val="false"/>
+          <w:i w:val="false"/>
+          <w:i w:val="false"/>
+          <w:caps w:val="false"/>
+          <w:smallCaps w:val="false"/>
+          <w:color w:val="000000"/>
+          <w:spacing w:val="0"/>
+          <w:sz w:val="28"/>
+          <w:szCs w:val="28"/>
+          <w:lang w:val="ru-RU" w:eastAsia="zh-CN" w:bidi="hi-IN"/>
+        </w:rPr>
+      </w:pPr>
+      <w:r>
+        <w:rPr/>
+      </w:r>
+    </w:p>
+    <w:p>
+      <w:pPr>
+        <w:pStyle w:val="TextBody"/>
+        <w:widowControl w:val="false"/>
+        <w:bidi w:val="0"/>
+        <w:spacing w:lineRule="auto" w:line="240" w:before="0" w:after="0"/>
+        <w:ind w:left="0" w:right="0" w:firstLine="567"/>
+        <w:jc w:val="both"/>
+        <w:rPr>
+          <w:rFonts w:ascii="Times New Roman" w:hAnsi="Times New Roman" w:eastAsia="Arial Unicode MS" w:cs="Arial Unicode MS"/>
+          <w:b w:val="false"/>
+          <w:b w:val="false"/>
+          <w:i w:val="false"/>
+          <w:i w:val="false"/>
+          <w:caps w:val="false"/>
+          <w:smallCaps w:val="false"/>
+          <w:color w:val="000000"/>
+          <w:spacing w:val="0"/>
+          <w:sz w:val="28"/>
+          <w:szCs w:val="28"/>
+          <w:lang w:val="ru-RU" w:eastAsia="zh-CN" w:bidi="hi-IN"/>
+        </w:rPr>
+      </w:pPr>
+      <w:r>
+        <w:rPr/>
+      </w:r>
+    </w:p>
+    <w:p>
+      <w:pPr>
+        <w:pStyle w:val="TextBody"/>
+        <w:widowControl w:val="false"/>
+        <w:bidi w:val="0"/>
+        <w:spacing w:lineRule="auto" w:line="240" w:before="0" w:after="0"/>
+        <w:ind w:left="0" w:right="0" w:firstLine="567"/>
+        <w:jc w:val="both"/>
+        <w:rPr>
+          <w:rFonts w:ascii="Times New Roman" w:hAnsi="Times New Roman" w:eastAsia="Arial Unicode MS" w:cs="Arial Unicode MS"/>
+          <w:b w:val="false"/>
+          <w:b w:val="false"/>
+          <w:i w:val="false"/>
+          <w:i w:val="false"/>
+          <w:caps w:val="false"/>
+          <w:smallCaps w:val="false"/>
+          <w:color w:val="000000"/>
+          <w:spacing w:val="0"/>
+          <w:sz w:val="28"/>
+          <w:szCs w:val="28"/>
+          <w:lang w:val="ru-RU" w:eastAsia="zh-CN" w:bidi="hi-IN"/>
+        </w:rPr>
+      </w:pPr>
+      <w:r>
+        <w:rPr/>
+      </w:r>
+    </w:p>
+    <w:p>
+      <w:pPr>
+        <w:pStyle w:val="TextBody"/>
+        <w:widowControl w:val="false"/>
+        <w:bidi w:val="0"/>
+        <w:spacing w:lineRule="auto" w:line="240" w:before="0" w:after="0"/>
+        <w:ind w:left="0" w:right="0" w:firstLine="567"/>
+        <w:jc w:val="both"/>
+        <w:rPr>
+          <w:rFonts w:ascii="Times New Roman" w:hAnsi="Times New Roman" w:eastAsia="Arial Unicode MS" w:cs="Arial Unicode MS"/>
+          <w:b w:val="false"/>
+          <w:b w:val="false"/>
+          <w:i w:val="false"/>
+          <w:i w:val="false"/>
+          <w:caps w:val="false"/>
+          <w:smallCaps w:val="false"/>
+          <w:color w:val="000000"/>
+          <w:spacing w:val="0"/>
+          <w:sz w:val="28"/>
+          <w:szCs w:val="28"/>
+          <w:lang w:val="ru-RU" w:eastAsia="zh-CN" w:bidi="hi-IN"/>
+        </w:rPr>
+      </w:pPr>
+      <w:r>
+        <w:rPr/>
+      </w:r>
+    </w:p>
+    <w:p>
+      <w:pPr>
+        <w:pStyle w:val="TextBody"/>
+        <w:widowControl w:val="false"/>
+        <w:bidi w:val="0"/>
+        <w:spacing w:lineRule="auto" w:line="240" w:before="0" w:after="0"/>
+        <w:ind w:left="0" w:right="0" w:firstLine="567"/>
+        <w:jc w:val="both"/>
+        <w:rPr>
+          <w:rFonts w:ascii="Times New Roman" w:hAnsi="Times New Roman" w:eastAsia="Arial Unicode MS" w:cs="Arial Unicode MS"/>
+          <w:b w:val="false"/>
+          <w:b w:val="false"/>
+          <w:i w:val="false"/>
+          <w:i w:val="false"/>
+          <w:caps w:val="false"/>
+          <w:smallCaps w:val="false"/>
+          <w:color w:val="000000"/>
+          <w:spacing w:val="0"/>
+          <w:sz w:val="28"/>
+          <w:szCs w:val="28"/>
+          <w:lang w:val="ru-RU" w:eastAsia="zh-CN" w:bidi="hi-IN"/>
+        </w:rPr>
+      </w:pPr>
+      <w:r>
+        <w:rPr/>
+      </w:r>
+    </w:p>
+    <w:p>
+      <w:pPr>
+        <w:pStyle w:val="TextBody"/>
+        <w:widowControl w:val="false"/>
+        <w:bidi w:val="0"/>
+        <w:spacing w:lineRule="auto" w:line="240" w:before="0" w:after="0"/>
+        <w:ind w:left="0" w:right="0" w:firstLine="567"/>
+        <w:jc w:val="both"/>
+        <w:rPr>
+          <w:rFonts w:ascii="Times New Roman" w:hAnsi="Times New Roman" w:eastAsia="Arial Unicode MS" w:cs="Arial Unicode MS"/>
+          <w:b w:val="false"/>
+          <w:b w:val="false"/>
+          <w:i w:val="false"/>
+          <w:i w:val="false"/>
+          <w:caps w:val="false"/>
+          <w:smallCaps w:val="false"/>
+          <w:color w:val="000000"/>
+          <w:spacing w:val="0"/>
+          <w:sz w:val="28"/>
+          <w:szCs w:val="28"/>
+          <w:lang w:val="ru-RU" w:eastAsia="zh-CN" w:bidi="hi-IN"/>
+        </w:rPr>
+      </w:pPr>
+      <w:r>
+        <w:rPr/>
+      </w:r>
+    </w:p>
+    <w:p>
+      <w:pPr>
+        <w:pStyle w:val="TextBody"/>
+        <w:widowControl w:val="false"/>
+        <w:bidi w:val="0"/>
+        <w:spacing w:lineRule="auto" w:line="240" w:before="0" w:after="0"/>
+        <w:ind w:left="0" w:right="0" w:firstLine="567"/>
+        <w:jc w:val="both"/>
+        <w:rPr>
+          <w:rFonts w:ascii="Times New Roman" w:hAnsi="Times New Roman" w:eastAsia="Arial Unicode MS" w:cs="Arial Unicode MS"/>
+          <w:b w:val="false"/>
+          <w:b w:val="false"/>
+          <w:i w:val="false"/>
+          <w:i w:val="false"/>
+          <w:caps w:val="false"/>
+          <w:smallCaps w:val="false"/>
+          <w:color w:val="000000"/>
+          <w:spacing w:val="0"/>
+          <w:sz w:val="28"/>
+          <w:szCs w:val="28"/>
+          <w:lang w:val="ru-RU" w:eastAsia="zh-CN" w:bidi="hi-IN"/>
+        </w:rPr>
+      </w:pPr>
+      <w:r>
+        <w:rPr/>
+      </w:r>
+    </w:p>
+    <w:p>
+      <w:pPr>
+        <w:pStyle w:val="TextBody"/>
+        <w:widowControl w:val="false"/>
+        <w:bidi w:val="0"/>
+        <w:spacing w:lineRule="auto" w:line="240" w:before="0" w:after="0"/>
+        <w:ind w:left="0" w:right="0" w:firstLine="567"/>
+        <w:jc w:val="both"/>
+        <w:rPr>
+          <w:rFonts w:ascii="Times New Roman" w:hAnsi="Times New Roman" w:eastAsia="Arial Unicode MS" w:cs="Arial Unicode MS"/>
+          <w:b w:val="false"/>
+          <w:b w:val="false"/>
+          <w:i w:val="false"/>
+          <w:i w:val="false"/>
+          <w:caps w:val="false"/>
+          <w:smallCaps w:val="false"/>
+          <w:color w:val="000000"/>
+          <w:spacing w:val="0"/>
+          <w:sz w:val="28"/>
+          <w:szCs w:val="28"/>
+          <w:lang w:val="ru-RU" w:eastAsia="zh-CN" w:bidi="hi-IN"/>
+        </w:rPr>
+      </w:pPr>
+      <w:r>
+        <w:rPr/>
+      </w:r>
+    </w:p>
+    <w:p>
+      <w:pPr>
+        <w:pStyle w:val="TextBody"/>
+        <w:widowControl w:val="false"/>
+        <w:bidi w:val="0"/>
+        <w:spacing w:lineRule="auto" w:line="240" w:before="0" w:after="0"/>
+        <w:ind w:left="0" w:right="0" w:firstLine="567"/>
+        <w:jc w:val="both"/>
+        <w:rPr>
+          <w:rFonts w:ascii="Times New Roman" w:hAnsi="Times New Roman" w:eastAsia="Arial Unicode MS" w:cs="Arial Unicode MS"/>
+          <w:b w:val="false"/>
+          <w:b w:val="false"/>
+          <w:i w:val="false"/>
+          <w:i w:val="false"/>
+          <w:caps w:val="false"/>
+          <w:smallCaps w:val="false"/>
+          <w:color w:val="000000"/>
+          <w:spacing w:val="0"/>
+          <w:sz w:val="28"/>
+          <w:szCs w:val="28"/>
+          <w:lang w:val="ru-RU" w:eastAsia="zh-CN" w:bidi="hi-IN"/>
+        </w:rPr>
+      </w:pPr>
+      <w:r>
+        <w:rPr/>
+      </w:r>
+    </w:p>
+    <w:p>
+      <w:pPr>
+        <w:pStyle w:val="TextBody"/>
+        <w:widowControl w:val="false"/>
+        <w:bidi w:val="0"/>
+        <w:spacing w:lineRule="auto" w:line="240" w:before="0" w:after="0"/>
+        <w:ind w:left="0" w:right="0" w:firstLine="567"/>
+        <w:jc w:val="both"/>
+        <w:rPr>
+          <w:rFonts w:ascii="Times New Roman" w:hAnsi="Times New Roman" w:eastAsia="Arial Unicode MS" w:cs="Arial Unicode MS"/>
+          <w:b w:val="false"/>
+          <w:b w:val="false"/>
+          <w:i w:val="false"/>
+          <w:i w:val="false"/>
+          <w:caps w:val="false"/>
+          <w:smallCaps w:val="false"/>
+          <w:color w:val="000000"/>
+          <w:spacing w:val="0"/>
+          <w:sz w:val="28"/>
+          <w:szCs w:val="28"/>
+          <w:lang w:val="ru-RU" w:eastAsia="zh-CN" w:bidi="hi-IN"/>
+        </w:rPr>
+      </w:pPr>
+      <w:r>
+        <w:rPr/>
+      </w:r>
+    </w:p>
+    <w:p>
+      <w:pPr>
+        <w:pStyle w:val="TextBody"/>
+        <w:widowControl w:val="false"/>
+        <w:bidi w:val="0"/>
+        <w:spacing w:lineRule="auto" w:line="240" w:before="0" w:after="0"/>
+        <w:ind w:left="0" w:right="0" w:firstLine="567"/>
+        <w:jc w:val="both"/>
+        <w:rPr>
+          <w:rFonts w:ascii="Times New Roman" w:hAnsi="Times New Roman" w:eastAsia="Arial Unicode MS" w:cs="Arial Unicode MS"/>
+          <w:b w:val="false"/>
+          <w:b w:val="false"/>
+          <w:i w:val="false"/>
+          <w:i w:val="false"/>
+          <w:caps w:val="false"/>
+          <w:smallCaps w:val="false"/>
+          <w:color w:val="000000"/>
+          <w:spacing w:val="0"/>
+          <w:sz w:val="28"/>
+          <w:szCs w:val="28"/>
+          <w:lang w:val="ru-RU" w:eastAsia="zh-CN" w:bidi="hi-IN"/>
+        </w:rPr>
+      </w:pPr>
+      <w:r>
+        <w:rPr/>
+      </w:r>
+    </w:p>
+    <w:p>
+      <w:pPr>
+        <w:pStyle w:val="TextBody"/>
+        <w:widowControl w:val="false"/>
+        <w:bidi w:val="0"/>
+        <w:spacing w:lineRule="auto" w:line="240" w:before="0" w:after="0"/>
+        <w:ind w:left="0" w:right="0" w:firstLine="567"/>
+        <w:jc w:val="both"/>
+        <w:rPr>
+          <w:rFonts w:ascii="Times New Roman" w:hAnsi="Times New Roman" w:eastAsia="Arial Unicode MS" w:cs="Arial Unicode MS"/>
+          <w:b w:val="false"/>
+          <w:b w:val="false"/>
+          <w:i w:val="false"/>
+          <w:i w:val="false"/>
+          <w:caps w:val="false"/>
+          <w:smallCaps w:val="false"/>
+          <w:color w:val="000000"/>
+          <w:spacing w:val="0"/>
+          <w:sz w:val="28"/>
+          <w:szCs w:val="28"/>
+          <w:lang w:val="ru-RU" w:eastAsia="zh-CN" w:bidi="hi-IN"/>
+        </w:rPr>
+      </w:pPr>
+      <w:r>
+        <w:rPr/>
+      </w:r>
+    </w:p>
+    <w:p>
+      <w:pPr>
+        <w:pStyle w:val="TextBody"/>
+        <w:widowControl w:val="false"/>
+        <w:bidi w:val="0"/>
+        <w:spacing w:lineRule="auto" w:line="240" w:before="0" w:after="0"/>
+        <w:ind w:left="0" w:right="0" w:firstLine="567"/>
+        <w:jc w:val="both"/>
+        <w:rPr>
+          <w:rFonts w:ascii="Times New Roman" w:hAnsi="Times New Roman" w:eastAsia="Arial Unicode MS" w:cs="Arial Unicode MS"/>
+          <w:b w:val="false"/>
+          <w:b w:val="false"/>
+          <w:i w:val="false"/>
+          <w:i w:val="false"/>
+          <w:caps w:val="false"/>
+          <w:smallCaps w:val="false"/>
+          <w:color w:val="000000"/>
+          <w:spacing w:val="0"/>
+          <w:sz w:val="28"/>
+          <w:szCs w:val="28"/>
+          <w:lang w:val="ru-RU" w:eastAsia="zh-CN" w:bidi="hi-IN"/>
+        </w:rPr>
+      </w:pPr>
+      <w:r>
+        <w:rPr/>
+      </w:r>
+    </w:p>
+    <w:p>
+      <w:pPr>
+        <w:pStyle w:val="TextBody"/>
+        <w:widowControl w:val="false"/>
+        <w:bidi w:val="0"/>
+        <w:spacing w:lineRule="auto" w:line="240" w:before="0" w:after="0"/>
+        <w:ind w:left="0" w:right="0" w:firstLine="567"/>
+        <w:jc w:val="both"/>
+        <w:rPr>
+          <w:rFonts w:ascii="Times New Roman" w:hAnsi="Times New Roman" w:eastAsia="Arial Unicode MS" w:cs="Arial Unicode MS"/>
+          <w:b w:val="false"/>
+          <w:b w:val="false"/>
+          <w:i w:val="false"/>
+          <w:i w:val="false"/>
+          <w:caps w:val="false"/>
+          <w:smallCaps w:val="false"/>
+          <w:color w:val="000000"/>
+          <w:spacing w:val="0"/>
+          <w:sz w:val="28"/>
+          <w:szCs w:val="28"/>
+          <w:lang w:val="ru-RU" w:eastAsia="zh-CN" w:bidi="hi-IN"/>
+        </w:rPr>
+      </w:pPr>
+      <w:r>
+        <w:rPr/>
+      </w:r>
+    </w:p>
+    <w:p>
+      <w:pPr>
+        <w:pStyle w:val="TextBody"/>
+        <w:widowControl w:val="false"/>
+        <w:bidi w:val="0"/>
+        <w:spacing w:lineRule="auto" w:line="240" w:before="0" w:after="0"/>
+        <w:ind w:left="0" w:right="0" w:firstLine="567"/>
+        <w:jc w:val="both"/>
+        <w:rPr>
+          <w:rFonts w:ascii="Times New Roman" w:hAnsi="Times New Roman" w:eastAsia="Arial Unicode MS" w:cs="Arial Unicode MS"/>
+          <w:b w:val="false"/>
+          <w:b w:val="false"/>
+          <w:i w:val="false"/>
+          <w:i w:val="false"/>
+          <w:caps w:val="false"/>
+          <w:smallCaps w:val="false"/>
+          <w:color w:val="000000"/>
+          <w:spacing w:val="0"/>
+          <w:sz w:val="28"/>
+          <w:szCs w:val="28"/>
+          <w:lang w:val="ru-RU" w:eastAsia="zh-CN" w:bidi="hi-IN"/>
+        </w:rPr>
+      </w:pPr>
+      <w:r>
+        <w:rPr/>
+      </w:r>
+    </w:p>
+    <w:p>
+      <w:pPr>
+        <w:pStyle w:val="TextBody"/>
+        <w:widowControl w:val="false"/>
+        <w:bidi w:val="0"/>
+        <w:spacing w:lineRule="auto" w:line="240" w:before="0" w:after="0"/>
+        <w:ind w:left="0" w:right="0" w:firstLine="567"/>
+        <w:jc w:val="both"/>
+        <w:rPr>
+          <w:rFonts w:ascii="Times New Roman" w:hAnsi="Times New Roman" w:eastAsia="Arial Unicode MS" w:cs="Arial Unicode MS"/>
+          <w:b w:val="false"/>
+          <w:b w:val="false"/>
+          <w:i w:val="false"/>
+          <w:i w:val="false"/>
+          <w:caps w:val="false"/>
+          <w:smallCaps w:val="false"/>
+          <w:color w:val="000000"/>
+          <w:spacing w:val="0"/>
+          <w:sz w:val="28"/>
+          <w:szCs w:val="28"/>
+          <w:lang w:val="ru-RU" w:eastAsia="zh-CN" w:bidi="hi-IN"/>
+        </w:rPr>
+      </w:pPr>
+      <w:r>
+        <w:rPr/>
+      </w:r>
+    </w:p>
+    <w:p>
+      <w:pPr>
+        <w:pStyle w:val="TextBody"/>
+        <w:widowControl w:val="false"/>
+        <w:bidi w:val="0"/>
+        <w:spacing w:lineRule="auto" w:line="240" w:before="0" w:after="0"/>
+        <w:ind w:left="0" w:right="0" w:firstLine="567"/>
+        <w:jc w:val="center"/>
+        <w:rPr/>
+      </w:pPr>
+      <w:r>
+        <w:rPr>
+          <w:rFonts w:eastAsia="Arial Unicode MS" w:cs="Arial Unicode MS" w:ascii="Times New Roman" w:hAnsi="Times New Roman"/>
+          <w:b w:val="false"/>
+          <w:i w:val="false"/>
+          <w:caps w:val="false"/>
+          <w:smallCaps w:val="false"/>
+          <w:color w:val="000000"/>
+          <w:spacing w:val="0"/>
+          <w:sz w:val="28"/>
+          <w:szCs w:val="28"/>
+          <w:lang w:val="ru-RU" w:eastAsia="zh-CN" w:bidi="hi-IN"/>
+        </w:rPr>
+        <w:t>Рисунок 5 — Создание новой задачи kanban flow.</w:t>
+      </w:r>
+    </w:p>
+    <w:p>
+      <w:pPr>
+        <w:pStyle w:val="TextBody"/>
+        <w:widowControl w:val="false"/>
+        <w:bidi w:val="0"/>
+        <w:spacing w:lineRule="auto" w:line="240" w:before="0" w:after="0"/>
+        <w:ind w:left="0" w:right="0" w:firstLine="567"/>
+        <w:jc w:val="both"/>
+        <w:rPr/>
+      </w:pPr>
+      <w:r>
+        <w:rPr>
+          <w:rFonts w:eastAsia="Arial Unicode MS" w:cs="Arial Unicode MS" w:ascii="Times New Roman" w:hAnsi="Times New Roman"/>
+          <w:b w:val="false"/>
+          <w:i w:val="false"/>
+          <w:caps w:val="false"/>
+          <w:smallCaps w:val="false"/>
+          <w:color w:val="000000"/>
+          <w:spacing w:val="0"/>
+          <w:sz w:val="28"/>
+          <w:szCs w:val="28"/>
+          <w:lang w:val="ru-RU" w:eastAsia="zh-CN" w:bidi="hi-IN"/>
+        </w:rPr>
+        <w:t>Смена статуса задачи осуществляетс методом drag and drop, а при нажатиии на задачу правой кнопкой мыши, появляется контекстное меню со списком наиболее популярных действий над задачей.</w:t>
+      </w:r>
+    </w:p>
+    <w:p>
+      <w:pPr>
+        <w:pStyle w:val="TextBody"/>
+        <w:widowControl w:val="false"/>
+        <w:bidi w:val="0"/>
+        <w:spacing w:lineRule="auto" w:line="240" w:before="0" w:after="0"/>
+        <w:ind w:left="0" w:right="0" w:firstLine="567"/>
+        <w:jc w:val="both"/>
+        <w:rPr/>
+      </w:pPr>
+      <w:r>
+        <w:rPr>
+          <w:rFonts w:eastAsia="Arial Unicode MS" w:cs="Arial Unicode MS" w:ascii="Times New Roman" w:hAnsi="Times New Roman"/>
+          <w:b w:val="false"/>
+          <w:i w:val="false"/>
+          <w:caps w:val="false"/>
+          <w:smallCaps w:val="false"/>
+          <w:color w:val="000000"/>
+          <w:spacing w:val="0"/>
+          <w:sz w:val="28"/>
+          <w:szCs w:val="28"/>
+          <w:lang w:val="ru-RU" w:eastAsia="zh-CN" w:bidi="hi-IN"/>
+        </w:rPr>
+        <w:t xml:space="preserve">Данная доска является полностью настраиваемой, при необходимости пользователь может изменить порядок колонок, изменить название колонок, добавить или удалить колонки </w:t>
+      </w:r>
+      <w:r>
+        <w:rPr>
+          <w:rFonts w:eastAsia="Arial Unicode MS" w:cs="Arial Unicode MS" w:ascii="Times New Roman" w:hAnsi="Times New Roman"/>
+          <w:b w:val="false"/>
+          <w:i w:val="false"/>
+          <w:caps w:val="false"/>
+          <w:smallCaps w:val="false"/>
+          <w:color w:val="000000"/>
+          <w:spacing w:val="0"/>
+          <w:sz w:val="28"/>
+          <w:szCs w:val="28"/>
+          <w:lang w:val="ru-RU" w:eastAsia="zh-CN" w:bidi="hi-IN"/>
+        </w:rPr>
+        <w:t>(см. рис. 6)</w:t>
+      </w:r>
+      <w:r>
+        <w:rPr>
+          <w:rFonts w:eastAsia="Arial Unicode MS" w:cs="Arial Unicode MS" w:ascii="Times New Roman" w:hAnsi="Times New Roman"/>
+          <w:b w:val="false"/>
+          <w:i w:val="false"/>
+          <w:caps w:val="false"/>
+          <w:smallCaps w:val="false"/>
+          <w:color w:val="000000"/>
+          <w:spacing w:val="0"/>
+          <w:sz w:val="28"/>
+          <w:szCs w:val="28"/>
+          <w:lang w:val="ru-RU" w:eastAsia="zh-CN" w:bidi="hi-IN"/>
+        </w:rPr>
+        <w:t>.</w:t>
+      </w:r>
+    </w:p>
+    <w:p>
+      <w:pPr>
+        <w:pStyle w:val="TextBody"/>
+        <w:widowControl w:val="false"/>
+        <w:bidi w:val="0"/>
+        <w:spacing w:lineRule="auto" w:line="240" w:before="0" w:after="0"/>
+        <w:ind w:left="0" w:right="0" w:firstLine="567"/>
+        <w:jc w:val="both"/>
+        <w:rPr/>
+      </w:pPr>
+      <w:r>
+        <w:rPr>
+          <w:rFonts w:eastAsia="Arial Unicode MS" w:cs="Arial Unicode MS" w:ascii="Times New Roman" w:hAnsi="Times New Roman"/>
+          <w:b w:val="false"/>
+          <w:i w:val="false"/>
+          <w:caps w:val="false"/>
+          <w:smallCaps w:val="false"/>
+          <w:color w:val="000000"/>
+          <w:spacing w:val="0"/>
+          <w:sz w:val="28"/>
+          <w:szCs w:val="28"/>
+          <w:lang w:val="ru-RU" w:eastAsia="zh-CN" w:bidi="hi-IN"/>
+        </w:rPr>
+        <w:t>Также существует возможность добавления новых людей к проекту и коллективная работа над ним. Приглашенному пользователю придет уведомление на электронную почту.</w:t>
+      </w:r>
+    </w:p>
+    <w:p>
+      <w:pPr>
+        <w:pStyle w:val="TextBody"/>
+        <w:widowControl w:val="false"/>
+        <w:bidi w:val="0"/>
+        <w:spacing w:lineRule="auto" w:line="240" w:before="0" w:after="0"/>
+        <w:ind w:left="0" w:right="0" w:firstLine="567"/>
+        <w:jc w:val="both"/>
+        <w:rPr>
+          <w:rFonts w:ascii="Times New Roman" w:hAnsi="Times New Roman" w:eastAsia="Arial Unicode MS" w:cs="Arial Unicode MS"/>
+          <w:b w:val="false"/>
+          <w:b w:val="false"/>
+          <w:i w:val="false"/>
+          <w:i w:val="false"/>
+          <w:caps w:val="false"/>
+          <w:smallCaps w:val="false"/>
+          <w:color w:val="000000"/>
+          <w:spacing w:val="0"/>
+          <w:sz w:val="28"/>
+          <w:szCs w:val="28"/>
+          <w:lang w:val="ru-RU" w:eastAsia="zh-CN" w:bidi="hi-IN"/>
+        </w:rPr>
+      </w:pPr>
+      <w:r>
+        <w:rPr/>
+      </w:r>
+    </w:p>
+    <w:p>
+      <w:pPr>
+        <w:pStyle w:val="TextBody"/>
+        <w:widowControl w:val="false"/>
+        <w:bidi w:val="0"/>
+        <w:spacing w:lineRule="auto" w:line="240" w:before="0" w:after="0"/>
+        <w:ind w:left="0" w:right="0" w:firstLine="567"/>
+        <w:jc w:val="both"/>
+        <w:rPr>
+          <w:rFonts w:ascii="Times New Roman" w:hAnsi="Times New Roman" w:eastAsia="Arial Unicode MS" w:cs="Arial Unicode MS"/>
+          <w:b w:val="false"/>
+          <w:b w:val="false"/>
+          <w:i w:val="false"/>
+          <w:i w:val="false"/>
+          <w:caps w:val="false"/>
+          <w:smallCaps w:val="false"/>
+          <w:color w:val="000000"/>
+          <w:spacing w:val="0"/>
+          <w:sz w:val="28"/>
+          <w:szCs w:val="28"/>
+          <w:lang w:val="ru-RU" w:eastAsia="zh-CN" w:bidi="hi-IN"/>
+        </w:rPr>
+      </w:pPr>
+      <w:r>
+        <w:rPr/>
+        <w:drawing>
+          <wp:anchor behindDoc="0" distT="0" distB="0" distL="0" distR="0" simplePos="0" locked="0" layoutInCell="1" allowOverlap="1" relativeHeight="5">
+            <wp:simplePos x="0" y="0"/>
+            <wp:positionH relativeFrom="column">
+              <wp:align>center</wp:align>
+            </wp:positionH>
+            <wp:positionV relativeFrom="paragraph">
+              <wp:posOffset>635</wp:posOffset>
+            </wp:positionV>
+            <wp:extent cx="4762500" cy="3152775"/>
+            <wp:effectExtent l="0" t="0" r="0" b="0"/>
+            <wp:wrapSquare wrapText="largest"/>
+            <wp:docPr id="4" name="Image4" descr=""/>
+            <wp:cNvGraphicFramePr>
+              <a:graphicFrameLocks xmlns:a="http://schemas.openxmlformats.org/drawingml/2006/main" noChangeAspect="1"/>
+            </wp:cNvGraphicFramePr>
+            <a:graphic xmlns:a="http://schemas.openxmlformats.org/drawingml/2006/main">
+              <a:graphicData uri="http://schemas.openxmlformats.org/drawingml/2006/picture">
+                <pic:pic xmlns:pic="http://schemas.openxmlformats.org/drawingml/2006/picture">
+                  <pic:nvPicPr>
+                    <pic:cNvPr id="4" name="Image4" descr=""/>
+                    <pic:cNvPicPr>
+                      <a:picLocks noChangeAspect="1" noChangeArrowheads="1"/>
+                    </pic:cNvPicPr>
+                  </pic:nvPicPr>
+                  <pic:blipFill>
+                    <a:blip r:embed="rId5"/>
+                    <a:stretch>
+                      <a:fillRect/>
+                    </a:stretch>
+                  </pic:blipFill>
+                  <pic:spPr bwMode="auto">
+                    <a:xfrm>
+                      <a:off x="0" y="0"/>
+                      <a:ext cx="4762500" cy="3152775"/>
+                    </a:xfrm>
+                    <a:prstGeom prst="rect">
+                      <a:avLst/>
+                    </a:prstGeom>
+                  </pic:spPr>
+                </pic:pic>
+              </a:graphicData>
+            </a:graphic>
+          </wp:anchor>
+        </w:drawing>
+      </w:r>
+    </w:p>
+    <w:p>
+      <w:pPr>
+        <w:pStyle w:val="TextBody"/>
+        <w:widowControl w:val="false"/>
+        <w:bidi w:val="0"/>
+        <w:spacing w:lineRule="auto" w:line="240" w:before="0" w:after="0"/>
+        <w:ind w:left="0" w:right="0" w:firstLine="567"/>
+        <w:jc w:val="both"/>
+        <w:rPr>
+          <w:rFonts w:ascii="Times New Roman" w:hAnsi="Times New Roman" w:eastAsia="Arial Unicode MS" w:cs="Arial Unicode MS"/>
+          <w:b w:val="false"/>
+          <w:b w:val="false"/>
+          <w:i w:val="false"/>
+          <w:i w:val="false"/>
+          <w:caps w:val="false"/>
+          <w:smallCaps w:val="false"/>
+          <w:color w:val="000000"/>
+          <w:spacing w:val="0"/>
+          <w:sz w:val="28"/>
+          <w:szCs w:val="28"/>
+          <w:lang w:val="ru-RU" w:eastAsia="zh-CN" w:bidi="hi-IN"/>
+        </w:rPr>
+      </w:pPr>
+      <w:r>
+        <w:rPr/>
+      </w:r>
+    </w:p>
+    <w:p>
+      <w:pPr>
+        <w:pStyle w:val="TextBody"/>
+        <w:widowControl w:val="false"/>
+        <w:bidi w:val="0"/>
+        <w:spacing w:lineRule="auto" w:line="240" w:before="0" w:after="0"/>
+        <w:ind w:left="0" w:right="0" w:firstLine="567"/>
+        <w:jc w:val="both"/>
+        <w:rPr>
+          <w:rFonts w:ascii="Times New Roman" w:hAnsi="Times New Roman" w:eastAsia="Arial Unicode MS" w:cs="Arial Unicode MS"/>
+          <w:b w:val="false"/>
+          <w:b w:val="false"/>
+          <w:i w:val="false"/>
+          <w:i w:val="false"/>
+          <w:caps w:val="false"/>
+          <w:smallCaps w:val="false"/>
+          <w:color w:val="000000"/>
+          <w:spacing w:val="0"/>
+          <w:sz w:val="28"/>
+          <w:szCs w:val="28"/>
+          <w:lang w:val="ru-RU" w:eastAsia="zh-CN" w:bidi="hi-IN"/>
+        </w:rPr>
+      </w:pPr>
+      <w:r>
+        <w:rPr/>
+      </w:r>
+    </w:p>
+    <w:p>
+      <w:pPr>
+        <w:pStyle w:val="TextBody"/>
+        <w:widowControl w:val="false"/>
+        <w:bidi w:val="0"/>
+        <w:spacing w:lineRule="auto" w:line="240" w:before="0" w:after="0"/>
+        <w:ind w:left="0" w:right="0" w:firstLine="567"/>
+        <w:jc w:val="both"/>
+        <w:rPr>
+          <w:rFonts w:ascii="Times New Roman" w:hAnsi="Times New Roman" w:eastAsia="Arial Unicode MS" w:cs="Arial Unicode MS"/>
+          <w:b w:val="false"/>
+          <w:b w:val="false"/>
+          <w:i w:val="false"/>
+          <w:i w:val="false"/>
+          <w:caps w:val="false"/>
+          <w:smallCaps w:val="false"/>
+          <w:color w:val="000000"/>
+          <w:spacing w:val="0"/>
+          <w:sz w:val="28"/>
+          <w:szCs w:val="28"/>
+          <w:lang w:val="ru-RU" w:eastAsia="zh-CN" w:bidi="hi-IN"/>
+        </w:rPr>
+      </w:pPr>
+      <w:r>
+        <w:rPr/>
+      </w:r>
+    </w:p>
+    <w:p>
+      <w:pPr>
+        <w:pStyle w:val="TextBody"/>
+        <w:widowControl w:val="false"/>
+        <w:bidi w:val="0"/>
+        <w:spacing w:lineRule="auto" w:line="240" w:before="0" w:after="0"/>
+        <w:ind w:left="0" w:right="0" w:firstLine="567"/>
+        <w:jc w:val="both"/>
+        <w:rPr>
+          <w:rFonts w:ascii="Times New Roman" w:hAnsi="Times New Roman" w:eastAsia="Arial Unicode MS" w:cs="Arial Unicode MS"/>
+          <w:b w:val="false"/>
+          <w:b w:val="false"/>
+          <w:i w:val="false"/>
+          <w:i w:val="false"/>
+          <w:caps w:val="false"/>
+          <w:smallCaps w:val="false"/>
+          <w:color w:val="000000"/>
+          <w:spacing w:val="0"/>
+          <w:sz w:val="28"/>
+          <w:szCs w:val="28"/>
+          <w:lang w:val="ru-RU" w:eastAsia="zh-CN" w:bidi="hi-IN"/>
+        </w:rPr>
+      </w:pPr>
+      <w:r>
+        <w:rPr/>
+      </w:r>
+    </w:p>
+    <w:p>
+      <w:pPr>
+        <w:pStyle w:val="TextBody"/>
+        <w:widowControl w:val="false"/>
+        <w:bidi w:val="0"/>
+        <w:spacing w:lineRule="auto" w:line="240" w:before="0" w:after="0"/>
+        <w:ind w:left="0" w:right="0" w:firstLine="567"/>
+        <w:jc w:val="both"/>
+        <w:rPr>
+          <w:rFonts w:ascii="Times New Roman" w:hAnsi="Times New Roman" w:eastAsia="Arial Unicode MS" w:cs="Arial Unicode MS"/>
+          <w:b w:val="false"/>
+          <w:b w:val="false"/>
+          <w:i w:val="false"/>
+          <w:i w:val="false"/>
+          <w:caps w:val="false"/>
+          <w:smallCaps w:val="false"/>
+          <w:color w:val="000000"/>
+          <w:spacing w:val="0"/>
+          <w:sz w:val="28"/>
+          <w:szCs w:val="28"/>
+          <w:lang w:val="ru-RU" w:eastAsia="zh-CN" w:bidi="hi-IN"/>
+        </w:rPr>
+      </w:pPr>
+      <w:r>
+        <w:rPr/>
+      </w:r>
+    </w:p>
+    <w:p>
+      <w:pPr>
+        <w:pStyle w:val="TextBody"/>
+        <w:widowControl w:val="false"/>
+        <w:bidi w:val="0"/>
+        <w:spacing w:lineRule="auto" w:line="240" w:before="0" w:after="0"/>
+        <w:ind w:left="0" w:right="0" w:firstLine="567"/>
+        <w:jc w:val="both"/>
+        <w:rPr>
+          <w:rFonts w:ascii="Times New Roman" w:hAnsi="Times New Roman" w:eastAsia="Arial Unicode MS" w:cs="Arial Unicode MS"/>
+          <w:b w:val="false"/>
+          <w:b w:val="false"/>
+          <w:i w:val="false"/>
+          <w:i w:val="false"/>
+          <w:caps w:val="false"/>
+          <w:smallCaps w:val="false"/>
+          <w:color w:val="000000"/>
+          <w:spacing w:val="0"/>
+          <w:sz w:val="28"/>
+          <w:szCs w:val="28"/>
+          <w:lang w:val="ru-RU" w:eastAsia="zh-CN" w:bidi="hi-IN"/>
+        </w:rPr>
+      </w:pPr>
+      <w:r>
+        <w:rPr/>
+      </w:r>
+    </w:p>
+    <w:p>
+      <w:pPr>
+        <w:pStyle w:val="TextBody"/>
+        <w:widowControl w:val="false"/>
+        <w:bidi w:val="0"/>
+        <w:spacing w:lineRule="auto" w:line="240" w:before="0" w:after="0"/>
+        <w:ind w:left="0" w:right="0" w:firstLine="567"/>
+        <w:jc w:val="both"/>
+        <w:rPr>
+          <w:rFonts w:ascii="Times New Roman" w:hAnsi="Times New Roman" w:eastAsia="Arial Unicode MS" w:cs="Arial Unicode MS"/>
+          <w:b w:val="false"/>
+          <w:b w:val="false"/>
+          <w:i w:val="false"/>
+          <w:i w:val="false"/>
+          <w:caps w:val="false"/>
+          <w:smallCaps w:val="false"/>
+          <w:color w:val="000000"/>
+          <w:spacing w:val="0"/>
+          <w:sz w:val="28"/>
+          <w:szCs w:val="28"/>
+          <w:lang w:val="ru-RU" w:eastAsia="zh-CN" w:bidi="hi-IN"/>
+        </w:rPr>
+      </w:pPr>
+      <w:r>
+        <w:rPr/>
+      </w:r>
+    </w:p>
+    <w:p>
+      <w:pPr>
+        <w:pStyle w:val="TextBody"/>
+        <w:widowControl w:val="false"/>
+        <w:bidi w:val="0"/>
+        <w:spacing w:lineRule="auto" w:line="240" w:before="0" w:after="0"/>
+        <w:ind w:left="0" w:right="0" w:firstLine="567"/>
+        <w:jc w:val="both"/>
+        <w:rPr>
+          <w:rFonts w:ascii="Times New Roman" w:hAnsi="Times New Roman" w:eastAsia="Arial Unicode MS" w:cs="Arial Unicode MS"/>
+          <w:b w:val="false"/>
+          <w:b w:val="false"/>
+          <w:i w:val="false"/>
+          <w:i w:val="false"/>
+          <w:caps w:val="false"/>
+          <w:smallCaps w:val="false"/>
+          <w:color w:val="000000"/>
+          <w:spacing w:val="0"/>
+          <w:sz w:val="28"/>
+          <w:szCs w:val="28"/>
+          <w:lang w:val="ru-RU" w:eastAsia="zh-CN" w:bidi="hi-IN"/>
+        </w:rPr>
+      </w:pPr>
+      <w:r>
+        <w:rPr/>
+      </w:r>
+    </w:p>
+    <w:p>
+      <w:pPr>
+        <w:pStyle w:val="TextBody"/>
+        <w:widowControl w:val="false"/>
+        <w:bidi w:val="0"/>
+        <w:spacing w:lineRule="auto" w:line="240" w:before="0" w:after="0"/>
+        <w:ind w:left="0" w:right="0" w:firstLine="567"/>
+        <w:jc w:val="both"/>
+        <w:rPr>
+          <w:rFonts w:ascii="Times New Roman" w:hAnsi="Times New Roman" w:eastAsia="Arial Unicode MS" w:cs="Arial Unicode MS"/>
+          <w:b w:val="false"/>
+          <w:b w:val="false"/>
+          <w:i w:val="false"/>
+          <w:i w:val="false"/>
+          <w:caps w:val="false"/>
+          <w:smallCaps w:val="false"/>
+          <w:color w:val="000000"/>
+          <w:spacing w:val="0"/>
+          <w:sz w:val="28"/>
+          <w:szCs w:val="28"/>
+          <w:lang w:val="ru-RU" w:eastAsia="zh-CN" w:bidi="hi-IN"/>
+        </w:rPr>
+      </w:pPr>
+      <w:r>
+        <w:rPr/>
+      </w:r>
+    </w:p>
+    <w:p>
+      <w:pPr>
+        <w:pStyle w:val="TextBody"/>
+        <w:widowControl w:val="false"/>
+        <w:bidi w:val="0"/>
+        <w:spacing w:lineRule="auto" w:line="240" w:before="0" w:after="0"/>
+        <w:ind w:left="0" w:right="0" w:firstLine="567"/>
+        <w:jc w:val="both"/>
+        <w:rPr>
+          <w:rFonts w:ascii="Times New Roman" w:hAnsi="Times New Roman" w:eastAsia="Arial Unicode MS" w:cs="Arial Unicode MS"/>
+          <w:b w:val="false"/>
+          <w:b w:val="false"/>
+          <w:i w:val="false"/>
+          <w:i w:val="false"/>
+          <w:caps w:val="false"/>
+          <w:smallCaps w:val="false"/>
+          <w:color w:val="000000"/>
+          <w:spacing w:val="0"/>
+          <w:sz w:val="28"/>
+          <w:szCs w:val="28"/>
+          <w:lang w:val="ru-RU" w:eastAsia="zh-CN" w:bidi="hi-IN"/>
+        </w:rPr>
+      </w:pPr>
+      <w:r>
+        <w:rPr/>
+      </w:r>
+    </w:p>
+    <w:p>
+      <w:pPr>
+        <w:pStyle w:val="TextBody"/>
+        <w:widowControl w:val="false"/>
+        <w:bidi w:val="0"/>
+        <w:spacing w:lineRule="auto" w:line="240" w:before="0" w:after="0"/>
+        <w:ind w:left="0" w:right="0" w:firstLine="567"/>
+        <w:jc w:val="both"/>
+        <w:rPr>
+          <w:rFonts w:ascii="Times New Roman" w:hAnsi="Times New Roman" w:eastAsia="Arial Unicode MS" w:cs="Arial Unicode MS"/>
+          <w:b w:val="false"/>
+          <w:b w:val="false"/>
+          <w:i w:val="false"/>
+          <w:i w:val="false"/>
+          <w:caps w:val="false"/>
+          <w:smallCaps w:val="false"/>
+          <w:color w:val="000000"/>
+          <w:spacing w:val="0"/>
+          <w:sz w:val="28"/>
+          <w:szCs w:val="28"/>
+          <w:lang w:val="ru-RU" w:eastAsia="zh-CN" w:bidi="hi-IN"/>
+        </w:rPr>
+      </w:pPr>
+      <w:r>
+        <w:rPr/>
+      </w:r>
+    </w:p>
+    <w:p>
+      <w:pPr>
+        <w:pStyle w:val="TextBody"/>
+        <w:widowControl w:val="false"/>
+        <w:bidi w:val="0"/>
+        <w:spacing w:lineRule="auto" w:line="240" w:before="0" w:after="0"/>
+        <w:ind w:left="0" w:right="0" w:firstLine="567"/>
+        <w:jc w:val="both"/>
+        <w:rPr>
+          <w:rFonts w:ascii="Times New Roman" w:hAnsi="Times New Roman" w:eastAsia="Arial Unicode MS" w:cs="Arial Unicode MS"/>
+          <w:b w:val="false"/>
+          <w:b w:val="false"/>
+          <w:i w:val="false"/>
+          <w:i w:val="false"/>
+          <w:caps w:val="false"/>
+          <w:smallCaps w:val="false"/>
+          <w:color w:val="000000"/>
+          <w:spacing w:val="0"/>
+          <w:sz w:val="28"/>
+          <w:szCs w:val="28"/>
+          <w:lang w:val="ru-RU" w:eastAsia="zh-CN" w:bidi="hi-IN"/>
+        </w:rPr>
+      </w:pPr>
+      <w:r>
+        <w:rPr/>
+      </w:r>
+    </w:p>
+    <w:p>
+      <w:pPr>
+        <w:pStyle w:val="TextBody"/>
+        <w:widowControl w:val="false"/>
+        <w:bidi w:val="0"/>
+        <w:spacing w:lineRule="auto" w:line="240" w:before="0" w:after="0"/>
+        <w:ind w:left="0" w:right="0" w:firstLine="567"/>
+        <w:jc w:val="both"/>
+        <w:rPr>
+          <w:rFonts w:ascii="Times New Roman" w:hAnsi="Times New Roman" w:eastAsia="Arial Unicode MS" w:cs="Arial Unicode MS"/>
+          <w:b w:val="false"/>
+          <w:b w:val="false"/>
+          <w:i w:val="false"/>
+          <w:i w:val="false"/>
+          <w:caps w:val="false"/>
+          <w:smallCaps w:val="false"/>
+          <w:color w:val="000000"/>
+          <w:spacing w:val="0"/>
+          <w:sz w:val="28"/>
+          <w:szCs w:val="28"/>
+          <w:lang w:val="ru-RU" w:eastAsia="zh-CN" w:bidi="hi-IN"/>
+        </w:rPr>
+      </w:pPr>
+      <w:r>
+        <w:rPr/>
+      </w:r>
+    </w:p>
+    <w:p>
+      <w:pPr>
+        <w:pStyle w:val="TextBody"/>
+        <w:widowControl w:val="false"/>
+        <w:bidi w:val="0"/>
+        <w:spacing w:lineRule="auto" w:line="240" w:before="0" w:after="0"/>
+        <w:ind w:left="0" w:right="0" w:firstLine="567"/>
+        <w:jc w:val="both"/>
+        <w:rPr>
+          <w:rFonts w:ascii="Times New Roman" w:hAnsi="Times New Roman" w:eastAsia="Arial Unicode MS" w:cs="Arial Unicode MS"/>
+          <w:b w:val="false"/>
+          <w:b w:val="false"/>
+          <w:i w:val="false"/>
+          <w:i w:val="false"/>
+          <w:caps w:val="false"/>
+          <w:smallCaps w:val="false"/>
+          <w:color w:val="000000"/>
+          <w:spacing w:val="0"/>
+          <w:sz w:val="28"/>
+          <w:szCs w:val="28"/>
+          <w:lang w:val="ru-RU" w:eastAsia="zh-CN" w:bidi="hi-IN"/>
+        </w:rPr>
+      </w:pPr>
+      <w:r>
+        <w:rPr/>
+      </w:r>
+    </w:p>
+    <w:p>
+      <w:pPr>
+        <w:pStyle w:val="TextBody"/>
+        <w:widowControl w:val="false"/>
+        <w:bidi w:val="0"/>
+        <w:spacing w:lineRule="auto" w:line="240" w:before="0" w:after="0"/>
+        <w:ind w:left="0" w:right="0" w:firstLine="567"/>
+        <w:jc w:val="both"/>
+        <w:rPr>
+          <w:rFonts w:ascii="Times New Roman" w:hAnsi="Times New Roman" w:eastAsia="Arial Unicode MS" w:cs="Arial Unicode MS"/>
+          <w:b w:val="false"/>
+          <w:b w:val="false"/>
+          <w:i w:val="false"/>
+          <w:i w:val="false"/>
+          <w:caps w:val="false"/>
+          <w:smallCaps w:val="false"/>
+          <w:color w:val="000000"/>
+          <w:spacing w:val="0"/>
+          <w:sz w:val="28"/>
+          <w:szCs w:val="28"/>
+          <w:lang w:val="ru-RU" w:eastAsia="zh-CN" w:bidi="hi-IN"/>
+        </w:rPr>
+      </w:pPr>
+      <w:r>
+        <w:rPr/>
+      </w:r>
+    </w:p>
+    <w:p>
+      <w:pPr>
+        <w:pStyle w:val="TextBody"/>
+        <w:widowControl w:val="false"/>
+        <w:bidi w:val="0"/>
+        <w:spacing w:lineRule="auto" w:line="240" w:before="0" w:after="0"/>
+        <w:ind w:left="0" w:right="0" w:firstLine="567"/>
+        <w:jc w:val="both"/>
+        <w:rPr>
+          <w:rFonts w:ascii="Times New Roman" w:hAnsi="Times New Roman" w:eastAsia="Arial Unicode MS" w:cs="Arial Unicode MS"/>
+          <w:b w:val="false"/>
+          <w:b w:val="false"/>
+          <w:i w:val="false"/>
+          <w:i w:val="false"/>
+          <w:caps w:val="false"/>
+          <w:smallCaps w:val="false"/>
+          <w:color w:val="000000"/>
+          <w:spacing w:val="0"/>
+          <w:sz w:val="28"/>
+          <w:szCs w:val="28"/>
+          <w:lang w:val="ru-RU" w:eastAsia="zh-CN" w:bidi="hi-IN"/>
+        </w:rPr>
+      </w:pPr>
+      <w:r>
+        <w:rPr/>
+      </w:r>
+    </w:p>
+    <w:p>
+      <w:pPr>
+        <w:pStyle w:val="TextBody"/>
+        <w:widowControl w:val="false"/>
+        <w:bidi w:val="0"/>
+        <w:spacing w:lineRule="auto" w:line="240" w:before="0" w:after="0"/>
+        <w:ind w:left="0" w:right="0" w:firstLine="567"/>
+        <w:jc w:val="both"/>
+        <w:rPr>
+          <w:rFonts w:ascii="Times New Roman" w:hAnsi="Times New Roman" w:eastAsia="Arial Unicode MS" w:cs="Arial Unicode MS"/>
+          <w:b w:val="false"/>
+          <w:b w:val="false"/>
+          <w:i w:val="false"/>
+          <w:i w:val="false"/>
+          <w:caps w:val="false"/>
+          <w:smallCaps w:val="false"/>
+          <w:color w:val="000000"/>
+          <w:spacing w:val="0"/>
+          <w:sz w:val="28"/>
+          <w:szCs w:val="28"/>
+          <w:lang w:val="ru-RU" w:eastAsia="zh-CN" w:bidi="hi-IN"/>
+        </w:rPr>
+      </w:pPr>
+      <w:r>
+        <w:rPr/>
+      </w:r>
+    </w:p>
+    <w:p>
+      <w:pPr>
+        <w:pStyle w:val="TextBody"/>
+        <w:widowControl w:val="false"/>
+        <w:bidi w:val="0"/>
+        <w:spacing w:lineRule="auto" w:line="240" w:before="0" w:after="0"/>
+        <w:ind w:left="0" w:right="0" w:firstLine="567"/>
+        <w:jc w:val="both"/>
+        <w:rPr>
+          <w:rFonts w:ascii="Times New Roman" w:hAnsi="Times New Roman" w:eastAsia="Arial Unicode MS" w:cs="Arial Unicode MS"/>
+          <w:b w:val="false"/>
+          <w:b w:val="false"/>
+          <w:i w:val="false"/>
+          <w:i w:val="false"/>
+          <w:caps w:val="false"/>
+          <w:smallCaps w:val="false"/>
+          <w:color w:val="000000"/>
+          <w:spacing w:val="0"/>
+          <w:sz w:val="28"/>
+          <w:szCs w:val="28"/>
+          <w:lang w:val="ru-RU" w:eastAsia="zh-CN" w:bidi="hi-IN"/>
+        </w:rPr>
+      </w:pPr>
+      <w:r>
+        <w:rPr/>
+      </w:r>
+    </w:p>
+    <w:p>
+      <w:pPr>
+        <w:pStyle w:val="TextBody"/>
+        <w:widowControl w:val="false"/>
+        <w:bidi w:val="0"/>
+        <w:spacing w:lineRule="auto" w:line="240" w:before="0" w:after="0"/>
+        <w:ind w:left="0" w:right="0" w:firstLine="567"/>
+        <w:jc w:val="center"/>
+        <w:rPr/>
+      </w:pPr>
+      <w:r>
+        <w:rPr>
+          <w:rFonts w:eastAsia="Arial Unicode MS" w:cs="Arial Unicode MS" w:ascii="Times New Roman" w:hAnsi="Times New Roman"/>
+          <w:b w:val="false"/>
+          <w:i w:val="false"/>
+          <w:caps w:val="false"/>
+          <w:smallCaps w:val="false"/>
+          <w:color w:val="000000"/>
+          <w:spacing w:val="0"/>
+          <w:sz w:val="28"/>
+          <w:szCs w:val="28"/>
+          <w:lang w:val="ru-RU" w:eastAsia="zh-CN" w:bidi="hi-IN"/>
+        </w:rPr>
+        <w:t>Рисунок 6 -</w:t>
+        <w:softHyphen/>
+        <w:t>-</w:t>
+        <w:softHyphen/>
+        <w:t xml:space="preserve"> Редактирование колонок Kanban flow.</w:t>
+      </w:r>
+    </w:p>
+    <w:p>
+      <w:pPr>
+        <w:pStyle w:val="TextBody"/>
+        <w:widowControl w:val="false"/>
+        <w:bidi w:val="0"/>
+        <w:spacing w:lineRule="auto" w:line="240" w:before="0" w:after="0"/>
+        <w:ind w:left="0" w:right="0" w:firstLine="567"/>
+        <w:jc w:val="both"/>
+        <w:rPr/>
+      </w:pPr>
+      <w:r>
+        <w:rPr>
+          <w:rFonts w:eastAsia="Arial Unicode MS" w:cs="Arial Unicode MS" w:ascii="Times New Roman" w:hAnsi="Times New Roman"/>
+          <w:b w:val="false"/>
+          <w:i w:val="false"/>
+          <w:caps w:val="false"/>
+          <w:smallCaps w:val="false"/>
+          <w:color w:val="000000"/>
+          <w:spacing w:val="0"/>
+          <w:sz w:val="28"/>
+          <w:szCs w:val="28"/>
+          <w:lang w:val="ru-RU" w:eastAsia="zh-CN" w:bidi="hi-IN"/>
+        </w:rPr>
+        <w:t>В итоге можно сказать, что доска Kanban flow довольно функциональна и удобна, одним из недостатков, для некоторых пользователей, является отсутствие мобильного приложения Kanban flow.</w:t>
+      </w:r>
+    </w:p>
+    <w:p>
+      <w:pPr>
+        <w:pStyle w:val="TextBody"/>
+        <w:widowControl w:val="false"/>
+        <w:bidi w:val="0"/>
+        <w:spacing w:lineRule="auto" w:line="240" w:before="0" w:after="0"/>
+        <w:ind w:left="0" w:right="0" w:firstLine="567"/>
+        <w:jc w:val="both"/>
+        <w:rPr/>
+      </w:pPr>
+      <w:r>
+        <w:rPr>
+          <w:rFonts w:eastAsia="Arial Unicode MS" w:cs="Arial Unicode MS" w:ascii="Times New Roman" w:hAnsi="Times New Roman"/>
+          <w:b/>
+          <w:bCs/>
+          <w:i w:val="false"/>
+          <w:caps w:val="false"/>
+          <w:smallCaps w:val="false"/>
+          <w:color w:val="000000"/>
+          <w:spacing w:val="0"/>
+          <w:sz w:val="28"/>
+          <w:szCs w:val="28"/>
+          <w:lang w:val="ru-RU" w:eastAsia="zh-CN" w:bidi="hi-IN"/>
+        </w:rPr>
+        <w:t>1.3</w:t>
+      </w:r>
+      <w:r>
+        <w:rPr>
+          <w:rFonts w:eastAsia="Arial Unicode MS" w:cs="Arial Unicode MS" w:ascii="Times New Roman" w:hAnsi="Times New Roman"/>
+          <w:b w:val="false"/>
+          <w:i w:val="false"/>
+          <w:caps w:val="false"/>
+          <w:smallCaps w:val="false"/>
+          <w:color w:val="000000"/>
+          <w:spacing w:val="0"/>
+          <w:sz w:val="28"/>
+          <w:szCs w:val="28"/>
+          <w:lang w:val="ru-RU" w:eastAsia="zh-CN" w:bidi="hi-IN"/>
+        </w:rPr>
+        <w:t xml:space="preserve"> Резюме</w:t>
+      </w:r>
+    </w:p>
+    <w:p>
+      <w:pPr>
+        <w:pStyle w:val="TextBody"/>
+        <w:widowControl w:val="false"/>
+        <w:bidi w:val="0"/>
+        <w:spacing w:lineRule="auto" w:line="240" w:before="0" w:after="0"/>
+        <w:ind w:left="0" w:right="0" w:firstLine="567"/>
+        <w:jc w:val="both"/>
+        <w:rPr/>
+      </w:pPr>
+      <w:r>
+        <w:rPr>
+          <w:rFonts w:eastAsia="Arial Unicode MS" w:cs="Arial Unicode MS" w:ascii="Times New Roman" w:hAnsi="Times New Roman"/>
+          <w:b w:val="false"/>
+          <w:i w:val="false"/>
+          <w:caps w:val="false"/>
+          <w:smallCaps w:val="false"/>
+          <w:color w:val="000000"/>
+          <w:spacing w:val="0"/>
+          <w:sz w:val="28"/>
+          <w:szCs w:val="28"/>
+          <w:lang w:val="ru-RU" w:eastAsia="zh-CN" w:bidi="hi-IN"/>
+        </w:rPr>
+        <w:t>Резюмируя всё вышесказанное можно сказать, что настоящий дипломный проект будет состоять из двух частей: серверная часть, и клиентская (браузерная) часть. Серверная часть будет написана на языке программиования Java, с использованием фреймворка Spring. Клиентская часть будет написана с использованием фреймворка AngularJS. В качестве СУБД была выбрана MySQL.</w:t>
       </w:r>
     </w:p>
     <w:sectPr>
@@ -10582,403 +12361,6 @@
     </w:sectPr>
   </w:body>
 </w:document>
-</file>
-
-<file path=word/numbering.xml><?xml version="1.0" encoding="utf-8"?>
-<w:numbering xmlns:w="http://schemas.openxmlformats.org/wordprocessingml/2006/main" xmlns:o="urn:schemas-microsoft-com:office:office" xmlns:r="http://schemas.openxmlformats.org/officeDocument/2006/relationships" xmlns:v="urn:schemas-microsoft-com:vml">
-  <w:abstractNum w:abstractNumId="1">
-    <w:lvl w:ilvl="0">
-      <w:start w:val="1"/>
-      <w:numFmt w:val="bullet"/>
-      <w:suff w:val="nothing"/>
-      <w:lvlText w:val=""/>
-      <w:lvlJc w:val="left"/>
-      <w:pPr>
-        <w:tabs>
-          <w:tab w:val="num" w:pos="360"/>
-        </w:tabs>
-        <w:ind w:left="360" w:hanging="0"/>
-      </w:pPr>
-      <w:rPr>
-        <w:rFonts w:ascii="Symbol" w:hAnsi="Symbol" w:cs="Symbol" w:hint="default"/>
-        <w:rFonts w:cs="OpenSymbol"/>
-      </w:rPr>
-    </w:lvl>
-    <w:lvl w:ilvl="1">
-      <w:start w:val="1"/>
-      <w:numFmt w:val="bullet"/>
-      <w:lvlText w:val=""/>
-      <w:lvlJc w:val="left"/>
-      <w:pPr>
-        <w:tabs>
-          <w:tab w:val="num" w:pos="1774"/>
-        </w:tabs>
-        <w:ind w:left="1774" w:hanging="283"/>
-      </w:pPr>
-      <w:rPr>
-        <w:rFonts w:ascii="Symbol" w:hAnsi="Symbol" w:cs="Symbol" w:hint="default"/>
-        <w:rFonts w:cs="OpenSymbol"/>
-      </w:rPr>
-    </w:lvl>
-    <w:lvl w:ilvl="2">
-      <w:start w:val="1"/>
-      <w:numFmt w:val="bullet"/>
-      <w:lvlText w:val=""/>
-      <w:lvlJc w:val="left"/>
-      <w:pPr>
-        <w:tabs>
-          <w:tab w:val="num" w:pos="2481"/>
-        </w:tabs>
-        <w:ind w:left="2481" w:hanging="283"/>
-      </w:pPr>
-      <w:rPr>
-        <w:rFonts w:ascii="Symbol" w:hAnsi="Symbol" w:cs="Symbol" w:hint="default"/>
-        <w:rFonts w:cs="OpenSymbol"/>
-      </w:rPr>
-    </w:lvl>
-    <w:lvl w:ilvl="3">
-      <w:start w:val="1"/>
-      <w:numFmt w:val="bullet"/>
-      <w:lvlText w:val=""/>
-      <w:lvlJc w:val="left"/>
-      <w:pPr>
-        <w:tabs>
-          <w:tab w:val="num" w:pos="3188"/>
-        </w:tabs>
-        <w:ind w:left="3188" w:hanging="283"/>
-      </w:pPr>
-      <w:rPr>
-        <w:rFonts w:ascii="Symbol" w:hAnsi="Symbol" w:cs="Symbol" w:hint="default"/>
-        <w:rFonts w:cs="OpenSymbol"/>
-      </w:rPr>
-    </w:lvl>
-    <w:lvl w:ilvl="4">
-      <w:start w:val="1"/>
-      <w:numFmt w:val="bullet"/>
-      <w:lvlText w:val=""/>
-      <w:lvlJc w:val="left"/>
-      <w:pPr>
-        <w:tabs>
-          <w:tab w:val="num" w:pos="3895"/>
-        </w:tabs>
-        <w:ind w:left="3895" w:hanging="283"/>
-      </w:pPr>
-      <w:rPr>
-        <w:rFonts w:ascii="Symbol" w:hAnsi="Symbol" w:cs="Symbol" w:hint="default"/>
-        <w:rFonts w:cs="OpenSymbol"/>
-      </w:rPr>
-    </w:lvl>
-    <w:lvl w:ilvl="5">
-      <w:start w:val="1"/>
-      <w:numFmt w:val="bullet"/>
-      <w:lvlText w:val=""/>
-      <w:lvlJc w:val="left"/>
-      <w:pPr>
-        <w:tabs>
-          <w:tab w:val="num" w:pos="4602"/>
-        </w:tabs>
-        <w:ind w:left="4602" w:hanging="283"/>
-      </w:pPr>
-      <w:rPr>
-        <w:rFonts w:ascii="Symbol" w:hAnsi="Symbol" w:cs="Symbol" w:hint="default"/>
-        <w:rFonts w:cs="OpenSymbol"/>
-      </w:rPr>
-    </w:lvl>
-    <w:lvl w:ilvl="6">
-      <w:start w:val="1"/>
-      <w:numFmt w:val="bullet"/>
-      <w:lvlText w:val=""/>
-      <w:lvlJc w:val="left"/>
-      <w:pPr>
-        <w:tabs>
-          <w:tab w:val="num" w:pos="5309"/>
-        </w:tabs>
-        <w:ind w:left="5309" w:hanging="283"/>
-      </w:pPr>
-      <w:rPr>
-        <w:rFonts w:ascii="Symbol" w:hAnsi="Symbol" w:cs="Symbol" w:hint="default"/>
-        <w:rFonts w:cs="OpenSymbol"/>
-      </w:rPr>
-    </w:lvl>
-    <w:lvl w:ilvl="7">
-      <w:start w:val="1"/>
-      <w:numFmt w:val="bullet"/>
-      <w:lvlText w:val=""/>
-      <w:lvlJc w:val="left"/>
-      <w:pPr>
-        <w:tabs>
-          <w:tab w:val="num" w:pos="6016"/>
-        </w:tabs>
-        <w:ind w:left="6016" w:hanging="283"/>
-      </w:pPr>
-      <w:rPr>
-        <w:rFonts w:ascii="Symbol" w:hAnsi="Symbol" w:cs="Symbol" w:hint="default"/>
-        <w:rFonts w:cs="OpenSymbol"/>
-      </w:rPr>
-    </w:lvl>
-    <w:lvl w:ilvl="8">
-      <w:start w:val="1"/>
-      <w:numFmt w:val="bullet"/>
-      <w:lvlText w:val=""/>
-      <w:lvlJc w:val="left"/>
-      <w:pPr>
-        <w:tabs>
-          <w:tab w:val="num" w:pos="6723"/>
-        </w:tabs>
-        <w:ind w:left="6723" w:hanging="283"/>
-      </w:pPr>
-      <w:rPr>
-        <w:rFonts w:ascii="Symbol" w:hAnsi="Symbol" w:cs="Symbol" w:hint="default"/>
-        <w:rFonts w:cs="OpenSymbol"/>
-      </w:rPr>
-    </w:lvl>
-  </w:abstractNum>
-  <w:abstractNum w:abstractNumId="2">
-    <w:lvl w:ilvl="0">
-      <w:start w:val="1"/>
-      <w:numFmt w:val="bullet"/>
-      <w:suff w:val="nothing"/>
-      <w:lvlText w:val=""/>
-      <w:lvlJc w:val="left"/>
-      <w:pPr>
-        <w:ind w:left="0" w:hanging="0"/>
-      </w:pPr>
-      <w:rPr>
-        <w:rFonts w:ascii="Symbol" w:hAnsi="Symbol" w:cs="Symbol" w:hint="default"/>
-        <w:rFonts w:cs="OpenSymbol"/>
-      </w:rPr>
-    </w:lvl>
-    <w:lvl w:ilvl="1">
-      <w:start w:val="1"/>
-      <w:numFmt w:val="bullet"/>
-      <w:lvlText w:val=""/>
-      <w:lvlJc w:val="left"/>
-      <w:pPr>
-        <w:tabs>
-          <w:tab w:val="num" w:pos="1414"/>
-        </w:tabs>
-        <w:ind w:left="1414" w:hanging="283"/>
-      </w:pPr>
-      <w:rPr>
-        <w:rFonts w:ascii="Symbol" w:hAnsi="Symbol" w:cs="Symbol" w:hint="default"/>
-        <w:rFonts w:cs="OpenSymbol"/>
-      </w:rPr>
-    </w:lvl>
-    <w:lvl w:ilvl="2">
-      <w:start w:val="1"/>
-      <w:numFmt w:val="bullet"/>
-      <w:lvlText w:val=""/>
-      <w:lvlJc w:val="left"/>
-      <w:pPr>
-        <w:tabs>
-          <w:tab w:val="num" w:pos="2121"/>
-        </w:tabs>
-        <w:ind w:left="2121" w:hanging="283"/>
-      </w:pPr>
-      <w:rPr>
-        <w:rFonts w:ascii="Symbol" w:hAnsi="Symbol" w:cs="Symbol" w:hint="default"/>
-        <w:rFonts w:cs="OpenSymbol"/>
-      </w:rPr>
-    </w:lvl>
-    <w:lvl w:ilvl="3">
-      <w:start w:val="1"/>
-      <w:numFmt w:val="bullet"/>
-      <w:lvlText w:val=""/>
-      <w:lvlJc w:val="left"/>
-      <w:pPr>
-        <w:tabs>
-          <w:tab w:val="num" w:pos="2828"/>
-        </w:tabs>
-        <w:ind w:left="2828" w:hanging="283"/>
-      </w:pPr>
-      <w:rPr>
-        <w:rFonts w:ascii="Symbol" w:hAnsi="Symbol" w:cs="Symbol" w:hint="default"/>
-        <w:rFonts w:cs="OpenSymbol"/>
-      </w:rPr>
-    </w:lvl>
-    <w:lvl w:ilvl="4">
-      <w:start w:val="1"/>
-      <w:numFmt w:val="bullet"/>
-      <w:lvlText w:val=""/>
-      <w:lvlJc w:val="left"/>
-      <w:pPr>
-        <w:tabs>
-          <w:tab w:val="num" w:pos="3535"/>
-        </w:tabs>
-        <w:ind w:left="3535" w:hanging="283"/>
-      </w:pPr>
-      <w:rPr>
-        <w:rFonts w:ascii="Symbol" w:hAnsi="Symbol" w:cs="Symbol" w:hint="default"/>
-        <w:rFonts w:cs="OpenSymbol"/>
-      </w:rPr>
-    </w:lvl>
-    <w:lvl w:ilvl="5">
-      <w:start w:val="1"/>
-      <w:numFmt w:val="bullet"/>
-      <w:lvlText w:val=""/>
-      <w:lvlJc w:val="left"/>
-      <w:pPr>
-        <w:tabs>
-          <w:tab w:val="num" w:pos="4242"/>
-        </w:tabs>
-        <w:ind w:left="4242" w:hanging="283"/>
-      </w:pPr>
-      <w:rPr>
-        <w:rFonts w:ascii="Symbol" w:hAnsi="Symbol" w:cs="Symbol" w:hint="default"/>
-        <w:rFonts w:cs="OpenSymbol"/>
-      </w:rPr>
-    </w:lvl>
-    <w:lvl w:ilvl="6">
-      <w:start w:val="1"/>
-      <w:numFmt w:val="bullet"/>
-      <w:lvlText w:val=""/>
-      <w:lvlJc w:val="left"/>
-      <w:pPr>
-        <w:tabs>
-          <w:tab w:val="num" w:pos="4949"/>
-        </w:tabs>
-        <w:ind w:left="4949" w:hanging="283"/>
-      </w:pPr>
-      <w:rPr>
-        <w:rFonts w:ascii="Symbol" w:hAnsi="Symbol" w:cs="Symbol" w:hint="default"/>
-        <w:rFonts w:cs="OpenSymbol"/>
-      </w:rPr>
-    </w:lvl>
-    <w:lvl w:ilvl="7">
-      <w:start w:val="1"/>
-      <w:numFmt w:val="bullet"/>
-      <w:lvlText w:val=""/>
-      <w:lvlJc w:val="left"/>
-      <w:pPr>
-        <w:tabs>
-          <w:tab w:val="num" w:pos="5656"/>
-        </w:tabs>
-        <w:ind w:left="5656" w:hanging="283"/>
-      </w:pPr>
-      <w:rPr>
-        <w:rFonts w:ascii="Symbol" w:hAnsi="Symbol" w:cs="Symbol" w:hint="default"/>
-        <w:rFonts w:cs="OpenSymbol"/>
-      </w:rPr>
-    </w:lvl>
-    <w:lvl w:ilvl="8">
-      <w:start w:val="1"/>
-      <w:numFmt w:val="bullet"/>
-      <w:lvlText w:val=""/>
-      <w:lvlJc w:val="left"/>
-      <w:pPr>
-        <w:tabs>
-          <w:tab w:val="num" w:pos="6363"/>
-        </w:tabs>
-        <w:ind w:left="6363" w:hanging="283"/>
-      </w:pPr>
-      <w:rPr>
-        <w:rFonts w:ascii="Symbol" w:hAnsi="Symbol" w:cs="Symbol" w:hint="default"/>
-        <w:rFonts w:cs="OpenSymbol"/>
-      </w:rPr>
-    </w:lvl>
-  </w:abstractNum>
-  <w:abstractNum w:abstractNumId="3">
-    <w:lvl w:ilvl="0">
-      <w:start w:val="1"/>
-      <w:numFmt w:val="none"/>
-      <w:suff w:val="nothing"/>
-      <w:lvlText w:val=""/>
-      <w:lvlJc w:val="left"/>
-      <w:pPr>
-        <w:ind w:left="0" w:hanging="0"/>
-      </w:pPr>
-    </w:lvl>
-    <w:lvl w:ilvl="1">
-      <w:start w:val="1"/>
-      <w:numFmt w:val="none"/>
-      <w:suff w:val="nothing"/>
-      <w:lvlText w:val=""/>
-      <w:lvlJc w:val="left"/>
-      <w:pPr>
-        <w:ind w:left="0" w:hanging="0"/>
-      </w:pPr>
-    </w:lvl>
-    <w:lvl w:ilvl="2">
-      <w:start w:val="1"/>
-      <w:numFmt w:val="none"/>
-      <w:suff w:val="nothing"/>
-      <w:lvlText w:val=""/>
-      <w:lvlJc w:val="left"/>
-      <w:pPr>
-        <w:ind w:left="0" w:hanging="0"/>
-      </w:pPr>
-    </w:lvl>
-    <w:lvl w:ilvl="3">
-      <w:start w:val="1"/>
-      <w:numFmt w:val="none"/>
-      <w:suff w:val="nothing"/>
-      <w:lvlText w:val=""/>
-      <w:lvlJc w:val="left"/>
-      <w:pPr>
-        <w:ind w:left="0" w:hanging="0"/>
-      </w:pPr>
-    </w:lvl>
-    <w:lvl w:ilvl="4">
-      <w:start w:val="1"/>
-      <w:numFmt w:val="none"/>
-      <w:suff w:val="nothing"/>
-      <w:lvlText w:val=""/>
-      <w:lvlJc w:val="left"/>
-      <w:pPr>
-        <w:ind w:left="0" w:hanging="0"/>
-      </w:pPr>
-    </w:lvl>
-    <w:lvl w:ilvl="5">
-      <w:start w:val="1"/>
-      <w:numFmt w:val="none"/>
-      <w:suff w:val="nothing"/>
-      <w:lvlText w:val=""/>
-      <w:lvlJc w:val="left"/>
-      <w:pPr>
-        <w:ind w:left="0" w:hanging="0"/>
-      </w:pPr>
-    </w:lvl>
-    <w:lvl w:ilvl="6">
-      <w:start w:val="1"/>
-      <w:numFmt w:val="none"/>
-      <w:suff w:val="nothing"/>
-      <w:lvlText w:val=""/>
-      <w:lvlJc w:val="left"/>
-      <w:pPr>
-        <w:ind w:left="0" w:hanging="0"/>
-      </w:pPr>
-    </w:lvl>
-    <w:lvl w:ilvl="7">
-      <w:start w:val="1"/>
-      <w:numFmt w:val="none"/>
-      <w:suff w:val="nothing"/>
-      <w:lvlText w:val=""/>
-      <w:lvlJc w:val="left"/>
-      <w:pPr>
-        <w:ind w:left="0" w:hanging="0"/>
-      </w:pPr>
-    </w:lvl>
-    <w:lvl w:ilvl="8">
-      <w:start w:val="1"/>
-      <w:numFmt w:val="none"/>
-      <w:suff w:val="nothing"/>
-      <w:lvlText w:val=""/>
-      <w:lvlJc w:val="left"/>
-      <w:pPr>
-        <w:ind w:left="0" w:hanging="0"/>
-      </w:pPr>
-    </w:lvl>
-  </w:abstractNum>
-  <w:num w:numId="1">
-    <w:abstractNumId w:val="1"/>
-  </w:num>
-  <w:num w:numId="2">
-    <w:abstractNumId w:val="2"/>
-  </w:num>
-  <w:num w:numId="3">
-    <w:abstractNumId w:val="3"/>
-  </w:num>
-</w:numbering>
 </file>
 
 <file path=word/styles.xml><?xml version="1.0" encoding="utf-8"?>
@@ -11040,6 +12422,132 @@
     <w:qFormat/>
     <w:rPr>
       <w:rFonts w:ascii="OpenSymbol" w:hAnsi="OpenSymbol" w:eastAsia="OpenSymbol" w:cs="OpenSymbol"/>
+    </w:rPr>
+  </w:style>
+  <w:style w:type="character" w:styleId="ListLabel1">
+    <w:name w:val="ListLabel 1"/>
+    <w:qFormat/>
+    <w:rPr>
+      <w:rFonts w:cs="OpenSymbol"/>
+    </w:rPr>
+  </w:style>
+  <w:style w:type="character" w:styleId="ListLabel2">
+    <w:name w:val="ListLabel 2"/>
+    <w:qFormat/>
+    <w:rPr>
+      <w:rFonts w:cs="OpenSymbol"/>
+    </w:rPr>
+  </w:style>
+  <w:style w:type="character" w:styleId="ListLabel3">
+    <w:name w:val="ListLabel 3"/>
+    <w:qFormat/>
+    <w:rPr>
+      <w:rFonts w:cs="OpenSymbol"/>
+    </w:rPr>
+  </w:style>
+  <w:style w:type="character" w:styleId="ListLabel4">
+    <w:name w:val="ListLabel 4"/>
+    <w:qFormat/>
+    <w:rPr>
+      <w:rFonts w:cs="OpenSymbol"/>
+    </w:rPr>
+  </w:style>
+  <w:style w:type="character" w:styleId="ListLabel5">
+    <w:name w:val="ListLabel 5"/>
+    <w:qFormat/>
+    <w:rPr>
+      <w:rFonts w:cs="OpenSymbol"/>
+    </w:rPr>
+  </w:style>
+  <w:style w:type="character" w:styleId="ListLabel6">
+    <w:name w:val="ListLabel 6"/>
+    <w:qFormat/>
+    <w:rPr>
+      <w:rFonts w:cs="OpenSymbol"/>
+    </w:rPr>
+  </w:style>
+  <w:style w:type="character" w:styleId="ListLabel7">
+    <w:name w:val="ListLabel 7"/>
+    <w:qFormat/>
+    <w:rPr>
+      <w:rFonts w:cs="OpenSymbol"/>
+    </w:rPr>
+  </w:style>
+  <w:style w:type="character" w:styleId="ListLabel8">
+    <w:name w:val="ListLabel 8"/>
+    <w:qFormat/>
+    <w:rPr>
+      <w:rFonts w:cs="OpenSymbol"/>
+    </w:rPr>
+  </w:style>
+  <w:style w:type="character" w:styleId="ListLabel9">
+    <w:name w:val="ListLabel 9"/>
+    <w:qFormat/>
+    <w:rPr>
+      <w:rFonts w:cs="OpenSymbol"/>
+    </w:rPr>
+  </w:style>
+  <w:style w:type="character" w:styleId="ListLabel10">
+    <w:name w:val="ListLabel 10"/>
+    <w:qFormat/>
+    <w:rPr>
+      <w:rFonts w:cs="OpenSymbol"/>
+    </w:rPr>
+  </w:style>
+  <w:style w:type="character" w:styleId="ListLabel11">
+    <w:name w:val="ListLabel 11"/>
+    <w:qFormat/>
+    <w:rPr>
+      <w:rFonts w:cs="OpenSymbol"/>
+    </w:rPr>
+  </w:style>
+  <w:style w:type="character" w:styleId="ListLabel12">
+    <w:name w:val="ListLabel 12"/>
+    <w:qFormat/>
+    <w:rPr>
+      <w:rFonts w:cs="OpenSymbol"/>
+    </w:rPr>
+  </w:style>
+  <w:style w:type="character" w:styleId="ListLabel13">
+    <w:name w:val="ListLabel 13"/>
+    <w:qFormat/>
+    <w:rPr>
+      <w:rFonts w:cs="OpenSymbol"/>
+    </w:rPr>
+  </w:style>
+  <w:style w:type="character" w:styleId="ListLabel14">
+    <w:name w:val="ListLabel 14"/>
+    <w:qFormat/>
+    <w:rPr>
+      <w:rFonts w:cs="OpenSymbol"/>
+    </w:rPr>
+  </w:style>
+  <w:style w:type="character" w:styleId="ListLabel15">
+    <w:name w:val="ListLabel 15"/>
+    <w:qFormat/>
+    <w:rPr>
+      <w:rFonts w:cs="OpenSymbol"/>
+    </w:rPr>
+  </w:style>
+  <w:style w:type="character" w:styleId="ListLabel16">
+    <w:name w:val="ListLabel 16"/>
+    <w:qFormat/>
+    <w:rPr>
+      <w:rFonts w:cs="OpenSymbol"/>
+    </w:rPr>
+  </w:style>
+  <w:style w:type="character" w:styleId="ListLabel17">
+    <w:name w:val="ListLabel 17"/>
+    <w:qFormat/>
+    <w:rPr>
+      <w:rFonts w:cs="OpenSymbol"/>
+    </w:rPr>
+  </w:style>
+  <w:style w:type="character" w:styleId="ListLabel18">
+    <w:name w:val="ListLabel 18"/>
+    <w:qFormat/>
+    <w:rPr>
+      <w:rFonts w:cs="OpenSymbol"/>
     </w:rPr>
   </w:style>
   <w:style w:type="paragraph" w:styleId="Heading">

--- a/Записка/Обзор Литературы.docx
+++ b/Записка/Обзор Литературы.docx
@@ -1,6 +1,6 @@
 
 <file path=word/document.xml><?xml version="1.0" encoding="utf-8"?>
-<w:document xmlns:wpc="http://schemas.microsoft.com/office/word/2010/wordprocessingCanvas" xmlns:mc="http://schemas.openxmlformats.org/markup-compatibility/2006" xmlns:o="urn:schemas-microsoft-com:office:office" xmlns:r="http://schemas.openxmlformats.org/officeDocument/2006/relationships" xmlns:m="http://schemas.openxmlformats.org/officeDocument/2006/math" xmlns:v="urn:schemas-microsoft-com:vml" xmlns:wp14="http://schemas.microsoft.com/office/word/2010/wordprocessingDrawing" xmlns:wp="http://schemas.openxmlformats.org/drawingml/2006/wordprocessingDrawing" xmlns:w10="urn:schemas-microsoft-com:office:word" xmlns:w="http://schemas.openxmlformats.org/wordprocessingml/2006/main" xmlns:w14="http://schemas.microsoft.com/office/word/2010/wordml" xmlns:wpg="http://schemas.microsoft.com/office/word/2010/wordprocessingGroup" xmlns:wpi="http://schemas.microsoft.com/office/word/2010/wordprocessingInk" xmlns:wne="http://schemas.microsoft.com/office/word/2006/wordml" xmlns:wps="http://schemas.microsoft.com/office/word/2010/wordprocessingShape" mc:Ignorable="w14 wp14">
+<w:document xmlns:wpc="http://schemas.microsoft.com/office/word/2010/wordprocessingCanvas" xmlns:cx="http://schemas.microsoft.com/office/drawing/2014/chartex" xmlns:cx1="http://schemas.microsoft.com/office/drawing/2015/9/8/chartex" xmlns:cx2="http://schemas.microsoft.com/office/drawing/2015/10/21/chartex" xmlns:cx3="http://schemas.microsoft.com/office/drawing/2016/5/9/chartex" xmlns:cx4="http://schemas.microsoft.com/office/drawing/2016/5/10/chartex" xmlns:cx5="http://schemas.microsoft.com/office/drawing/2016/5/11/chartex" xmlns:mc="http://schemas.openxmlformats.org/markup-compatibility/2006" xmlns:o="urn:schemas-microsoft-com:office:office" xmlns:r="http://schemas.openxmlformats.org/officeDocument/2006/relationships" xmlns:m="http://schemas.openxmlformats.org/officeDocument/2006/math" xmlns:v="urn:schemas-microsoft-com:vml" xmlns:wp14="http://schemas.microsoft.com/office/word/2010/wordprocessingDrawing" xmlns:wp="http://schemas.openxmlformats.org/drawingml/2006/wordprocessingDrawing" xmlns:w10="urn:schemas-microsoft-com:office:word" xmlns:w="http://schemas.openxmlformats.org/wordprocessingml/2006/main" xmlns:w14="http://schemas.microsoft.com/office/word/2010/wordml" xmlns:w15="http://schemas.microsoft.com/office/word/2012/wordml" xmlns:w16se="http://schemas.microsoft.com/office/word/2015/wordml/symex" xmlns:wpg="http://schemas.microsoft.com/office/word/2010/wordprocessingGroup" xmlns:wpi="http://schemas.microsoft.com/office/word/2010/wordprocessingInk" xmlns:wne="http://schemas.microsoft.com/office/word/2006/wordml" xmlns:wps="http://schemas.microsoft.com/office/word/2010/wordprocessingShape" mc:Ignorable="w14 w15 w16se wp14">
   <w:body>
     <w:p>
       <w:pPr>
@@ -31,7 +31,34 @@
           <w:sz w:val="28"/>
           <w:szCs w:val="28"/>
         </w:rPr>
-        <w:t xml:space="preserve"> ОБЗОР ЛИТЕРАТУРЫ</w:t>
+        <w:t xml:space="preserve"> ОБЗОР </w:t>
+      </w:r>
+      <w:commentRangeStart w:id="0"/>
+      <w:commentRangeStart w:id="1"/>
+      <w:r>
+        <w:rPr>
+          <w:rFonts w:ascii="Times New Roman" w:hAnsi="Times New Roman" w:cs="Times New Roman"/>
+          <w:color w:val="000000"/>
+          <w:sz w:val="28"/>
+          <w:szCs w:val="28"/>
+        </w:rPr>
+        <w:t>ЛИТЕРАТУРЫ</w:t>
+      </w:r>
+      <w:commentRangeEnd w:id="0"/>
+      <w:r>
+        <w:rPr>
+          <w:rStyle w:val="aa"/>
+          <w:rFonts w:cs="Mangal"/>
+        </w:rPr>
+        <w:commentReference w:id="0"/>
+      </w:r>
+      <w:commentRangeEnd w:id="1"/>
+      <w:r>
+        <w:rPr>
+          <w:rStyle w:val="aa"/>
+          <w:rFonts w:cs="Mangal"/>
+        </w:rPr>
+        <w:commentReference w:id="1"/>
       </w:r>
     </w:p>
     <w:p>
@@ -43,7 +70,6 @@
           <w:color w:val="000000"/>
           <w:sz w:val="28"/>
           <w:szCs w:val="28"/>
-          <w:lang w:val="en-US"/>
         </w:rPr>
       </w:pPr>
     </w:p>
@@ -77,7 +103,6 @@
           <w:color w:val="000000"/>
           <w:sz w:val="28"/>
           <w:szCs w:val="28"/>
-          <w:lang w:val="en-US"/>
         </w:rPr>
       </w:pPr>
     </w:p>
@@ -111,7 +136,6 @@
           <w:color w:val="000000"/>
           <w:sz w:val="28"/>
           <w:szCs w:val="28"/>
-          <w:lang w:val="en-US"/>
         </w:rPr>
       </w:pPr>
     </w:p>
@@ -133,7 +157,25 @@
           <w:sz w:val="28"/>
           <w:szCs w:val="28"/>
         </w:rPr>
-        <w:t>1.1.1 Выбор front-end технологий</w:t>
+        <w:t xml:space="preserve">1.1.1 Выбор </w:t>
+      </w:r>
+      <w:commentRangeStart w:id="2"/>
+      <w:r>
+        <w:rPr>
+          <w:rFonts w:ascii="Times New Roman" w:hAnsi="Times New Roman" w:cs="Times New Roman"/>
+          <w:color w:val="000000"/>
+          <w:sz w:val="28"/>
+          <w:szCs w:val="28"/>
+        </w:rPr>
+        <w:t>front-end технологий</w:t>
+      </w:r>
+      <w:commentRangeEnd w:id="2"/>
+      <w:r>
+        <w:rPr>
+          <w:rStyle w:val="aa"/>
+          <w:rFonts w:cs="Mangal"/>
+        </w:rPr>
+        <w:commentReference w:id="2"/>
       </w:r>
     </w:p>
     <w:p>
@@ -145,7 +187,6 @@
           <w:color w:val="000000"/>
           <w:sz w:val="28"/>
           <w:szCs w:val="28"/>
-          <w:lang w:val="en-US"/>
         </w:rPr>
       </w:pPr>
     </w:p>
@@ -167,34 +208,161 @@
           <w:sz w:val="28"/>
           <w:szCs w:val="28"/>
         </w:rPr>
-        <w:t xml:space="preserve">На сегодняшний день в области разработки web-приложений существует  </w:t>
-      </w:r>
-      <w:r>
-        <w:rPr>
-          <w:rFonts w:ascii="Times New Roman" w:hAnsi="Times New Roman" w:cs="Times New Roman"/>
-          <w:color w:val="000000"/>
-          <w:sz w:val="28"/>
-          <w:szCs w:val="28"/>
-        </w:rPr>
-        <w:t>очень распространенная тенденция: SPA(Single Page Application) или одностраничное приложение. По сути сервер осуществляет рендеринг html-страницы лишь при первом обращении. При последующих запросах сервер и клиент осуществляют обмен данными (например в фор</w:t>
-      </w:r>
-      <w:r>
-        <w:rPr>
-          <w:rFonts w:ascii="Times New Roman" w:hAnsi="Times New Roman" w:cs="Times New Roman"/>
-          <w:color w:val="000000"/>
-          <w:sz w:val="28"/>
-          <w:szCs w:val="28"/>
-        </w:rPr>
-        <w:t>мате JSON), а непостредственно рендеринг страницы производится на стороне клиента. У тенденции single page application есть два неоспоримых преимущества: экономия сетевого трафика и уменьшение нагрузки на серверную часть приложения. Поэтому в настоящем обз</w:t>
-      </w:r>
-      <w:r>
-        <w:rPr>
-          <w:rFonts w:ascii="Times New Roman" w:hAnsi="Times New Roman" w:cs="Times New Roman"/>
-          <w:color w:val="000000"/>
-          <w:sz w:val="28"/>
-          <w:szCs w:val="28"/>
-        </w:rPr>
-        <w:t>оре будут рассмотрены технологии упрощающие реализацию концепции single page application.</w:t>
+        <w:t>На сегодняшний день в области разра</w:t>
+      </w:r>
+      <w:r>
+        <w:rPr>
+          <w:rFonts w:ascii="Times New Roman" w:hAnsi="Times New Roman" w:cs="Times New Roman"/>
+          <w:color w:val="000000"/>
+          <w:sz w:val="28"/>
+          <w:szCs w:val="28"/>
+        </w:rPr>
+        <w:t xml:space="preserve">ботки </w:t>
+      </w:r>
+      <w:commentRangeStart w:id="3"/>
+      <w:r>
+        <w:rPr>
+          <w:rFonts w:ascii="Times New Roman" w:hAnsi="Times New Roman" w:cs="Times New Roman"/>
+          <w:color w:val="000000"/>
+          <w:sz w:val="28"/>
+          <w:szCs w:val="28"/>
+        </w:rPr>
+        <w:t>web</w:t>
+      </w:r>
+      <w:commentRangeEnd w:id="3"/>
+      <w:r>
+        <w:rPr>
+          <w:rStyle w:val="aa"/>
+          <w:rFonts w:cs="Mangal"/>
+        </w:rPr>
+        <w:commentReference w:id="3"/>
+      </w:r>
+      <w:r>
+        <w:rPr>
+          <w:rFonts w:ascii="Times New Roman" w:hAnsi="Times New Roman" w:cs="Times New Roman"/>
+          <w:color w:val="000000"/>
+          <w:sz w:val="28"/>
+          <w:szCs w:val="28"/>
+        </w:rPr>
+        <w:t>-приложений существует</w:t>
+      </w:r>
+      <w:r>
+        <w:rPr>
+          <w:rFonts w:ascii="Times New Roman" w:hAnsi="Times New Roman" w:cs="Times New Roman"/>
+          <w:color w:val="000000"/>
+          <w:sz w:val="28"/>
+          <w:szCs w:val="28"/>
+        </w:rPr>
+        <w:t xml:space="preserve"> </w:t>
+      </w:r>
+      <w:commentRangeStart w:id="4"/>
+      <w:r>
+        <w:rPr>
+          <w:rFonts w:ascii="Times New Roman" w:hAnsi="Times New Roman" w:cs="Times New Roman"/>
+          <w:color w:val="000000"/>
+          <w:sz w:val="28"/>
+          <w:szCs w:val="28"/>
+        </w:rPr>
+        <w:t xml:space="preserve">очень распространенная </w:t>
+      </w:r>
+      <w:commentRangeEnd w:id="4"/>
+      <w:r>
+        <w:rPr>
+          <w:rStyle w:val="aa"/>
+          <w:rFonts w:cs="Mangal"/>
+        </w:rPr>
+        <w:commentReference w:id="4"/>
+      </w:r>
+      <w:r>
+        <w:rPr>
+          <w:rFonts w:ascii="Times New Roman" w:hAnsi="Times New Roman" w:cs="Times New Roman"/>
+          <w:color w:val="000000"/>
+          <w:sz w:val="28"/>
+          <w:szCs w:val="28"/>
+        </w:rPr>
+        <w:t>тенденция</w:t>
+      </w:r>
+      <w:commentRangeStart w:id="5"/>
+      <w:r>
+        <w:rPr>
+          <w:rFonts w:ascii="Times New Roman" w:hAnsi="Times New Roman" w:cs="Times New Roman"/>
+          <w:color w:val="000000"/>
+          <w:sz w:val="28"/>
+          <w:szCs w:val="28"/>
+        </w:rPr>
+        <w:t xml:space="preserve">: </w:t>
+      </w:r>
+      <w:commentRangeEnd w:id="5"/>
+      <w:r>
+        <w:rPr>
+          <w:rStyle w:val="aa"/>
+          <w:rFonts w:cs="Mangal"/>
+        </w:rPr>
+        <w:commentReference w:id="5"/>
+      </w:r>
+      <w:r>
+        <w:rPr>
+          <w:rFonts w:ascii="Times New Roman" w:hAnsi="Times New Roman" w:cs="Times New Roman"/>
+          <w:color w:val="000000"/>
+          <w:sz w:val="28"/>
+          <w:szCs w:val="28"/>
+        </w:rPr>
+        <w:t xml:space="preserve">SPA(Single Page Application) или одностраничное приложение. По сути сервер осуществляет рендеринг html-страницы лишь при первом обращении. При последующих запросах сервер и клиент осуществляют обмен данными (например в формате JSON), а непостредственно рендеринг страницы производится на стороне клиента. У тенденции </w:t>
+      </w:r>
+      <w:commentRangeStart w:id="6"/>
+      <w:r>
+        <w:rPr>
+          <w:rFonts w:ascii="Times New Roman" w:hAnsi="Times New Roman" w:cs="Times New Roman"/>
+          <w:color w:val="000000"/>
+          <w:sz w:val="28"/>
+          <w:szCs w:val="28"/>
+        </w:rPr>
+        <w:t xml:space="preserve">single page application </w:t>
+      </w:r>
+      <w:commentRangeEnd w:id="6"/>
+      <w:r>
+        <w:rPr>
+          <w:rStyle w:val="aa"/>
+          <w:rFonts w:cs="Mangal"/>
+        </w:rPr>
+        <w:commentReference w:id="6"/>
+      </w:r>
+      <w:r>
+        <w:rPr>
+          <w:rFonts w:ascii="Times New Roman" w:hAnsi="Times New Roman" w:cs="Times New Roman"/>
+          <w:color w:val="000000"/>
+          <w:sz w:val="28"/>
+          <w:szCs w:val="28"/>
+        </w:rPr>
+        <w:t xml:space="preserve">есть два неоспоримых преимущества: экономия сетевого трафика и уменьшение нагрузки на серверную часть приложения. Поэтому в настоящем обзоре будут рассмотрены </w:t>
+      </w:r>
+      <w:commentRangeStart w:id="7"/>
+      <w:r>
+        <w:rPr>
+          <w:rFonts w:ascii="Times New Roman" w:hAnsi="Times New Roman" w:cs="Times New Roman"/>
+          <w:color w:val="000000"/>
+          <w:sz w:val="28"/>
+          <w:szCs w:val="28"/>
+        </w:rPr>
+        <w:t xml:space="preserve">технологии </w:t>
+      </w:r>
+      <w:commentRangeEnd w:id="7"/>
+      <w:r>
+        <w:rPr>
+          <w:rStyle w:val="aa"/>
+          <w:rFonts w:cs="Mangal"/>
+        </w:rPr>
+        <w:commentReference w:id="7"/>
+      </w:r>
+      <w:commentRangeStart w:id="8"/>
+      <w:r>
+        <w:rPr>
+          <w:rFonts w:ascii="Times New Roman" w:hAnsi="Times New Roman" w:cs="Times New Roman"/>
+          <w:color w:val="000000"/>
+          <w:sz w:val="28"/>
+          <w:szCs w:val="28"/>
+        </w:rPr>
+        <w:t>упрощающие реализацию концепции single page application.</w:t>
       </w:r>
     </w:p>
     <w:p>
@@ -206,9 +374,34 @@
           <w:color w:val="000000"/>
           <w:sz w:val="28"/>
           <w:szCs w:val="28"/>
-          <w:lang w:val="en-US"/>
-        </w:rPr>
-      </w:pPr>
+        </w:rPr>
+      </w:pPr>
+      <w:commentRangeStart w:id="9"/>
+      <w:commentRangeEnd w:id="8"/>
+      <w:r>
+        <w:rPr>
+          <w:rStyle w:val="aa"/>
+          <w:rFonts w:cs="Mangal"/>
+        </w:rPr>
+        <w:commentReference w:id="8"/>
+      </w:r>
+      <w:r>
+        <w:rPr>
+          <w:rFonts w:ascii="Times New Roman" w:hAnsi="Times New Roman" w:cs="Times New Roman"/>
+          <w:color w:val="000000"/>
+          <w:sz w:val="28"/>
+          <w:szCs w:val="28"/>
+        </w:rPr>
+        <w:t>Сюда</w:t>
+      </w:r>
+      <w:commentRangeEnd w:id="9"/>
+      <w:r>
+        <w:rPr>
+          <w:rStyle w:val="aa"/>
+          <w:rFonts w:cs="Mangal"/>
+        </w:rPr>
+        <w:commentReference w:id="9"/>
+      </w:r>
     </w:p>
     <w:p>
       <w:pPr>
@@ -228,7 +421,25 @@
           <w:sz w:val="28"/>
           <w:szCs w:val="28"/>
         </w:rPr>
-        <w:t>1.1.1.1 AngularJS</w:t>
+        <w:t xml:space="preserve">1.1.1.1 </w:t>
+      </w:r>
+      <w:commentRangeStart w:id="10"/>
+      <w:r>
+        <w:rPr>
+          <w:rFonts w:ascii="Times New Roman" w:hAnsi="Times New Roman" w:cs="Times New Roman"/>
+          <w:color w:val="000000"/>
+          <w:sz w:val="28"/>
+          <w:szCs w:val="28"/>
+        </w:rPr>
+        <w:t>AngularJS</w:t>
+      </w:r>
+      <w:commentRangeEnd w:id="10"/>
+      <w:r>
+        <w:rPr>
+          <w:rStyle w:val="aa"/>
+          <w:rFonts w:cs="Mangal"/>
+        </w:rPr>
+        <w:commentReference w:id="10"/>
       </w:r>
     </w:p>
     <w:p>
@@ -240,7 +451,6 @@
           <w:color w:val="000000"/>
           <w:sz w:val="28"/>
           <w:szCs w:val="28"/>
-          <w:lang w:val="en-US"/>
         </w:rPr>
       </w:pPr>
     </w:p>
@@ -262,25 +472,223 @@
           <w:sz w:val="28"/>
           <w:szCs w:val="28"/>
         </w:rPr>
-        <w:t>AngularJS является мощным структурным фреймворком для динамических web-приложений. Главная особенность AngularJS заключается в использовании шаблона</w:t>
-      </w:r>
-      <w:r>
-        <w:rPr>
-          <w:rFonts w:ascii="Times New Roman" w:hAnsi="Times New Roman" w:cs="Times New Roman"/>
-          <w:color w:val="000000"/>
-          <w:sz w:val="28"/>
-          <w:szCs w:val="28"/>
-        </w:rPr>
-        <w:t xml:space="preserve"> проектирования MVW (Model-View-Whatever) и расширение традиционного HTML синтаксиса за счет директив. Другая отличительная черта фреймворка - это двусторонняя привязка данных для автоматической синхронизации модели и представления. Кроме того, AngularJS п</w:t>
-      </w:r>
-      <w:r>
-        <w:rPr>
-          <w:rFonts w:ascii="Times New Roman" w:hAnsi="Times New Roman" w:cs="Times New Roman"/>
-          <w:color w:val="000000"/>
-          <w:sz w:val="28"/>
-          <w:szCs w:val="28"/>
-        </w:rPr>
-        <w:t>оддерживает внедрение зависимостей и предлагает множество других полезных функций, таких как маршрутизация, Ajax, валидация форм, шаблоны и анимация.</w:t>
+        <w:t xml:space="preserve">AngularJS является мощным структурным фреймворком для динамических </w:t>
+      </w:r>
+      <w:commentRangeStart w:id="11"/>
+      <w:r>
+        <w:rPr>
+          <w:rFonts w:ascii="Times New Roman" w:hAnsi="Times New Roman" w:cs="Times New Roman"/>
+          <w:color w:val="000000"/>
+          <w:sz w:val="28"/>
+          <w:szCs w:val="28"/>
+        </w:rPr>
+        <w:t>web</w:t>
+      </w:r>
+      <w:commentRangeEnd w:id="11"/>
+      <w:r>
+        <w:rPr>
+          <w:rStyle w:val="aa"/>
+          <w:rFonts w:cs="Mangal"/>
+        </w:rPr>
+        <w:commentReference w:id="11"/>
+      </w:r>
+      <w:r>
+        <w:rPr>
+          <w:rFonts w:ascii="Times New Roman" w:hAnsi="Times New Roman" w:cs="Times New Roman"/>
+          <w:color w:val="000000"/>
+          <w:sz w:val="28"/>
+          <w:szCs w:val="28"/>
+        </w:rPr>
+        <w:t>-приложений. Главная особенность AngularJS заключается в использовании шаблона проектирования MVW (Model-View-</w:t>
+      </w:r>
+      <w:commentRangeStart w:id="12"/>
+      <w:r>
+        <w:rPr>
+          <w:rFonts w:ascii="Times New Roman" w:hAnsi="Times New Roman" w:cs="Times New Roman"/>
+          <w:color w:val="000000"/>
+          <w:sz w:val="28"/>
+          <w:szCs w:val="28"/>
+        </w:rPr>
+        <w:t>Whatever</w:t>
+      </w:r>
+      <w:commentRangeEnd w:id="12"/>
+      <w:r>
+        <w:rPr>
+          <w:rStyle w:val="aa"/>
+          <w:rFonts w:cs="Mangal"/>
+        </w:rPr>
+        <w:commentReference w:id="12"/>
+      </w:r>
+      <w:r>
+        <w:rPr>
+          <w:rFonts w:ascii="Times New Roman" w:hAnsi="Times New Roman" w:cs="Times New Roman"/>
+          <w:color w:val="000000"/>
+          <w:sz w:val="28"/>
+          <w:szCs w:val="28"/>
+        </w:rPr>
+        <w:t xml:space="preserve">) и расширение традиционного HTML синтаксиса </w:t>
+      </w:r>
+      <w:commentRangeStart w:id="13"/>
+      <w:r>
+        <w:rPr>
+          <w:rFonts w:ascii="Times New Roman" w:hAnsi="Times New Roman" w:cs="Times New Roman"/>
+          <w:color w:val="000000"/>
+          <w:sz w:val="28"/>
+          <w:szCs w:val="28"/>
+        </w:rPr>
+        <w:t>за счет директив</w:t>
+      </w:r>
+      <w:commentRangeEnd w:id="13"/>
+      <w:r>
+        <w:rPr>
+          <w:rStyle w:val="aa"/>
+          <w:rFonts w:cs="Mangal"/>
+        </w:rPr>
+        <w:commentReference w:id="13"/>
+      </w:r>
+      <w:r>
+        <w:rPr>
+          <w:rFonts w:ascii="Times New Roman" w:hAnsi="Times New Roman" w:cs="Times New Roman"/>
+          <w:color w:val="000000"/>
+          <w:sz w:val="28"/>
+          <w:szCs w:val="28"/>
+        </w:rPr>
+        <w:t xml:space="preserve">. Другая отличительная черта фреймворка </w:t>
+      </w:r>
+      <w:commentRangeStart w:id="14"/>
+      <w:r>
+        <w:rPr>
+          <w:rFonts w:ascii="Times New Roman" w:hAnsi="Times New Roman" w:cs="Times New Roman"/>
+          <w:color w:val="000000"/>
+          <w:sz w:val="28"/>
+          <w:szCs w:val="28"/>
+        </w:rPr>
+        <w:t>-</w:t>
+      </w:r>
+      <w:commentRangeEnd w:id="14"/>
+      <w:r>
+        <w:rPr>
+          <w:rStyle w:val="aa"/>
+          <w:rFonts w:cs="Mangal"/>
+        </w:rPr>
+        <w:commentReference w:id="14"/>
+      </w:r>
+      <w:r>
+        <w:rPr>
+          <w:rFonts w:ascii="Times New Roman" w:hAnsi="Times New Roman" w:cs="Times New Roman"/>
+          <w:color w:val="000000"/>
+          <w:sz w:val="28"/>
+          <w:szCs w:val="28"/>
+        </w:rPr>
+        <w:t xml:space="preserve"> это </w:t>
+      </w:r>
+      <w:commentRangeStart w:id="15"/>
+      <w:r>
+        <w:rPr>
+          <w:rFonts w:ascii="Times New Roman" w:hAnsi="Times New Roman" w:cs="Times New Roman"/>
+          <w:color w:val="000000"/>
+          <w:sz w:val="28"/>
+          <w:szCs w:val="28"/>
+        </w:rPr>
+        <w:t xml:space="preserve">двусторонняя привязка данных для </w:t>
+      </w:r>
+      <w:commentRangeEnd w:id="15"/>
+      <w:r>
+        <w:rPr>
+          <w:rStyle w:val="aa"/>
+          <w:rFonts w:cs="Mangal"/>
+        </w:rPr>
+        <w:commentReference w:id="15"/>
+      </w:r>
+      <w:r>
+        <w:rPr>
+          <w:rFonts w:ascii="Times New Roman" w:hAnsi="Times New Roman" w:cs="Times New Roman"/>
+          <w:color w:val="000000"/>
+          <w:sz w:val="28"/>
+          <w:szCs w:val="28"/>
+        </w:rPr>
+        <w:t xml:space="preserve">автоматической синхронизации модели и представления. Кроме того, AngularJS поддерживает внедрение зависимостей и предлагает множество других полезных функций, </w:t>
+      </w:r>
+      <w:commentRangeStart w:id="16"/>
+      <w:r>
+        <w:rPr>
+          <w:rFonts w:ascii="Times New Roman" w:hAnsi="Times New Roman" w:cs="Times New Roman"/>
+          <w:color w:val="000000"/>
+          <w:sz w:val="28"/>
+          <w:szCs w:val="28"/>
+        </w:rPr>
+        <w:t xml:space="preserve">таких </w:t>
+      </w:r>
+      <w:commentRangeEnd w:id="16"/>
+      <w:r>
+        <w:rPr>
+          <w:rStyle w:val="aa"/>
+          <w:rFonts w:cs="Mangal"/>
+        </w:rPr>
+        <w:commentReference w:id="16"/>
+      </w:r>
+      <w:r>
+        <w:rPr>
+          <w:rFonts w:ascii="Times New Roman" w:hAnsi="Times New Roman" w:cs="Times New Roman"/>
+          <w:color w:val="000000"/>
+          <w:sz w:val="28"/>
+          <w:szCs w:val="28"/>
+        </w:rPr>
+        <w:t xml:space="preserve">как маршрутизация, </w:t>
+      </w:r>
+      <w:commentRangeStart w:id="17"/>
+      <w:r>
+        <w:rPr>
+          <w:rFonts w:ascii="Times New Roman" w:hAnsi="Times New Roman" w:cs="Times New Roman"/>
+          <w:color w:val="000000"/>
+          <w:sz w:val="28"/>
+          <w:szCs w:val="28"/>
+        </w:rPr>
+        <w:t>Ajax</w:t>
+      </w:r>
+      <w:commentRangeEnd w:id="17"/>
+      <w:r>
+        <w:rPr>
+          <w:rStyle w:val="aa"/>
+          <w:rFonts w:cs="Mangal"/>
+        </w:rPr>
+        <w:commentReference w:id="17"/>
+      </w:r>
+      <w:r>
+        <w:rPr>
+          <w:rFonts w:ascii="Times New Roman" w:hAnsi="Times New Roman" w:cs="Times New Roman"/>
+          <w:color w:val="000000"/>
+          <w:sz w:val="28"/>
+          <w:szCs w:val="28"/>
+        </w:rPr>
+        <w:t xml:space="preserve">, </w:t>
+      </w:r>
+      <w:commentRangeStart w:id="18"/>
+      <w:r>
+        <w:rPr>
+          <w:rFonts w:ascii="Times New Roman" w:hAnsi="Times New Roman" w:cs="Times New Roman"/>
+          <w:color w:val="000000"/>
+          <w:sz w:val="28"/>
+          <w:szCs w:val="28"/>
+        </w:rPr>
+        <w:t xml:space="preserve">валидация </w:t>
+      </w:r>
+      <w:commentRangeEnd w:id="18"/>
+      <w:r>
+        <w:rPr>
+          <w:rStyle w:val="aa"/>
+          <w:rFonts w:cs="Mangal"/>
+        </w:rPr>
+        <w:commentReference w:id="18"/>
+      </w:r>
+      <w:r>
+        <w:rPr>
+          <w:rFonts w:ascii="Times New Roman" w:hAnsi="Times New Roman" w:cs="Times New Roman"/>
+          <w:color w:val="000000"/>
+          <w:sz w:val="28"/>
+          <w:szCs w:val="28"/>
+        </w:rPr>
+        <w:t>форм, шаблоны и анимация.</w:t>
       </w:r>
       <w:r>
         <w:rPr>
@@ -290,16 +698,61 @@
           <w:szCs w:val="28"/>
         </w:rPr>
         <w:br/>
-        <w:t>AngularJS имеет достаточно низкий порог вхождения благодаря обширной документации и многочисленным учебным</w:t>
-      </w:r>
-      <w:r>
-        <w:rPr>
-          <w:rFonts w:ascii="Times New Roman" w:hAnsi="Times New Roman" w:cs="Times New Roman"/>
-          <w:color w:val="000000"/>
-          <w:sz w:val="28"/>
-          <w:szCs w:val="28"/>
-        </w:rPr>
-        <w:t xml:space="preserve"> материалам, как из официальных источников, так и из созданных при поддержке сообщества. Разработчик AngularJS – компания Google, предоставляет официальное руководство по стилю написания кода на данном фреймворке. </w:t>
+        <w:t xml:space="preserve">AngularJS имеет достаточно низкий порог вхождения благодаря обширной документации и многочисленным учебным материалам, как из официальных источников, так </w:t>
+      </w:r>
+      <w:commentRangeStart w:id="19"/>
+      <w:r>
+        <w:rPr>
+          <w:rFonts w:ascii="Times New Roman" w:hAnsi="Times New Roman" w:cs="Times New Roman"/>
+          <w:color w:val="000000"/>
+          <w:sz w:val="28"/>
+          <w:szCs w:val="28"/>
+        </w:rPr>
+        <w:t xml:space="preserve">и из созданных при поддержке </w:t>
+      </w:r>
+      <w:commentRangeEnd w:id="19"/>
+      <w:r>
+        <w:rPr>
+          <w:rStyle w:val="aa"/>
+          <w:rFonts w:cs="Mangal"/>
+        </w:rPr>
+        <w:commentReference w:id="19"/>
+      </w:r>
+      <w:r>
+        <w:rPr>
+          <w:rFonts w:ascii="Times New Roman" w:hAnsi="Times New Roman" w:cs="Times New Roman"/>
+          <w:color w:val="000000"/>
+          <w:sz w:val="28"/>
+          <w:szCs w:val="28"/>
+        </w:rPr>
+        <w:t xml:space="preserve">сообщества. Разработчик AngularJS – компания Google, предоставляет официальное руководство по стилю написания кода на данном </w:t>
+      </w:r>
+      <w:commentRangeStart w:id="20"/>
+      <w:r>
+        <w:rPr>
+          <w:rFonts w:ascii="Times New Roman" w:hAnsi="Times New Roman" w:cs="Times New Roman"/>
+          <w:color w:val="000000"/>
+          <w:sz w:val="28"/>
+          <w:szCs w:val="28"/>
+        </w:rPr>
+        <w:t>фреймворке</w:t>
+      </w:r>
+      <w:commentRangeEnd w:id="20"/>
+      <w:r>
+        <w:rPr>
+          <w:rStyle w:val="aa"/>
+          <w:rFonts w:cs="Mangal"/>
+        </w:rPr>
+        <w:commentReference w:id="20"/>
+      </w:r>
+      <w:r>
+        <w:rPr>
+          <w:rFonts w:ascii="Times New Roman" w:hAnsi="Times New Roman" w:cs="Times New Roman"/>
+          <w:color w:val="000000"/>
+          <w:sz w:val="28"/>
+          <w:szCs w:val="28"/>
+        </w:rPr>
+        <w:t xml:space="preserve">. </w:t>
       </w:r>
     </w:p>
     <w:p>
@@ -311,7 +764,6 @@
           <w:color w:val="000000"/>
           <w:sz w:val="28"/>
           <w:szCs w:val="28"/>
-          <w:lang w:val="en-US"/>
         </w:rPr>
       </w:pPr>
     </w:p>
@@ -345,7 +797,6 @@
           <w:color w:val="000000"/>
           <w:sz w:val="28"/>
           <w:szCs w:val="28"/>
-          <w:lang w:val="en-US"/>
         </w:rPr>
       </w:pPr>
     </w:p>
@@ -376,25 +827,7 @@
           <w:szCs w:val="28"/>
         </w:rPr>
         <w:softHyphen/>
-        <w:t xml:space="preserve"> это JavaScript </w:t>
-      </w:r>
-      <w:r>
-        <w:rPr>
-          <w:rFonts w:ascii="Times New Roman" w:hAnsi="Times New Roman" w:cs="Times New Roman"/>
-          <w:color w:val="000000"/>
-          <w:sz w:val="28"/>
-          <w:szCs w:val="28"/>
-        </w:rPr>
-        <w:t xml:space="preserve">фреймворк разработанный компанией Facebook, который используется для построения пользовательского интерфейса. </w:t>
-      </w:r>
-      <w:r>
-        <w:rPr>
-          <w:rFonts w:ascii="Times New Roman" w:hAnsi="Times New Roman" w:cs="Times New Roman"/>
-          <w:color w:val="000000"/>
-          <w:sz w:val="28"/>
-          <w:szCs w:val="28"/>
-        </w:rPr>
-        <w:t>Одной из его отличительных особенностей является возможность использовать </w:t>
+        <w:t xml:space="preserve"> это JavaScript фреймворк разработанный компанией Facebook, который используется для построения пользовательского интерфейса. Одной из его отличительных особенностей является возможность использовать </w:t>
       </w:r>
       <w:r>
         <w:rPr>
@@ -405,7 +838,7 @@
           <w:sz w:val="28"/>
           <w:szCs w:val="28"/>
         </w:rPr>
-        <w:t xml:space="preserve">JSX </w:t>
+        <w:t>JSX</w:t>
       </w:r>
       <w:r>
         <w:rPr>
@@ -416,7 +849,6 @@
           <w:sz w:val="28"/>
           <w:szCs w:val="28"/>
         </w:rPr>
-        <w:softHyphen/>
         <w:t xml:space="preserve"> </w:t>
       </w:r>
       <w:r>
@@ -426,17 +858,36 @@
           <w:sz w:val="28"/>
           <w:szCs w:val="28"/>
         </w:rPr>
-        <w:t>язык программирования с близким к HTML синтаксисом, который компил</w:t>
-      </w:r>
-      <w:r>
-        <w:rPr>
-          <w:rFonts w:ascii="Times New Roman" w:hAnsi="Times New Roman" w:cs="Times New Roman"/>
-          <w:color w:val="000000"/>
-          <w:sz w:val="28"/>
-          <w:szCs w:val="28"/>
-        </w:rPr>
-        <w:t>ируется в JavaScript. Разработчики могут добиваться высокой производительности приложений с помощью </w:t>
-      </w:r>
+        <w:t xml:space="preserve">язык программирования с близким к HTML синтаксисом, который </w:t>
+      </w:r>
+      <w:commentRangeStart w:id="21"/>
+      <w:r>
+        <w:rPr>
+          <w:rFonts w:ascii="Times New Roman" w:hAnsi="Times New Roman" w:cs="Times New Roman"/>
+          <w:color w:val="000000"/>
+          <w:sz w:val="28"/>
+          <w:szCs w:val="28"/>
+        </w:rPr>
+        <w:t xml:space="preserve">компилируется </w:t>
+      </w:r>
+      <w:commentRangeEnd w:id="21"/>
+      <w:r>
+        <w:rPr>
+          <w:rStyle w:val="aa"/>
+          <w:rFonts w:cs="Mangal"/>
+        </w:rPr>
+        <w:commentReference w:id="21"/>
+      </w:r>
+      <w:r>
+        <w:rPr>
+          <w:rFonts w:ascii="Times New Roman" w:hAnsi="Times New Roman" w:cs="Times New Roman"/>
+          <w:color w:val="000000"/>
+          <w:sz w:val="28"/>
+          <w:szCs w:val="28"/>
+        </w:rPr>
+        <w:t>в JavaScript. Разработчики могут добиваться высокой производительности приложений с помощью </w:t>
+      </w:r>
+      <w:commentRangeStart w:id="22"/>
       <w:r>
         <w:rPr>
           <w:rStyle w:val="StrongEmphasis"/>
@@ -448,6 +899,14 @@
         </w:rPr>
         <w:t>Virtual DOM</w:t>
       </w:r>
+      <w:commentRangeEnd w:id="22"/>
+      <w:r>
+        <w:rPr>
+          <w:rStyle w:val="aa"/>
+          <w:rFonts w:cs="Mangal"/>
+        </w:rPr>
+        <w:commentReference w:id="22"/>
+      </w:r>
       <w:r>
         <w:rPr>
           <w:rFonts w:ascii="Times New Roman" w:hAnsi="Times New Roman" w:cs="Times New Roman"/>
@@ -465,27 +924,71 @@
           <w:szCs w:val="28"/>
         </w:rPr>
         <w:lastRenderedPageBreak/>
-        <w:t>режиме, без полной перезагрузки</w:t>
-      </w:r>
-      <w:r>
-        <w:rPr>
-          <w:rFonts w:ascii="Times New Roman" w:hAnsi="Times New Roman" w:cs="Times New Roman"/>
-          <w:color w:val="000000"/>
-          <w:sz w:val="28"/>
-          <w:szCs w:val="28"/>
-        </w:rPr>
-        <w:t xml:space="preserve"> страницы. Созданные компоненты могут быть с легкостью изменены и использованы заново в новых проектах. Высокий процент переиспользования кода повышает покрываемость тестами, что, в свою очередь, приводит к более высокому уровню контроля качества. </w:t>
-      </w:r>
-    </w:p>
-    <w:p>
-      <w:pPr>
-        <w:jc w:val="both"/>
-        <w:rPr>
-          <w:rFonts w:ascii="Times New Roman" w:hAnsi="Times New Roman" w:cs="Times New Roman"/>
-          <w:color w:val="000000"/>
-          <w:sz w:val="28"/>
-          <w:szCs w:val="28"/>
-          <w:lang w:val="en-US"/>
+        <w:t>режиме</w:t>
+      </w:r>
+      <w:commentRangeStart w:id="23"/>
+      <w:r>
+        <w:rPr>
+          <w:rFonts w:ascii="Times New Roman" w:hAnsi="Times New Roman" w:cs="Times New Roman"/>
+          <w:color w:val="000000"/>
+          <w:sz w:val="28"/>
+          <w:szCs w:val="28"/>
+        </w:rPr>
+        <w:t>,</w:t>
+      </w:r>
+      <w:commentRangeEnd w:id="23"/>
+      <w:r>
+        <w:rPr>
+          <w:rStyle w:val="aa"/>
+          <w:rFonts w:cs="Mangal"/>
+        </w:rPr>
+        <w:commentReference w:id="23"/>
+      </w:r>
+      <w:r>
+        <w:rPr>
+          <w:rFonts w:ascii="Times New Roman" w:hAnsi="Times New Roman" w:cs="Times New Roman"/>
+          <w:color w:val="000000"/>
+          <w:sz w:val="28"/>
+          <w:szCs w:val="28"/>
+        </w:rPr>
+        <w:t xml:space="preserve"> без полной перезагрузки страницы. Созданные компоненты могут быть с легкостью изменены и </w:t>
+      </w:r>
+      <w:commentRangeStart w:id="24"/>
+      <w:r>
+        <w:rPr>
+          <w:rFonts w:ascii="Times New Roman" w:hAnsi="Times New Roman" w:cs="Times New Roman"/>
+          <w:color w:val="000000"/>
+          <w:sz w:val="28"/>
+          <w:szCs w:val="28"/>
+        </w:rPr>
+        <w:t>использованы заново</w:t>
+      </w:r>
+      <w:commentRangeEnd w:id="24"/>
+      <w:r>
+        <w:rPr>
+          <w:rStyle w:val="aa"/>
+          <w:rFonts w:cs="Mangal"/>
+        </w:rPr>
+        <w:commentReference w:id="24"/>
+      </w:r>
+      <w:r>
+        <w:rPr>
+          <w:rFonts w:ascii="Times New Roman" w:hAnsi="Times New Roman" w:cs="Times New Roman"/>
+          <w:color w:val="000000"/>
+          <w:sz w:val="28"/>
+          <w:szCs w:val="28"/>
+        </w:rPr>
+        <w:t xml:space="preserve"> в новых проектах. Высокий процент переиспользования кода повышает покрываемость тестами, что, в свою очередь, приводит к более высокому уровню контроля качества. </w:t>
+      </w:r>
+    </w:p>
+    <w:p>
+      <w:pPr>
+        <w:jc w:val="both"/>
+        <w:rPr>
+          <w:rFonts w:ascii="Times New Roman" w:hAnsi="Times New Roman" w:cs="Times New Roman"/>
+          <w:color w:val="000000"/>
+          <w:sz w:val="28"/>
+          <w:szCs w:val="28"/>
         </w:rPr>
       </w:pPr>
     </w:p>
@@ -500,23 +1003,23 @@
           <w:szCs w:val="28"/>
         </w:rPr>
       </w:pPr>
-      <w:r>
-        <w:rPr>
-          <w:rFonts w:ascii="Times New Roman" w:hAnsi="Times New Roman" w:cs="Times New Roman"/>
-          <w:color w:val="000000"/>
-          <w:sz w:val="28"/>
-          <w:szCs w:val="28"/>
-        </w:rPr>
-        <w:t>1.1.1.</w:t>
-      </w:r>
-      <w:r>
-        <w:rPr>
-          <w:rFonts w:ascii="Times New Roman" w:hAnsi="Times New Roman" w:cs="Times New Roman"/>
-          <w:color w:val="000000"/>
-          <w:sz w:val="28"/>
-          <w:szCs w:val="28"/>
-        </w:rPr>
-        <w:t>3 Резюме</w:t>
+      <w:commentRangeStart w:id="25"/>
+      <w:r>
+        <w:rPr>
+          <w:rFonts w:ascii="Times New Roman" w:hAnsi="Times New Roman" w:cs="Times New Roman"/>
+          <w:color w:val="000000"/>
+          <w:sz w:val="28"/>
+          <w:szCs w:val="28"/>
+        </w:rPr>
+        <w:t>1.1.1.3 Резюме</w:t>
+      </w:r>
+      <w:commentRangeEnd w:id="25"/>
+      <w:r>
+        <w:rPr>
+          <w:rStyle w:val="aa"/>
+          <w:rFonts w:cs="Mangal"/>
+        </w:rPr>
+        <w:commentReference w:id="25"/>
       </w:r>
     </w:p>
     <w:p>
@@ -528,7 +1031,6 @@
           <w:color w:val="000000"/>
           <w:sz w:val="28"/>
           <w:szCs w:val="28"/>
-          <w:lang w:val="en-US"/>
         </w:rPr>
       </w:pPr>
     </w:p>
@@ -543,23 +1045,32 @@
           <w:szCs w:val="28"/>
         </w:rPr>
       </w:pPr>
-      <w:r>
-        <w:rPr>
-          <w:rFonts w:ascii="Times New Roman" w:hAnsi="Times New Roman" w:cs="Times New Roman"/>
-          <w:color w:val="000000"/>
-          <w:sz w:val="28"/>
-          <w:szCs w:val="28"/>
-        </w:rPr>
-        <w:t>Резюмируя всё вышеизложенное был сделан выбор в пользу фреймворка AngularJS, поскольку он имеет достаточно низкий порог вхождения благодаря обширной документации и многочисленным учебным материалам, как из официальных источников, так и из созданны</w:t>
-      </w:r>
-      <w:r>
-        <w:rPr>
-          <w:rFonts w:ascii="Times New Roman" w:hAnsi="Times New Roman" w:cs="Times New Roman"/>
-          <w:color w:val="000000"/>
-          <w:sz w:val="28"/>
-          <w:szCs w:val="28"/>
-        </w:rPr>
-        <w:t>х при поддержке сообщества. В связи с ограниченным сроком, на реализацию настоящего проекта, этот фактор приобрел  ключевое значение.</w:t>
+      <w:commentRangeStart w:id="26"/>
+      <w:r>
+        <w:rPr>
+          <w:rFonts w:ascii="Times New Roman" w:hAnsi="Times New Roman" w:cs="Times New Roman"/>
+          <w:color w:val="000000"/>
+          <w:sz w:val="28"/>
+          <w:szCs w:val="28"/>
+        </w:rPr>
+        <w:t>Резюмируя всё вышеизложенное был сделан выбор в пользу фреймворка AngularJS, поскольку он имеет достаточно низкий порог вхождения благодаря обширной документации и многочисленным учебным материалам, как из официальных источников, так и из созданных при поддержке сообщества.</w:t>
+      </w:r>
+      <w:commentRangeEnd w:id="26"/>
+      <w:r>
+        <w:rPr>
+          <w:rStyle w:val="aa"/>
+          <w:rFonts w:cs="Mangal"/>
+        </w:rPr>
+        <w:commentReference w:id="26"/>
+      </w:r>
+      <w:r>
+        <w:rPr>
+          <w:rFonts w:ascii="Times New Roman" w:hAnsi="Times New Roman" w:cs="Times New Roman"/>
+          <w:color w:val="000000"/>
+          <w:sz w:val="28"/>
+          <w:szCs w:val="28"/>
+        </w:rPr>
+        <w:t xml:space="preserve"> В связи с ограниченным сроком, на реализацию настоящего проекта, этот фактор приобрел  ключевое значение.</w:t>
       </w:r>
     </w:p>
     <w:p>
@@ -571,7 +1082,6 @@
           <w:color w:val="000000"/>
           <w:sz w:val="28"/>
           <w:szCs w:val="28"/>
-          <w:lang w:val="en-US"/>
         </w:rPr>
       </w:pPr>
     </w:p>
@@ -593,7 +1103,25 @@
           <w:sz w:val="28"/>
           <w:szCs w:val="28"/>
         </w:rPr>
-        <w:t>1.1.2 Выбор back-end технологий</w:t>
+        <w:t xml:space="preserve">1.1.2 </w:t>
+      </w:r>
+      <w:commentRangeStart w:id="27"/>
+      <w:r>
+        <w:rPr>
+          <w:rFonts w:ascii="Times New Roman" w:hAnsi="Times New Roman" w:cs="Times New Roman"/>
+          <w:color w:val="000000"/>
+          <w:sz w:val="28"/>
+          <w:szCs w:val="28"/>
+        </w:rPr>
+        <w:t>Выбор back-end технологий</w:t>
+      </w:r>
+      <w:commentRangeEnd w:id="27"/>
+      <w:r>
+        <w:rPr>
+          <w:rStyle w:val="aa"/>
+          <w:rFonts w:cs="Mangal"/>
+        </w:rPr>
+        <w:commentReference w:id="27"/>
       </w:r>
     </w:p>
     <w:p>
@@ -605,7 +1133,6 @@
           <w:color w:val="000000"/>
           <w:sz w:val="28"/>
           <w:szCs w:val="28"/>
-          <w:lang w:val="en-US"/>
         </w:rPr>
       </w:pPr>
     </w:p>
@@ -620,32 +1147,86 @@
           <w:szCs w:val="28"/>
         </w:rPr>
       </w:pPr>
-      <w:r>
-        <w:rPr>
-          <w:rFonts w:ascii="Times New Roman" w:hAnsi="Times New Roman" w:cs="Times New Roman"/>
-          <w:color w:val="000000"/>
-          <w:sz w:val="28"/>
-          <w:szCs w:val="28"/>
-        </w:rPr>
-        <w:t>В связи со знакомством с языкам Java и имеющимся опытом работы с данным языком программиро</w:t>
-      </w:r>
-      <w:r>
-        <w:rPr>
-          <w:rFonts w:ascii="Times New Roman" w:hAnsi="Times New Roman" w:cs="Times New Roman"/>
-          <w:color w:val="000000"/>
-          <w:sz w:val="28"/>
-          <w:szCs w:val="28"/>
-        </w:rPr>
-        <w:t>вания, именно этот язык был выбран в качестве реализации серверной части настоящего web-приложения. Однако в Java существует множество технологий упрощающих разработку серверной части web-приложений, рассмотрим некоторые из них и выберем наиболее подходящи</w:t>
-      </w:r>
-      <w:r>
-        <w:rPr>
-          <w:rFonts w:ascii="Times New Roman" w:hAnsi="Times New Roman" w:cs="Times New Roman"/>
-          <w:color w:val="000000"/>
-          <w:sz w:val="28"/>
-          <w:szCs w:val="28"/>
-        </w:rPr>
-        <w:t>е.</w:t>
+      <w:commentRangeStart w:id="28"/>
+      <w:r>
+        <w:rPr>
+          <w:rFonts w:ascii="Times New Roman" w:hAnsi="Times New Roman" w:cs="Times New Roman"/>
+          <w:color w:val="000000"/>
+          <w:sz w:val="28"/>
+          <w:szCs w:val="28"/>
+        </w:rPr>
+        <w:t xml:space="preserve">В связи со знакомством с языкам Java и имеющимся опытом работы с данным языком программирования, именно этот язык был выбран в качестве реализации серверной части настоящего web-приложения. </w:t>
+      </w:r>
+      <w:commentRangeEnd w:id="28"/>
+      <w:r>
+        <w:rPr>
+          <w:rStyle w:val="aa"/>
+          <w:rFonts w:cs="Mangal"/>
+        </w:rPr>
+        <w:commentReference w:id="28"/>
+      </w:r>
+      <w:r>
+        <w:rPr>
+          <w:rFonts w:ascii="Times New Roman" w:hAnsi="Times New Roman" w:cs="Times New Roman"/>
+          <w:color w:val="000000"/>
+          <w:sz w:val="28"/>
+          <w:szCs w:val="28"/>
+        </w:rPr>
+        <w:t xml:space="preserve">Однако в Java существует множество </w:t>
+      </w:r>
+      <w:commentRangeStart w:id="29"/>
+      <w:r>
+        <w:rPr>
+          <w:rFonts w:ascii="Times New Roman" w:hAnsi="Times New Roman" w:cs="Times New Roman"/>
+          <w:color w:val="000000"/>
+          <w:sz w:val="28"/>
+          <w:szCs w:val="28"/>
+        </w:rPr>
+        <w:t xml:space="preserve">технологий </w:t>
+      </w:r>
+      <w:commentRangeEnd w:id="29"/>
+      <w:r>
+        <w:rPr>
+          <w:rStyle w:val="aa"/>
+          <w:rFonts w:cs="Mangal"/>
+        </w:rPr>
+        <w:commentReference w:id="29"/>
+      </w:r>
+      <w:r>
+        <w:rPr>
+          <w:rFonts w:ascii="Times New Roman" w:hAnsi="Times New Roman" w:cs="Times New Roman"/>
+          <w:color w:val="000000"/>
+          <w:sz w:val="28"/>
+          <w:szCs w:val="28"/>
+        </w:rPr>
+        <w:t xml:space="preserve">упрощающих разработку серверной части </w:t>
+      </w:r>
+      <w:commentRangeStart w:id="30"/>
+      <w:r>
+        <w:rPr>
+          <w:rFonts w:ascii="Times New Roman" w:hAnsi="Times New Roman" w:cs="Times New Roman"/>
+          <w:color w:val="000000"/>
+          <w:sz w:val="28"/>
+          <w:szCs w:val="28"/>
+        </w:rPr>
+        <w:t>web</w:t>
+      </w:r>
+      <w:commentRangeEnd w:id="30"/>
+      <w:r>
+        <w:rPr>
+          <w:rStyle w:val="aa"/>
+          <w:rFonts w:cs="Mangal"/>
+        </w:rPr>
+        <w:commentReference w:id="30"/>
+      </w:r>
+      <w:r>
+        <w:rPr>
+          <w:rFonts w:ascii="Times New Roman" w:hAnsi="Times New Roman" w:cs="Times New Roman"/>
+          <w:color w:val="000000"/>
+          <w:sz w:val="28"/>
+          <w:szCs w:val="28"/>
+        </w:rPr>
+        <w:t>-приложений, рассмотрим некоторые из них и выберем наиболее подходящие.</w:t>
       </w:r>
     </w:p>
     <w:p>
@@ -658,7 +1239,6 @@
           <w:color w:val="000000"/>
           <w:sz w:val="28"/>
           <w:szCs w:val="28"/>
-          <w:lang w:val="en-US"/>
         </w:rPr>
       </w:pPr>
     </w:p>
@@ -681,7 +1261,25 @@
           <w:sz w:val="28"/>
           <w:szCs w:val="28"/>
         </w:rPr>
-        <w:t>1.1.2.1 Spring Framework</w:t>
+        <w:t xml:space="preserve">1.1.2.1 Spring </w:t>
+      </w:r>
+      <w:commentRangeStart w:id="31"/>
+      <w:r>
+        <w:rPr>
+          <w:rFonts w:ascii="Times New Roman" w:hAnsi="Times New Roman" w:cs="Times New Roman"/>
+          <w:color w:val="000000"/>
+          <w:sz w:val="28"/>
+          <w:szCs w:val="28"/>
+        </w:rPr>
+        <w:t>Framework</w:t>
+      </w:r>
+      <w:commentRangeEnd w:id="31"/>
+      <w:r>
+        <w:rPr>
+          <w:rStyle w:val="aa"/>
+          <w:rFonts w:cs="Mangal"/>
+        </w:rPr>
+        <w:commentReference w:id="31"/>
       </w:r>
     </w:p>
     <w:p>
@@ -694,7 +1292,6 @@
           <w:color w:val="000000"/>
           <w:sz w:val="28"/>
           <w:szCs w:val="28"/>
-          <w:lang w:val="en-US"/>
         </w:rPr>
       </w:pPr>
     </w:p>
@@ -727,25 +1324,7 @@
           <w:szCs w:val="28"/>
         </w:rPr>
         <w:softHyphen/>
-        <w:t>- это универсальный Java фреймворк с открытым исходным кодом. Spring состоит из множества модулей, которые разработчик может подключать к своему приложению по необходимости. Подавляющее большинство этих подулей</w:t>
-      </w:r>
-      <w:r>
-        <w:rPr>
-          <w:rFonts w:ascii="Times New Roman" w:hAnsi="Times New Roman" w:cs="Times New Roman"/>
-          <w:color w:val="000000"/>
-          <w:sz w:val="28"/>
-          <w:szCs w:val="28"/>
-        </w:rPr>
-        <w:t xml:space="preserve"> может работать независимо друг от друга. По умолчанию Spring предоставляет две основных возможности: Inversion of Control (каждый объект получает свои зависимости, а не создает их самостоятельно), Dependency Injection (внедрение зависимостей). Spring имее</w:t>
-      </w:r>
-      <w:r>
-        <w:rPr>
-          <w:rFonts w:ascii="Times New Roman" w:hAnsi="Times New Roman" w:cs="Times New Roman"/>
-          <w:color w:val="000000"/>
-          <w:sz w:val="28"/>
-          <w:szCs w:val="28"/>
-        </w:rPr>
-        <w:t>т низкий порог вхождения благодаря обширной документации и большому количеству различных статей в сети интернет.</w:t>
+        <w:t>- это универсальный Java фреймворк с открытым исходным кодом. Spring состоит из множества модулей, которые разработчик может подключать к своему приложению по необходимости. Подавляющее большинство этих подулей может работать независимо друг от друга. По умолчанию Spring предоставляет две основных возможности: Inversion of Control (каждый объект получает свои зависимости, а не создает их самостоятельно), Dependency Injection (внедрение зависимостей). Spring имеет низкий порог вхождения благодаря обширной документации и большому количеству различных статей в сети интернет.</w:t>
       </w:r>
     </w:p>
     <w:p>
@@ -758,7 +1337,6 @@
           <w:color w:val="000000"/>
           <w:sz w:val="28"/>
           <w:szCs w:val="28"/>
-          <w:lang w:val="en-US"/>
         </w:rPr>
       </w:pPr>
     </w:p>
@@ -794,7 +1372,6 @@
           <w:color w:val="000000"/>
           <w:sz w:val="28"/>
           <w:szCs w:val="28"/>
-          <w:lang w:val="en-US"/>
         </w:rPr>
       </w:pPr>
     </w:p>
@@ -808,17 +1385,44 @@
           <w:color w:val="000000"/>
           <w:sz w:val="28"/>
           <w:szCs w:val="28"/>
+        </w:rPr>
+      </w:pPr>
+      <w:r>
+        <w:rPr>
+          <w:rFonts w:ascii="Times New Roman" w:hAnsi="Times New Roman" w:cs="Times New Roman"/>
+          <w:color w:val="000000"/>
+          <w:sz w:val="28"/>
+          <w:szCs w:val="28"/>
+        </w:rPr>
+        <w:t>Фреймворк</w:t>
+      </w:r>
+      <w:r>
+        <w:rPr>
+          <w:rFonts w:ascii="Times New Roman" w:hAnsi="Times New Roman" w:cs="Times New Roman"/>
+          <w:color w:val="000000"/>
+          <w:sz w:val="28"/>
+          <w:szCs w:val="28"/>
+        </w:rPr>
+        <w:t xml:space="preserve"> </w:t>
+      </w:r>
+      <w:r>
+        <w:rPr>
+          <w:rFonts w:ascii="Times New Roman" w:hAnsi="Times New Roman" w:cs="Times New Roman"/>
+          <w:color w:val="000000"/>
+          <w:sz w:val="28"/>
+          <w:szCs w:val="28"/>
           <w:lang w:val="en-US"/>
         </w:rPr>
-      </w:pPr>
-      <w:r>
-        <w:rPr>
-          <w:rFonts w:ascii="Times New Roman" w:hAnsi="Times New Roman" w:cs="Times New Roman"/>
-          <w:color w:val="000000"/>
-          <w:sz w:val="28"/>
-          <w:szCs w:val="28"/>
-        </w:rPr>
-        <w:t>Фреймворк</w:t>
+        <w:t>JSF</w:t>
+      </w:r>
+      <w:r>
+        <w:rPr>
+          <w:rFonts w:ascii="Times New Roman" w:hAnsi="Times New Roman" w:cs="Times New Roman"/>
+          <w:color w:val="000000"/>
+          <w:sz w:val="28"/>
+          <w:szCs w:val="28"/>
+        </w:rPr>
+        <w:t xml:space="preserve"> (</w:t>
       </w:r>
       <w:r>
         <w:rPr>
@@ -828,7 +1432,54 @@
           <w:szCs w:val="28"/>
           <w:lang w:val="en-US"/>
         </w:rPr>
-        <w:t xml:space="preserve"> JSF (Java Server Faces) </w:t>
+        <w:t>Java</w:t>
+      </w:r>
+      <w:r>
+        <w:rPr>
+          <w:rFonts w:ascii="Times New Roman" w:hAnsi="Times New Roman" w:cs="Times New Roman"/>
+          <w:color w:val="000000"/>
+          <w:sz w:val="28"/>
+          <w:szCs w:val="28"/>
+        </w:rPr>
+        <w:t xml:space="preserve"> </w:t>
+      </w:r>
+      <w:r>
+        <w:rPr>
+          <w:rFonts w:ascii="Times New Roman" w:hAnsi="Times New Roman" w:cs="Times New Roman"/>
+          <w:color w:val="000000"/>
+          <w:sz w:val="28"/>
+          <w:szCs w:val="28"/>
+          <w:lang w:val="en-US"/>
+        </w:rPr>
+        <w:t>Server</w:t>
+      </w:r>
+      <w:r>
+        <w:rPr>
+          <w:rFonts w:ascii="Times New Roman" w:hAnsi="Times New Roman" w:cs="Times New Roman"/>
+          <w:color w:val="000000"/>
+          <w:sz w:val="28"/>
+          <w:szCs w:val="28"/>
+        </w:rPr>
+        <w:t xml:space="preserve"> </w:t>
+      </w:r>
+      <w:r>
+        <w:rPr>
+          <w:rFonts w:ascii="Times New Roman" w:hAnsi="Times New Roman" w:cs="Times New Roman"/>
+          <w:color w:val="000000"/>
+          <w:sz w:val="28"/>
+          <w:szCs w:val="28"/>
+          <w:lang w:val="en-US"/>
+        </w:rPr>
+        <w:t>Faces</w:t>
+      </w:r>
+      <w:r>
+        <w:rPr>
+          <w:rFonts w:ascii="Times New Roman" w:hAnsi="Times New Roman" w:cs="Times New Roman"/>
+          <w:color w:val="000000"/>
+          <w:sz w:val="28"/>
+          <w:szCs w:val="28"/>
+        </w:rPr>
+        <w:t xml:space="preserve">) </w:t>
       </w:r>
       <w:r>
         <w:rPr>
@@ -845,8 +1496,62 @@
           <w:color w:val="000000"/>
           <w:sz w:val="28"/>
           <w:szCs w:val="28"/>
+        </w:rPr>
+        <w:t xml:space="preserve"> </w:t>
+      </w:r>
+      <w:r>
+        <w:rPr>
+          <w:rFonts w:ascii="Times New Roman" w:hAnsi="Times New Roman" w:cs="Times New Roman"/>
+          <w:color w:val="000000"/>
+          <w:sz w:val="28"/>
+          <w:szCs w:val="28"/>
+        </w:rPr>
+        <w:t>разработан</w:t>
+      </w:r>
+      <w:r>
+        <w:rPr>
+          <w:rFonts w:ascii="Times New Roman" w:hAnsi="Times New Roman" w:cs="Times New Roman"/>
+          <w:color w:val="000000"/>
+          <w:sz w:val="28"/>
+          <w:szCs w:val="28"/>
+        </w:rPr>
+        <w:t xml:space="preserve"> </w:t>
+      </w:r>
+      <w:r>
+        <w:rPr>
+          <w:rFonts w:ascii="Times New Roman" w:hAnsi="Times New Roman" w:cs="Times New Roman"/>
+          <w:color w:val="000000"/>
+          <w:sz w:val="28"/>
+          <w:szCs w:val="28"/>
+        </w:rPr>
+        <w:t>компанией</w:t>
+      </w:r>
+      <w:r>
+        <w:rPr>
+          <w:rFonts w:ascii="Times New Roman" w:hAnsi="Times New Roman" w:cs="Times New Roman"/>
+          <w:color w:val="000000"/>
+          <w:sz w:val="28"/>
+          <w:szCs w:val="28"/>
+        </w:rPr>
+        <w:t xml:space="preserve"> </w:t>
+      </w:r>
+      <w:r>
+        <w:rPr>
+          <w:rFonts w:ascii="Times New Roman" w:hAnsi="Times New Roman" w:cs="Times New Roman"/>
+          <w:color w:val="000000"/>
+          <w:sz w:val="28"/>
+          <w:szCs w:val="28"/>
           <w:lang w:val="en-US"/>
         </w:rPr>
+        <w:t>Oracle</w:t>
+      </w:r>
+      <w:r>
+        <w:rPr>
+          <w:rFonts w:ascii="Times New Roman" w:hAnsi="Times New Roman" w:cs="Times New Roman"/>
+          <w:color w:val="000000"/>
+          <w:sz w:val="28"/>
+          <w:szCs w:val="28"/>
+        </w:rPr>
         <w:t xml:space="preserve"> </w:t>
       </w:r>
       <w:r>
@@ -856,7 +1561,52 @@
           <w:sz w:val="28"/>
           <w:szCs w:val="28"/>
         </w:rPr>
-        <w:t>разработан</w:t>
+        <w:t>в</w:t>
+      </w:r>
+      <w:r>
+        <w:rPr>
+          <w:rFonts w:ascii="Times New Roman" w:hAnsi="Times New Roman" w:cs="Times New Roman"/>
+          <w:color w:val="000000"/>
+          <w:sz w:val="28"/>
+          <w:szCs w:val="28"/>
+        </w:rPr>
+        <w:t xml:space="preserve"> </w:t>
+      </w:r>
+      <w:r>
+        <w:rPr>
+          <w:rFonts w:ascii="Times New Roman" w:hAnsi="Times New Roman" w:cs="Times New Roman"/>
+          <w:color w:val="000000"/>
+          <w:sz w:val="28"/>
+          <w:szCs w:val="28"/>
+        </w:rPr>
+        <w:t>рамках</w:t>
+      </w:r>
+      <w:r>
+        <w:rPr>
+          <w:rFonts w:ascii="Times New Roman" w:hAnsi="Times New Roman" w:cs="Times New Roman"/>
+          <w:color w:val="000000"/>
+          <w:sz w:val="28"/>
+          <w:szCs w:val="28"/>
+        </w:rPr>
+        <w:t xml:space="preserve"> </w:t>
+      </w:r>
+      <w:r>
+        <w:rPr>
+          <w:rFonts w:ascii="Times New Roman" w:hAnsi="Times New Roman" w:cs="Times New Roman"/>
+          <w:color w:val="000000"/>
+          <w:sz w:val="28"/>
+          <w:szCs w:val="28"/>
+        </w:rPr>
+        <w:t>спецификации</w:t>
+      </w:r>
+      <w:r>
+        <w:rPr>
+          <w:rFonts w:ascii="Times New Roman" w:hAnsi="Times New Roman" w:cs="Times New Roman"/>
+          <w:color w:val="000000"/>
+          <w:sz w:val="28"/>
+          <w:szCs w:val="28"/>
+        </w:rPr>
+        <w:t xml:space="preserve"> </w:t>
       </w:r>
       <w:r>
         <w:rPr>
@@ -866,16 +1616,16 @@
           <w:szCs w:val="28"/>
           <w:lang w:val="en-US"/>
         </w:rPr>
-        <w:t xml:space="preserve"> </w:t>
-      </w:r>
-      <w:r>
-        <w:rPr>
-          <w:rFonts w:ascii="Times New Roman" w:hAnsi="Times New Roman" w:cs="Times New Roman"/>
-          <w:color w:val="000000"/>
-          <w:sz w:val="28"/>
-          <w:szCs w:val="28"/>
-        </w:rPr>
-        <w:t>компанией</w:t>
+        <w:t>J</w:t>
+      </w:r>
+      <w:r>
+        <w:rPr>
+          <w:rFonts w:ascii="Times New Roman" w:hAnsi="Times New Roman" w:cs="Times New Roman"/>
+          <w:color w:val="000000"/>
+          <w:sz w:val="28"/>
+          <w:szCs w:val="28"/>
+        </w:rPr>
+        <w:t>2</w:t>
       </w:r>
       <w:r>
         <w:rPr>
@@ -885,91 +1635,79 @@
           <w:szCs w:val="28"/>
           <w:lang w:val="en-US"/>
         </w:rPr>
-        <w:t xml:space="preserve"> Oracle </w:t>
-      </w:r>
-      <w:r>
-        <w:rPr>
-          <w:rFonts w:ascii="Times New Roman" w:hAnsi="Times New Roman" w:cs="Times New Roman"/>
-          <w:color w:val="000000"/>
-          <w:sz w:val="28"/>
-          <w:szCs w:val="28"/>
-        </w:rPr>
-        <w:t>в</w:t>
-      </w:r>
-      <w:r>
-        <w:rPr>
-          <w:rFonts w:ascii="Times New Roman" w:hAnsi="Times New Roman" w:cs="Times New Roman"/>
-          <w:color w:val="000000"/>
-          <w:sz w:val="28"/>
-          <w:szCs w:val="28"/>
-          <w:lang w:val="en-US"/>
-        </w:rPr>
-        <w:t xml:space="preserve"> </w:t>
-      </w:r>
-      <w:r>
-        <w:rPr>
-          <w:rFonts w:ascii="Times New Roman" w:hAnsi="Times New Roman" w:cs="Times New Roman"/>
-          <w:color w:val="000000"/>
-          <w:sz w:val="28"/>
-          <w:szCs w:val="28"/>
-        </w:rPr>
-        <w:t>рамках</w:t>
-      </w:r>
-      <w:r>
-        <w:rPr>
-          <w:rFonts w:ascii="Times New Roman" w:hAnsi="Times New Roman" w:cs="Times New Roman"/>
-          <w:color w:val="000000"/>
-          <w:sz w:val="28"/>
-          <w:szCs w:val="28"/>
-          <w:lang w:val="en-US"/>
-        </w:rPr>
-        <w:t xml:space="preserve"> </w:t>
-      </w:r>
-      <w:r>
-        <w:rPr>
-          <w:rFonts w:ascii="Times New Roman" w:hAnsi="Times New Roman" w:cs="Times New Roman"/>
-          <w:color w:val="000000"/>
-          <w:sz w:val="28"/>
-          <w:szCs w:val="28"/>
-        </w:rPr>
-        <w:t>спецификации</w:t>
-      </w:r>
-      <w:r>
-        <w:rPr>
-          <w:rFonts w:ascii="Times New Roman" w:hAnsi="Times New Roman" w:cs="Times New Roman"/>
-          <w:color w:val="000000"/>
-          <w:sz w:val="28"/>
-          <w:szCs w:val="28"/>
-          <w:lang w:val="en-US"/>
-        </w:rPr>
-        <w:t xml:space="preserve"> J2EE. </w:t>
-      </w:r>
-      <w:r>
-        <w:rPr>
-          <w:rFonts w:ascii="Times New Roman" w:hAnsi="Times New Roman" w:cs="Times New Roman"/>
-          <w:color w:val="000000"/>
-          <w:sz w:val="28"/>
-          <w:szCs w:val="28"/>
-        </w:rPr>
-        <w:t>Данный фреймворк не совсем подходит д</w:t>
-      </w:r>
-      <w:r>
-        <w:rPr>
-          <w:rFonts w:ascii="Times New Roman" w:hAnsi="Times New Roman" w:cs="Times New Roman"/>
-          <w:color w:val="000000"/>
-          <w:sz w:val="28"/>
-          <w:szCs w:val="28"/>
-        </w:rPr>
-        <w:t>ля быстрой разработки web-приложений, однако он легок в использовании благодаря наличию качественной документации и отсутствию внешних зависимостей, то есть при использовании данного фреймворка мы не выходим за рамки спецификации J2EE. JSF славится своей б</w:t>
-      </w:r>
-      <w:r>
-        <w:rPr>
-          <w:rFonts w:ascii="Times New Roman" w:hAnsi="Times New Roman" w:cs="Times New Roman"/>
-          <w:color w:val="000000"/>
-          <w:sz w:val="28"/>
-          <w:szCs w:val="28"/>
-        </w:rPr>
-        <w:t>огатой инфраструктурой и различными модулями, которые подходят на все случаи жизни: разработка пользовательского интерфейса, взаимодействие с базами данных и др. Главным недостатком данного фреймворка является сложность его внутреннего устройства.</w:t>
+        <w:t>EE</w:t>
+      </w:r>
+      <w:r>
+        <w:rPr>
+          <w:rFonts w:ascii="Times New Roman" w:hAnsi="Times New Roman" w:cs="Times New Roman"/>
+          <w:color w:val="000000"/>
+          <w:sz w:val="28"/>
+          <w:szCs w:val="28"/>
+        </w:rPr>
+        <w:t xml:space="preserve">. </w:t>
+      </w:r>
+      <w:r>
+        <w:rPr>
+          <w:rFonts w:ascii="Times New Roman" w:hAnsi="Times New Roman" w:cs="Times New Roman"/>
+          <w:color w:val="000000"/>
+          <w:sz w:val="28"/>
+          <w:szCs w:val="28"/>
+        </w:rPr>
+        <w:t xml:space="preserve">Данный фреймворк не совсем подходит для быстрой разработки web-приложений, однако он легок в использовании благодаря наличию качественной документации и отсутствию внешних зависимостей, то есть при использовании данного фреймворка </w:t>
+      </w:r>
+      <w:commentRangeStart w:id="32"/>
+      <w:r>
+        <w:rPr>
+          <w:rFonts w:ascii="Times New Roman" w:hAnsi="Times New Roman" w:cs="Times New Roman"/>
+          <w:color w:val="000000"/>
+          <w:sz w:val="28"/>
+          <w:szCs w:val="28"/>
+        </w:rPr>
+        <w:t xml:space="preserve">мы не выходим </w:t>
+      </w:r>
+      <w:commentRangeEnd w:id="32"/>
+      <w:r>
+        <w:rPr>
+          <w:rStyle w:val="aa"/>
+          <w:rFonts w:cs="Mangal"/>
+        </w:rPr>
+        <w:commentReference w:id="32"/>
+      </w:r>
+      <w:r>
+        <w:rPr>
+          <w:rFonts w:ascii="Times New Roman" w:hAnsi="Times New Roman" w:cs="Times New Roman"/>
+          <w:color w:val="000000"/>
+          <w:sz w:val="28"/>
+          <w:szCs w:val="28"/>
+        </w:rPr>
+        <w:t xml:space="preserve">за рамки спецификации J2EE. JSF славится своей богатой инфраструктурой и различными модулями, которые подходят на </w:t>
+      </w:r>
+      <w:commentRangeStart w:id="33"/>
+      <w:r>
+        <w:rPr>
+          <w:rFonts w:ascii="Times New Roman" w:hAnsi="Times New Roman" w:cs="Times New Roman"/>
+          <w:color w:val="000000"/>
+          <w:sz w:val="28"/>
+          <w:szCs w:val="28"/>
+        </w:rPr>
+        <w:t>все случаи жизни</w:t>
+      </w:r>
+      <w:commentRangeEnd w:id="33"/>
+      <w:r>
+        <w:rPr>
+          <w:rStyle w:val="aa"/>
+          <w:rFonts w:cs="Mangal"/>
+        </w:rPr>
+        <w:commentReference w:id="33"/>
+      </w:r>
+      <w:r>
+        <w:rPr>
+          <w:rFonts w:ascii="Times New Roman" w:hAnsi="Times New Roman" w:cs="Times New Roman"/>
+          <w:color w:val="000000"/>
+          <w:sz w:val="28"/>
+          <w:szCs w:val="28"/>
+        </w:rPr>
+        <w:t>: разработка пользовательского интерфейса, взаимодействие с базами данных и др. Главным недостатком данного фреймворка является сложность его внутреннего устройства.</w:t>
       </w:r>
     </w:p>
     <w:p>
@@ -992,16 +1730,7 @@
           <w:szCs w:val="28"/>
         </w:rPr>
         <w:lastRenderedPageBreak/>
-        <w:t xml:space="preserve">1.1.2.3 </w:t>
-      </w:r>
-      <w:r>
-        <w:rPr>
-          <w:rFonts w:ascii="Times New Roman" w:hAnsi="Times New Roman" w:cs="Times New Roman"/>
-          <w:color w:val="000000"/>
-          <w:sz w:val="28"/>
-          <w:szCs w:val="28"/>
-        </w:rPr>
-        <w:t>Grails</w:t>
+        <w:t>1.1.2.3 Grails</w:t>
       </w:r>
     </w:p>
     <w:p>
@@ -1014,7 +1743,6 @@
           <w:color w:val="000000"/>
           <w:sz w:val="28"/>
           <w:szCs w:val="28"/>
-          <w:lang w:val="en-US"/>
         </w:rPr>
       </w:pPr>
     </w:p>
@@ -1037,25 +1765,142 @@
           <w:sz w:val="28"/>
           <w:szCs w:val="28"/>
         </w:rPr>
-        <w:t>Данный фреймворк, в отличие от предыдущих, написан не на языке Java, а на языке Groovy, однако он является полностью совместимым с языком программирования Java. Вообще по своей сути Grails можно считать не фрейврком, а своеобразной точком для интерг</w:t>
-      </w:r>
-      <w:r>
-        <w:rPr>
-          <w:rFonts w:ascii="Times New Roman" w:hAnsi="Times New Roman" w:cs="Times New Roman"/>
-          <w:color w:val="000000"/>
-          <w:sz w:val="28"/>
-          <w:szCs w:val="28"/>
-        </w:rPr>
-        <w:t>рации других фреймворков. Это позволяет Grails взаимодействовать с многими фреймворками, например, Spring, Hibernate, Struts 2 и другие. На ряду с вышеупомянутыми фреймворками Grails содержит в себе различные плагины для интеграции к контейнерами сервлетов</w:t>
-      </w:r>
-      <w:r>
-        <w:rPr>
-          <w:rFonts w:ascii="Times New Roman" w:hAnsi="Times New Roman" w:cs="Times New Roman"/>
-          <w:color w:val="000000"/>
-          <w:sz w:val="28"/>
-          <w:szCs w:val="28"/>
-        </w:rPr>
-        <w:t>, базами данных и IDE.</w:t>
+        <w:t xml:space="preserve">Данный фреймворк, в отличие от предыдущих, написан не на языке Java, а на языке Groovy, однако он является полностью совместимым с языком программирования Java. Вообще по своей сути Grails можно считать не фрейврком, а своеобразной </w:t>
+      </w:r>
+      <w:commentRangeStart w:id="34"/>
+      <w:r>
+        <w:rPr>
+          <w:rFonts w:ascii="Times New Roman" w:hAnsi="Times New Roman" w:cs="Times New Roman"/>
+          <w:color w:val="000000"/>
+          <w:sz w:val="28"/>
+          <w:szCs w:val="28"/>
+        </w:rPr>
+        <w:t xml:space="preserve">точком </w:t>
+      </w:r>
+      <w:commentRangeEnd w:id="34"/>
+      <w:r>
+        <w:rPr>
+          <w:rStyle w:val="aa"/>
+          <w:rFonts w:cs="Mangal"/>
+        </w:rPr>
+        <w:commentReference w:id="34"/>
+      </w:r>
+      <w:r>
+        <w:rPr>
+          <w:rFonts w:ascii="Times New Roman" w:hAnsi="Times New Roman" w:cs="Times New Roman"/>
+          <w:color w:val="000000"/>
+          <w:sz w:val="28"/>
+          <w:szCs w:val="28"/>
+        </w:rPr>
+        <w:t xml:space="preserve">для интерграции других фреймворков. Это позволяет Grails взаимодействовать </w:t>
+      </w:r>
+      <w:commentRangeStart w:id="35"/>
+      <w:r>
+        <w:rPr>
+          <w:rFonts w:ascii="Times New Roman" w:hAnsi="Times New Roman" w:cs="Times New Roman"/>
+          <w:color w:val="000000"/>
+          <w:sz w:val="28"/>
+          <w:szCs w:val="28"/>
+        </w:rPr>
+        <w:t>с</w:t>
+      </w:r>
+      <w:commentRangeEnd w:id="35"/>
+      <w:r>
+        <w:rPr>
+          <w:rStyle w:val="aa"/>
+          <w:rFonts w:cs="Mangal"/>
+        </w:rPr>
+        <w:commentReference w:id="35"/>
+      </w:r>
+      <w:r>
+        <w:rPr>
+          <w:rFonts w:ascii="Times New Roman" w:hAnsi="Times New Roman" w:cs="Times New Roman"/>
+          <w:color w:val="000000"/>
+          <w:sz w:val="28"/>
+          <w:szCs w:val="28"/>
+        </w:rPr>
+        <w:t xml:space="preserve"> многими фреймворками, например, Spring, Hibernate, Struts 2 и други</w:t>
+      </w:r>
+      <w:commentRangeStart w:id="36"/>
+      <w:r>
+        <w:rPr>
+          <w:rFonts w:ascii="Times New Roman" w:hAnsi="Times New Roman" w:cs="Times New Roman"/>
+          <w:color w:val="000000"/>
+          <w:sz w:val="28"/>
+          <w:szCs w:val="28"/>
+        </w:rPr>
+        <w:t>е</w:t>
+      </w:r>
+      <w:commentRangeEnd w:id="36"/>
+      <w:r>
+        <w:rPr>
+          <w:rStyle w:val="aa"/>
+          <w:rFonts w:cs="Mangal"/>
+        </w:rPr>
+        <w:commentReference w:id="36"/>
+      </w:r>
+      <w:r>
+        <w:rPr>
+          <w:rFonts w:ascii="Times New Roman" w:hAnsi="Times New Roman" w:cs="Times New Roman"/>
+          <w:color w:val="000000"/>
+          <w:sz w:val="28"/>
+          <w:szCs w:val="28"/>
+        </w:rPr>
+        <w:t>. На</w:t>
+      </w:r>
+      <w:commentRangeStart w:id="37"/>
+      <w:r>
+        <w:rPr>
+          <w:rFonts w:ascii="Times New Roman" w:hAnsi="Times New Roman" w:cs="Times New Roman"/>
+          <w:color w:val="000000"/>
+          <w:sz w:val="28"/>
+          <w:szCs w:val="28"/>
+        </w:rPr>
+        <w:t xml:space="preserve"> </w:t>
+      </w:r>
+      <w:commentRangeEnd w:id="37"/>
+      <w:r>
+        <w:rPr>
+          <w:rStyle w:val="aa"/>
+          <w:rFonts w:cs="Mangal"/>
+        </w:rPr>
+        <w:commentReference w:id="37"/>
+      </w:r>
+      <w:r>
+        <w:rPr>
+          <w:rFonts w:ascii="Times New Roman" w:hAnsi="Times New Roman" w:cs="Times New Roman"/>
+          <w:color w:val="000000"/>
+          <w:sz w:val="28"/>
+          <w:szCs w:val="28"/>
+        </w:rPr>
+        <w:t xml:space="preserve">ряду с вышеупомянутыми фреймворками Grails содержит в себе различные плагины для интеграции </w:t>
+      </w:r>
+      <w:commentRangeStart w:id="38"/>
+      <w:r>
+        <w:rPr>
+          <w:rFonts w:ascii="Times New Roman" w:hAnsi="Times New Roman" w:cs="Times New Roman"/>
+          <w:color w:val="000000"/>
+          <w:sz w:val="28"/>
+          <w:szCs w:val="28"/>
+        </w:rPr>
+        <w:t>к</w:t>
+      </w:r>
+      <w:commentRangeEnd w:id="38"/>
+      <w:r>
+        <w:rPr>
+          <w:rStyle w:val="aa"/>
+          <w:rFonts w:cs="Mangal"/>
+        </w:rPr>
+        <w:commentReference w:id="38"/>
+      </w:r>
+      <w:r>
+        <w:rPr>
+          <w:rFonts w:ascii="Times New Roman" w:hAnsi="Times New Roman" w:cs="Times New Roman"/>
+          <w:color w:val="000000"/>
+          <w:sz w:val="28"/>
+          <w:szCs w:val="28"/>
+        </w:rPr>
+        <w:t xml:space="preserve"> контейнерами сервлетов, базами данных и IDE.</w:t>
       </w:r>
     </w:p>
     <w:p>
@@ -1068,7 +1913,6 @@
           <w:color w:val="000000"/>
           <w:sz w:val="28"/>
           <w:szCs w:val="28"/>
-          <w:lang w:val="en-US"/>
         </w:rPr>
       </w:pPr>
     </w:p>
@@ -1084,6 +1928,7 @@
           <w:szCs w:val="28"/>
         </w:rPr>
       </w:pPr>
+      <w:commentRangeStart w:id="39"/>
       <w:r>
         <w:rPr>
           <w:rFonts w:ascii="Times New Roman" w:hAnsi="Times New Roman" w:cs="Times New Roman"/>
@@ -1092,6 +1937,14 @@
           <w:szCs w:val="28"/>
         </w:rPr>
         <w:t>1.1.2.4 Резюме</w:t>
+      </w:r>
+      <w:commentRangeEnd w:id="39"/>
+      <w:r>
+        <w:rPr>
+          <w:rStyle w:val="aa"/>
+          <w:rFonts w:cs="Mangal"/>
+        </w:rPr>
+        <w:commentReference w:id="39"/>
       </w:r>
     </w:p>
     <w:p>
@@ -1104,7 +1957,6 @@
           <w:color w:val="000000"/>
           <w:sz w:val="28"/>
           <w:szCs w:val="28"/>
-          <w:lang w:val="en-US"/>
         </w:rPr>
       </w:pPr>
     </w:p>
@@ -1127,16 +1979,7 @@
           <w:sz w:val="28"/>
           <w:szCs w:val="28"/>
         </w:rPr>
-        <w:t xml:space="preserve">Среди рассмотренных фреймворков в качестве инструмента для разработки настоящего проекта будет использован Spring Framework, поскольку на сегодняшний день этот фреймворк является самым популярным среди Java </w:t>
-      </w:r>
-      <w:r>
-        <w:rPr>
-          <w:rFonts w:ascii="Times New Roman" w:hAnsi="Times New Roman" w:cs="Times New Roman"/>
-          <w:color w:val="000000"/>
-          <w:sz w:val="28"/>
-          <w:szCs w:val="28"/>
-        </w:rPr>
-        <w:t>разработчиков. Также Spring содержит набор стандартных конфигураций Spring Boot, воспользовавшись которыми отпадает необходимость настройки проекта вручную.</w:t>
+        <w:t>Среди рассмотренных фреймворков в качестве инструмента для разработки настоящего проекта будет использован Spring Framework, поскольку на сегодняшний день этот фреймворк является самым популярным среди Java разработчиков. Также Spring содержит набор стандартных конфигураций Spring Boot, воспользовавшись которыми отпадает необходимость настройки проекта вручную.</w:t>
       </w:r>
     </w:p>
     <w:p>
@@ -1149,7 +1992,6 @@
           <w:color w:val="000000"/>
           <w:sz w:val="28"/>
           <w:szCs w:val="28"/>
-          <w:lang w:val="en-US"/>
         </w:rPr>
       </w:pPr>
     </w:p>
@@ -1185,7 +2027,6 @@
           <w:color w:val="000000"/>
           <w:sz w:val="28"/>
           <w:szCs w:val="28"/>
-          <w:lang w:val="en-US"/>
         </w:rPr>
       </w:pPr>
     </w:p>
@@ -1201,23 +2042,32 @@
           <w:szCs w:val="28"/>
         </w:rPr>
       </w:pPr>
-      <w:r>
-        <w:rPr>
-          <w:rFonts w:ascii="Times New Roman" w:hAnsi="Times New Roman" w:cs="Times New Roman"/>
-          <w:color w:val="000000"/>
-          <w:sz w:val="28"/>
-          <w:szCs w:val="28"/>
-        </w:rPr>
-        <w:t>В настоящем пункте будет выбрана база данных для хранения всей необходимой информа</w:t>
-      </w:r>
-      <w:r>
-        <w:rPr>
-          <w:rFonts w:ascii="Times New Roman" w:hAnsi="Times New Roman" w:cs="Times New Roman"/>
-          <w:color w:val="000000"/>
-          <w:sz w:val="28"/>
-          <w:szCs w:val="28"/>
-        </w:rPr>
-        <w:t>ции. В настоящее время всё большую популярность набирают NoSQL базы данных, то есть данные хранятся не в виде таблиц, а, например, в виде графа.</w:t>
+      <w:commentRangeStart w:id="40"/>
+      <w:r>
+        <w:rPr>
+          <w:rFonts w:ascii="Times New Roman" w:hAnsi="Times New Roman" w:cs="Times New Roman"/>
+          <w:color w:val="000000"/>
+          <w:sz w:val="28"/>
+          <w:szCs w:val="28"/>
+        </w:rPr>
+        <w:t>В настоящем пункте будет выбрана б</w:t>
+      </w:r>
+      <w:commentRangeEnd w:id="40"/>
+      <w:r>
+        <w:rPr>
+          <w:rStyle w:val="aa"/>
+          <w:rFonts w:cs="Mangal"/>
+        </w:rPr>
+        <w:commentReference w:id="40"/>
+      </w:r>
+      <w:r>
+        <w:rPr>
+          <w:rFonts w:ascii="Times New Roman" w:hAnsi="Times New Roman" w:cs="Times New Roman"/>
+          <w:color w:val="000000"/>
+          <w:sz w:val="28"/>
+          <w:szCs w:val="28"/>
+        </w:rPr>
+        <w:t>аза данных для хранения всей необходимой информации. В настоящее время всё большую популярность набирают NoSQL базы данных, то есть данные хранятся не в виде таблиц, а, например, в виде графа.</w:t>
       </w:r>
     </w:p>
     <w:p>
@@ -1239,7 +2089,34 @@
           <w:sz w:val="28"/>
           <w:szCs w:val="28"/>
         </w:rPr>
-        <w:t>Однако, в связи с имеющимся опытом работы выбор пал всё же в сторону SQL баз данных.</w:t>
+        <w:t xml:space="preserve">Однако, в связи с имеющимся опытом </w:t>
+      </w:r>
+      <w:commentRangeStart w:id="41"/>
+      <w:r>
+        <w:rPr>
+          <w:rFonts w:ascii="Times New Roman" w:hAnsi="Times New Roman" w:cs="Times New Roman"/>
+          <w:color w:val="000000"/>
+          <w:sz w:val="28"/>
+          <w:szCs w:val="28"/>
+        </w:rPr>
+        <w:t xml:space="preserve">работы </w:t>
+      </w:r>
+      <w:commentRangeEnd w:id="41"/>
+      <w:r>
+        <w:rPr>
+          <w:rStyle w:val="aa"/>
+          <w:rFonts w:cs="Mangal"/>
+        </w:rPr>
+        <w:commentReference w:id="41"/>
+      </w:r>
+      <w:r>
+        <w:rPr>
+          <w:rFonts w:ascii="Times New Roman" w:hAnsi="Times New Roman" w:cs="Times New Roman"/>
+          <w:color w:val="000000"/>
+          <w:sz w:val="28"/>
+          <w:szCs w:val="28"/>
+        </w:rPr>
+        <w:t>выбор пал всё же в сторону SQL баз данных.</w:t>
       </w:r>
     </w:p>
     <w:p>
@@ -1252,7 +2129,6 @@
           <w:color w:val="000000"/>
           <w:sz w:val="28"/>
           <w:szCs w:val="28"/>
-          <w:lang w:val="en-US"/>
         </w:rPr>
       </w:pPr>
     </w:p>
@@ -1288,7 +2164,6 @@
           <w:color w:val="000000"/>
           <w:sz w:val="28"/>
           <w:szCs w:val="28"/>
-          <w:lang w:val="en-US"/>
         </w:rPr>
       </w:pPr>
     </w:p>
@@ -1311,16 +2186,34 @@
           <w:sz w:val="28"/>
           <w:szCs w:val="28"/>
         </w:rPr>
-        <w:t>SQLite по с</w:t>
-      </w:r>
-      <w:r>
-        <w:rPr>
-          <w:rFonts w:ascii="Times New Roman" w:hAnsi="Times New Roman" w:cs="Times New Roman"/>
-          <w:color w:val="000000"/>
-          <w:sz w:val="28"/>
-          <w:szCs w:val="28"/>
-        </w:rPr>
-        <w:t xml:space="preserve">воей сути является файловой базой данных: все таблицы хранятся в виде файлов на локальном компьютере. </w:t>
+        <w:t xml:space="preserve">SQLite по своей сути является файловой базой данных: все таблицы хранятся в виде </w:t>
+      </w:r>
+      <w:commentRangeStart w:id="42"/>
+      <w:r>
+        <w:rPr>
+          <w:rFonts w:ascii="Times New Roman" w:hAnsi="Times New Roman" w:cs="Times New Roman"/>
+          <w:color w:val="000000"/>
+          <w:sz w:val="28"/>
+          <w:szCs w:val="28"/>
+        </w:rPr>
+        <w:t xml:space="preserve">файлов </w:t>
+      </w:r>
+      <w:commentRangeEnd w:id="42"/>
+      <w:r>
+        <w:rPr>
+          <w:rStyle w:val="aa"/>
+          <w:rFonts w:cs="Mangal"/>
+        </w:rPr>
+        <w:commentReference w:id="42"/>
+      </w:r>
+      <w:r>
+        <w:rPr>
+          <w:rFonts w:ascii="Times New Roman" w:hAnsi="Times New Roman" w:cs="Times New Roman"/>
+          <w:color w:val="000000"/>
+          <w:sz w:val="28"/>
+          <w:szCs w:val="28"/>
+        </w:rPr>
+        <w:t xml:space="preserve">на локальном компьютере. </w:t>
       </w:r>
       <w:r>
         <w:rPr>
@@ -1329,21 +2222,12 @@
           <w:sz w:val="28"/>
           <w:szCs w:val="28"/>
         </w:rPr>
-        <w:t>Когда приложение использует SQLite, их связь производится с помощью функциональных и прямых вызовов файлов, содержащих данные (например, баз данных SQLite</w:t>
-      </w:r>
-      <w:r>
-        <w:rPr>
-          <w:rFonts w:ascii="Times New Roman" w:eastAsia="Arial Unicode MS" w:hAnsi="Times New Roman" w:cs="Times New Roman"/>
-          <w:color w:val="000000"/>
-          <w:sz w:val="28"/>
-          <w:szCs w:val="28"/>
-        </w:rPr>
-        <w:t>), а не интерфейса, что повышает скорость и производительность операций. В таблице 1 приведены все типы данных, которые возможно хранить в СУБД SQLite.</w:t>
-      </w:r>
-    </w:p>
-    <w:p>
-      <w:pPr>
-        <w:pStyle w:val="BodyText"/>
+        <w:t>Когда приложение использует SQLite, их связь производится с помощью функциональных и прямых вызовов файлов, содержащих данные (например, баз данных SQLite), а не интерфейса, что повышает скорость и производительность операций. В таблице 1 приведены все типы данных, которые возможно хранить в СУБД SQLite.</w:t>
+      </w:r>
+    </w:p>
+    <w:p>
+      <w:pPr>
+        <w:pStyle w:val="a3"/>
         <w:widowControl w:val="0"/>
         <w:spacing w:after="0" w:line="240" w:lineRule="auto"/>
         <w:jc w:val="both"/>
@@ -1352,13 +2236,12 @@
           <w:color w:val="000000"/>
           <w:sz w:val="28"/>
           <w:szCs w:val="28"/>
-          <w:lang w:val="en-US"/>
-        </w:rPr>
-      </w:pPr>
-    </w:p>
-    <w:p>
-      <w:pPr>
-        <w:pStyle w:val="BodyText"/>
+        </w:rPr>
+      </w:pPr>
+    </w:p>
+    <w:p>
+      <w:pPr>
+        <w:pStyle w:val="a3"/>
         <w:widowControl w:val="0"/>
         <w:spacing w:after="0" w:line="240" w:lineRule="auto"/>
         <w:jc w:val="both"/>
@@ -1376,7 +2259,25 @@
           <w:sz w:val="28"/>
           <w:szCs w:val="28"/>
         </w:rPr>
-        <w:t>Таблица 1. Типы данных SQLite</w:t>
+        <w:t xml:space="preserve">Таблица 1. Типы данных </w:t>
+      </w:r>
+      <w:commentRangeStart w:id="43"/>
+      <w:r>
+        <w:rPr>
+          <w:rFonts w:ascii="Times New Roman" w:eastAsia="Arial Unicode MS" w:hAnsi="Times New Roman" w:cs="Times New Roman"/>
+          <w:color w:val="000000"/>
+          <w:sz w:val="28"/>
+          <w:szCs w:val="28"/>
+        </w:rPr>
+        <w:t>SQLite</w:t>
+      </w:r>
+      <w:commentRangeEnd w:id="43"/>
+      <w:r>
+        <w:rPr>
+          <w:rStyle w:val="aa"/>
+          <w:rFonts w:cs="Mangal"/>
+        </w:rPr>
+        <w:commentReference w:id="43"/>
       </w:r>
     </w:p>
     <w:tbl>
@@ -1490,7 +2391,7 @@
           </w:tcPr>
           <w:p>
             <w:pPr>
-              <w:pStyle w:val="BodyText"/>
+              <w:pStyle w:val="a3"/>
               <w:widowControl w:val="0"/>
               <w:spacing w:after="0" w:line="240" w:lineRule="auto"/>
               <w:jc w:val="center"/>
@@ -1528,7 +2429,7 @@
           </w:tcPr>
           <w:p>
             <w:pPr>
-              <w:pStyle w:val="BodyText"/>
+              <w:pStyle w:val="a3"/>
               <w:widowControl w:val="0"/>
               <w:spacing w:after="0" w:line="240" w:lineRule="auto"/>
               <w:jc w:val="center"/>
@@ -1567,7 +2468,7 @@
           </w:tcPr>
           <w:p>
             <w:pPr>
-              <w:pStyle w:val="BodyText"/>
+              <w:pStyle w:val="a3"/>
               <w:widowControl w:val="0"/>
               <w:spacing w:after="0" w:line="240" w:lineRule="auto"/>
               <w:jc w:val="center"/>
@@ -1606,7 +2507,7 @@
           </w:tcPr>
           <w:p>
             <w:pPr>
-              <w:pStyle w:val="BodyText"/>
+              <w:pStyle w:val="a3"/>
               <w:widowControl w:val="0"/>
               <w:spacing w:after="0" w:line="240" w:lineRule="auto"/>
               <w:jc w:val="center"/>
@@ -1645,7 +2546,7 @@
           </w:tcPr>
           <w:p>
             <w:pPr>
-              <w:pStyle w:val="BodyText"/>
+              <w:pStyle w:val="a3"/>
               <w:widowControl w:val="0"/>
               <w:spacing w:after="0" w:line="240" w:lineRule="auto"/>
               <w:jc w:val="center"/>
@@ -1685,7 +2586,7 @@
           </w:tcPr>
           <w:p>
             <w:pPr>
-              <w:pStyle w:val="BodyText"/>
+              <w:pStyle w:val="a3"/>
               <w:widowControl w:val="0"/>
               <w:spacing w:after="0" w:line="240" w:lineRule="auto"/>
               <w:jc w:val="center"/>
@@ -1724,7 +2625,7 @@
           </w:tcPr>
           <w:p>
             <w:pPr>
-              <w:pStyle w:val="BodyText"/>
+              <w:pStyle w:val="a3"/>
               <w:widowControl w:val="0"/>
               <w:spacing w:after="0" w:line="240" w:lineRule="auto"/>
               <w:jc w:val="center"/>
@@ -1763,7 +2664,7 @@
           </w:tcPr>
           <w:p>
             <w:pPr>
-              <w:pStyle w:val="BodyText"/>
+              <w:pStyle w:val="a3"/>
               <w:widowControl w:val="0"/>
               <w:spacing w:after="0" w:line="240" w:lineRule="auto"/>
               <w:jc w:val="center"/>
@@ -1781,16 +2682,7 @@
                 <w:sz w:val="28"/>
                 <w:szCs w:val="28"/>
               </w:rPr>
-              <w:t xml:space="preserve">Значение строки текста. </w:t>
-            </w:r>
-            <w:r>
-              <w:rPr>
-                <w:rFonts w:ascii="Times New Roman" w:eastAsia="Arial Unicode MS" w:hAnsi="Times New Roman" w:cs="Times New Roman"/>
-                <w:color w:val="000000"/>
-                <w:sz w:val="28"/>
-                <w:szCs w:val="28"/>
-              </w:rPr>
-              <w:t>Хранится с использованием кодировки базы данных (UTF-8, UTF-16BE или UTF-16LE)</w:t>
+              <w:t>Значение строки текста. Хранится с использованием кодировки базы данных (UTF-8, UTF-16BE или UTF-16LE)</w:t>
             </w:r>
           </w:p>
         </w:tc>
@@ -1811,7 +2703,7 @@
           </w:tcPr>
           <w:p>
             <w:pPr>
-              <w:pStyle w:val="BodyText"/>
+              <w:pStyle w:val="a3"/>
               <w:widowControl w:val="0"/>
               <w:spacing w:after="0" w:line="240" w:lineRule="auto"/>
               <w:jc w:val="center"/>
@@ -1850,7 +2742,7 @@
           </w:tcPr>
           <w:p>
             <w:pPr>
-              <w:pStyle w:val="BodyText"/>
+              <w:pStyle w:val="a3"/>
               <w:widowControl w:val="0"/>
               <w:spacing w:after="0" w:line="240" w:lineRule="auto"/>
               <w:jc w:val="center"/>
@@ -1876,7 +2768,7 @@
     </w:tbl>
     <w:p>
       <w:pPr>
-        <w:pStyle w:val="BodyText"/>
+        <w:pStyle w:val="a3"/>
         <w:widowControl w:val="0"/>
         <w:spacing w:after="0" w:line="240" w:lineRule="auto"/>
         <w:ind w:firstLine="567"/>
@@ -1890,7 +2782,7 @@
     </w:p>
     <w:p>
       <w:pPr>
-        <w:pStyle w:val="Heading3"/>
+        <w:pStyle w:val="3"/>
         <w:widowControl w:val="0"/>
         <w:spacing w:before="0" w:after="0"/>
         <w:ind w:firstLine="737"/>
@@ -1911,7 +2803,7 @@
     </w:p>
     <w:p>
       <w:pPr>
-        <w:pStyle w:val="BodyText"/>
+        <w:pStyle w:val="a3"/>
         <w:spacing w:after="0" w:line="240" w:lineRule="auto"/>
         <w:ind w:firstLine="737"/>
         <w:jc w:val="both"/>
@@ -1922,32 +2814,41 @@
           <w:szCs w:val="28"/>
         </w:rPr>
       </w:pPr>
-      <w:r>
-        <w:rPr>
-          <w:rFonts w:ascii="Times New Roman" w:hAnsi="Times New Roman" w:cs="Times New Roman"/>
-          <w:color w:val="000000"/>
-          <w:sz w:val="28"/>
-          <w:szCs w:val="28"/>
-        </w:rPr>
-        <w:t>- ф</w:t>
-      </w:r>
-      <w:r>
-        <w:rPr>
-          <w:rFonts w:ascii="Times New Roman" w:hAnsi="Times New Roman" w:cs="Times New Roman"/>
-          <w:color w:val="000000"/>
-          <w:sz w:val="28"/>
-          <w:szCs w:val="28"/>
-        </w:rPr>
-        <w:t xml:space="preserve">айловая структура - вся база данных состоит из одного файла, </w:t>
-      </w:r>
-      <w:r>
-        <w:rPr>
-          <w:rFonts w:ascii="Times New Roman" w:hAnsi="Times New Roman" w:cs="Times New Roman"/>
-          <w:color w:val="000000"/>
-          <w:sz w:val="28"/>
-          <w:szCs w:val="28"/>
-        </w:rPr>
-        <w:t>поэтому её очень ле</w:t>
+      <w:commentRangeStart w:id="44"/>
+      <w:r>
+        <w:rPr>
+          <w:rFonts w:ascii="Times New Roman" w:hAnsi="Times New Roman" w:cs="Times New Roman"/>
+          <w:color w:val="000000"/>
+          <w:sz w:val="28"/>
+          <w:szCs w:val="28"/>
+        </w:rPr>
+        <w:t xml:space="preserve">- </w:t>
+      </w:r>
+      <w:commentRangeEnd w:id="44"/>
+      <w:r>
+        <w:rPr>
+          <w:rStyle w:val="aa"/>
+          <w:rFonts w:cs="Mangal"/>
+        </w:rPr>
+        <w:commentReference w:id="44"/>
+      </w:r>
+      <w:r>
+        <w:rPr>
+          <w:rFonts w:ascii="Times New Roman" w:hAnsi="Times New Roman" w:cs="Times New Roman"/>
+          <w:color w:val="000000"/>
+          <w:sz w:val="28"/>
+          <w:szCs w:val="28"/>
+        </w:rPr>
+        <w:t>ф</w:t>
+      </w:r>
+      <w:r>
+        <w:rPr>
+          <w:rFonts w:ascii="Times New Roman" w:hAnsi="Times New Roman" w:cs="Times New Roman"/>
+          <w:color w:val="000000"/>
+          <w:sz w:val="28"/>
+          <w:szCs w:val="28"/>
+        </w:rPr>
+        <w:t>айловая структура - вся база данных состоит из одного файла, поэтому её очень ле</w:t>
       </w:r>
       <w:r>
         <w:rPr>
@@ -1961,7 +2862,7 @@
     </w:p>
     <w:p>
       <w:pPr>
-        <w:pStyle w:val="BodyText"/>
+        <w:pStyle w:val="a3"/>
         <w:spacing w:after="0" w:line="240" w:lineRule="auto"/>
         <w:ind w:firstLine="737"/>
         <w:jc w:val="both"/>
@@ -1997,7 +2898,34 @@
           <w:sz w:val="28"/>
           <w:szCs w:val="28"/>
         </w:rPr>
-        <w:t>используемые стандарты - хотя может показаться, что эта СУБД примитивная, но она использует SQL. Некоторые особенности опущенны (RIGHT OUTER JOIN или FOR EACH STATEMENT), но основные все-таки поддержива</w:t>
+        <w:t xml:space="preserve">используемые стандарты - хотя может показаться, что эта СУБД примитивная, но она использует SQL. Некоторые особенности </w:t>
+      </w:r>
+      <w:commentRangeStart w:id="45"/>
+      <w:r>
+        <w:rPr>
+          <w:rFonts w:ascii="Times New Roman" w:hAnsi="Times New Roman" w:cs="Times New Roman"/>
+          <w:color w:val="000000"/>
+          <w:sz w:val="28"/>
+          <w:szCs w:val="28"/>
+        </w:rPr>
+        <w:t xml:space="preserve">опущенны </w:t>
+      </w:r>
+      <w:commentRangeEnd w:id="45"/>
+      <w:r>
+        <w:rPr>
+          <w:rStyle w:val="aa"/>
+          <w:rFonts w:cs="Mangal"/>
+        </w:rPr>
+        <w:commentReference w:id="45"/>
+      </w:r>
+      <w:r>
+        <w:rPr>
+          <w:rFonts w:ascii="Times New Roman" w:hAnsi="Times New Roman" w:cs="Times New Roman"/>
+          <w:color w:val="000000"/>
+          <w:sz w:val="28"/>
+          <w:szCs w:val="28"/>
+        </w:rPr>
+        <w:t>(RIGHT OUTER JOIN или FOR EACH STATEMENT), но основные все-таки поддержива</w:t>
       </w:r>
       <w:r>
         <w:rPr>
@@ -2011,7 +2939,7 @@
     </w:p>
     <w:p>
       <w:pPr>
-        <w:pStyle w:val="BodyText"/>
+        <w:pStyle w:val="a3"/>
         <w:spacing w:after="0" w:line="240" w:lineRule="auto"/>
         <w:ind w:firstLine="737"/>
         <w:jc w:val="both"/>
@@ -2053,7 +2981,7 @@
     </w:p>
     <w:p>
       <w:pPr>
-        <w:pStyle w:val="BodyText"/>
+        <w:pStyle w:val="a3"/>
         <w:spacing w:after="0" w:line="240" w:lineRule="auto"/>
         <w:ind w:left="360"/>
         <w:jc w:val="both"/>
@@ -2071,21 +2999,12 @@
           <w:sz w:val="28"/>
           <w:szCs w:val="28"/>
         </w:rPr>
-        <w:t xml:space="preserve">     </w:t>
-      </w:r>
-      <w:r>
-        <w:rPr>
-          <w:rFonts w:ascii="Times New Roman" w:hAnsi="Times New Roman" w:cs="Times New Roman"/>
-          <w:color w:val="000000"/>
-          <w:sz w:val="28"/>
-          <w:szCs w:val="28"/>
-        </w:rPr>
-        <w:t>Недостатки SQLite:</w:t>
-      </w:r>
-    </w:p>
-    <w:p>
-      <w:pPr>
-        <w:pStyle w:val="Heading3"/>
+        <w:t xml:space="preserve">     Недостатки SQLite:</w:t>
+      </w:r>
+    </w:p>
+    <w:p>
+      <w:pPr>
+        <w:pStyle w:val="3"/>
         <w:spacing w:before="0" w:after="0"/>
         <w:ind w:firstLine="737"/>
         <w:jc w:val="both"/>
@@ -2121,14 +3040,30 @@
           <w:rFonts w:ascii="Times New Roman" w:hAnsi="Times New Roman" w:cs="Times New Roman"/>
           <w:color w:val="000000"/>
         </w:rPr>
-        <w:t>тсутствие с</w:t>
-      </w:r>
-      <w:r>
-        <w:rPr>
-          <w:rFonts w:ascii="Times New Roman" w:hAnsi="Times New Roman" w:cs="Times New Roman"/>
-          <w:color w:val="000000"/>
-        </w:rPr>
-        <w:t>истемы пользователей - более крупные СУБД включают в свой состав системы управления правами доступа пользователей. Обычно применения этой функции не так критично, так как эта СУБД испол</w:t>
+        <w:t xml:space="preserve">тсутствие системы пользователей - более крупные СУБД включают в свой состав системы </w:t>
+      </w:r>
+      <w:commentRangeStart w:id="46"/>
+      <w:r>
+        <w:rPr>
+          <w:rFonts w:ascii="Times New Roman" w:hAnsi="Times New Roman" w:cs="Times New Roman"/>
+          <w:color w:val="000000"/>
+        </w:rPr>
+        <w:t>управления правами доступа пользователей</w:t>
+      </w:r>
+      <w:commentRangeEnd w:id="46"/>
+      <w:r>
+        <w:rPr>
+          <w:rStyle w:val="aa"/>
+          <w:rFonts w:ascii="Liberation Serif" w:hAnsi="Liberation Serif" w:cs="Mangal"/>
+        </w:rPr>
+        <w:commentReference w:id="46"/>
+      </w:r>
+      <w:r>
+        <w:rPr>
+          <w:rFonts w:ascii="Times New Roman" w:hAnsi="Times New Roman" w:cs="Times New Roman"/>
+          <w:color w:val="000000"/>
+        </w:rPr>
+        <w:t>. Обычно применения этой функции не так критично, так как эта СУБД испол</w:t>
       </w:r>
       <w:r>
         <w:rPr>
@@ -2140,7 +3075,7 @@
     </w:p>
     <w:p>
       <w:pPr>
-        <w:pStyle w:val="Heading3"/>
+        <w:pStyle w:val="3"/>
         <w:spacing w:before="0" w:after="0"/>
         <w:ind w:firstLine="737"/>
         <w:jc w:val="both"/>
@@ -2169,32 +3104,47 @@
           <w:rFonts w:ascii="Times New Roman" w:hAnsi="Times New Roman" w:cs="Times New Roman"/>
           <w:color w:val="000000"/>
         </w:rPr>
-        <w:t>отсутствие возможности увеличения п</w:t>
-      </w:r>
-      <w:r>
-        <w:rPr>
-          <w:rFonts w:ascii="Times New Roman" w:hAnsi="Times New Roman" w:cs="Times New Roman"/>
-          <w:color w:val="000000"/>
-        </w:rPr>
-        <w:t>роизводительности - опять, исходя из проектирования, довольно сложно выжать что-то более производительное из этой СУБД.</w:t>
-      </w:r>
-    </w:p>
-    <w:p>
-      <w:pPr>
-        <w:pStyle w:val="Heading3"/>
+        <w:t xml:space="preserve">отсутствие возможности увеличения производительности - опять, исходя из проектирования, довольно сложно выжать что-то более производительное из этой </w:t>
+      </w:r>
+      <w:commentRangeStart w:id="47"/>
+      <w:r>
+        <w:rPr>
+          <w:rFonts w:ascii="Times New Roman" w:hAnsi="Times New Roman" w:cs="Times New Roman"/>
+          <w:color w:val="000000"/>
+        </w:rPr>
+        <w:t>СУБД</w:t>
+      </w:r>
+      <w:commentRangeEnd w:id="47"/>
+      <w:r>
+        <w:rPr>
+          <w:rStyle w:val="aa"/>
+          <w:rFonts w:ascii="Liberation Serif" w:hAnsi="Liberation Serif" w:cs="Mangal"/>
+        </w:rPr>
+        <w:commentReference w:id="47"/>
+      </w:r>
+      <w:r>
+        <w:rPr>
+          <w:rFonts w:ascii="Times New Roman" w:hAnsi="Times New Roman" w:cs="Times New Roman"/>
+          <w:color w:val="000000"/>
+        </w:rPr>
+        <w:t>.</w:t>
+      </w:r>
+    </w:p>
+    <w:p>
+      <w:pPr>
+        <w:pStyle w:val="3"/>
         <w:spacing w:before="0" w:after="0"/>
         <w:ind w:firstLine="737"/>
         <w:jc w:val="both"/>
         <w:rPr>
           <w:rFonts w:ascii="Times New Roman" w:hAnsi="Times New Roman" w:cs="Times New Roman"/>
           <w:color w:val="000000"/>
-          <w:lang w:val="en-US"/>
-        </w:rPr>
-      </w:pPr>
-    </w:p>
-    <w:p>
-      <w:pPr>
-        <w:pStyle w:val="Heading3"/>
+        </w:rPr>
+      </w:pPr>
+    </w:p>
+    <w:p>
+      <w:pPr>
+        <w:pStyle w:val="3"/>
         <w:spacing w:before="0" w:after="0"/>
         <w:ind w:firstLine="737"/>
         <w:jc w:val="both"/>
@@ -2213,20 +3163,19 @@
     </w:p>
     <w:p>
       <w:pPr>
-        <w:pStyle w:val="Heading3"/>
+        <w:pStyle w:val="3"/>
         <w:spacing w:before="0" w:after="0"/>
         <w:ind w:firstLine="737"/>
         <w:jc w:val="both"/>
         <w:rPr>
           <w:rFonts w:ascii="Times New Roman" w:hAnsi="Times New Roman" w:cs="Times New Roman"/>
           <w:color w:val="000000"/>
-          <w:lang w:val="en-US"/>
-        </w:rPr>
-      </w:pPr>
-    </w:p>
-    <w:p>
-      <w:pPr>
-        <w:pStyle w:val="Heading3"/>
+        </w:rPr>
+      </w:pPr>
+    </w:p>
+    <w:p>
+      <w:pPr>
+        <w:pStyle w:val="3"/>
         <w:spacing w:before="0" w:after="0"/>
         <w:ind w:firstLine="709"/>
         <w:jc w:val="both"/>
@@ -2240,19 +3189,35 @@
           <w:rFonts w:ascii="Times New Roman" w:hAnsi="Times New Roman" w:cs="Times New Roman"/>
           <w:color w:val="000000"/>
         </w:rPr>
-        <w:t>MySQL в настоящее время является одной из самых популярных СУБД, используемых при разработке высоконагруженных приложений.</w:t>
-      </w:r>
-      <w:r>
-        <w:rPr>
-          <w:rFonts w:ascii="Times New Roman" w:hAnsi="Times New Roman" w:cs="Times New Roman"/>
-          <w:color w:val="000000"/>
-        </w:rPr>
-        <w:t xml:space="preserve"> Одновременно MySQL проста в использовании. Для нее существует огромное количество документации и различных статей, помогающих начать работу с данной СУБД. В таблице 2 приведены все типы данных, которые можно хранить в СУБД MySQL.</w:t>
-      </w:r>
-    </w:p>
-    <w:p>
-      <w:pPr>
-        <w:pStyle w:val="Heading3"/>
+        <w:t xml:space="preserve">MySQL в настоящее время является одной из самых популярных СУБД, используемых при разработке высоконагруженных приложений. </w:t>
+      </w:r>
+      <w:commentRangeStart w:id="48"/>
+      <w:r>
+        <w:rPr>
+          <w:rFonts w:ascii="Times New Roman" w:hAnsi="Times New Roman" w:cs="Times New Roman"/>
+          <w:color w:val="000000"/>
+        </w:rPr>
+        <w:t xml:space="preserve">Одновременно </w:t>
+      </w:r>
+      <w:commentRangeEnd w:id="48"/>
+      <w:r>
+        <w:rPr>
+          <w:rStyle w:val="aa"/>
+          <w:rFonts w:ascii="Liberation Serif" w:hAnsi="Liberation Serif" w:cs="Mangal"/>
+        </w:rPr>
+        <w:commentReference w:id="48"/>
+      </w:r>
+      <w:r>
+        <w:rPr>
+          <w:rFonts w:ascii="Times New Roman" w:hAnsi="Times New Roman" w:cs="Times New Roman"/>
+          <w:color w:val="000000"/>
+        </w:rPr>
+        <w:t>MySQL проста в использовании. Для нее существует огромное количество документации и различных статей, помогающих начать работу с данной СУБД. В таблице 2 приведены все типы данных, которые можно хранить в СУБД MySQL.</w:t>
+      </w:r>
+    </w:p>
+    <w:p>
+      <w:pPr>
+        <w:pStyle w:val="3"/>
         <w:spacing w:before="0" w:after="0"/>
         <w:jc w:val="both"/>
         <w:rPr>
@@ -2260,19 +3225,28 @@
           <w:color w:val="000000"/>
         </w:rPr>
       </w:pPr>
-      <w:r>
-        <w:rPr>
-          <w:rFonts w:ascii="Times New Roman" w:hAnsi="Times New Roman" w:cs="Times New Roman"/>
-          <w:color w:val="000000"/>
-        </w:rPr>
-        <w:t>Таблица 2. Типы данных My</w:t>
-      </w:r>
-      <w:r>
-        <w:rPr>
-          <w:rFonts w:ascii="Times New Roman" w:hAnsi="Times New Roman" w:cs="Times New Roman"/>
-          <w:color w:val="000000"/>
-        </w:rPr>
-        <w:t>SQL</w:t>
+      <w:commentRangeStart w:id="49"/>
+      <w:r>
+        <w:rPr>
+          <w:rFonts w:ascii="Times New Roman" w:hAnsi="Times New Roman" w:cs="Times New Roman"/>
+          <w:color w:val="000000"/>
+        </w:rPr>
+        <w:t xml:space="preserve">Таблица </w:t>
+      </w:r>
+      <w:commentRangeEnd w:id="49"/>
+      <w:r>
+        <w:rPr>
+          <w:rStyle w:val="aa"/>
+          <w:rFonts w:ascii="Liberation Serif" w:hAnsi="Liberation Serif" w:cs="Mangal"/>
+        </w:rPr>
+        <w:commentReference w:id="49"/>
+      </w:r>
+      <w:r>
+        <w:rPr>
+          <w:rFonts w:ascii="Times New Roman" w:hAnsi="Times New Roman" w:cs="Times New Roman"/>
+          <w:color w:val="000000"/>
+        </w:rPr>
+        <w:t>2. Типы данных MySQL</w:t>
       </w:r>
     </w:p>
     <w:tbl>
@@ -2781,16 +3755,7 @@
                 <w:sz w:val="28"/>
                 <w:szCs w:val="28"/>
               </w:rPr>
-              <w:t xml:space="preserve">DOUBLE, </w:t>
-            </w:r>
-            <w:r>
-              <w:rPr>
-                <w:rFonts w:ascii="Times New Roman" w:hAnsi="Times New Roman" w:cs="Times New Roman"/>
-                <w:color w:val="000000"/>
-                <w:sz w:val="28"/>
-                <w:szCs w:val="28"/>
-              </w:rPr>
-              <w:t>BOUBLE PRECISION, REAL</w:t>
+              <w:t>DOUBLE, BOUBLE PRECISION, REAL</w:t>
             </w:r>
           </w:p>
         </w:tc>
@@ -3492,16 +4457,7 @@
                 <w:sz w:val="28"/>
                 <w:szCs w:val="28"/>
               </w:rPr>
-              <w:t xml:space="preserve">значение типа BLOB или </w:t>
-            </w:r>
-            <w:r>
-              <w:rPr>
-                <w:rFonts w:ascii="Times New Roman" w:hAnsi="Times New Roman" w:cs="Times New Roman"/>
-                <w:color w:val="000000"/>
-                <w:sz w:val="28"/>
-                <w:szCs w:val="28"/>
-              </w:rPr>
-              <w:t>TEXT, 255 (2^8 - 1) символов - максимальныя длина</w:t>
+              <w:t>значение типа BLOB или TEXT, 255 (2^8 - 1) символов - максимальныя длина</w:t>
             </w:r>
           </w:p>
         </w:tc>
@@ -3687,16 +4643,7 @@
                 <w:sz w:val="28"/>
                 <w:szCs w:val="28"/>
               </w:rPr>
-              <w:t>LONGBLOB, LONG</w:t>
-            </w:r>
-            <w:r>
-              <w:rPr>
-                <w:rFonts w:ascii="Times New Roman" w:hAnsi="Times New Roman" w:cs="Times New Roman"/>
-                <w:color w:val="000000"/>
-                <w:sz w:val="28"/>
-                <w:szCs w:val="28"/>
-              </w:rPr>
-              <w:t>TEXT</w:t>
+              <w:t>LONGBLOB, LONGTEXT</w:t>
             </w:r>
           </w:p>
         </w:tc>
@@ -3962,7 +4909,7 @@
     </w:tbl>
     <w:p>
       <w:pPr>
-        <w:pStyle w:val="Heading3"/>
+        <w:pStyle w:val="3"/>
         <w:spacing w:before="0" w:after="0"/>
         <w:ind w:firstLine="737"/>
         <w:jc w:val="both"/>
@@ -3973,7 +4920,7 @@
     </w:p>
     <w:p>
       <w:pPr>
-        <w:pStyle w:val="Heading3"/>
+        <w:pStyle w:val="3"/>
         <w:spacing w:before="0" w:after="0"/>
         <w:ind w:firstLine="737"/>
         <w:jc w:val="both"/>
@@ -3992,7 +4939,7 @@
     </w:p>
     <w:p>
       <w:pPr>
-        <w:pStyle w:val="BodyText"/>
+        <w:pStyle w:val="a3"/>
         <w:spacing w:after="0" w:line="240" w:lineRule="auto"/>
         <w:ind w:firstLine="737"/>
         <w:jc w:val="both"/>
@@ -4010,21 +4957,84 @@
           <w:sz w:val="28"/>
           <w:szCs w:val="28"/>
         </w:rPr>
-        <w:t>-</w:t>
-      </w:r>
-      <w:r>
-        <w:rPr>
-          <w:rFonts w:ascii="Times New Roman" w:hAnsi="Times New Roman" w:cs="Times New Roman"/>
-          <w:color w:val="000000"/>
-          <w:sz w:val="28"/>
-          <w:szCs w:val="28"/>
-        </w:rPr>
-        <w:t xml:space="preserve"> Простота в работе - установить MySQL довольно просто. Дополнительные приложения, например GUI, позволяет довольно легко работать с БД,</w:t>
-      </w:r>
-    </w:p>
-    <w:p>
-      <w:pPr>
-        <w:pStyle w:val="BodyText"/>
+        <w:t xml:space="preserve">- Простота в работе - установить MySQL довольно просто. Дополнительные приложения, например </w:t>
+      </w:r>
+      <w:commentRangeStart w:id="50"/>
+      <w:r>
+        <w:rPr>
+          <w:rFonts w:ascii="Times New Roman" w:hAnsi="Times New Roman" w:cs="Times New Roman"/>
+          <w:color w:val="000000"/>
+          <w:sz w:val="28"/>
+          <w:szCs w:val="28"/>
+        </w:rPr>
+        <w:t>GUI</w:t>
+      </w:r>
+      <w:commentRangeEnd w:id="50"/>
+      <w:r>
+        <w:rPr>
+          <w:rStyle w:val="aa"/>
+          <w:rFonts w:cs="Mangal"/>
+        </w:rPr>
+        <w:commentReference w:id="50"/>
+      </w:r>
+      <w:r>
+        <w:rPr>
+          <w:rFonts w:ascii="Times New Roman" w:hAnsi="Times New Roman" w:cs="Times New Roman"/>
+          <w:color w:val="000000"/>
+          <w:sz w:val="28"/>
+          <w:szCs w:val="28"/>
+        </w:rPr>
+        <w:t xml:space="preserve">, позволяет </w:t>
+      </w:r>
+      <w:commentRangeStart w:id="51"/>
+      <w:r>
+        <w:rPr>
+          <w:rFonts w:ascii="Times New Roman" w:hAnsi="Times New Roman" w:cs="Times New Roman"/>
+          <w:color w:val="000000"/>
+          <w:sz w:val="28"/>
+          <w:szCs w:val="28"/>
+        </w:rPr>
+        <w:t>довольно легко работать с</w:t>
+      </w:r>
+      <w:commentRangeEnd w:id="51"/>
+      <w:r>
+        <w:rPr>
+          <w:rStyle w:val="aa"/>
+          <w:rFonts w:cs="Mangal"/>
+        </w:rPr>
+        <w:commentReference w:id="51"/>
+      </w:r>
+      <w:r>
+        <w:rPr>
+          <w:rFonts w:ascii="Times New Roman" w:hAnsi="Times New Roman" w:cs="Times New Roman"/>
+          <w:color w:val="000000"/>
+          <w:sz w:val="28"/>
+          <w:szCs w:val="28"/>
+        </w:rPr>
+        <w:t xml:space="preserve"> БД</w:t>
+      </w:r>
+      <w:commentRangeStart w:id="52"/>
+      <w:r>
+        <w:rPr>
+          <w:rFonts w:ascii="Times New Roman" w:hAnsi="Times New Roman" w:cs="Times New Roman"/>
+          <w:color w:val="000000"/>
+          <w:sz w:val="28"/>
+          <w:szCs w:val="28"/>
+        </w:rPr>
+        <w:t>,</w:t>
+      </w:r>
+      <w:commentRangeEnd w:id="52"/>
+      <w:r>
+        <w:rPr>
+          <w:rStyle w:val="aa"/>
+          <w:rFonts w:cs="Mangal"/>
+        </w:rPr>
+        <w:commentReference w:id="52"/>
+      </w:r>
+    </w:p>
+    <w:p>
+      <w:pPr>
+        <w:pStyle w:val="a3"/>
         <w:spacing w:after="0" w:line="240" w:lineRule="auto"/>
         <w:ind w:firstLine="737"/>
         <w:jc w:val="both"/>
@@ -4042,12 +5052,39 @@
           <w:sz w:val="28"/>
           <w:szCs w:val="28"/>
         </w:rPr>
-        <w:t>- Богатый функционал - MySQL поддерживает большинство функционала SQL,</w:t>
-      </w:r>
-    </w:p>
-    <w:p>
-      <w:pPr>
-        <w:pStyle w:val="BodyText"/>
+        <w:t xml:space="preserve">- Богатый функционал - MySQL поддерживает большинство </w:t>
+      </w:r>
+      <w:commentRangeStart w:id="53"/>
+      <w:r>
+        <w:rPr>
+          <w:rFonts w:ascii="Times New Roman" w:hAnsi="Times New Roman" w:cs="Times New Roman"/>
+          <w:color w:val="000000"/>
+          <w:sz w:val="28"/>
+          <w:szCs w:val="28"/>
+        </w:rPr>
+        <w:t xml:space="preserve">функционала </w:t>
+      </w:r>
+      <w:commentRangeEnd w:id="53"/>
+      <w:r>
+        <w:rPr>
+          <w:rStyle w:val="aa"/>
+          <w:rFonts w:cs="Mangal"/>
+        </w:rPr>
+        <w:commentReference w:id="53"/>
+      </w:r>
+      <w:r>
+        <w:rPr>
+          <w:rFonts w:ascii="Times New Roman" w:hAnsi="Times New Roman" w:cs="Times New Roman"/>
+          <w:color w:val="000000"/>
+          <w:sz w:val="28"/>
+          <w:szCs w:val="28"/>
+        </w:rPr>
+        <w:t>SQL,</w:t>
+      </w:r>
+    </w:p>
+    <w:p>
+      <w:pPr>
+        <w:pStyle w:val="a3"/>
         <w:spacing w:after="0" w:line="240" w:lineRule="auto"/>
         <w:ind w:firstLine="737"/>
         <w:jc w:val="both"/>
@@ -4065,21 +5102,39 @@
           <w:sz w:val="28"/>
           <w:szCs w:val="28"/>
         </w:rPr>
-        <w:t>- Безопасность - большое количество функций обесп</w:t>
-      </w:r>
-      <w:r>
-        <w:rPr>
-          <w:rFonts w:ascii="Times New Roman" w:hAnsi="Times New Roman" w:cs="Times New Roman"/>
-          <w:color w:val="000000"/>
-          <w:sz w:val="28"/>
-          <w:szCs w:val="28"/>
-        </w:rPr>
-        <w:t>ечивающих безопасность, которые поддерживается по умолчанию,</w:t>
-      </w:r>
-    </w:p>
-    <w:p>
-      <w:pPr>
-        <w:pStyle w:val="BodyText"/>
+        <w:t xml:space="preserve">- </w:t>
+      </w:r>
+      <w:commentRangeStart w:id="54"/>
+      <w:r>
+        <w:rPr>
+          <w:rFonts w:ascii="Times New Roman" w:hAnsi="Times New Roman" w:cs="Times New Roman"/>
+          <w:color w:val="000000"/>
+          <w:sz w:val="28"/>
+          <w:szCs w:val="28"/>
+        </w:rPr>
+        <w:t xml:space="preserve">Безопасность - большое </w:t>
+      </w:r>
+      <w:commentRangeEnd w:id="54"/>
+      <w:r>
+        <w:rPr>
+          <w:rStyle w:val="aa"/>
+          <w:rFonts w:cs="Mangal"/>
+        </w:rPr>
+        <w:commentReference w:id="54"/>
+      </w:r>
+      <w:r>
+        <w:rPr>
+          <w:rFonts w:ascii="Times New Roman" w:hAnsi="Times New Roman" w:cs="Times New Roman"/>
+          <w:color w:val="000000"/>
+          <w:sz w:val="28"/>
+          <w:szCs w:val="28"/>
+        </w:rPr>
+        <w:t>количество функций обеспечивающих безопасность, которые поддерживается по умолчанию,</w:t>
+      </w:r>
+    </w:p>
+    <w:p>
+      <w:pPr>
+        <w:pStyle w:val="a3"/>
         <w:spacing w:after="0" w:line="240" w:lineRule="auto"/>
         <w:ind w:firstLine="737"/>
         <w:jc w:val="both"/>
@@ -4097,12 +5152,39 @@
           <w:sz w:val="28"/>
           <w:szCs w:val="28"/>
         </w:rPr>
-        <w:t>- Масштабируемость - MySQL легко работает с большими объемами данных и легко масштабируется,</w:t>
-      </w:r>
-    </w:p>
-    <w:p>
-      <w:pPr>
-        <w:pStyle w:val="BodyText"/>
+        <w:t xml:space="preserve">- </w:t>
+      </w:r>
+      <w:commentRangeStart w:id="55"/>
+      <w:r>
+        <w:rPr>
+          <w:rFonts w:ascii="Times New Roman" w:hAnsi="Times New Roman" w:cs="Times New Roman"/>
+          <w:color w:val="000000"/>
+          <w:sz w:val="28"/>
+          <w:szCs w:val="28"/>
+        </w:rPr>
+        <w:t xml:space="preserve">Масштабируемость - </w:t>
+      </w:r>
+      <w:commentRangeEnd w:id="55"/>
+      <w:r>
+        <w:rPr>
+          <w:rStyle w:val="aa"/>
+          <w:rFonts w:cs="Mangal"/>
+        </w:rPr>
+        <w:commentReference w:id="55"/>
+      </w:r>
+      <w:r>
+        <w:rPr>
+          <w:rFonts w:ascii="Times New Roman" w:hAnsi="Times New Roman" w:cs="Times New Roman"/>
+          <w:color w:val="000000"/>
+          <w:sz w:val="28"/>
+          <w:szCs w:val="28"/>
+        </w:rPr>
+        <w:t>MySQL легко работает с большими объемами данных и легко масштабируется,</w:t>
+      </w:r>
+    </w:p>
+    <w:p>
+      <w:pPr>
+        <w:pStyle w:val="a3"/>
         <w:spacing w:after="0" w:line="240" w:lineRule="auto"/>
         <w:ind w:firstLine="737"/>
         <w:jc w:val="both"/>
@@ -4120,12 +5202,39 @@
           <w:sz w:val="28"/>
           <w:szCs w:val="28"/>
         </w:rPr>
-        <w:t>- Скорость - упрощение некоторых стандартов позволяет MySQL значительно увеличить производительность.</w:t>
-      </w:r>
-    </w:p>
-    <w:p>
-      <w:pPr>
-        <w:pStyle w:val="Heading3"/>
+        <w:t xml:space="preserve">- Скорость - </w:t>
+      </w:r>
+      <w:commentRangeStart w:id="56"/>
+      <w:r>
+        <w:rPr>
+          <w:rFonts w:ascii="Times New Roman" w:hAnsi="Times New Roman" w:cs="Times New Roman"/>
+          <w:color w:val="000000"/>
+          <w:sz w:val="28"/>
+          <w:szCs w:val="28"/>
+        </w:rPr>
+        <w:t>упрощение некоторых стандартов п</w:t>
+      </w:r>
+      <w:commentRangeEnd w:id="56"/>
+      <w:r>
+        <w:rPr>
+          <w:rStyle w:val="aa"/>
+          <w:rFonts w:cs="Mangal"/>
+        </w:rPr>
+        <w:commentReference w:id="56"/>
+      </w:r>
+      <w:r>
+        <w:rPr>
+          <w:rFonts w:ascii="Times New Roman" w:hAnsi="Times New Roman" w:cs="Times New Roman"/>
+          <w:color w:val="000000"/>
+          <w:sz w:val="28"/>
+          <w:szCs w:val="28"/>
+        </w:rPr>
+        <w:t>озволяет MySQL значительно увеличить производительность.</w:t>
+      </w:r>
+    </w:p>
+    <w:p>
+      <w:pPr>
+        <w:pStyle w:val="3"/>
         <w:spacing w:before="0" w:after="0"/>
         <w:ind w:firstLine="737"/>
         <w:jc w:val="both"/>
@@ -4144,7 +5253,7 @@
     </w:p>
     <w:p>
       <w:pPr>
-        <w:pStyle w:val="Heading3"/>
+        <w:pStyle w:val="3"/>
         <w:spacing w:before="0" w:after="0"/>
         <w:ind w:firstLine="737"/>
         <w:jc w:val="both"/>
@@ -4158,12 +5267,58 @@
           <w:rFonts w:ascii="Times New Roman" w:hAnsi="Times New Roman" w:cs="Times New Roman"/>
           <w:color w:val="000000"/>
         </w:rPr>
-        <w:t>- Известные ограничения - по задумке в MySQL заложены некоторые ограничения функционала, которые иногда необходимы в особо требовательных приложениях,</w:t>
-      </w:r>
-    </w:p>
-    <w:p>
-      <w:pPr>
-        <w:pStyle w:val="Heading3"/>
+        <w:t xml:space="preserve">- </w:t>
+      </w:r>
+      <w:commentRangeStart w:id="57"/>
+      <w:r>
+        <w:rPr>
+          <w:rFonts w:ascii="Times New Roman" w:hAnsi="Times New Roman" w:cs="Times New Roman"/>
+          <w:color w:val="000000"/>
+        </w:rPr>
+        <w:t xml:space="preserve">Известные ограничения - по задумке в MySQL заложены </w:t>
+      </w:r>
+      <w:commentRangeEnd w:id="57"/>
+      <w:r>
+        <w:rPr>
+          <w:rStyle w:val="aa"/>
+          <w:rFonts w:ascii="Liberation Serif" w:hAnsi="Liberation Serif" w:cs="Mangal"/>
+        </w:rPr>
+        <w:commentReference w:id="57"/>
+      </w:r>
+      <w:r>
+        <w:rPr>
+          <w:rFonts w:ascii="Times New Roman" w:hAnsi="Times New Roman" w:cs="Times New Roman"/>
+          <w:color w:val="000000"/>
+        </w:rPr>
+        <w:t xml:space="preserve">некоторые ограничения функционала, которые иногда необходимы в особо </w:t>
+      </w:r>
+      <w:commentRangeStart w:id="58"/>
+      <w:r>
+        <w:rPr>
+          <w:rFonts w:ascii="Times New Roman" w:hAnsi="Times New Roman" w:cs="Times New Roman"/>
+          <w:color w:val="000000"/>
+        </w:rPr>
+        <w:t xml:space="preserve">требовательных </w:t>
+      </w:r>
+      <w:commentRangeEnd w:id="58"/>
+      <w:r>
+        <w:rPr>
+          <w:rStyle w:val="aa"/>
+          <w:rFonts w:ascii="Liberation Serif" w:hAnsi="Liberation Serif" w:cs="Mangal"/>
+        </w:rPr>
+        <w:commentReference w:id="58"/>
+      </w:r>
+      <w:r>
+        <w:rPr>
+          <w:rFonts w:ascii="Times New Roman" w:hAnsi="Times New Roman" w:cs="Times New Roman"/>
+          <w:color w:val="000000"/>
+        </w:rPr>
+        <w:t>приложениях,</w:t>
+      </w:r>
+    </w:p>
+    <w:p>
+      <w:pPr>
+        <w:pStyle w:val="3"/>
         <w:spacing w:before="0" w:after="0"/>
         <w:ind w:firstLine="737"/>
         <w:jc w:val="both"/>
@@ -4177,19 +5332,28 @@
           <w:rFonts w:ascii="Times New Roman" w:hAnsi="Times New Roman" w:cs="Times New Roman"/>
           <w:color w:val="000000"/>
         </w:rPr>
-        <w:t>- Проблемы с надежностью - из-за некоторых способов обработки данных MySQL (связи, тра</w:t>
-      </w:r>
-      <w:r>
-        <w:rPr>
-          <w:rFonts w:ascii="Times New Roman" w:hAnsi="Times New Roman" w:cs="Times New Roman"/>
-          <w:color w:val="000000"/>
-        </w:rPr>
-        <w:t>нзакции, аудиты) иногда уступает другим СУБД по надежности,</w:t>
-      </w:r>
-    </w:p>
-    <w:p>
-      <w:pPr>
-        <w:pStyle w:val="Heading3"/>
+        <w:t xml:space="preserve">- </w:t>
+      </w:r>
+      <w:commentRangeStart w:id="59"/>
+      <w:r>
+        <w:rPr>
+          <w:rFonts w:ascii="Times New Roman" w:hAnsi="Times New Roman" w:cs="Times New Roman"/>
+          <w:color w:val="000000"/>
+        </w:rPr>
+        <w:t>Проблемы с надежностью - из-за некоторых способов обработки данных MySQL (связи, транзакции, аудиты) иногда уступает другим СУБД по надежности,</w:t>
+      </w:r>
+      <w:commentRangeEnd w:id="59"/>
+      <w:r>
+        <w:rPr>
+          <w:rStyle w:val="aa"/>
+          <w:rFonts w:ascii="Liberation Serif" w:hAnsi="Liberation Serif" w:cs="Mangal"/>
+        </w:rPr>
+        <w:commentReference w:id="59"/>
+      </w:r>
+    </w:p>
+    <w:p>
+      <w:pPr>
+        <w:pStyle w:val="3"/>
         <w:spacing w:before="0" w:after="0"/>
         <w:ind w:firstLine="737"/>
         <w:jc w:val="both"/>
@@ -4203,19 +5367,35 @@
           <w:rFonts w:ascii="Times New Roman" w:hAnsi="Times New Roman" w:cs="Times New Roman"/>
           <w:color w:val="000000"/>
         </w:rPr>
-        <w:t xml:space="preserve">- Медленная разработка - Хотя MySQL технически открытое ПО, существуют жалобы на процесс разработки. Стоит заметить, что существуют другие довольно успешные СУБД созданные на базе MySQL, например </w:t>
-      </w:r>
-      <w:r>
-        <w:rPr>
-          <w:rFonts w:ascii="Times New Roman" w:hAnsi="Times New Roman" w:cs="Times New Roman"/>
-          <w:color w:val="000000"/>
-        </w:rPr>
-        <w:t>MariaDB.</w:t>
-      </w:r>
-    </w:p>
-    <w:p>
-      <w:pPr>
-        <w:pStyle w:val="BodyText"/>
+        <w:t xml:space="preserve">- Медленная разработка </w:t>
+      </w:r>
+      <w:commentRangeStart w:id="60"/>
+      <w:r>
+        <w:rPr>
+          <w:rFonts w:ascii="Times New Roman" w:hAnsi="Times New Roman" w:cs="Times New Roman"/>
+          <w:color w:val="000000"/>
+        </w:rPr>
+        <w:t xml:space="preserve">- Хотя MySQL технически открытое ПО, существуют жалобы на процесс разработки. </w:t>
+      </w:r>
+      <w:commentRangeEnd w:id="60"/>
+      <w:r>
+        <w:rPr>
+          <w:rStyle w:val="aa"/>
+          <w:rFonts w:ascii="Liberation Serif" w:hAnsi="Liberation Serif" w:cs="Mangal"/>
+        </w:rPr>
+        <w:commentReference w:id="60"/>
+      </w:r>
+      <w:r>
+        <w:rPr>
+          <w:rFonts w:ascii="Times New Roman" w:hAnsi="Times New Roman" w:cs="Times New Roman"/>
+          <w:color w:val="000000"/>
+        </w:rPr>
+        <w:t>Стоит заметить, что существуют другие довольно успешные СУБД созданные на базе MySQL, например MariaDB.</w:t>
+      </w:r>
+    </w:p>
+    <w:p>
+      <w:pPr>
+        <w:pStyle w:val="a3"/>
         <w:spacing w:after="0" w:line="240" w:lineRule="auto"/>
         <w:ind w:firstLine="737"/>
         <w:jc w:val="both"/>
@@ -4224,13 +5404,12 @@
           <w:color w:val="000000"/>
           <w:sz w:val="28"/>
           <w:szCs w:val="28"/>
-          <w:lang w:val="en-US"/>
-        </w:rPr>
-      </w:pPr>
-    </w:p>
-    <w:p>
-      <w:pPr>
-        <w:pStyle w:val="BodyText"/>
+        </w:rPr>
+      </w:pPr>
+    </w:p>
+    <w:p>
+      <w:pPr>
+        <w:pStyle w:val="a3"/>
         <w:spacing w:after="0" w:line="240" w:lineRule="auto"/>
         <w:ind w:firstLine="737"/>
         <w:jc w:val="both"/>
@@ -4253,7 +5432,7 @@
     </w:p>
     <w:p>
       <w:pPr>
-        <w:pStyle w:val="BodyText"/>
+        <w:pStyle w:val="a3"/>
         <w:spacing w:after="0" w:line="240" w:lineRule="auto"/>
         <w:ind w:firstLine="737"/>
         <w:jc w:val="both"/>
@@ -4262,13 +5441,12 @@
           <w:color w:val="000000"/>
           <w:sz w:val="28"/>
           <w:szCs w:val="28"/>
-          <w:lang w:val="en-US"/>
-        </w:rPr>
-      </w:pPr>
-    </w:p>
-    <w:p>
-      <w:pPr>
-        <w:pStyle w:val="BodyText"/>
+        </w:rPr>
+      </w:pPr>
+    </w:p>
+    <w:p>
+      <w:pPr>
+        <w:pStyle w:val="a3"/>
         <w:spacing w:after="0" w:line="240" w:lineRule="auto"/>
         <w:ind w:firstLine="737"/>
         <w:jc w:val="both"/>
@@ -4286,25 +5464,223 @@
           <w:sz w:val="28"/>
           <w:szCs w:val="28"/>
         </w:rPr>
-        <w:t>От других СУБД PostgreSQL отличается поддержкой востребованного объектно-ориентированного и/или реляционного подхода к базам данных. Например, полная поддержка надежных транзакций, т.е. атомарность, последовательность, изоляцион</w:t>
-      </w:r>
-      <w:r>
-        <w:rPr>
-          <w:rFonts w:ascii="Times New Roman" w:hAnsi="Times New Roman" w:cs="Times New Roman"/>
-          <w:color w:val="000000"/>
-          <w:sz w:val="28"/>
-          <w:szCs w:val="28"/>
-        </w:rPr>
-        <w:t>ность, прочность (Atomicity, Consistency, Isolation, Durability (ACID).) Благодаря мощным технологиям Postgre очень производительна. Параллельность достигнута не за счет блокировки операций чтения, а благодаря реализации управления многовариантным параллел</w:t>
-      </w:r>
-      <w:r>
-        <w:rPr>
-          <w:rFonts w:ascii="Times New Roman" w:hAnsi="Times New Roman" w:cs="Times New Roman"/>
-          <w:color w:val="000000"/>
-          <w:sz w:val="28"/>
-          <w:szCs w:val="28"/>
-        </w:rPr>
-        <w:t xml:space="preserve">измом (MVCC), что также обеспечивает соответствие ACID. PostgreSQL очень легко расширять своими процедурами, которые называются </w:t>
+        <w:t xml:space="preserve">От других СУБД PostgreSQL отличается поддержкой востребованного объектно-ориентированного и/или реляционного подхода к базам данных. Например, полная поддержка </w:t>
+      </w:r>
+      <w:commentRangeStart w:id="61"/>
+      <w:r>
+        <w:rPr>
+          <w:rFonts w:ascii="Times New Roman" w:hAnsi="Times New Roman" w:cs="Times New Roman"/>
+          <w:color w:val="000000"/>
+          <w:sz w:val="28"/>
+          <w:szCs w:val="28"/>
+        </w:rPr>
+        <w:t xml:space="preserve">надежных </w:t>
+      </w:r>
+      <w:commentRangeEnd w:id="61"/>
+      <w:r>
+        <w:rPr>
+          <w:rStyle w:val="aa"/>
+          <w:rFonts w:cs="Mangal"/>
+        </w:rPr>
+        <w:commentReference w:id="61"/>
+      </w:r>
+      <w:r>
+        <w:rPr>
+          <w:rFonts w:ascii="Times New Roman" w:hAnsi="Times New Roman" w:cs="Times New Roman"/>
+          <w:color w:val="000000"/>
+          <w:sz w:val="28"/>
+          <w:szCs w:val="28"/>
+        </w:rPr>
+        <w:t>транзакций</w:t>
+      </w:r>
+      <w:commentRangeStart w:id="62"/>
+      <w:r>
+        <w:rPr>
+          <w:rFonts w:ascii="Times New Roman" w:hAnsi="Times New Roman" w:cs="Times New Roman"/>
+          <w:color w:val="000000"/>
+          <w:sz w:val="28"/>
+          <w:szCs w:val="28"/>
+        </w:rPr>
+        <w:t>, т.е. атомарность, последовательность, изоляционность, прочность (Atomicity, Consistency, Isolation, Durability (ACID).)</w:t>
+      </w:r>
+      <w:commentRangeEnd w:id="62"/>
+      <w:r>
+        <w:rPr>
+          <w:rStyle w:val="aa"/>
+          <w:rFonts w:cs="Mangal"/>
+        </w:rPr>
+        <w:commentReference w:id="62"/>
+      </w:r>
+      <w:r>
+        <w:rPr>
+          <w:rFonts w:ascii="Times New Roman" w:hAnsi="Times New Roman" w:cs="Times New Roman"/>
+          <w:color w:val="000000"/>
+          <w:sz w:val="28"/>
+          <w:szCs w:val="28"/>
+        </w:rPr>
+        <w:t xml:space="preserve"> </w:t>
+      </w:r>
+      <w:commentRangeStart w:id="63"/>
+      <w:r>
+        <w:rPr>
+          <w:rFonts w:ascii="Times New Roman" w:hAnsi="Times New Roman" w:cs="Times New Roman"/>
+          <w:color w:val="000000"/>
+          <w:sz w:val="28"/>
+          <w:szCs w:val="28"/>
+        </w:rPr>
+        <w:t xml:space="preserve">Благодаря мощным технологиям </w:t>
+      </w:r>
+      <w:commentRangeEnd w:id="63"/>
+      <w:r>
+        <w:rPr>
+          <w:rStyle w:val="aa"/>
+          <w:rFonts w:cs="Mangal"/>
+        </w:rPr>
+        <w:commentReference w:id="63"/>
+      </w:r>
+      <w:r>
+        <w:rPr>
+          <w:rFonts w:ascii="Times New Roman" w:hAnsi="Times New Roman" w:cs="Times New Roman"/>
+          <w:color w:val="000000"/>
+          <w:sz w:val="28"/>
+          <w:szCs w:val="28"/>
+        </w:rPr>
+        <w:t xml:space="preserve">Postgre очень производительна. Параллельность </w:t>
+      </w:r>
+      <w:commentRangeStart w:id="64"/>
+      <w:r>
+        <w:rPr>
+          <w:rFonts w:ascii="Times New Roman" w:hAnsi="Times New Roman" w:cs="Times New Roman"/>
+          <w:color w:val="000000"/>
+          <w:sz w:val="28"/>
+          <w:szCs w:val="28"/>
+        </w:rPr>
+        <w:t xml:space="preserve">достигнута </w:t>
+      </w:r>
+      <w:commentRangeEnd w:id="64"/>
+      <w:r>
+        <w:rPr>
+          <w:rStyle w:val="aa"/>
+          <w:rFonts w:cs="Mangal"/>
+        </w:rPr>
+        <w:commentReference w:id="64"/>
+      </w:r>
+      <w:r>
+        <w:rPr>
+          <w:rFonts w:ascii="Times New Roman" w:hAnsi="Times New Roman" w:cs="Times New Roman"/>
+          <w:color w:val="000000"/>
+          <w:sz w:val="28"/>
+          <w:szCs w:val="28"/>
+        </w:rPr>
+        <w:t>не за счет блокировки операций чтения, а благодаря реализации управления многовариантным параллелизмом (</w:t>
+      </w:r>
+      <w:commentRangeStart w:id="65"/>
+      <w:r>
+        <w:rPr>
+          <w:rFonts w:ascii="Times New Roman" w:hAnsi="Times New Roman" w:cs="Times New Roman"/>
+          <w:color w:val="000000"/>
+          <w:sz w:val="28"/>
+          <w:szCs w:val="28"/>
+        </w:rPr>
+        <w:t>MVCC</w:t>
+      </w:r>
+      <w:commentRangeStart w:id="66"/>
+      <w:r>
+        <w:rPr>
+          <w:rFonts w:ascii="Times New Roman" w:hAnsi="Times New Roman" w:cs="Times New Roman"/>
+          <w:color w:val="000000"/>
+          <w:sz w:val="28"/>
+          <w:szCs w:val="28"/>
+        </w:rPr>
+        <w:t>)</w:t>
+      </w:r>
+      <w:commentRangeEnd w:id="65"/>
+      <w:r>
+        <w:rPr>
+          <w:rStyle w:val="aa"/>
+          <w:rFonts w:cs="Mangal"/>
+        </w:rPr>
+        <w:commentReference w:id="65"/>
+      </w:r>
+      <w:r>
+        <w:rPr>
+          <w:rFonts w:ascii="Times New Roman" w:hAnsi="Times New Roman" w:cs="Times New Roman"/>
+          <w:color w:val="000000"/>
+          <w:sz w:val="28"/>
+          <w:szCs w:val="28"/>
+        </w:rPr>
+        <w:t>, что также обеспечивает соответствие ACID</w:t>
+      </w:r>
+      <w:commentRangeEnd w:id="66"/>
+      <w:r>
+        <w:rPr>
+          <w:rStyle w:val="aa"/>
+          <w:rFonts w:cs="Mangal"/>
+        </w:rPr>
+        <w:commentReference w:id="66"/>
+      </w:r>
+      <w:r>
+        <w:rPr>
+          <w:rFonts w:ascii="Times New Roman" w:hAnsi="Times New Roman" w:cs="Times New Roman"/>
+          <w:color w:val="000000"/>
+          <w:sz w:val="28"/>
+          <w:szCs w:val="28"/>
+        </w:rPr>
+        <w:t xml:space="preserve">. PostgreSQL </w:t>
+      </w:r>
+      <w:commentRangeStart w:id="67"/>
+      <w:r>
+        <w:rPr>
+          <w:rFonts w:ascii="Times New Roman" w:hAnsi="Times New Roman" w:cs="Times New Roman"/>
+          <w:color w:val="000000"/>
+          <w:sz w:val="28"/>
+          <w:szCs w:val="28"/>
+        </w:rPr>
+        <w:t xml:space="preserve">очень </w:t>
+      </w:r>
+      <w:commentRangeEnd w:id="67"/>
+      <w:r>
+        <w:rPr>
+          <w:rStyle w:val="aa"/>
+          <w:rFonts w:cs="Mangal"/>
+        </w:rPr>
+        <w:commentReference w:id="67"/>
+      </w:r>
+      <w:r>
+        <w:rPr>
+          <w:rFonts w:ascii="Times New Roman" w:hAnsi="Times New Roman" w:cs="Times New Roman"/>
+          <w:color w:val="000000"/>
+          <w:sz w:val="28"/>
+          <w:szCs w:val="28"/>
+        </w:rPr>
+        <w:t xml:space="preserve">легко </w:t>
+      </w:r>
+      <w:commentRangeStart w:id="68"/>
+      <w:r>
+        <w:rPr>
+          <w:rFonts w:ascii="Times New Roman" w:hAnsi="Times New Roman" w:cs="Times New Roman"/>
+          <w:color w:val="000000"/>
+          <w:sz w:val="28"/>
+          <w:szCs w:val="28"/>
+        </w:rPr>
+        <w:t xml:space="preserve">расширять </w:t>
+      </w:r>
+      <w:commentRangeEnd w:id="68"/>
+      <w:r>
+        <w:rPr>
+          <w:rStyle w:val="aa"/>
+          <w:rFonts w:cs="Mangal"/>
+        </w:rPr>
+        <w:commentReference w:id="68"/>
+      </w:r>
+      <w:r>
+        <w:rPr>
+          <w:rFonts w:ascii="Times New Roman" w:hAnsi="Times New Roman" w:cs="Times New Roman"/>
+          <w:color w:val="000000"/>
+          <w:sz w:val="28"/>
+          <w:szCs w:val="28"/>
+        </w:rPr>
+        <w:t xml:space="preserve">своими процедурами, которые называются </w:t>
       </w:r>
       <w:r>
         <w:rPr>
@@ -4325,21 +5701,39 @@
           <w:sz w:val="28"/>
           <w:szCs w:val="28"/>
         </w:rPr>
-        <w:t>. Эти функции упрощают использование постоянно повторяемых операций. В таблице 3 представлены все типы данных,</w:t>
-      </w:r>
-      <w:r>
-        <w:rPr>
-          <w:rFonts w:ascii="Times New Roman" w:hAnsi="Times New Roman" w:cs="Times New Roman"/>
-          <w:color w:val="000000"/>
-          <w:sz w:val="28"/>
-          <w:szCs w:val="28"/>
-        </w:rPr>
-        <w:t xml:space="preserve"> которые можно хранить в СУБД PostgreSQL.</w:t>
-      </w:r>
-    </w:p>
-    <w:p>
-      <w:pPr>
-        <w:pStyle w:val="BodyText"/>
+        <w:t xml:space="preserve">. </w:t>
+      </w:r>
+      <w:commentRangeStart w:id="69"/>
+      <w:r>
+        <w:rPr>
+          <w:rFonts w:ascii="Times New Roman" w:hAnsi="Times New Roman" w:cs="Times New Roman"/>
+          <w:color w:val="000000"/>
+          <w:sz w:val="28"/>
+          <w:szCs w:val="28"/>
+        </w:rPr>
+        <w:t xml:space="preserve">Эти функции упрощают использование постоянно повторяемых операций. </w:t>
+      </w:r>
+      <w:commentRangeEnd w:id="69"/>
+      <w:r>
+        <w:rPr>
+          <w:rStyle w:val="aa"/>
+          <w:rFonts w:cs="Mangal"/>
+        </w:rPr>
+        <w:commentReference w:id="69"/>
+      </w:r>
+      <w:r>
+        <w:rPr>
+          <w:rFonts w:ascii="Times New Roman" w:hAnsi="Times New Roman" w:cs="Times New Roman"/>
+          <w:color w:val="000000"/>
+          <w:sz w:val="28"/>
+          <w:szCs w:val="28"/>
+        </w:rPr>
+        <w:t>В таблице 3 представлены все типы данных, которые можно хранить в СУБД PostgreSQL.</w:t>
+      </w:r>
+    </w:p>
+    <w:p>
+      <w:pPr>
+        <w:pStyle w:val="a3"/>
         <w:spacing w:after="0" w:line="240" w:lineRule="auto"/>
         <w:jc w:val="both"/>
         <w:rPr>
@@ -4347,13 +5741,12 @@
           <w:color w:val="000000"/>
           <w:sz w:val="28"/>
           <w:szCs w:val="28"/>
-          <w:lang w:val="en-US"/>
-        </w:rPr>
-      </w:pPr>
-    </w:p>
-    <w:p>
-      <w:pPr>
-        <w:pStyle w:val="BodyText"/>
+        </w:rPr>
+      </w:pPr>
+    </w:p>
+    <w:p>
+      <w:pPr>
+        <w:pStyle w:val="a3"/>
         <w:spacing w:after="0" w:line="240" w:lineRule="auto"/>
         <w:jc w:val="both"/>
         <w:rPr>
@@ -4683,16 +6076,7 @@
                 <w:sz w:val="28"/>
                 <w:szCs w:val="28"/>
               </w:rPr>
-              <w:t xml:space="preserve">строка </w:t>
-            </w:r>
-            <w:r>
-              <w:rPr>
-                <w:rFonts w:ascii="Times New Roman" w:hAnsi="Times New Roman" w:cs="Times New Roman"/>
-                <w:color w:val="000000"/>
-                <w:sz w:val="28"/>
-                <w:szCs w:val="28"/>
-              </w:rPr>
-              <w:t>постоянной длины</w:t>
+              <w:t>строка постоянной длины</w:t>
             </w:r>
           </w:p>
         </w:tc>
@@ -5130,16 +6514,7 @@
                 <w:sz w:val="28"/>
                 <w:szCs w:val="28"/>
               </w:rPr>
-              <w:t>строковое</w:t>
-            </w:r>
-            <w:r>
-              <w:rPr>
-                <w:rFonts w:ascii="Times New Roman" w:hAnsi="Times New Roman" w:cs="Times New Roman"/>
-                <w:color w:val="000000"/>
-                <w:sz w:val="28"/>
-                <w:szCs w:val="28"/>
-              </w:rPr>
-              <w:t xml:space="preserve"> значение постоянной длины</w:t>
+              <w:t>строковое значение постоянной длины</w:t>
             </w:r>
           </w:p>
         </w:tc>
@@ -5577,16 +6952,7 @@
                 <w:sz w:val="28"/>
                 <w:szCs w:val="28"/>
               </w:rPr>
-              <w:t xml:space="preserve">знаковое 4-ех байтовое </w:t>
-            </w:r>
-            <w:r>
-              <w:rPr>
-                <w:rFonts w:ascii="Times New Roman" w:hAnsi="Times New Roman" w:cs="Times New Roman"/>
-                <w:color w:val="000000"/>
-                <w:sz w:val="28"/>
-                <w:szCs w:val="28"/>
-              </w:rPr>
-              <w:t>целочисленное значение</w:t>
+              <w:t>знаковое 4-ех байтовое целочисленное значение</w:t>
             </w:r>
           </w:p>
         </w:tc>
@@ -6462,16 +7828,7 @@
                 <w:sz w:val="28"/>
                 <w:szCs w:val="28"/>
               </w:rPr>
-              <w:t xml:space="preserve">автоматические </w:t>
-            </w:r>
-            <w:r>
-              <w:rPr>
-                <w:rFonts w:ascii="Times New Roman" w:hAnsi="Times New Roman" w:cs="Times New Roman"/>
-                <w:color w:val="000000"/>
-                <w:sz w:val="28"/>
-                <w:szCs w:val="28"/>
-              </w:rPr>
-              <w:t>инкрементируемое целочисленное значение (4 байта)</w:t>
+              <w:t>автоматические инкрементируемое целочисленное значение (4 байта)</w:t>
             </w:r>
           </w:p>
         </w:tc>
@@ -7140,16 +8497,7 @@
                 <w:sz w:val="28"/>
                 <w:szCs w:val="28"/>
               </w:rPr>
-              <w:t>универсальный уникальный</w:t>
-            </w:r>
-            <w:r>
-              <w:rPr>
-                <w:rFonts w:ascii="Times New Roman" w:hAnsi="Times New Roman" w:cs="Times New Roman"/>
-                <w:color w:val="000000"/>
-                <w:sz w:val="28"/>
-                <w:szCs w:val="28"/>
-              </w:rPr>
-              <w:t xml:space="preserve"> идентификатор</w:t>
+              <w:t>универсальный уникальный идентификатор</w:t>
             </w:r>
           </w:p>
         </w:tc>
@@ -7157,7 +8505,7 @@
     </w:tbl>
     <w:p>
       <w:pPr>
-        <w:pStyle w:val="BodyText"/>
+        <w:pStyle w:val="a3"/>
         <w:spacing w:after="0" w:line="240" w:lineRule="auto"/>
         <w:jc w:val="both"/>
         <w:rPr>
@@ -7175,20 +8523,12 @@
           <w:szCs w:val="28"/>
         </w:rPr>
         <w:tab/>
-      </w:r>
-      <w:r>
-        <w:rPr>
-          <w:rFonts w:ascii="Times New Roman" w:hAnsi="Times New Roman" w:cs="Times New Roman"/>
-          <w:color w:val="000000"/>
-          <w:sz w:val="28"/>
-          <w:szCs w:val="28"/>
-        </w:rPr>
         <w:t>Достоинства PostgreSQL:</w:t>
       </w:r>
     </w:p>
     <w:p>
       <w:pPr>
-        <w:pStyle w:val="BodyText"/>
+        <w:pStyle w:val="a3"/>
         <w:spacing w:after="0" w:line="240" w:lineRule="auto"/>
         <w:ind w:firstLine="737"/>
         <w:jc w:val="both"/>
@@ -7215,21 +8555,48 @@
           <w:sz w:val="28"/>
           <w:szCs w:val="28"/>
         </w:rPr>
-        <w:t>ткрытое ПО соответствующее стандарту SQL - PostgreSQL - бесплатное ПО с открытым исходным кодом. Эта СУБД</w:t>
-      </w:r>
-      <w:r>
-        <w:rPr>
-          <w:rFonts w:ascii="Times New Roman" w:hAnsi="Times New Roman" w:cs="Times New Roman"/>
-          <w:color w:val="000000"/>
-          <w:sz w:val="28"/>
-          <w:szCs w:val="28"/>
-        </w:rPr>
-        <w:t xml:space="preserve"> является очень мощной системой;</w:t>
-      </w:r>
-    </w:p>
-    <w:p>
-      <w:pPr>
-        <w:pStyle w:val="BodyText"/>
+        <w:t>ткрытое ПО соответствующее стандарту SQL - PostgreSQL - бесплатное ПО с открытым исходным кодом</w:t>
+      </w:r>
+      <w:commentRangeStart w:id="70"/>
+      <w:r>
+        <w:rPr>
+          <w:rFonts w:ascii="Times New Roman" w:hAnsi="Times New Roman" w:cs="Times New Roman"/>
+          <w:color w:val="000000"/>
+          <w:sz w:val="28"/>
+          <w:szCs w:val="28"/>
+        </w:rPr>
+        <w:t>. Эта СУБД</w:t>
+      </w:r>
+      <w:r>
+        <w:rPr>
+          <w:rFonts w:ascii="Times New Roman" w:hAnsi="Times New Roman" w:cs="Times New Roman"/>
+          <w:color w:val="000000"/>
+          <w:sz w:val="28"/>
+          <w:szCs w:val="28"/>
+        </w:rPr>
+        <w:t xml:space="preserve"> является очень мощной системой</w:t>
+      </w:r>
+      <w:commentRangeEnd w:id="70"/>
+      <w:r>
+        <w:rPr>
+          <w:rStyle w:val="aa"/>
+          <w:rFonts w:cs="Mangal"/>
+        </w:rPr>
+        <w:commentReference w:id="70"/>
+      </w:r>
+      <w:r>
+        <w:rPr>
+          <w:rFonts w:ascii="Times New Roman" w:hAnsi="Times New Roman" w:cs="Times New Roman"/>
+          <w:color w:val="000000"/>
+          <w:sz w:val="28"/>
+          <w:szCs w:val="28"/>
+        </w:rPr>
+        <w:t>;</w:t>
+      </w:r>
+    </w:p>
+    <w:p>
+      <w:pPr>
+        <w:pStyle w:val="a3"/>
         <w:spacing w:after="0" w:line="240" w:lineRule="auto"/>
         <w:ind w:firstLine="737"/>
         <w:jc w:val="both"/>
@@ -7247,39 +8614,57 @@
           <w:sz w:val="28"/>
           <w:szCs w:val="28"/>
         </w:rPr>
-        <w:t>- б</w:t>
-      </w:r>
-      <w:r>
-        <w:rPr>
-          <w:rFonts w:ascii="Times New Roman" w:hAnsi="Times New Roman" w:cs="Times New Roman"/>
-          <w:color w:val="000000"/>
-          <w:sz w:val="28"/>
-          <w:szCs w:val="28"/>
-        </w:rPr>
-        <w:t xml:space="preserve">ольшое сообщество - существует довольно большое </w:t>
-      </w:r>
-      <w:r>
-        <w:rPr>
-          <w:rFonts w:ascii="Times New Roman" w:hAnsi="Times New Roman" w:cs="Times New Roman"/>
-          <w:color w:val="000000"/>
-          <w:sz w:val="28"/>
-          <w:szCs w:val="28"/>
-        </w:rPr>
-        <w:t>сообщество в котором вы запросто</w:t>
-      </w:r>
-      <w:r>
-        <w:rPr>
-          <w:rFonts w:ascii="Times New Roman" w:hAnsi="Times New Roman" w:cs="Times New Roman"/>
-          <w:color w:val="000000"/>
-          <w:sz w:val="28"/>
-          <w:szCs w:val="28"/>
-        </w:rPr>
-        <w:t xml:space="preserve"> найдёте ответы на свои вопросы;</w:t>
-      </w:r>
-    </w:p>
-    <w:p>
-      <w:pPr>
-        <w:pStyle w:val="BodyText"/>
+        <w:t xml:space="preserve">- </w:t>
+      </w:r>
+      <w:commentRangeStart w:id="71"/>
+      <w:r>
+        <w:rPr>
+          <w:rFonts w:ascii="Times New Roman" w:hAnsi="Times New Roman" w:cs="Times New Roman"/>
+          <w:color w:val="000000"/>
+          <w:sz w:val="28"/>
+          <w:szCs w:val="28"/>
+        </w:rPr>
+        <w:t>б</w:t>
+      </w:r>
+      <w:r>
+        <w:rPr>
+          <w:rFonts w:ascii="Times New Roman" w:hAnsi="Times New Roman" w:cs="Times New Roman"/>
+          <w:color w:val="000000"/>
+          <w:sz w:val="28"/>
+          <w:szCs w:val="28"/>
+        </w:rPr>
+        <w:t>ольшое сообщество - существует довольно большое сообщество в котором вы запросто</w:t>
+      </w:r>
+      <w:r>
+        <w:rPr>
+          <w:rFonts w:ascii="Times New Roman" w:hAnsi="Times New Roman" w:cs="Times New Roman"/>
+          <w:color w:val="000000"/>
+          <w:sz w:val="28"/>
+          <w:szCs w:val="28"/>
+        </w:rPr>
+        <w:t xml:space="preserve"> найдёте ответы на свои вопросы</w:t>
+      </w:r>
+      <w:commentRangeEnd w:id="71"/>
+      <w:r>
+        <w:rPr>
+          <w:rStyle w:val="aa"/>
+          <w:rFonts w:cs="Mangal"/>
+        </w:rPr>
+        <w:commentReference w:id="71"/>
+      </w:r>
+      <w:r>
+        <w:rPr>
+          <w:rFonts w:ascii="Times New Roman" w:hAnsi="Times New Roman" w:cs="Times New Roman"/>
+          <w:color w:val="000000"/>
+          <w:sz w:val="28"/>
+          <w:szCs w:val="28"/>
+        </w:rPr>
+        <w:t>;</w:t>
+      </w:r>
+    </w:p>
+    <w:p>
+      <w:pPr>
+        <w:pStyle w:val="a3"/>
         <w:spacing w:after="0" w:line="240" w:lineRule="auto"/>
         <w:ind w:firstLine="737"/>
         <w:jc w:val="both"/>
@@ -7320,7 +8705,7 @@
     </w:p>
     <w:p>
       <w:pPr>
-        <w:pStyle w:val="BodyText"/>
+        <w:pStyle w:val="a3"/>
         <w:spacing w:after="0" w:line="240" w:lineRule="auto"/>
         <w:ind w:firstLine="737"/>
         <w:jc w:val="both"/>
@@ -7356,16 +8741,7 @@
           <w:sz w:val="28"/>
           <w:szCs w:val="28"/>
         </w:rPr>
-        <w:t>асш</w:t>
-      </w:r>
-      <w:r>
-        <w:rPr>
-          <w:rFonts w:ascii="Times New Roman" w:hAnsi="Times New Roman" w:cs="Times New Roman"/>
-          <w:color w:val="000000"/>
-          <w:sz w:val="28"/>
-          <w:szCs w:val="28"/>
-        </w:rPr>
-        <w:t>ирения - существует возможность расширения функционала за</w:t>
+        <w:t>асширения - существует возможность расширения функционала за</w:t>
       </w:r>
       <w:r>
         <w:rPr>
@@ -7379,7 +8755,7 @@
     </w:p>
     <w:p>
       <w:pPr>
-        <w:pStyle w:val="BodyText"/>
+        <w:pStyle w:val="a3"/>
         <w:spacing w:after="0" w:line="240" w:lineRule="auto"/>
         <w:ind w:firstLine="737"/>
         <w:jc w:val="both"/>
@@ -7411,7 +8787,7 @@
     </w:p>
     <w:p>
       <w:pPr>
-        <w:pStyle w:val="Heading3"/>
+        <w:pStyle w:val="3"/>
         <w:spacing w:before="0" w:after="0"/>
         <w:ind w:firstLine="737"/>
         <w:jc w:val="both"/>
@@ -7430,7 +8806,7 @@
     </w:p>
     <w:p>
       <w:pPr>
-        <w:pStyle w:val="BodyText"/>
+        <w:pStyle w:val="a3"/>
         <w:spacing w:after="0" w:line="240" w:lineRule="auto"/>
         <w:ind w:firstLine="737"/>
         <w:jc w:val="both"/>
@@ -7480,7 +8856,7 @@
     </w:p>
     <w:p>
       <w:pPr>
-        <w:pStyle w:val="BodyText"/>
+        <w:pStyle w:val="a3"/>
         <w:spacing w:after="0" w:line="240" w:lineRule="auto"/>
         <w:ind w:firstLine="737"/>
         <w:jc w:val="both"/>
@@ -7521,7 +8897,7 @@
     </w:p>
     <w:p>
       <w:pPr>
-        <w:pStyle w:val="BodyText"/>
+        <w:pStyle w:val="a3"/>
         <w:spacing w:after="0" w:line="240" w:lineRule="auto"/>
         <w:ind w:firstLine="737"/>
         <w:jc w:val="both"/>
@@ -7553,7 +8929,7 @@
     </w:p>
     <w:p>
       <w:pPr>
-        <w:pStyle w:val="BodyText"/>
+        <w:pStyle w:val="a3"/>
         <w:spacing w:after="0" w:line="240" w:lineRule="auto"/>
         <w:ind w:firstLine="737"/>
         <w:jc w:val="both"/>
@@ -7567,7 +8943,7 @@
     </w:p>
     <w:p>
       <w:pPr>
-        <w:pStyle w:val="BodyText"/>
+        <w:pStyle w:val="a3"/>
         <w:spacing w:after="0" w:line="240" w:lineRule="auto"/>
         <w:ind w:firstLine="737"/>
         <w:jc w:val="both"/>
@@ -7578,6 +8954,7 @@
           <w:szCs w:val="28"/>
         </w:rPr>
       </w:pPr>
+      <w:commentRangeStart w:id="72"/>
       <w:r>
         <w:rPr>
           <w:rFonts w:ascii="Times New Roman" w:hAnsi="Times New Roman" w:cs="Times New Roman"/>
@@ -7587,10 +8964,18 @@
         </w:rPr>
         <w:t>1.1.3.3 Резюме</w:t>
       </w:r>
-    </w:p>
-    <w:p>
-      <w:pPr>
-        <w:pStyle w:val="BodyText"/>
+      <w:commentRangeEnd w:id="72"/>
+      <w:r>
+        <w:rPr>
+          <w:rStyle w:val="aa"/>
+          <w:rFonts w:cs="Mangal"/>
+        </w:rPr>
+        <w:commentReference w:id="72"/>
+      </w:r>
+    </w:p>
+    <w:p>
+      <w:pPr>
+        <w:pStyle w:val="a3"/>
         <w:spacing w:after="0" w:line="240" w:lineRule="auto"/>
         <w:ind w:firstLine="737"/>
         <w:jc w:val="both"/>
@@ -7599,13 +8984,12 @@
           <w:color w:val="000000"/>
           <w:sz w:val="28"/>
           <w:szCs w:val="28"/>
-          <w:lang w:val="en-US"/>
-        </w:rPr>
-      </w:pPr>
-    </w:p>
-    <w:p>
-      <w:pPr>
-        <w:pStyle w:val="BodyText"/>
+        </w:rPr>
+      </w:pPr>
+    </w:p>
+    <w:p>
+      <w:pPr>
+        <w:pStyle w:val="a3"/>
         <w:spacing w:after="0" w:line="240" w:lineRule="auto"/>
         <w:ind w:firstLine="737"/>
         <w:jc w:val="both"/>
@@ -7623,21 +9007,39 @@
           <w:sz w:val="28"/>
           <w:szCs w:val="28"/>
         </w:rPr>
-        <w:t>В настоящем проекте было решено использовать базу данных MySQL. Именно эта СУБД будет использована, потому что</w:t>
-      </w:r>
-      <w:r>
-        <w:rPr>
-          <w:rFonts w:ascii="Times New Roman" w:hAnsi="Times New Roman" w:cs="Times New Roman"/>
-          <w:color w:val="000000"/>
-          <w:sz w:val="28"/>
-          <w:szCs w:val="28"/>
-        </w:rPr>
-        <w:t xml:space="preserve"> она является одной из самых популярных среди всех ныне существующих реляционных баз данных, а так же в связи с имеющимся опытом разработки на данной СУБД.</w:t>
-      </w:r>
-    </w:p>
-    <w:p>
-      <w:pPr>
-        <w:pStyle w:val="BodyText"/>
+        <w:t xml:space="preserve">В настоящем проекте </w:t>
+      </w:r>
+      <w:commentRangeStart w:id="73"/>
+      <w:r>
+        <w:rPr>
+          <w:rFonts w:ascii="Times New Roman" w:hAnsi="Times New Roman" w:cs="Times New Roman"/>
+          <w:color w:val="000000"/>
+          <w:sz w:val="28"/>
+          <w:szCs w:val="28"/>
+        </w:rPr>
+        <w:t xml:space="preserve">было решено использовать </w:t>
+      </w:r>
+      <w:commentRangeEnd w:id="73"/>
+      <w:r>
+        <w:rPr>
+          <w:rStyle w:val="aa"/>
+          <w:rFonts w:cs="Mangal"/>
+        </w:rPr>
+        <w:commentReference w:id="73"/>
+      </w:r>
+      <w:r>
+        <w:rPr>
+          <w:rFonts w:ascii="Times New Roman" w:hAnsi="Times New Roman" w:cs="Times New Roman"/>
+          <w:color w:val="000000"/>
+          <w:sz w:val="28"/>
+          <w:szCs w:val="28"/>
+        </w:rPr>
+        <w:t>базу данных MySQL. Именно эта СУБД будет использована, потому что она является одной из самых популярных среди всех ныне существующих реляционных баз данных, а так же в связи с имеющимся опытом разработки на данной СУБД.</w:t>
+      </w:r>
+    </w:p>
+    <w:p>
+      <w:pPr>
+        <w:pStyle w:val="a3"/>
         <w:spacing w:after="0" w:line="240" w:lineRule="auto"/>
         <w:jc w:val="both"/>
         <w:rPr>
@@ -7652,7 +9054,7 @@
     </w:p>
     <w:p>
       <w:pPr>
-        <w:pStyle w:val="BodyText"/>
+        <w:pStyle w:val="a3"/>
         <w:spacing w:after="0" w:line="240" w:lineRule="auto"/>
         <w:ind w:firstLine="709"/>
         <w:jc w:val="both"/>
@@ -7686,7 +9088,7 @@
     </w:p>
     <w:p>
       <w:pPr>
-        <w:pStyle w:val="BodyText"/>
+        <w:pStyle w:val="a3"/>
         <w:spacing w:after="0" w:line="240" w:lineRule="auto"/>
         <w:ind w:firstLine="737"/>
         <w:jc w:val="both"/>
@@ -7700,7 +9102,7 @@
     </w:p>
     <w:p>
       <w:pPr>
-        <w:pStyle w:val="BodyText"/>
+        <w:pStyle w:val="a3"/>
         <w:spacing w:after="0" w:line="240" w:lineRule="auto"/>
         <w:ind w:firstLine="737"/>
         <w:jc w:val="both"/>
@@ -7718,21 +9120,12 @@
           <w:sz w:val="28"/>
           <w:szCs w:val="28"/>
         </w:rPr>
-        <w:t>Как было упомянуто ранее, поскольку методологии с использованием Kanban досок сил</w:t>
-      </w:r>
-      <w:r>
-        <w:rPr>
-          <w:rFonts w:ascii="Times New Roman" w:hAnsi="Times New Roman" w:cs="Times New Roman"/>
-          <w:color w:val="000000"/>
-          <w:sz w:val="28"/>
-          <w:szCs w:val="28"/>
-        </w:rPr>
-        <w:t>ьно распространены в настоящее время, сооответственно и аналогов у настоящего программного продукта большое количество. Рассмотрим некоторые из них более детально.</w:t>
-      </w:r>
-    </w:p>
-    <w:p>
-      <w:pPr>
-        <w:pStyle w:val="BodyText"/>
+        <w:t>Как было упомянуто ранее, поскольку методологии с использованием Kanban досок сильно распространены в настоящее время, сооответственно и аналогов у настоящего программного продукта большое количество. Рассмотрим некоторые из них более детально.</w:t>
+      </w:r>
+    </w:p>
+    <w:p>
+      <w:pPr>
+        <w:pStyle w:val="a3"/>
         <w:spacing w:after="0" w:line="240" w:lineRule="auto"/>
         <w:ind w:firstLine="737"/>
         <w:jc w:val="both"/>
@@ -7756,7 +9149,7 @@
     </w:p>
     <w:p>
       <w:pPr>
-        <w:pStyle w:val="BodyText"/>
+        <w:pStyle w:val="a3"/>
         <w:spacing w:after="0" w:line="240" w:lineRule="auto"/>
         <w:ind w:firstLine="737"/>
         <w:jc w:val="both"/>
@@ -7774,21 +9167,12 @@
           <w:sz w:val="28"/>
           <w:szCs w:val="28"/>
         </w:rPr>
-        <w:t>Trello представляет собой доску с задачами, которые распределены по колонкам (с</w:t>
-      </w:r>
-      <w:r>
-        <w:rPr>
-          <w:rFonts w:ascii="Times New Roman" w:hAnsi="Times New Roman" w:cs="Times New Roman"/>
-          <w:color w:val="000000"/>
-          <w:sz w:val="28"/>
-          <w:szCs w:val="28"/>
-        </w:rPr>
-        <w:t xml:space="preserve">м. рис. 1). В каждой колонке содержится задача принадлежащая той или иной группе. </w:t>
-      </w:r>
-    </w:p>
-    <w:p>
-      <w:pPr>
-        <w:pStyle w:val="BodyText"/>
+        <w:t xml:space="preserve">Trello представляет собой доску с задачами, которые распределены по колонкам (см. рис. 1). В каждой колонке содержится задача принадлежащая той или иной группе. </w:t>
+      </w:r>
+    </w:p>
+    <w:p>
+      <w:pPr>
+        <w:pStyle w:val="a3"/>
         <w:spacing w:after="0" w:line="240" w:lineRule="auto"/>
         <w:ind w:firstLine="737"/>
         <w:jc w:val="both"/>
@@ -7806,21 +9190,12 @@
           <w:sz w:val="28"/>
           <w:szCs w:val="28"/>
         </w:rPr>
-        <w:t xml:space="preserve">Каждая задача представлена в виде карточки. С карточками можно проводить большое количество манипуляций (см. рис. 3): комментирование, прикрепление файлов, назначение меток </w:t>
-      </w:r>
-      <w:r>
-        <w:rPr>
-          <w:rFonts w:ascii="Times New Roman" w:hAnsi="Times New Roman" w:cs="Times New Roman"/>
-          <w:color w:val="000000"/>
-          <w:sz w:val="28"/>
-          <w:szCs w:val="28"/>
-        </w:rPr>
-        <w:t>и др.</w:t>
-      </w:r>
-    </w:p>
-    <w:p>
-      <w:pPr>
-        <w:pStyle w:val="BodyText"/>
+        <w:t>Каждая задача представлена в виде карточки. С карточками можно проводить большое количество манипуляций (см. рис. 3): комментирование, прикрепление файлов, назначение меток и др.</w:t>
+      </w:r>
+    </w:p>
+    <w:p>
+      <w:pPr>
+        <w:pStyle w:val="a3"/>
         <w:spacing w:after="0" w:line="240" w:lineRule="auto"/>
         <w:ind w:firstLine="737"/>
         <w:jc w:val="both"/>
@@ -7834,7 +9209,7 @@
     </w:p>
     <w:p>
       <w:pPr>
-        <w:pStyle w:val="Heading3"/>
+        <w:pStyle w:val="3"/>
         <w:spacing w:before="0" w:after="0"/>
         <w:ind w:firstLine="737"/>
         <w:jc w:val="both"/>
@@ -7848,10 +9223,10 @@
           <w:rFonts w:ascii="Times New Roman" w:hAnsi="Times New Roman" w:cs="Times New Roman"/>
           <w:noProof/>
           <w:color w:val="000000"/>
-          <w:lang w:val="en-US" w:eastAsia="en-US" w:bidi="ar-SA"/>
+          <w:lang w:eastAsia="ru-RU" w:bidi="ar-SA"/>
         </w:rPr>
         <w:drawing>
-          <wp:anchor distT="0" distB="0" distL="0" distR="0" simplePos="0" relativeHeight="2" behindDoc="0" locked="0" layoutInCell="1" allowOverlap="1" wp14:anchorId="4858C34F" wp14:editId="10497BA1">
+          <wp:anchor distT="0" distB="0" distL="0" distR="0" simplePos="0" relativeHeight="2" behindDoc="0" locked="0" layoutInCell="1" allowOverlap="1" wp14:anchorId="5167C46F" wp14:editId="14E7B87C">
             <wp:simplePos x="0" y="0"/>
             <wp:positionH relativeFrom="column">
               <wp:align>center</wp:align>
@@ -7876,7 +9251,7 @@
                     </pic:cNvPicPr>
                   </pic:nvPicPr>
                   <pic:blipFill>
-                    <a:blip r:embed="rId7"/>
+                    <a:blip r:embed="rId8"/>
                     <a:stretch>
                       <a:fillRect/>
                     </a:stretch>
@@ -7899,7 +9274,7 @@
     </w:p>
     <w:p>
       <w:pPr>
-        <w:pStyle w:val="Heading3"/>
+        <w:pStyle w:val="3"/>
         <w:spacing w:before="0" w:after="0"/>
         <w:ind w:firstLine="737"/>
         <w:jc w:val="both"/>
@@ -7911,7 +9286,7 @@
     </w:p>
     <w:p>
       <w:pPr>
-        <w:pStyle w:val="Heading3"/>
+        <w:pStyle w:val="3"/>
         <w:spacing w:before="0" w:after="0"/>
         <w:ind w:firstLine="737"/>
         <w:jc w:val="both"/>
@@ -7923,7 +9298,7 @@
     </w:p>
     <w:p>
       <w:pPr>
-        <w:pStyle w:val="Heading3"/>
+        <w:pStyle w:val="3"/>
         <w:spacing w:before="0" w:after="0"/>
         <w:ind w:firstLine="737"/>
         <w:jc w:val="both"/>
@@ -7935,7 +9310,7 @@
     </w:p>
     <w:p>
       <w:pPr>
-        <w:pStyle w:val="Heading3"/>
+        <w:pStyle w:val="3"/>
         <w:spacing w:before="0" w:after="0"/>
         <w:ind w:firstLine="737"/>
         <w:jc w:val="both"/>
@@ -7947,7 +9322,7 @@
     </w:p>
     <w:p>
       <w:pPr>
-        <w:pStyle w:val="BodyText"/>
+        <w:pStyle w:val="a3"/>
         <w:spacing w:after="0" w:line="240" w:lineRule="auto"/>
         <w:jc w:val="both"/>
         <w:rPr>
@@ -7959,7 +9334,7 @@
     </w:p>
     <w:p>
       <w:pPr>
-        <w:pStyle w:val="BodyText"/>
+        <w:pStyle w:val="a3"/>
         <w:widowControl w:val="0"/>
         <w:spacing w:after="0" w:line="240" w:lineRule="auto"/>
         <w:ind w:firstLine="567"/>
@@ -7973,7 +9348,7 @@
     </w:p>
     <w:p>
       <w:pPr>
-        <w:pStyle w:val="BodyText"/>
+        <w:pStyle w:val="a3"/>
         <w:widowControl w:val="0"/>
         <w:spacing w:after="0" w:line="240" w:lineRule="auto"/>
         <w:ind w:firstLine="567"/>
@@ -7987,7 +9362,7 @@
     </w:p>
     <w:p>
       <w:pPr>
-        <w:pStyle w:val="BodyText"/>
+        <w:pStyle w:val="a3"/>
         <w:widowControl w:val="0"/>
         <w:spacing w:after="0" w:line="240" w:lineRule="auto"/>
         <w:ind w:firstLine="567"/>
@@ -8001,7 +9376,7 @@
     </w:p>
     <w:p>
       <w:pPr>
-        <w:pStyle w:val="BodyText"/>
+        <w:pStyle w:val="a3"/>
         <w:widowControl w:val="0"/>
         <w:spacing w:after="0" w:line="240" w:lineRule="auto"/>
         <w:ind w:firstLine="567"/>
@@ -8015,7 +9390,7 @@
     </w:p>
     <w:p>
       <w:pPr>
-        <w:pStyle w:val="BodyText"/>
+        <w:pStyle w:val="a3"/>
         <w:widowControl w:val="0"/>
         <w:spacing w:after="0" w:line="240" w:lineRule="auto"/>
         <w:ind w:firstLine="567"/>
@@ -8029,7 +9404,7 @@
     </w:p>
     <w:p>
       <w:pPr>
-        <w:pStyle w:val="BodyText"/>
+        <w:pStyle w:val="a3"/>
         <w:widowControl w:val="0"/>
         <w:spacing w:after="0" w:line="240" w:lineRule="auto"/>
         <w:ind w:firstLine="567"/>
@@ -8043,7 +9418,7 @@
     </w:p>
     <w:p>
       <w:pPr>
-        <w:pStyle w:val="BodyText"/>
+        <w:pStyle w:val="a3"/>
         <w:widowControl w:val="0"/>
         <w:spacing w:after="0" w:line="240" w:lineRule="auto"/>
         <w:ind w:firstLine="567"/>
@@ -8057,7 +9432,7 @@
     </w:p>
     <w:p>
       <w:pPr>
-        <w:pStyle w:val="BodyText"/>
+        <w:pStyle w:val="a3"/>
         <w:widowControl w:val="0"/>
         <w:spacing w:after="0" w:line="240" w:lineRule="auto"/>
         <w:ind w:firstLine="567"/>
@@ -8071,7 +9446,7 @@
     </w:p>
     <w:p>
       <w:pPr>
-        <w:pStyle w:val="BodyText"/>
+        <w:pStyle w:val="a3"/>
         <w:widowControl w:val="0"/>
         <w:spacing w:after="0" w:line="240" w:lineRule="auto"/>
         <w:ind w:firstLine="567"/>
@@ -8085,7 +9460,7 @@
     </w:p>
     <w:p>
       <w:pPr>
-        <w:pStyle w:val="BodyText"/>
+        <w:pStyle w:val="a3"/>
         <w:widowControl w:val="0"/>
         <w:spacing w:after="0" w:line="240" w:lineRule="auto"/>
         <w:ind w:firstLine="567"/>
@@ -8099,7 +9474,7 @@
     </w:p>
     <w:p>
       <w:pPr>
-        <w:pStyle w:val="BodyText"/>
+        <w:pStyle w:val="a3"/>
         <w:widowControl w:val="0"/>
         <w:spacing w:after="0" w:line="240" w:lineRule="auto"/>
         <w:ind w:firstLine="567"/>
@@ -8113,7 +9488,7 @@
     </w:p>
     <w:p>
       <w:pPr>
-        <w:pStyle w:val="BodyText"/>
+        <w:pStyle w:val="a3"/>
         <w:widowControl w:val="0"/>
         <w:spacing w:after="0" w:line="240" w:lineRule="auto"/>
         <w:ind w:firstLine="567"/>
@@ -8127,7 +9502,7 @@
     </w:p>
     <w:p>
       <w:pPr>
-        <w:pStyle w:val="BodyText"/>
+        <w:pStyle w:val="a3"/>
         <w:widowControl w:val="0"/>
         <w:spacing w:after="0" w:line="240" w:lineRule="auto"/>
         <w:ind w:firstLine="567"/>
@@ -8142,7 +9517,7 @@
     </w:p>
     <w:p>
       <w:pPr>
-        <w:pStyle w:val="BodyText"/>
+        <w:pStyle w:val="a3"/>
         <w:widowControl w:val="0"/>
         <w:spacing w:after="0" w:line="240" w:lineRule="auto"/>
         <w:ind w:firstLine="567"/>
@@ -8189,12 +9564,39 @@
           <w:szCs w:val="28"/>
         </w:rPr>
         <w:softHyphen/>
-        <w:t xml:space="preserve"> управление задачей.</w:t>
-      </w:r>
-    </w:p>
-    <w:p>
-      <w:pPr>
-        <w:pStyle w:val="BodyText"/>
+        <w:t xml:space="preserve"> </w:t>
+      </w:r>
+      <w:commentRangeStart w:id="74"/>
+      <w:r>
+        <w:rPr>
+          <w:rFonts w:ascii="Times New Roman" w:eastAsia="Arial Unicode MS" w:hAnsi="Times New Roman" w:cs="Times New Roman"/>
+          <w:color w:val="000000"/>
+          <w:sz w:val="28"/>
+          <w:szCs w:val="28"/>
+        </w:rPr>
+        <w:t xml:space="preserve">управление </w:t>
+      </w:r>
+      <w:commentRangeEnd w:id="74"/>
+      <w:r>
+        <w:rPr>
+          <w:rStyle w:val="aa"/>
+          <w:rFonts w:cs="Mangal"/>
+        </w:rPr>
+        <w:commentReference w:id="74"/>
+      </w:r>
+      <w:r>
+        <w:rPr>
+          <w:rFonts w:ascii="Times New Roman" w:eastAsia="Arial Unicode MS" w:hAnsi="Times New Roman" w:cs="Times New Roman"/>
+          <w:color w:val="000000"/>
+          <w:sz w:val="28"/>
+          <w:szCs w:val="28"/>
+        </w:rPr>
+        <w:t>задачей.</w:t>
+      </w:r>
+    </w:p>
+    <w:p>
+      <w:pPr>
+        <w:pStyle w:val="a3"/>
         <w:widowControl w:val="0"/>
         <w:spacing w:after="0" w:line="240" w:lineRule="auto"/>
         <w:ind w:firstLine="567"/>
@@ -8209,7 +9611,7 @@
     </w:p>
     <w:p>
       <w:pPr>
-        <w:pStyle w:val="BodyText"/>
+        <w:pStyle w:val="a3"/>
         <w:widowControl w:val="0"/>
         <w:spacing w:after="0" w:line="240" w:lineRule="auto"/>
         <w:ind w:firstLine="567"/>
@@ -8228,21 +9630,12 @@
           <w:sz w:val="28"/>
           <w:szCs w:val="28"/>
         </w:rPr>
-        <w:t xml:space="preserve">В Trello для каждого проекта создается своя рабочая группа (см. рис. 4). Все члены данной группы имеют возможность просматривать в режиме реального времени состояние задач касающихся проекта. </w:t>
-      </w:r>
-      <w:r>
-        <w:rPr>
-          <w:rFonts w:ascii="Times New Roman" w:eastAsia="Arial Unicode MS" w:hAnsi="Times New Roman" w:cs="Times New Roman"/>
-          <w:color w:val="000000"/>
-          <w:sz w:val="28"/>
-          <w:szCs w:val="28"/>
-        </w:rPr>
-        <w:t>Также возможно получать уведомления офлайн: по электронной почте.</w:t>
-      </w:r>
-    </w:p>
-    <w:p>
-      <w:pPr>
-        <w:pStyle w:val="BodyText"/>
+        <w:t>В Trello для каждого проекта создается своя рабочая группа (см. рис. 4). Все члены данной группы имеют возможность просматривать в режиме реального времени состояние задач касающихся проекта. Также возможно получать уведомления офлайн: по электронной почте.</w:t>
+      </w:r>
+    </w:p>
+    <w:p>
+      <w:pPr>
+        <w:pStyle w:val="a3"/>
         <w:widowControl w:val="0"/>
         <w:spacing w:after="0" w:line="240" w:lineRule="auto"/>
         <w:ind w:firstLine="567"/>
@@ -8256,7 +9649,7 @@
     </w:p>
     <w:p>
       <w:pPr>
-        <w:pStyle w:val="BodyText"/>
+        <w:pStyle w:val="a3"/>
         <w:widowControl w:val="0"/>
         <w:spacing w:after="0" w:line="240" w:lineRule="auto"/>
         <w:ind w:firstLine="567"/>
@@ -8272,10 +9665,10 @@
           <w:noProof/>
           <w:sz w:val="28"/>
           <w:szCs w:val="28"/>
-          <w:lang w:val="en-US" w:eastAsia="en-US" w:bidi="ar-SA"/>
+          <w:lang w:eastAsia="ru-RU" w:bidi="ar-SA"/>
         </w:rPr>
         <w:drawing>
-          <wp:anchor distT="0" distB="0" distL="0" distR="0" simplePos="0" relativeHeight="3" behindDoc="0" locked="0" layoutInCell="1" allowOverlap="1" wp14:anchorId="697D23EE" wp14:editId="00D85CDF">
+          <wp:anchor distT="0" distB="0" distL="0" distR="0" simplePos="0" relativeHeight="3" behindDoc="0" locked="0" layoutInCell="1" allowOverlap="1" wp14:anchorId="189D1E94" wp14:editId="5EAAC9B6">
             <wp:simplePos x="0" y="0"/>
             <wp:positionH relativeFrom="column">
               <wp:posOffset>1745615</wp:posOffset>
@@ -8300,7 +9693,7 @@
                     </pic:cNvPicPr>
                   </pic:nvPicPr>
                   <pic:blipFill>
-                    <a:blip r:embed="rId8"/>
+                    <a:blip r:embed="rId9"/>
                     <a:stretch>
                       <a:fillRect/>
                     </a:stretch>
@@ -8323,7 +9716,7 @@
     </w:p>
     <w:p>
       <w:pPr>
-        <w:pStyle w:val="BodyText"/>
+        <w:pStyle w:val="a3"/>
         <w:widowControl w:val="0"/>
         <w:spacing w:after="0" w:line="240" w:lineRule="auto"/>
         <w:ind w:firstLine="567"/>
@@ -8337,7 +9730,7 @@
     </w:p>
     <w:p>
       <w:pPr>
-        <w:pStyle w:val="BodyText"/>
+        <w:pStyle w:val="a3"/>
         <w:widowControl w:val="0"/>
         <w:spacing w:after="0" w:line="240" w:lineRule="auto"/>
         <w:ind w:firstLine="567"/>
@@ -8351,7 +9744,7 @@
     </w:p>
     <w:p>
       <w:pPr>
-        <w:pStyle w:val="BodyText"/>
+        <w:pStyle w:val="a3"/>
         <w:widowControl w:val="0"/>
         <w:spacing w:after="0" w:line="240" w:lineRule="auto"/>
         <w:ind w:firstLine="567"/>
@@ -8365,7 +9758,7 @@
     </w:p>
     <w:p>
       <w:pPr>
-        <w:pStyle w:val="BodyText"/>
+        <w:pStyle w:val="a3"/>
         <w:widowControl w:val="0"/>
         <w:spacing w:after="0" w:line="240" w:lineRule="auto"/>
         <w:ind w:firstLine="567"/>
@@ -8379,7 +9772,7 @@
     </w:p>
     <w:p>
       <w:pPr>
-        <w:pStyle w:val="BodyText"/>
+        <w:pStyle w:val="a3"/>
         <w:widowControl w:val="0"/>
         <w:spacing w:after="0" w:line="240" w:lineRule="auto"/>
         <w:ind w:firstLine="567"/>
@@ -8393,7 +9786,7 @@
     </w:p>
     <w:p>
       <w:pPr>
-        <w:pStyle w:val="BodyText"/>
+        <w:pStyle w:val="a3"/>
         <w:widowControl w:val="0"/>
         <w:spacing w:after="0" w:line="240" w:lineRule="auto"/>
         <w:ind w:firstLine="567"/>
@@ -8407,7 +9800,7 @@
     </w:p>
     <w:p>
       <w:pPr>
-        <w:pStyle w:val="BodyText"/>
+        <w:pStyle w:val="a3"/>
         <w:widowControl w:val="0"/>
         <w:spacing w:after="0" w:line="240" w:lineRule="auto"/>
         <w:ind w:firstLine="567"/>
@@ -8422,7 +9815,7 @@
     </w:p>
     <w:p>
       <w:pPr>
-        <w:pStyle w:val="BodyText"/>
+        <w:pStyle w:val="a3"/>
         <w:widowControl w:val="0"/>
         <w:spacing w:after="0" w:line="240" w:lineRule="auto"/>
         <w:ind w:firstLine="567"/>
@@ -8465,7 +9858,7 @@
     </w:p>
     <w:p>
       <w:pPr>
-        <w:pStyle w:val="BodyText"/>
+        <w:pStyle w:val="a3"/>
         <w:widowControl w:val="0"/>
         <w:spacing w:after="0" w:line="240" w:lineRule="auto"/>
         <w:ind w:firstLine="567"/>
@@ -8479,7 +9872,7 @@
     </w:p>
     <w:p>
       <w:pPr>
-        <w:pStyle w:val="BodyText"/>
+        <w:pStyle w:val="a3"/>
         <w:widowControl w:val="0"/>
         <w:spacing w:after="0" w:line="240" w:lineRule="auto"/>
         <w:ind w:firstLine="567"/>
@@ -8499,21 +9892,12 @@
           <w:szCs w:val="28"/>
         </w:rPr>
         <w:lastRenderedPageBreak/>
-        <w:t xml:space="preserve">В общем случае trello представляет собой web-приложение, однако имеется и приложение для мобильных устройств под управлением операционной </w:t>
-      </w:r>
-      <w:r>
-        <w:rPr>
-          <w:rFonts w:ascii="Times New Roman" w:eastAsia="Arial Unicode MS" w:hAnsi="Times New Roman" w:cs="Times New Roman"/>
-          <w:color w:val="000000"/>
-          <w:sz w:val="28"/>
-          <w:szCs w:val="28"/>
-        </w:rPr>
-        <w:t>системы IOS.</w:t>
-      </w:r>
-    </w:p>
-    <w:p>
-      <w:pPr>
-        <w:pStyle w:val="BodyText"/>
+        <w:t>В общем случае trello представляет собой web-приложение, однако имеется и приложение для мобильных устройств под управлением операционной системы IOS.</w:t>
+      </w:r>
+    </w:p>
+    <w:p>
+      <w:pPr>
+        <w:pStyle w:val="a3"/>
         <w:widowControl w:val="0"/>
         <w:spacing w:after="0" w:line="240" w:lineRule="auto"/>
         <w:ind w:firstLine="567"/>
@@ -8531,21 +9915,12 @@
           <w:sz w:val="28"/>
           <w:szCs w:val="28"/>
         </w:rPr>
-        <w:t>По мнению некоторых разработчиков Trello не годится для разработки крупномасштабных проектов, а больше подходит для различого рода стартапов или просто как место где можно быстро набросать имеющиеся идеи. Использование всех версий Trello в нас</w:t>
-      </w:r>
-      <w:r>
-        <w:rPr>
-          <w:rFonts w:ascii="Times New Roman" w:eastAsia="Arial Unicode MS" w:hAnsi="Times New Roman" w:cs="Times New Roman"/>
-          <w:color w:val="000000"/>
-          <w:sz w:val="28"/>
-          <w:szCs w:val="28"/>
-        </w:rPr>
-        <w:t>тоящий момент полностью бесплатно.</w:t>
-      </w:r>
-    </w:p>
-    <w:p>
-      <w:pPr>
-        <w:pStyle w:val="BodyText"/>
+        <w:t>По мнению некоторых разработчиков Trello не годится для разработки крупномасштабных проектов, а больше подходит для различого рода стартапов или просто как место где можно быстро набросать имеющиеся идеи. Использование всех версий Trello в настоящий момент полностью бесплатно.</w:t>
+      </w:r>
+    </w:p>
+    <w:p>
+      <w:pPr>
+        <w:pStyle w:val="a3"/>
         <w:widowControl w:val="0"/>
         <w:spacing w:after="0" w:line="240" w:lineRule="auto"/>
         <w:ind w:firstLine="567"/>
@@ -8560,7 +9935,7 @@
     </w:p>
     <w:p>
       <w:pPr>
-        <w:pStyle w:val="BodyText"/>
+        <w:pStyle w:val="a3"/>
         <w:widowControl w:val="0"/>
         <w:spacing w:after="0" w:line="240" w:lineRule="auto"/>
         <w:ind w:firstLine="567"/>
@@ -8578,12 +9953,30 @@
           <w:sz w:val="28"/>
           <w:szCs w:val="28"/>
         </w:rPr>
-        <w:t>1.2.2 Kanban flow.</w:t>
-      </w:r>
-    </w:p>
-    <w:p>
-      <w:pPr>
-        <w:pStyle w:val="BodyText"/>
+        <w:t>1.2.2 Kanban flow</w:t>
+      </w:r>
+      <w:commentRangeStart w:id="75"/>
+      <w:r>
+        <w:rPr>
+          <w:rFonts w:ascii="Times New Roman" w:eastAsia="Arial Unicode MS" w:hAnsi="Times New Roman" w:cs="Times New Roman"/>
+          <w:color w:val="000000"/>
+          <w:sz w:val="28"/>
+          <w:szCs w:val="28"/>
+        </w:rPr>
+        <w:t>.</w:t>
+      </w:r>
+      <w:commentRangeEnd w:id="75"/>
+      <w:r>
+        <w:rPr>
+          <w:rStyle w:val="aa"/>
+          <w:rFonts w:cs="Mangal"/>
+        </w:rPr>
+        <w:commentReference w:id="75"/>
+      </w:r>
+    </w:p>
+    <w:p>
+      <w:pPr>
+        <w:pStyle w:val="a3"/>
         <w:widowControl w:val="0"/>
         <w:spacing w:after="0" w:line="240" w:lineRule="auto"/>
         <w:ind w:firstLine="567"/>
@@ -8598,7 +9991,7 @@
     </w:p>
     <w:p>
       <w:pPr>
-        <w:pStyle w:val="BodyText"/>
+        <w:pStyle w:val="a3"/>
         <w:widowControl w:val="0"/>
         <w:spacing w:after="0" w:line="240" w:lineRule="auto"/>
         <w:ind w:firstLine="567"/>
@@ -8616,21 +10009,12 @@
           <w:sz w:val="28"/>
           <w:szCs w:val="28"/>
         </w:rPr>
-        <w:t>Данный сервис являетс</w:t>
-      </w:r>
-      <w:r>
-        <w:rPr>
-          <w:rFonts w:ascii="Times New Roman" w:eastAsia="Arial Unicode MS" w:hAnsi="Times New Roman" w:cs="Times New Roman"/>
-          <w:color w:val="000000"/>
-          <w:sz w:val="28"/>
-          <w:szCs w:val="28"/>
-        </w:rPr>
-        <w:t xml:space="preserve"> абсолютно бесплатным и позволяет создать несколько досок, при необходимости работы сразу над несколькими проектами.</w:t>
-      </w:r>
-    </w:p>
-    <w:p>
-      <w:pPr>
-        <w:pStyle w:val="BodyText"/>
+        <w:t>Данный сервис являетс абсолютно бесплатным и позволяет создать несколько досок, при необходимости работы сразу над несколькими проектами.</w:t>
+      </w:r>
+    </w:p>
+    <w:p>
+      <w:pPr>
+        <w:pStyle w:val="a3"/>
         <w:widowControl w:val="0"/>
         <w:spacing w:after="0" w:line="240" w:lineRule="auto"/>
         <w:ind w:firstLine="567"/>
@@ -8648,21 +10032,12 @@
           <w:sz w:val="28"/>
           <w:szCs w:val="28"/>
         </w:rPr>
-        <w:t>Изначально пользователю предоставляется доска с четырьмя колонк</w:t>
-      </w:r>
-      <w:r>
-        <w:rPr>
-          <w:rFonts w:ascii="Times New Roman" w:eastAsia="Arial Unicode MS" w:hAnsi="Times New Roman" w:cs="Times New Roman"/>
-          <w:color w:val="000000"/>
-          <w:sz w:val="28"/>
-          <w:szCs w:val="28"/>
-        </w:rPr>
-        <w:t>ами (см. рис. 2), в каждой колонке задачи с определенным статусом:</w:t>
-      </w:r>
-    </w:p>
-    <w:p>
-      <w:pPr>
-        <w:pStyle w:val="BodyText"/>
+        <w:t>Изначально пользователю предоставляется доска с четырьмя колонками (см. рис. 2), в каждой колонке задачи с определенным статусом:</w:t>
+      </w:r>
+    </w:p>
+    <w:p>
+      <w:pPr>
+        <w:pStyle w:val="a3"/>
         <w:widowControl w:val="0"/>
         <w:spacing w:after="0" w:line="240" w:lineRule="auto"/>
         <w:ind w:firstLine="567"/>
@@ -8689,12 +10064,30 @@
           <w:sz w:val="28"/>
           <w:szCs w:val="28"/>
         </w:rPr>
-        <w:t>новые задачи;</w:t>
-      </w:r>
-    </w:p>
-    <w:p>
-      <w:pPr>
-        <w:pStyle w:val="BodyText"/>
+        <w:t>новые задачи</w:t>
+      </w:r>
+      <w:commentRangeStart w:id="76"/>
+      <w:r>
+        <w:rPr>
+          <w:rFonts w:ascii="Times New Roman" w:eastAsia="Arial Unicode MS" w:hAnsi="Times New Roman" w:cs="Times New Roman"/>
+          <w:color w:val="000000"/>
+          <w:sz w:val="28"/>
+          <w:szCs w:val="28"/>
+        </w:rPr>
+        <w:t>;</w:t>
+      </w:r>
+      <w:commentRangeEnd w:id="76"/>
+      <w:r>
+        <w:rPr>
+          <w:rStyle w:val="aa"/>
+          <w:rFonts w:cs="Mangal"/>
+        </w:rPr>
+        <w:commentReference w:id="76"/>
+      </w:r>
+    </w:p>
+    <w:p>
+      <w:pPr>
+        <w:pStyle w:val="a3"/>
         <w:widowControl w:val="0"/>
         <w:spacing w:after="0" w:line="240" w:lineRule="auto"/>
         <w:ind w:firstLine="567"/>
@@ -8717,7 +10110,7 @@
     </w:p>
     <w:p>
       <w:pPr>
-        <w:pStyle w:val="BodyText"/>
+        <w:pStyle w:val="a3"/>
         <w:widowControl w:val="0"/>
         <w:spacing w:after="0" w:line="240" w:lineRule="auto"/>
         <w:ind w:firstLine="567"/>
@@ -8726,7 +10119,6 @@
           <w:rFonts w:ascii="Times New Roman" w:hAnsi="Times New Roman" w:cs="Times New Roman"/>
           <w:sz w:val="28"/>
           <w:szCs w:val="28"/>
-          <w:lang w:val="en-US"/>
         </w:rPr>
       </w:pPr>
       <w:r>
@@ -8744,14 +10136,13 @@
           <w:color w:val="000000"/>
           <w:sz w:val="28"/>
           <w:szCs w:val="28"/>
-          <w:lang w:val="en-US"/>
         </w:rPr>
         <w:t>;</w:t>
       </w:r>
     </w:p>
     <w:p>
       <w:pPr>
-        <w:pStyle w:val="BodyText"/>
+        <w:pStyle w:val="a3"/>
         <w:widowControl w:val="0"/>
         <w:spacing w:after="0" w:line="240" w:lineRule="auto"/>
         <w:ind w:firstLine="567"/>
@@ -8774,7 +10165,7 @@
     </w:p>
     <w:p>
       <w:pPr>
-        <w:pStyle w:val="BodyText"/>
+        <w:pStyle w:val="a3"/>
         <w:widowControl w:val="0"/>
         <w:spacing w:after="0" w:line="240" w:lineRule="auto"/>
         <w:ind w:firstLine="567"/>
@@ -8793,21 +10184,12 @@
           <w:sz w:val="28"/>
           <w:szCs w:val="28"/>
         </w:rPr>
-        <w:t>При добавлении новой задачи в проект можно указывать: время, которое потребуется для решения задачи</w:t>
-      </w:r>
-      <w:r>
-        <w:rPr>
-          <w:rFonts w:ascii="Times New Roman" w:eastAsia="Arial Unicode MS" w:hAnsi="Times New Roman" w:cs="Times New Roman"/>
-          <w:color w:val="000000"/>
-          <w:sz w:val="28"/>
-          <w:szCs w:val="28"/>
-        </w:rPr>
-        <w:t>, комментарий к задаче и человека, который будет эту задачу решать (см. рис. 5). При работе над задачей можно указать фактическое время ее выполнения.</w:t>
-      </w:r>
-    </w:p>
-    <w:p>
-      <w:pPr>
-        <w:pStyle w:val="BodyText"/>
+        <w:t>При добавлении новой задачи в проект можно указывать: время, которое потребуется для решения задачи, комментарий к задаче и человека, который будет эту задачу решать (см. рис. 5). При работе над задачей можно указать фактическое время ее выполнения.</w:t>
+      </w:r>
+    </w:p>
+    <w:p>
+      <w:pPr>
+        <w:pStyle w:val="a3"/>
         <w:widowControl w:val="0"/>
         <w:spacing w:after="0" w:line="240" w:lineRule="auto"/>
         <w:ind w:firstLine="567"/>
@@ -8821,7 +10203,7 @@
     </w:p>
     <w:p>
       <w:pPr>
-        <w:pStyle w:val="BodyText"/>
+        <w:pStyle w:val="a3"/>
         <w:widowControl w:val="0"/>
         <w:spacing w:after="0" w:line="240" w:lineRule="auto"/>
         <w:ind w:firstLine="567"/>
@@ -8839,10 +10221,10 @@
           <w:noProof/>
           <w:sz w:val="28"/>
           <w:szCs w:val="28"/>
-          <w:lang w:val="en-US" w:eastAsia="en-US" w:bidi="ar-SA"/>
+          <w:lang w:eastAsia="ru-RU" w:bidi="ar-SA"/>
         </w:rPr>
         <w:drawing>
-          <wp:anchor distT="0" distB="0" distL="0" distR="0" simplePos="0" relativeHeight="4" behindDoc="0" locked="0" layoutInCell="1" allowOverlap="1" wp14:anchorId="3BD8E10E" wp14:editId="0A3EB8B2">
+          <wp:anchor distT="0" distB="0" distL="0" distR="0" simplePos="0" relativeHeight="4" behindDoc="0" locked="0" layoutInCell="1" allowOverlap="1" wp14:anchorId="590942ED" wp14:editId="535968F2">
             <wp:simplePos x="0" y="0"/>
             <wp:positionH relativeFrom="column">
               <wp:align>center</wp:align>
@@ -8867,7 +10249,7 @@
                     </pic:cNvPicPr>
                   </pic:nvPicPr>
                   <pic:blipFill>
-                    <a:blip r:embed="rId9"/>
+                    <a:blip r:embed="rId10"/>
                     <a:stretch>
                       <a:fillRect/>
                     </a:stretch>
@@ -8890,7 +10272,7 @@
     </w:p>
     <w:p>
       <w:pPr>
-        <w:pStyle w:val="BodyText"/>
+        <w:pStyle w:val="a3"/>
         <w:widowControl w:val="0"/>
         <w:spacing w:after="0" w:line="240" w:lineRule="auto"/>
         <w:ind w:firstLine="567"/>
@@ -8905,7 +10287,7 @@
     </w:p>
     <w:p>
       <w:pPr>
-        <w:pStyle w:val="BodyText"/>
+        <w:pStyle w:val="a3"/>
         <w:widowControl w:val="0"/>
         <w:spacing w:after="0" w:line="240" w:lineRule="auto"/>
         <w:ind w:firstLine="567"/>
@@ -8920,7 +10302,7 @@
     </w:p>
     <w:p>
       <w:pPr>
-        <w:pStyle w:val="BodyText"/>
+        <w:pStyle w:val="a3"/>
         <w:widowControl w:val="0"/>
         <w:spacing w:after="0" w:line="240" w:lineRule="auto"/>
         <w:ind w:firstLine="567"/>
@@ -8935,7 +10317,7 @@
     </w:p>
     <w:p>
       <w:pPr>
-        <w:pStyle w:val="BodyText"/>
+        <w:pStyle w:val="a3"/>
         <w:widowControl w:val="0"/>
         <w:spacing w:after="0" w:line="240" w:lineRule="auto"/>
         <w:ind w:firstLine="567"/>
@@ -8950,7 +10332,7 @@
     </w:p>
     <w:p>
       <w:pPr>
-        <w:pStyle w:val="BodyText"/>
+        <w:pStyle w:val="a3"/>
         <w:widowControl w:val="0"/>
         <w:spacing w:after="0" w:line="240" w:lineRule="auto"/>
         <w:ind w:firstLine="567"/>
@@ -8965,7 +10347,7 @@
     </w:p>
     <w:p>
       <w:pPr>
-        <w:pStyle w:val="BodyText"/>
+        <w:pStyle w:val="a3"/>
         <w:widowControl w:val="0"/>
         <w:spacing w:after="0" w:line="240" w:lineRule="auto"/>
         <w:ind w:firstLine="567"/>
@@ -8980,7 +10362,7 @@
     </w:p>
     <w:p>
       <w:pPr>
-        <w:pStyle w:val="BodyText"/>
+        <w:pStyle w:val="a3"/>
         <w:widowControl w:val="0"/>
         <w:spacing w:after="0" w:line="240" w:lineRule="auto"/>
         <w:ind w:firstLine="567"/>
@@ -8995,7 +10377,7 @@
     </w:p>
     <w:p>
       <w:pPr>
-        <w:pStyle w:val="BodyText"/>
+        <w:pStyle w:val="a3"/>
         <w:widowControl w:val="0"/>
         <w:spacing w:after="0" w:line="240" w:lineRule="auto"/>
         <w:ind w:firstLine="567"/>
@@ -9010,7 +10392,7 @@
     </w:p>
     <w:p>
       <w:pPr>
-        <w:pStyle w:val="BodyText"/>
+        <w:pStyle w:val="a3"/>
         <w:widowControl w:val="0"/>
         <w:spacing w:after="0" w:line="240" w:lineRule="auto"/>
         <w:ind w:firstLine="567"/>
@@ -9025,7 +10407,7 @@
     </w:p>
     <w:p>
       <w:pPr>
-        <w:pStyle w:val="BodyText"/>
+        <w:pStyle w:val="a3"/>
         <w:widowControl w:val="0"/>
         <w:spacing w:after="0" w:line="240" w:lineRule="auto"/>
         <w:ind w:firstLine="567"/>
@@ -9040,7 +10422,7 @@
     </w:p>
     <w:p>
       <w:pPr>
-        <w:pStyle w:val="BodyText"/>
+        <w:pStyle w:val="a3"/>
         <w:widowControl w:val="0"/>
         <w:spacing w:after="0" w:line="240" w:lineRule="auto"/>
         <w:ind w:firstLine="567"/>
@@ -9055,7 +10437,7 @@
     </w:p>
     <w:p>
       <w:pPr>
-        <w:pStyle w:val="BodyText"/>
+        <w:pStyle w:val="a3"/>
         <w:widowControl w:val="0"/>
         <w:spacing w:after="0" w:line="240" w:lineRule="auto"/>
         <w:ind w:firstLine="567"/>
@@ -9070,7 +10452,7 @@
     </w:p>
     <w:p>
       <w:pPr>
-        <w:pStyle w:val="BodyText"/>
+        <w:pStyle w:val="a3"/>
         <w:widowControl w:val="0"/>
         <w:spacing w:after="0" w:line="240" w:lineRule="auto"/>
         <w:ind w:firstLine="567"/>
@@ -9085,7 +10467,7 @@
     </w:p>
     <w:p>
       <w:pPr>
-        <w:pStyle w:val="BodyText"/>
+        <w:pStyle w:val="a3"/>
         <w:widowControl w:val="0"/>
         <w:spacing w:after="0" w:line="240" w:lineRule="auto"/>
         <w:ind w:firstLine="567"/>
@@ -9100,7 +10482,7 @@
     </w:p>
     <w:p>
       <w:pPr>
-        <w:pStyle w:val="BodyText"/>
+        <w:pStyle w:val="a3"/>
         <w:widowControl w:val="0"/>
         <w:spacing w:after="0" w:line="240" w:lineRule="auto"/>
         <w:ind w:firstLine="567"/>
@@ -9115,7 +10497,7 @@
     </w:p>
     <w:p>
       <w:pPr>
-        <w:pStyle w:val="BodyText"/>
+        <w:pStyle w:val="a3"/>
         <w:widowControl w:val="0"/>
         <w:spacing w:after="0" w:line="240" w:lineRule="auto"/>
         <w:ind w:firstLine="567"/>
@@ -9130,7 +10512,7 @@
     </w:p>
     <w:p>
       <w:pPr>
-        <w:pStyle w:val="BodyText"/>
+        <w:pStyle w:val="a3"/>
         <w:widowControl w:val="0"/>
         <w:spacing w:after="0" w:line="240" w:lineRule="auto"/>
         <w:ind w:firstLine="567"/>
@@ -9145,7 +10527,7 @@
     </w:p>
     <w:p>
       <w:pPr>
-        <w:pStyle w:val="BodyText"/>
+        <w:pStyle w:val="a3"/>
         <w:widowControl w:val="0"/>
         <w:spacing w:after="0" w:line="240" w:lineRule="auto"/>
         <w:ind w:firstLine="567"/>
@@ -9168,7 +10550,7 @@
     </w:p>
     <w:p>
       <w:pPr>
-        <w:pStyle w:val="BodyText"/>
+        <w:pStyle w:val="a3"/>
         <w:widowControl w:val="0"/>
         <w:spacing w:after="0" w:line="240" w:lineRule="auto"/>
         <w:ind w:firstLine="567"/>
@@ -9183,7 +10565,7 @@
     </w:p>
     <w:p>
       <w:pPr>
-        <w:pStyle w:val="BodyText"/>
+        <w:pStyle w:val="a3"/>
         <w:widowControl w:val="0"/>
         <w:spacing w:after="0" w:line="240" w:lineRule="auto"/>
         <w:ind w:firstLine="567"/>
@@ -9201,8 +10583,9 @@
           <w:sz w:val="28"/>
           <w:szCs w:val="28"/>
         </w:rPr>
-        <w:t xml:space="preserve">Смена статуса задачи осуществляетс </w:t>
-      </w:r>
+        <w:t xml:space="preserve">Смена статуса задачи осуществляетс методом </w:t>
+      </w:r>
+      <w:commentRangeStart w:id="77"/>
       <w:r>
         <w:rPr>
           <w:rFonts w:ascii="Times New Roman" w:eastAsia="Arial Unicode MS" w:hAnsi="Times New Roman" w:cs="Times New Roman"/>
@@ -9210,7 +10593,15 @@
           <w:sz w:val="28"/>
           <w:szCs w:val="28"/>
         </w:rPr>
-        <w:t xml:space="preserve">методом drag and drop, а при нажатиии на задачу правой кнопкой мыши, появляется контекстное меню со списком наиболее </w:t>
+        <w:t>drag and drop</w:t>
+      </w:r>
+      <w:commentRangeEnd w:id="77"/>
+      <w:r>
+        <w:rPr>
+          <w:rStyle w:val="aa"/>
+          <w:rFonts w:cs="Mangal"/>
+        </w:rPr>
+        <w:commentReference w:id="77"/>
       </w:r>
       <w:r>
         <w:rPr>
@@ -9219,13 +10610,67 @@
           <w:sz w:val="28"/>
           <w:szCs w:val="28"/>
         </w:rPr>
+        <w:t>, а при нажати</w:t>
+      </w:r>
+      <w:commentRangeStart w:id="78"/>
+      <w:r>
+        <w:rPr>
+          <w:rFonts w:ascii="Times New Roman" w:eastAsia="Arial Unicode MS" w:hAnsi="Times New Roman" w:cs="Times New Roman"/>
+          <w:color w:val="000000"/>
+          <w:sz w:val="28"/>
+          <w:szCs w:val="28"/>
+        </w:rPr>
+        <w:t>ии</w:t>
+      </w:r>
+      <w:commentRangeEnd w:id="78"/>
+      <w:r>
+        <w:rPr>
+          <w:rStyle w:val="aa"/>
+          <w:rFonts w:cs="Mangal"/>
+        </w:rPr>
+        <w:commentReference w:id="78"/>
+      </w:r>
+      <w:r>
+        <w:rPr>
+          <w:rFonts w:ascii="Times New Roman" w:eastAsia="Arial Unicode MS" w:hAnsi="Times New Roman" w:cs="Times New Roman"/>
+          <w:color w:val="000000"/>
+          <w:sz w:val="28"/>
+          <w:szCs w:val="28"/>
+        </w:rPr>
+        <w:t xml:space="preserve"> на задачу правой кнопкой мыши, появляется контекстное меню со списком наиболее </w:t>
+      </w:r>
+      <w:commentRangeStart w:id="79"/>
+      <w:r>
+        <w:rPr>
+          <w:rFonts w:ascii="Times New Roman" w:eastAsia="Arial Unicode MS" w:hAnsi="Times New Roman" w:cs="Times New Roman"/>
+          <w:color w:val="000000"/>
+          <w:sz w:val="28"/>
+          <w:szCs w:val="28"/>
+        </w:rPr>
         <w:lastRenderedPageBreak/>
-        <w:t>популярных действий над задачей.</w:t>
-      </w:r>
-    </w:p>
-    <w:p>
-      <w:pPr>
-        <w:pStyle w:val="BodyText"/>
+        <w:t xml:space="preserve">популярных </w:t>
+      </w:r>
+      <w:commentRangeEnd w:id="79"/>
+      <w:r>
+        <w:rPr>
+          <w:rStyle w:val="aa"/>
+          <w:rFonts w:cs="Mangal"/>
+        </w:rPr>
+        <w:commentReference w:id="79"/>
+      </w:r>
+      <w:r>
+        <w:rPr>
+          <w:rFonts w:ascii="Times New Roman" w:eastAsia="Arial Unicode MS" w:hAnsi="Times New Roman" w:cs="Times New Roman"/>
+          <w:color w:val="000000"/>
+          <w:sz w:val="28"/>
+          <w:szCs w:val="28"/>
+        </w:rPr>
+        <w:t>действий над задачей.</w:t>
+      </w:r>
+    </w:p>
+    <w:p>
+      <w:pPr>
+        <w:pStyle w:val="a3"/>
         <w:widowControl w:val="0"/>
         <w:spacing w:after="0" w:line="240" w:lineRule="auto"/>
         <w:ind w:firstLine="567"/>
@@ -9243,21 +10688,12 @@
           <w:sz w:val="28"/>
           <w:szCs w:val="28"/>
         </w:rPr>
-        <w:t>Данная доска является полностью настраиваемой, при необходимости пользователь может изменить порядок колон</w:t>
-      </w:r>
-      <w:r>
-        <w:rPr>
-          <w:rFonts w:ascii="Times New Roman" w:eastAsia="Arial Unicode MS" w:hAnsi="Times New Roman" w:cs="Times New Roman"/>
-          <w:color w:val="000000"/>
-          <w:sz w:val="28"/>
-          <w:szCs w:val="28"/>
-        </w:rPr>
-        <w:t>ок, изменить название колонок, добавить или удалить колонки (см. рис. 6).</w:t>
-      </w:r>
-    </w:p>
-    <w:p>
-      <w:pPr>
-        <w:pStyle w:val="BodyText"/>
+        <w:t>Данная доска является полностью настраиваемой, при необходимости пользователь может изменить порядок колонок, изменить название колонок, добавить или удалить колонки (см. рис. 6).</w:t>
+      </w:r>
+    </w:p>
+    <w:p>
+      <w:pPr>
+        <w:pStyle w:val="a3"/>
         <w:widowControl w:val="0"/>
         <w:spacing w:after="0" w:line="240" w:lineRule="auto"/>
         <w:ind w:firstLine="567"/>
@@ -9280,7 +10716,7 @@
     </w:p>
     <w:p>
       <w:pPr>
-        <w:pStyle w:val="BodyText"/>
+        <w:pStyle w:val="a3"/>
         <w:widowControl w:val="0"/>
         <w:spacing w:after="0" w:line="240" w:lineRule="auto"/>
         <w:ind w:firstLine="567"/>
@@ -9295,7 +10731,7 @@
     </w:p>
     <w:p>
       <w:pPr>
-        <w:pStyle w:val="BodyText"/>
+        <w:pStyle w:val="a3"/>
         <w:widowControl w:val="0"/>
         <w:spacing w:after="0" w:line="240" w:lineRule="auto"/>
         <w:ind w:firstLine="567"/>
@@ -9313,10 +10749,10 @@
           <w:noProof/>
           <w:sz w:val="28"/>
           <w:szCs w:val="28"/>
-          <w:lang w:val="en-US" w:eastAsia="en-US" w:bidi="ar-SA"/>
+          <w:lang w:eastAsia="ru-RU" w:bidi="ar-SA"/>
         </w:rPr>
         <w:drawing>
-          <wp:anchor distT="0" distB="0" distL="0" distR="0" simplePos="0" relativeHeight="5" behindDoc="0" locked="0" layoutInCell="1" allowOverlap="1" wp14:anchorId="234039A4" wp14:editId="71F00C29">
+          <wp:anchor distT="0" distB="0" distL="0" distR="0" simplePos="0" relativeHeight="5" behindDoc="0" locked="0" layoutInCell="1" allowOverlap="1" wp14:anchorId="281BE681" wp14:editId="5166AD7E">
             <wp:simplePos x="0" y="0"/>
             <wp:positionH relativeFrom="column">
               <wp:align>center</wp:align>
@@ -9341,7 +10777,7 @@
                     </pic:cNvPicPr>
                   </pic:nvPicPr>
                   <pic:blipFill>
-                    <a:blip r:embed="rId10"/>
+                    <a:blip r:embed="rId11"/>
                     <a:stretch>
                       <a:fillRect/>
                     </a:stretch>
@@ -9364,7 +10800,7 @@
     </w:p>
     <w:p>
       <w:pPr>
-        <w:pStyle w:val="BodyText"/>
+        <w:pStyle w:val="a3"/>
         <w:widowControl w:val="0"/>
         <w:spacing w:after="0" w:line="240" w:lineRule="auto"/>
         <w:ind w:firstLine="567"/>
@@ -9379,7 +10815,7 @@
     </w:p>
     <w:p>
       <w:pPr>
-        <w:pStyle w:val="BodyText"/>
+        <w:pStyle w:val="a3"/>
         <w:widowControl w:val="0"/>
         <w:spacing w:after="0" w:line="240" w:lineRule="auto"/>
         <w:ind w:firstLine="567"/>
@@ -9394,7 +10830,7 @@
     </w:p>
     <w:p>
       <w:pPr>
-        <w:pStyle w:val="BodyText"/>
+        <w:pStyle w:val="a3"/>
         <w:widowControl w:val="0"/>
         <w:spacing w:after="0" w:line="240" w:lineRule="auto"/>
         <w:ind w:firstLine="567"/>
@@ -9409,7 +10845,7 @@
     </w:p>
     <w:p>
       <w:pPr>
-        <w:pStyle w:val="BodyText"/>
+        <w:pStyle w:val="a3"/>
         <w:widowControl w:val="0"/>
         <w:spacing w:after="0" w:line="240" w:lineRule="auto"/>
         <w:ind w:firstLine="567"/>
@@ -9424,7 +10860,7 @@
     </w:p>
     <w:p>
       <w:pPr>
-        <w:pStyle w:val="BodyText"/>
+        <w:pStyle w:val="a3"/>
         <w:widowControl w:val="0"/>
         <w:spacing w:after="0" w:line="240" w:lineRule="auto"/>
         <w:ind w:firstLine="567"/>
@@ -9439,7 +10875,7 @@
     </w:p>
     <w:p>
       <w:pPr>
-        <w:pStyle w:val="BodyText"/>
+        <w:pStyle w:val="a3"/>
         <w:widowControl w:val="0"/>
         <w:spacing w:after="0" w:line="240" w:lineRule="auto"/>
         <w:ind w:firstLine="567"/>
@@ -9454,7 +10890,7 @@
     </w:p>
     <w:p>
       <w:pPr>
-        <w:pStyle w:val="BodyText"/>
+        <w:pStyle w:val="a3"/>
         <w:widowControl w:val="0"/>
         <w:spacing w:after="0" w:line="240" w:lineRule="auto"/>
         <w:ind w:firstLine="567"/>
@@ -9469,7 +10905,7 @@
     </w:p>
     <w:p>
       <w:pPr>
-        <w:pStyle w:val="BodyText"/>
+        <w:pStyle w:val="a3"/>
         <w:widowControl w:val="0"/>
         <w:spacing w:after="0" w:line="240" w:lineRule="auto"/>
         <w:ind w:firstLine="567"/>
@@ -9484,7 +10920,7 @@
     </w:p>
     <w:p>
       <w:pPr>
-        <w:pStyle w:val="BodyText"/>
+        <w:pStyle w:val="a3"/>
         <w:widowControl w:val="0"/>
         <w:spacing w:after="0" w:line="240" w:lineRule="auto"/>
         <w:ind w:firstLine="567"/>
@@ -9499,7 +10935,7 @@
     </w:p>
     <w:p>
       <w:pPr>
-        <w:pStyle w:val="BodyText"/>
+        <w:pStyle w:val="a3"/>
         <w:widowControl w:val="0"/>
         <w:spacing w:after="0" w:line="240" w:lineRule="auto"/>
         <w:ind w:firstLine="567"/>
@@ -9514,7 +10950,7 @@
     </w:p>
     <w:p>
       <w:pPr>
-        <w:pStyle w:val="BodyText"/>
+        <w:pStyle w:val="a3"/>
         <w:widowControl w:val="0"/>
         <w:spacing w:after="0" w:line="240" w:lineRule="auto"/>
         <w:ind w:firstLine="567"/>
@@ -9529,7 +10965,7 @@
     </w:p>
     <w:p>
       <w:pPr>
-        <w:pStyle w:val="BodyText"/>
+        <w:pStyle w:val="a3"/>
         <w:widowControl w:val="0"/>
         <w:spacing w:after="0" w:line="240" w:lineRule="auto"/>
         <w:ind w:firstLine="567"/>
@@ -9544,7 +10980,7 @@
     </w:p>
     <w:p>
       <w:pPr>
-        <w:pStyle w:val="BodyText"/>
+        <w:pStyle w:val="a3"/>
         <w:widowControl w:val="0"/>
         <w:spacing w:after="0" w:line="240" w:lineRule="auto"/>
         <w:ind w:firstLine="567"/>
@@ -9559,7 +10995,7 @@
     </w:p>
     <w:p>
       <w:pPr>
-        <w:pStyle w:val="BodyText"/>
+        <w:pStyle w:val="a3"/>
         <w:widowControl w:val="0"/>
         <w:spacing w:after="0" w:line="240" w:lineRule="auto"/>
         <w:ind w:firstLine="567"/>
@@ -9574,7 +11010,7 @@
     </w:p>
     <w:p>
       <w:pPr>
-        <w:pStyle w:val="BodyText"/>
+        <w:pStyle w:val="a3"/>
         <w:widowControl w:val="0"/>
         <w:spacing w:after="0" w:line="240" w:lineRule="auto"/>
         <w:ind w:firstLine="567"/>
@@ -9589,7 +11025,7 @@
     </w:p>
     <w:p>
       <w:pPr>
-        <w:pStyle w:val="BodyText"/>
+        <w:pStyle w:val="a3"/>
         <w:widowControl w:val="0"/>
         <w:spacing w:after="0" w:line="240" w:lineRule="auto"/>
         <w:ind w:firstLine="567"/>
@@ -9601,12 +11037,10 @@
           <w:szCs w:val="28"/>
         </w:rPr>
       </w:pPr>
-      <w:bookmarkStart w:id="0" w:name="_GoBack"/>
-      <w:bookmarkEnd w:id="0"/>
-    </w:p>
-    <w:p>
-      <w:pPr>
-        <w:pStyle w:val="BodyText"/>
+    </w:p>
+    <w:p>
+      <w:pPr>
+        <w:pStyle w:val="a3"/>
         <w:widowControl w:val="0"/>
         <w:spacing w:after="0" w:line="240" w:lineRule="auto"/>
         <w:ind w:firstLine="567"/>
@@ -9639,7 +11073,7 @@
     </w:p>
     <w:p>
       <w:pPr>
-        <w:pStyle w:val="BodyText"/>
+        <w:pStyle w:val="a3"/>
         <w:widowControl w:val="0"/>
         <w:spacing w:after="0" w:line="240" w:lineRule="auto"/>
         <w:ind w:firstLine="567"/>
@@ -9654,7 +11088,7 @@
     </w:p>
     <w:p>
       <w:pPr>
-        <w:pStyle w:val="BodyText"/>
+        <w:pStyle w:val="a3"/>
         <w:widowControl w:val="0"/>
         <w:spacing w:after="0" w:line="240" w:lineRule="auto"/>
         <w:ind w:firstLine="567"/>
@@ -9677,7 +11111,7 @@
     </w:p>
     <w:p>
       <w:pPr>
-        <w:pStyle w:val="BodyText"/>
+        <w:pStyle w:val="a3"/>
         <w:widowControl w:val="0"/>
         <w:spacing w:after="0" w:line="240" w:lineRule="auto"/>
         <w:ind w:firstLine="567"/>
@@ -9694,7 +11128,7 @@
     </w:p>
     <w:p>
       <w:pPr>
-        <w:pStyle w:val="BodyText"/>
+        <w:pStyle w:val="a3"/>
         <w:widowControl w:val="0"/>
         <w:spacing w:after="0" w:line="240" w:lineRule="auto"/>
         <w:ind w:firstLine="567"/>
@@ -9723,12 +11157,30 @@
           <w:sz w:val="28"/>
           <w:szCs w:val="28"/>
         </w:rPr>
-        <w:t xml:space="preserve"> Резюме</w:t>
-      </w:r>
-    </w:p>
-    <w:p>
-      <w:pPr>
-        <w:pStyle w:val="BodyText"/>
+        <w:t xml:space="preserve"> </w:t>
+      </w:r>
+      <w:commentRangeStart w:id="80"/>
+      <w:r>
+        <w:rPr>
+          <w:rFonts w:ascii="Times New Roman" w:eastAsia="Arial Unicode MS" w:hAnsi="Times New Roman" w:cs="Times New Roman"/>
+          <w:color w:val="000000"/>
+          <w:sz w:val="28"/>
+          <w:szCs w:val="28"/>
+        </w:rPr>
+        <w:t>Резюме</w:t>
+      </w:r>
+      <w:commentRangeEnd w:id="80"/>
+      <w:r>
+        <w:rPr>
+          <w:rStyle w:val="aa"/>
+          <w:rFonts w:cs="Mangal"/>
+        </w:rPr>
+        <w:commentReference w:id="80"/>
+      </w:r>
+    </w:p>
+    <w:p>
+      <w:pPr>
+        <w:pStyle w:val="a3"/>
         <w:widowControl w:val="0"/>
         <w:spacing w:after="0" w:line="240" w:lineRule="auto"/>
         <w:ind w:firstLine="567"/>
@@ -9738,13 +11190,12 @@
           <w:color w:val="000000"/>
           <w:sz w:val="28"/>
           <w:szCs w:val="28"/>
-          <w:lang w:val="en-US"/>
-        </w:rPr>
-      </w:pPr>
-    </w:p>
-    <w:p>
-      <w:pPr>
-        <w:pStyle w:val="BodyText"/>
+        </w:rPr>
+      </w:pPr>
+    </w:p>
+    <w:p>
+      <w:pPr>
+        <w:pStyle w:val="a3"/>
         <w:widowControl w:val="0"/>
         <w:spacing w:after="0" w:line="240" w:lineRule="auto"/>
         <w:ind w:firstLine="567"/>
@@ -9762,8 +11213,9 @@
           <w:sz w:val="28"/>
           <w:szCs w:val="28"/>
         </w:rPr>
-        <w:t xml:space="preserve">Резюмируя </w:t>
-      </w:r>
+        <w:t xml:space="preserve">Резюмируя всё вышесказанное можно сказать, что настоящий дипломный проект будет состоять из </w:t>
+      </w:r>
+      <w:commentRangeStart w:id="81"/>
       <w:r>
         <w:rPr>
           <w:rFonts w:ascii="Times New Roman" w:eastAsia="Arial Unicode MS" w:hAnsi="Times New Roman" w:cs="Times New Roman"/>
@@ -9771,7 +11223,15 @@
           <w:sz w:val="28"/>
           <w:szCs w:val="28"/>
         </w:rPr>
-        <w:t>всё вышесказанное можно сказать, что настоящий дипломный проект будет состоять из двух частей: серверная часть, и клиентская (браузерная) часть. Серверная часть будет написана на языке программиования Java, с использованием фреймворка Spring. Клиентская ча</w:t>
+        <w:t xml:space="preserve">двух частей: серверная </w:t>
+      </w:r>
+      <w:commentRangeEnd w:id="81"/>
+      <w:r>
+        <w:rPr>
+          <w:rStyle w:val="aa"/>
+          <w:rFonts w:cs="Mangal"/>
+        </w:rPr>
+        <w:commentReference w:id="81"/>
       </w:r>
       <w:r>
         <w:rPr>
@@ -9780,11 +11240,38 @@
           <w:sz w:val="28"/>
           <w:szCs w:val="28"/>
         </w:rPr>
-        <w:t>сть будет написана с использованием фреймворка AngularJS. В качестве СУБД была выбрана MySQL.</w:t>
+        <w:t xml:space="preserve">часть, и клиентская (браузерная) часть. Серверная часть будет написана на языке программиования Java, с использованием фреймворка Spring. Клиентская часть будет написана с использованием фреймворка </w:t>
+      </w:r>
+      <w:commentRangeStart w:id="82"/>
+      <w:r>
+        <w:rPr>
+          <w:rFonts w:ascii="Times New Roman" w:eastAsia="Arial Unicode MS" w:hAnsi="Times New Roman" w:cs="Times New Roman"/>
+          <w:color w:val="000000"/>
+          <w:sz w:val="28"/>
+          <w:szCs w:val="28"/>
+        </w:rPr>
+        <w:t>AngularJS.</w:t>
+      </w:r>
+      <w:commentRangeEnd w:id="82"/>
+      <w:r>
+        <w:rPr>
+          <w:rStyle w:val="aa"/>
+          <w:rFonts w:cs="Mangal"/>
+        </w:rPr>
+        <w:commentReference w:id="82"/>
+      </w:r>
+      <w:r>
+        <w:rPr>
+          <w:rFonts w:ascii="Times New Roman" w:eastAsia="Arial Unicode MS" w:hAnsi="Times New Roman" w:cs="Times New Roman"/>
+          <w:color w:val="000000"/>
+          <w:sz w:val="28"/>
+          <w:szCs w:val="28"/>
+        </w:rPr>
+        <w:t xml:space="preserve"> В качестве СУБД была выбрана MySQL.</w:t>
       </w:r>
     </w:p>
     <w:sectPr>
-      <w:footerReference w:type="default" r:id="rId11"/>
+      <w:footerReference w:type="default" r:id="rId12"/>
       <w:pgSz w:w="12240" w:h="15840"/>
       <w:pgMar w:top="652" w:right="482" w:bottom="879" w:left="1503" w:header="680" w:footer="142" w:gutter="0"/>
       <w:pgNumType w:start="8"/>
@@ -9796,8 +11283,1636 @@
 </w:document>
 </file>
 
+<file path=word/comments.xml><?xml version="1.0" encoding="utf-8"?>
+<w:comments xmlns:wpc="http://schemas.microsoft.com/office/word/2010/wordprocessingCanvas" xmlns:cx="http://schemas.microsoft.com/office/drawing/2014/chartex" xmlns:cx1="http://schemas.microsoft.com/office/drawing/2015/9/8/chartex" xmlns:cx2="http://schemas.microsoft.com/office/drawing/2015/10/21/chartex" xmlns:cx3="http://schemas.microsoft.com/office/drawing/2016/5/9/chartex" xmlns:cx4="http://schemas.microsoft.com/office/drawing/2016/5/10/chartex" xmlns:cx5="http://schemas.microsoft.com/office/drawing/2016/5/11/chartex" xmlns:mc="http://schemas.openxmlformats.org/markup-compatibility/2006" xmlns:o="urn:schemas-microsoft-com:office:office" xmlns:r="http://schemas.openxmlformats.org/officeDocument/2006/relationships" xmlns:m="http://schemas.openxmlformats.org/officeDocument/2006/math" xmlns:v="urn:schemas-microsoft-com:vml" xmlns:wp14="http://schemas.microsoft.com/office/word/2010/wordprocessingDrawing" xmlns:wp="http://schemas.openxmlformats.org/drawingml/2006/wordprocessingDrawing" xmlns:w10="urn:schemas-microsoft-com:office:word" xmlns:w="http://schemas.openxmlformats.org/wordprocessingml/2006/main" xmlns:w14="http://schemas.microsoft.com/office/word/2010/wordml" xmlns:w15="http://schemas.microsoft.com/office/word/2012/wordml" xmlns:w16se="http://schemas.microsoft.com/office/word/2015/wordml/symex" xmlns:wpg="http://schemas.microsoft.com/office/word/2010/wordprocessingGroup" xmlns:wpi="http://schemas.microsoft.com/office/word/2010/wordprocessingInk" xmlns:wne="http://schemas.microsoft.com/office/word/2006/wordml" xmlns:wps="http://schemas.microsoft.com/office/word/2010/wordprocessingShape" mc:Ignorable="w14 w15 w16se wp14">
+  <w:comment w:id="0" w:author="Siarhei Kuchuk" w:date="2017-03-31T20:49:00Z" w:initials="SK">
+    <w:p>
+      <w:pPr>
+        <w:pStyle w:val="ab"/>
+      </w:pPr>
+      <w:r>
+        <w:rPr>
+          <w:rStyle w:val="aa"/>
+        </w:rPr>
+        <w:annotationRef/>
+      </w:r>
+      <w:r>
+        <w:t>Точки не ставят после номера главы перед ее названием.</w:t>
+      </w:r>
+    </w:p>
+  </w:comment>
+  <w:comment w:id="1" w:author="Siarhei Kuchuk" w:date="2017-03-31T21:29:00Z" w:initials="SK">
+    <w:p>
+      <w:pPr>
+        <w:pStyle w:val="ab"/>
+      </w:pPr>
+      <w:r>
+        <w:rPr>
+          <w:rStyle w:val="aa"/>
+        </w:rPr>
+        <w:annotationRef/>
+      </w:r>
+      <w:r>
+        <w:t>Владислав, рассмотрите возможность выкинуть все таблицы и вместо них сделать абзацы с перечислением типов и в скобках расшифровкой для тех типов, которые отсутствуют в С/С++</w:t>
+      </w:r>
+    </w:p>
+  </w:comment>
+  <w:comment w:id="2" w:author="Siarhei Kuchuk" w:date="2017-03-31T20:53:00Z" w:initials="SK">
+    <w:p>
+      <w:pPr>
+        <w:pStyle w:val="ab"/>
+      </w:pPr>
+      <w:r>
+        <w:rPr>
+          <w:rStyle w:val="aa"/>
+        </w:rPr>
+        <w:annotationRef/>
+      </w:r>
+      <w:r>
+        <w:t>технологий клиентской части приложения</w:t>
+      </w:r>
+    </w:p>
+  </w:comment>
+  <w:comment w:id="3" w:author="Siarhei Kuchuk" w:date="2017-03-31T20:53:00Z" w:initials="SK">
+    <w:p>
+      <w:pPr>
+        <w:pStyle w:val="ab"/>
+      </w:pPr>
+      <w:r>
+        <w:rPr>
+          <w:rStyle w:val="aa"/>
+        </w:rPr>
+        <w:annotationRef/>
+      </w:r>
+      <w:r>
+        <w:t>веб</w:t>
+      </w:r>
+    </w:p>
+  </w:comment>
+  <w:comment w:id="4" w:author="Siarhei Kuchuk" w:date="2017-03-31T20:54:00Z" w:initials="SK">
+    <w:p>
+      <w:pPr>
+        <w:pStyle w:val="ab"/>
+      </w:pPr>
+      <w:r>
+        <w:rPr>
+          <w:rStyle w:val="aa"/>
+        </w:rPr>
+        <w:annotationRef/>
+      </w:r>
+      <w:r>
+        <w:t>выкинуть</w:t>
+      </w:r>
+    </w:p>
+  </w:comment>
+  <w:comment w:id="5" w:author="Siarhei Kuchuk" w:date="2017-03-31T20:54:00Z" w:initials="SK">
+    <w:p>
+      <w:pPr>
+        <w:pStyle w:val="ab"/>
+      </w:pPr>
+      <w:r>
+        <w:rPr>
+          <w:rStyle w:val="aa"/>
+        </w:rPr>
+        <w:annotationRef/>
+      </w:r>
+      <w:r>
+        <w:t>разработки приложений, состоящих из одной страницы, содержимое которой меняется динамически в зависимости от действий, совершаемых пользователем.</w:t>
+      </w:r>
+    </w:p>
+  </w:comment>
+  <w:comment w:id="6" w:author="Siarhei Kuchuk" w:date="2017-03-31T20:56:00Z" w:initials="SK">
+    <w:p>
+      <w:pPr>
+        <w:pStyle w:val="ab"/>
+      </w:pPr>
+      <w:r>
+        <w:rPr>
+          <w:rStyle w:val="aa"/>
+        </w:rPr>
+        <w:annotationRef/>
+      </w:r>
+      <w:r>
+        <w:t>Используйте либо аббревиатуру, либо русский язык.</w:t>
+      </w:r>
+    </w:p>
+  </w:comment>
+  <w:comment w:id="7" w:author="Siarhei Kuchuk" w:date="2017-03-31T20:56:00Z" w:initials="SK">
+    <w:p>
+      <w:pPr>
+        <w:pStyle w:val="ab"/>
+      </w:pPr>
+      <w:r>
+        <w:rPr>
+          <w:rStyle w:val="aa"/>
+        </w:rPr>
+        <w:annotationRef/>
+      </w:r>
+      <w:r>
+        <w:t>,</w:t>
+      </w:r>
+    </w:p>
+  </w:comment>
+  <w:comment w:id="8" w:author="Siarhei Kuchuk" w:date="2017-03-31T20:56:00Z" w:initials="SK">
+    <w:p>
+      <w:pPr>
+        <w:pStyle w:val="ab"/>
+      </w:pPr>
+      <w:r>
+        <w:rPr>
+          <w:rStyle w:val="aa"/>
+        </w:rPr>
+        <w:annotationRef/>
+      </w:r>
+      <w:r>
+        <w:t xml:space="preserve">Разработки </w:t>
+      </w:r>
+      <w:r>
+        <w:rPr>
+          <w:lang w:val="en-US"/>
+        </w:rPr>
+        <w:t xml:space="preserve">SPA </w:t>
+      </w:r>
+      <w:r>
+        <w:t>приложений</w:t>
+      </w:r>
+    </w:p>
+  </w:comment>
+  <w:comment w:id="9" w:author="Siarhei Kuchuk" w:date="2017-03-31T20:57:00Z" w:initials="SK">
+    <w:p>
+      <w:pPr>
+        <w:pStyle w:val="ab"/>
+      </w:pPr>
+      <w:r>
+        <w:rPr>
+          <w:rStyle w:val="aa"/>
+        </w:rPr>
+        <w:annotationRef/>
+      </w:r>
+      <w:r>
+        <w:rPr>
+          <w:rStyle w:val="aa"/>
+        </w:rPr>
+        <w:t>, таких как .. , … и …</w:t>
+      </w:r>
+    </w:p>
+  </w:comment>
+  <w:comment w:id="10" w:author="Siarhei Kuchuk" w:date="2017-03-31T21:01:00Z" w:initials="SK">
+    <w:p>
+      <w:pPr>
+        <w:pStyle w:val="ab"/>
+      </w:pPr>
+      <w:r>
+        <w:rPr>
+          <w:rStyle w:val="aa"/>
+        </w:rPr>
+        <w:annotationRef/>
+      </w:r>
+      <w:r>
+        <w:t xml:space="preserve">Из названия отпилите постфикс </w:t>
+      </w:r>
+      <w:r>
+        <w:rPr>
+          <w:lang w:val="en-US"/>
+        </w:rPr>
+        <w:t>JS</w:t>
+      </w:r>
+      <w:r>
+        <w:t xml:space="preserve">. </w:t>
+      </w:r>
+      <w:r>
+        <w:t>Он переименовался</w:t>
+      </w:r>
+    </w:p>
+  </w:comment>
+  <w:comment w:id="11" w:author="Siarhei Kuchuk" w:date="2017-03-31T20:57:00Z" w:initials="SK">
+    <w:p>
+      <w:pPr>
+        <w:pStyle w:val="ab"/>
+      </w:pPr>
+      <w:r>
+        <w:rPr>
+          <w:rStyle w:val="aa"/>
+        </w:rPr>
+        <w:annotationRef/>
+      </w:r>
+      <w:r>
+        <w:t>веб</w:t>
+      </w:r>
+    </w:p>
+  </w:comment>
+  <w:comment w:id="12" w:author="Siarhei Kuchuk" w:date="2017-03-31T20:58:00Z" w:initials="SK">
+    <w:p>
+      <w:pPr>
+        <w:pStyle w:val="ab"/>
+      </w:pPr>
+      <w:r>
+        <w:rPr>
+          <w:rStyle w:val="aa"/>
+        </w:rPr>
+        <w:annotationRef/>
+      </w:r>
+      <w:r>
+        <w:t>надо еще по русски написать</w:t>
+      </w:r>
+    </w:p>
+  </w:comment>
+  <w:comment w:id="13" w:author="Siarhei Kuchuk" w:date="2017-03-31T20:58:00Z" w:initials="SK">
+    <w:p>
+      <w:pPr>
+        <w:pStyle w:val="ab"/>
+      </w:pPr>
+      <w:r>
+        <w:rPr>
+          <w:rStyle w:val="aa"/>
+        </w:rPr>
+        <w:annotationRef/>
+      </w:r>
+      <w:r>
+        <w:t>директивами</w:t>
+      </w:r>
+    </w:p>
+  </w:comment>
+  <w:comment w:id="14" w:author="Siarhei Kuchuk" w:date="2017-03-31T20:58:00Z" w:initials="SK">
+    <w:p>
+      <w:pPr>
+        <w:pStyle w:val="ab"/>
+        <w:rPr>
+          <w:lang w:val="en-US"/>
+        </w:rPr>
+      </w:pPr>
+      <w:r>
+        <w:rPr>
+          <w:rStyle w:val="aa"/>
+        </w:rPr>
+        <w:annotationRef/>
+      </w:r>
+      <w:r>
+        <w:t xml:space="preserve">тире </w:t>
+      </w:r>
+      <w:r>
+        <w:rPr>
+          <w:lang w:val="en-US"/>
+        </w:rPr>
+        <w:t>Ctrl + -</w:t>
+      </w:r>
+    </w:p>
+  </w:comment>
+  <w:comment w:id="15" w:author="Siarhei Kuchuk" w:date="2017-03-31T20:59:00Z" w:initials="SK">
+    <w:p>
+      <w:pPr>
+        <w:pStyle w:val="ab"/>
+      </w:pPr>
+      <w:r>
+        <w:rPr>
+          <w:rStyle w:val="aa"/>
+        </w:rPr>
+        <w:annotationRef/>
+      </w:r>
+      <w:r>
+        <w:t>выкинуть</w:t>
+      </w:r>
+    </w:p>
+  </w:comment>
+  <w:comment w:id="16" w:author="Siarhei Kuchuk" w:date="2017-03-31T21:00:00Z" w:initials="SK">
+    <w:p>
+      <w:pPr>
+        <w:pStyle w:val="ab"/>
+      </w:pPr>
+      <w:r>
+        <w:rPr>
+          <w:rStyle w:val="aa"/>
+        </w:rPr>
+        <w:annotationRef/>
+      </w:r>
+      <w:r>
+        <w:t>среди которых можно выделить</w:t>
+      </w:r>
+    </w:p>
+  </w:comment>
+  <w:comment w:id="17" w:author="Siarhei Kuchuk" w:date="2017-03-31T20:59:00Z" w:initials="SK">
+    <w:p>
+      <w:pPr>
+        <w:pStyle w:val="ab"/>
+        <w:rPr>
+          <w:lang w:val="en-US"/>
+        </w:rPr>
+      </w:pPr>
+      <w:r>
+        <w:rPr>
+          <w:rStyle w:val="aa"/>
+        </w:rPr>
+        <w:annotationRef/>
+      </w:r>
+      <w:r>
+        <w:t>асинхронные запросы</w:t>
+      </w:r>
+    </w:p>
+  </w:comment>
+  <w:comment w:id="18" w:author="Siarhei Kuchuk" w:date="2017-03-31T21:00:00Z" w:initials="SK">
+    <w:p>
+      <w:pPr>
+        <w:pStyle w:val="ab"/>
+      </w:pPr>
+      <w:r>
+        <w:rPr>
+          <w:rStyle w:val="aa"/>
+        </w:rPr>
+        <w:annotationRef/>
+      </w:r>
+      <w:r>
+        <w:t>валидацию</w:t>
+      </w:r>
+    </w:p>
+  </w:comment>
+  <w:comment w:id="19" w:author="Siarhei Kuchuk" w:date="2017-03-31T21:00:00Z" w:initials="SK">
+    <w:p>
+      <w:pPr>
+        <w:pStyle w:val="ab"/>
+      </w:pPr>
+      <w:r>
+        <w:rPr>
+          <w:rStyle w:val="aa"/>
+        </w:rPr>
+        <w:annotationRef/>
+      </w:r>
+      <w:r>
+        <w:t>и созданными крупным сообществом разработчиков</w:t>
+      </w:r>
+    </w:p>
+  </w:comment>
+  <w:comment w:id="20" w:author="Siarhei Kuchuk" w:date="2017-03-31T21:02:00Z" w:initials="SK">
+    <w:p>
+      <w:pPr>
+        <w:pStyle w:val="ab"/>
+      </w:pPr>
+      <w:r>
+        <w:rPr>
+          <w:rStyle w:val="aa"/>
+        </w:rPr>
+        <w:annotationRef/>
+      </w:r>
+      <w:r>
+        <w:t xml:space="preserve">+ про языки программирования под него </w:t>
+      </w:r>
+      <w:r>
+        <w:rPr>
+          <w:lang w:val="en-US"/>
+        </w:rPr>
+        <w:t>JavaScript</w:t>
+      </w:r>
+      <w:r>
+        <w:t>+</w:t>
+      </w:r>
+      <w:r>
+        <w:rPr>
+          <w:lang w:val="en-US"/>
+        </w:rPr>
+        <w:t>TypeScript</w:t>
+      </w:r>
+      <w:r>
+        <w:t xml:space="preserve">  можно при желании написать</w:t>
+      </w:r>
+    </w:p>
+  </w:comment>
+  <w:comment w:id="21" w:author="Siarhei Kuchuk" w:date="2017-03-31T21:03:00Z" w:initials="SK">
+    <w:p>
+      <w:pPr>
+        <w:pStyle w:val="ab"/>
+      </w:pPr>
+      <w:r>
+        <w:rPr>
+          <w:rStyle w:val="aa"/>
+        </w:rPr>
+        <w:annotationRef/>
+      </w:r>
+      <w:r>
+        <w:t>транслируется?</w:t>
+      </w:r>
+    </w:p>
+  </w:comment>
+  <w:comment w:id="22" w:author="Siarhei Kuchuk" w:date="2017-03-31T21:03:00Z" w:initials="SK">
+    <w:p>
+      <w:pPr>
+        <w:pStyle w:val="ab"/>
+      </w:pPr>
+      <w:r>
+        <w:rPr>
+          <w:rStyle w:val="aa"/>
+        </w:rPr>
+        <w:annotationRef/>
+      </w:r>
+      <w:r>
+        <w:t>Что это по русски.</w:t>
+      </w:r>
+    </w:p>
+  </w:comment>
+  <w:comment w:id="23" w:author="Siarhei Kuchuk" w:date="2017-03-31T21:04:00Z" w:initials="SK">
+    <w:p>
+      <w:pPr>
+        <w:pStyle w:val="ab"/>
+      </w:pPr>
+      <w:r>
+        <w:rPr>
+          <w:rStyle w:val="aa"/>
+        </w:rPr>
+        <w:annotationRef/>
+      </w:r>
+      <w:r>
+        <w:t>Не нужна?</w:t>
+      </w:r>
+    </w:p>
+  </w:comment>
+  <w:comment w:id="24" w:author="Siarhei Kuchuk" w:date="2017-03-31T21:04:00Z" w:initials="SK">
+    <w:p>
+      <w:pPr>
+        <w:pStyle w:val="ab"/>
+      </w:pPr>
+      <w:r>
+        <w:rPr>
+          <w:rStyle w:val="aa"/>
+        </w:rPr>
+        <w:annotationRef/>
+      </w:r>
+      <w:r>
+        <w:t>Повторно использованы</w:t>
+      </w:r>
+    </w:p>
+  </w:comment>
+  <w:comment w:id="25" w:author="Siarhei Kuchuk" w:date="2017-03-31T21:04:00Z" w:initials="SK">
+    <w:p>
+      <w:pPr>
+        <w:pStyle w:val="ab"/>
+      </w:pPr>
+      <w:r>
+        <w:rPr>
+          <w:rStyle w:val="aa"/>
+        </w:rPr>
+        <w:annotationRef/>
+      </w:r>
+      <w:r>
+        <w:t>Предлагаю убрать раздел, но добавить пустую строку как отступ.</w:t>
+      </w:r>
+    </w:p>
+  </w:comment>
+  <w:comment w:id="26" w:author="Siarhei Kuchuk" w:date="2017-03-31T21:05:00Z" w:initials="SK">
+    <w:p>
+      <w:pPr>
+        <w:pStyle w:val="ab"/>
+      </w:pPr>
+      <w:r>
+        <w:rPr>
+          <w:rStyle w:val="aa"/>
+        </w:rPr>
+        <w:annotationRef/>
+      </w:r>
+      <w:r>
+        <w:t>Тут копипаста. Ее или подсократить или переформулировать</w:t>
+      </w:r>
+    </w:p>
+  </w:comment>
+  <w:comment w:id="27" w:author="Siarhei Kuchuk" w:date="2017-03-31T21:06:00Z" w:initials="SK">
+    <w:p>
+      <w:pPr>
+        <w:pStyle w:val="ab"/>
+      </w:pPr>
+      <w:r>
+        <w:rPr>
+          <w:rStyle w:val="aa"/>
+        </w:rPr>
+        <w:annotationRef/>
+      </w:r>
+      <w:r>
+        <w:t>Определение технологий для разработки веб-сервиса</w:t>
+      </w:r>
+    </w:p>
+  </w:comment>
+  <w:comment w:id="28" w:author="Siarhei Kuchuk" w:date="2017-03-31T21:07:00Z" w:initials="SK">
+    <w:p>
+      <w:pPr>
+        <w:pStyle w:val="ab"/>
+      </w:pPr>
+      <w:r>
+        <w:rPr>
+          <w:rStyle w:val="aa"/>
+        </w:rPr>
+        <w:annotationRef/>
+      </w:r>
+      <w:r>
+        <w:t>Владислав, предлагаю тогда язык задать в исходных данных к дипломной работе, чтобы это можно было не упоминать.</w:t>
+      </w:r>
+    </w:p>
+  </w:comment>
+  <w:comment w:id="29" w:author="Siarhei Kuchuk" w:date="2017-03-31T21:08:00Z" w:initials="SK">
+    <w:p>
+      <w:pPr>
+        <w:pStyle w:val="ab"/>
+      </w:pPr>
+      <w:r>
+        <w:rPr>
+          <w:rStyle w:val="aa"/>
+        </w:rPr>
+        <w:annotationRef/>
+      </w:r>
+      <w:r>
+        <w:t>,</w:t>
+      </w:r>
+    </w:p>
+  </w:comment>
+  <w:comment w:id="30" w:author="Siarhei Kuchuk" w:date="2017-03-31T21:08:00Z" w:initials="SK">
+    <w:p>
+      <w:pPr>
+        <w:pStyle w:val="ab"/>
+      </w:pPr>
+      <w:r>
+        <w:rPr>
+          <w:rStyle w:val="aa"/>
+        </w:rPr>
+        <w:annotationRef/>
+      </w:r>
+      <w:r>
+        <w:t>веб</w:t>
+      </w:r>
+    </w:p>
+  </w:comment>
+  <w:comment w:id="31" w:author="Siarhei Kuchuk" w:date="2017-03-31T21:09:00Z" w:initials="SK">
+    <w:p>
+      <w:pPr>
+        <w:pStyle w:val="ab"/>
+      </w:pPr>
+      <w:r>
+        <w:rPr>
+          <w:rStyle w:val="aa"/>
+        </w:rPr>
+        <w:annotationRef/>
+      </w:r>
+      <w:r>
+        <w:t>по русски? Или это часть названия</w:t>
+      </w:r>
+    </w:p>
+  </w:comment>
+  <w:comment w:id="32" w:author="Siarhei Kuchuk" w:date="2017-03-31T21:11:00Z" w:initials="SK">
+    <w:p>
+      <w:pPr>
+        <w:pStyle w:val="ab"/>
+      </w:pPr>
+      <w:r>
+        <w:rPr>
+          <w:rStyle w:val="aa"/>
+        </w:rPr>
+        <w:annotationRef/>
+      </w:r>
+      <w:r>
+        <w:t>удаляем действующее лицо</w:t>
+      </w:r>
+    </w:p>
+    <w:p>
+      <w:pPr>
+        <w:pStyle w:val="ab"/>
+      </w:pPr>
+    </w:p>
+    <w:p>
+      <w:pPr>
+        <w:pStyle w:val="ab"/>
+      </w:pPr>
+      <w:r>
+        <w:t>не происходит выход</w:t>
+      </w:r>
+    </w:p>
+  </w:comment>
+  <w:comment w:id="33" w:author="Siarhei Kuchuk" w:date="2017-03-31T21:11:00Z" w:initials="SK">
+    <w:p>
+      <w:pPr>
+        <w:pStyle w:val="ab"/>
+      </w:pPr>
+      <w:r>
+        <w:rPr>
+          <w:rStyle w:val="aa"/>
+        </w:rPr>
+        <w:annotationRef/>
+      </w:r>
+      <w:r>
+        <w:t>для решения широкого круга задач</w:t>
+      </w:r>
+    </w:p>
+    <w:p>
+      <w:pPr>
+        <w:pStyle w:val="ab"/>
+      </w:pPr>
+      <w:r>
+        <w:t>элементы перечисления по падежу согласовать</w:t>
+      </w:r>
+    </w:p>
+  </w:comment>
+  <w:comment w:id="34" w:author="Siarhei Kuchuk" w:date="2017-03-31T21:12:00Z" w:initials="SK">
+    <w:p>
+      <w:pPr>
+        <w:pStyle w:val="ab"/>
+      </w:pPr>
+      <w:r>
+        <w:rPr>
+          <w:rStyle w:val="aa"/>
+        </w:rPr>
+        <w:annotationRef/>
+      </w:r>
+      <w:r>
+        <w:rPr>
+          <w:rStyle w:val="aa"/>
+        </w:rPr>
+        <w:t>платформой для интеграции иных</w:t>
+      </w:r>
+    </w:p>
+  </w:comment>
+  <w:comment w:id="35" w:author="Siarhei Kuchuk" w:date="2017-03-31T21:13:00Z" w:initials="SK">
+    <w:p>
+      <w:pPr>
+        <w:pStyle w:val="ab"/>
+      </w:pPr>
+      <w:r>
+        <w:rPr>
+          <w:rStyle w:val="aa"/>
+        </w:rPr>
+        <w:annotationRef/>
+      </w:r>
+      <w:r>
+        <w:t>со</w:t>
+      </w:r>
+    </w:p>
+  </w:comment>
+  <w:comment w:id="36" w:author="Siarhei Kuchuk" w:date="2017-03-31T21:13:00Z" w:initials="SK">
+    <w:p>
+      <w:pPr>
+        <w:pStyle w:val="ab"/>
+      </w:pPr>
+      <w:r>
+        <w:rPr>
+          <w:rStyle w:val="aa"/>
+        </w:rPr>
+        <w:annotationRef/>
+      </w:r>
+      <w:r>
+        <w:t>ми</w:t>
+      </w:r>
+    </w:p>
+  </w:comment>
+  <w:comment w:id="37" w:author="Siarhei Kuchuk" w:date="2017-03-31T21:13:00Z" w:initials="SK">
+    <w:p>
+      <w:pPr>
+        <w:pStyle w:val="ab"/>
+      </w:pPr>
+      <w:r>
+        <w:rPr>
+          <w:rStyle w:val="aa"/>
+        </w:rPr>
+        <w:annotationRef/>
+      </w:r>
+      <w:r>
+        <w:t>рядом – тут не пахнет, поэтому вместе с на оно пишется.</w:t>
+      </w:r>
+    </w:p>
+  </w:comment>
+  <w:comment w:id="38" w:author="Siarhei Kuchuk" w:date="2017-03-31T21:13:00Z" w:initials="SK">
+    <w:p>
+      <w:pPr>
+        <w:pStyle w:val="ab"/>
+      </w:pPr>
+      <w:r>
+        <w:rPr>
+          <w:rStyle w:val="aa"/>
+        </w:rPr>
+        <w:annotationRef/>
+      </w:r>
+      <w:r>
+        <w:t>с</w:t>
+      </w:r>
+    </w:p>
+  </w:comment>
+  <w:comment w:id="39" w:author="Siarhei Kuchuk" w:date="2017-03-31T21:13:00Z" w:initials="SK">
+    <w:p>
+      <w:pPr>
+        <w:pStyle w:val="ab"/>
+      </w:pPr>
+      <w:r>
+        <w:rPr>
+          <w:rStyle w:val="aa"/>
+        </w:rPr>
+        <w:annotationRef/>
+      </w:r>
+      <w:r>
+        <w:t>предлагаю отстрелить подраздел, но отделить пустой строкой</w:t>
+      </w:r>
+    </w:p>
+  </w:comment>
+  <w:comment w:id="40" w:author="Siarhei Kuchuk" w:date="2017-03-31T21:14:00Z" w:initials="SK">
+    <w:p>
+      <w:pPr>
+        <w:pStyle w:val="ab"/>
+      </w:pPr>
+      <w:r>
+        <w:rPr>
+          <w:rStyle w:val="aa"/>
+        </w:rPr>
+        <w:annotationRef/>
+      </w:r>
+      <w:r>
+        <w:t>Выберем</w:t>
+      </w:r>
+    </w:p>
+  </w:comment>
+  <w:comment w:id="41" w:author="Siarhei Kuchuk" w:date="2017-03-31T21:15:00Z" w:initials="SK">
+    <w:p>
+      <w:pPr>
+        <w:pStyle w:val="ab"/>
+      </w:pPr>
+      <w:r>
+        <w:rPr>
+          <w:rStyle w:val="aa"/>
+        </w:rPr>
+        <w:annotationRef/>
+      </w:r>
+      <w:r>
+        <w:t>Не только.</w:t>
+      </w:r>
+    </w:p>
+    <w:p>
+      <w:pPr>
+        <w:pStyle w:val="ab"/>
+      </w:pPr>
+      <w:r>
+        <w:t>Ваша область хорошо ложится на реляционные базы данных. Можете что-нибудь про это добавить и на этом сделать акцент.</w:t>
+      </w:r>
+    </w:p>
+  </w:comment>
+  <w:comment w:id="42" w:author="Siarhei Kuchuk" w:date="2017-03-31T21:16:00Z" w:initials="SK">
+    <w:p>
+      <w:pPr>
+        <w:pStyle w:val="ab"/>
+      </w:pPr>
+      <w:r>
+        <w:rPr>
+          <w:rStyle w:val="aa"/>
+        </w:rPr>
+        <w:annotationRef/>
+      </w:r>
+      <w:r>
+        <w:t>файла</w:t>
+      </w:r>
+    </w:p>
+  </w:comment>
+  <w:comment w:id="43" w:author="Siarhei Kuchuk" w:date="2017-03-31T21:17:00Z" w:initials="SK">
+    <w:p>
+      <w:pPr>
+        <w:pStyle w:val="ab"/>
+      </w:pPr>
+      <w:r>
+        <w:rPr>
+          <w:rStyle w:val="aa"/>
+        </w:rPr>
+        <w:annotationRef/>
+      </w:r>
+      <w:r>
+        <w:t>Перенос таблицы сделан неправильно. Поступите плиз как с рисунками. Добавьте сюда текста, идущего после таблиицы, чтобы она целиком на следующей странице была.</w:t>
+      </w:r>
+    </w:p>
+  </w:comment>
+  <w:comment w:id="44" w:author="Siarhei Kuchuk" w:date="2017-03-31T21:17:00Z" w:initials="SK">
+    <w:p>
+      <w:pPr>
+        <w:pStyle w:val="ab"/>
+      </w:pPr>
+      <w:r>
+        <w:rPr>
+          <w:rStyle w:val="aa"/>
+        </w:rPr>
+        <w:annotationRef/>
+      </w:r>
+      <w:r>
+        <w:t>Дефисы используются для объединения частиц слова. А тире – для всего остального.</w:t>
+      </w:r>
+    </w:p>
+  </w:comment>
+  <w:comment w:id="45" w:author="Siarhei Kuchuk" w:date="2017-03-31T21:18:00Z" w:initials="SK">
+    <w:p>
+      <w:pPr>
+        <w:pStyle w:val="ab"/>
+      </w:pPr>
+      <w:r>
+        <w:rPr>
+          <w:rStyle w:val="aa"/>
+        </w:rPr>
+        <w:annotationRef/>
+      </w:r>
+      <w:r>
+        <w:t>Одно н</w:t>
+      </w:r>
+    </w:p>
+    <w:p>
+      <w:pPr>
+        <w:pStyle w:val="ab"/>
+      </w:pPr>
+      <w:r>
+        <w:t xml:space="preserve">Некоторые возможности </w:t>
+      </w:r>
+      <w:r>
+        <w:rPr>
+          <w:lang w:val="en-US"/>
+        </w:rPr>
+        <w:t>SQL</w:t>
+      </w:r>
+      <w:r>
+        <w:t xml:space="preserve"> в ней недоступны.</w:t>
+      </w:r>
+    </w:p>
+  </w:comment>
+  <w:comment w:id="46" w:author="Siarhei Kuchuk" w:date="2017-03-31T21:19:00Z" w:initials="SK">
+    <w:p>
+      <w:pPr>
+        <w:pStyle w:val="ab"/>
+      </w:pPr>
+      <w:r>
+        <w:rPr>
+          <w:rStyle w:val="aa"/>
+        </w:rPr>
+        <w:annotationRef/>
+      </w:r>
+      <w:r>
+        <w:t>Предлагаю это в начало перенести</w:t>
+      </w:r>
+    </w:p>
+  </w:comment>
+  <w:comment w:id="47" w:author="Siarhei Kuchuk" w:date="2017-03-31T21:19:00Z" w:initials="SK">
+    <w:p>
+      <w:pPr>
+        <w:pStyle w:val="ab"/>
+      </w:pPr>
+      <w:r>
+        <w:rPr>
+          <w:rStyle w:val="aa"/>
+        </w:rPr>
+        <w:annotationRef/>
+      </w:r>
+      <w:r>
+        <w:rPr>
+          <w:rStyle w:val="aa"/>
+        </w:rPr>
+        <w:t>Еще один недостаток – возможность повреждения данных при асихронном доступе к ним</w:t>
+      </w:r>
+    </w:p>
+  </w:comment>
+  <w:comment w:id="48" w:author="Siarhei Kuchuk" w:date="2017-03-31T21:21:00Z" w:initials="SK">
+    <w:p>
+      <w:pPr>
+        <w:pStyle w:val="ab"/>
+      </w:pPr>
+      <w:r>
+        <w:rPr>
+          <w:rStyle w:val="aa"/>
+        </w:rPr>
+        <w:annotationRef/>
+      </w:r>
+      <w:r>
+        <w:t>Выкинуть?</w:t>
+      </w:r>
+    </w:p>
+  </w:comment>
+  <w:comment w:id="49" w:author="Siarhei Kuchuk" w:date="2017-03-31T21:20:00Z" w:initials="SK">
+    <w:p>
+      <w:pPr>
+        <w:pStyle w:val="ab"/>
+      </w:pPr>
+      <w:r>
+        <w:rPr>
+          <w:rStyle w:val="aa"/>
+        </w:rPr>
+        <w:annotationRef/>
+      </w:r>
+      <w:r>
+        <w:t>От заголовка таблицы вверх – пустая строка.</w:t>
+      </w:r>
+    </w:p>
+  </w:comment>
+  <w:comment w:id="50" w:author="Siarhei Kuchuk" w:date="2017-03-31T21:22:00Z" w:initials="SK">
+    <w:p>
+      <w:pPr>
+        <w:pStyle w:val="ab"/>
+      </w:pPr>
+      <w:r>
+        <w:rPr>
+          <w:rStyle w:val="aa"/>
+        </w:rPr>
+        <w:annotationRef/>
+      </w:r>
+      <w:r>
+        <w:rPr>
+          <w:lang w:val="en-US"/>
+        </w:rPr>
+        <w:t>MySQL</w:t>
+      </w:r>
+      <w:r>
+        <w:t xml:space="preserve"> </w:t>
+      </w:r>
+      <w:r>
+        <w:rPr>
+          <w:lang w:val="en-US"/>
+        </w:rPr>
+        <w:t>Workbench</w:t>
+      </w:r>
+    </w:p>
+  </w:comment>
+  <w:comment w:id="51" w:author="Siarhei Kuchuk" w:date="2017-03-31T21:23:00Z" w:initials="SK">
+    <w:p>
+      <w:pPr>
+        <w:pStyle w:val="ab"/>
+      </w:pPr>
+      <w:r>
+        <w:rPr>
+          <w:rStyle w:val="aa"/>
+        </w:rPr>
+        <w:annotationRef/>
+      </w:r>
+      <w:r>
+        <w:t>Быстро настроить и начать работу с</w:t>
+      </w:r>
+    </w:p>
+  </w:comment>
+  <w:comment w:id="52" w:author="Siarhei Kuchuk" w:date="2017-03-31T21:21:00Z" w:initials="SK">
+    <w:p>
+      <w:pPr>
+        <w:pStyle w:val="ab"/>
+      </w:pPr>
+      <w:r>
+        <w:rPr>
+          <w:rStyle w:val="aa"/>
+        </w:rPr>
+        <w:annotationRef/>
+      </w:r>
+      <w:r>
+        <w:t>Если элементы перечисления – цельные предложения, которые можно вынуть из перечисления, то ставится точка после каждого элемента, а первая буква большая у каждого элемента.</w:t>
+      </w:r>
+    </w:p>
+  </w:comment>
+  <w:comment w:id="53" w:author="Siarhei Kuchuk" w:date="2017-03-31T21:23:00Z" w:initials="SK">
+    <w:p>
+      <w:pPr>
+        <w:pStyle w:val="ab"/>
+      </w:pPr>
+      <w:r>
+        <w:rPr>
+          <w:rStyle w:val="aa"/>
+        </w:rPr>
+        <w:annotationRef/>
+      </w:r>
+      <w:r>
+        <w:t>Возможностей языка</w:t>
+      </w:r>
+    </w:p>
+  </w:comment>
+  <w:comment w:id="54" w:author="Siarhei Kuchuk" w:date="2017-03-31T21:24:00Z" w:initials="SK">
+    <w:p>
+      <w:pPr>
+        <w:pStyle w:val="ab"/>
+      </w:pPr>
+      <w:r>
+        <w:rPr>
+          <w:rStyle w:val="aa"/>
+        </w:rPr>
+        <w:annotationRef/>
+      </w:r>
+      <w:r>
+        <w:t>В СУБД реализованы различные способы обеспечения</w:t>
+      </w:r>
+    </w:p>
+  </w:comment>
+  <w:comment w:id="55" w:author="Siarhei Kuchuk" w:date="2017-03-31T21:24:00Z" w:initials="SK">
+    <w:p>
+      <w:pPr>
+        <w:pStyle w:val="ab"/>
+      </w:pPr>
+      <w:r>
+        <w:rPr>
+          <w:rStyle w:val="aa"/>
+        </w:rPr>
+        <w:annotationRef/>
+      </w:r>
+      <w:r>
+        <w:t>Выкинуть?</w:t>
+      </w:r>
+    </w:p>
+  </w:comment>
+  <w:comment w:id="56" w:author="Siarhei Kuchuk" w:date="2017-03-31T21:25:00Z" w:initials="SK">
+    <w:p>
+      <w:pPr>
+        <w:pStyle w:val="ab"/>
+      </w:pPr>
+      <w:r>
+        <w:rPr>
+          <w:rStyle w:val="aa"/>
+        </w:rPr>
+        <w:annotationRef/>
+      </w:r>
+      <w:r>
+        <w:t>Дичь. Высокая производительность является одним из достоинств …</w:t>
+      </w:r>
+    </w:p>
+  </w:comment>
+  <w:comment w:id="57" w:author="Siarhei Kuchuk" w:date="2017-03-31T21:25:00Z" w:initials="SK">
+    <w:p>
+      <w:pPr>
+        <w:pStyle w:val="ab"/>
+      </w:pPr>
+      <w:r>
+        <w:rPr>
+          <w:rStyle w:val="aa"/>
+        </w:rPr>
+        <w:annotationRef/>
+      </w:r>
+      <w:r>
+        <w:rPr>
+          <w:rStyle w:val="aa"/>
+        </w:rPr>
+        <w:t xml:space="preserve">Не все возможности </w:t>
+      </w:r>
+      <w:r>
+        <w:rPr>
+          <w:rStyle w:val="aa"/>
+          <w:lang w:val="en-US"/>
+        </w:rPr>
+        <w:t>SQL</w:t>
+      </w:r>
+      <w:r>
+        <w:rPr>
+          <w:rStyle w:val="aa"/>
+        </w:rPr>
+        <w:t xml:space="preserve"> реализованы</w:t>
+      </w:r>
+    </w:p>
+  </w:comment>
+  <w:comment w:id="58" w:author="Siarhei Kuchuk" w:date="2017-03-31T21:26:00Z" w:initials="SK">
+    <w:p>
+      <w:pPr>
+        <w:pStyle w:val="ab"/>
+      </w:pPr>
+      <w:r>
+        <w:rPr>
+          <w:rStyle w:val="aa"/>
+        </w:rPr>
+        <w:annotationRef/>
+      </w:r>
+      <w:r>
+        <w:t>Требовательных к чему?</w:t>
+      </w:r>
+    </w:p>
+  </w:comment>
+  <w:comment w:id="59" w:author="Siarhei Kuchuk" w:date="2017-03-31T21:27:00Z" w:initials="SK">
+    <w:p>
+      <w:pPr>
+        <w:pStyle w:val="ab"/>
+      </w:pPr>
+      <w:r>
+        <w:rPr>
+          <w:rStyle w:val="aa"/>
+        </w:rPr>
+        <w:annotationRef/>
+      </w:r>
+      <w:r>
+        <w:t>Я не могу понять это. Вы читали? Сократите, выкинув «некоторые»</w:t>
+      </w:r>
+    </w:p>
+  </w:comment>
+  <w:comment w:id="60" w:author="Siarhei Kuchuk" w:date="2017-03-31T21:28:00Z" w:initials="SK">
+    <w:p>
+      <w:pPr>
+        <w:pStyle w:val="ab"/>
+      </w:pPr>
+      <w:r>
+        <w:rPr>
+          <w:rStyle w:val="aa"/>
+        </w:rPr>
+        <w:annotationRef/>
+      </w:r>
+      <w:r>
+        <w:t>Либо конкретизируйте,либо подсократите.</w:t>
+      </w:r>
+    </w:p>
+  </w:comment>
+  <w:comment w:id="61" w:author="Siarhei Kuchuk" w:date="2017-03-31T21:30:00Z" w:initials="SK">
+    <w:p>
+      <w:pPr>
+        <w:pStyle w:val="ab"/>
+      </w:pPr>
+      <w:r>
+        <w:rPr>
+          <w:rStyle w:val="aa"/>
+        </w:rPr>
+        <w:annotationRef/>
+      </w:r>
+      <w:r>
+        <w:t>выкинутб</w:t>
+      </w:r>
+    </w:p>
+  </w:comment>
+  <w:comment w:id="62" w:author="Siarhei Kuchuk" w:date="2017-03-31T21:30:00Z" w:initials="SK">
+    <w:p>
+      <w:pPr>
+        <w:pStyle w:val="ab"/>
+      </w:pPr>
+      <w:r>
+        <w:rPr>
+          <w:rStyle w:val="aa"/>
+        </w:rPr>
+        <w:annotationRef/>
+      </w:r>
+      <w:r>
+        <w:t>выкинуть</w:t>
+      </w:r>
+    </w:p>
+  </w:comment>
+  <w:comment w:id="63" w:author="Siarhei Kuchuk" w:date="2017-03-31T21:30:00Z" w:initials="SK">
+    <w:p>
+      <w:pPr>
+        <w:pStyle w:val="ab"/>
+      </w:pPr>
+      <w:r>
+        <w:rPr>
+          <w:rStyle w:val="aa"/>
+        </w:rPr>
+        <w:annotationRef/>
+      </w:r>
+      <w:r>
+        <w:t>Акцент разработчиков … был уделен</w:t>
+      </w:r>
+    </w:p>
+  </w:comment>
+  <w:comment w:id="64" w:author="Siarhei Kuchuk" w:date="2017-03-31T21:31:00Z" w:initials="SK">
+    <w:p>
+      <w:pPr>
+        <w:pStyle w:val="ab"/>
+      </w:pPr>
+      <w:r>
+        <w:rPr>
+          <w:rStyle w:val="aa"/>
+        </w:rPr>
+        <w:annotationRef/>
+      </w:r>
+      <w:r>
+        <w:t>достигается</w:t>
+      </w:r>
+    </w:p>
+  </w:comment>
+  <w:comment w:id="65" w:author="Siarhei Kuchuk" w:date="2017-03-31T21:31:00Z" w:initials="SK">
+    <w:p>
+      <w:pPr>
+        <w:pStyle w:val="ab"/>
+      </w:pPr>
+      <w:r>
+        <w:rPr>
+          <w:rStyle w:val="aa"/>
+        </w:rPr>
+        <w:annotationRef/>
+      </w:r>
+      <w:r>
+        <w:t>выкинуть</w:t>
+      </w:r>
+    </w:p>
+  </w:comment>
+  <w:comment w:id="66" w:author="Siarhei Kuchuk" w:date="2017-03-31T21:31:00Z" w:initials="SK">
+    <w:p>
+      <w:pPr>
+        <w:pStyle w:val="ab"/>
+      </w:pPr>
+      <w:r>
+        <w:rPr>
+          <w:rStyle w:val="aa"/>
+        </w:rPr>
+        <w:annotationRef/>
+      </w:r>
+      <w:r>
+        <w:t>выкинуть</w:t>
+      </w:r>
+    </w:p>
+  </w:comment>
+  <w:comment w:id="67" w:author="Siarhei Kuchuk" w:date="2017-03-31T21:31:00Z" w:initials="SK">
+    <w:p>
+      <w:pPr>
+        <w:pStyle w:val="ab"/>
+      </w:pPr>
+      <w:r>
+        <w:rPr>
+          <w:rStyle w:val="aa"/>
+        </w:rPr>
+        <w:annotationRef/>
+      </w:r>
+      <w:r>
+        <w:t>выкинуть</w:t>
+      </w:r>
+    </w:p>
+  </w:comment>
+  <w:comment w:id="68" w:author="Siarhei Kuchuk" w:date="2017-03-31T21:31:00Z" w:initials="SK">
+    <w:p>
+      <w:pPr>
+        <w:pStyle w:val="ab"/>
+      </w:pPr>
+      <w:r>
+        <w:rPr>
+          <w:rStyle w:val="aa"/>
+        </w:rPr>
+        <w:annotationRef/>
+      </w:r>
+      <w:r>
+        <w:t>дополняется хранимыми процедурами.</w:t>
+      </w:r>
+    </w:p>
+    <w:p>
+      <w:pPr>
+        <w:pStyle w:val="ab"/>
+      </w:pPr>
+      <w:r>
+        <w:t>Все знают что это такое если что.</w:t>
+      </w:r>
+    </w:p>
+  </w:comment>
+  <w:comment w:id="69" w:author="Siarhei Kuchuk" w:date="2017-03-31T21:32:00Z" w:initials="SK">
+    <w:p>
+      <w:pPr>
+        <w:pStyle w:val="ab"/>
+      </w:pPr>
+      <w:r>
+        <w:rPr>
+          <w:rStyle w:val="aa"/>
+        </w:rPr>
+        <w:annotationRef/>
+      </w:r>
+      <w:r>
+        <w:t>лишнее</w:t>
+      </w:r>
+    </w:p>
+  </w:comment>
+  <w:comment w:id="70" w:author="Siarhei Kuchuk" w:date="2017-03-31T21:32:00Z" w:initials="SK">
+    <w:p>
+      <w:pPr>
+        <w:pStyle w:val="ab"/>
+      </w:pPr>
+      <w:r>
+        <w:rPr>
+          <w:rStyle w:val="aa"/>
+        </w:rPr>
+        <w:annotationRef/>
+      </w:r>
+      <w:r>
+        <w:t>выкинуть</w:t>
+      </w:r>
+    </w:p>
+  </w:comment>
+  <w:comment w:id="71" w:author="Siarhei Kuchuk" w:date="2017-03-31T21:33:00Z" w:initials="SK">
+    <w:p>
+      <w:pPr>
+        <w:pStyle w:val="ab"/>
+      </w:pPr>
+      <w:r>
+        <w:rPr>
+          <w:rStyle w:val="aa"/>
+        </w:rPr>
+        <w:annotationRef/>
+      </w:r>
+      <w:r>
+        <w:t>эта фраза не предложение.</w:t>
+      </w:r>
+    </w:p>
+    <w:p>
+      <w:pPr>
+        <w:pStyle w:val="ab"/>
+      </w:pPr>
+      <w:r>
+        <w:t>Переформулируйте ее и следующие фразы так, чтобы они стали цельными предложениями. Затем их с большой буквы начните каждый элемент, а в конце каждого точку.</w:t>
+      </w:r>
+    </w:p>
+  </w:comment>
+  <w:comment w:id="72" w:author="Siarhei Kuchuk" w:date="2017-03-31T21:34:00Z" w:initials="SK">
+    <w:p>
+      <w:pPr>
+        <w:pStyle w:val="ab"/>
+      </w:pPr>
+      <w:r>
+        <w:rPr>
+          <w:rStyle w:val="aa"/>
+        </w:rPr>
+        <w:annotationRef/>
+      </w:r>
+      <w:r>
+        <w:t>Тоже самое что и в предыдущих местах</w:t>
+      </w:r>
+    </w:p>
+  </w:comment>
+  <w:comment w:id="73" w:author="Siarhei Kuchuk" w:date="2017-03-31T21:34:00Z" w:initials="SK">
+    <w:p>
+      <w:pPr>
+        <w:pStyle w:val="ab"/>
+      </w:pPr>
+      <w:r>
+        <w:rPr>
+          <w:rStyle w:val="aa"/>
+        </w:rPr>
+        <w:annotationRef/>
+      </w:r>
+      <w:r>
+        <w:t>Будет использоваться … , поскольку она …</w:t>
+      </w:r>
+    </w:p>
+    <w:p>
+      <w:pPr>
+        <w:pStyle w:val="ab"/>
+      </w:pPr>
+      <w:r>
+        <w:t>Предлагаю также упомянуть, что она подоходит для решения поставленной задачи (+ чем?) может она кроссплатформенная и бесплатная или хорошо подходит для хранения структурированных данных …</w:t>
+      </w:r>
+    </w:p>
+    <w:p>
+      <w:pPr>
+        <w:pStyle w:val="ab"/>
+      </w:pPr>
+    </w:p>
+  </w:comment>
+  <w:comment w:id="74" w:author="Siarhei Kuchuk" w:date="2017-03-31T21:37:00Z" w:initials="SK">
+    <w:p>
+      <w:pPr>
+        <w:pStyle w:val="ab"/>
+      </w:pPr>
+      <w:r>
+        <w:rPr>
+          <w:rStyle w:val="aa"/>
+        </w:rPr>
+        <w:annotationRef/>
+      </w:r>
+      <w:r>
+        <w:t>Экран/Скриншот/Внешний вид/Форма с чего-то такого начинаются рисунки-недиаграммы и несхемы</w:t>
+      </w:r>
+    </w:p>
+    <w:p>
+      <w:pPr>
+        <w:pStyle w:val="ab"/>
+      </w:pPr>
+      <w:r>
+        <w:t>Названия начинаются с большой буквы.</w:t>
+      </w:r>
+    </w:p>
+    <w:p>
+      <w:pPr>
+        <w:pStyle w:val="ab"/>
+      </w:pPr>
+      <w:r>
+        <w:t>В конце названий не ставят точки.</w:t>
+      </w:r>
+    </w:p>
+    <w:p>
+      <w:pPr>
+        <w:pStyle w:val="ab"/>
+      </w:pPr>
+      <w:r>
+        <w:t>В качестве названий не используют процессы.</w:t>
+      </w:r>
+    </w:p>
+  </w:comment>
+  <w:comment w:id="75" w:author="Siarhei Kuchuk" w:date="2017-03-31T21:39:00Z" w:initials="SK">
+    <w:p>
+      <w:pPr>
+        <w:pStyle w:val="ab"/>
+      </w:pPr>
+      <w:r>
+        <w:rPr>
+          <w:rStyle w:val="aa"/>
+        </w:rPr>
+        <w:annotationRef/>
+      </w:r>
+      <w:r>
+        <w:t>Это название</w:t>
+      </w:r>
+    </w:p>
+  </w:comment>
+  <w:comment w:id="76" w:author="Siarhei Kuchuk" w:date="2017-03-31T21:40:00Z" w:initials="SK">
+    <w:p>
+      <w:pPr>
+        <w:pStyle w:val="ab"/>
+      </w:pPr>
+      <w:r>
+        <w:rPr>
+          <w:rStyle w:val="aa"/>
+        </w:rPr>
+        <w:annotationRef/>
+      </w:r>
+      <w:r>
+        <w:t>Запятые, поскольку элемент из 1-3 слов</w:t>
+      </w:r>
+    </w:p>
+  </w:comment>
+  <w:comment w:id="77" w:author="Siarhei Kuchuk" w:date="2017-03-31T21:40:00Z" w:initials="SK">
+    <w:p>
+      <w:pPr>
+        <w:pStyle w:val="ab"/>
+      </w:pPr>
+      <w:r>
+        <w:rPr>
+          <w:rStyle w:val="aa"/>
+        </w:rPr>
+        <w:annotationRef/>
+      </w:r>
+      <w:r>
+        <w:t>перетаскивания</w:t>
+      </w:r>
+    </w:p>
+  </w:comment>
+  <w:comment w:id="78" w:author="Siarhei Kuchuk" w:date="2017-03-31T21:41:00Z" w:initials="SK">
+    <w:p>
+      <w:pPr>
+        <w:pStyle w:val="ab"/>
+      </w:pPr>
+      <w:r>
+        <w:rPr>
+          <w:rStyle w:val="aa"/>
+        </w:rPr>
+        <w:annotationRef/>
+      </w:r>
+    </w:p>
+  </w:comment>
+  <w:comment w:id="79" w:author="Siarhei Kuchuk" w:date="2017-03-31T21:41:00Z" w:initials="SK">
+    <w:p>
+      <w:pPr>
+        <w:pStyle w:val="ab"/>
+      </w:pPr>
+      <w:r>
+        <w:rPr>
+          <w:rStyle w:val="aa"/>
+        </w:rPr>
+        <w:annotationRef/>
+      </w:r>
+      <w:r>
+        <w:t>некоторых</w:t>
+      </w:r>
+    </w:p>
+  </w:comment>
+  <w:comment w:id="80" w:author="Siarhei Kuchuk" w:date="2017-03-31T21:42:00Z" w:initials="SK">
+    <w:p>
+      <w:pPr>
+        <w:pStyle w:val="ab"/>
+      </w:pPr>
+      <w:r>
+        <w:rPr>
+          <w:rStyle w:val="aa"/>
+        </w:rPr>
+        <w:annotationRef/>
+      </w:r>
+      <w:r>
+        <w:t>предлагаю или иначе назвать раздел Выводы. Или отстрелить это как раздел и отделить абзац с выводами пустой строкой.</w:t>
+      </w:r>
+    </w:p>
+  </w:comment>
+  <w:comment w:id="81" w:author="Siarhei Kuchuk" w:date="2017-03-31T21:42:00Z" w:initials="SK">
+    <w:p>
+      <w:pPr>
+        <w:pStyle w:val="ab"/>
+      </w:pPr>
+      <w:r>
+        <w:t>и</w:t>
+      </w:r>
+      <w:r>
+        <w:rPr>
+          <w:rStyle w:val="aa"/>
+        </w:rPr>
+        <w:annotationRef/>
+      </w:r>
+      <w:r>
+        <w:t>з серверной и клиентской …</w:t>
+      </w:r>
+    </w:p>
+  </w:comment>
+  <w:comment w:id="82" w:author="Siarhei Kuchuk" w:date="2017-03-31T21:43:00Z" w:initials="SK">
+    <w:p>
+      <w:pPr>
+        <w:pStyle w:val="ab"/>
+        <w:rPr>
+          <w:lang w:val="en-US"/>
+        </w:rPr>
+      </w:pPr>
+      <w:r>
+        <w:rPr>
+          <w:rStyle w:val="aa"/>
+        </w:rPr>
+        <w:annotationRef/>
+      </w:r>
+      <w:r>
+        <w:t xml:space="preserve">на чем? </w:t>
+      </w:r>
+      <w:r>
+        <w:rPr>
+          <w:lang w:val="en-US"/>
+        </w:rPr>
+        <w:t xml:space="preserve">JavaScript </w:t>
+      </w:r>
+      <w:r>
+        <w:t xml:space="preserve">или </w:t>
+      </w:r>
+      <w:r>
+        <w:rPr>
+          <w:lang w:val="en-US"/>
+        </w:rPr>
+        <w:t>TypeScript</w:t>
+      </w:r>
+      <w:bookmarkStart w:id="83" w:name="_GoBack"/>
+      <w:bookmarkEnd w:id="83"/>
+    </w:p>
+  </w:comment>
+</w:comments>
+</file>
+
+<file path=word/commentsExtended.xml><?xml version="1.0" encoding="utf-8"?>
+<w15:commentsEx xmlns:wpc="http://schemas.microsoft.com/office/word/2010/wordprocessingCanvas" xmlns:cx="http://schemas.microsoft.com/office/drawing/2014/chartex" xmlns:cx1="http://schemas.microsoft.com/office/drawing/2015/9/8/chartex" xmlns:cx2="http://schemas.microsoft.com/office/drawing/2015/10/21/chartex" xmlns:cx3="http://schemas.microsoft.com/office/drawing/2016/5/9/chartex" xmlns:cx4="http://schemas.microsoft.com/office/drawing/2016/5/10/chartex" xmlns:cx5="http://schemas.microsoft.com/office/drawing/2016/5/11/chartex" xmlns:mc="http://schemas.openxmlformats.org/markup-compatibility/2006" xmlns:o="urn:schemas-microsoft-com:office:office" xmlns:r="http://schemas.openxmlformats.org/officeDocument/2006/relationships" xmlns:m="http://schemas.openxmlformats.org/officeDocument/2006/math" xmlns:v="urn:schemas-microsoft-com:vml" xmlns:wp14="http://schemas.microsoft.com/office/word/2010/wordprocessingDrawing" xmlns:wp="http://schemas.openxmlformats.org/drawingml/2006/wordprocessingDrawing" xmlns:w10="urn:schemas-microsoft-com:office:word" xmlns:w="http://schemas.openxmlformats.org/wordprocessingml/2006/main" xmlns:w14="http://schemas.microsoft.com/office/word/2010/wordml" xmlns:w15="http://schemas.microsoft.com/office/word/2012/wordml" xmlns:w16se="http://schemas.microsoft.com/office/word/2015/wordml/symex" xmlns:wpg="http://schemas.microsoft.com/office/word/2010/wordprocessingGroup" xmlns:wpi="http://schemas.microsoft.com/office/word/2010/wordprocessingInk" xmlns:wne="http://schemas.microsoft.com/office/word/2006/wordml" xmlns:wps="http://schemas.microsoft.com/office/word/2010/wordprocessingShape" mc:Ignorable="w14 w15 w16se wp14">
+  <w15:commentEx w15:paraId="352E6607" w15:done="0"/>
+  <w15:commentEx w15:paraId="500CE6D2" w15:done="0"/>
+  <w15:commentEx w15:paraId="19FFDCAF" w15:done="0"/>
+  <w15:commentEx w15:paraId="07C1E99D" w15:done="0"/>
+  <w15:commentEx w15:paraId="352BDCD1" w15:done="0"/>
+  <w15:commentEx w15:paraId="6EC2FAEA" w15:done="0"/>
+  <w15:commentEx w15:paraId="4920DDAA" w15:done="0"/>
+  <w15:commentEx w15:paraId="0CE4A9F0" w15:done="0"/>
+  <w15:commentEx w15:paraId="3B58143C" w15:done="0"/>
+  <w15:commentEx w15:paraId="3D0D168B" w15:done="0"/>
+  <w15:commentEx w15:paraId="3A2696AE" w15:done="0"/>
+  <w15:commentEx w15:paraId="756F7649" w15:done="0"/>
+  <w15:commentEx w15:paraId="5019CFFF" w15:done="0"/>
+  <w15:commentEx w15:paraId="094D3EAF" w15:done="0"/>
+  <w15:commentEx w15:paraId="736A7944" w15:done="0"/>
+  <w15:commentEx w15:paraId="56BB20A9" w15:done="0"/>
+  <w15:commentEx w15:paraId="63E0D014" w15:done="0"/>
+  <w15:commentEx w15:paraId="429B838E" w15:done="0"/>
+  <w15:commentEx w15:paraId="6312B4D4" w15:done="0"/>
+  <w15:commentEx w15:paraId="5FB0057A" w15:done="0"/>
+  <w15:commentEx w15:paraId="7ECEF8B3" w15:done="0"/>
+  <w15:commentEx w15:paraId="6527F3FF" w15:done="0"/>
+  <w15:commentEx w15:paraId="48C858F9" w15:done="0"/>
+  <w15:commentEx w15:paraId="490A3268" w15:done="0"/>
+  <w15:commentEx w15:paraId="273C937A" w15:done="0"/>
+  <w15:commentEx w15:paraId="59F28509" w15:done="0"/>
+  <w15:commentEx w15:paraId="47E6A2AE" w15:done="0"/>
+  <w15:commentEx w15:paraId="75FBC313" w15:done="0"/>
+  <w15:commentEx w15:paraId="5677B63F" w15:done="0"/>
+  <w15:commentEx w15:paraId="499782F3" w15:done="0"/>
+  <w15:commentEx w15:paraId="54878BFA" w15:done="0"/>
+  <w15:commentEx w15:paraId="6F11DEA4" w15:done="0"/>
+  <w15:commentEx w15:paraId="13B1BA33" w15:done="0"/>
+  <w15:commentEx w15:paraId="69B43627" w15:done="0"/>
+  <w15:commentEx w15:paraId="418E6D61" w15:done="0"/>
+  <w15:commentEx w15:paraId="1006FBB5" w15:done="0"/>
+  <w15:commentEx w15:paraId="76F2FD95" w15:done="0"/>
+  <w15:commentEx w15:paraId="62F72B1F" w15:done="0"/>
+  <w15:commentEx w15:paraId="3F3E36FA" w15:done="0"/>
+  <w15:commentEx w15:paraId="50CFF22E" w15:done="0"/>
+  <w15:commentEx w15:paraId="548AB4FD" w15:done="0"/>
+  <w15:commentEx w15:paraId="18FEA66F" w15:done="0"/>
+  <w15:commentEx w15:paraId="7C43B003" w15:done="0"/>
+  <w15:commentEx w15:paraId="4BC44C10" w15:done="0"/>
+  <w15:commentEx w15:paraId="44A6EE15" w15:done="0"/>
+  <w15:commentEx w15:paraId="09440F1A" w15:done="0"/>
+  <w15:commentEx w15:paraId="13040FBF" w15:done="0"/>
+  <w15:commentEx w15:paraId="1DDCC7D0" w15:done="0"/>
+  <w15:commentEx w15:paraId="39EA3D98" w15:done="0"/>
+  <w15:commentEx w15:paraId="6A49D18C" w15:done="0"/>
+  <w15:commentEx w15:paraId="2CF8E631" w15:done="0"/>
+  <w15:commentEx w15:paraId="63A3A2B7" w15:done="0"/>
+  <w15:commentEx w15:paraId="17A63A2C" w15:done="0"/>
+  <w15:commentEx w15:paraId="5F126ED8" w15:done="0"/>
+  <w15:commentEx w15:paraId="61332B89" w15:done="0"/>
+  <w15:commentEx w15:paraId="031A0329" w15:done="0"/>
+  <w15:commentEx w15:paraId="17F7EDF3" w15:done="0"/>
+  <w15:commentEx w15:paraId="1D7043A5" w15:done="0"/>
+  <w15:commentEx w15:paraId="76DFDC8B" w15:done="0"/>
+  <w15:commentEx w15:paraId="051CA4E7" w15:done="0"/>
+  <w15:commentEx w15:paraId="36EEF4AE" w15:done="0"/>
+  <w15:commentEx w15:paraId="082D8AFC" w15:done="0"/>
+  <w15:commentEx w15:paraId="56399BDE" w15:done="0"/>
+  <w15:commentEx w15:paraId="7B1D87EF" w15:done="0"/>
+  <w15:commentEx w15:paraId="36F4D86E" w15:done="0"/>
+  <w15:commentEx w15:paraId="6A1FD07F" w15:done="0"/>
+  <w15:commentEx w15:paraId="618E7E7D" w15:done="0"/>
+  <w15:commentEx w15:paraId="32975FE5" w15:done="0"/>
+  <w15:commentEx w15:paraId="56D71758" w15:done="0"/>
+  <w15:commentEx w15:paraId="14A77080" w15:done="0"/>
+  <w15:commentEx w15:paraId="769396B1" w15:done="0"/>
+  <w15:commentEx w15:paraId="5151CB59" w15:done="0"/>
+  <w15:commentEx w15:paraId="49F30221" w15:done="0"/>
+  <w15:commentEx w15:paraId="06758AC3" w15:done="0"/>
+  <w15:commentEx w15:paraId="332A4590" w15:done="0"/>
+  <w15:commentEx w15:paraId="77BB69F2" w15:done="0"/>
+  <w15:commentEx w15:paraId="6BDC5170" w15:done="0"/>
+  <w15:commentEx w15:paraId="7E2D1E82" w15:done="0"/>
+  <w15:commentEx w15:paraId="23F865ED" w15:done="0"/>
+  <w15:commentEx w15:paraId="0B6B02F4" w15:done="0"/>
+  <w15:commentEx w15:paraId="235CF38E" w15:done="0"/>
+  <w15:commentEx w15:paraId="3FF848CE" w15:done="0"/>
+  <w15:commentEx w15:paraId="330DE5D9" w15:done="0"/>
+</w15:commentsEx>
+</file>
+
 <file path=word/endnotes.xml><?xml version="1.0" encoding="utf-8"?>
-<w:endnotes xmlns:wpc="http://schemas.microsoft.com/office/word/2010/wordprocessingCanvas" xmlns:mc="http://schemas.openxmlformats.org/markup-compatibility/2006" xmlns:o="urn:schemas-microsoft-com:office:office" xmlns:r="http://schemas.openxmlformats.org/officeDocument/2006/relationships" xmlns:m="http://schemas.openxmlformats.org/officeDocument/2006/math" xmlns:v="urn:schemas-microsoft-com:vml" xmlns:wp14="http://schemas.microsoft.com/office/word/2010/wordprocessingDrawing" xmlns:wp="http://schemas.openxmlformats.org/drawingml/2006/wordprocessingDrawing" xmlns:w10="urn:schemas-microsoft-com:office:word" xmlns:w="http://schemas.openxmlformats.org/wordprocessingml/2006/main" xmlns:w14="http://schemas.microsoft.com/office/word/2010/wordml" xmlns:wpg="http://schemas.microsoft.com/office/word/2010/wordprocessingGroup" xmlns:wpi="http://schemas.microsoft.com/office/word/2010/wordprocessingInk" xmlns:wne="http://schemas.microsoft.com/office/word/2006/wordml" xmlns:wps="http://schemas.microsoft.com/office/word/2010/wordprocessingShape" mc:Ignorable="w14 wp14">
+<w:endnotes xmlns:wpc="http://schemas.microsoft.com/office/word/2010/wordprocessingCanvas" xmlns:cx="http://schemas.microsoft.com/office/drawing/2014/chartex" xmlns:cx1="http://schemas.microsoft.com/office/drawing/2015/9/8/chartex" xmlns:cx2="http://schemas.microsoft.com/office/drawing/2015/10/21/chartex" xmlns:cx3="http://schemas.microsoft.com/office/drawing/2016/5/9/chartex" xmlns:cx4="http://schemas.microsoft.com/office/drawing/2016/5/10/chartex" xmlns:cx5="http://schemas.microsoft.com/office/drawing/2016/5/11/chartex" xmlns:mc="http://schemas.openxmlformats.org/markup-compatibility/2006" xmlns:o="urn:schemas-microsoft-com:office:office" xmlns:r="http://schemas.openxmlformats.org/officeDocument/2006/relationships" xmlns:m="http://schemas.openxmlformats.org/officeDocument/2006/math" xmlns:v="urn:schemas-microsoft-com:vml" xmlns:wp14="http://schemas.microsoft.com/office/word/2010/wordprocessingDrawing" xmlns:wp="http://schemas.openxmlformats.org/drawingml/2006/wordprocessingDrawing" xmlns:w10="urn:schemas-microsoft-com:office:word" xmlns:w="http://schemas.openxmlformats.org/wordprocessingml/2006/main" xmlns:w14="http://schemas.microsoft.com/office/word/2010/wordml" xmlns:w15="http://schemas.microsoft.com/office/word/2012/wordml" xmlns:w16se="http://schemas.microsoft.com/office/word/2015/wordml/symex" xmlns:wpg="http://schemas.microsoft.com/office/word/2010/wordprocessingGroup" xmlns:wpi="http://schemas.microsoft.com/office/word/2010/wordprocessingInk" xmlns:wne="http://schemas.microsoft.com/office/word/2006/wordml" xmlns:wps="http://schemas.microsoft.com/office/word/2010/wordprocessingShape" mc:Ignorable="w14 w15 w16se wp14">
   <w:endnote w:type="separator" w:id="-1">
     <w:p>
       <w:r>
@@ -9816,7 +12931,7 @@
 </file>
 
 <file path=word/footer1.xml><?xml version="1.0" encoding="utf-8"?>
-<w:ftr xmlns:wpc="http://schemas.microsoft.com/office/word/2010/wordprocessingCanvas" xmlns:mc="http://schemas.openxmlformats.org/markup-compatibility/2006" xmlns:o="urn:schemas-microsoft-com:office:office" xmlns:r="http://schemas.openxmlformats.org/officeDocument/2006/relationships" xmlns:m="http://schemas.openxmlformats.org/officeDocument/2006/math" xmlns:v="urn:schemas-microsoft-com:vml" xmlns:wp14="http://schemas.microsoft.com/office/word/2010/wordprocessingDrawing" xmlns:wp="http://schemas.openxmlformats.org/drawingml/2006/wordprocessingDrawing" xmlns:w10="urn:schemas-microsoft-com:office:word" xmlns:w="http://schemas.openxmlformats.org/wordprocessingml/2006/main" xmlns:w14="http://schemas.microsoft.com/office/word/2010/wordml" xmlns:wpg="http://schemas.microsoft.com/office/word/2010/wordprocessingGroup" xmlns:wpi="http://schemas.microsoft.com/office/word/2010/wordprocessingInk" xmlns:wne="http://schemas.microsoft.com/office/word/2006/wordml" xmlns:wps="http://schemas.microsoft.com/office/word/2010/wordprocessingShape" mc:Ignorable="w14 wp14">
+<w:ftr xmlns:wpc="http://schemas.microsoft.com/office/word/2010/wordprocessingCanvas" xmlns:cx="http://schemas.microsoft.com/office/drawing/2014/chartex" xmlns:cx1="http://schemas.microsoft.com/office/drawing/2015/9/8/chartex" xmlns:cx2="http://schemas.microsoft.com/office/drawing/2015/10/21/chartex" xmlns:cx3="http://schemas.microsoft.com/office/drawing/2016/5/9/chartex" xmlns:cx4="http://schemas.microsoft.com/office/drawing/2016/5/10/chartex" xmlns:cx5="http://schemas.microsoft.com/office/drawing/2016/5/11/chartex" xmlns:mc="http://schemas.openxmlformats.org/markup-compatibility/2006" xmlns:o="urn:schemas-microsoft-com:office:office" xmlns:r="http://schemas.openxmlformats.org/officeDocument/2006/relationships" xmlns:m="http://schemas.openxmlformats.org/officeDocument/2006/math" xmlns:v="urn:schemas-microsoft-com:vml" xmlns:wp14="http://schemas.microsoft.com/office/word/2010/wordprocessingDrawing" xmlns:wp="http://schemas.openxmlformats.org/drawingml/2006/wordprocessingDrawing" xmlns:w10="urn:schemas-microsoft-com:office:word" xmlns:w="http://schemas.openxmlformats.org/wordprocessingml/2006/main" xmlns:w14="http://schemas.microsoft.com/office/word/2010/wordml" xmlns:w15="http://schemas.microsoft.com/office/word/2012/wordml" xmlns:w16se="http://schemas.microsoft.com/office/word/2015/wordml/symex" xmlns:wpg="http://schemas.microsoft.com/office/word/2010/wordprocessingGroup" xmlns:wpi="http://schemas.microsoft.com/office/word/2010/wordprocessingInk" xmlns:wne="http://schemas.microsoft.com/office/word/2006/wordml" xmlns:wps="http://schemas.microsoft.com/office/word/2010/wordprocessingShape" mc:Ignorable="w14 w15 w16se wp14">
   <w:sdt>
     <w:sdtPr>
       <w:id w:val="-475303938"/>
@@ -9833,7 +12948,7 @@
     <w:sdtContent>
       <w:p>
         <w:pPr>
-          <w:pStyle w:val="Footer"/>
+          <w:pStyle w:val="a8"/>
           <w:jc w:val="right"/>
         </w:pPr>
         <w:r>
@@ -9862,7 +12977,7 @@
   </w:sdt>
   <w:p>
     <w:pPr>
-      <w:pStyle w:val="Footer"/>
+      <w:pStyle w:val="a8"/>
       <w:rPr>
         <w:lang w:val="en-US"/>
       </w:rPr>
@@ -9872,7 +12987,7 @@
 </file>
 
 <file path=word/footnotes.xml><?xml version="1.0" encoding="utf-8"?>
-<w:footnotes xmlns:wpc="http://schemas.microsoft.com/office/word/2010/wordprocessingCanvas" xmlns:mc="http://schemas.openxmlformats.org/markup-compatibility/2006" xmlns:o="urn:schemas-microsoft-com:office:office" xmlns:r="http://schemas.openxmlformats.org/officeDocument/2006/relationships" xmlns:m="http://schemas.openxmlformats.org/officeDocument/2006/math" xmlns:v="urn:schemas-microsoft-com:vml" xmlns:wp14="http://schemas.microsoft.com/office/word/2010/wordprocessingDrawing" xmlns:wp="http://schemas.openxmlformats.org/drawingml/2006/wordprocessingDrawing" xmlns:w10="urn:schemas-microsoft-com:office:word" xmlns:w="http://schemas.openxmlformats.org/wordprocessingml/2006/main" xmlns:w14="http://schemas.microsoft.com/office/word/2010/wordml" xmlns:wpg="http://schemas.microsoft.com/office/word/2010/wordprocessingGroup" xmlns:wpi="http://schemas.microsoft.com/office/word/2010/wordprocessingInk" xmlns:wne="http://schemas.microsoft.com/office/word/2006/wordml" xmlns:wps="http://schemas.microsoft.com/office/word/2010/wordprocessingShape" mc:Ignorable="w14 wp14">
+<w:footnotes xmlns:wpc="http://schemas.microsoft.com/office/word/2010/wordprocessingCanvas" xmlns:cx="http://schemas.microsoft.com/office/drawing/2014/chartex" xmlns:cx1="http://schemas.microsoft.com/office/drawing/2015/9/8/chartex" xmlns:cx2="http://schemas.microsoft.com/office/drawing/2015/10/21/chartex" xmlns:cx3="http://schemas.microsoft.com/office/drawing/2016/5/9/chartex" xmlns:cx4="http://schemas.microsoft.com/office/drawing/2016/5/10/chartex" xmlns:cx5="http://schemas.microsoft.com/office/drawing/2016/5/11/chartex" xmlns:mc="http://schemas.openxmlformats.org/markup-compatibility/2006" xmlns:o="urn:schemas-microsoft-com:office:office" xmlns:r="http://schemas.openxmlformats.org/officeDocument/2006/relationships" xmlns:m="http://schemas.openxmlformats.org/officeDocument/2006/math" xmlns:v="urn:schemas-microsoft-com:vml" xmlns:wp14="http://schemas.microsoft.com/office/word/2010/wordprocessingDrawing" xmlns:wp="http://schemas.openxmlformats.org/drawingml/2006/wordprocessingDrawing" xmlns:w10="urn:schemas-microsoft-com:office:word" xmlns:w="http://schemas.openxmlformats.org/wordprocessingml/2006/main" xmlns:w14="http://schemas.microsoft.com/office/word/2010/wordml" xmlns:w15="http://schemas.microsoft.com/office/word/2012/wordml" xmlns:w16se="http://schemas.microsoft.com/office/word/2015/wordml/symex" xmlns:wpg="http://schemas.microsoft.com/office/word/2010/wordprocessingGroup" xmlns:wpi="http://schemas.microsoft.com/office/word/2010/wordprocessingInk" xmlns:wne="http://schemas.microsoft.com/office/word/2006/wordml" xmlns:wps="http://schemas.microsoft.com/office/word/2010/wordprocessingShape" mc:Ignorable="w14 w15 w16se wp14">
   <w:footnote w:type="separator" w:id="-1">
     <w:p>
       <w:r>
@@ -9890,8 +13005,16 @@
 </w:footnotes>
 </file>
 
+<file path=word/people.xml><?xml version="1.0" encoding="utf-8"?>
+<w15:people xmlns:wpc="http://schemas.microsoft.com/office/word/2010/wordprocessingCanvas" xmlns:cx="http://schemas.microsoft.com/office/drawing/2014/chartex" xmlns:cx1="http://schemas.microsoft.com/office/drawing/2015/9/8/chartex" xmlns:cx2="http://schemas.microsoft.com/office/drawing/2015/10/21/chartex" xmlns:cx3="http://schemas.microsoft.com/office/drawing/2016/5/9/chartex" xmlns:cx4="http://schemas.microsoft.com/office/drawing/2016/5/10/chartex" xmlns:cx5="http://schemas.microsoft.com/office/drawing/2016/5/11/chartex" xmlns:mc="http://schemas.openxmlformats.org/markup-compatibility/2006" xmlns:o="urn:schemas-microsoft-com:office:office" xmlns:r="http://schemas.openxmlformats.org/officeDocument/2006/relationships" xmlns:m="http://schemas.openxmlformats.org/officeDocument/2006/math" xmlns:v="urn:schemas-microsoft-com:vml" xmlns:wp14="http://schemas.microsoft.com/office/word/2010/wordprocessingDrawing" xmlns:wp="http://schemas.openxmlformats.org/drawingml/2006/wordprocessingDrawing" xmlns:w10="urn:schemas-microsoft-com:office:word" xmlns:w="http://schemas.openxmlformats.org/wordprocessingml/2006/main" xmlns:w14="http://schemas.microsoft.com/office/word/2010/wordml" xmlns:w15="http://schemas.microsoft.com/office/word/2012/wordml" xmlns:w16se="http://schemas.microsoft.com/office/word/2015/wordml/symex" xmlns:wpg="http://schemas.microsoft.com/office/word/2010/wordprocessingGroup" xmlns:wpi="http://schemas.microsoft.com/office/word/2010/wordprocessingInk" xmlns:wne="http://schemas.microsoft.com/office/word/2006/wordml" xmlns:wps="http://schemas.microsoft.com/office/word/2010/wordprocessingShape" mc:Ignorable="w14 w15 w16se wp14">
+  <w15:person w15:author="Siarhei Kuchuk">
+    <w15:presenceInfo w15:providerId="Windows Live" w15:userId="fc86587b4a272962"/>
+  </w15:person>
+</w15:people>
+</file>
+
 <file path=word/styles.xml><?xml version="1.0" encoding="utf-8"?>
-<w:styles xmlns:mc="http://schemas.openxmlformats.org/markup-compatibility/2006" xmlns:r="http://schemas.openxmlformats.org/officeDocument/2006/relationships" xmlns:w="http://schemas.openxmlformats.org/wordprocessingml/2006/main" xmlns:w14="http://schemas.microsoft.com/office/word/2010/wordml" mc:Ignorable="w14">
+<w:styles xmlns:mc="http://schemas.openxmlformats.org/markup-compatibility/2006" xmlns:r="http://schemas.openxmlformats.org/officeDocument/2006/relationships" xmlns:w="http://schemas.openxmlformats.org/wordprocessingml/2006/main" xmlns:w14="http://schemas.microsoft.com/office/word/2010/wordml" xmlns:w15="http://schemas.microsoft.com/office/word/2012/wordml" xmlns:w16se="http://schemas.microsoft.com/office/word/2015/wordml/symex" mc:Ignorable="w14 w15 w16se">
   <w:docDefaults>
     <w:rPrDefault>
       <w:rPr>
@@ -9902,146 +13025,383 @@
     </w:rPrDefault>
     <w:pPrDefault/>
   </w:docDefaults>
-  <w:latentStyles w:defLockedState="0" w:defUIPriority="99" w:defSemiHidden="1" w:defUnhideWhenUsed="1" w:defQFormat="0" w:count="267">
-    <w:lsdException w:name="Normal" w:semiHidden="0" w:uiPriority="0" w:unhideWhenUsed="0" w:qFormat="1"/>
-    <w:lsdException w:name="heading 1" w:semiHidden="0" w:uiPriority="9" w:unhideWhenUsed="0" w:qFormat="1"/>
-    <w:lsdException w:name="heading 2" w:uiPriority="9" w:qFormat="1"/>
-    <w:lsdException w:name="heading 3" w:uiPriority="9" w:qFormat="1"/>
-    <w:lsdException w:name="heading 4" w:uiPriority="9" w:qFormat="1"/>
-    <w:lsdException w:name="heading 5" w:uiPriority="9" w:qFormat="1"/>
-    <w:lsdException w:name="heading 6" w:uiPriority="9" w:qFormat="1"/>
-    <w:lsdException w:name="heading 7" w:uiPriority="9" w:qFormat="1"/>
-    <w:lsdException w:name="heading 8" w:uiPriority="9" w:qFormat="1"/>
-    <w:lsdException w:name="heading 9" w:uiPriority="9" w:qFormat="1"/>
-    <w:lsdException w:name="toc 1" w:uiPriority="39"/>
-    <w:lsdException w:name="toc 2" w:uiPriority="39"/>
-    <w:lsdException w:name="toc 3" w:uiPriority="39"/>
-    <w:lsdException w:name="toc 4" w:uiPriority="39"/>
-    <w:lsdException w:name="toc 5" w:uiPriority="39"/>
-    <w:lsdException w:name="toc 6" w:uiPriority="39"/>
-    <w:lsdException w:name="toc 7" w:uiPriority="39"/>
-    <w:lsdException w:name="toc 8" w:uiPriority="39"/>
-    <w:lsdException w:name="toc 9" w:uiPriority="39"/>
-    <w:lsdException w:name="caption" w:uiPriority="35" w:qFormat="1"/>
-    <w:lsdException w:name="Title" w:semiHidden="0" w:uiPriority="10" w:unhideWhenUsed="0" w:qFormat="1"/>
-    <w:lsdException w:name="Default Paragraph Font" w:uiPriority="1"/>
-    <w:lsdException w:name="Subtitle" w:semiHidden="0" w:uiPriority="11" w:unhideWhenUsed="0" w:qFormat="1"/>
-    <w:lsdException w:name="Strong" w:semiHidden="0" w:uiPriority="22" w:unhideWhenUsed="0" w:qFormat="1"/>
-    <w:lsdException w:name="Emphasis" w:semiHidden="0" w:uiPriority="20" w:unhideWhenUsed="0" w:qFormat="1"/>
-    <w:lsdException w:name="Table Grid" w:semiHidden="0" w:uiPriority="59" w:unhideWhenUsed="0"/>
-    <w:lsdException w:name="Placeholder Text" w:unhideWhenUsed="0"/>
-    <w:lsdException w:name="No Spacing" w:semiHidden="0" w:uiPriority="1" w:unhideWhenUsed="0" w:qFormat="1"/>
-    <w:lsdException w:name="Light Shading" w:semiHidden="0" w:uiPriority="60" w:unhideWhenUsed="0"/>
-    <w:lsdException w:name="Light List" w:semiHidden="0" w:uiPriority="61" w:unhideWhenUsed="0"/>
-    <w:lsdException w:name="Light Grid" w:semiHidden="0" w:uiPriority="62" w:unhideWhenUsed="0"/>
-    <w:lsdException w:name="Medium Shading 1" w:semiHidden="0" w:uiPriority="63" w:unhideWhenUsed="0"/>
-    <w:lsdException w:name="Medium Shading 2" w:semiHidden="0" w:uiPriority="64" w:unhideWhenUsed="0"/>
-    <w:lsdException w:name="Medium List 1" w:semiHidden="0" w:uiPriority="65" w:unhideWhenUsed="0"/>
-    <w:lsdException w:name="Medium List 2" w:semiHidden="0" w:uiPriority="66" w:unhideWhenUsed="0"/>
-    <w:lsdException w:name="Medium Grid 1" w:semiHidden="0" w:uiPriority="67" w:unhideWhenUsed="0"/>
-    <w:lsdException w:name="Medium Grid 2" w:semiHidden="0" w:uiPriority="68" w:unhideWhenUsed="0"/>
-    <w:lsdException w:name="Medium Grid 3" w:semiHidden="0" w:uiPriority="69" w:unhideWhenUsed="0"/>
-    <w:lsdException w:name="Dark List" w:semiHidden="0" w:uiPriority="70" w:unhideWhenUsed="0"/>
-    <w:lsdException w:name="Colorful Shading" w:semiHidden="0" w:uiPriority="71" w:unhideWhenUsed="0"/>
-    <w:lsdException w:name="Colorful List" w:semiHidden="0" w:uiPriority="72" w:unhideWhenUsed="0"/>
-    <w:lsdException w:name="Colorful Grid" w:semiHidden="0" w:uiPriority="73" w:unhideWhenUsed="0"/>
-    <w:lsdException w:name="Light Shading Accent 1" w:semiHidden="0" w:uiPriority="60" w:unhideWhenUsed="0"/>
-    <w:lsdException w:name="Light List Accent 1" w:semiHidden="0" w:uiPriority="61" w:unhideWhenUsed="0"/>
-    <w:lsdException w:name="Light Grid Accent 1" w:semiHidden="0" w:uiPriority="62" w:unhideWhenUsed="0"/>
-    <w:lsdException w:name="Medium Shading 1 Accent 1" w:semiHidden="0" w:uiPriority="63" w:unhideWhenUsed="0"/>
-    <w:lsdException w:name="Medium Shading 2 Accent 1" w:semiHidden="0" w:uiPriority="64" w:unhideWhenUsed="0"/>
-    <w:lsdException w:name="Medium List 1 Accent 1" w:semiHidden="0" w:uiPriority="65" w:unhideWhenUsed="0"/>
-    <w:lsdException w:name="Revision" w:unhideWhenUsed="0"/>
-    <w:lsdException w:name="List Paragraph" w:semiHidden="0" w:uiPriority="34" w:unhideWhenUsed="0" w:qFormat="1"/>
-    <w:lsdException w:name="Quote" w:semiHidden="0" w:uiPriority="29" w:unhideWhenUsed="0" w:qFormat="1"/>
-    <w:lsdException w:name="Intense Quote" w:semiHidden="0" w:uiPriority="30" w:unhideWhenUsed="0" w:qFormat="1"/>
-    <w:lsdException w:name="Medium List 2 Accent 1" w:semiHidden="0" w:uiPriority="66" w:unhideWhenUsed="0"/>
-    <w:lsdException w:name="Medium Grid 1 Accent 1" w:semiHidden="0" w:uiPriority="67" w:unhideWhenUsed="0"/>
-    <w:lsdException w:name="Medium Grid 2 Accent 1" w:semiHidden="0" w:uiPriority="68" w:unhideWhenUsed="0"/>
-    <w:lsdException w:name="Medium Grid 3 Accent 1" w:semiHidden="0" w:uiPriority="69" w:unhideWhenUsed="0"/>
-    <w:lsdException w:name="Dark List Accent 1" w:semiHidden="0" w:uiPriority="70" w:unhideWhenUsed="0"/>
-    <w:lsdException w:name="Colorful Shading Accent 1" w:semiHidden="0" w:uiPriority="71" w:unhideWhenUsed="0"/>
-    <w:lsdException w:name="Colorful List Accent 1" w:semiHidden="0" w:uiPriority="72" w:unhideWhenUsed="0"/>
-    <w:lsdException w:name="Colorful Grid Accent 1" w:semiHidden="0" w:uiPriority="73" w:unhideWhenUsed="0"/>
-    <w:lsdException w:name="Light Shading Accent 2" w:semiHidden="0" w:uiPriority="60" w:unhideWhenUsed="0"/>
-    <w:lsdException w:name="Light List Accent 2" w:semiHidden="0" w:uiPriority="61" w:unhideWhenUsed="0"/>
-    <w:lsdException w:name="Light Grid Accent 2" w:semiHidden="0" w:uiPriority="62" w:unhideWhenUsed="0"/>
-    <w:lsdException w:name="Medium Shading 1 Accent 2" w:semiHidden="0" w:uiPriority="63" w:unhideWhenUsed="0"/>
-    <w:lsdException w:name="Medium Shading 2 Accent 2" w:semiHidden="0" w:uiPriority="64" w:unhideWhenUsed="0"/>
-    <w:lsdException w:name="Medium List 1 Accent 2" w:semiHidden="0" w:uiPriority="65" w:unhideWhenUsed="0"/>
-    <w:lsdException w:name="Medium List 2 Accent 2" w:semiHidden="0" w:uiPriority="66" w:unhideWhenUsed="0"/>
-    <w:lsdException w:name="Medium Grid 1 Accent 2" w:semiHidden="0" w:uiPriority="67" w:unhideWhenUsed="0"/>
-    <w:lsdException w:name="Medium Grid 2 Accent 2" w:semiHidden="0" w:uiPriority="68" w:unhideWhenUsed="0"/>
-    <w:lsdException w:name="Medium Grid 3 Accent 2" w:semiHidden="0" w:uiPriority="69" w:unhideWhenUsed="0"/>
-    <w:lsdException w:name="Dark List Accent 2" w:semiHidden="0" w:uiPriority="70" w:unhideWhenUsed="0"/>
-    <w:lsdException w:name="Colorful Shading Accent 2" w:semiHidden="0" w:uiPriority="71" w:unhideWhenUsed="0"/>
-    <w:lsdException w:name="Colorful List Accent 2" w:semiHidden="0" w:uiPriority="72" w:unhideWhenUsed="0"/>
-    <w:lsdException w:name="Colorful Grid Accent 2" w:semiHidden="0" w:uiPriority="73" w:unhideWhenUsed="0"/>
-    <w:lsdException w:name="Light Shading Accent 3" w:semiHidden="0" w:uiPriority="60" w:unhideWhenUsed="0"/>
-    <w:lsdException w:name="Light List Accent 3" w:semiHidden="0" w:uiPriority="61" w:unhideWhenUsed="0"/>
-    <w:lsdException w:name="Light Grid Accent 3" w:semiHidden="0" w:uiPriority="62" w:unhideWhenUsed="0"/>
-    <w:lsdException w:name="Medium Shading 1 Accent 3" w:semiHidden="0" w:uiPriority="63" w:unhideWhenUsed="0"/>
-    <w:lsdException w:name="Medium Shading 2 Accent 3" w:semiHidden="0" w:uiPriority="64" w:unhideWhenUsed="0"/>
-    <w:lsdException w:name="Medium List 1 Accent 3" w:semiHidden="0" w:uiPriority="65" w:unhideWhenUsed="0"/>
-    <w:lsdException w:name="Medium List 2 Accent 3" w:semiHidden="0" w:uiPriority="66" w:unhideWhenUsed="0"/>
-    <w:lsdException w:name="Medium Grid 1 Accent 3" w:semiHidden="0" w:uiPriority="67" w:unhideWhenUsed="0"/>
-    <w:lsdException w:name="Medium Grid 2 Accent 3" w:semiHidden="0" w:uiPriority="68" w:unhideWhenUsed="0"/>
-    <w:lsdException w:name="Medium Grid 3 Accent 3" w:semiHidden="0" w:uiPriority="69" w:unhideWhenUsed="0"/>
-    <w:lsdException w:name="Dark List Accent 3" w:semiHidden="0" w:uiPriority="70" w:unhideWhenUsed="0"/>
-    <w:lsdException w:name="Colorful Shading Accent 3" w:semiHidden="0" w:uiPriority="71" w:unhideWhenUsed="0"/>
-    <w:lsdException w:name="Colorful List Accent 3" w:semiHidden="0" w:uiPriority="72" w:unhideWhenUsed="0"/>
-    <w:lsdException w:name="Colorful Grid Accent 3" w:semiHidden="0" w:uiPriority="73" w:unhideWhenUsed="0"/>
-    <w:lsdException w:name="Light Shading Accent 4" w:semiHidden="0" w:uiPriority="60" w:unhideWhenUsed="0"/>
-    <w:lsdException w:name="Light List Accent 4" w:semiHidden="0" w:uiPriority="61" w:unhideWhenUsed="0"/>
-    <w:lsdException w:name="Light Grid Accent 4" w:semiHidden="0" w:uiPriority="62" w:unhideWhenUsed="0"/>
-    <w:lsdException w:name="Medium Shading 1 Accent 4" w:semiHidden="0" w:uiPriority="63" w:unhideWhenUsed="0"/>
-    <w:lsdException w:name="Medium Shading 2 Accent 4" w:semiHidden="0" w:uiPriority="64" w:unhideWhenUsed="0"/>
-    <w:lsdException w:name="Medium List 1 Accent 4" w:semiHidden="0" w:uiPriority="65" w:unhideWhenUsed="0"/>
-    <w:lsdException w:name="Medium List 2 Accent 4" w:semiHidden="0" w:uiPriority="66" w:unhideWhenUsed="0"/>
-    <w:lsdException w:name="Medium Grid 1 Accent 4" w:semiHidden="0" w:uiPriority="67" w:unhideWhenUsed="0"/>
-    <w:lsdException w:name="Medium Grid 2 Accent 4" w:semiHidden="0" w:uiPriority="68" w:unhideWhenUsed="0"/>
-    <w:lsdException w:name="Medium Grid 3 Accent 4" w:semiHidden="0" w:uiPriority="69" w:unhideWhenUsed="0"/>
-    <w:lsdException w:name="Dark List Accent 4" w:semiHidden="0" w:uiPriority="70" w:unhideWhenUsed="0"/>
-    <w:lsdException w:name="Colorful Shading Accent 4" w:semiHidden="0" w:uiPriority="71" w:unhideWhenUsed="0"/>
-    <w:lsdException w:name="Colorful List Accent 4" w:semiHidden="0" w:uiPriority="72" w:unhideWhenUsed="0"/>
-    <w:lsdException w:name="Colorful Grid Accent 4" w:semiHidden="0" w:uiPriority="73" w:unhideWhenUsed="0"/>
-    <w:lsdException w:name="Light Shading Accent 5" w:semiHidden="0" w:uiPriority="60" w:unhideWhenUsed="0"/>
-    <w:lsdException w:name="Light List Accent 5" w:semiHidden="0" w:uiPriority="61" w:unhideWhenUsed="0"/>
-    <w:lsdException w:name="Light Grid Accent 5" w:semiHidden="0" w:uiPriority="62" w:unhideWhenUsed="0"/>
-    <w:lsdException w:name="Medium Shading 1 Accent 5" w:semiHidden="0" w:uiPriority="63" w:unhideWhenUsed="0"/>
-    <w:lsdException w:name="Medium Shading 2 Accent 5" w:semiHidden="0" w:uiPriority="64" w:unhideWhenUsed="0"/>
-    <w:lsdException w:name="Medium List 1 Accent 5" w:semiHidden="0" w:uiPriority="65" w:unhideWhenUsed="0"/>
-    <w:lsdException w:name="Medium List 2 Accent 5" w:semiHidden="0" w:uiPriority="66" w:unhideWhenUsed="0"/>
-    <w:lsdException w:name="Medium Grid 1 Accent 5" w:semiHidden="0" w:uiPriority="67" w:unhideWhenUsed="0"/>
-    <w:lsdException w:name="Medium Grid 2 Accent 5" w:semiHidden="0" w:uiPriority="68" w:unhideWhenUsed="0"/>
-    <w:lsdException w:name="Medium Grid 3 Accent 5" w:semiHidden="0" w:uiPriority="69" w:unhideWhenUsed="0"/>
-    <w:lsdException w:name="Dark List Accent 5" w:semiHidden="0" w:uiPriority="70" w:unhideWhenUsed="0"/>
-    <w:lsdException w:name="Colorful Shading Accent 5" w:semiHidden="0" w:uiPriority="71" w:unhideWhenUsed="0"/>
-    <w:lsdException w:name="Colorful List Accent 5" w:semiHidden="0" w:uiPriority="72" w:unhideWhenUsed="0"/>
-    <w:lsdException w:name="Colorful Grid Accent 5" w:semiHidden="0" w:uiPriority="73" w:unhideWhenUsed="0"/>
-    <w:lsdException w:name="Light Shading Accent 6" w:semiHidden="0" w:uiPriority="60" w:unhideWhenUsed="0"/>
-    <w:lsdException w:name="Light List Accent 6" w:semiHidden="0" w:uiPriority="61" w:unhideWhenUsed="0"/>
-    <w:lsdException w:name="Light Grid Accent 6" w:semiHidden="0" w:uiPriority="62" w:unhideWhenUsed="0"/>
-    <w:lsdException w:name="Medium Shading 1 Accent 6" w:semiHidden="0" w:uiPriority="63" w:unhideWhenUsed="0"/>
-    <w:lsdException w:name="Medium Shading 2 Accent 6" w:semiHidden="0" w:uiPriority="64" w:unhideWhenUsed="0"/>
-    <w:lsdException w:name="Medium List 1 Accent 6" w:semiHidden="0" w:uiPriority="65" w:unhideWhenUsed="0"/>
-    <w:lsdException w:name="Medium List 2 Accent 6" w:semiHidden="0" w:uiPriority="66" w:unhideWhenUsed="0"/>
-    <w:lsdException w:name="Medium Grid 1 Accent 6" w:semiHidden="0" w:uiPriority="67" w:unhideWhenUsed="0"/>
-    <w:lsdException w:name="Medium Grid 2 Accent 6" w:semiHidden="0" w:uiPriority="68" w:unhideWhenUsed="0"/>
-    <w:lsdException w:name="Medium Grid 3 Accent 6" w:semiHidden="0" w:uiPriority="69" w:unhideWhenUsed="0"/>
-    <w:lsdException w:name="Dark List Accent 6" w:semiHidden="0" w:uiPriority="70" w:unhideWhenUsed="0"/>
-    <w:lsdException w:name="Colorful Shading Accent 6" w:semiHidden="0" w:uiPriority="71" w:unhideWhenUsed="0"/>
-    <w:lsdException w:name="Colorful List Accent 6" w:semiHidden="0" w:uiPriority="72" w:unhideWhenUsed="0"/>
-    <w:lsdException w:name="Colorful Grid Accent 6" w:semiHidden="0" w:uiPriority="73" w:unhideWhenUsed="0"/>
-    <w:lsdException w:name="Subtle Emphasis" w:semiHidden="0" w:uiPriority="19" w:unhideWhenUsed="0" w:qFormat="1"/>
-    <w:lsdException w:name="Intense Emphasis" w:semiHidden="0" w:uiPriority="21" w:unhideWhenUsed="0" w:qFormat="1"/>
-    <w:lsdException w:name="Subtle Reference" w:semiHidden="0" w:uiPriority="31" w:unhideWhenUsed="0" w:qFormat="1"/>
-    <w:lsdException w:name="Intense Reference" w:semiHidden="0" w:uiPriority="32" w:unhideWhenUsed="0" w:qFormat="1"/>
-    <w:lsdException w:name="Book Title" w:semiHidden="0" w:uiPriority="33" w:unhideWhenUsed="0" w:qFormat="1"/>
-    <w:lsdException w:name="Bibliography" w:uiPriority="37"/>
-    <w:lsdException w:name="TOC Heading" w:uiPriority="39" w:qFormat="1"/>
+  <w:latentStyles w:defLockedState="0" w:defUIPriority="99" w:defSemiHidden="0" w:defUnhideWhenUsed="0" w:defQFormat="0" w:count="374">
+    <w:lsdException w:name="Normal" w:uiPriority="0" w:qFormat="1"/>
+    <w:lsdException w:name="heading 1" w:uiPriority="9" w:qFormat="1"/>
+    <w:lsdException w:name="heading 2" w:semiHidden="1" w:uiPriority="9" w:unhideWhenUsed="1" w:qFormat="1"/>
+    <w:lsdException w:name="heading 3" w:semiHidden="1" w:uiPriority="9" w:unhideWhenUsed="1" w:qFormat="1"/>
+    <w:lsdException w:name="heading 4" w:semiHidden="1" w:uiPriority="9" w:unhideWhenUsed="1" w:qFormat="1"/>
+    <w:lsdException w:name="heading 5" w:semiHidden="1" w:uiPriority="9" w:unhideWhenUsed="1" w:qFormat="1"/>
+    <w:lsdException w:name="heading 6" w:semiHidden="1" w:uiPriority="9" w:unhideWhenUsed="1" w:qFormat="1"/>
+    <w:lsdException w:name="heading 7" w:semiHidden="1" w:uiPriority="9" w:unhideWhenUsed="1" w:qFormat="1"/>
+    <w:lsdException w:name="heading 8" w:semiHidden="1" w:uiPriority="9" w:unhideWhenUsed="1" w:qFormat="1"/>
+    <w:lsdException w:name="heading 9" w:semiHidden="1" w:uiPriority="9" w:unhideWhenUsed="1" w:qFormat="1"/>
+    <w:lsdException w:name="index 1" w:semiHidden="1" w:unhideWhenUsed="1"/>
+    <w:lsdException w:name="index 2" w:semiHidden="1" w:unhideWhenUsed="1"/>
+    <w:lsdException w:name="index 3" w:semiHidden="1" w:unhideWhenUsed="1"/>
+    <w:lsdException w:name="index 4" w:semiHidden="1" w:unhideWhenUsed="1"/>
+    <w:lsdException w:name="index 5" w:semiHidden="1" w:unhideWhenUsed="1"/>
+    <w:lsdException w:name="index 6" w:semiHidden="1" w:unhideWhenUsed="1"/>
+    <w:lsdException w:name="index 7" w:semiHidden="1" w:unhideWhenUsed="1"/>
+    <w:lsdException w:name="index 8" w:semiHidden="1" w:unhideWhenUsed="1"/>
+    <w:lsdException w:name="index 9" w:semiHidden="1" w:unhideWhenUsed="1"/>
+    <w:lsdException w:name="toc 1" w:semiHidden="1" w:uiPriority="39" w:unhideWhenUsed="1"/>
+    <w:lsdException w:name="toc 2" w:semiHidden="1" w:uiPriority="39" w:unhideWhenUsed="1"/>
+    <w:lsdException w:name="toc 3" w:semiHidden="1" w:uiPriority="39" w:unhideWhenUsed="1"/>
+    <w:lsdException w:name="toc 4" w:semiHidden="1" w:uiPriority="39" w:unhideWhenUsed="1"/>
+    <w:lsdException w:name="toc 5" w:semiHidden="1" w:uiPriority="39" w:unhideWhenUsed="1"/>
+    <w:lsdException w:name="toc 6" w:semiHidden="1" w:uiPriority="39" w:unhideWhenUsed="1"/>
+    <w:lsdException w:name="toc 7" w:semiHidden="1" w:uiPriority="39" w:unhideWhenUsed="1"/>
+    <w:lsdException w:name="toc 8" w:semiHidden="1" w:uiPriority="39" w:unhideWhenUsed="1"/>
+    <w:lsdException w:name="toc 9" w:semiHidden="1" w:uiPriority="39" w:unhideWhenUsed="1"/>
+    <w:lsdException w:name="Normal Indent" w:semiHidden="1" w:unhideWhenUsed="1"/>
+    <w:lsdException w:name="footnote text" w:semiHidden="1" w:unhideWhenUsed="1"/>
+    <w:lsdException w:name="annotation text" w:semiHidden="1" w:unhideWhenUsed="1"/>
+    <w:lsdException w:name="header" w:semiHidden="1" w:unhideWhenUsed="1"/>
+    <w:lsdException w:name="footer" w:semiHidden="1" w:unhideWhenUsed="1"/>
+    <w:lsdException w:name="index heading" w:semiHidden="1" w:unhideWhenUsed="1"/>
+    <w:lsdException w:name="caption" w:semiHidden="1" w:uiPriority="35" w:unhideWhenUsed="1" w:qFormat="1"/>
+    <w:lsdException w:name="table of figures" w:semiHidden="1" w:unhideWhenUsed="1"/>
+    <w:lsdException w:name="envelope address" w:semiHidden="1" w:unhideWhenUsed="1"/>
+    <w:lsdException w:name="envelope return" w:semiHidden="1" w:unhideWhenUsed="1"/>
+    <w:lsdException w:name="footnote reference" w:semiHidden="1" w:unhideWhenUsed="1"/>
+    <w:lsdException w:name="annotation reference" w:semiHidden="1" w:unhideWhenUsed="1"/>
+    <w:lsdException w:name="line number" w:semiHidden="1" w:unhideWhenUsed="1"/>
+    <w:lsdException w:name="page number" w:semiHidden="1" w:unhideWhenUsed="1"/>
+    <w:lsdException w:name="endnote reference" w:semiHidden="1" w:unhideWhenUsed="1"/>
+    <w:lsdException w:name="endnote text" w:semiHidden="1" w:unhideWhenUsed="1"/>
+    <w:lsdException w:name="table of authorities" w:semiHidden="1" w:unhideWhenUsed="1"/>
+    <w:lsdException w:name="macro" w:semiHidden="1" w:unhideWhenUsed="1"/>
+    <w:lsdException w:name="toa heading" w:semiHidden="1" w:unhideWhenUsed="1"/>
+    <w:lsdException w:name="List" w:semiHidden="1" w:unhideWhenUsed="1"/>
+    <w:lsdException w:name="List Bullet" w:semiHidden="1" w:unhideWhenUsed="1"/>
+    <w:lsdException w:name="List Number" w:semiHidden="1" w:unhideWhenUsed="1"/>
+    <w:lsdException w:name="List 2" w:semiHidden="1" w:unhideWhenUsed="1"/>
+    <w:lsdException w:name="List 3" w:semiHidden="1" w:unhideWhenUsed="1"/>
+    <w:lsdException w:name="List 4" w:semiHidden="1" w:unhideWhenUsed="1"/>
+    <w:lsdException w:name="List 5" w:semiHidden="1" w:unhideWhenUsed="1"/>
+    <w:lsdException w:name="List Bullet 2" w:semiHidden="1" w:unhideWhenUsed="1"/>
+    <w:lsdException w:name="List Bullet 3" w:semiHidden="1" w:unhideWhenUsed="1"/>
+    <w:lsdException w:name="List Bullet 4" w:semiHidden="1" w:unhideWhenUsed="1"/>
+    <w:lsdException w:name="List Bullet 5" w:semiHidden="1" w:unhideWhenUsed="1"/>
+    <w:lsdException w:name="List Number 2" w:semiHidden="1" w:unhideWhenUsed="1"/>
+    <w:lsdException w:name="List Number 3" w:semiHidden="1" w:unhideWhenUsed="1"/>
+    <w:lsdException w:name="List Number 4" w:semiHidden="1" w:unhideWhenUsed="1"/>
+    <w:lsdException w:name="List Number 5" w:semiHidden="1" w:unhideWhenUsed="1"/>
+    <w:lsdException w:name="Title" w:uiPriority="10" w:qFormat="1"/>
+    <w:lsdException w:name="Closing" w:semiHidden="1" w:unhideWhenUsed="1"/>
+    <w:lsdException w:name="Signature" w:semiHidden="1" w:unhideWhenUsed="1"/>
+    <w:lsdException w:name="Default Paragraph Font" w:semiHidden="1" w:uiPriority="1" w:unhideWhenUsed="1"/>
+    <w:lsdException w:name="Body Text" w:semiHidden="1" w:unhideWhenUsed="1"/>
+    <w:lsdException w:name="Body Text Indent" w:semiHidden="1" w:unhideWhenUsed="1"/>
+    <w:lsdException w:name="List Continue" w:semiHidden="1" w:unhideWhenUsed="1"/>
+    <w:lsdException w:name="List Continue 2" w:semiHidden="1" w:unhideWhenUsed="1"/>
+    <w:lsdException w:name="List Continue 3" w:semiHidden="1" w:unhideWhenUsed="1"/>
+    <w:lsdException w:name="List Continue 4" w:semiHidden="1" w:unhideWhenUsed="1"/>
+    <w:lsdException w:name="List Continue 5" w:semiHidden="1" w:unhideWhenUsed="1"/>
+    <w:lsdException w:name="Message Header" w:semiHidden="1" w:unhideWhenUsed="1"/>
+    <w:lsdException w:name="Subtitle" w:uiPriority="11" w:qFormat="1"/>
+    <w:lsdException w:name="Salutation" w:semiHidden="1" w:unhideWhenUsed="1"/>
+    <w:lsdException w:name="Date" w:semiHidden="1" w:unhideWhenUsed="1"/>
+    <w:lsdException w:name="Body Text First Indent" w:semiHidden="1" w:unhideWhenUsed="1"/>
+    <w:lsdException w:name="Body Text First Indent 2" w:semiHidden="1" w:unhideWhenUsed="1"/>
+    <w:lsdException w:name="Note Heading" w:semiHidden="1" w:unhideWhenUsed="1"/>
+    <w:lsdException w:name="Body Text 2" w:semiHidden="1" w:unhideWhenUsed="1"/>
+    <w:lsdException w:name="Body Text 3" w:semiHidden="1" w:unhideWhenUsed="1"/>
+    <w:lsdException w:name="Body Text Indent 2" w:semiHidden="1" w:unhideWhenUsed="1"/>
+    <w:lsdException w:name="Body Text Indent 3" w:semiHidden="1" w:unhideWhenUsed="1"/>
+    <w:lsdException w:name="Block Text" w:semiHidden="1" w:unhideWhenUsed="1"/>
+    <w:lsdException w:name="Hyperlink" w:semiHidden="1" w:unhideWhenUsed="1"/>
+    <w:lsdException w:name="FollowedHyperlink" w:semiHidden="1" w:unhideWhenUsed="1"/>
+    <w:lsdException w:name="Strong" w:uiPriority="22" w:qFormat="1"/>
+    <w:lsdException w:name="Emphasis" w:uiPriority="20" w:qFormat="1"/>
+    <w:lsdException w:name="Document Map" w:semiHidden="1" w:unhideWhenUsed="1"/>
+    <w:lsdException w:name="Plain Text" w:semiHidden="1" w:unhideWhenUsed="1"/>
+    <w:lsdException w:name="E-mail Signature" w:semiHidden="1" w:unhideWhenUsed="1"/>
+    <w:lsdException w:name="HTML Top of Form" w:semiHidden="1" w:unhideWhenUsed="1"/>
+    <w:lsdException w:name="HTML Bottom of Form" w:semiHidden="1" w:unhideWhenUsed="1"/>
+    <w:lsdException w:name="Normal (Web)" w:semiHidden="1" w:unhideWhenUsed="1"/>
+    <w:lsdException w:name="HTML Acronym" w:semiHidden="1" w:unhideWhenUsed="1"/>
+    <w:lsdException w:name="HTML Address" w:semiHidden="1" w:unhideWhenUsed="1"/>
+    <w:lsdException w:name="HTML Cite" w:semiHidden="1" w:unhideWhenUsed="1"/>
+    <w:lsdException w:name="HTML Code" w:semiHidden="1" w:unhideWhenUsed="1"/>
+    <w:lsdException w:name="HTML Definition" w:semiHidden="1" w:unhideWhenUsed="1"/>
+    <w:lsdException w:name="HTML Keyboard" w:semiHidden="1" w:unhideWhenUsed="1"/>
+    <w:lsdException w:name="HTML Preformatted" w:semiHidden="1" w:unhideWhenUsed="1"/>
+    <w:lsdException w:name="HTML Sample" w:semiHidden="1" w:unhideWhenUsed="1"/>
+    <w:lsdException w:name="HTML Typewriter" w:semiHidden="1" w:unhideWhenUsed="1"/>
+    <w:lsdException w:name="HTML Variable" w:semiHidden="1" w:unhideWhenUsed="1"/>
+    <w:lsdException w:name="Normal Table" w:semiHidden="1" w:unhideWhenUsed="1"/>
+    <w:lsdException w:name="annotation subject" w:semiHidden="1" w:unhideWhenUsed="1"/>
+    <w:lsdException w:name="No List" w:semiHidden="1" w:unhideWhenUsed="1"/>
+    <w:lsdException w:name="Outline List 1" w:semiHidden="1" w:unhideWhenUsed="1"/>
+    <w:lsdException w:name="Outline List 2" w:semiHidden="1" w:unhideWhenUsed="1"/>
+    <w:lsdException w:name="Outline List 3" w:semiHidden="1" w:unhideWhenUsed="1"/>
+    <w:lsdException w:name="Table Simple 1" w:semiHidden="1" w:unhideWhenUsed="1"/>
+    <w:lsdException w:name="Table Simple 2" w:semiHidden="1" w:unhideWhenUsed="1"/>
+    <w:lsdException w:name="Table Simple 3" w:semiHidden="1" w:unhideWhenUsed="1"/>
+    <w:lsdException w:name="Table Classic 1" w:semiHidden="1" w:unhideWhenUsed="1"/>
+    <w:lsdException w:name="Table Classic 2" w:semiHidden="1" w:unhideWhenUsed="1"/>
+    <w:lsdException w:name="Table Classic 3" w:semiHidden="1" w:unhideWhenUsed="1"/>
+    <w:lsdException w:name="Table Classic 4" w:semiHidden="1" w:unhideWhenUsed="1"/>
+    <w:lsdException w:name="Table Colorful 1" w:semiHidden="1" w:unhideWhenUsed="1"/>
+    <w:lsdException w:name="Table Colorful 2" w:semiHidden="1" w:unhideWhenUsed="1"/>
+    <w:lsdException w:name="Table Colorful 3" w:semiHidden="1" w:unhideWhenUsed="1"/>
+    <w:lsdException w:name="Table Columns 1" w:semiHidden="1" w:unhideWhenUsed="1"/>
+    <w:lsdException w:name="Table Columns 2" w:semiHidden="1" w:unhideWhenUsed="1"/>
+    <w:lsdException w:name="Table Columns 3" w:semiHidden="1" w:unhideWhenUsed="1"/>
+    <w:lsdException w:name="Table Columns 4" w:semiHidden="1" w:unhideWhenUsed="1"/>
+    <w:lsdException w:name="Table Columns 5" w:semiHidden="1" w:unhideWhenUsed="1"/>
+    <w:lsdException w:name="Table Grid 1" w:semiHidden="1" w:unhideWhenUsed="1"/>
+    <w:lsdException w:name="Table Grid 2" w:semiHidden="1" w:unhideWhenUsed="1"/>
+    <w:lsdException w:name="Table Grid 3" w:semiHidden="1" w:unhideWhenUsed="1"/>
+    <w:lsdException w:name="Table Grid 4" w:semiHidden="1" w:unhideWhenUsed="1"/>
+    <w:lsdException w:name="Table Grid 5" w:semiHidden="1" w:unhideWhenUsed="1"/>
+    <w:lsdException w:name="Table Grid 6" w:semiHidden="1" w:unhideWhenUsed="1"/>
+    <w:lsdException w:name="Table Grid 7" w:semiHidden="1" w:unhideWhenUsed="1"/>
+    <w:lsdException w:name="Table Grid 8" w:semiHidden="1" w:unhideWhenUsed="1"/>
+    <w:lsdException w:name="Table List 1" w:semiHidden="1" w:unhideWhenUsed="1"/>
+    <w:lsdException w:name="Table List 2" w:semiHidden="1" w:unhideWhenUsed="1"/>
+    <w:lsdException w:name="Table List 3" w:semiHidden="1" w:unhideWhenUsed="1"/>
+    <w:lsdException w:name="Table List 4" w:semiHidden="1" w:unhideWhenUsed="1"/>
+    <w:lsdException w:name="Table List 5" w:semiHidden="1" w:unhideWhenUsed="1"/>
+    <w:lsdException w:name="Table List 6" w:semiHidden="1" w:unhideWhenUsed="1"/>
+    <w:lsdException w:name="Table List 7" w:semiHidden="1" w:unhideWhenUsed="1"/>
+    <w:lsdException w:name="Table List 8" w:semiHidden="1" w:unhideWhenUsed="1"/>
+    <w:lsdException w:name="Table 3D effects 1" w:semiHidden="1" w:unhideWhenUsed="1"/>
+    <w:lsdException w:name="Table 3D effects 2" w:semiHidden="1" w:unhideWhenUsed="1"/>
+    <w:lsdException w:name="Table 3D effects 3" w:semiHidden="1" w:unhideWhenUsed="1"/>
+    <w:lsdException w:name="Table Contemporary" w:semiHidden="1" w:unhideWhenUsed="1"/>
+    <w:lsdException w:name="Table Elegant" w:semiHidden="1" w:unhideWhenUsed="1"/>
+    <w:lsdException w:name="Table Professional" w:semiHidden="1" w:unhideWhenUsed="1"/>
+    <w:lsdException w:name="Table Subtle 1" w:semiHidden="1" w:unhideWhenUsed="1"/>
+    <w:lsdException w:name="Table Subtle 2" w:semiHidden="1" w:unhideWhenUsed="1"/>
+    <w:lsdException w:name="Table Web 1" w:semiHidden="1" w:unhideWhenUsed="1"/>
+    <w:lsdException w:name="Table Web 2" w:semiHidden="1" w:unhideWhenUsed="1"/>
+    <w:lsdException w:name="Table Web 3" w:semiHidden="1" w:unhideWhenUsed="1"/>
+    <w:lsdException w:name="Balloon Text" w:semiHidden="1" w:unhideWhenUsed="1"/>
+    <w:lsdException w:name="Table Grid" w:semiHidden="1" w:uiPriority="59" w:unhideWhenUsed="1"/>
+    <w:lsdException w:name="Table Theme" w:semiHidden="1" w:unhideWhenUsed="1"/>
+    <w:lsdException w:name="Placeholder Text" w:semiHidden="1"/>
+    <w:lsdException w:name="No Spacing" w:uiPriority="1" w:qFormat="1"/>
+    <w:lsdException w:name="Light Shading" w:uiPriority="60"/>
+    <w:lsdException w:name="Light List" w:uiPriority="61"/>
+    <w:lsdException w:name="Light Grid" w:uiPriority="62"/>
+    <w:lsdException w:name="Medium Shading 1" w:uiPriority="63"/>
+    <w:lsdException w:name="Medium Shading 2" w:uiPriority="64"/>
+    <w:lsdException w:name="Medium List 1" w:uiPriority="65"/>
+    <w:lsdException w:name="Medium List 2" w:uiPriority="66"/>
+    <w:lsdException w:name="Medium Grid 1" w:uiPriority="67"/>
+    <w:lsdException w:name="Medium Grid 2" w:uiPriority="68"/>
+    <w:lsdException w:name="Medium Grid 3" w:uiPriority="69"/>
+    <w:lsdException w:name="Dark List" w:uiPriority="70"/>
+    <w:lsdException w:name="Colorful Shading" w:uiPriority="71"/>
+    <w:lsdException w:name="Colorful List" w:uiPriority="72"/>
+    <w:lsdException w:name="Colorful Grid" w:uiPriority="73"/>
+    <w:lsdException w:name="Light Shading Accent 1" w:uiPriority="60"/>
+    <w:lsdException w:name="Light List Accent 1" w:uiPriority="61"/>
+    <w:lsdException w:name="Light Grid Accent 1" w:uiPriority="62"/>
+    <w:lsdException w:name="Medium Shading 1 Accent 1" w:uiPriority="63"/>
+    <w:lsdException w:name="Medium Shading 2 Accent 1" w:uiPriority="64"/>
+    <w:lsdException w:name="Medium List 1 Accent 1" w:uiPriority="65"/>
+    <w:lsdException w:name="Revision" w:semiHidden="1"/>
+    <w:lsdException w:name="List Paragraph" w:uiPriority="34" w:qFormat="1"/>
+    <w:lsdException w:name="Quote" w:uiPriority="29" w:qFormat="1"/>
+    <w:lsdException w:name="Intense Quote" w:uiPriority="30" w:qFormat="1"/>
+    <w:lsdException w:name="Medium List 2 Accent 1" w:uiPriority="66"/>
+    <w:lsdException w:name="Medium Grid 1 Accent 1" w:uiPriority="67"/>
+    <w:lsdException w:name="Medium Grid 2 Accent 1" w:uiPriority="68"/>
+    <w:lsdException w:name="Medium Grid 3 Accent 1" w:uiPriority="69"/>
+    <w:lsdException w:name="Dark List Accent 1" w:uiPriority="70"/>
+    <w:lsdException w:name="Colorful Shading Accent 1" w:uiPriority="71"/>
+    <w:lsdException w:name="Colorful List Accent 1" w:uiPriority="72"/>
+    <w:lsdException w:name="Colorful Grid Accent 1" w:uiPriority="73"/>
+    <w:lsdException w:name="Light Shading Accent 2" w:uiPriority="60"/>
+    <w:lsdException w:name="Light List Accent 2" w:uiPriority="61"/>
+    <w:lsdException w:name="Light Grid Accent 2" w:uiPriority="62"/>
+    <w:lsdException w:name="Medium Shading 1 Accent 2" w:uiPriority="63"/>
+    <w:lsdException w:name="Medium Shading 2 Accent 2" w:uiPriority="64"/>
+    <w:lsdException w:name="Medium List 1 Accent 2" w:uiPriority="65"/>
+    <w:lsdException w:name="Medium List 2 Accent 2" w:uiPriority="66"/>
+    <w:lsdException w:name="Medium Grid 1 Accent 2" w:uiPriority="67"/>
+    <w:lsdException w:name="Medium Grid 2 Accent 2" w:uiPriority="68"/>
+    <w:lsdException w:name="Medium Grid 3 Accent 2" w:uiPriority="69"/>
+    <w:lsdException w:name="Dark List Accent 2" w:uiPriority="70"/>
+    <w:lsdException w:name="Colorful Shading Accent 2" w:uiPriority="71"/>
+    <w:lsdException w:name="Colorful List Accent 2" w:uiPriority="72"/>
+    <w:lsdException w:name="Colorful Grid Accent 2" w:uiPriority="73"/>
+    <w:lsdException w:name="Light Shading Accent 3" w:uiPriority="60"/>
+    <w:lsdException w:name="Light List Accent 3" w:uiPriority="61"/>
+    <w:lsdException w:name="Light Grid Accent 3" w:uiPriority="62"/>
+    <w:lsdException w:name="Medium Shading 1 Accent 3" w:uiPriority="63"/>
+    <w:lsdException w:name="Medium Shading 2 Accent 3" w:uiPriority="64"/>
+    <w:lsdException w:name="Medium List 1 Accent 3" w:uiPriority="65"/>
+    <w:lsdException w:name="Medium List 2 Accent 3" w:uiPriority="66"/>
+    <w:lsdException w:name="Medium Grid 1 Accent 3" w:uiPriority="67"/>
+    <w:lsdException w:name="Medium Grid 2 Accent 3" w:uiPriority="68"/>
+    <w:lsdException w:name="Medium Grid 3 Accent 3" w:uiPriority="69"/>
+    <w:lsdException w:name="Dark List Accent 3" w:uiPriority="70"/>
+    <w:lsdException w:name="Colorful Shading Accent 3" w:uiPriority="71"/>
+    <w:lsdException w:name="Colorful List Accent 3" w:uiPriority="72"/>
+    <w:lsdException w:name="Colorful Grid Accent 3" w:uiPriority="73"/>
+    <w:lsdException w:name="Light Shading Accent 4" w:uiPriority="60"/>
+    <w:lsdException w:name="Light List Accent 4" w:uiPriority="61"/>
+    <w:lsdException w:name="Light Grid Accent 4" w:uiPriority="62"/>
+    <w:lsdException w:name="Medium Shading 1 Accent 4" w:uiPriority="63"/>
+    <w:lsdException w:name="Medium Shading 2 Accent 4" w:uiPriority="64"/>
+    <w:lsdException w:name="Medium List 1 Accent 4" w:uiPriority="65"/>
+    <w:lsdException w:name="Medium List 2 Accent 4" w:uiPriority="66"/>
+    <w:lsdException w:name="Medium Grid 1 Accent 4" w:uiPriority="67"/>
+    <w:lsdException w:name="Medium Grid 2 Accent 4" w:uiPriority="68"/>
+    <w:lsdException w:name="Medium Grid 3 Accent 4" w:uiPriority="69"/>
+    <w:lsdException w:name="Dark List Accent 4" w:uiPriority="70"/>
+    <w:lsdException w:name="Colorful Shading Accent 4" w:uiPriority="71"/>
+    <w:lsdException w:name="Colorful List Accent 4" w:uiPriority="72"/>
+    <w:lsdException w:name="Colorful Grid Accent 4" w:uiPriority="73"/>
+    <w:lsdException w:name="Light Shading Accent 5" w:uiPriority="60"/>
+    <w:lsdException w:name="Light List Accent 5" w:uiPriority="61"/>
+    <w:lsdException w:name="Light Grid Accent 5" w:uiPriority="62"/>
+    <w:lsdException w:name="Medium Shading 1 Accent 5" w:uiPriority="63"/>
+    <w:lsdException w:name="Medium Shading 2 Accent 5" w:uiPriority="64"/>
+    <w:lsdException w:name="Medium List 1 Accent 5" w:uiPriority="65"/>
+    <w:lsdException w:name="Medium List 2 Accent 5" w:uiPriority="66"/>
+    <w:lsdException w:name="Medium Grid 1 Accent 5" w:uiPriority="67"/>
+    <w:lsdException w:name="Medium Grid 2 Accent 5" w:uiPriority="68"/>
+    <w:lsdException w:name="Medium Grid 3 Accent 5" w:uiPriority="69"/>
+    <w:lsdException w:name="Dark List Accent 5" w:uiPriority="70"/>
+    <w:lsdException w:name="Colorful Shading Accent 5" w:uiPriority="71"/>
+    <w:lsdException w:name="Colorful List Accent 5" w:uiPriority="72"/>
+    <w:lsdException w:name="Colorful Grid Accent 5" w:uiPriority="73"/>
+    <w:lsdException w:name="Light Shading Accent 6" w:uiPriority="60"/>
+    <w:lsdException w:name="Light List Accent 6" w:uiPriority="61"/>
+    <w:lsdException w:name="Light Grid Accent 6" w:uiPriority="62"/>
+    <w:lsdException w:name="Medium Shading 1 Accent 6" w:uiPriority="63"/>
+    <w:lsdException w:name="Medium Shading 2 Accent 6" w:uiPriority="64"/>
+    <w:lsdException w:name="Medium List 1 Accent 6" w:uiPriority="65"/>
+    <w:lsdException w:name="Medium List 2 Accent 6" w:uiPriority="66"/>
+    <w:lsdException w:name="Medium Grid 1 Accent 6" w:uiPriority="67"/>
+    <w:lsdException w:name="Medium Grid 2 Accent 6" w:uiPriority="68"/>
+    <w:lsdException w:name="Medium Grid 3 Accent 6" w:uiPriority="69"/>
+    <w:lsdException w:name="Dark List Accent 6" w:uiPriority="70"/>
+    <w:lsdException w:name="Colorful Shading Accent 6" w:uiPriority="71"/>
+    <w:lsdException w:name="Colorful List Accent 6" w:uiPriority="72"/>
+    <w:lsdException w:name="Colorful Grid Accent 6" w:uiPriority="73"/>
+    <w:lsdException w:name="Subtle Emphasis" w:uiPriority="19" w:qFormat="1"/>
+    <w:lsdException w:name="Intense Emphasis" w:uiPriority="21" w:qFormat="1"/>
+    <w:lsdException w:name="Subtle Reference" w:uiPriority="31" w:qFormat="1"/>
+    <w:lsdException w:name="Intense Reference" w:uiPriority="32" w:qFormat="1"/>
+    <w:lsdException w:name="Book Title" w:uiPriority="33" w:qFormat="1"/>
+    <w:lsdException w:name="Bibliography" w:semiHidden="1" w:uiPriority="37" w:unhideWhenUsed="1"/>
+    <w:lsdException w:name="TOC Heading" w:semiHidden="1" w:uiPriority="39" w:unhideWhenUsed="1" w:qFormat="1"/>
+    <w:lsdException w:name="Plain Table 1" w:uiPriority="41"/>
+    <w:lsdException w:name="Plain Table 2" w:uiPriority="42"/>
+    <w:lsdException w:name="Plain Table 3" w:uiPriority="43"/>
+    <w:lsdException w:name="Plain Table 4" w:uiPriority="44"/>
+    <w:lsdException w:name="Plain Table 5" w:uiPriority="45"/>
+    <w:lsdException w:name="Grid Table Light" w:uiPriority="40"/>
+    <w:lsdException w:name="Grid Table 1 Light" w:uiPriority="46"/>
+    <w:lsdException w:name="Grid Table 2" w:uiPriority="47"/>
+    <w:lsdException w:name="Grid Table 3" w:uiPriority="48"/>
+    <w:lsdException w:name="Grid Table 4" w:uiPriority="49"/>
+    <w:lsdException w:name="Grid Table 5 Dark" w:uiPriority="50"/>
+    <w:lsdException w:name="Grid Table 6 Colorful" w:uiPriority="51"/>
+    <w:lsdException w:name="Grid Table 7 Colorful" w:uiPriority="52"/>
+    <w:lsdException w:name="Grid Table 1 Light Accent 1" w:uiPriority="46"/>
+    <w:lsdException w:name="Grid Table 2 Accent 1" w:uiPriority="47"/>
+    <w:lsdException w:name="Grid Table 3 Accent 1" w:uiPriority="48"/>
+    <w:lsdException w:name="Grid Table 4 Accent 1" w:uiPriority="49"/>
+    <w:lsdException w:name="Grid Table 5 Dark Accent 1" w:uiPriority="50"/>
+    <w:lsdException w:name="Grid Table 6 Colorful Accent 1" w:uiPriority="51"/>
+    <w:lsdException w:name="Grid Table 7 Colorful Accent 1" w:uiPriority="52"/>
+    <w:lsdException w:name="Grid Table 1 Light Accent 2" w:uiPriority="46"/>
+    <w:lsdException w:name="Grid Table 2 Accent 2" w:uiPriority="47"/>
+    <w:lsdException w:name="Grid Table 3 Accent 2" w:uiPriority="48"/>
+    <w:lsdException w:name="Grid Table 4 Accent 2" w:uiPriority="49"/>
+    <w:lsdException w:name="Grid Table 5 Dark Accent 2" w:uiPriority="50"/>
+    <w:lsdException w:name="Grid Table 6 Colorful Accent 2" w:uiPriority="51"/>
+    <w:lsdException w:name="Grid Table 7 Colorful Accent 2" w:uiPriority="52"/>
+    <w:lsdException w:name="Grid Table 1 Light Accent 3" w:uiPriority="46"/>
+    <w:lsdException w:name="Grid Table 2 Accent 3" w:uiPriority="47"/>
+    <w:lsdException w:name="Grid Table 3 Accent 3" w:uiPriority="48"/>
+    <w:lsdException w:name="Grid Table 4 Accent 3" w:uiPriority="49"/>
+    <w:lsdException w:name="Grid Table 5 Dark Accent 3" w:uiPriority="50"/>
+    <w:lsdException w:name="Grid Table 6 Colorful Accent 3" w:uiPriority="51"/>
+    <w:lsdException w:name="Grid Table 7 Colorful Accent 3" w:uiPriority="52"/>
+    <w:lsdException w:name="Grid Table 1 Light Accent 4" w:uiPriority="46"/>
+    <w:lsdException w:name="Grid Table 2 Accent 4" w:uiPriority="47"/>
+    <w:lsdException w:name="Grid Table 3 Accent 4" w:uiPriority="48"/>
+    <w:lsdException w:name="Grid Table 4 Accent 4" w:uiPriority="49"/>
+    <w:lsdException w:name="Grid Table 5 Dark Accent 4" w:uiPriority="50"/>
+    <w:lsdException w:name="Grid Table 6 Colorful Accent 4" w:uiPriority="51"/>
+    <w:lsdException w:name="Grid Table 7 Colorful Accent 4" w:uiPriority="52"/>
+    <w:lsdException w:name="Grid Table 1 Light Accent 5" w:uiPriority="46"/>
+    <w:lsdException w:name="Grid Table 2 Accent 5" w:uiPriority="47"/>
+    <w:lsdException w:name="Grid Table 3 Accent 5" w:uiPriority="48"/>
+    <w:lsdException w:name="Grid Table 4 Accent 5" w:uiPriority="49"/>
+    <w:lsdException w:name="Grid Table 5 Dark Accent 5" w:uiPriority="50"/>
+    <w:lsdException w:name="Grid Table 6 Colorful Accent 5" w:uiPriority="51"/>
+    <w:lsdException w:name="Grid Table 7 Colorful Accent 5" w:uiPriority="52"/>
+    <w:lsdException w:name="Grid Table 1 Light Accent 6" w:uiPriority="46"/>
+    <w:lsdException w:name="Grid Table 2 Accent 6" w:uiPriority="47"/>
+    <w:lsdException w:name="Grid Table 3 Accent 6" w:uiPriority="48"/>
+    <w:lsdException w:name="Grid Table 4 Accent 6" w:uiPriority="49"/>
+    <w:lsdException w:name="Grid Table 5 Dark Accent 6" w:uiPriority="50"/>
+    <w:lsdException w:name="Grid Table 6 Colorful Accent 6" w:uiPriority="51"/>
+    <w:lsdException w:name="Grid Table 7 Colorful Accent 6" w:uiPriority="52"/>
+    <w:lsdException w:name="List Table 1 Light" w:uiPriority="46"/>
+    <w:lsdException w:name="List Table 2" w:uiPriority="47"/>
+    <w:lsdException w:name="List Table 3" w:uiPriority="48"/>
+    <w:lsdException w:name="List Table 4" w:uiPriority="49"/>
+    <w:lsdException w:name="List Table 5 Dark" w:uiPriority="50"/>
+    <w:lsdException w:name="List Table 6 Colorful" w:uiPriority="51"/>
+    <w:lsdException w:name="List Table 7 Colorful" w:uiPriority="52"/>
+    <w:lsdException w:name="List Table 1 Light Accent 1" w:uiPriority="46"/>
+    <w:lsdException w:name="List Table 2 Accent 1" w:uiPriority="47"/>
+    <w:lsdException w:name="List Table 3 Accent 1" w:uiPriority="48"/>
+    <w:lsdException w:name="List Table 4 Accent 1" w:uiPriority="49"/>
+    <w:lsdException w:name="List Table 5 Dark Accent 1" w:uiPriority="50"/>
+    <w:lsdException w:name="List Table 6 Colorful Accent 1" w:uiPriority="51"/>
+    <w:lsdException w:name="List Table 7 Colorful Accent 1" w:uiPriority="52"/>
+    <w:lsdException w:name="List Table 1 Light Accent 2" w:uiPriority="46"/>
+    <w:lsdException w:name="List Table 2 Accent 2" w:uiPriority="47"/>
+    <w:lsdException w:name="List Table 3 Accent 2" w:uiPriority="48"/>
+    <w:lsdException w:name="List Table 4 Accent 2" w:uiPriority="49"/>
+    <w:lsdException w:name="List Table 5 Dark Accent 2" w:uiPriority="50"/>
+    <w:lsdException w:name="List Table 6 Colorful Accent 2" w:uiPriority="51"/>
+    <w:lsdException w:name="List Table 7 Colorful Accent 2" w:uiPriority="52"/>
+    <w:lsdException w:name="List Table 1 Light Accent 3" w:uiPriority="46"/>
+    <w:lsdException w:name="List Table 2 Accent 3" w:uiPriority="47"/>
+    <w:lsdException w:name="List Table 3 Accent 3" w:uiPriority="48"/>
+    <w:lsdException w:name="List Table 4 Accent 3" w:uiPriority="49"/>
+    <w:lsdException w:name="List Table 5 Dark Accent 3" w:uiPriority="50"/>
+    <w:lsdException w:name="List Table 6 Colorful Accent 3" w:uiPriority="51"/>
+    <w:lsdException w:name="List Table 7 Colorful Accent 3" w:uiPriority="52"/>
+    <w:lsdException w:name="List Table 1 Light Accent 4" w:uiPriority="46"/>
+    <w:lsdException w:name="List Table 2 Accent 4" w:uiPriority="47"/>
+    <w:lsdException w:name="List Table 3 Accent 4" w:uiPriority="48"/>
+    <w:lsdException w:name="List Table 4 Accent 4" w:uiPriority="49"/>
+    <w:lsdException w:name="List Table 5 Dark Accent 4" w:uiPriority="50"/>
+    <w:lsdException w:name="List Table 6 Colorful Accent 4" w:uiPriority="51"/>
+    <w:lsdException w:name="List Table 7 Colorful Accent 4" w:uiPriority="52"/>
+    <w:lsdException w:name="List Table 1 Light Accent 5" w:uiPriority="46"/>
+    <w:lsdException w:name="List Table 2 Accent 5" w:uiPriority="47"/>
+    <w:lsdException w:name="List Table 3 Accent 5" w:uiPriority="48"/>
+    <w:lsdException w:name="List Table 4 Accent 5" w:uiPriority="49"/>
+    <w:lsdException w:name="List Table 5 Dark Accent 5" w:uiPriority="50"/>
+    <w:lsdException w:name="List Table 6 Colorful Accent 5" w:uiPriority="51"/>
+    <w:lsdException w:name="List Table 7 Colorful Accent 5" w:uiPriority="52"/>
+    <w:lsdException w:name="List Table 1 Light Accent 6" w:uiPriority="46"/>
+    <w:lsdException w:name="List Table 2 Accent 6" w:uiPriority="47"/>
+    <w:lsdException w:name="List Table 3 Accent 6" w:uiPriority="48"/>
+    <w:lsdException w:name="List Table 4 Accent 6" w:uiPriority="49"/>
+    <w:lsdException w:name="List Table 5 Dark Accent 6" w:uiPriority="50"/>
+    <w:lsdException w:name="List Table 6 Colorful Accent 6" w:uiPriority="51"/>
+    <w:lsdException w:name="List Table 7 Colorful Accent 6" w:uiPriority="52"/>
+    <w:lsdException w:name="Mention" w:semiHidden="1" w:unhideWhenUsed="1"/>
+    <w:lsdException w:name="Smart Hyperlink" w:semiHidden="1" w:unhideWhenUsed="1"/>
+    <w:lsdException w:name="Hashtag" w:semiHidden="1" w:unhideWhenUsed="1"/>
   </w:latentStyles>
-  <w:style w:type="paragraph" w:default="1" w:styleId="Normal">
+  <w:style w:type="paragraph" w:default="1" w:styleId="a">
     <w:name w:val="Normal"/>
     <w:qFormat/>
     <w:rPr>
@@ -10049,7 +13409,7 @@
       <w:sz w:val="24"/>
     </w:rPr>
   </w:style>
-  <w:style w:type="paragraph" w:styleId="Heading3">
+  <w:style w:type="paragraph" w:styleId="3">
     <w:name w:val="heading 3"/>
     <w:basedOn w:val="Heading"/>
     <w:qFormat/>
@@ -10057,13 +13417,13 @@
       <w:outlineLvl w:val="2"/>
     </w:pPr>
   </w:style>
-  <w:style w:type="character" w:default="1" w:styleId="DefaultParagraphFont">
+  <w:style w:type="character" w:default="1" w:styleId="a0">
     <w:name w:val="Default Paragraph Font"/>
     <w:uiPriority w:val="1"/>
     <w:semiHidden/>
     <w:unhideWhenUsed/>
   </w:style>
-  <w:style w:type="table" w:default="1" w:styleId="TableNormal">
+  <w:style w:type="table" w:default="1" w:styleId="a1">
     <w:name w:val="Normal Table"/>
     <w:uiPriority w:val="99"/>
     <w:semiHidden/>
@@ -10078,7 +13438,7 @@
       </w:tblCellMar>
     </w:tblPr>
   </w:style>
-  <w:style w:type="numbering" w:default="1" w:styleId="NoList">
+  <w:style w:type="numbering" w:default="1" w:styleId="a2">
     <w:name w:val="No List"/>
     <w:uiPriority w:val="99"/>
     <w:semiHidden/>
@@ -10234,8 +13594,8 @@
   </w:style>
   <w:style w:type="paragraph" w:customStyle="1" w:styleId="Heading">
     <w:name w:val="Heading"/>
-    <w:basedOn w:val="Normal"/>
-    <w:next w:val="BodyText"/>
+    <w:basedOn w:val="a"/>
+    <w:next w:val="a3"/>
     <w:qFormat/>
     <w:pPr>
       <w:keepNext/>
@@ -10247,20 +13607,20 @@
       <w:szCs w:val="28"/>
     </w:rPr>
   </w:style>
-  <w:style w:type="paragraph" w:styleId="BodyText">
+  <w:style w:type="paragraph" w:styleId="a3">
     <w:name w:val="Body Text"/>
-    <w:basedOn w:val="Normal"/>
+    <w:basedOn w:val="a"/>
     <w:pPr>
       <w:spacing w:after="140" w:line="288" w:lineRule="auto"/>
     </w:pPr>
   </w:style>
-  <w:style w:type="paragraph" w:styleId="List">
+  <w:style w:type="paragraph" w:styleId="a4">
     <w:name w:val="List"/>
-    <w:basedOn w:val="BodyText"/>
+    <w:basedOn w:val="a3"/>
   </w:style>
-  <w:style w:type="paragraph" w:styleId="Caption">
+  <w:style w:type="paragraph" w:styleId="a5">
     <w:name w:val="caption"/>
-    <w:basedOn w:val="Normal"/>
+    <w:basedOn w:val="a"/>
     <w:qFormat/>
     <w:pPr>
       <w:suppressLineNumbers/>
@@ -10273,7 +13633,7 @@
   </w:style>
   <w:style w:type="paragraph" w:customStyle="1" w:styleId="Index">
     <w:name w:val="Index"/>
-    <w:basedOn w:val="Normal"/>
+    <w:basedOn w:val="a"/>
     <w:qFormat/>
     <w:pPr>
       <w:suppressLineNumbers/>
@@ -10281,7 +13641,7 @@
   </w:style>
   <w:style w:type="paragraph" w:customStyle="1" w:styleId="TableContents">
     <w:name w:val="Table Contents"/>
-    <w:basedOn w:val="Normal"/>
+    <w:basedOn w:val="a"/>
     <w:qFormat/>
   </w:style>
   <w:style w:type="paragraph" w:customStyle="1" w:styleId="TableHeading">
@@ -10289,10 +13649,10 @@
     <w:basedOn w:val="TableContents"/>
     <w:qFormat/>
   </w:style>
-  <w:style w:type="paragraph" w:styleId="Header">
+  <w:style w:type="paragraph" w:styleId="a6">
     <w:name w:val="header"/>
-    <w:basedOn w:val="Normal"/>
-    <w:link w:val="HeaderChar"/>
+    <w:basedOn w:val="a"/>
+    <w:link w:val="a7"/>
     <w:uiPriority w:val="99"/>
     <w:unhideWhenUsed/>
     <w:rsid w:val="001C633C"/>
@@ -10307,10 +13667,10 @@
       <w:szCs w:val="21"/>
     </w:rPr>
   </w:style>
-  <w:style w:type="character" w:customStyle="1" w:styleId="HeaderChar">
-    <w:name w:val="Header Char"/>
-    <w:basedOn w:val="DefaultParagraphFont"/>
-    <w:link w:val="Header"/>
+  <w:style w:type="character" w:customStyle="1" w:styleId="a7">
+    <w:name w:val="Верхний колонтитул Знак"/>
+    <w:basedOn w:val="a0"/>
+    <w:link w:val="a6"/>
     <w:uiPriority w:val="99"/>
     <w:rsid w:val="001C633C"/>
     <w:rPr>
@@ -10320,10 +13680,10 @@
       <w:szCs w:val="21"/>
     </w:rPr>
   </w:style>
-  <w:style w:type="paragraph" w:styleId="Footer">
+  <w:style w:type="paragraph" w:styleId="a8">
     <w:name w:val="footer"/>
-    <w:basedOn w:val="Normal"/>
-    <w:link w:val="FooterChar"/>
+    <w:basedOn w:val="a"/>
+    <w:link w:val="a9"/>
     <w:uiPriority w:val="99"/>
     <w:unhideWhenUsed/>
     <w:rsid w:val="001C633C"/>
@@ -10338,10 +13698,10 @@
       <w:szCs w:val="21"/>
     </w:rPr>
   </w:style>
-  <w:style w:type="character" w:customStyle="1" w:styleId="FooterChar">
-    <w:name w:val="Footer Char"/>
-    <w:basedOn w:val="DefaultParagraphFont"/>
-    <w:link w:val="Footer"/>
+  <w:style w:type="character" w:customStyle="1" w:styleId="a9">
+    <w:name w:val="Нижний колонтитул Знак"/>
+    <w:basedOn w:val="a0"/>
+    <w:link w:val="a8"/>
     <w:uiPriority w:val="99"/>
     <w:rsid w:val="001C633C"/>
     <w:rPr>
@@ -10351,195 +13711,101 @@
       <w:szCs w:val="21"/>
     </w:rPr>
   </w:style>
-</w:styles>
-</file>
-
-<file path=word/stylesWithEffects.xml><?xml version="1.0" encoding="utf-8"?>
-<w:styles xmlns:wpc="http://schemas.microsoft.com/office/word/2010/wordprocessingCanvas" xmlns:mc="http://schemas.openxmlformats.org/markup-compatibility/2006" xmlns:o="urn:schemas-microsoft-com:office:office" xmlns:r="http://schemas.openxmlformats.org/officeDocument/2006/relationships" xmlns:m="http://schemas.openxmlformats.org/officeDocument/2006/math" xmlns:v="urn:schemas-microsoft-com:vml" xmlns:wp14="http://schemas.microsoft.com/office/word/2010/wordprocessingDrawing" xmlns:wp="http://schemas.openxmlformats.org/drawingml/2006/wordprocessingDrawing" xmlns:w10="urn:schemas-microsoft-com:office:word" xmlns:w="http://schemas.openxmlformats.org/wordprocessingml/2006/main" xmlns:w14="http://schemas.microsoft.com/office/word/2010/wordml" xmlns:wpg="http://schemas.microsoft.com/office/word/2010/wordprocessingGroup" xmlns:wpi="http://schemas.microsoft.com/office/word/2010/wordprocessingInk" xmlns:wne="http://schemas.microsoft.com/office/word/2006/wordml" xmlns:wps="http://schemas.microsoft.com/office/word/2010/wordprocessingShape" mc:Ignorable="w14 wp14">
-  <w:docDefaults>
-    <w:rPrDefault>
-      <w:rPr>
-        <w:rFonts w:asciiTheme="minorHAnsi" w:eastAsiaTheme="minorEastAsia" w:hAnsiTheme="minorHAnsi" w:cstheme="minorBidi"/>
-        <w:sz w:val="22"/>
-        <w:szCs w:val="22"/>
-        <w:lang w:val="en-US" w:eastAsia="en-US" w:bidi="ar-SA"/>
-      </w:rPr>
-    </w:rPrDefault>
-    <w:pPrDefault>
-      <w:pPr>
-        <w:spacing w:after="200" w:line="276" w:lineRule="auto"/>
-      </w:pPr>
-    </w:pPrDefault>
-  </w:docDefaults>
-  <w:latentStyles w:defLockedState="0" w:defUIPriority="99" w:defSemiHidden="1" w:defUnhideWhenUsed="1" w:defQFormat="0" w:count="267">
-    <w:lsdException w:name="Normal" w:semiHidden="0" w:uiPriority="0" w:unhideWhenUsed="0" w:qFormat="1"/>
-    <w:lsdException w:name="heading 1" w:semiHidden="0" w:uiPriority="9" w:unhideWhenUsed="0" w:qFormat="1"/>
-    <w:lsdException w:name="heading 2" w:uiPriority="9" w:qFormat="1"/>
-    <w:lsdException w:name="heading 3" w:uiPriority="9" w:qFormat="1"/>
-    <w:lsdException w:name="heading 4" w:uiPriority="9" w:qFormat="1"/>
-    <w:lsdException w:name="heading 5" w:uiPriority="9" w:qFormat="1"/>
-    <w:lsdException w:name="heading 6" w:uiPriority="9" w:qFormat="1"/>
-    <w:lsdException w:name="heading 7" w:uiPriority="9" w:qFormat="1"/>
-    <w:lsdException w:name="heading 8" w:uiPriority="9" w:qFormat="1"/>
-    <w:lsdException w:name="heading 9" w:uiPriority="9" w:qFormat="1"/>
-    <w:lsdException w:name="toc 1" w:uiPriority="39"/>
-    <w:lsdException w:name="toc 2" w:uiPriority="39"/>
-    <w:lsdException w:name="toc 3" w:uiPriority="39"/>
-    <w:lsdException w:name="toc 4" w:uiPriority="39"/>
-    <w:lsdException w:name="toc 5" w:uiPriority="39"/>
-    <w:lsdException w:name="toc 6" w:uiPriority="39"/>
-    <w:lsdException w:name="toc 7" w:uiPriority="39"/>
-    <w:lsdException w:name="toc 8" w:uiPriority="39"/>
-    <w:lsdException w:name="toc 9" w:uiPriority="39"/>
-    <w:lsdException w:name="caption" w:uiPriority="35" w:qFormat="1"/>
-    <w:lsdException w:name="Title" w:semiHidden="0" w:uiPriority="10" w:unhideWhenUsed="0" w:qFormat="1"/>
-    <w:lsdException w:name="Default Paragraph Font" w:uiPriority="1"/>
-    <w:lsdException w:name="Subtitle" w:semiHidden="0" w:uiPriority="11" w:unhideWhenUsed="0" w:qFormat="1"/>
-    <w:lsdException w:name="Strong" w:semiHidden="0" w:uiPriority="22" w:unhideWhenUsed="0" w:qFormat="1"/>
-    <w:lsdException w:name="Emphasis" w:semiHidden="0" w:uiPriority="20" w:unhideWhenUsed="0" w:qFormat="1"/>
-    <w:lsdException w:name="Table Grid" w:semiHidden="0" w:uiPriority="59" w:unhideWhenUsed="0"/>
-    <w:lsdException w:name="Placeholder Text" w:unhideWhenUsed="0"/>
-    <w:lsdException w:name="No Spacing" w:semiHidden="0" w:uiPriority="1" w:unhideWhenUsed="0" w:qFormat="1"/>
-    <w:lsdException w:name="Light Shading" w:semiHidden="0" w:uiPriority="60" w:unhideWhenUsed="0"/>
-    <w:lsdException w:name="Light List" w:semiHidden="0" w:uiPriority="61" w:unhideWhenUsed="0"/>
-    <w:lsdException w:name="Light Grid" w:semiHidden="0" w:uiPriority="62" w:unhideWhenUsed="0"/>
-    <w:lsdException w:name="Medium Shading 1" w:semiHidden="0" w:uiPriority="63" w:unhideWhenUsed="0"/>
-    <w:lsdException w:name="Medium Shading 2" w:semiHidden="0" w:uiPriority="64" w:unhideWhenUsed="0"/>
-    <w:lsdException w:name="Medium List 1" w:semiHidden="0" w:uiPriority="65" w:unhideWhenUsed="0"/>
-    <w:lsdException w:name="Medium List 2" w:semiHidden="0" w:uiPriority="66" w:unhideWhenUsed="0"/>
-    <w:lsdException w:name="Medium Grid 1" w:semiHidden="0" w:uiPriority="67" w:unhideWhenUsed="0"/>
-    <w:lsdException w:name="Medium Grid 2" w:semiHidden="0" w:uiPriority="68" w:unhideWhenUsed="0"/>
-    <w:lsdException w:name="Medium Grid 3" w:semiHidden="0" w:uiPriority="69" w:unhideWhenUsed="0"/>
-    <w:lsdException w:name="Dark List" w:semiHidden="0" w:uiPriority="70" w:unhideWhenUsed="0"/>
-    <w:lsdException w:name="Colorful Shading" w:semiHidden="0" w:uiPriority="71" w:unhideWhenUsed="0"/>
-    <w:lsdException w:name="Colorful List" w:semiHidden="0" w:uiPriority="72" w:unhideWhenUsed="0"/>
-    <w:lsdException w:name="Colorful Grid" w:semiHidden="0" w:uiPriority="73" w:unhideWhenUsed="0"/>
-    <w:lsdException w:name="Light Shading Accent 1" w:semiHidden="0" w:uiPriority="60" w:unhideWhenUsed="0"/>
-    <w:lsdException w:name="Light List Accent 1" w:semiHidden="0" w:uiPriority="61" w:unhideWhenUsed="0"/>
-    <w:lsdException w:name="Light Grid Accent 1" w:semiHidden="0" w:uiPriority="62" w:unhideWhenUsed="0"/>
-    <w:lsdException w:name="Medium Shading 1 Accent 1" w:semiHidden="0" w:uiPriority="63" w:unhideWhenUsed="0"/>
-    <w:lsdException w:name="Medium Shading 2 Accent 1" w:semiHidden="0" w:uiPriority="64" w:unhideWhenUsed="0"/>
-    <w:lsdException w:name="Medium List 1 Accent 1" w:semiHidden="0" w:uiPriority="65" w:unhideWhenUsed="0"/>
-    <w:lsdException w:name="Revision" w:unhideWhenUsed="0"/>
-    <w:lsdException w:name="List Paragraph" w:semiHidden="0" w:uiPriority="34" w:unhideWhenUsed="0" w:qFormat="1"/>
-    <w:lsdException w:name="Quote" w:semiHidden="0" w:uiPriority="29" w:unhideWhenUsed="0" w:qFormat="1"/>
-    <w:lsdException w:name="Intense Quote" w:semiHidden="0" w:uiPriority="30" w:unhideWhenUsed="0" w:qFormat="1"/>
-    <w:lsdException w:name="Medium List 2 Accent 1" w:semiHidden="0" w:uiPriority="66" w:unhideWhenUsed="0"/>
-    <w:lsdException w:name="Medium Grid 1 Accent 1" w:semiHidden="0" w:uiPriority="67" w:unhideWhenUsed="0"/>
-    <w:lsdException w:name="Medium Grid 2 Accent 1" w:semiHidden="0" w:uiPriority="68" w:unhideWhenUsed="0"/>
-    <w:lsdException w:name="Medium Grid 3 Accent 1" w:semiHidden="0" w:uiPriority="69" w:unhideWhenUsed="0"/>
-    <w:lsdException w:name="Dark List Accent 1" w:semiHidden="0" w:uiPriority="70" w:unhideWhenUsed="0"/>
-    <w:lsdException w:name="Colorful Shading Accent 1" w:semiHidden="0" w:uiPriority="71" w:unhideWhenUsed="0"/>
-    <w:lsdException w:name="Colorful List Accent 1" w:semiHidden="0" w:uiPriority="72" w:unhideWhenUsed="0"/>
-    <w:lsdException w:name="Colorful Grid Accent 1" w:semiHidden="0" w:uiPriority="73" w:unhideWhenUsed="0"/>
-    <w:lsdException w:name="Light Shading Accent 2" w:semiHidden="0" w:uiPriority="60" w:unhideWhenUsed="0"/>
-    <w:lsdException w:name="Light List Accent 2" w:semiHidden="0" w:uiPriority="61" w:unhideWhenUsed="0"/>
-    <w:lsdException w:name="Light Grid Accent 2" w:semiHidden="0" w:uiPriority="62" w:unhideWhenUsed="0"/>
-    <w:lsdException w:name="Medium Shading 1 Accent 2" w:semiHidden="0" w:uiPriority="63" w:unhideWhenUsed="0"/>
-    <w:lsdException w:name="Medium Shading 2 Accent 2" w:semiHidden="0" w:uiPriority="64" w:unhideWhenUsed="0"/>
-    <w:lsdException w:name="Medium List 1 Accent 2" w:semiHidden="0" w:uiPriority="65" w:unhideWhenUsed="0"/>
-    <w:lsdException w:name="Medium List 2 Accent 2" w:semiHidden="0" w:uiPriority="66" w:unhideWhenUsed="0"/>
-    <w:lsdException w:name="Medium Grid 1 Accent 2" w:semiHidden="0" w:uiPriority="67" w:unhideWhenUsed="0"/>
-    <w:lsdException w:name="Medium Grid 2 Accent 2" w:semiHidden="0" w:uiPriority="68" w:unhideWhenUsed="0"/>
-    <w:lsdException w:name="Medium Grid 3 Accent 2" w:semiHidden="0" w:uiPriority="69" w:unhideWhenUsed="0"/>
-    <w:lsdException w:name="Dark List Accent 2" w:semiHidden="0" w:uiPriority="70" w:unhideWhenUsed="0"/>
-    <w:lsdException w:name="Colorful Shading Accent 2" w:semiHidden="0" w:uiPriority="71" w:unhideWhenUsed="0"/>
-    <w:lsdException w:name="Colorful List Accent 2" w:semiHidden="0" w:uiPriority="72" w:unhideWhenUsed="0"/>
-    <w:lsdException w:name="Colorful Grid Accent 2" w:semiHidden="0" w:uiPriority="73" w:unhideWhenUsed="0"/>
-    <w:lsdException w:name="Light Shading Accent 3" w:semiHidden="0" w:uiPriority="60" w:unhideWhenUsed="0"/>
-    <w:lsdException w:name="Light List Accent 3" w:semiHidden="0" w:uiPriority="61" w:unhideWhenUsed="0"/>
-    <w:lsdException w:name="Light Grid Accent 3" w:semiHidden="0" w:uiPriority="62" w:unhideWhenUsed="0"/>
-    <w:lsdException w:name="Medium Shading 1 Accent 3" w:semiHidden="0" w:uiPriority="63" w:unhideWhenUsed="0"/>
-    <w:lsdException w:name="Medium Shading 2 Accent 3" w:semiHidden="0" w:uiPriority="64" w:unhideWhenUsed="0"/>
-    <w:lsdException w:name="Medium List 1 Accent 3" w:semiHidden="0" w:uiPriority="65" w:unhideWhenUsed="0"/>
-    <w:lsdException w:name="Medium List 2 Accent 3" w:semiHidden="0" w:uiPriority="66" w:unhideWhenUsed="0"/>
-    <w:lsdException w:name="Medium Grid 1 Accent 3" w:semiHidden="0" w:uiPriority="67" w:unhideWhenUsed="0"/>
-    <w:lsdException w:name="Medium Grid 2 Accent 3" w:semiHidden="0" w:uiPriority="68" w:unhideWhenUsed="0"/>
-    <w:lsdException w:name="Medium Grid 3 Accent 3" w:semiHidden="0" w:uiPriority="69" w:unhideWhenUsed="0"/>
-    <w:lsdException w:name="Dark List Accent 3" w:semiHidden="0" w:uiPriority="70" w:unhideWhenUsed="0"/>
-    <w:lsdException w:name="Colorful Shading Accent 3" w:semiHidden="0" w:uiPriority="71" w:unhideWhenUsed="0"/>
-    <w:lsdException w:name="Colorful List Accent 3" w:semiHidden="0" w:uiPriority="72" w:unhideWhenUsed="0"/>
-    <w:lsdException w:name="Colorful Grid Accent 3" w:semiHidden="0" w:uiPriority="73" w:unhideWhenUsed="0"/>
-    <w:lsdException w:name="Light Shading Accent 4" w:semiHidden="0" w:uiPriority="60" w:unhideWhenUsed="0"/>
-    <w:lsdException w:name="Light List Accent 4" w:semiHidden="0" w:uiPriority="61" w:unhideWhenUsed="0"/>
-    <w:lsdException w:name="Light Grid Accent 4" w:semiHidden="0" w:uiPriority="62" w:unhideWhenUsed="0"/>
-    <w:lsdException w:name="Medium Shading 1 Accent 4" w:semiHidden="0" w:uiPriority="63" w:unhideWhenUsed="0"/>
-    <w:lsdException w:name="Medium Shading 2 Accent 4" w:semiHidden="0" w:uiPriority="64" w:unhideWhenUsed="0"/>
-    <w:lsdException w:name="Medium List 1 Accent 4" w:semiHidden="0" w:uiPriority="65" w:unhideWhenUsed="0"/>
-    <w:lsdException w:name="Medium List 2 Accent 4" w:semiHidden="0" w:uiPriority="66" w:unhideWhenUsed="0"/>
-    <w:lsdException w:name="Medium Grid 1 Accent 4" w:semiHidden="0" w:uiPriority="67" w:unhideWhenUsed="0"/>
-    <w:lsdException w:name="Medium Grid 2 Accent 4" w:semiHidden="0" w:uiPriority="68" w:unhideWhenUsed="0"/>
-    <w:lsdException w:name="Medium Grid 3 Accent 4" w:semiHidden="0" w:uiPriority="69" w:unhideWhenUsed="0"/>
-    <w:lsdException w:name="Dark List Accent 4" w:semiHidden="0" w:uiPriority="70" w:unhideWhenUsed="0"/>
-    <w:lsdException w:name="Colorful Shading Accent 4" w:semiHidden="0" w:uiPriority="71" w:unhideWhenUsed="0"/>
-    <w:lsdException w:name="Colorful List Accent 4" w:semiHidden="0" w:uiPriority="72" w:unhideWhenUsed="0"/>
-    <w:lsdException w:name="Colorful Grid Accent 4" w:semiHidden="0" w:uiPriority="73" w:unhideWhenUsed="0"/>
-    <w:lsdException w:name="Light Shading Accent 5" w:semiHidden="0" w:uiPriority="60" w:unhideWhenUsed="0"/>
-    <w:lsdException w:name="Light List Accent 5" w:semiHidden="0" w:uiPriority="61" w:unhideWhenUsed="0"/>
-    <w:lsdException w:name="Light Grid Accent 5" w:semiHidden="0" w:uiPriority="62" w:unhideWhenUsed="0"/>
-    <w:lsdException w:name="Medium Shading 1 Accent 5" w:semiHidden="0" w:uiPriority="63" w:unhideWhenUsed="0"/>
-    <w:lsdException w:name="Medium Shading 2 Accent 5" w:semiHidden="0" w:uiPriority="64" w:unhideWhenUsed="0"/>
-    <w:lsdException w:name="Medium List 1 Accent 5" w:semiHidden="0" w:uiPriority="65" w:unhideWhenUsed="0"/>
-    <w:lsdException w:name="Medium List 2 Accent 5" w:semiHidden="0" w:uiPriority="66" w:unhideWhenUsed="0"/>
-    <w:lsdException w:name="Medium Grid 1 Accent 5" w:semiHidden="0" w:uiPriority="67" w:unhideWhenUsed="0"/>
-    <w:lsdException w:name="Medium Grid 2 Accent 5" w:semiHidden="0" w:uiPriority="68" w:unhideWhenUsed="0"/>
-    <w:lsdException w:name="Medium Grid 3 Accent 5" w:semiHidden="0" w:uiPriority="69" w:unhideWhenUsed="0"/>
-    <w:lsdException w:name="Dark List Accent 5" w:semiHidden="0" w:uiPriority="70" w:unhideWhenUsed="0"/>
-    <w:lsdException w:name="Colorful Shading Accent 5" w:semiHidden="0" w:uiPriority="71" w:unhideWhenUsed="0"/>
-    <w:lsdException w:name="Colorful List Accent 5" w:semiHidden="0" w:uiPriority="72" w:unhideWhenUsed="0"/>
-    <w:lsdException w:name="Colorful Grid Accent 5" w:semiHidden="0" w:uiPriority="73" w:unhideWhenUsed="0"/>
-    <w:lsdException w:name="Light Shading Accent 6" w:semiHidden="0" w:uiPriority="60" w:unhideWhenUsed="0"/>
-    <w:lsdException w:name="Light List Accent 6" w:semiHidden="0" w:uiPriority="61" w:unhideWhenUsed="0"/>
-    <w:lsdException w:name="Light Grid Accent 6" w:semiHidden="0" w:uiPriority="62" w:unhideWhenUsed="0"/>
-    <w:lsdException w:name="Medium Shading 1 Accent 6" w:semiHidden="0" w:uiPriority="63" w:unhideWhenUsed="0"/>
-    <w:lsdException w:name="Medium Shading 2 Accent 6" w:semiHidden="0" w:uiPriority="64" w:unhideWhenUsed="0"/>
-    <w:lsdException w:name="Medium List 1 Accent 6" w:semiHidden="0" w:uiPriority="65" w:unhideWhenUsed="0"/>
-    <w:lsdException w:name="Medium List 2 Accent 6" w:semiHidden="0" w:uiPriority="66" w:unhideWhenUsed="0"/>
-    <w:lsdException w:name="Medium Grid 1 Accent 6" w:semiHidden="0" w:uiPriority="67" w:unhideWhenUsed="0"/>
-    <w:lsdException w:name="Medium Grid 2 Accent 6" w:semiHidden="0" w:uiPriority="68" w:unhideWhenUsed="0"/>
-    <w:lsdException w:name="Medium Grid 3 Accent 6" w:semiHidden="0" w:uiPriority="69" w:unhideWhenUsed="0"/>
-    <w:lsdException w:name="Dark List Accent 6" w:semiHidden="0" w:uiPriority="70" w:unhideWhenUsed="0"/>
-    <w:lsdException w:name="Colorful Shading Accent 6" w:semiHidden="0" w:uiPriority="71" w:unhideWhenUsed="0"/>
-    <w:lsdException w:name="Colorful List Accent 6" w:semiHidden="0" w:uiPriority="72" w:unhideWhenUsed="0"/>
-    <w:lsdException w:name="Colorful Grid Accent 6" w:semiHidden="0" w:uiPriority="73" w:unhideWhenUsed="0"/>
-    <w:lsdException w:name="Subtle Emphasis" w:semiHidden="0" w:uiPriority="19" w:unhideWhenUsed="0" w:qFormat="1"/>
-    <w:lsdException w:name="Intense Emphasis" w:semiHidden="0" w:uiPriority="21" w:unhideWhenUsed="0" w:qFormat="1"/>
-    <w:lsdException w:name="Subtle Reference" w:semiHidden="0" w:uiPriority="31" w:unhideWhenUsed="0" w:qFormat="1"/>
-    <w:lsdException w:name="Intense Reference" w:semiHidden="0" w:uiPriority="32" w:unhideWhenUsed="0" w:qFormat="1"/>
-    <w:lsdException w:name="Book Title" w:semiHidden="0" w:uiPriority="33" w:unhideWhenUsed="0" w:qFormat="1"/>
-    <w:lsdException w:name="Bibliography" w:uiPriority="37"/>
-    <w:lsdException w:name="TOC Heading" w:uiPriority="39" w:qFormat="1"/>
-  </w:latentStyles>
-  <w:style w:type="paragraph" w:default="1" w:styleId="Normal">
-    <w:name w:val="Normal"/>
-    <w:qFormat/>
-  </w:style>
-  <w:style w:type="character" w:default="1" w:styleId="DefaultParagraphFont">
-    <w:name w:val="Default Paragraph Font"/>
-    <w:uiPriority w:val="1"/>
-    <w:semiHidden/>
-    <w:unhideWhenUsed/>
-  </w:style>
-  <w:style w:type="table" w:default="1" w:styleId="TableNormal">
-    <w:name w:val="Normal Table"/>
+  <w:style w:type="character" w:styleId="aa">
+    <w:name w:val="annotation reference"/>
+    <w:basedOn w:val="a0"/>
     <w:uiPriority w:val="99"/>
     <w:semiHidden/>
     <w:unhideWhenUsed/>
-    <w:tblPr>
-      <w:tblInd w:w="0" w:type="dxa"/>
-      <w:tblCellMar>
-        <w:top w:w="0" w:type="dxa"/>
-        <w:left w:w="108" w:type="dxa"/>
-        <w:bottom w:w="0" w:type="dxa"/>
-        <w:right w:w="108" w:type="dxa"/>
-      </w:tblCellMar>
-    </w:tblPr>
+    <w:rsid w:val="00FE7A42"/>
+    <w:rPr>
+      <w:sz w:val="16"/>
+      <w:szCs w:val="16"/>
+    </w:rPr>
   </w:style>
-  <w:style w:type="numbering" w:default="1" w:styleId="NoList">
-    <w:name w:val="No List"/>
+  <w:style w:type="paragraph" w:styleId="ab">
+    <w:name w:val="annotation text"/>
+    <w:basedOn w:val="a"/>
+    <w:link w:val="ac"/>
     <w:uiPriority w:val="99"/>
     <w:semiHidden/>
     <w:unhideWhenUsed/>
+    <w:rsid w:val="00FE7A42"/>
+    <w:rPr>
+      <w:rFonts w:cs="Mangal"/>
+      <w:sz w:val="20"/>
+      <w:szCs w:val="18"/>
+    </w:rPr>
+  </w:style>
+  <w:style w:type="character" w:customStyle="1" w:styleId="ac">
+    <w:name w:val="Текст примечания Знак"/>
+    <w:basedOn w:val="a0"/>
+    <w:link w:val="ab"/>
+    <w:uiPriority w:val="99"/>
+    <w:semiHidden/>
+    <w:rsid w:val="00FE7A42"/>
+    <w:rPr>
+      <w:rFonts w:cs="Mangal"/>
+      <w:color w:val="00000A"/>
+      <w:szCs w:val="18"/>
+    </w:rPr>
+  </w:style>
+  <w:style w:type="paragraph" w:styleId="ad">
+    <w:name w:val="annotation subject"/>
+    <w:basedOn w:val="ab"/>
+    <w:next w:val="ab"/>
+    <w:link w:val="ae"/>
+    <w:uiPriority w:val="99"/>
+    <w:semiHidden/>
+    <w:unhideWhenUsed/>
+    <w:rsid w:val="00FE7A42"/>
+    <w:rPr>
+      <w:b/>
+      <w:bCs/>
+    </w:rPr>
+  </w:style>
+  <w:style w:type="character" w:customStyle="1" w:styleId="ae">
+    <w:name w:val="Тема примечания Знак"/>
+    <w:basedOn w:val="ac"/>
+    <w:link w:val="ad"/>
+    <w:uiPriority w:val="99"/>
+    <w:semiHidden/>
+    <w:rsid w:val="00FE7A42"/>
+    <w:rPr>
+      <w:rFonts w:cs="Mangal"/>
+      <w:b/>
+      <w:bCs/>
+      <w:color w:val="00000A"/>
+      <w:szCs w:val="18"/>
+    </w:rPr>
+  </w:style>
+  <w:style w:type="paragraph" w:styleId="af">
+    <w:name w:val="Balloon Text"/>
+    <w:basedOn w:val="a"/>
+    <w:link w:val="af0"/>
+    <w:uiPriority w:val="99"/>
+    <w:semiHidden/>
+    <w:unhideWhenUsed/>
+    <w:rsid w:val="00FE7A42"/>
+    <w:rPr>
+      <w:rFonts w:ascii="Segoe UI" w:hAnsi="Segoe UI" w:cs="Mangal"/>
+      <w:sz w:val="18"/>
+      <w:szCs w:val="16"/>
+    </w:rPr>
+  </w:style>
+  <w:style w:type="character" w:customStyle="1" w:styleId="af0">
+    <w:name w:val="Текст выноски Знак"/>
+    <w:basedOn w:val="a0"/>
+    <w:link w:val="af"/>
+    <w:uiPriority w:val="99"/>
+    <w:semiHidden/>
+    <w:rsid w:val="00FE7A42"/>
+    <w:rPr>
+      <w:rFonts w:ascii="Segoe UI" w:hAnsi="Segoe UI" w:cs="Mangal"/>
+      <w:color w:val="00000A"/>
+      <w:sz w:val="18"/>
+      <w:szCs w:val="16"/>
+    </w:rPr>
   </w:style>
 </w:styles>
 </file>
